--- a/doku/David/Dokumentation.docx
+++ b/doku/David/Dokumentation.docx
@@ -64,18 +64,8 @@
           <w:sz w:val="32"/>
           <w:szCs w:val="32"/>
         </w:rPr>
-        <w:t xml:space="preserve">gh Level Band </w:t>
-      </w:r>
-      <w:proofErr w:type="spellStart"/>
-      <w:r>
-        <w:rPr>
-          <w:rStyle w:val="Hervorhebung"/>
-          <w:sz w:val="32"/>
-          <w:szCs w:val="32"/>
-        </w:rPr>
-        <w:t>Preselector</w:t>
-      </w:r>
-      <w:proofErr w:type="spellEnd"/>
+        <w:t>gh Level Band Preselector</w:t>
+      </w:r>
     </w:p>
     <w:p>
       <w:pPr>
@@ -92,23 +82,13 @@
         <w:jc w:val="center"/>
       </w:pPr>
       <w:r>
-        <w:t>Von Nick Göller (</w:t>
-      </w:r>
-      <w:proofErr w:type="spellStart"/>
-      <w:r>
-        <w:t>Matr</w:t>
-      </w:r>
-      <w:proofErr w:type="spellEnd"/>
-      <w:r>
-        <w:t>. Nr.: ) und David Rölleke (</w:t>
-      </w:r>
-      <w:proofErr w:type="spellStart"/>
-      <w:r>
-        <w:t>Matr</w:t>
-      </w:r>
-      <w:proofErr w:type="spellEnd"/>
-      <w:r>
-        <w:t>. Nr.: 966758)</w:t>
+        <w:t>Von Nick Göller (Matr. Nr.:</w:t>
+      </w:r>
+      <w:r>
+        <w:t xml:space="preserve"> 943059</w:t>
+      </w:r>
+      <w:r>
+        <w:t xml:space="preserve"> ) und David Rölleke (Matr. Nr.: 966758)</w:t>
       </w:r>
     </w:p>
     <w:p>
@@ -195,6 +175,26 @@
       </w:pPr>
     </w:p>
     <w:p/>
+    <w:p>
+      <w:pPr>
+        <w:suppressAutoHyphens w:val="0"/>
+        <w:overflowPunct/>
+        <w:spacing w:after="0" w:line="240" w:lineRule="auto"/>
+        <w:rPr>
+          <w:rFonts w:ascii="Calibri Light" w:eastAsia="Times New Roman" w:hAnsi="Calibri Light"/>
+          <w:color w:val="2F5496"/>
+          <w:sz w:val="36"/>
+          <w:szCs w:val="36"/>
+        </w:rPr>
+      </w:pPr>
+      <w:r>
+        <w:rPr>
+          <w:sz w:val="36"/>
+          <w:szCs w:val="36"/>
+        </w:rPr>
+        <w:br w:type="page"/>
+      </w:r>
+    </w:p>
     <w:p>
       <w:pPr>
         <w:pStyle w:val="berschrift1"/>
@@ -216,6 +216,901 @@
           <w:szCs w:val="36"/>
         </w:rPr>
         <w:lastRenderedPageBreak/>
+        <w:t>0 Inhaltsverzeichnis</w:t>
+      </w:r>
+    </w:p>
+    <w:p>
+      <w:pPr>
+        <w:rPr>
+          <w:sz w:val="28"/>
+          <w:szCs w:val="28"/>
+        </w:rPr>
+      </w:pPr>
+    </w:p>
+    <w:tbl>
+      <w:tblPr>
+        <w:tblStyle w:val="Tabellenraster"/>
+        <w:tblW w:w="0" w:type="auto"/>
+        <w:tblLook w:val="04A0" w:firstRow="1" w:lastRow="0" w:firstColumn="1" w:lastColumn="0" w:noHBand="0" w:noVBand="1"/>
+      </w:tblPr>
+      <w:tblGrid>
+        <w:gridCol w:w="675"/>
+        <w:gridCol w:w="7513"/>
+        <w:gridCol w:w="1024"/>
+      </w:tblGrid>
+      <w:tr>
+        <w:tc>
+          <w:tcPr>
+            <w:tcW w:w="675" w:type="dxa"/>
+          </w:tcPr>
+          <w:p>
+            <w:pPr>
+              <w:suppressAutoHyphens w:val="0"/>
+              <w:overflowPunct/>
+              <w:spacing w:after="0" w:line="240" w:lineRule="auto"/>
+              <w:rPr>
+                <w:sz w:val="28"/>
+                <w:szCs w:val="28"/>
+              </w:rPr>
+            </w:pPr>
+            <w:r>
+              <w:rPr>
+                <w:sz w:val="28"/>
+                <w:szCs w:val="28"/>
+              </w:rPr>
+              <w:br w:type="page"/>
+              <w:t>1</w:t>
+            </w:r>
+          </w:p>
+        </w:tc>
+        <w:tc>
+          <w:tcPr>
+            <w:tcW w:w="7513" w:type="dxa"/>
+          </w:tcPr>
+          <w:p>
+            <w:pPr>
+              <w:suppressAutoHyphens w:val="0"/>
+              <w:overflowPunct/>
+              <w:spacing w:after="0" w:line="360" w:lineRule="auto"/>
+              <w:rPr>
+                <w:sz w:val="28"/>
+                <w:szCs w:val="28"/>
+              </w:rPr>
+            </w:pPr>
+            <w:r>
+              <w:rPr>
+                <w:sz w:val="28"/>
+                <w:szCs w:val="28"/>
+              </w:rPr>
+              <w:t>Funktionsweise………………………………………………………………………….</w:t>
+            </w:r>
+          </w:p>
+        </w:tc>
+        <w:tc>
+          <w:tcPr>
+            <w:tcW w:w="1024" w:type="dxa"/>
+          </w:tcPr>
+          <w:p>
+            <w:pPr>
+              <w:suppressAutoHyphens w:val="0"/>
+              <w:overflowPunct/>
+              <w:spacing w:after="0" w:line="240" w:lineRule="auto"/>
+              <w:jc w:val="center"/>
+              <w:rPr>
+                <w:sz w:val="28"/>
+                <w:szCs w:val="28"/>
+              </w:rPr>
+            </w:pPr>
+            <w:r>
+              <w:rPr>
+                <w:sz w:val="28"/>
+                <w:szCs w:val="28"/>
+              </w:rPr>
+              <w:t>-3-</w:t>
+            </w:r>
+          </w:p>
+        </w:tc>
+      </w:tr>
+      <w:tr>
+        <w:tc>
+          <w:tcPr>
+            <w:tcW w:w="675" w:type="dxa"/>
+          </w:tcPr>
+          <w:p>
+            <w:pPr>
+              <w:suppressAutoHyphens w:val="0"/>
+              <w:overflowPunct/>
+              <w:spacing w:after="0" w:line="240" w:lineRule="auto"/>
+              <w:rPr>
+                <w:sz w:val="28"/>
+                <w:szCs w:val="28"/>
+              </w:rPr>
+            </w:pPr>
+            <w:r>
+              <w:rPr>
+                <w:sz w:val="28"/>
+                <w:szCs w:val="28"/>
+              </w:rPr>
+              <w:t>2</w:t>
+            </w:r>
+          </w:p>
+        </w:tc>
+        <w:tc>
+          <w:tcPr>
+            <w:tcW w:w="7513" w:type="dxa"/>
+          </w:tcPr>
+          <w:p>
+            <w:pPr>
+              <w:suppressAutoHyphens w:val="0"/>
+              <w:overflowPunct/>
+              <w:spacing w:after="0" w:line="360" w:lineRule="auto"/>
+              <w:rPr>
+                <w:sz w:val="28"/>
+                <w:szCs w:val="28"/>
+              </w:rPr>
+            </w:pPr>
+            <w:r>
+              <w:rPr>
+                <w:sz w:val="28"/>
+                <w:szCs w:val="28"/>
+              </w:rPr>
+              <w:t>Hinweise zur Inbetriebnahme…………………………………………………….</w:t>
+            </w:r>
+          </w:p>
+        </w:tc>
+        <w:tc>
+          <w:tcPr>
+            <w:tcW w:w="1024" w:type="dxa"/>
+          </w:tcPr>
+          <w:p>
+            <w:pPr>
+              <w:suppressAutoHyphens w:val="0"/>
+              <w:overflowPunct/>
+              <w:spacing w:after="0" w:line="240" w:lineRule="auto"/>
+              <w:jc w:val="center"/>
+              <w:rPr>
+                <w:sz w:val="28"/>
+                <w:szCs w:val="28"/>
+              </w:rPr>
+            </w:pPr>
+            <w:r>
+              <w:rPr>
+                <w:sz w:val="28"/>
+                <w:szCs w:val="28"/>
+              </w:rPr>
+              <w:t>-5-</w:t>
+            </w:r>
+          </w:p>
+        </w:tc>
+      </w:tr>
+      <w:tr>
+        <w:tc>
+          <w:tcPr>
+            <w:tcW w:w="675" w:type="dxa"/>
+          </w:tcPr>
+          <w:p>
+            <w:pPr>
+              <w:suppressAutoHyphens w:val="0"/>
+              <w:overflowPunct/>
+              <w:spacing w:after="0" w:line="240" w:lineRule="auto"/>
+              <w:rPr>
+                <w:sz w:val="28"/>
+                <w:szCs w:val="28"/>
+              </w:rPr>
+            </w:pPr>
+            <w:r>
+              <w:rPr>
+                <w:sz w:val="28"/>
+                <w:szCs w:val="28"/>
+              </w:rPr>
+              <w:t>3</w:t>
+            </w:r>
+          </w:p>
+        </w:tc>
+        <w:tc>
+          <w:tcPr>
+            <w:tcW w:w="7513" w:type="dxa"/>
+          </w:tcPr>
+          <w:p>
+            <w:pPr>
+              <w:suppressAutoHyphens w:val="0"/>
+              <w:overflowPunct/>
+              <w:spacing w:after="0" w:line="360" w:lineRule="auto"/>
+              <w:rPr>
+                <w:sz w:val="28"/>
+                <w:szCs w:val="28"/>
+              </w:rPr>
+            </w:pPr>
+            <w:r>
+              <w:rPr>
+                <w:sz w:val="28"/>
+                <w:szCs w:val="28"/>
+              </w:rPr>
+              <w:t>Hinweise zur Layoutenwicklung…………………………………………………</w:t>
+            </w:r>
+          </w:p>
+        </w:tc>
+        <w:tc>
+          <w:tcPr>
+            <w:tcW w:w="1024" w:type="dxa"/>
+          </w:tcPr>
+          <w:p>
+            <w:pPr>
+              <w:suppressAutoHyphens w:val="0"/>
+              <w:overflowPunct/>
+              <w:spacing w:after="0" w:line="240" w:lineRule="auto"/>
+              <w:jc w:val="center"/>
+              <w:rPr>
+                <w:sz w:val="28"/>
+                <w:szCs w:val="28"/>
+              </w:rPr>
+            </w:pPr>
+            <w:r>
+              <w:rPr>
+                <w:sz w:val="28"/>
+                <w:szCs w:val="28"/>
+              </w:rPr>
+              <w:t>-5-</w:t>
+            </w:r>
+          </w:p>
+        </w:tc>
+      </w:tr>
+      <w:tr>
+        <w:tc>
+          <w:tcPr>
+            <w:tcW w:w="675" w:type="dxa"/>
+          </w:tcPr>
+          <w:p>
+            <w:pPr>
+              <w:suppressAutoHyphens w:val="0"/>
+              <w:overflowPunct/>
+              <w:spacing w:after="0" w:line="240" w:lineRule="auto"/>
+              <w:rPr>
+                <w:sz w:val="28"/>
+                <w:szCs w:val="28"/>
+              </w:rPr>
+            </w:pPr>
+            <w:r>
+              <w:rPr>
+                <w:sz w:val="28"/>
+                <w:szCs w:val="28"/>
+              </w:rPr>
+              <w:t>4</w:t>
+            </w:r>
+          </w:p>
+        </w:tc>
+        <w:tc>
+          <w:tcPr>
+            <w:tcW w:w="7513" w:type="dxa"/>
+          </w:tcPr>
+          <w:p>
+            <w:pPr>
+              <w:pStyle w:val="Rahmeninhalt"/>
+              <w:rPr>
+                <w:sz w:val="28"/>
+                <w:szCs w:val="28"/>
+              </w:rPr>
+            </w:pPr>
+            <w:r>
+              <w:rPr>
+                <w:sz w:val="28"/>
+                <w:szCs w:val="28"/>
+              </w:rPr>
+              <w:t>Abbildungen………………………………………………………………………………</w:t>
+            </w:r>
+          </w:p>
+        </w:tc>
+        <w:tc>
+          <w:tcPr>
+            <w:tcW w:w="1024" w:type="dxa"/>
+          </w:tcPr>
+          <w:p>
+            <w:pPr>
+              <w:suppressAutoHyphens w:val="0"/>
+              <w:overflowPunct/>
+              <w:spacing w:after="0" w:line="240" w:lineRule="auto"/>
+              <w:jc w:val="center"/>
+              <w:rPr>
+                <w:sz w:val="28"/>
+                <w:szCs w:val="28"/>
+              </w:rPr>
+            </w:pPr>
+            <w:r>
+              <w:rPr>
+                <w:sz w:val="28"/>
+                <w:szCs w:val="28"/>
+              </w:rPr>
+              <w:t>-6-</w:t>
+            </w:r>
+          </w:p>
+        </w:tc>
+      </w:tr>
+      <w:tr>
+        <w:tc>
+          <w:tcPr>
+            <w:tcW w:w="675" w:type="dxa"/>
+          </w:tcPr>
+          <w:p>
+            <w:pPr>
+              <w:suppressAutoHyphens w:val="0"/>
+              <w:overflowPunct/>
+              <w:spacing w:after="0" w:line="240" w:lineRule="auto"/>
+              <w:rPr>
+                <w:sz w:val="28"/>
+                <w:szCs w:val="28"/>
+              </w:rPr>
+            </w:pPr>
+          </w:p>
+        </w:tc>
+        <w:tc>
+          <w:tcPr>
+            <w:tcW w:w="7513" w:type="dxa"/>
+          </w:tcPr>
+          <w:p>
+            <w:pPr>
+              <w:suppressAutoHyphens w:val="0"/>
+              <w:overflowPunct/>
+              <w:spacing w:after="0" w:line="360" w:lineRule="auto"/>
+              <w:rPr>
+                <w:sz w:val="28"/>
+                <w:szCs w:val="28"/>
+              </w:rPr>
+            </w:pPr>
+            <w:r>
+              <w:rPr>
+                <w:sz w:val="28"/>
+                <w:szCs w:val="28"/>
+              </w:rPr>
+              <w:t xml:space="preserve">4.1     </w:t>
+            </w:r>
+            <w:r>
+              <w:rPr>
+                <w:sz w:val="28"/>
+                <w:szCs w:val="28"/>
+              </w:rPr>
+              <w:t>Schaltplan der Antennenauswahl</w:t>
+            </w:r>
+            <w:r>
+              <w:rPr>
+                <w:sz w:val="28"/>
+                <w:szCs w:val="28"/>
+              </w:rPr>
+              <w:t>……………………………………..</w:t>
+            </w:r>
+          </w:p>
+        </w:tc>
+        <w:tc>
+          <w:tcPr>
+            <w:tcW w:w="1024" w:type="dxa"/>
+          </w:tcPr>
+          <w:p>
+            <w:pPr>
+              <w:suppressAutoHyphens w:val="0"/>
+              <w:overflowPunct/>
+              <w:spacing w:after="0" w:line="240" w:lineRule="auto"/>
+              <w:jc w:val="center"/>
+              <w:rPr>
+                <w:sz w:val="28"/>
+                <w:szCs w:val="28"/>
+              </w:rPr>
+            </w:pPr>
+          </w:p>
+        </w:tc>
+      </w:tr>
+      <w:tr>
+        <w:tc>
+          <w:tcPr>
+            <w:tcW w:w="675" w:type="dxa"/>
+          </w:tcPr>
+          <w:p>
+            <w:pPr>
+              <w:suppressAutoHyphens w:val="0"/>
+              <w:overflowPunct/>
+              <w:spacing w:after="0" w:line="240" w:lineRule="auto"/>
+              <w:rPr>
+                <w:sz w:val="28"/>
+                <w:szCs w:val="28"/>
+              </w:rPr>
+            </w:pPr>
+          </w:p>
+        </w:tc>
+        <w:tc>
+          <w:tcPr>
+            <w:tcW w:w="7513" w:type="dxa"/>
+          </w:tcPr>
+          <w:p>
+            <w:pPr>
+              <w:suppressAutoHyphens w:val="0"/>
+              <w:overflowPunct/>
+              <w:spacing w:after="0" w:line="360" w:lineRule="auto"/>
+              <w:rPr>
+                <w:sz w:val="28"/>
+                <w:szCs w:val="28"/>
+              </w:rPr>
+            </w:pPr>
+            <w:r>
+              <w:rPr>
+                <w:sz w:val="28"/>
+                <w:szCs w:val="28"/>
+              </w:rPr>
+              <w:t xml:space="preserve">4.2     </w:t>
+            </w:r>
+            <w:r>
+              <w:rPr>
+                <w:sz w:val="28"/>
+                <w:szCs w:val="28"/>
+              </w:rPr>
+              <w:t>Schaltplan der Dämpfungsglieder</w:t>
+            </w:r>
+            <w:r>
+              <w:rPr>
+                <w:sz w:val="28"/>
+                <w:szCs w:val="28"/>
+              </w:rPr>
+              <w:t>……………………………………..</w:t>
+            </w:r>
+          </w:p>
+        </w:tc>
+        <w:tc>
+          <w:tcPr>
+            <w:tcW w:w="1024" w:type="dxa"/>
+          </w:tcPr>
+          <w:p>
+            <w:pPr>
+              <w:suppressAutoHyphens w:val="0"/>
+              <w:overflowPunct/>
+              <w:spacing w:after="0" w:line="240" w:lineRule="auto"/>
+              <w:jc w:val="center"/>
+              <w:rPr>
+                <w:sz w:val="28"/>
+                <w:szCs w:val="28"/>
+              </w:rPr>
+            </w:pPr>
+          </w:p>
+        </w:tc>
+      </w:tr>
+      <w:tr>
+        <w:tc>
+          <w:tcPr>
+            <w:tcW w:w="675" w:type="dxa"/>
+          </w:tcPr>
+          <w:p>
+            <w:pPr>
+              <w:suppressAutoHyphens w:val="0"/>
+              <w:overflowPunct/>
+              <w:spacing w:after="0" w:line="240" w:lineRule="auto"/>
+              <w:rPr>
+                <w:sz w:val="28"/>
+                <w:szCs w:val="28"/>
+              </w:rPr>
+            </w:pPr>
+          </w:p>
+        </w:tc>
+        <w:tc>
+          <w:tcPr>
+            <w:tcW w:w="7513" w:type="dxa"/>
+          </w:tcPr>
+          <w:p>
+            <w:pPr>
+              <w:suppressAutoHyphens w:val="0"/>
+              <w:overflowPunct/>
+              <w:spacing w:after="0" w:line="360" w:lineRule="auto"/>
+              <w:rPr>
+                <w:sz w:val="28"/>
+                <w:szCs w:val="28"/>
+              </w:rPr>
+            </w:pPr>
+          </w:p>
+        </w:tc>
+        <w:tc>
+          <w:tcPr>
+            <w:tcW w:w="1024" w:type="dxa"/>
+          </w:tcPr>
+          <w:p>
+            <w:pPr>
+              <w:suppressAutoHyphens w:val="0"/>
+              <w:overflowPunct/>
+              <w:spacing w:after="0" w:line="240" w:lineRule="auto"/>
+              <w:jc w:val="center"/>
+              <w:rPr>
+                <w:sz w:val="28"/>
+                <w:szCs w:val="28"/>
+              </w:rPr>
+            </w:pPr>
+          </w:p>
+        </w:tc>
+      </w:tr>
+      <w:tr>
+        <w:tc>
+          <w:tcPr>
+            <w:tcW w:w="675" w:type="dxa"/>
+          </w:tcPr>
+          <w:p>
+            <w:pPr>
+              <w:suppressAutoHyphens w:val="0"/>
+              <w:overflowPunct/>
+              <w:spacing w:after="0" w:line="240" w:lineRule="auto"/>
+              <w:rPr>
+                <w:sz w:val="28"/>
+                <w:szCs w:val="28"/>
+              </w:rPr>
+            </w:pPr>
+          </w:p>
+        </w:tc>
+        <w:tc>
+          <w:tcPr>
+            <w:tcW w:w="7513" w:type="dxa"/>
+          </w:tcPr>
+          <w:p>
+            <w:pPr>
+              <w:suppressAutoHyphens w:val="0"/>
+              <w:overflowPunct/>
+              <w:spacing w:after="0" w:line="360" w:lineRule="auto"/>
+              <w:rPr>
+                <w:sz w:val="28"/>
+                <w:szCs w:val="28"/>
+              </w:rPr>
+            </w:pPr>
+          </w:p>
+        </w:tc>
+        <w:tc>
+          <w:tcPr>
+            <w:tcW w:w="1024" w:type="dxa"/>
+          </w:tcPr>
+          <w:p>
+            <w:pPr>
+              <w:suppressAutoHyphens w:val="0"/>
+              <w:overflowPunct/>
+              <w:spacing w:after="0" w:line="240" w:lineRule="auto"/>
+              <w:jc w:val="center"/>
+              <w:rPr>
+                <w:sz w:val="28"/>
+                <w:szCs w:val="28"/>
+              </w:rPr>
+            </w:pPr>
+          </w:p>
+        </w:tc>
+      </w:tr>
+      <w:tr>
+        <w:tc>
+          <w:tcPr>
+            <w:tcW w:w="675" w:type="dxa"/>
+          </w:tcPr>
+          <w:p>
+            <w:pPr>
+              <w:suppressAutoHyphens w:val="0"/>
+              <w:overflowPunct/>
+              <w:spacing w:after="0" w:line="240" w:lineRule="auto"/>
+              <w:rPr>
+                <w:sz w:val="28"/>
+                <w:szCs w:val="28"/>
+              </w:rPr>
+            </w:pPr>
+          </w:p>
+        </w:tc>
+        <w:tc>
+          <w:tcPr>
+            <w:tcW w:w="7513" w:type="dxa"/>
+          </w:tcPr>
+          <w:p>
+            <w:pPr>
+              <w:suppressAutoHyphens w:val="0"/>
+              <w:overflowPunct/>
+              <w:spacing w:after="0" w:line="360" w:lineRule="auto"/>
+              <w:rPr>
+                <w:sz w:val="28"/>
+                <w:szCs w:val="28"/>
+              </w:rPr>
+            </w:pPr>
+          </w:p>
+        </w:tc>
+        <w:tc>
+          <w:tcPr>
+            <w:tcW w:w="1024" w:type="dxa"/>
+          </w:tcPr>
+          <w:p>
+            <w:pPr>
+              <w:suppressAutoHyphens w:val="0"/>
+              <w:overflowPunct/>
+              <w:spacing w:after="0" w:line="240" w:lineRule="auto"/>
+              <w:jc w:val="center"/>
+              <w:rPr>
+                <w:sz w:val="28"/>
+                <w:szCs w:val="28"/>
+              </w:rPr>
+            </w:pPr>
+          </w:p>
+        </w:tc>
+      </w:tr>
+      <w:tr>
+        <w:tc>
+          <w:tcPr>
+            <w:tcW w:w="675" w:type="dxa"/>
+          </w:tcPr>
+          <w:p>
+            <w:pPr>
+              <w:suppressAutoHyphens w:val="0"/>
+              <w:overflowPunct/>
+              <w:spacing w:after="0" w:line="240" w:lineRule="auto"/>
+              <w:rPr>
+                <w:sz w:val="28"/>
+                <w:szCs w:val="28"/>
+              </w:rPr>
+            </w:pPr>
+          </w:p>
+        </w:tc>
+        <w:tc>
+          <w:tcPr>
+            <w:tcW w:w="7513" w:type="dxa"/>
+          </w:tcPr>
+          <w:p>
+            <w:pPr>
+              <w:suppressAutoHyphens w:val="0"/>
+              <w:overflowPunct/>
+              <w:spacing w:after="0" w:line="360" w:lineRule="auto"/>
+              <w:rPr>
+                <w:sz w:val="28"/>
+                <w:szCs w:val="28"/>
+              </w:rPr>
+            </w:pPr>
+          </w:p>
+        </w:tc>
+        <w:tc>
+          <w:tcPr>
+            <w:tcW w:w="1024" w:type="dxa"/>
+          </w:tcPr>
+          <w:p>
+            <w:pPr>
+              <w:suppressAutoHyphens w:val="0"/>
+              <w:overflowPunct/>
+              <w:spacing w:after="0" w:line="240" w:lineRule="auto"/>
+              <w:jc w:val="center"/>
+              <w:rPr>
+                <w:sz w:val="28"/>
+                <w:szCs w:val="28"/>
+              </w:rPr>
+            </w:pPr>
+          </w:p>
+        </w:tc>
+      </w:tr>
+      <w:tr>
+        <w:tc>
+          <w:tcPr>
+            <w:tcW w:w="675" w:type="dxa"/>
+          </w:tcPr>
+          <w:p>
+            <w:pPr>
+              <w:suppressAutoHyphens w:val="0"/>
+              <w:overflowPunct/>
+              <w:spacing w:after="0" w:line="240" w:lineRule="auto"/>
+              <w:rPr>
+                <w:sz w:val="28"/>
+                <w:szCs w:val="28"/>
+              </w:rPr>
+            </w:pPr>
+          </w:p>
+        </w:tc>
+        <w:tc>
+          <w:tcPr>
+            <w:tcW w:w="7513" w:type="dxa"/>
+          </w:tcPr>
+          <w:p>
+            <w:pPr>
+              <w:suppressAutoHyphens w:val="0"/>
+              <w:overflowPunct/>
+              <w:spacing w:after="0" w:line="360" w:lineRule="auto"/>
+              <w:rPr>
+                <w:sz w:val="28"/>
+                <w:szCs w:val="28"/>
+              </w:rPr>
+            </w:pPr>
+          </w:p>
+        </w:tc>
+        <w:tc>
+          <w:tcPr>
+            <w:tcW w:w="1024" w:type="dxa"/>
+          </w:tcPr>
+          <w:p>
+            <w:pPr>
+              <w:suppressAutoHyphens w:val="0"/>
+              <w:overflowPunct/>
+              <w:spacing w:after="0" w:line="240" w:lineRule="auto"/>
+              <w:jc w:val="center"/>
+              <w:rPr>
+                <w:sz w:val="28"/>
+                <w:szCs w:val="28"/>
+              </w:rPr>
+            </w:pPr>
+          </w:p>
+        </w:tc>
+      </w:tr>
+      <w:tr>
+        <w:tc>
+          <w:tcPr>
+            <w:tcW w:w="675" w:type="dxa"/>
+          </w:tcPr>
+          <w:p>
+            <w:pPr>
+              <w:suppressAutoHyphens w:val="0"/>
+              <w:overflowPunct/>
+              <w:spacing w:after="0" w:line="240" w:lineRule="auto"/>
+              <w:rPr>
+                <w:sz w:val="28"/>
+                <w:szCs w:val="28"/>
+              </w:rPr>
+            </w:pPr>
+            <w:r>
+              <w:rPr>
+                <w:sz w:val="28"/>
+                <w:szCs w:val="28"/>
+              </w:rPr>
+              <w:t>5</w:t>
+            </w:r>
+          </w:p>
+        </w:tc>
+        <w:tc>
+          <w:tcPr>
+            <w:tcW w:w="7513" w:type="dxa"/>
+          </w:tcPr>
+          <w:p>
+            <w:pPr>
+              <w:suppressAutoHyphens w:val="0"/>
+              <w:overflowPunct/>
+              <w:spacing w:after="0" w:line="360" w:lineRule="auto"/>
+              <w:rPr>
+                <w:sz w:val="28"/>
+                <w:szCs w:val="28"/>
+              </w:rPr>
+            </w:pPr>
+            <w:r>
+              <w:rPr>
+                <w:sz w:val="28"/>
+                <w:szCs w:val="28"/>
+              </w:rPr>
+              <w:t>Stückliste (Hauptplatine rechts und Dämpfungsgliederauswahl links und rechts)</w:t>
+            </w:r>
+          </w:p>
+        </w:tc>
+        <w:tc>
+          <w:tcPr>
+            <w:tcW w:w="1024" w:type="dxa"/>
+          </w:tcPr>
+          <w:p>
+            <w:pPr>
+              <w:suppressAutoHyphens w:val="0"/>
+              <w:overflowPunct/>
+              <w:spacing w:after="0" w:line="240" w:lineRule="auto"/>
+              <w:jc w:val="center"/>
+              <w:rPr>
+                <w:sz w:val="28"/>
+                <w:szCs w:val="28"/>
+              </w:rPr>
+            </w:pPr>
+          </w:p>
+        </w:tc>
+      </w:tr>
+      <w:tr>
+        <w:tc>
+          <w:tcPr>
+            <w:tcW w:w="675" w:type="dxa"/>
+          </w:tcPr>
+          <w:p>
+            <w:pPr>
+              <w:suppressAutoHyphens w:val="0"/>
+              <w:overflowPunct/>
+              <w:spacing w:after="0" w:line="240" w:lineRule="auto"/>
+              <w:rPr>
+                <w:sz w:val="28"/>
+                <w:szCs w:val="28"/>
+              </w:rPr>
+            </w:pPr>
+            <w:r>
+              <w:rPr>
+                <w:sz w:val="28"/>
+                <w:szCs w:val="28"/>
+              </w:rPr>
+              <w:t>6</w:t>
+            </w:r>
+          </w:p>
+        </w:tc>
+        <w:tc>
+          <w:tcPr>
+            <w:tcW w:w="7513" w:type="dxa"/>
+          </w:tcPr>
+          <w:p>
+            <w:pPr>
+              <w:suppressAutoHyphens w:val="0"/>
+              <w:overflowPunct/>
+              <w:spacing w:after="0" w:line="360" w:lineRule="auto"/>
+              <w:rPr>
+                <w:sz w:val="28"/>
+                <w:szCs w:val="28"/>
+              </w:rPr>
+            </w:pPr>
+            <w:r>
+              <w:rPr>
+                <w:sz w:val="28"/>
+                <w:szCs w:val="28"/>
+              </w:rPr>
+              <w:t>6 Stückliste (Hauptplatine links, Antennenauswahl und Bandpassauswahl)</w:t>
+            </w:r>
+          </w:p>
+        </w:tc>
+        <w:tc>
+          <w:tcPr>
+            <w:tcW w:w="1024" w:type="dxa"/>
+          </w:tcPr>
+          <w:p>
+            <w:pPr>
+              <w:suppressAutoHyphens w:val="0"/>
+              <w:overflowPunct/>
+              <w:spacing w:after="0" w:line="240" w:lineRule="auto"/>
+              <w:jc w:val="center"/>
+              <w:rPr>
+                <w:sz w:val="28"/>
+                <w:szCs w:val="28"/>
+              </w:rPr>
+            </w:pPr>
+          </w:p>
+        </w:tc>
+      </w:tr>
+    </w:tbl>
+    <w:p>
+      <w:pPr>
+        <w:suppressAutoHyphens w:val="0"/>
+        <w:overflowPunct/>
+        <w:spacing w:after="0" w:line="240" w:lineRule="auto"/>
+        <w:rPr>
+          <w:sz w:val="28"/>
+          <w:szCs w:val="28"/>
+        </w:rPr>
+      </w:pPr>
+    </w:p>
+    <w:p>
+      <w:pPr>
+        <w:suppressAutoHyphens w:val="0"/>
+        <w:overflowPunct/>
+        <w:spacing w:after="0" w:line="240" w:lineRule="auto"/>
+        <w:rPr>
+          <w:sz w:val="28"/>
+          <w:szCs w:val="28"/>
+        </w:rPr>
+      </w:pPr>
+      <w:r>
+        <w:rPr>
+          <w:sz w:val="28"/>
+          <w:szCs w:val="28"/>
+        </w:rPr>
+        <w:br w:type="page"/>
+      </w:r>
+    </w:p>
+    <w:p>
+      <w:pPr>
+        <w:suppressAutoHyphens w:val="0"/>
+        <w:overflowPunct/>
+        <w:spacing w:after="0" w:line="240" w:lineRule="auto"/>
+      </w:pPr>
+    </w:p>
+    <w:p>
+      <w:pPr>
+        <w:pStyle w:val="berschrift1"/>
+        <w:numPr>
+          <w:ilvl w:val="0"/>
+          <w:numId w:val="2"/>
+        </w:numPr>
+        <w:tabs>
+          <w:tab w:val="left" w:pos="0"/>
+        </w:tabs>
+        <w:rPr>
+          <w:sz w:val="36"/>
+          <w:szCs w:val="36"/>
+        </w:rPr>
+      </w:pPr>
+      <w:r>
+        <w:rPr>
+          <w:sz w:val="36"/>
+          <w:szCs w:val="36"/>
+        </w:rPr>
         <w:t xml:space="preserve">1 Funktionsweise </w:t>
       </w:r>
     </w:p>
@@ -249,15 +1144,7 @@
         <w:spacing w:after="60"/>
       </w:pPr>
       <w:r>
-        <w:t xml:space="preserve">An der Rückseite des </w:t>
-      </w:r>
-      <w:proofErr w:type="spellStart"/>
-      <w:r>
-        <w:t>Preselectors</w:t>
-      </w:r>
-      <w:proofErr w:type="spellEnd"/>
-      <w:r>
-        <w:t xml:space="preserve"> gibt es ANZAHL SMA-Buchsen. Die Funktionen sind wie folgt, von rechts nach links, zu beschreiben:</w:t>
+        <w:t>An der Rückseite des Preselectors gibt es ANZAHL SMA-Buchsen. Die Funktionen sind wie folgt, von rechts nach links, zu beschreiben:</w:t>
       </w:r>
     </w:p>
     <w:p>
@@ -265,18 +1152,7 @@
         <w:spacing w:after="60"/>
       </w:pPr>
       <w:r>
-        <w:t xml:space="preserve">Die ersten zwei Buchsen (RX1 und RX2) auf der rechten Platine sind für den Anschluss von bis zu zwei Empfängern an den </w:t>
-      </w:r>
-      <w:proofErr w:type="spellStart"/>
-      <w:r>
-        <w:t>Preselector</w:t>
-      </w:r>
-      <w:proofErr w:type="spellEnd"/>
-      <w:r>
-        <w:t xml:space="preserve"> vorgesehen. An</w:t>
-      </w:r>
-      <w:r>
-        <w:t xml:space="preserve"> die dritte Buchse (TRX) kann ein Sender angeschlossen werden.</w:t>
+        <w:t>Die ersten zwei Buchsen (RX1 und RX2) auf der rechten Platine sind für den Anschluss von bis zu zwei Empfängern an den Preselector vorgesehen. An die dritte Buchse (TRX) kann ein Sender angeschlossen werden.</w:t>
       </w:r>
     </w:p>
     <w:p>
@@ -292,18 +1168,7 @@
         <w:spacing w:after="60"/>
       </w:pPr>
       <w:r>
-        <w:t>Neben den SMA-Bu</w:t>
-      </w:r>
-      <w:r>
-        <w:t xml:space="preserve">chsen befinden sich auf der Rückplatte noch die Anschlüsse für die 12V Spannungsversorgung sowie für PTT (Push </w:t>
-      </w:r>
-      <w:proofErr w:type="spellStart"/>
-      <w:r>
-        <w:t>To</w:t>
-      </w:r>
-      <w:proofErr w:type="spellEnd"/>
-      <w:r>
-        <w:t xml:space="preserve"> Talk).</w:t>
+        <w:t>Neben den SMA-Buchsen befinden sich auf der Rückplatte noch die Anschlüsse für die 12V Spannungsversorgung sowie für PTT (Push To Talk).</w:t>
       </w:r>
     </w:p>
     <w:p>
@@ -340,15 +1205,7 @@
         <w:spacing w:after="60"/>
       </w:pPr>
       <w:r>
-        <w:t xml:space="preserve">Auf der Frontplatte des </w:t>
-      </w:r>
-      <w:proofErr w:type="spellStart"/>
-      <w:r>
-        <w:t>Preselectors</w:t>
-      </w:r>
-      <w:proofErr w:type="spellEnd"/>
-      <w:r>
-        <w:t xml:space="preserve"> befinden sich drei Kippschalter sowie fünf Drehschalter.</w:t>
+        <w:t>Auf der Frontplatte des Preselectors befinden sich drei Kippschalter sowie fünf Drehschalter.</w:t>
       </w:r>
     </w:p>
     <w:p>
@@ -356,37 +1213,7 @@
         <w:spacing w:after="60"/>
       </w:pPr>
       <w:r>
-        <w:t>Die Kippschalter schalten (</w:t>
-      </w:r>
-      <w:r>
-        <w:t>von links nach rechts) die Spannungsversorgung des gesamten Gerätes, den Vorverstärker auf der linken Platine (</w:t>
-      </w:r>
-      <w:proofErr w:type="spellStart"/>
-      <w:r>
-        <w:t>PreAmp</w:t>
-      </w:r>
-      <w:proofErr w:type="spellEnd"/>
-      <w:r>
-        <w:t xml:space="preserve"> I) und den Vorverstärker auf der rechten Platine (</w:t>
-      </w:r>
-      <w:proofErr w:type="spellStart"/>
-      <w:r>
-        <w:t>PreAmp</w:t>
-      </w:r>
-      <w:proofErr w:type="spellEnd"/>
-      <w:r>
-        <w:t xml:space="preserve"> II). Wird ein Vorverstärker aktiviert, so wird auch automatisch das zu gehörige R</w:t>
-      </w:r>
-      <w:r>
-        <w:t xml:space="preserve">elais (z.B. RE17 für </w:t>
-      </w:r>
-      <w:proofErr w:type="spellStart"/>
-      <w:r>
-        <w:t>PreAmp</w:t>
-      </w:r>
-      <w:proofErr w:type="spellEnd"/>
-      <w:r>
-        <w:t xml:space="preserve"> II) so geschaltet, dass das Signal durch den Verstärker fließt. Die Vorverstärker sind Huntington-Verstärker.</w:t>
+        <w:t>Die Kippschalter schalten (von links nach rechts) die Spannungsversorgung des gesamten Gerätes, den Vorverstärker auf der linken Platine (PreAmp I) und den Vorverstärker auf der rechten Platine (PreAmp II). Wird ein Vorverstärker aktiviert, so wird auch automatisch das zu gehörige Relais (z.B. RE17 für PreAmp II) so geschaltet, dass das Signal durch den Verstärker fließt. Die Vorverstärker sind Huntington-Verstärker.</w:t>
       </w:r>
     </w:p>
     <w:p>
@@ -394,13 +1221,7 @@
         <w:spacing w:after="60"/>
       </w:pPr>
       <w:r>
-        <w:t>Die zwei Drehschalter ganz links sind für die Antennenauswahl zuständig. Der obere Schalter schaltet die AP30112 Power</w:t>
-      </w:r>
-      <w:r>
-        <w:t>-Relais auf der linken Platine, welche die jeweils ausgewählte Sendeantenne mit der Signalbahn verbinden. Der untere Schalter schaltet drei EB2-9 Relais, welche die drei Empfangsantennen mit der Signalbahn verbinden. Die vierte Schalterstellung des unteren</w:t>
-      </w:r>
-      <w:r>
-        <w:t xml:space="preserve"> Schalters verbindet keine der Empfangsantennen mit der Signalbahn (s. Abb. 1).</w:t>
+        <w:t>Die zwei Drehschalter ganz links sind für die Antennenauswahl zuständig. Der obere Schalter schaltet die AP30112 Power-Relais auf der linken Platine, welche die jeweils ausgewählte Sendeantenne mit der Signalbahn verbinden. Der untere Schalter schaltet drei EB2-9 Relais, welche die drei Empfangsantennen mit der Signalbahn verbinden. Die vierte Schalterstellung des unteren Schalters verbindet keine der Empfangsantennen mit der Signalbahn (s. Abb. 1).</w:t>
       </w:r>
     </w:p>
     <w:p>
@@ -414,10 +1235,7 @@
         <w:t xml:space="preserve"> (RE16)</w:t>
       </w:r>
       <w:r>
-        <w:t>, eines m</w:t>
-      </w:r>
-      <w:r>
-        <w:t>it 6dB</w:t>
+        <w:t>, eines mit 6dB</w:t>
       </w:r>
       <w:r>
         <w:t xml:space="preserve"> (RE15)</w:t>
@@ -429,21 +1247,7 @@
         <w:t xml:space="preserve"> (RE14)</w:t>
       </w:r>
       <w:r>
-        <w:t xml:space="preserve"> (s. Abb. 2). Der linke Schalter schaltet drei Dämpfungsglieder auf der linken Platine. Der rechte schaltet drei identische Glieder auf der rechten Platine. Hierbei kann man jeweils zwischen 0dB und 21dB Dämpfung wählen. D</w:t>
-      </w:r>
-      <w:r>
-        <w:t>ie eingestellte Dämpfung wird durch Leuchtdioden rechts neben den Schaltern repräsentiert. Man erreicht die unterschiedlichen Stufen im Abstand von 3dB durch gezieltes Zu- bzw. Wegschalten der Dämpfungsglieder. Die kombinierte Dämpfung wird dann durch eine</w:t>
-      </w:r>
-      <w:r>
-        <w:t xml:space="preserve"> Reihenschaltung der jeweils nötigen Glieder erzeugt. Dies wurde durch eine </w:t>
-      </w:r>
-      <w:proofErr w:type="spellStart"/>
-      <w:r>
-        <w:t>Diodenlogik</w:t>
-      </w:r>
-      <w:proofErr w:type="spellEnd"/>
-      <w:r>
-        <w:t xml:space="preserve"> auf der Platine der Drehschalter realisiert (s. Abb. 3).</w:t>
+        <w:t xml:space="preserve"> (s. Abb. 2). Der linke Schalter schaltet drei Dämpfungsglieder auf der linken Platine. Der rechte schaltet drei identische Glieder auf der rechten Platine. Hierbei kann man jeweils zwischen 0dB und 21dB Dämpfung wählen. Die eingestellte Dämpfung wird durch Leuchtdioden rechts neben den Schaltern repräsentiert. Man erreicht die unterschiedlichen Stufen im Abstand von 3dB durch gezieltes Zu- bzw. Wegschalten der Dämpfungsglieder. Die kombinierte Dämpfung wird dann durch eine Reihenschaltung der jeweils nötigen Glieder erzeugt. Dies wurde durch eine Diodenlogik auf der Platine der Drehschalter realisiert (s. Abb. 3).</w:t>
       </w:r>
     </w:p>
     <w:p>
@@ -451,32 +1255,7 @@
         <w:spacing w:after="60"/>
       </w:pPr>
       <w:r>
-        <w:t xml:space="preserve">Der dritte Schalter von links ist für die Auswahl der Bandpässe des </w:t>
-      </w:r>
-      <w:proofErr w:type="spellStart"/>
-      <w:r>
-        <w:t>Preselectors</w:t>
-      </w:r>
-      <w:proofErr w:type="spellEnd"/>
-      <w:r>
-        <w:t xml:space="preserve"> zuständig. Er hat zwölf Schalt</w:t>
-      </w:r>
-      <w:r>
-        <w:t xml:space="preserve">erstellungen, welche die elf Bandpässe und einen Bypass repräsentieren. Auch hier wird der eingestellte </w:t>
-      </w:r>
-      <w:proofErr w:type="spellStart"/>
-      <w:r>
-        <w:t>Bandpass</w:t>
-      </w:r>
-      <w:proofErr w:type="spellEnd"/>
-      <w:r>
-        <w:t>/Bypass durch eine Leuchtdiode repräsentiert. Auf der Platine dieses Drehschalters sind drei 14-polige Stiftleisten (K5, K6 und K7</w:t>
-      </w:r>
-      <w:r>
-        <w:t>) vo</w:t>
-      </w:r>
-      <w:r>
-        <w:t xml:space="preserve">rhanden (s. Abb. </w:t>
+        <w:t xml:space="preserve">Der dritte Schalter von links ist für die Auswahl der Bandpässe des Preselectors zuständig. Er hat zwölf Schalterstellungen, welche die elf Bandpässe und einen Bypass repräsentieren. Auch hier wird der eingestellte Bandpass/Bypass durch eine Leuchtdiode repräsentiert. Auf der Platine dieses Drehschalters sind drei 14-polige Stiftleisten (K5, K6 und K7) vorhanden (s. Abb. </w:t>
       </w:r>
       <w:r>
         <w:t>1</w:t>
@@ -488,10 +1267,7 @@
         <w:t>Hauptplatinen</w:t>
       </w:r>
       <w:r>
-        <w:t xml:space="preserve"> geführt. Dort befindet sich wiederum jeweils eine 14 polige Stiftleiste (K3 rechts, K1 links), welche die Signale auf 12 symmetrisch angeordnet</w:t>
-      </w:r>
-      <w:r>
-        <w:t>e EB2-9 Relais leitet (RE B1-RE B12 rechts, BP1 – BP12 links)</w:t>
+        <w:t xml:space="preserve"> geführt. Dort befindet sich wiederum jeweils eine 14 polige Stiftleiste (K3 rechts, K1 links), welche die Signale auf 12 symmetrisch angeordnete EB2-9 Relais leitet (RE B1-RE B12 rechts, BP1 – BP12 links)</w:t>
       </w:r>
       <w:r>
         <w:t xml:space="preserve">(s. Abb. </w:t>
@@ -511,49 +1287,8 @@
         <w:spacing w:after="60"/>
       </w:pPr>
       <w:r>
-        <w:t xml:space="preserve">Wählt man nun einen </w:t>
-      </w:r>
-      <w:proofErr w:type="spellStart"/>
-      <w:r>
-        <w:t>Bandpass</w:t>
-      </w:r>
-      <w:proofErr w:type="spellEnd"/>
-      <w:r>
-        <w:t xml:space="preserve"> am Schalter aus, so werden auf beiden </w:t>
-      </w:r>
-      <w:proofErr w:type="spellStart"/>
-      <w:r>
-        <w:t>Platinenseiten</w:t>
-      </w:r>
-      <w:proofErr w:type="spellEnd"/>
-      <w:r>
-        <w:t xml:space="preserve"> diejenige</w:t>
-      </w:r>
-      <w:r>
-        <w:t xml:space="preserve">n Relais geschaltet zwischen denen der ausgewählte </w:t>
-      </w:r>
-      <w:proofErr w:type="spellStart"/>
-      <w:r>
-        <w:t>Bandpass</w:t>
-      </w:r>
-      <w:proofErr w:type="spellEnd"/>
-      <w:r>
-        <w:t xml:space="preserve"> liegt und das zu filternde Signal wird </w:t>
-      </w:r>
-      <w:r>
         <w:lastRenderedPageBreak/>
-        <w:t xml:space="preserve">durch den </w:t>
-      </w:r>
-      <w:proofErr w:type="spellStart"/>
-      <w:r>
-        <w:t>Bandpass</w:t>
-      </w:r>
-      <w:proofErr w:type="spellEnd"/>
-      <w:r>
-        <w:t xml:space="preserve"> geleitet. Wird keine Filterung gewünscht, so wählt man am Schalter den Bypass aus und das Signal wird durch ein Koaxialkabel vorbei an den</w:t>
-      </w:r>
-      <w:r>
-        <w:t xml:space="preserve"> Bandpässen geführt.</w:t>
+        <w:t>Wählt man nun einen Bandpass am Schalter aus, so werden auf beiden Platinenseiten diejenigen Relais geschaltet zwischen denen der ausgewählte Bandpass liegt und das zu filternde Signal wird durch den Bandpass geleitet. Wird keine Filterung gewünscht, so wählt man am Schalter den Bypass aus und das Signal wird durch ein Koaxialkabel vorbei an den Bandpässen geführt.</w:t>
       </w:r>
     </w:p>
     <w:p>
@@ -561,10 +1296,7 @@
         <w:spacing w:after="60"/>
       </w:pPr>
       <w:r>
-        <w:t>An dieser Stelle ist wichtig zu erwähnen, dass jedes Relais parallel zum Steuersignaleingang einen 100nF Kondensator und eine 1N4148 Diode, gegen Masse geschaltet, besitzt. Die Diode wird als Freilaufdiode eingesetzt um einer Überspann</w:t>
-      </w:r>
-      <w:r>
-        <w:t>ung beim Abschalten eines Relais vorzubeugen.</w:t>
+        <w:t>An dieser Stelle ist wichtig zu erwähnen, dass jedes Relais parallel zum Steuersignaleingang einen 100nF Kondensator und eine 1N4148 Diode, gegen Masse geschaltet, besitzt. Die Diode wird als Freilaufdiode eingesetzt um einer Überspannung beim Abschalten eines Relais vorzubeugen.</w:t>
       </w:r>
     </w:p>
     <w:p/>
@@ -605,27 +1337,13 @@
         <w:spacing w:after="60"/>
       </w:pPr>
       <w:r>
-        <w:t>Zuallererst die Spannungsverso</w:t>
-      </w:r>
-      <w:r>
-        <w:t>rgung: es werden die +12V DC Versorgungsspannung von der Band</w:t>
+        <w:t>Zuallererst die Spannungsversorgung: es werden die +12V DC Versorgungsspannung von der Band</w:t>
       </w:r>
       <w:r>
         <w:t>passauswahl</w:t>
       </w:r>
       <w:r>
-        <w:t xml:space="preserve">-Stiftleiste auf einen 78L05 Linearregler (IC3) geführt. Dieser regelt die +12V auf +5V herunter. Zur Kompensation der Schwingungsneigung des Reglers werden zwei </w:t>
-      </w:r>
-      <w:proofErr w:type="spellStart"/>
-      <w:r>
-        <w:t>Tanthal</w:t>
-      </w:r>
-      <w:proofErr w:type="spellEnd"/>
-      <w:r>
-        <w:t>-Kondensa</w:t>
-      </w:r>
-      <w:r>
-        <w:t>toren (C43, C44) parallel zum Ausgang und Eingang eingesetzt</w:t>
+        <w:t>-Stiftleiste auf einen 78L05 Linearregler (IC3) geführt. Dieser regelt die +12V auf +5V herunter. Zur Kompensation der Schwingungsneigung des Reglers werden zwei Tanthal-Kondensatoren (C43, C44) parallel zum Ausgang und Eingang eingesetzt</w:t>
       </w:r>
       <w:r>
         <w:t xml:space="preserve"> (s. Abb. 5)</w:t>
@@ -639,43 +1357,13 @@
         <w:spacing w:after="60"/>
       </w:pPr>
       <w:r>
-        <w:t>Von der TRX-Signalbahn wird ein Pfad abgezweigt und führt das Sendesignals auf den nicht-invertierenden Eingang eines LM358N-Operationsverstärkers (IC2). Dies ist die VOX-Steuerung. Die Schaltu</w:t>
-      </w:r>
-      <w:r>
-        <w:t xml:space="preserve">ng überwacht, ob das Sendesignal einen bestimmten Pegel überschreitet und sendet ein Signal an den </w:t>
+        <w:t xml:space="preserve">Von der TRX-Signalbahn wird ein Pfad abgezweigt und führt das Sendesignals auf den nicht-invertierenden Eingang eines LM358N-Operationsverstärkers (IC2). Dies ist die VOX-Steuerung. Die Schaltung überwacht, ob das Sendesignal einen bestimmten Pegel überschreitet und sendet ein Signal an den </w:t>
       </w:r>
       <w:r>
         <w:t>µC</w:t>
       </w:r>
       <w:r>
-        <w:t xml:space="preserve">, falls dies der Fall ist. Der Ausgang dieses </w:t>
-      </w:r>
-      <w:proofErr w:type="spellStart"/>
-      <w:r>
-        <w:t>OpAmps</w:t>
-      </w:r>
-      <w:proofErr w:type="spellEnd"/>
-      <w:r>
-        <w:t xml:space="preserve"> wird über einen </w:t>
-      </w:r>
-      <w:proofErr w:type="spellStart"/>
-      <w:r>
-        <w:t>Duko</w:t>
-      </w:r>
-      <w:proofErr w:type="spellEnd"/>
-      <w:r>
-        <w:t xml:space="preserve"> zum Mikrocontroller geführt. Die Schwelle, ab der ein Signal an den </w:t>
-      </w:r>
-      <w:r>
-        <w:t xml:space="preserve">µC gesendet wird, kann man mit dem Potentiometer (R22) am invertierenden Eingang des </w:t>
-      </w:r>
-      <w:proofErr w:type="spellStart"/>
-      <w:r>
-        <w:t>OpAmps</w:t>
-      </w:r>
-      <w:proofErr w:type="spellEnd"/>
-      <w:r>
-        <w:t xml:space="preserve"> einstellen</w:t>
+        <w:t>, falls dies der Fall ist. Der Ausgang dieses OpAmps wird über einen Duko zum Mikrocontroller geführt. Die Schwelle, ab der ein Signal an den µC gesendet wird, kann man mit dem Potentiometer (R22) am invertierenden Eingang des OpAmps einstellen</w:t>
       </w:r>
       <w:r>
         <w:t xml:space="preserve"> (s. Abb. 6)</w:t>
@@ -692,26 +1380,7 @@
         <w:spacing w:after="60"/>
       </w:pPr>
       <w:r>
-        <w:t xml:space="preserve">Für die Spannungsversorgung des </w:t>
-      </w:r>
-      <w:proofErr w:type="spellStart"/>
-      <w:r>
-        <w:t>OpAmps</w:t>
-      </w:r>
-      <w:proofErr w:type="spellEnd"/>
-      <w:r>
-        <w:t xml:space="preserve"> wird das gleiche Setup verwendet wie für den Mikrocontroller selbst . Hier wird der 78L05 (IC4) jedoch durch ein</w:t>
-      </w:r>
-      <w:r>
-        <w:t xml:space="preserve">en </w:t>
-      </w:r>
-      <w:proofErr w:type="spellStart"/>
-      <w:r>
-        <w:t>Duko</w:t>
-      </w:r>
-      <w:proofErr w:type="spellEnd"/>
-      <w:r>
-        <w:t xml:space="preserve"> direkt von der Verteilung mit +12V versorgt.</w:t>
+        <w:t>Für die Spannungsversorgung des OpAmps wird das gleiche Setup verwendet wie für den Mikrocontroller selbst . Hier wird der 78L05 (IC4) jedoch durch einen Duko direkt von der Verteilung mit +12V versorgt.</w:t>
       </w:r>
     </w:p>
     <w:p>
@@ -725,15 +1394,7 @@
         <w:t xml:space="preserve"> (s. Abb. 7)</w:t>
       </w:r>
       <w:r>
-        <w:t xml:space="preserve"> an den µC anschließen. Beide Signale werden im µC so verarbeitet, dass dieser den </w:t>
-      </w:r>
-      <w:proofErr w:type="spellStart"/>
-      <w:r>
-        <w:t>Preselector</w:t>
-      </w:r>
-      <w:proofErr w:type="spellEnd"/>
-      <w:r>
-        <w:t xml:space="preserve"> in den Sendemodus schaltet sobald sie aktiv sind. Konkret bedeutet das, dass </w:t>
+        <w:t xml:space="preserve"> an den µC anschließen. Beide Signale werden im µC so verarbeitet, dass dieser den Preselector in den Sendemodus schaltet sobald sie aktiv sind. Konkret bedeutet das, dass </w:t>
       </w:r>
       <w:r>
         <w:t xml:space="preserve">ein Signal von 5V an den RX/TX-Intern Ausgang des µC gelegt wird. Durch die Verschaltung des BC846 (T6) mit dem BCX53 (T5) wird es auf die 12V hochgestuft, welche nötig sind um die entsprechenden Relais zu schalten (s. Abb. 8). </w:t>
@@ -757,19 +1418,7 @@
         <w:t xml:space="preserve"> wird mit dem RX/TX Signal jeweils ein AP30112 Power-Relais (RE 18 rechts, RE 9 links) auf jeder Platine geschaltet. Liegt an den Relais keine Spannung an, so</w:t>
       </w:r>
       <w:r>
-        <w:t xml:space="preserve"> </w:t>
-      </w:r>
-      <w:r>
-        <w:t xml:space="preserve">überbrücken sie den gesamten Schaltungsteil </w:t>
-      </w:r>
-      <w:r>
-        <w:t xml:space="preserve">mit den Bandpässen etc. </w:t>
-      </w:r>
-      <w:r>
-        <w:t>und verbinden den Sender direkt mit einer der Sendeantennen</w:t>
-      </w:r>
-      <w:r>
-        <w:t>. Liegt nun 12V an den Relais, so</w:t>
+        <w:t xml:space="preserve"> überbrücken sie den gesamten Schaltungsteil mit den Bandpässen etc. und verbinden den Sender direkt mit einer der Sendeantennen. Liegt nun 12V an den Relais, so</w:t>
       </w:r>
       <w:r>
         <w:t xml:space="preserve"> verbinden sie die Antennen mit den Bandpässen und von da aus mit dem Sender bzw. Empfänger.</w:t>
@@ -809,31 +1458,7 @@
           <w:sz w:val="28"/>
           <w:szCs w:val="28"/>
         </w:rPr>
-        <w:t>Software-</w:t>
-      </w:r>
-      <w:proofErr w:type="spellStart"/>
-      <w:r>
-        <w:rPr>
-          <w:b/>
-          <w:bCs/>
-          <w:i/>
-          <w:iCs/>
-          <w:sz w:val="28"/>
-          <w:szCs w:val="28"/>
-        </w:rPr>
-        <w:t>Defined</w:t>
-      </w:r>
-      <w:proofErr w:type="spellEnd"/>
-      <w:r>
-        <w:rPr>
-          <w:b/>
-          <w:bCs/>
-          <w:i/>
-          <w:iCs/>
-          <w:sz w:val="28"/>
-          <w:szCs w:val="28"/>
-        </w:rPr>
-        <w:t>-Radio</w:t>
+        <w:t>Software-Defined-Radio</w:t>
       </w:r>
       <w:r>
         <w:rPr>
@@ -852,23 +1477,7 @@
         <w:spacing w:after="60"/>
       </w:pPr>
       <w:r>
-        <w:t xml:space="preserve">Da dieser </w:t>
-      </w:r>
-      <w:proofErr w:type="spellStart"/>
-      <w:r>
-        <w:t>Preselector</w:t>
-      </w:r>
-      <w:proofErr w:type="spellEnd"/>
-      <w:r>
-        <w:t xml:space="preserve"> in Zukunft auch mit SDR (Software-</w:t>
-      </w:r>
-      <w:proofErr w:type="spellStart"/>
-      <w:r>
-        <w:t>Defined</w:t>
-      </w:r>
-      <w:proofErr w:type="spellEnd"/>
-      <w:r>
-        <w:t>-Radio) kompatibel sein soll, gibt es einen DIL-Mehrfachschalter (S2), der zwischen zwei Modi hin und her schalten kann</w:t>
+        <w:t>Da dieser Preselector in Zukunft auch mit SDR (Software-Defined-Radio) kompatibel sein soll, gibt es einen DIL-Mehrfachschalter (S2), der zwischen zwei Modi hin und her schalten kann</w:t>
       </w:r>
       <w:r>
         <w:t xml:space="preserve"> (</w:t>
@@ -891,15 +1500,7 @@
         <w:spacing w:after="60"/>
       </w:pPr>
       <w:r>
-        <w:t xml:space="preserve">Die erste Einstellung ist gegeben wenn nur der rechte Schalter aktiv ist. Dann befindet sich der </w:t>
-      </w:r>
-      <w:proofErr w:type="spellStart"/>
-      <w:r>
-        <w:t>Preselector</w:t>
-      </w:r>
-      <w:proofErr w:type="spellEnd"/>
-      <w:r>
-        <w:t xml:space="preserve"> im Normalzustand und schaltet in den Sendemodus wie e</w:t>
+        <w:t>Die erste Einstellung ist gegeben wenn nur der rechte Schalter aktiv ist. Dann befindet sich der Preselector im Normalzustand und schaltet in den Sendemodus wie e</w:t>
       </w:r>
       <w:r>
         <w:t>s</w:t>
@@ -916,63 +1517,20 @@
         <w:t xml:space="preserve">Die zweite Einstellung ist für SDR zu wählen. Man kann sie mit dem zweiten Schalter von rechts einschalten. In dieser Konfiguration </w:t>
       </w:r>
       <w:r>
-        <w:t xml:space="preserve">wird der </w:t>
-      </w:r>
-      <w:proofErr w:type="spellStart"/>
-      <w:r>
-        <w:t>Preselector</w:t>
-      </w:r>
-      <w:proofErr w:type="spellEnd"/>
-      <w:r>
-        <w:t xml:space="preserve"> in den Empfangsmodus versetzt – zwischen Sender bzw. Empfänger und Antennen werden also die Bandpässe, Dämpfungsglieder und </w:t>
-      </w:r>
-      <w:proofErr w:type="spellStart"/>
-      <w:r>
-        <w:t>PreAmps</w:t>
-      </w:r>
-      <w:proofErr w:type="spellEnd"/>
-      <w:r>
-        <w:t xml:space="preserve"> geschaltet. Diese Konfiguration ist eigentlich nur für das Empfangen von Signalen gedacht, da </w:t>
-      </w:r>
-      <w:r>
-        <w:t xml:space="preserve">die </w:t>
-      </w:r>
-      <w:proofErr w:type="spellStart"/>
+        <w:t xml:space="preserve">wird der Preselector in den Empfangsmodus versetzt – zwischen </w:t>
+      </w:r>
       <w:r>
         <w:lastRenderedPageBreak/>
-        <w:t>PreAmps</w:t>
-      </w:r>
-      <w:proofErr w:type="spellEnd"/>
-      <w:r>
-        <w:t xml:space="preserve"> nur in eine Richtung betrieben werden können, nämlich von den Antennen zum Empfänger. Um einer Zerstörung der Verstärker vorzubeugen wird über das SDR-Mode Signal, welches am DIL-Mehrfachschalter (S2) abgegriffen wird, die Spannungsversorgung der </w:t>
-      </w:r>
-      <w:proofErr w:type="spellStart"/>
-      <w:r>
-        <w:t>PreAmps</w:t>
-      </w:r>
-      <w:proofErr w:type="spellEnd"/>
-      <w:r>
-        <w:t xml:space="preserve"> und Dämpfungsglieder abgeschaltet. Dies geschieht über ein Relais welches sich an der Spannungsverteilung auf der Platine der Antennenauswahl befindet (</w:t>
+        <w:t xml:space="preserve">Sender bzw. Empfänger und Antennen werden also die Bandpässe, Dämpfungsglieder und PreAmps geschaltet. Diese Konfiguration ist eigentlich nur für das Empfangen von Signalen gedacht, da </w:t>
+      </w:r>
+      <w:r>
+        <w:t>die PreAmps nur in eine Richtung betrieben werden können, nämlich von den Antennen zum Empfänger. Um einer Zerstörung der Verstärker vorzubeugen wird über das SDR-Mode Signal, welches am DIL-Mehrfachschalter (S2) abgegriffen wird, die Spannungsversorgung der PreAmps und Dämpfungsglieder abgeschaltet. Dies geschieht über ein Relais welches sich an der Spannungsverteilung auf der Platine der Antennenauswahl befindet (</w:t>
       </w:r>
       <w:r>
         <w:rPr>
           <w:color w:val="FF0000"/>
         </w:rPr>
-        <w:t xml:space="preserve">s. </w:t>
-      </w:r>
-      <w:proofErr w:type="spellStart"/>
-      <w:r>
-        <w:rPr>
-          <w:color w:val="FF0000"/>
-        </w:rPr>
-        <w:t>Abb</w:t>
-      </w:r>
-      <w:proofErr w:type="spellEnd"/>
-      <w:r>
-        <w:rPr>
-          <w:color w:val="FF0000"/>
-        </w:rPr>
-        <w:t xml:space="preserve"> 10?</w:t>
+        <w:t>s. Abb 10?</w:t>
       </w:r>
       <w:r>
         <w:t>). Die Antennen- und Bandpassauswahl behalten jedoch ihre Versorgungsspannung im SDR-Modus.</w:t>
@@ -994,18 +1552,8 @@
         <w:t xml:space="preserve">Um </w:t>
       </w:r>
       <w:r>
-        <w:t xml:space="preserve">leichter zu erkennen in welchem Modus sich der </w:t>
-      </w:r>
-      <w:proofErr w:type="spellStart"/>
-      <w:r>
-        <w:t>Preselector</w:t>
-      </w:r>
-      <w:proofErr w:type="spellEnd"/>
-      <w:r>
-        <w:t xml:space="preserve"> befindet, gibt es drei Leuchtdioden auf der Frontplatte. Sie sind auf </w:t>
-      </w:r>
-      <w:bookmarkStart w:id="0" w:name="_GoBack"/>
-      <w:bookmarkEnd w:id="0"/>
+        <w:t xml:space="preserve">leichter zu erkennen in welchem Modus sich der Preselector befindet, gibt es drei Leuchtdioden auf der Frontplatte. Sie sind auf </w:t>
+      </w:r>
     </w:p>
     <w:p>
       <w:r>
@@ -1014,10 +1562,112 @@
     </w:p>
     <w:p/>
     <w:p/>
-    <w:p/>
-    <w:p/>
-    <w:p/>
-    <w:p/>
+    <w:p>
+      <w:pPr>
+        <w:rPr>
+          <w:rFonts w:ascii="Calibri Light" w:eastAsia="Times New Roman" w:hAnsi="Calibri Light"/>
+          <w:color w:val="2F5496"/>
+          <w:sz w:val="36"/>
+          <w:szCs w:val="36"/>
+        </w:rPr>
+      </w:pPr>
+      <w:r>
+        <w:rPr>
+          <w:rFonts w:ascii="Calibri Light" w:eastAsia="Times New Roman" w:hAnsi="Calibri Light"/>
+          <w:color w:val="2F5496"/>
+          <w:sz w:val="36"/>
+          <w:szCs w:val="36"/>
+        </w:rPr>
+        <w:t>2 Hinweise zur Inbetriebnahme</w:t>
+      </w:r>
+    </w:p>
+    <w:p>
+      <w:pPr>
+        <w:rPr>
+          <w:b/>
+          <w:bCs/>
+          <w:sz w:val="32"/>
+          <w:szCs w:val="32"/>
+        </w:rPr>
+      </w:pPr>
+    </w:p>
+    <w:p>
+      <w:pPr>
+        <w:spacing w:after="60"/>
+      </w:pPr>
+      <w:r>
+        <w:t>Vor der Inbetriebnahme sollte vor allem darauf geachtet werden, dass nicht beide DIL-Schalter vom SDR-Mode auf der rechten Platine (mit Mikroprozessor) gleichzeitig eingeschaltet sind.</w:t>
+      </w:r>
+    </w:p>
+    <w:p>
+      <w:pPr>
+        <w:spacing w:after="60"/>
+      </w:pPr>
+      <w:r>
+        <w:t>Dazu sollte noch erwähnt werden, dass durch den eingeschalteten SDR-Mode die PreAmps und Dämpfungsglieder auf beiden Platinen ausgeschaltet werden.</w:t>
+      </w:r>
+    </w:p>
+    <w:p>
+      <w:pPr>
+        <w:spacing w:after="60"/>
+      </w:pPr>
+      <w:r>
+        <w:t>Außerdem muss unbedingt drauf geachtet werden, dass die Flachbandkabel richtig herum reingesteckt wurden, da z.B. bei der Bandpassauswahl die mittlere Steckerleiste um 180° gedreht wurde (siehe Abbildung 4 im Anhang).</w:t>
+      </w:r>
+    </w:p>
+    <w:p>
+      <w:pPr>
+        <w:rPr>
+          <w:sz w:val="24"/>
+          <w:szCs w:val="24"/>
+        </w:rPr>
+      </w:pPr>
+    </w:p>
+    <w:p>
+      <w:pPr>
+        <w:rPr>
+          <w:rFonts w:ascii="Calibri Light" w:eastAsia="Times New Roman" w:hAnsi="Calibri Light"/>
+          <w:color w:val="2F5496"/>
+          <w:sz w:val="36"/>
+          <w:szCs w:val="36"/>
+        </w:rPr>
+      </w:pPr>
+      <w:r>
+        <w:rPr>
+          <w:rFonts w:ascii="Calibri Light" w:eastAsia="Times New Roman" w:hAnsi="Calibri Light"/>
+          <w:color w:val="2F5496"/>
+          <w:sz w:val="36"/>
+          <w:szCs w:val="36"/>
+        </w:rPr>
+        <w:t>3 Hinweise zur Layoutentwicklung</w:t>
+      </w:r>
+    </w:p>
+    <w:p>
+      <w:pPr>
+        <w:rPr>
+          <w:b/>
+          <w:bCs/>
+          <w:sz w:val="32"/>
+          <w:szCs w:val="32"/>
+        </w:rPr>
+      </w:pPr>
+    </w:p>
+    <w:p>
+      <w:pPr>
+        <w:spacing w:after="60"/>
+      </w:pPr>
+      <w:r>
+        <w:t>Beide Platinen müssen an manchen Stellen mit Leiterbrücken versehen werden (z.B. neben der Bandpass-Steckerleiste). Außerdem sollte vor der Montierung beider Platinen an den Stellen der Steckerleisten Löcher gefräst werden, damit kein leitender Kontakt zwischen Steckerleiste und Ground entsteht. Die beiden Transistoren in der PreAmp-Schaltung sollten mit einem Kühlkörper versehen werden.</w:t>
+      </w:r>
+    </w:p>
+    <w:p>
+      <w:pPr>
+        <w:spacing w:after="60"/>
+      </w:pPr>
+      <w:r>
+        <w:t>Die Spannungsversorgung von dem Mikroprozessor und der VOX-Steuerung auf der rechten Platine wurden nicht im Schaltplan angeben, werden aber im Layout durch einen 78L05 Linearregler umgesetzt.</w:t>
+      </w:r>
+    </w:p>
     <w:p/>
     <w:p/>
     <w:p/>
@@ -1046,42 +1696,25 @@
     <w:p>
       <w:pPr>
         <w:rPr>
-          <w:rFonts w:ascii="Arial" w:hAnsi="Arial"/>
-          <w:b/>
-          <w:bCs/>
+          <w:rFonts w:ascii="Calibri Light" w:eastAsia="Times New Roman" w:hAnsi="Calibri Light"/>
+          <w:color w:val="2F5496"/>
           <w:sz w:val="36"/>
           <w:szCs w:val="36"/>
         </w:rPr>
       </w:pPr>
-    </w:p>
-    <w:p>
-      <w:pPr>
+      <w:r>
         <w:rPr>
-          <w:rFonts w:ascii="Arial" w:hAnsi="Arial"/>
-          <w:b/>
-          <w:bCs/>
+          <w:rFonts w:ascii="Calibri Light" w:eastAsia="Times New Roman" w:hAnsi="Calibri Light"/>
+          <w:color w:val="2F5496"/>
           <w:sz w:val="36"/>
           <w:szCs w:val="36"/>
         </w:rPr>
-      </w:pPr>
-    </w:p>
-    <w:p>
-      <w:pPr>
+        <w:t xml:space="preserve">4 </w:t>
+      </w:r>
+      <w:r>
         <w:rPr>
-          <w:rFonts w:ascii="Arial" w:hAnsi="Arial"/>
-          <w:b/>
-          <w:bCs/>
-          <w:sz w:val="36"/>
-          <w:szCs w:val="36"/>
-        </w:rPr>
-      </w:pPr>
-    </w:p>
-    <w:p>
-      <w:r>
-        <w:rPr>
-          <w:rFonts w:ascii="Arial" w:hAnsi="Arial"/>
-          <w:b/>
-          <w:bCs/>
+          <w:rFonts w:ascii="Calibri Light" w:eastAsia="Times New Roman" w:hAnsi="Calibri Light"/>
+          <w:color w:val="2F5496"/>
           <w:sz w:val="36"/>
           <w:szCs w:val="36"/>
         </w:rPr>
@@ -1093,20 +1726,77 @@
         <w:t>Abbildung 1: Schaltplan der Antennenauswahl</w:t>
       </w:r>
     </w:p>
-    <w:p/>
-    <w:p>
-      <w:r>
-        <w:t>Abbildung 2: Schaltplan der Dämpfungsglieder</w:t>
-      </w:r>
-    </w:p>
-    <w:p>
+    <w:p>
+      <w:pPr>
+        <w:jc w:val="center"/>
+      </w:pPr>
       <w:r>
         <w:rPr>
           <w:noProof/>
         </w:rPr>
-        <w:lastRenderedPageBreak/>
         <w:drawing>
-          <wp:anchor distT="0" distB="101600" distL="0" distR="0" simplePos="0" relativeHeight="251661824" behindDoc="0" locked="0" layoutInCell="1" allowOverlap="1" wp14:anchorId="25D70B2F" wp14:editId="4B4D240A">
+          <wp:inline distT="0" distB="0" distL="0" distR="0" wp14:anchorId="696C5DDE" wp14:editId="7D59EEC1">
+            <wp:extent cx="4608326" cy="3565967"/>
+            <wp:effectExtent l="0" t="0" r="0" b="0"/>
+            <wp:docPr id="5" name="Grafik 5"/>
+            <wp:cNvGraphicFramePr>
+              <a:graphicFrameLocks xmlns:a="http://schemas.openxmlformats.org/drawingml/2006/main" noChangeAspect="1"/>
+            </wp:cNvGraphicFramePr>
+            <a:graphic xmlns:a="http://schemas.openxmlformats.org/drawingml/2006/main">
+              <a:graphicData uri="http://schemas.openxmlformats.org/drawingml/2006/picture">
+                <pic:pic xmlns:pic="http://schemas.openxmlformats.org/drawingml/2006/picture">
+                  <pic:nvPicPr>
+                    <pic:cNvPr id="0" name="Picture 4"/>
+                    <pic:cNvPicPr>
+                      <a:picLocks noChangeAspect="1" noChangeArrowheads="1"/>
+                    </pic:cNvPicPr>
+                  </pic:nvPicPr>
+                  <pic:blipFill>
+                    <a:blip r:embed="rId5" cstate="print">
+                      <a:extLst>
+                        <a:ext uri="{28A0092B-C50C-407E-A947-70E740481C1C}">
+                          <a14:useLocalDpi xmlns:a14="http://schemas.microsoft.com/office/drawing/2010/main" val="0"/>
+                        </a:ext>
+                      </a:extLst>
+                    </a:blip>
+                    <a:srcRect/>
+                    <a:stretch>
+                      <a:fillRect/>
+                    </a:stretch>
+                  </pic:blipFill>
+                  <pic:spPr bwMode="auto">
+                    <a:xfrm>
+                      <a:off x="0" y="0"/>
+                      <a:ext cx="4626202" cy="3579800"/>
+                    </a:xfrm>
+                    <a:prstGeom prst="rect">
+                      <a:avLst/>
+                    </a:prstGeom>
+                    <a:noFill/>
+                    <a:ln>
+                      <a:noFill/>
+                    </a:ln>
+                  </pic:spPr>
+                </pic:pic>
+              </a:graphicData>
+            </a:graphic>
+          </wp:inline>
+        </w:drawing>
+      </w:r>
+    </w:p>
+    <w:p/>
+    <w:p>
+      <w:r>
+        <w:t>Abbildung 2: Schaltplan der Dämpfungsglieder</w:t>
+      </w:r>
+    </w:p>
+    <w:p>
+      <w:r>
+        <w:rPr>
+          <w:noProof/>
+        </w:rPr>
+        <w:drawing>
+          <wp:anchor distT="0" distB="101600" distL="0" distR="0" simplePos="0" relativeHeight="251652608" behindDoc="0" locked="0" layoutInCell="1" allowOverlap="1" wp14:anchorId="25D70B2F" wp14:editId="4B4D240A">
             <wp:simplePos x="0" y="0"/>
             <wp:positionH relativeFrom="column">
               <wp:posOffset>1066800</wp:posOffset>
@@ -1131,7 +1821,7 @@
                     </pic:cNvPicPr>
                   </pic:nvPicPr>
                   <pic:blipFill>
-                    <a:blip r:embed="rId5"/>
+                    <a:blip r:embed="rId6"/>
                     <a:stretch>
                       <a:fillRect/>
                     </a:stretch>
@@ -1193,13 +1883,8 @@
                     <w:spacing w:after="0"/>
                   </w:pPr>
                   <w:r>
-                    <w:t xml:space="preserve">← </w:t>
+                    <w:t>← PreAmp</w:t>
                   </w:r>
-                  <w:proofErr w:type="spellStart"/>
-                  <w:r>
-                    <w:t>PreAmp</w:t>
-                  </w:r>
-                  <w:proofErr w:type="spellEnd"/>
                 </w:p>
               </w:txbxContent>
             </v:textbox>
@@ -1280,12 +1965,13 @@
     <w:p/>
     <w:p/>
     <w:p/>
-    <w:p>
-      <w:r>
-        <w:t xml:space="preserve">Abbildung 3: </w:t>
-      </w:r>
-      <w:r>
-        <w:t>Schaltplan der Dämpfungsgliederauswahl</w:t>
+    <w:p/>
+    <w:p/>
+    <w:p/>
+    <w:p/>
+    <w:p>
+      <w:r>
+        <w:t>Abbildung 3: Schaltplan der Dämpfungsgliederauswahl</w:t>
       </w:r>
     </w:p>
     <w:p>
@@ -1294,7 +1980,7 @@
           <w:noProof/>
         </w:rPr>
         <w:drawing>
-          <wp:anchor distT="0" distB="101600" distL="0" distR="0" simplePos="0" relativeHeight="251653632" behindDoc="0" locked="0" layoutInCell="1" allowOverlap="1" wp14:anchorId="776510AE" wp14:editId="696C7EDA">
+          <wp:anchor distT="0" distB="101600" distL="0" distR="0" simplePos="0" relativeHeight="251651584" behindDoc="0" locked="0" layoutInCell="1" allowOverlap="1" wp14:anchorId="776510AE" wp14:editId="696C7EDA">
             <wp:simplePos x="0" y="0"/>
             <wp:positionH relativeFrom="column">
               <wp:align>center</wp:align>
@@ -1319,7 +2005,7 @@
                     </pic:cNvPicPr>
                   </pic:nvPicPr>
                   <pic:blipFill>
-                    <a:blip r:embed="rId6"/>
+                    <a:blip r:embed="rId7"/>
                     <a:stretch>
                       <a:fillRect/>
                     </a:stretch>
@@ -1519,7 +2205,67 @@
         <w:t xml:space="preserve">: Schaltplan der Bandpassauswahl </w:t>
       </w:r>
     </w:p>
+    <w:p>
+      <w:pPr>
+        <w:jc w:val="center"/>
+      </w:pPr>
+      <w:r>
+        <w:rPr>
+          <w:noProof/>
+        </w:rPr>
+        <w:drawing>
+          <wp:inline distT="0" distB="0" distL="0" distR="0" wp14:anchorId="33A5A55C" wp14:editId="24CD9DAB">
+            <wp:extent cx="5760720" cy="2706714"/>
+            <wp:effectExtent l="0" t="0" r="0" b="0"/>
+            <wp:docPr id="6" name="Grafik 6"/>
+            <wp:cNvGraphicFramePr>
+              <a:graphicFrameLocks xmlns:a="http://schemas.openxmlformats.org/drawingml/2006/main" noChangeAspect="1"/>
+            </wp:cNvGraphicFramePr>
+            <a:graphic xmlns:a="http://schemas.openxmlformats.org/drawingml/2006/main">
+              <a:graphicData uri="http://schemas.openxmlformats.org/drawingml/2006/picture">
+                <pic:pic xmlns:pic="http://schemas.openxmlformats.org/drawingml/2006/picture">
+                  <pic:nvPicPr>
+                    <pic:cNvPr id="0" name="Picture 5"/>
+                    <pic:cNvPicPr>
+                      <a:picLocks noChangeAspect="1" noChangeArrowheads="1"/>
+                    </pic:cNvPicPr>
+                  </pic:nvPicPr>
+                  <pic:blipFill>
+                    <a:blip r:embed="rId8" cstate="print">
+                      <a:extLst>
+                        <a:ext uri="{28A0092B-C50C-407E-A947-70E740481C1C}">
+                          <a14:useLocalDpi xmlns:a14="http://schemas.microsoft.com/office/drawing/2010/main" val="0"/>
+                        </a:ext>
+                      </a:extLst>
+                    </a:blip>
+                    <a:srcRect/>
+                    <a:stretch>
+                      <a:fillRect/>
+                    </a:stretch>
+                  </pic:blipFill>
+                  <pic:spPr bwMode="auto">
+                    <a:xfrm>
+                      <a:off x="0" y="0"/>
+                      <a:ext cx="5760720" cy="2706714"/>
+                    </a:xfrm>
+                    <a:prstGeom prst="rect">
+                      <a:avLst/>
+                    </a:prstGeom>
+                    <a:noFill/>
+                    <a:ln>
+                      <a:noFill/>
+                    </a:ln>
+                  </pic:spPr>
+                </pic:pic>
+              </a:graphicData>
+            </a:graphic>
+          </wp:inline>
+        </w:drawing>
+      </w:r>
+    </w:p>
     <w:p/>
+    <w:p/>
+    <w:p/>
     <w:p>
       <w:r>
         <w:t>Abbildung 5: Layout der Spannungsversorgung von µC und VOX-Steuerung</w:t>
@@ -1534,11 +2280,79 @@
         <w:t>Schaltplan der VOX-Steuerung</w:t>
       </w:r>
     </w:p>
+    <w:p>
+      <w:r>
+        <w:t xml:space="preserve">Abbildung 7: Schaltplan der linken Platine </w:t>
+      </w:r>
+    </w:p>
     <w:p/>
     <w:p>
       <w:r>
-        <w:lastRenderedPageBreak/>
-        <w:t xml:space="preserve">Abbildung 7: </w:t>
+        <w:rPr>
+          <w:noProof/>
+        </w:rPr>
+        <w:drawing>
+          <wp:anchor distT="0" distB="0" distL="114300" distR="114300" simplePos="0" relativeHeight="251651072" behindDoc="1" locked="0" layoutInCell="1" allowOverlap="1" wp14:anchorId="2EC87558" wp14:editId="598B78E3">
+            <wp:simplePos x="0" y="0"/>
+            <wp:positionH relativeFrom="column">
+              <wp:posOffset>-1069562</wp:posOffset>
+            </wp:positionH>
+            <wp:positionV relativeFrom="paragraph">
+              <wp:posOffset>400044</wp:posOffset>
+            </wp:positionV>
+            <wp:extent cx="8210930" cy="6849535"/>
+            <wp:effectExtent l="0" t="685800" r="0" b="656590"/>
+            <wp:wrapNone/>
+            <wp:docPr id="4" name="Grafik 4"/>
+            <wp:cNvGraphicFramePr>
+              <a:graphicFrameLocks xmlns:a="http://schemas.openxmlformats.org/drawingml/2006/main" noChangeAspect="1"/>
+            </wp:cNvGraphicFramePr>
+            <a:graphic xmlns:a="http://schemas.openxmlformats.org/drawingml/2006/main">
+              <a:graphicData uri="http://schemas.openxmlformats.org/drawingml/2006/picture">
+                <pic:pic xmlns:pic="http://schemas.openxmlformats.org/drawingml/2006/picture">
+                  <pic:nvPicPr>
+                    <pic:cNvPr id="0" name="Picture 3"/>
+                    <pic:cNvPicPr>
+                      <a:picLocks noChangeAspect="1" noChangeArrowheads="1"/>
+                    </pic:cNvPicPr>
+                  </pic:nvPicPr>
+                  <pic:blipFill>
+                    <a:blip r:embed="rId9">
+                      <a:extLst>
+                        <a:ext uri="{28A0092B-C50C-407E-A947-70E740481C1C}">
+                          <a14:useLocalDpi xmlns:a14="http://schemas.microsoft.com/office/drawing/2010/main" val="0"/>
+                        </a:ext>
+                      </a:extLst>
+                    </a:blip>
+                    <a:srcRect/>
+                    <a:stretch>
+                      <a:fillRect/>
+                    </a:stretch>
+                  </pic:blipFill>
+                  <pic:spPr bwMode="auto">
+                    <a:xfrm rot="16200000">
+                      <a:off x="0" y="0"/>
+                      <a:ext cx="8210930" cy="6849535"/>
+                    </a:xfrm>
+                    <a:prstGeom prst="rect">
+                      <a:avLst/>
+                    </a:prstGeom>
+                    <a:noFill/>
+                    <a:ln>
+                      <a:noFill/>
+                    </a:ln>
+                  </pic:spPr>
+                </pic:pic>
+              </a:graphicData>
+            </a:graphic>
+            <wp14:sizeRelH relativeFrom="margin">
+              <wp14:pctWidth>0</wp14:pctWidth>
+            </wp14:sizeRelH>
+            <wp14:sizeRelV relativeFrom="margin">
+              <wp14:pctHeight>0</wp14:pctHeight>
+            </wp14:sizeRelV>
+          </wp:anchor>
+        </w:drawing>
       </w:r>
     </w:p>
     <w:p/>
@@ -1546,31 +2360,793 @@
     <w:p/>
     <w:p/>
     <w:p/>
-    <w:p>
+    <w:p/>
+    <w:p/>
+    <w:p/>
+    <w:p>
+      <w:pPr>
+        <w:suppressAutoHyphens w:val="0"/>
+        <w:overflowPunct/>
+        <w:spacing w:after="0" w:line="240" w:lineRule="auto"/>
+      </w:pPr>
+    </w:p>
+    <w:p>
+      <w:pPr>
+        <w:suppressAutoHyphens w:val="0"/>
+        <w:overflowPunct/>
+        <w:spacing w:after="0" w:line="240" w:lineRule="auto"/>
+      </w:pPr>
+    </w:p>
+    <w:p>
+      <w:pPr>
+        <w:suppressAutoHyphens w:val="0"/>
+        <w:overflowPunct/>
+        <w:spacing w:after="0" w:line="240" w:lineRule="auto"/>
+      </w:pPr>
+    </w:p>
+    <w:p>
+      <w:pPr>
+        <w:suppressAutoHyphens w:val="0"/>
+        <w:overflowPunct/>
+        <w:spacing w:after="0" w:line="240" w:lineRule="auto"/>
+      </w:pPr>
+    </w:p>
+    <w:p>
+      <w:pPr>
+        <w:suppressAutoHyphens w:val="0"/>
+        <w:overflowPunct/>
+        <w:spacing w:after="0" w:line="240" w:lineRule="auto"/>
+      </w:pPr>
+    </w:p>
+    <w:p>
+      <w:pPr>
+        <w:suppressAutoHyphens w:val="0"/>
+        <w:overflowPunct/>
+        <w:spacing w:after="0" w:line="240" w:lineRule="auto"/>
+      </w:pPr>
+    </w:p>
+    <w:p>
+      <w:pPr>
+        <w:suppressAutoHyphens w:val="0"/>
+        <w:overflowPunct/>
+        <w:spacing w:after="0" w:line="240" w:lineRule="auto"/>
+      </w:pPr>
+    </w:p>
+    <w:p>
+      <w:pPr>
+        <w:suppressAutoHyphens w:val="0"/>
+        <w:overflowPunct/>
+        <w:spacing w:after="0" w:line="240" w:lineRule="auto"/>
+      </w:pPr>
+    </w:p>
+    <w:p>
+      <w:pPr>
+        <w:suppressAutoHyphens w:val="0"/>
+        <w:overflowPunct/>
+        <w:spacing w:after="0" w:line="240" w:lineRule="auto"/>
+      </w:pPr>
+    </w:p>
+    <w:p>
+      <w:pPr>
+        <w:suppressAutoHyphens w:val="0"/>
+        <w:overflowPunct/>
+        <w:spacing w:after="0" w:line="240" w:lineRule="auto"/>
+      </w:pPr>
+    </w:p>
+    <w:p>
+      <w:pPr>
+        <w:suppressAutoHyphens w:val="0"/>
+        <w:overflowPunct/>
+        <w:spacing w:after="0" w:line="240" w:lineRule="auto"/>
+      </w:pPr>
+    </w:p>
+    <w:p>
+      <w:pPr>
+        <w:suppressAutoHyphens w:val="0"/>
+        <w:overflowPunct/>
+        <w:spacing w:after="0" w:line="240" w:lineRule="auto"/>
+      </w:pPr>
+    </w:p>
+    <w:p>
+      <w:pPr>
+        <w:suppressAutoHyphens w:val="0"/>
+        <w:overflowPunct/>
+        <w:spacing w:after="0" w:line="240" w:lineRule="auto"/>
+      </w:pPr>
+    </w:p>
+    <w:p>
+      <w:pPr>
+        <w:suppressAutoHyphens w:val="0"/>
+        <w:overflowPunct/>
+        <w:spacing w:after="0" w:line="240" w:lineRule="auto"/>
+      </w:pPr>
+    </w:p>
+    <w:p>
+      <w:pPr>
+        <w:suppressAutoHyphens w:val="0"/>
+        <w:overflowPunct/>
+        <w:spacing w:after="0" w:line="240" w:lineRule="auto"/>
+      </w:pPr>
+    </w:p>
+    <w:p>
+      <w:pPr>
+        <w:suppressAutoHyphens w:val="0"/>
+        <w:overflowPunct/>
+        <w:spacing w:after="0" w:line="240" w:lineRule="auto"/>
+      </w:pPr>
+    </w:p>
+    <w:p>
+      <w:pPr>
+        <w:suppressAutoHyphens w:val="0"/>
+        <w:overflowPunct/>
+        <w:spacing w:after="0" w:line="240" w:lineRule="auto"/>
+      </w:pPr>
+    </w:p>
+    <w:p>
+      <w:pPr>
+        <w:suppressAutoHyphens w:val="0"/>
+        <w:overflowPunct/>
+        <w:spacing w:after="0" w:line="240" w:lineRule="auto"/>
+      </w:pPr>
+    </w:p>
+    <w:p>
+      <w:pPr>
+        <w:suppressAutoHyphens w:val="0"/>
+        <w:overflowPunct/>
+        <w:spacing w:after="0" w:line="240" w:lineRule="auto"/>
+      </w:pPr>
+    </w:p>
+    <w:p>
+      <w:pPr>
+        <w:suppressAutoHyphens w:val="0"/>
+        <w:overflowPunct/>
+        <w:spacing w:after="0" w:line="240" w:lineRule="auto"/>
+      </w:pPr>
+    </w:p>
+    <w:p>
+      <w:pPr>
+        <w:suppressAutoHyphens w:val="0"/>
+        <w:overflowPunct/>
+        <w:spacing w:after="0" w:line="240" w:lineRule="auto"/>
+      </w:pPr>
+    </w:p>
+    <w:p>
+      <w:pPr>
+        <w:suppressAutoHyphens w:val="0"/>
+        <w:overflowPunct/>
+        <w:spacing w:after="0" w:line="240" w:lineRule="auto"/>
+      </w:pPr>
+    </w:p>
+    <w:p>
+      <w:pPr>
+        <w:suppressAutoHyphens w:val="0"/>
+        <w:overflowPunct/>
+        <w:spacing w:after="0" w:line="240" w:lineRule="auto"/>
+      </w:pPr>
+    </w:p>
+    <w:p>
+      <w:pPr>
+        <w:suppressAutoHyphens w:val="0"/>
+        <w:overflowPunct/>
+        <w:spacing w:after="0" w:line="240" w:lineRule="auto"/>
+      </w:pPr>
+    </w:p>
+    <w:p>
+      <w:pPr>
+        <w:suppressAutoHyphens w:val="0"/>
+        <w:overflowPunct/>
+        <w:spacing w:after="0" w:line="240" w:lineRule="auto"/>
+      </w:pPr>
+    </w:p>
+    <w:p>
+      <w:pPr>
+        <w:suppressAutoHyphens w:val="0"/>
+        <w:overflowPunct/>
+        <w:spacing w:after="0" w:line="240" w:lineRule="auto"/>
+      </w:pPr>
+    </w:p>
+    <w:p>
+      <w:pPr>
+        <w:suppressAutoHyphens w:val="0"/>
+        <w:overflowPunct/>
+        <w:spacing w:after="0" w:line="240" w:lineRule="auto"/>
+      </w:pPr>
+    </w:p>
+    <w:p>
+      <w:pPr>
+        <w:suppressAutoHyphens w:val="0"/>
+        <w:overflowPunct/>
+        <w:spacing w:after="0" w:line="240" w:lineRule="auto"/>
+      </w:pPr>
+    </w:p>
+    <w:p>
+      <w:pPr>
+        <w:suppressAutoHyphens w:val="0"/>
+        <w:overflowPunct/>
+        <w:spacing w:after="0" w:line="240" w:lineRule="auto"/>
+      </w:pPr>
+    </w:p>
+    <w:p>
+      <w:pPr>
+        <w:suppressAutoHyphens w:val="0"/>
+        <w:overflowPunct/>
+        <w:spacing w:after="0" w:line="240" w:lineRule="auto"/>
+      </w:pPr>
+    </w:p>
+    <w:p>
+      <w:pPr>
+        <w:suppressAutoHyphens w:val="0"/>
+        <w:overflowPunct/>
+        <w:spacing w:after="0" w:line="240" w:lineRule="auto"/>
+      </w:pPr>
+    </w:p>
+    <w:p>
+      <w:pPr>
+        <w:suppressAutoHyphens w:val="0"/>
+        <w:overflowPunct/>
+        <w:spacing w:after="0" w:line="240" w:lineRule="auto"/>
+      </w:pPr>
+    </w:p>
+    <w:p>
+      <w:pPr>
+        <w:suppressAutoHyphens w:val="0"/>
+        <w:overflowPunct/>
+        <w:spacing w:after="0" w:line="240" w:lineRule="auto"/>
+      </w:pPr>
+    </w:p>
+    <w:p>
+      <w:pPr>
+        <w:suppressAutoHyphens w:val="0"/>
+        <w:overflowPunct/>
+        <w:spacing w:after="0" w:line="240" w:lineRule="auto"/>
+      </w:pPr>
+    </w:p>
+    <w:p>
+      <w:pPr>
+        <w:suppressAutoHyphens w:val="0"/>
+        <w:overflowPunct/>
+        <w:spacing w:after="0" w:line="240" w:lineRule="auto"/>
+      </w:pPr>
+    </w:p>
+    <w:p>
+      <w:pPr>
+        <w:suppressAutoHyphens w:val="0"/>
+        <w:overflowPunct/>
+        <w:spacing w:after="0" w:line="240" w:lineRule="auto"/>
+      </w:pPr>
+      <w:r>
+        <w:t>A</w:t>
+      </w:r>
+      <w:r>
+        <w:t xml:space="preserve">bbildung </w:t>
+      </w:r>
+      <w:r>
+        <w:t>8</w:t>
+      </w:r>
+      <w:r>
+        <w:t xml:space="preserve">: </w:t>
+      </w:r>
+      <w:r>
+        <w:t>Layout der linken Platine</w:t>
+      </w:r>
+    </w:p>
+    <w:p/>
+    <w:p/>
+    <w:p/>
+    <w:p/>
+    <w:p/>
+    <w:p>
+      <w:pPr>
+        <w:suppressAutoHyphens w:val="0"/>
+        <w:overflowPunct/>
+        <w:spacing w:after="0" w:line="240" w:lineRule="auto"/>
+      </w:pPr>
+      <w:r>
+        <w:rPr>
+          <w:noProof/>
+        </w:rPr>
+        <w:drawing>
+          <wp:anchor distT="0" distB="0" distL="114300" distR="114300" simplePos="0" relativeHeight="251643904" behindDoc="1" locked="0" layoutInCell="1" allowOverlap="1" wp14:anchorId="69E6B481" wp14:editId="29B49E2B">
+            <wp:simplePos x="0" y="0"/>
+            <wp:positionH relativeFrom="column">
+              <wp:posOffset>-1471395</wp:posOffset>
+            </wp:positionH>
+            <wp:positionV relativeFrom="paragraph">
+              <wp:posOffset>1150620</wp:posOffset>
+            </wp:positionV>
+            <wp:extent cx="8707349" cy="3730571"/>
+            <wp:effectExtent l="0" t="2495550" r="0" b="2461260"/>
+            <wp:wrapNone/>
+            <wp:docPr id="3" name="Grafik 3"/>
+            <wp:cNvGraphicFramePr>
+              <a:graphicFrameLocks xmlns:a="http://schemas.openxmlformats.org/drawingml/2006/main" noChangeAspect="1"/>
+            </wp:cNvGraphicFramePr>
+            <a:graphic xmlns:a="http://schemas.openxmlformats.org/drawingml/2006/main">
+              <a:graphicData uri="http://schemas.openxmlformats.org/drawingml/2006/picture">
+                <pic:pic xmlns:pic="http://schemas.openxmlformats.org/drawingml/2006/picture">
+                  <pic:nvPicPr>
+                    <pic:cNvPr id="0" name="Picture 2"/>
+                    <pic:cNvPicPr>
+                      <a:picLocks noChangeAspect="1" noChangeArrowheads="1"/>
+                    </pic:cNvPicPr>
+                  </pic:nvPicPr>
+                  <pic:blipFill>
+                    <a:blip r:embed="rId10">
+                      <a:extLst>
+                        <a:ext uri="{28A0092B-C50C-407E-A947-70E740481C1C}">
+                          <a14:useLocalDpi xmlns:a14="http://schemas.microsoft.com/office/drawing/2010/main" val="0"/>
+                        </a:ext>
+                      </a:extLst>
+                    </a:blip>
+                    <a:srcRect/>
+                    <a:stretch>
+                      <a:fillRect/>
+                    </a:stretch>
+                  </pic:blipFill>
+                  <pic:spPr bwMode="auto">
+                    <a:xfrm rot="16200000">
+                      <a:off x="0" y="0"/>
+                      <a:ext cx="8707349" cy="3730571"/>
+                    </a:xfrm>
+                    <a:prstGeom prst="rect">
+                      <a:avLst/>
+                    </a:prstGeom>
+                    <a:noFill/>
+                    <a:ln>
+                      <a:noFill/>
+                    </a:ln>
+                  </pic:spPr>
+                </pic:pic>
+              </a:graphicData>
+            </a:graphic>
+            <wp14:sizeRelH relativeFrom="page">
+              <wp14:pctWidth>0</wp14:pctWidth>
+            </wp14:sizeRelH>
+            <wp14:sizeRelV relativeFrom="page">
+              <wp14:pctHeight>0</wp14:pctHeight>
+            </wp14:sizeRelV>
+          </wp:anchor>
+        </w:drawing>
+      </w:r>
       <w:r>
         <w:br w:type="page"/>
       </w:r>
-    </w:p>
-    <w:p>
-      <w:pPr>
+      <w:r>
+        <w:lastRenderedPageBreak/>
+        <w:t xml:space="preserve">Abbildung </w:t>
+      </w:r>
+      <w:r>
+        <w:t>9</w:t>
+      </w:r>
+      <w:r>
+        <w:t>: Layout der Antennenauswahl-Platine</w:t>
+      </w:r>
+    </w:p>
+    <w:p>
+      <w:pPr>
+        <w:suppressAutoHyphens w:val="0"/>
+        <w:overflowPunct/>
+        <w:spacing w:after="0" w:line="240" w:lineRule="auto"/>
+      </w:pPr>
+      <w:r>
         <w:rPr>
-          <w:rFonts w:ascii="Arial" w:hAnsi="Arial"/>
-          <w:b/>
-          <w:bCs/>
+          <w:noProof/>
+        </w:rPr>
+        <w:drawing>
+          <wp:anchor distT="0" distB="0" distL="114300" distR="114300" simplePos="0" relativeHeight="251670528" behindDoc="1" locked="0" layoutInCell="1" allowOverlap="1" wp14:anchorId="4A0AFA1F" wp14:editId="16A35C14">
+            <wp:simplePos x="0" y="0"/>
+            <wp:positionH relativeFrom="column">
+              <wp:posOffset>601358</wp:posOffset>
+            </wp:positionH>
+            <wp:positionV relativeFrom="paragraph">
+              <wp:posOffset>6628</wp:posOffset>
+            </wp:positionV>
+            <wp:extent cx="4735156" cy="4972833"/>
+            <wp:effectExtent l="0" t="0" r="0" b="0"/>
+            <wp:wrapNone/>
+            <wp:docPr id="7" name="Grafik 7"/>
+            <wp:cNvGraphicFramePr>
+              <a:graphicFrameLocks xmlns:a="http://schemas.openxmlformats.org/drawingml/2006/main" noChangeAspect="1"/>
+            </wp:cNvGraphicFramePr>
+            <a:graphic xmlns:a="http://schemas.openxmlformats.org/drawingml/2006/main">
+              <a:graphicData uri="http://schemas.openxmlformats.org/drawingml/2006/picture">
+                <pic:pic xmlns:pic="http://schemas.openxmlformats.org/drawingml/2006/picture">
+                  <pic:nvPicPr>
+                    <pic:cNvPr id="0" name="Picture 6"/>
+                    <pic:cNvPicPr>
+                      <a:picLocks noChangeAspect="1" noChangeArrowheads="1"/>
+                    </pic:cNvPicPr>
+                  </pic:nvPicPr>
+                  <pic:blipFill>
+                    <a:blip r:embed="rId11">
+                      <a:extLst>
+                        <a:ext uri="{28A0092B-C50C-407E-A947-70E740481C1C}">
+                          <a14:useLocalDpi xmlns:a14="http://schemas.microsoft.com/office/drawing/2010/main" val="0"/>
+                        </a:ext>
+                      </a:extLst>
+                    </a:blip>
+                    <a:srcRect/>
+                    <a:stretch>
+                      <a:fillRect/>
+                    </a:stretch>
+                  </pic:blipFill>
+                  <pic:spPr bwMode="auto">
+                    <a:xfrm>
+                      <a:off x="0" y="0"/>
+                      <a:ext cx="4738710" cy="4976566"/>
+                    </a:xfrm>
+                    <a:prstGeom prst="rect">
+                      <a:avLst/>
+                    </a:prstGeom>
+                    <a:noFill/>
+                    <a:ln>
+                      <a:noFill/>
+                    </a:ln>
+                  </pic:spPr>
+                </pic:pic>
+              </a:graphicData>
+            </a:graphic>
+            <wp14:sizeRelH relativeFrom="page">
+              <wp14:pctWidth>0</wp14:pctWidth>
+            </wp14:sizeRelH>
+            <wp14:sizeRelV relativeFrom="page">
+              <wp14:pctHeight>0</wp14:pctHeight>
+            </wp14:sizeRelV>
+          </wp:anchor>
+        </w:drawing>
+      </w:r>
+    </w:p>
+    <w:p>
+      <w:pPr>
+        <w:suppressAutoHyphens w:val="0"/>
+        <w:overflowPunct/>
+        <w:spacing w:after="0" w:line="240" w:lineRule="auto"/>
+      </w:pPr>
+    </w:p>
+    <w:p>
+      <w:pPr>
+        <w:suppressAutoHyphens w:val="0"/>
+        <w:overflowPunct/>
+        <w:spacing w:after="0" w:line="240" w:lineRule="auto"/>
+      </w:pPr>
+    </w:p>
+    <w:p>
+      <w:pPr>
+        <w:suppressAutoHyphens w:val="0"/>
+        <w:overflowPunct/>
+        <w:spacing w:after="0" w:line="240" w:lineRule="auto"/>
+      </w:pPr>
+    </w:p>
+    <w:p>
+      <w:pPr>
+        <w:suppressAutoHyphens w:val="0"/>
+        <w:overflowPunct/>
+        <w:spacing w:after="0" w:line="240" w:lineRule="auto"/>
+      </w:pPr>
+    </w:p>
+    <w:p>
+      <w:pPr>
+        <w:suppressAutoHyphens w:val="0"/>
+        <w:overflowPunct/>
+        <w:spacing w:after="0" w:line="240" w:lineRule="auto"/>
+      </w:pPr>
+    </w:p>
+    <w:p>
+      <w:pPr>
+        <w:suppressAutoHyphens w:val="0"/>
+        <w:overflowPunct/>
+        <w:spacing w:after="0" w:line="240" w:lineRule="auto"/>
+      </w:pPr>
+    </w:p>
+    <w:p>
+      <w:pPr>
+        <w:suppressAutoHyphens w:val="0"/>
+        <w:overflowPunct/>
+        <w:spacing w:after="0" w:line="240" w:lineRule="auto"/>
+      </w:pPr>
+    </w:p>
+    <w:p>
+      <w:pPr>
+        <w:suppressAutoHyphens w:val="0"/>
+        <w:overflowPunct/>
+        <w:spacing w:after="0" w:line="240" w:lineRule="auto"/>
+      </w:pPr>
+    </w:p>
+    <w:p>
+      <w:pPr>
+        <w:suppressAutoHyphens w:val="0"/>
+        <w:overflowPunct/>
+        <w:spacing w:after="0" w:line="240" w:lineRule="auto"/>
+      </w:pPr>
+    </w:p>
+    <w:p>
+      <w:pPr>
+        <w:suppressAutoHyphens w:val="0"/>
+        <w:overflowPunct/>
+        <w:spacing w:after="0" w:line="240" w:lineRule="auto"/>
+      </w:pPr>
+    </w:p>
+    <w:p>
+      <w:pPr>
+        <w:suppressAutoHyphens w:val="0"/>
+        <w:overflowPunct/>
+        <w:spacing w:after="0" w:line="240" w:lineRule="auto"/>
+      </w:pPr>
+    </w:p>
+    <w:p>
+      <w:pPr>
+        <w:suppressAutoHyphens w:val="0"/>
+        <w:overflowPunct/>
+        <w:spacing w:after="0" w:line="240" w:lineRule="auto"/>
+      </w:pPr>
+    </w:p>
+    <w:p>
+      <w:pPr>
+        <w:suppressAutoHyphens w:val="0"/>
+        <w:overflowPunct/>
+        <w:spacing w:after="0" w:line="240" w:lineRule="auto"/>
+      </w:pPr>
+    </w:p>
+    <w:p>
+      <w:pPr>
+        <w:suppressAutoHyphens w:val="0"/>
+        <w:overflowPunct/>
+        <w:spacing w:after="0" w:line="240" w:lineRule="auto"/>
+      </w:pPr>
+    </w:p>
+    <w:p>
+      <w:pPr>
+        <w:suppressAutoHyphens w:val="0"/>
+        <w:overflowPunct/>
+        <w:spacing w:after="0" w:line="240" w:lineRule="auto"/>
+      </w:pPr>
+    </w:p>
+    <w:p>
+      <w:pPr>
+        <w:suppressAutoHyphens w:val="0"/>
+        <w:overflowPunct/>
+        <w:spacing w:after="0" w:line="240" w:lineRule="auto"/>
+      </w:pPr>
+    </w:p>
+    <w:p>
+      <w:pPr>
+        <w:suppressAutoHyphens w:val="0"/>
+        <w:overflowPunct/>
+        <w:spacing w:after="0" w:line="240" w:lineRule="auto"/>
+      </w:pPr>
+    </w:p>
+    <w:p>
+      <w:pPr>
+        <w:suppressAutoHyphens w:val="0"/>
+        <w:overflowPunct/>
+        <w:spacing w:after="0" w:line="240" w:lineRule="auto"/>
+      </w:pPr>
+    </w:p>
+    <w:p>
+      <w:pPr>
+        <w:suppressAutoHyphens w:val="0"/>
+        <w:overflowPunct/>
+        <w:spacing w:after="0" w:line="240" w:lineRule="auto"/>
+      </w:pPr>
+    </w:p>
+    <w:p>
+      <w:pPr>
+        <w:suppressAutoHyphens w:val="0"/>
+        <w:overflowPunct/>
+        <w:spacing w:after="0" w:line="240" w:lineRule="auto"/>
+      </w:pPr>
+    </w:p>
+    <w:p>
+      <w:pPr>
+        <w:suppressAutoHyphens w:val="0"/>
+        <w:overflowPunct/>
+        <w:spacing w:after="0" w:line="240" w:lineRule="auto"/>
+      </w:pPr>
+    </w:p>
+    <w:p>
+      <w:pPr>
+        <w:suppressAutoHyphens w:val="0"/>
+        <w:overflowPunct/>
+        <w:spacing w:after="0" w:line="240" w:lineRule="auto"/>
+      </w:pPr>
+    </w:p>
+    <w:p>
+      <w:pPr>
+        <w:suppressAutoHyphens w:val="0"/>
+        <w:overflowPunct/>
+        <w:spacing w:after="0" w:line="240" w:lineRule="auto"/>
+      </w:pPr>
+    </w:p>
+    <w:p>
+      <w:pPr>
+        <w:suppressAutoHyphens w:val="0"/>
+        <w:overflowPunct/>
+        <w:spacing w:after="0" w:line="240" w:lineRule="auto"/>
+      </w:pPr>
+    </w:p>
+    <w:p>
+      <w:pPr>
+        <w:suppressAutoHyphens w:val="0"/>
+        <w:overflowPunct/>
+        <w:spacing w:after="0" w:line="240" w:lineRule="auto"/>
+      </w:pPr>
+    </w:p>
+    <w:p>
+      <w:pPr>
+        <w:suppressAutoHyphens w:val="0"/>
+        <w:overflowPunct/>
+        <w:spacing w:after="0" w:line="240" w:lineRule="auto"/>
+      </w:pPr>
+    </w:p>
+    <w:p>
+      <w:pPr>
+        <w:suppressAutoHyphens w:val="0"/>
+        <w:overflowPunct/>
+        <w:spacing w:after="0" w:line="240" w:lineRule="auto"/>
+      </w:pPr>
+    </w:p>
+    <w:p>
+      <w:pPr>
+        <w:suppressAutoHyphens w:val="0"/>
+        <w:overflowPunct/>
+        <w:spacing w:after="0" w:line="240" w:lineRule="auto"/>
+      </w:pPr>
+    </w:p>
+    <w:p>
+      <w:pPr>
+        <w:suppressAutoHyphens w:val="0"/>
+        <w:overflowPunct/>
+        <w:spacing w:after="0" w:line="240" w:lineRule="auto"/>
+      </w:pPr>
+    </w:p>
+    <w:p>
+      <w:pPr>
+        <w:suppressAutoHyphens w:val="0"/>
+        <w:overflowPunct/>
+        <w:spacing w:after="0" w:line="240" w:lineRule="auto"/>
+      </w:pPr>
+      <w:r>
+        <w:t>Abbildung 10: Layout der Bandpassauswahl-Platine</w:t>
+      </w:r>
+    </w:p>
+    <w:p>
+      <w:pPr>
+        <w:suppressAutoHyphens w:val="0"/>
+        <w:overflowPunct/>
+        <w:spacing w:after="0" w:line="240" w:lineRule="auto"/>
+      </w:pPr>
+      <w:r>
+        <w:rPr>
+          <w:noProof/>
+        </w:rPr>
+        <w:drawing>
+          <wp:anchor distT="0" distB="0" distL="114300" distR="114300" simplePos="0" relativeHeight="251672576" behindDoc="1" locked="0" layoutInCell="1" allowOverlap="1" wp14:anchorId="620B2C0B" wp14:editId="0D969EAC">
+            <wp:simplePos x="0" y="0"/>
+            <wp:positionH relativeFrom="column">
+              <wp:posOffset>300807</wp:posOffset>
+            </wp:positionH>
+            <wp:positionV relativeFrom="paragraph">
+              <wp:posOffset>143858</wp:posOffset>
+            </wp:positionV>
+            <wp:extent cx="5146675" cy="3632200"/>
+            <wp:effectExtent l="0" t="0" r="0" b="0"/>
+            <wp:wrapTight wrapText="bothSides">
+              <wp:wrapPolygon edited="0">
+                <wp:start x="0" y="0"/>
+                <wp:lineTo x="0" y="21524"/>
+                <wp:lineTo x="21507" y="21524"/>
+                <wp:lineTo x="21507" y="0"/>
+                <wp:lineTo x="0" y="0"/>
+              </wp:wrapPolygon>
+            </wp:wrapTight>
+            <wp:docPr id="8" name="Grafik 8"/>
+            <wp:cNvGraphicFramePr>
+              <a:graphicFrameLocks xmlns:a="http://schemas.openxmlformats.org/drawingml/2006/main" noChangeAspect="1"/>
+            </wp:cNvGraphicFramePr>
+            <a:graphic xmlns:a="http://schemas.openxmlformats.org/drawingml/2006/main">
+              <a:graphicData uri="http://schemas.openxmlformats.org/drawingml/2006/picture">
+                <pic:pic xmlns:pic="http://schemas.openxmlformats.org/drawingml/2006/picture">
+                  <pic:nvPicPr>
+                    <pic:cNvPr id="0" name="Picture 7"/>
+                    <pic:cNvPicPr>
+                      <a:picLocks noChangeAspect="1" noChangeArrowheads="1"/>
+                    </pic:cNvPicPr>
+                  </pic:nvPicPr>
+                  <pic:blipFill>
+                    <a:blip r:embed="rId12" cstate="print">
+                      <a:extLst>
+                        <a:ext uri="{28A0092B-C50C-407E-A947-70E740481C1C}">
+                          <a14:useLocalDpi xmlns:a14="http://schemas.microsoft.com/office/drawing/2010/main" val="0"/>
+                        </a:ext>
+                      </a:extLst>
+                    </a:blip>
+                    <a:srcRect/>
+                    <a:stretch>
+                      <a:fillRect/>
+                    </a:stretch>
+                  </pic:blipFill>
+                  <pic:spPr bwMode="auto">
+                    <a:xfrm>
+                      <a:off x="0" y="0"/>
+                      <a:ext cx="5146675" cy="3632200"/>
+                    </a:xfrm>
+                    <a:prstGeom prst="rect">
+                      <a:avLst/>
+                    </a:prstGeom>
+                    <a:noFill/>
+                    <a:ln>
+                      <a:noFill/>
+                    </a:ln>
+                  </pic:spPr>
+                </pic:pic>
+              </a:graphicData>
+            </a:graphic>
+            <wp14:sizeRelH relativeFrom="margin">
+              <wp14:pctWidth>0</wp14:pctWidth>
+            </wp14:sizeRelH>
+            <wp14:sizeRelV relativeFrom="margin">
+              <wp14:pctHeight>0</wp14:pctHeight>
+            </wp14:sizeRelV>
+          </wp:anchor>
+        </w:drawing>
+      </w:r>
+    </w:p>
+    <w:p>
+      <w:pPr>
+        <w:suppressAutoHyphens w:val="0"/>
+        <w:overflowPunct/>
+        <w:spacing w:after="0" w:line="240" w:lineRule="auto"/>
+        <w:jc w:val="center"/>
+      </w:pPr>
+      <w:r>
+        <w:br w:type="page"/>
+      </w:r>
+    </w:p>
+    <w:p>
+      <w:pPr>
+        <w:rPr>
+          <w:rFonts w:ascii="Calibri Light" w:eastAsia="Times New Roman" w:hAnsi="Calibri Light"/>
+          <w:color w:val="2F5496"/>
           <w:sz w:val="36"/>
           <w:szCs w:val="36"/>
         </w:rPr>
       </w:pPr>
       <w:r>
         <w:rPr>
-          <w:rFonts w:ascii="Arial" w:hAnsi="Arial"/>
-          <w:b/>
-          <w:bCs/>
+          <w:rFonts w:ascii="Calibri Light" w:eastAsia="Times New Roman" w:hAnsi="Calibri Light"/>
+          <w:color w:val="2F5496"/>
           <w:sz w:val="36"/>
           <w:szCs w:val="36"/>
         </w:rPr>
         <w:lastRenderedPageBreak/>
-        <w:t>Stückliste (Hauptplatine rechts und Dämpfungsgliederauswahl links und rechts)</w:t>
+        <w:t xml:space="preserve">5 </w:t>
+      </w:r>
+      <w:r>
+        <w:rPr>
+          <w:rFonts w:ascii="Calibri Light" w:eastAsia="Times New Roman" w:hAnsi="Calibri Light"/>
+          <w:color w:val="2F5496"/>
+          <w:sz w:val="36"/>
+          <w:szCs w:val="36"/>
+        </w:rPr>
+        <w:t xml:space="preserve">Stückliste (Hauptplatine rechts und </w:t>
+      </w:r>
+      <w:r>
+        <w:rPr>
+          <w:rFonts w:ascii="Calibri Light" w:eastAsia="Times New Roman" w:hAnsi="Calibri Light"/>
+          <w:color w:val="2F5496"/>
+          <w:sz w:val="36"/>
+          <w:szCs w:val="36"/>
+        </w:rPr>
+        <w:t>D</w:t>
+      </w:r>
+      <w:r>
+        <w:rPr>
+          <w:rFonts w:ascii="Calibri Light" w:eastAsia="Times New Roman" w:hAnsi="Calibri Light"/>
+          <w:color w:val="2F5496"/>
+          <w:sz w:val="36"/>
+          <w:szCs w:val="36"/>
+        </w:rPr>
+        <w:t>ämpfungsgliederauswahl links und rechts)</w:t>
       </w:r>
     </w:p>
     <w:tbl>
@@ -2453,13 +4029,7 @@
               <w:rPr>
                 <w:color w:val="000000"/>
               </w:rPr>
-              <w:t xml:space="preserve">D3 - D11, D13, D18, D23 - D44, D46 - </w:t>
-            </w:r>
-            <w:r>
-              <w:rPr>
-                <w:color w:val="000000"/>
-              </w:rPr>
-              <w:t>D48, D59 - D70</w:t>
+              <w:t>D3 - D11, D13, D18, D23 - D44, D46 - D48, D59 - D70</w:t>
             </w:r>
           </w:p>
         </w:tc>
@@ -5238,7 +6808,4348 @@
         </w:rPr>
       </w:pPr>
     </w:p>
-    <w:p/>
+    <w:p>
+      <w:pPr>
+        <w:suppressAutoHyphens w:val="0"/>
+        <w:overflowPunct/>
+        <w:spacing w:after="0" w:line="240" w:lineRule="auto"/>
+      </w:pPr>
+      <w:r>
+        <w:br w:type="page"/>
+      </w:r>
+    </w:p>
+    <w:p>
+      <w:pPr>
+        <w:rPr>
+          <w:rFonts w:ascii="Calibri Light" w:eastAsia="Times New Roman" w:hAnsi="Calibri Light"/>
+          <w:color w:val="2F5496"/>
+          <w:sz w:val="36"/>
+          <w:szCs w:val="36"/>
+        </w:rPr>
+      </w:pPr>
+      <w:r>
+        <w:rPr>
+          <w:rFonts w:ascii="Calibri Light" w:eastAsia="Times New Roman" w:hAnsi="Calibri Light"/>
+          <w:color w:val="2F5496"/>
+          <w:sz w:val="36"/>
+          <w:szCs w:val="36"/>
+        </w:rPr>
+        <w:lastRenderedPageBreak/>
+        <w:t xml:space="preserve">6 </w:t>
+      </w:r>
+      <w:r>
+        <w:rPr>
+          <w:rFonts w:ascii="Calibri Light" w:eastAsia="Times New Roman" w:hAnsi="Calibri Light"/>
+          <w:color w:val="2F5496"/>
+          <w:sz w:val="36"/>
+          <w:szCs w:val="36"/>
+        </w:rPr>
+        <w:t>Stückliste (Hauptplatine links, Antennenauswahl und Bandpassauswahl)</w:t>
+      </w:r>
+    </w:p>
+    <w:tbl>
+      <w:tblPr>
+        <w:tblW w:w="4800" w:type="dxa"/>
+        <w:tblInd w:w="70" w:type="dxa"/>
+        <w:tblCellMar>
+          <w:left w:w="70" w:type="dxa"/>
+          <w:right w:w="70" w:type="dxa"/>
+        </w:tblCellMar>
+        <w:tblLook w:val="04A0" w:firstRow="1" w:lastRow="0" w:firstColumn="1" w:lastColumn="0" w:noHBand="0" w:noVBand="1"/>
+      </w:tblPr>
+      <w:tblGrid>
+        <w:gridCol w:w="1200"/>
+        <w:gridCol w:w="1200"/>
+        <w:gridCol w:w="1200"/>
+        <w:gridCol w:w="1200"/>
+      </w:tblGrid>
+      <w:tr>
+        <w:trPr>
+          <w:trHeight w:val="300"/>
+        </w:trPr>
+        <w:tc>
+          <w:tcPr>
+            <w:tcW w:w="1200" w:type="dxa"/>
+            <w:tcBorders>
+              <w:top w:val="single" w:sz="4" w:space="0" w:color="auto"/>
+              <w:left w:val="single" w:sz="4" w:space="0" w:color="auto"/>
+              <w:bottom w:val="single" w:sz="4" w:space="0" w:color="auto"/>
+              <w:right w:val="single" w:sz="4" w:space="0" w:color="auto"/>
+            </w:tcBorders>
+            <w:shd w:val="clear" w:color="auto" w:fill="auto"/>
+            <w:noWrap/>
+            <w:vAlign w:val="bottom"/>
+          </w:tcPr>
+          <w:p>
+            <w:pPr>
+              <w:suppressAutoHyphens w:val="0"/>
+              <w:overflowPunct/>
+              <w:spacing w:after="0" w:line="240" w:lineRule="auto"/>
+              <w:rPr>
+                <w:rFonts w:eastAsia="Times New Roman" w:cs="Calibri"/>
+                <w:color w:val="000000"/>
+                <w:lang w:eastAsia="de-DE"/>
+              </w:rPr>
+            </w:pPr>
+            <w:r>
+              <w:rPr>
+                <w:b/>
+                <w:color w:val="000000"/>
+                <w:sz w:val="28"/>
+              </w:rPr>
+              <w:t>Anzahl</w:t>
+            </w:r>
+          </w:p>
+        </w:tc>
+        <w:tc>
+          <w:tcPr>
+            <w:tcW w:w="1200" w:type="dxa"/>
+            <w:tcBorders>
+              <w:top w:val="single" w:sz="4" w:space="0" w:color="auto"/>
+              <w:left w:val="single" w:sz="4" w:space="0" w:color="auto"/>
+              <w:bottom w:val="single" w:sz="4" w:space="0" w:color="auto"/>
+              <w:right w:val="single" w:sz="4" w:space="0" w:color="auto"/>
+            </w:tcBorders>
+          </w:tcPr>
+          <w:p>
+            <w:pPr>
+              <w:suppressAutoHyphens w:val="0"/>
+              <w:overflowPunct/>
+              <w:spacing w:after="0" w:line="240" w:lineRule="auto"/>
+              <w:rPr>
+                <w:rFonts w:eastAsia="Times New Roman" w:cs="Calibri"/>
+                <w:color w:val="000000"/>
+                <w:lang w:eastAsia="de-DE"/>
+              </w:rPr>
+            </w:pPr>
+            <w:r>
+              <w:rPr>
+                <w:b/>
+                <w:color w:val="000000"/>
+                <w:sz w:val="28"/>
+              </w:rPr>
+              <w:t>Name</w:t>
+            </w:r>
+          </w:p>
+        </w:tc>
+        <w:tc>
+          <w:tcPr>
+            <w:tcW w:w="1200" w:type="dxa"/>
+            <w:tcBorders>
+              <w:top w:val="single" w:sz="4" w:space="0" w:color="auto"/>
+              <w:left w:val="single" w:sz="4" w:space="0" w:color="auto"/>
+              <w:bottom w:val="single" w:sz="4" w:space="0" w:color="auto"/>
+              <w:right w:val="single" w:sz="4" w:space="0" w:color="auto"/>
+            </w:tcBorders>
+          </w:tcPr>
+          <w:p>
+            <w:pPr>
+              <w:suppressAutoHyphens w:val="0"/>
+              <w:overflowPunct/>
+              <w:spacing w:after="0" w:line="240" w:lineRule="auto"/>
+              <w:rPr>
+                <w:rFonts w:eastAsia="Times New Roman" w:cs="Calibri"/>
+                <w:color w:val="000000"/>
+                <w:lang w:eastAsia="de-DE"/>
+              </w:rPr>
+            </w:pPr>
+            <w:r>
+              <w:rPr>
+                <w:b/>
+                <w:color w:val="000000"/>
+                <w:sz w:val="28"/>
+              </w:rPr>
+              <w:t>Wert</w:t>
+            </w:r>
+          </w:p>
+        </w:tc>
+        <w:tc>
+          <w:tcPr>
+            <w:tcW w:w="1200" w:type="dxa"/>
+            <w:tcBorders>
+              <w:top w:val="single" w:sz="4" w:space="0" w:color="auto"/>
+              <w:left w:val="single" w:sz="4" w:space="0" w:color="auto"/>
+              <w:bottom w:val="single" w:sz="4" w:space="0" w:color="auto"/>
+              <w:right w:val="single" w:sz="4" w:space="0" w:color="auto"/>
+            </w:tcBorders>
+          </w:tcPr>
+          <w:p>
+            <w:pPr>
+              <w:suppressAutoHyphens w:val="0"/>
+              <w:overflowPunct/>
+              <w:spacing w:after="0" w:line="240" w:lineRule="auto"/>
+              <w:rPr>
+                <w:rFonts w:eastAsia="Times New Roman" w:cs="Calibri"/>
+                <w:color w:val="000000"/>
+                <w:lang w:eastAsia="de-DE"/>
+              </w:rPr>
+            </w:pPr>
+            <w:r>
+              <w:rPr>
+                <w:b/>
+                <w:color w:val="000000"/>
+                <w:sz w:val="28"/>
+              </w:rPr>
+              <w:t>Gehäuse</w:t>
+            </w:r>
+            <w:bookmarkStart w:id="0" w:name="_GoBack"/>
+            <w:bookmarkEnd w:id="0"/>
+          </w:p>
+        </w:tc>
+      </w:tr>
+      <w:tr>
+        <w:trPr>
+          <w:trHeight w:val="300"/>
+        </w:trPr>
+        <w:tc>
+          <w:tcPr>
+            <w:tcW w:w="1200" w:type="dxa"/>
+            <w:tcBorders>
+              <w:top w:val="single" w:sz="4" w:space="0" w:color="auto"/>
+              <w:left w:val="single" w:sz="4" w:space="0" w:color="auto"/>
+              <w:bottom w:val="single" w:sz="4" w:space="0" w:color="auto"/>
+              <w:right w:val="single" w:sz="4" w:space="0" w:color="auto"/>
+            </w:tcBorders>
+            <w:shd w:val="clear" w:color="auto" w:fill="auto"/>
+            <w:noWrap/>
+            <w:vAlign w:val="bottom"/>
+            <w:hideMark/>
+          </w:tcPr>
+          <w:p>
+            <w:pPr>
+              <w:suppressAutoHyphens w:val="0"/>
+              <w:overflowPunct/>
+              <w:spacing w:after="0" w:line="240" w:lineRule="auto"/>
+              <w:rPr>
+                <w:rFonts w:eastAsia="Times New Roman" w:cs="Calibri"/>
+                <w:color w:val="000000"/>
+                <w:lang w:eastAsia="de-DE"/>
+              </w:rPr>
+            </w:pPr>
+            <w:r>
+              <w:rPr>
+                <w:rFonts w:eastAsia="Times New Roman" w:cs="Calibri"/>
+                <w:color w:val="000000"/>
+                <w:lang w:eastAsia="de-DE"/>
+              </w:rPr>
+              <w:t>12</w:t>
+            </w:r>
+          </w:p>
+        </w:tc>
+        <w:tc>
+          <w:tcPr>
+            <w:tcW w:w="1200" w:type="dxa"/>
+            <w:tcBorders>
+              <w:top w:val="single" w:sz="4" w:space="0" w:color="auto"/>
+              <w:left w:val="single" w:sz="4" w:space="0" w:color="auto"/>
+              <w:bottom w:val="single" w:sz="4" w:space="0" w:color="auto"/>
+              <w:right w:val="single" w:sz="4" w:space="0" w:color="auto"/>
+            </w:tcBorders>
+          </w:tcPr>
+          <w:p>
+            <w:pPr>
+              <w:suppressAutoHyphens w:val="0"/>
+              <w:overflowPunct/>
+              <w:spacing w:after="0" w:line="240" w:lineRule="auto"/>
+              <w:rPr>
+                <w:rFonts w:eastAsia="Times New Roman" w:cs="Calibri"/>
+                <w:color w:val="000000"/>
+                <w:lang w:eastAsia="de-DE"/>
+              </w:rPr>
+            </w:pPr>
+          </w:p>
+        </w:tc>
+        <w:tc>
+          <w:tcPr>
+            <w:tcW w:w="1200" w:type="dxa"/>
+            <w:tcBorders>
+              <w:top w:val="single" w:sz="4" w:space="0" w:color="auto"/>
+              <w:left w:val="single" w:sz="4" w:space="0" w:color="auto"/>
+              <w:bottom w:val="single" w:sz="4" w:space="0" w:color="auto"/>
+              <w:right w:val="single" w:sz="4" w:space="0" w:color="auto"/>
+            </w:tcBorders>
+          </w:tcPr>
+          <w:p>
+            <w:pPr>
+              <w:suppressAutoHyphens w:val="0"/>
+              <w:overflowPunct/>
+              <w:spacing w:after="0" w:line="240" w:lineRule="auto"/>
+              <w:rPr>
+                <w:rFonts w:eastAsia="Times New Roman" w:cs="Calibri"/>
+                <w:color w:val="000000"/>
+                <w:lang w:eastAsia="de-DE"/>
+              </w:rPr>
+            </w:pPr>
+          </w:p>
+        </w:tc>
+        <w:tc>
+          <w:tcPr>
+            <w:tcW w:w="1200" w:type="dxa"/>
+            <w:tcBorders>
+              <w:top w:val="single" w:sz="4" w:space="0" w:color="auto"/>
+              <w:left w:val="single" w:sz="4" w:space="0" w:color="auto"/>
+              <w:bottom w:val="single" w:sz="4" w:space="0" w:color="auto"/>
+              <w:right w:val="single" w:sz="4" w:space="0" w:color="auto"/>
+            </w:tcBorders>
+          </w:tcPr>
+          <w:p>
+            <w:pPr>
+              <w:suppressAutoHyphens w:val="0"/>
+              <w:overflowPunct/>
+              <w:spacing w:after="0" w:line="240" w:lineRule="auto"/>
+              <w:rPr>
+                <w:rFonts w:eastAsia="Times New Roman" w:cs="Calibri"/>
+                <w:color w:val="000000"/>
+                <w:lang w:eastAsia="de-DE"/>
+              </w:rPr>
+            </w:pPr>
+          </w:p>
+        </w:tc>
+      </w:tr>
+      <w:tr>
+        <w:trPr>
+          <w:trHeight w:val="300"/>
+        </w:trPr>
+        <w:tc>
+          <w:tcPr>
+            <w:tcW w:w="1200" w:type="dxa"/>
+            <w:tcBorders>
+              <w:top w:val="single" w:sz="4" w:space="0" w:color="auto"/>
+              <w:left w:val="single" w:sz="4" w:space="0" w:color="auto"/>
+              <w:bottom w:val="single" w:sz="4" w:space="0" w:color="auto"/>
+              <w:right w:val="single" w:sz="4" w:space="0" w:color="auto"/>
+            </w:tcBorders>
+            <w:shd w:val="clear" w:color="auto" w:fill="auto"/>
+            <w:noWrap/>
+            <w:vAlign w:val="bottom"/>
+            <w:hideMark/>
+          </w:tcPr>
+          <w:p>
+            <w:pPr>
+              <w:suppressAutoHyphens w:val="0"/>
+              <w:overflowPunct/>
+              <w:spacing w:after="0" w:line="240" w:lineRule="auto"/>
+              <w:rPr>
+                <w:rFonts w:eastAsia="Times New Roman" w:cs="Calibri"/>
+                <w:color w:val="000000"/>
+                <w:lang w:eastAsia="de-DE"/>
+              </w:rPr>
+            </w:pPr>
+            <w:r>
+              <w:rPr>
+                <w:rFonts w:eastAsia="Times New Roman" w:cs="Calibri"/>
+                <w:color w:val="000000"/>
+                <w:lang w:eastAsia="de-DE"/>
+              </w:rPr>
+              <w:t>1</w:t>
+            </w:r>
+          </w:p>
+        </w:tc>
+        <w:tc>
+          <w:tcPr>
+            <w:tcW w:w="1200" w:type="dxa"/>
+            <w:tcBorders>
+              <w:top w:val="single" w:sz="4" w:space="0" w:color="auto"/>
+              <w:left w:val="single" w:sz="4" w:space="0" w:color="auto"/>
+              <w:bottom w:val="single" w:sz="4" w:space="0" w:color="auto"/>
+              <w:right w:val="single" w:sz="4" w:space="0" w:color="auto"/>
+            </w:tcBorders>
+          </w:tcPr>
+          <w:p>
+            <w:pPr>
+              <w:suppressAutoHyphens w:val="0"/>
+              <w:overflowPunct/>
+              <w:spacing w:after="0" w:line="240" w:lineRule="auto"/>
+              <w:rPr>
+                <w:rFonts w:eastAsia="Times New Roman" w:cs="Calibri"/>
+                <w:color w:val="000000"/>
+                <w:lang w:eastAsia="de-DE"/>
+              </w:rPr>
+            </w:pPr>
+          </w:p>
+        </w:tc>
+        <w:tc>
+          <w:tcPr>
+            <w:tcW w:w="1200" w:type="dxa"/>
+            <w:tcBorders>
+              <w:top w:val="single" w:sz="4" w:space="0" w:color="auto"/>
+              <w:left w:val="single" w:sz="4" w:space="0" w:color="auto"/>
+              <w:bottom w:val="single" w:sz="4" w:space="0" w:color="auto"/>
+              <w:right w:val="single" w:sz="4" w:space="0" w:color="auto"/>
+            </w:tcBorders>
+          </w:tcPr>
+          <w:p>
+            <w:pPr>
+              <w:suppressAutoHyphens w:val="0"/>
+              <w:overflowPunct/>
+              <w:spacing w:after="0" w:line="240" w:lineRule="auto"/>
+              <w:rPr>
+                <w:rFonts w:eastAsia="Times New Roman" w:cs="Calibri"/>
+                <w:color w:val="000000"/>
+                <w:lang w:eastAsia="de-DE"/>
+              </w:rPr>
+            </w:pPr>
+          </w:p>
+        </w:tc>
+        <w:tc>
+          <w:tcPr>
+            <w:tcW w:w="1200" w:type="dxa"/>
+            <w:tcBorders>
+              <w:top w:val="single" w:sz="4" w:space="0" w:color="auto"/>
+              <w:left w:val="single" w:sz="4" w:space="0" w:color="auto"/>
+              <w:bottom w:val="single" w:sz="4" w:space="0" w:color="auto"/>
+              <w:right w:val="single" w:sz="4" w:space="0" w:color="auto"/>
+            </w:tcBorders>
+          </w:tcPr>
+          <w:p>
+            <w:pPr>
+              <w:suppressAutoHyphens w:val="0"/>
+              <w:overflowPunct/>
+              <w:spacing w:after="0" w:line="240" w:lineRule="auto"/>
+              <w:rPr>
+                <w:rFonts w:eastAsia="Times New Roman" w:cs="Calibri"/>
+                <w:color w:val="000000"/>
+                <w:lang w:eastAsia="de-DE"/>
+              </w:rPr>
+            </w:pPr>
+          </w:p>
+        </w:tc>
+      </w:tr>
+      <w:tr>
+        <w:trPr>
+          <w:trHeight w:val="300"/>
+        </w:trPr>
+        <w:tc>
+          <w:tcPr>
+            <w:tcW w:w="1200" w:type="dxa"/>
+            <w:tcBorders>
+              <w:top w:val="single" w:sz="4" w:space="0" w:color="auto"/>
+              <w:left w:val="single" w:sz="4" w:space="0" w:color="auto"/>
+              <w:bottom w:val="single" w:sz="4" w:space="0" w:color="auto"/>
+              <w:right w:val="single" w:sz="4" w:space="0" w:color="auto"/>
+            </w:tcBorders>
+            <w:shd w:val="clear" w:color="auto" w:fill="auto"/>
+            <w:noWrap/>
+            <w:vAlign w:val="bottom"/>
+            <w:hideMark/>
+          </w:tcPr>
+          <w:p>
+            <w:pPr>
+              <w:suppressAutoHyphens w:val="0"/>
+              <w:overflowPunct/>
+              <w:spacing w:after="0" w:line="240" w:lineRule="auto"/>
+              <w:rPr>
+                <w:rFonts w:eastAsia="Times New Roman" w:cs="Calibri"/>
+                <w:color w:val="000000"/>
+                <w:lang w:eastAsia="de-DE"/>
+              </w:rPr>
+            </w:pPr>
+            <w:r>
+              <w:rPr>
+                <w:rFonts w:eastAsia="Times New Roman" w:cs="Calibri"/>
+                <w:color w:val="000000"/>
+                <w:lang w:eastAsia="de-DE"/>
+              </w:rPr>
+              <w:t>1</w:t>
+            </w:r>
+          </w:p>
+        </w:tc>
+        <w:tc>
+          <w:tcPr>
+            <w:tcW w:w="1200" w:type="dxa"/>
+            <w:tcBorders>
+              <w:top w:val="single" w:sz="4" w:space="0" w:color="auto"/>
+              <w:left w:val="single" w:sz="4" w:space="0" w:color="auto"/>
+              <w:bottom w:val="single" w:sz="4" w:space="0" w:color="auto"/>
+              <w:right w:val="single" w:sz="4" w:space="0" w:color="auto"/>
+            </w:tcBorders>
+          </w:tcPr>
+          <w:p>
+            <w:pPr>
+              <w:suppressAutoHyphens w:val="0"/>
+              <w:overflowPunct/>
+              <w:spacing w:after="0" w:line="240" w:lineRule="auto"/>
+              <w:rPr>
+                <w:rFonts w:eastAsia="Times New Roman" w:cs="Calibri"/>
+                <w:color w:val="000000"/>
+                <w:lang w:eastAsia="de-DE"/>
+              </w:rPr>
+            </w:pPr>
+          </w:p>
+        </w:tc>
+        <w:tc>
+          <w:tcPr>
+            <w:tcW w:w="1200" w:type="dxa"/>
+            <w:tcBorders>
+              <w:top w:val="single" w:sz="4" w:space="0" w:color="auto"/>
+              <w:left w:val="single" w:sz="4" w:space="0" w:color="auto"/>
+              <w:bottom w:val="single" w:sz="4" w:space="0" w:color="auto"/>
+              <w:right w:val="single" w:sz="4" w:space="0" w:color="auto"/>
+            </w:tcBorders>
+          </w:tcPr>
+          <w:p>
+            <w:pPr>
+              <w:suppressAutoHyphens w:val="0"/>
+              <w:overflowPunct/>
+              <w:spacing w:after="0" w:line="240" w:lineRule="auto"/>
+              <w:rPr>
+                <w:rFonts w:eastAsia="Times New Roman" w:cs="Calibri"/>
+                <w:color w:val="000000"/>
+                <w:lang w:eastAsia="de-DE"/>
+              </w:rPr>
+            </w:pPr>
+          </w:p>
+        </w:tc>
+        <w:tc>
+          <w:tcPr>
+            <w:tcW w:w="1200" w:type="dxa"/>
+            <w:tcBorders>
+              <w:top w:val="single" w:sz="4" w:space="0" w:color="auto"/>
+              <w:left w:val="single" w:sz="4" w:space="0" w:color="auto"/>
+              <w:bottom w:val="single" w:sz="4" w:space="0" w:color="auto"/>
+              <w:right w:val="single" w:sz="4" w:space="0" w:color="auto"/>
+            </w:tcBorders>
+          </w:tcPr>
+          <w:p>
+            <w:pPr>
+              <w:suppressAutoHyphens w:val="0"/>
+              <w:overflowPunct/>
+              <w:spacing w:after="0" w:line="240" w:lineRule="auto"/>
+              <w:rPr>
+                <w:rFonts w:eastAsia="Times New Roman" w:cs="Calibri"/>
+                <w:color w:val="000000"/>
+                <w:lang w:eastAsia="de-DE"/>
+              </w:rPr>
+            </w:pPr>
+          </w:p>
+        </w:tc>
+      </w:tr>
+      <w:tr>
+        <w:trPr>
+          <w:trHeight w:val="300"/>
+        </w:trPr>
+        <w:tc>
+          <w:tcPr>
+            <w:tcW w:w="1200" w:type="dxa"/>
+            <w:tcBorders>
+              <w:top w:val="single" w:sz="4" w:space="0" w:color="auto"/>
+              <w:left w:val="single" w:sz="4" w:space="0" w:color="auto"/>
+              <w:bottom w:val="single" w:sz="4" w:space="0" w:color="auto"/>
+              <w:right w:val="single" w:sz="4" w:space="0" w:color="auto"/>
+            </w:tcBorders>
+            <w:shd w:val="clear" w:color="auto" w:fill="auto"/>
+            <w:noWrap/>
+            <w:vAlign w:val="bottom"/>
+            <w:hideMark/>
+          </w:tcPr>
+          <w:p>
+            <w:pPr>
+              <w:suppressAutoHyphens w:val="0"/>
+              <w:overflowPunct/>
+              <w:spacing w:after="0" w:line="240" w:lineRule="auto"/>
+              <w:rPr>
+                <w:rFonts w:eastAsia="Times New Roman" w:cs="Calibri"/>
+                <w:color w:val="000000"/>
+                <w:lang w:eastAsia="de-DE"/>
+              </w:rPr>
+            </w:pPr>
+            <w:r>
+              <w:rPr>
+                <w:rFonts w:eastAsia="Times New Roman" w:cs="Calibri"/>
+                <w:color w:val="000000"/>
+                <w:lang w:eastAsia="de-DE"/>
+              </w:rPr>
+              <w:t>29</w:t>
+            </w:r>
+          </w:p>
+        </w:tc>
+        <w:tc>
+          <w:tcPr>
+            <w:tcW w:w="1200" w:type="dxa"/>
+            <w:tcBorders>
+              <w:top w:val="single" w:sz="4" w:space="0" w:color="auto"/>
+              <w:left w:val="single" w:sz="4" w:space="0" w:color="auto"/>
+              <w:bottom w:val="single" w:sz="4" w:space="0" w:color="auto"/>
+              <w:right w:val="single" w:sz="4" w:space="0" w:color="auto"/>
+            </w:tcBorders>
+          </w:tcPr>
+          <w:p>
+            <w:pPr>
+              <w:suppressAutoHyphens w:val="0"/>
+              <w:overflowPunct/>
+              <w:spacing w:after="0" w:line="240" w:lineRule="auto"/>
+              <w:rPr>
+                <w:rFonts w:eastAsia="Times New Roman" w:cs="Calibri"/>
+                <w:color w:val="000000"/>
+                <w:lang w:eastAsia="de-DE"/>
+              </w:rPr>
+            </w:pPr>
+          </w:p>
+        </w:tc>
+        <w:tc>
+          <w:tcPr>
+            <w:tcW w:w="1200" w:type="dxa"/>
+            <w:tcBorders>
+              <w:top w:val="single" w:sz="4" w:space="0" w:color="auto"/>
+              <w:left w:val="single" w:sz="4" w:space="0" w:color="auto"/>
+              <w:bottom w:val="single" w:sz="4" w:space="0" w:color="auto"/>
+              <w:right w:val="single" w:sz="4" w:space="0" w:color="auto"/>
+            </w:tcBorders>
+          </w:tcPr>
+          <w:p>
+            <w:pPr>
+              <w:suppressAutoHyphens w:val="0"/>
+              <w:overflowPunct/>
+              <w:spacing w:after="0" w:line="240" w:lineRule="auto"/>
+              <w:rPr>
+                <w:rFonts w:eastAsia="Times New Roman" w:cs="Calibri"/>
+                <w:color w:val="000000"/>
+                <w:lang w:eastAsia="de-DE"/>
+              </w:rPr>
+            </w:pPr>
+          </w:p>
+        </w:tc>
+        <w:tc>
+          <w:tcPr>
+            <w:tcW w:w="1200" w:type="dxa"/>
+            <w:tcBorders>
+              <w:top w:val="single" w:sz="4" w:space="0" w:color="auto"/>
+              <w:left w:val="single" w:sz="4" w:space="0" w:color="auto"/>
+              <w:bottom w:val="single" w:sz="4" w:space="0" w:color="auto"/>
+              <w:right w:val="single" w:sz="4" w:space="0" w:color="auto"/>
+            </w:tcBorders>
+          </w:tcPr>
+          <w:p>
+            <w:pPr>
+              <w:suppressAutoHyphens w:val="0"/>
+              <w:overflowPunct/>
+              <w:spacing w:after="0" w:line="240" w:lineRule="auto"/>
+              <w:rPr>
+                <w:rFonts w:eastAsia="Times New Roman" w:cs="Calibri"/>
+                <w:color w:val="000000"/>
+                <w:lang w:eastAsia="de-DE"/>
+              </w:rPr>
+            </w:pPr>
+          </w:p>
+        </w:tc>
+      </w:tr>
+      <w:tr>
+        <w:trPr>
+          <w:trHeight w:val="300"/>
+        </w:trPr>
+        <w:tc>
+          <w:tcPr>
+            <w:tcW w:w="1200" w:type="dxa"/>
+            <w:tcBorders>
+              <w:top w:val="single" w:sz="4" w:space="0" w:color="auto"/>
+              <w:left w:val="single" w:sz="4" w:space="0" w:color="auto"/>
+              <w:bottom w:val="single" w:sz="4" w:space="0" w:color="auto"/>
+              <w:right w:val="single" w:sz="4" w:space="0" w:color="auto"/>
+            </w:tcBorders>
+            <w:shd w:val="clear" w:color="auto" w:fill="auto"/>
+            <w:noWrap/>
+            <w:vAlign w:val="bottom"/>
+            <w:hideMark/>
+          </w:tcPr>
+          <w:p>
+            <w:pPr>
+              <w:suppressAutoHyphens w:val="0"/>
+              <w:overflowPunct/>
+              <w:spacing w:after="0" w:line="240" w:lineRule="auto"/>
+              <w:rPr>
+                <w:rFonts w:eastAsia="Times New Roman" w:cs="Calibri"/>
+                <w:color w:val="000000"/>
+                <w:lang w:eastAsia="de-DE"/>
+              </w:rPr>
+            </w:pPr>
+            <w:r>
+              <w:rPr>
+                <w:rFonts w:eastAsia="Times New Roman" w:cs="Calibri"/>
+                <w:color w:val="000000"/>
+                <w:lang w:eastAsia="de-DE"/>
+              </w:rPr>
+              <w:t>1</w:t>
+            </w:r>
+          </w:p>
+        </w:tc>
+        <w:tc>
+          <w:tcPr>
+            <w:tcW w:w="1200" w:type="dxa"/>
+            <w:tcBorders>
+              <w:top w:val="single" w:sz="4" w:space="0" w:color="auto"/>
+              <w:left w:val="single" w:sz="4" w:space="0" w:color="auto"/>
+              <w:bottom w:val="single" w:sz="4" w:space="0" w:color="auto"/>
+              <w:right w:val="single" w:sz="4" w:space="0" w:color="auto"/>
+            </w:tcBorders>
+          </w:tcPr>
+          <w:p>
+            <w:pPr>
+              <w:suppressAutoHyphens w:val="0"/>
+              <w:overflowPunct/>
+              <w:spacing w:after="0" w:line="240" w:lineRule="auto"/>
+              <w:rPr>
+                <w:rFonts w:eastAsia="Times New Roman" w:cs="Calibri"/>
+                <w:color w:val="000000"/>
+                <w:lang w:eastAsia="de-DE"/>
+              </w:rPr>
+            </w:pPr>
+          </w:p>
+        </w:tc>
+        <w:tc>
+          <w:tcPr>
+            <w:tcW w:w="1200" w:type="dxa"/>
+            <w:tcBorders>
+              <w:top w:val="single" w:sz="4" w:space="0" w:color="auto"/>
+              <w:left w:val="single" w:sz="4" w:space="0" w:color="auto"/>
+              <w:bottom w:val="single" w:sz="4" w:space="0" w:color="auto"/>
+              <w:right w:val="single" w:sz="4" w:space="0" w:color="auto"/>
+            </w:tcBorders>
+          </w:tcPr>
+          <w:p>
+            <w:pPr>
+              <w:suppressAutoHyphens w:val="0"/>
+              <w:overflowPunct/>
+              <w:spacing w:after="0" w:line="240" w:lineRule="auto"/>
+              <w:rPr>
+                <w:rFonts w:eastAsia="Times New Roman" w:cs="Calibri"/>
+                <w:color w:val="000000"/>
+                <w:lang w:eastAsia="de-DE"/>
+              </w:rPr>
+            </w:pPr>
+          </w:p>
+        </w:tc>
+        <w:tc>
+          <w:tcPr>
+            <w:tcW w:w="1200" w:type="dxa"/>
+            <w:tcBorders>
+              <w:top w:val="single" w:sz="4" w:space="0" w:color="auto"/>
+              <w:left w:val="single" w:sz="4" w:space="0" w:color="auto"/>
+              <w:bottom w:val="single" w:sz="4" w:space="0" w:color="auto"/>
+              <w:right w:val="single" w:sz="4" w:space="0" w:color="auto"/>
+            </w:tcBorders>
+          </w:tcPr>
+          <w:p>
+            <w:pPr>
+              <w:suppressAutoHyphens w:val="0"/>
+              <w:overflowPunct/>
+              <w:spacing w:after="0" w:line="240" w:lineRule="auto"/>
+              <w:rPr>
+                <w:rFonts w:eastAsia="Times New Roman" w:cs="Calibri"/>
+                <w:color w:val="000000"/>
+                <w:lang w:eastAsia="de-DE"/>
+              </w:rPr>
+            </w:pPr>
+          </w:p>
+        </w:tc>
+      </w:tr>
+      <w:tr>
+        <w:trPr>
+          <w:trHeight w:val="300"/>
+        </w:trPr>
+        <w:tc>
+          <w:tcPr>
+            <w:tcW w:w="1200" w:type="dxa"/>
+            <w:tcBorders>
+              <w:top w:val="single" w:sz="4" w:space="0" w:color="auto"/>
+              <w:left w:val="single" w:sz="4" w:space="0" w:color="auto"/>
+              <w:bottom w:val="single" w:sz="4" w:space="0" w:color="auto"/>
+              <w:right w:val="single" w:sz="4" w:space="0" w:color="auto"/>
+            </w:tcBorders>
+            <w:shd w:val="clear" w:color="auto" w:fill="auto"/>
+            <w:noWrap/>
+            <w:vAlign w:val="bottom"/>
+            <w:hideMark/>
+          </w:tcPr>
+          <w:p>
+            <w:pPr>
+              <w:suppressAutoHyphens w:val="0"/>
+              <w:overflowPunct/>
+              <w:spacing w:after="0" w:line="240" w:lineRule="auto"/>
+              <w:rPr>
+                <w:rFonts w:eastAsia="Times New Roman" w:cs="Calibri"/>
+                <w:color w:val="000000"/>
+                <w:lang w:eastAsia="de-DE"/>
+              </w:rPr>
+            </w:pPr>
+            <w:r>
+              <w:rPr>
+                <w:rFonts w:eastAsia="Times New Roman" w:cs="Calibri"/>
+                <w:color w:val="000000"/>
+                <w:lang w:eastAsia="de-DE"/>
+              </w:rPr>
+              <w:t>1</w:t>
+            </w:r>
+          </w:p>
+        </w:tc>
+        <w:tc>
+          <w:tcPr>
+            <w:tcW w:w="1200" w:type="dxa"/>
+            <w:tcBorders>
+              <w:top w:val="single" w:sz="4" w:space="0" w:color="auto"/>
+              <w:left w:val="single" w:sz="4" w:space="0" w:color="auto"/>
+              <w:bottom w:val="single" w:sz="4" w:space="0" w:color="auto"/>
+              <w:right w:val="single" w:sz="4" w:space="0" w:color="auto"/>
+            </w:tcBorders>
+          </w:tcPr>
+          <w:p>
+            <w:pPr>
+              <w:suppressAutoHyphens w:val="0"/>
+              <w:overflowPunct/>
+              <w:spacing w:after="0" w:line="240" w:lineRule="auto"/>
+              <w:rPr>
+                <w:rFonts w:eastAsia="Times New Roman" w:cs="Calibri"/>
+                <w:color w:val="000000"/>
+                <w:lang w:eastAsia="de-DE"/>
+              </w:rPr>
+            </w:pPr>
+          </w:p>
+        </w:tc>
+        <w:tc>
+          <w:tcPr>
+            <w:tcW w:w="1200" w:type="dxa"/>
+            <w:tcBorders>
+              <w:top w:val="single" w:sz="4" w:space="0" w:color="auto"/>
+              <w:left w:val="single" w:sz="4" w:space="0" w:color="auto"/>
+              <w:bottom w:val="single" w:sz="4" w:space="0" w:color="auto"/>
+              <w:right w:val="single" w:sz="4" w:space="0" w:color="auto"/>
+            </w:tcBorders>
+          </w:tcPr>
+          <w:p>
+            <w:pPr>
+              <w:suppressAutoHyphens w:val="0"/>
+              <w:overflowPunct/>
+              <w:spacing w:after="0" w:line="240" w:lineRule="auto"/>
+              <w:rPr>
+                <w:rFonts w:eastAsia="Times New Roman" w:cs="Calibri"/>
+                <w:color w:val="000000"/>
+                <w:lang w:eastAsia="de-DE"/>
+              </w:rPr>
+            </w:pPr>
+          </w:p>
+        </w:tc>
+        <w:tc>
+          <w:tcPr>
+            <w:tcW w:w="1200" w:type="dxa"/>
+            <w:tcBorders>
+              <w:top w:val="single" w:sz="4" w:space="0" w:color="auto"/>
+              <w:left w:val="single" w:sz="4" w:space="0" w:color="auto"/>
+              <w:bottom w:val="single" w:sz="4" w:space="0" w:color="auto"/>
+              <w:right w:val="single" w:sz="4" w:space="0" w:color="auto"/>
+            </w:tcBorders>
+          </w:tcPr>
+          <w:p>
+            <w:pPr>
+              <w:suppressAutoHyphens w:val="0"/>
+              <w:overflowPunct/>
+              <w:spacing w:after="0" w:line="240" w:lineRule="auto"/>
+              <w:rPr>
+                <w:rFonts w:eastAsia="Times New Roman" w:cs="Calibri"/>
+                <w:color w:val="000000"/>
+                <w:lang w:eastAsia="de-DE"/>
+              </w:rPr>
+            </w:pPr>
+          </w:p>
+        </w:tc>
+      </w:tr>
+      <w:tr>
+        <w:trPr>
+          <w:trHeight w:val="300"/>
+        </w:trPr>
+        <w:tc>
+          <w:tcPr>
+            <w:tcW w:w="1200" w:type="dxa"/>
+            <w:tcBorders>
+              <w:top w:val="single" w:sz="4" w:space="0" w:color="auto"/>
+              <w:left w:val="single" w:sz="4" w:space="0" w:color="auto"/>
+              <w:bottom w:val="single" w:sz="4" w:space="0" w:color="auto"/>
+              <w:right w:val="single" w:sz="4" w:space="0" w:color="auto"/>
+            </w:tcBorders>
+            <w:shd w:val="clear" w:color="auto" w:fill="auto"/>
+            <w:noWrap/>
+            <w:vAlign w:val="bottom"/>
+            <w:hideMark/>
+          </w:tcPr>
+          <w:p>
+            <w:pPr>
+              <w:suppressAutoHyphens w:val="0"/>
+              <w:overflowPunct/>
+              <w:spacing w:after="0" w:line="240" w:lineRule="auto"/>
+              <w:rPr>
+                <w:rFonts w:eastAsia="Times New Roman" w:cs="Calibri"/>
+                <w:color w:val="000000"/>
+                <w:lang w:eastAsia="de-DE"/>
+              </w:rPr>
+            </w:pPr>
+            <w:r>
+              <w:rPr>
+                <w:rFonts w:eastAsia="Times New Roman" w:cs="Calibri"/>
+                <w:color w:val="000000"/>
+                <w:lang w:eastAsia="de-DE"/>
+              </w:rPr>
+              <w:t>1</w:t>
+            </w:r>
+          </w:p>
+        </w:tc>
+        <w:tc>
+          <w:tcPr>
+            <w:tcW w:w="1200" w:type="dxa"/>
+            <w:tcBorders>
+              <w:top w:val="single" w:sz="4" w:space="0" w:color="auto"/>
+              <w:left w:val="single" w:sz="4" w:space="0" w:color="auto"/>
+              <w:bottom w:val="single" w:sz="4" w:space="0" w:color="auto"/>
+              <w:right w:val="single" w:sz="4" w:space="0" w:color="auto"/>
+            </w:tcBorders>
+          </w:tcPr>
+          <w:p>
+            <w:pPr>
+              <w:suppressAutoHyphens w:val="0"/>
+              <w:overflowPunct/>
+              <w:spacing w:after="0" w:line="240" w:lineRule="auto"/>
+              <w:rPr>
+                <w:rFonts w:eastAsia="Times New Roman" w:cs="Calibri"/>
+                <w:color w:val="000000"/>
+                <w:lang w:eastAsia="de-DE"/>
+              </w:rPr>
+            </w:pPr>
+          </w:p>
+        </w:tc>
+        <w:tc>
+          <w:tcPr>
+            <w:tcW w:w="1200" w:type="dxa"/>
+            <w:tcBorders>
+              <w:top w:val="single" w:sz="4" w:space="0" w:color="auto"/>
+              <w:left w:val="single" w:sz="4" w:space="0" w:color="auto"/>
+              <w:bottom w:val="single" w:sz="4" w:space="0" w:color="auto"/>
+              <w:right w:val="single" w:sz="4" w:space="0" w:color="auto"/>
+            </w:tcBorders>
+          </w:tcPr>
+          <w:p>
+            <w:pPr>
+              <w:suppressAutoHyphens w:val="0"/>
+              <w:overflowPunct/>
+              <w:spacing w:after="0" w:line="240" w:lineRule="auto"/>
+              <w:rPr>
+                <w:rFonts w:eastAsia="Times New Roman" w:cs="Calibri"/>
+                <w:color w:val="000000"/>
+                <w:lang w:eastAsia="de-DE"/>
+              </w:rPr>
+            </w:pPr>
+          </w:p>
+        </w:tc>
+        <w:tc>
+          <w:tcPr>
+            <w:tcW w:w="1200" w:type="dxa"/>
+            <w:tcBorders>
+              <w:top w:val="single" w:sz="4" w:space="0" w:color="auto"/>
+              <w:left w:val="single" w:sz="4" w:space="0" w:color="auto"/>
+              <w:bottom w:val="single" w:sz="4" w:space="0" w:color="auto"/>
+              <w:right w:val="single" w:sz="4" w:space="0" w:color="auto"/>
+            </w:tcBorders>
+          </w:tcPr>
+          <w:p>
+            <w:pPr>
+              <w:suppressAutoHyphens w:val="0"/>
+              <w:overflowPunct/>
+              <w:spacing w:after="0" w:line="240" w:lineRule="auto"/>
+              <w:rPr>
+                <w:rFonts w:eastAsia="Times New Roman" w:cs="Calibri"/>
+                <w:color w:val="000000"/>
+                <w:lang w:eastAsia="de-DE"/>
+              </w:rPr>
+            </w:pPr>
+          </w:p>
+        </w:tc>
+      </w:tr>
+      <w:tr>
+        <w:trPr>
+          <w:trHeight w:val="300"/>
+        </w:trPr>
+        <w:tc>
+          <w:tcPr>
+            <w:tcW w:w="1200" w:type="dxa"/>
+            <w:tcBorders>
+              <w:top w:val="single" w:sz="4" w:space="0" w:color="auto"/>
+              <w:left w:val="single" w:sz="4" w:space="0" w:color="auto"/>
+              <w:bottom w:val="single" w:sz="4" w:space="0" w:color="auto"/>
+              <w:right w:val="single" w:sz="4" w:space="0" w:color="auto"/>
+            </w:tcBorders>
+            <w:shd w:val="clear" w:color="auto" w:fill="auto"/>
+            <w:noWrap/>
+            <w:vAlign w:val="bottom"/>
+            <w:hideMark/>
+          </w:tcPr>
+          <w:p>
+            <w:pPr>
+              <w:suppressAutoHyphens w:val="0"/>
+              <w:overflowPunct/>
+              <w:spacing w:after="0" w:line="240" w:lineRule="auto"/>
+              <w:rPr>
+                <w:rFonts w:eastAsia="Times New Roman" w:cs="Calibri"/>
+                <w:color w:val="000000"/>
+                <w:lang w:eastAsia="de-DE"/>
+              </w:rPr>
+            </w:pPr>
+            <w:r>
+              <w:rPr>
+                <w:rFonts w:eastAsia="Times New Roman" w:cs="Calibri"/>
+                <w:color w:val="000000"/>
+                <w:lang w:eastAsia="de-DE"/>
+              </w:rPr>
+              <w:t>20</w:t>
+            </w:r>
+          </w:p>
+        </w:tc>
+        <w:tc>
+          <w:tcPr>
+            <w:tcW w:w="1200" w:type="dxa"/>
+            <w:tcBorders>
+              <w:top w:val="single" w:sz="4" w:space="0" w:color="auto"/>
+              <w:left w:val="single" w:sz="4" w:space="0" w:color="auto"/>
+              <w:bottom w:val="single" w:sz="4" w:space="0" w:color="auto"/>
+              <w:right w:val="single" w:sz="4" w:space="0" w:color="auto"/>
+            </w:tcBorders>
+          </w:tcPr>
+          <w:p>
+            <w:pPr>
+              <w:suppressAutoHyphens w:val="0"/>
+              <w:overflowPunct/>
+              <w:spacing w:after="0" w:line="240" w:lineRule="auto"/>
+              <w:rPr>
+                <w:rFonts w:eastAsia="Times New Roman" w:cs="Calibri"/>
+                <w:color w:val="000000"/>
+                <w:lang w:eastAsia="de-DE"/>
+              </w:rPr>
+            </w:pPr>
+          </w:p>
+        </w:tc>
+        <w:tc>
+          <w:tcPr>
+            <w:tcW w:w="1200" w:type="dxa"/>
+            <w:tcBorders>
+              <w:top w:val="single" w:sz="4" w:space="0" w:color="auto"/>
+              <w:left w:val="single" w:sz="4" w:space="0" w:color="auto"/>
+              <w:bottom w:val="single" w:sz="4" w:space="0" w:color="auto"/>
+              <w:right w:val="single" w:sz="4" w:space="0" w:color="auto"/>
+            </w:tcBorders>
+          </w:tcPr>
+          <w:p>
+            <w:pPr>
+              <w:suppressAutoHyphens w:val="0"/>
+              <w:overflowPunct/>
+              <w:spacing w:after="0" w:line="240" w:lineRule="auto"/>
+              <w:rPr>
+                <w:rFonts w:eastAsia="Times New Roman" w:cs="Calibri"/>
+                <w:color w:val="000000"/>
+                <w:lang w:eastAsia="de-DE"/>
+              </w:rPr>
+            </w:pPr>
+          </w:p>
+        </w:tc>
+        <w:tc>
+          <w:tcPr>
+            <w:tcW w:w="1200" w:type="dxa"/>
+            <w:tcBorders>
+              <w:top w:val="single" w:sz="4" w:space="0" w:color="auto"/>
+              <w:left w:val="single" w:sz="4" w:space="0" w:color="auto"/>
+              <w:bottom w:val="single" w:sz="4" w:space="0" w:color="auto"/>
+              <w:right w:val="single" w:sz="4" w:space="0" w:color="auto"/>
+            </w:tcBorders>
+          </w:tcPr>
+          <w:p>
+            <w:pPr>
+              <w:suppressAutoHyphens w:val="0"/>
+              <w:overflowPunct/>
+              <w:spacing w:after="0" w:line="240" w:lineRule="auto"/>
+              <w:rPr>
+                <w:rFonts w:eastAsia="Times New Roman" w:cs="Calibri"/>
+                <w:color w:val="000000"/>
+                <w:lang w:eastAsia="de-DE"/>
+              </w:rPr>
+            </w:pPr>
+          </w:p>
+        </w:tc>
+      </w:tr>
+      <w:tr>
+        <w:trPr>
+          <w:trHeight w:val="300"/>
+        </w:trPr>
+        <w:tc>
+          <w:tcPr>
+            <w:tcW w:w="1200" w:type="dxa"/>
+            <w:tcBorders>
+              <w:top w:val="single" w:sz="4" w:space="0" w:color="auto"/>
+              <w:left w:val="single" w:sz="4" w:space="0" w:color="auto"/>
+              <w:bottom w:val="single" w:sz="4" w:space="0" w:color="auto"/>
+              <w:right w:val="single" w:sz="4" w:space="0" w:color="auto"/>
+            </w:tcBorders>
+            <w:shd w:val="clear" w:color="auto" w:fill="auto"/>
+            <w:noWrap/>
+            <w:vAlign w:val="bottom"/>
+            <w:hideMark/>
+          </w:tcPr>
+          <w:p>
+            <w:pPr>
+              <w:suppressAutoHyphens w:val="0"/>
+              <w:overflowPunct/>
+              <w:spacing w:after="0" w:line="240" w:lineRule="auto"/>
+              <w:rPr>
+                <w:rFonts w:eastAsia="Times New Roman" w:cs="Calibri"/>
+                <w:color w:val="000000"/>
+                <w:lang w:eastAsia="de-DE"/>
+              </w:rPr>
+            </w:pPr>
+            <w:r>
+              <w:rPr>
+                <w:rFonts w:eastAsia="Times New Roman" w:cs="Calibri"/>
+                <w:color w:val="000000"/>
+                <w:lang w:eastAsia="de-DE"/>
+              </w:rPr>
+              <w:t>26</w:t>
+            </w:r>
+          </w:p>
+        </w:tc>
+        <w:tc>
+          <w:tcPr>
+            <w:tcW w:w="1200" w:type="dxa"/>
+            <w:tcBorders>
+              <w:top w:val="single" w:sz="4" w:space="0" w:color="auto"/>
+              <w:left w:val="single" w:sz="4" w:space="0" w:color="auto"/>
+              <w:bottom w:val="single" w:sz="4" w:space="0" w:color="auto"/>
+              <w:right w:val="single" w:sz="4" w:space="0" w:color="auto"/>
+            </w:tcBorders>
+          </w:tcPr>
+          <w:p>
+            <w:pPr>
+              <w:suppressAutoHyphens w:val="0"/>
+              <w:overflowPunct/>
+              <w:spacing w:after="0" w:line="240" w:lineRule="auto"/>
+              <w:rPr>
+                <w:rFonts w:eastAsia="Times New Roman" w:cs="Calibri"/>
+                <w:color w:val="000000"/>
+                <w:lang w:eastAsia="de-DE"/>
+              </w:rPr>
+            </w:pPr>
+          </w:p>
+        </w:tc>
+        <w:tc>
+          <w:tcPr>
+            <w:tcW w:w="1200" w:type="dxa"/>
+            <w:tcBorders>
+              <w:top w:val="single" w:sz="4" w:space="0" w:color="auto"/>
+              <w:left w:val="single" w:sz="4" w:space="0" w:color="auto"/>
+              <w:bottom w:val="single" w:sz="4" w:space="0" w:color="auto"/>
+              <w:right w:val="single" w:sz="4" w:space="0" w:color="auto"/>
+            </w:tcBorders>
+          </w:tcPr>
+          <w:p>
+            <w:pPr>
+              <w:suppressAutoHyphens w:val="0"/>
+              <w:overflowPunct/>
+              <w:spacing w:after="0" w:line="240" w:lineRule="auto"/>
+              <w:rPr>
+                <w:rFonts w:eastAsia="Times New Roman" w:cs="Calibri"/>
+                <w:color w:val="000000"/>
+                <w:lang w:eastAsia="de-DE"/>
+              </w:rPr>
+            </w:pPr>
+          </w:p>
+        </w:tc>
+        <w:tc>
+          <w:tcPr>
+            <w:tcW w:w="1200" w:type="dxa"/>
+            <w:tcBorders>
+              <w:top w:val="single" w:sz="4" w:space="0" w:color="auto"/>
+              <w:left w:val="single" w:sz="4" w:space="0" w:color="auto"/>
+              <w:bottom w:val="single" w:sz="4" w:space="0" w:color="auto"/>
+              <w:right w:val="single" w:sz="4" w:space="0" w:color="auto"/>
+            </w:tcBorders>
+          </w:tcPr>
+          <w:p>
+            <w:pPr>
+              <w:suppressAutoHyphens w:val="0"/>
+              <w:overflowPunct/>
+              <w:spacing w:after="0" w:line="240" w:lineRule="auto"/>
+              <w:rPr>
+                <w:rFonts w:eastAsia="Times New Roman" w:cs="Calibri"/>
+                <w:color w:val="000000"/>
+                <w:lang w:eastAsia="de-DE"/>
+              </w:rPr>
+            </w:pPr>
+          </w:p>
+        </w:tc>
+      </w:tr>
+      <w:tr>
+        <w:trPr>
+          <w:trHeight w:val="300"/>
+        </w:trPr>
+        <w:tc>
+          <w:tcPr>
+            <w:tcW w:w="1200" w:type="dxa"/>
+            <w:tcBorders>
+              <w:top w:val="single" w:sz="4" w:space="0" w:color="auto"/>
+              <w:left w:val="single" w:sz="4" w:space="0" w:color="auto"/>
+              <w:bottom w:val="single" w:sz="4" w:space="0" w:color="auto"/>
+              <w:right w:val="single" w:sz="4" w:space="0" w:color="auto"/>
+            </w:tcBorders>
+            <w:shd w:val="clear" w:color="auto" w:fill="auto"/>
+            <w:noWrap/>
+            <w:vAlign w:val="bottom"/>
+            <w:hideMark/>
+          </w:tcPr>
+          <w:p>
+            <w:pPr>
+              <w:suppressAutoHyphens w:val="0"/>
+              <w:overflowPunct/>
+              <w:spacing w:after="0" w:line="240" w:lineRule="auto"/>
+              <w:rPr>
+                <w:rFonts w:eastAsia="Times New Roman" w:cs="Calibri"/>
+                <w:color w:val="000000"/>
+                <w:lang w:eastAsia="de-DE"/>
+              </w:rPr>
+            </w:pPr>
+            <w:r>
+              <w:rPr>
+                <w:rFonts w:eastAsia="Times New Roman" w:cs="Calibri"/>
+                <w:color w:val="000000"/>
+                <w:lang w:eastAsia="de-DE"/>
+              </w:rPr>
+              <w:t>2</w:t>
+            </w:r>
+          </w:p>
+        </w:tc>
+        <w:tc>
+          <w:tcPr>
+            <w:tcW w:w="1200" w:type="dxa"/>
+            <w:tcBorders>
+              <w:top w:val="single" w:sz="4" w:space="0" w:color="auto"/>
+              <w:left w:val="single" w:sz="4" w:space="0" w:color="auto"/>
+              <w:bottom w:val="single" w:sz="4" w:space="0" w:color="auto"/>
+              <w:right w:val="single" w:sz="4" w:space="0" w:color="auto"/>
+            </w:tcBorders>
+          </w:tcPr>
+          <w:p>
+            <w:pPr>
+              <w:suppressAutoHyphens w:val="0"/>
+              <w:overflowPunct/>
+              <w:spacing w:after="0" w:line="240" w:lineRule="auto"/>
+              <w:rPr>
+                <w:rFonts w:eastAsia="Times New Roman" w:cs="Calibri"/>
+                <w:color w:val="000000"/>
+                <w:lang w:eastAsia="de-DE"/>
+              </w:rPr>
+            </w:pPr>
+          </w:p>
+        </w:tc>
+        <w:tc>
+          <w:tcPr>
+            <w:tcW w:w="1200" w:type="dxa"/>
+            <w:tcBorders>
+              <w:top w:val="single" w:sz="4" w:space="0" w:color="auto"/>
+              <w:left w:val="single" w:sz="4" w:space="0" w:color="auto"/>
+              <w:bottom w:val="single" w:sz="4" w:space="0" w:color="auto"/>
+              <w:right w:val="single" w:sz="4" w:space="0" w:color="auto"/>
+            </w:tcBorders>
+          </w:tcPr>
+          <w:p>
+            <w:pPr>
+              <w:suppressAutoHyphens w:val="0"/>
+              <w:overflowPunct/>
+              <w:spacing w:after="0" w:line="240" w:lineRule="auto"/>
+              <w:rPr>
+                <w:rFonts w:eastAsia="Times New Roman" w:cs="Calibri"/>
+                <w:color w:val="000000"/>
+                <w:lang w:eastAsia="de-DE"/>
+              </w:rPr>
+            </w:pPr>
+          </w:p>
+        </w:tc>
+        <w:tc>
+          <w:tcPr>
+            <w:tcW w:w="1200" w:type="dxa"/>
+            <w:tcBorders>
+              <w:top w:val="single" w:sz="4" w:space="0" w:color="auto"/>
+              <w:left w:val="single" w:sz="4" w:space="0" w:color="auto"/>
+              <w:bottom w:val="single" w:sz="4" w:space="0" w:color="auto"/>
+              <w:right w:val="single" w:sz="4" w:space="0" w:color="auto"/>
+            </w:tcBorders>
+          </w:tcPr>
+          <w:p>
+            <w:pPr>
+              <w:suppressAutoHyphens w:val="0"/>
+              <w:overflowPunct/>
+              <w:spacing w:after="0" w:line="240" w:lineRule="auto"/>
+              <w:rPr>
+                <w:rFonts w:eastAsia="Times New Roman" w:cs="Calibri"/>
+                <w:color w:val="000000"/>
+                <w:lang w:eastAsia="de-DE"/>
+              </w:rPr>
+            </w:pPr>
+          </w:p>
+        </w:tc>
+      </w:tr>
+      <w:tr>
+        <w:trPr>
+          <w:trHeight w:val="300"/>
+        </w:trPr>
+        <w:tc>
+          <w:tcPr>
+            <w:tcW w:w="1200" w:type="dxa"/>
+            <w:tcBorders>
+              <w:top w:val="single" w:sz="4" w:space="0" w:color="auto"/>
+              <w:left w:val="single" w:sz="4" w:space="0" w:color="auto"/>
+              <w:bottom w:val="single" w:sz="4" w:space="0" w:color="auto"/>
+              <w:right w:val="single" w:sz="4" w:space="0" w:color="auto"/>
+            </w:tcBorders>
+            <w:shd w:val="clear" w:color="auto" w:fill="auto"/>
+            <w:noWrap/>
+            <w:vAlign w:val="bottom"/>
+            <w:hideMark/>
+          </w:tcPr>
+          <w:p>
+            <w:pPr>
+              <w:suppressAutoHyphens w:val="0"/>
+              <w:overflowPunct/>
+              <w:spacing w:after="0" w:line="240" w:lineRule="auto"/>
+              <w:rPr>
+                <w:rFonts w:eastAsia="Times New Roman" w:cs="Calibri"/>
+                <w:color w:val="000000"/>
+                <w:lang w:eastAsia="de-DE"/>
+              </w:rPr>
+            </w:pPr>
+            <w:r>
+              <w:rPr>
+                <w:rFonts w:eastAsia="Times New Roman" w:cs="Calibri"/>
+                <w:color w:val="000000"/>
+                <w:lang w:eastAsia="de-DE"/>
+              </w:rPr>
+              <w:t>4</w:t>
+            </w:r>
+          </w:p>
+        </w:tc>
+        <w:tc>
+          <w:tcPr>
+            <w:tcW w:w="1200" w:type="dxa"/>
+            <w:tcBorders>
+              <w:top w:val="single" w:sz="4" w:space="0" w:color="auto"/>
+              <w:left w:val="single" w:sz="4" w:space="0" w:color="auto"/>
+              <w:bottom w:val="single" w:sz="4" w:space="0" w:color="auto"/>
+              <w:right w:val="single" w:sz="4" w:space="0" w:color="auto"/>
+            </w:tcBorders>
+          </w:tcPr>
+          <w:p>
+            <w:pPr>
+              <w:suppressAutoHyphens w:val="0"/>
+              <w:overflowPunct/>
+              <w:spacing w:after="0" w:line="240" w:lineRule="auto"/>
+              <w:rPr>
+                <w:rFonts w:eastAsia="Times New Roman" w:cs="Calibri"/>
+                <w:color w:val="000000"/>
+                <w:lang w:eastAsia="de-DE"/>
+              </w:rPr>
+            </w:pPr>
+          </w:p>
+        </w:tc>
+        <w:tc>
+          <w:tcPr>
+            <w:tcW w:w="1200" w:type="dxa"/>
+            <w:tcBorders>
+              <w:top w:val="single" w:sz="4" w:space="0" w:color="auto"/>
+              <w:left w:val="single" w:sz="4" w:space="0" w:color="auto"/>
+              <w:bottom w:val="single" w:sz="4" w:space="0" w:color="auto"/>
+              <w:right w:val="single" w:sz="4" w:space="0" w:color="auto"/>
+            </w:tcBorders>
+          </w:tcPr>
+          <w:p>
+            <w:pPr>
+              <w:suppressAutoHyphens w:val="0"/>
+              <w:overflowPunct/>
+              <w:spacing w:after="0" w:line="240" w:lineRule="auto"/>
+              <w:rPr>
+                <w:rFonts w:eastAsia="Times New Roman" w:cs="Calibri"/>
+                <w:color w:val="000000"/>
+                <w:lang w:eastAsia="de-DE"/>
+              </w:rPr>
+            </w:pPr>
+          </w:p>
+        </w:tc>
+        <w:tc>
+          <w:tcPr>
+            <w:tcW w:w="1200" w:type="dxa"/>
+            <w:tcBorders>
+              <w:top w:val="single" w:sz="4" w:space="0" w:color="auto"/>
+              <w:left w:val="single" w:sz="4" w:space="0" w:color="auto"/>
+              <w:bottom w:val="single" w:sz="4" w:space="0" w:color="auto"/>
+              <w:right w:val="single" w:sz="4" w:space="0" w:color="auto"/>
+            </w:tcBorders>
+          </w:tcPr>
+          <w:p>
+            <w:pPr>
+              <w:suppressAutoHyphens w:val="0"/>
+              <w:overflowPunct/>
+              <w:spacing w:after="0" w:line="240" w:lineRule="auto"/>
+              <w:rPr>
+                <w:rFonts w:eastAsia="Times New Roman" w:cs="Calibri"/>
+                <w:color w:val="000000"/>
+                <w:lang w:eastAsia="de-DE"/>
+              </w:rPr>
+            </w:pPr>
+          </w:p>
+        </w:tc>
+      </w:tr>
+      <w:tr>
+        <w:trPr>
+          <w:trHeight w:val="300"/>
+        </w:trPr>
+        <w:tc>
+          <w:tcPr>
+            <w:tcW w:w="1200" w:type="dxa"/>
+            <w:tcBorders>
+              <w:top w:val="single" w:sz="4" w:space="0" w:color="auto"/>
+              <w:left w:val="single" w:sz="4" w:space="0" w:color="auto"/>
+              <w:bottom w:val="single" w:sz="4" w:space="0" w:color="auto"/>
+              <w:right w:val="single" w:sz="4" w:space="0" w:color="auto"/>
+            </w:tcBorders>
+            <w:shd w:val="clear" w:color="auto" w:fill="auto"/>
+            <w:noWrap/>
+            <w:vAlign w:val="bottom"/>
+            <w:hideMark/>
+          </w:tcPr>
+          <w:p>
+            <w:pPr>
+              <w:suppressAutoHyphens w:val="0"/>
+              <w:overflowPunct/>
+              <w:spacing w:after="0" w:line="240" w:lineRule="auto"/>
+              <w:rPr>
+                <w:rFonts w:eastAsia="Times New Roman" w:cs="Calibri"/>
+                <w:color w:val="000000"/>
+                <w:lang w:eastAsia="de-DE"/>
+              </w:rPr>
+            </w:pPr>
+            <w:r>
+              <w:rPr>
+                <w:rFonts w:eastAsia="Times New Roman" w:cs="Calibri"/>
+                <w:color w:val="000000"/>
+                <w:lang w:eastAsia="de-DE"/>
+              </w:rPr>
+              <w:t>1</w:t>
+            </w:r>
+          </w:p>
+        </w:tc>
+        <w:tc>
+          <w:tcPr>
+            <w:tcW w:w="1200" w:type="dxa"/>
+            <w:tcBorders>
+              <w:top w:val="single" w:sz="4" w:space="0" w:color="auto"/>
+              <w:left w:val="single" w:sz="4" w:space="0" w:color="auto"/>
+              <w:bottom w:val="single" w:sz="4" w:space="0" w:color="auto"/>
+              <w:right w:val="single" w:sz="4" w:space="0" w:color="auto"/>
+            </w:tcBorders>
+          </w:tcPr>
+          <w:p>
+            <w:pPr>
+              <w:suppressAutoHyphens w:val="0"/>
+              <w:overflowPunct/>
+              <w:spacing w:after="0" w:line="240" w:lineRule="auto"/>
+              <w:rPr>
+                <w:rFonts w:eastAsia="Times New Roman" w:cs="Calibri"/>
+                <w:color w:val="000000"/>
+                <w:lang w:eastAsia="de-DE"/>
+              </w:rPr>
+            </w:pPr>
+          </w:p>
+        </w:tc>
+        <w:tc>
+          <w:tcPr>
+            <w:tcW w:w="1200" w:type="dxa"/>
+            <w:tcBorders>
+              <w:top w:val="single" w:sz="4" w:space="0" w:color="auto"/>
+              <w:left w:val="single" w:sz="4" w:space="0" w:color="auto"/>
+              <w:bottom w:val="single" w:sz="4" w:space="0" w:color="auto"/>
+              <w:right w:val="single" w:sz="4" w:space="0" w:color="auto"/>
+            </w:tcBorders>
+          </w:tcPr>
+          <w:p>
+            <w:pPr>
+              <w:suppressAutoHyphens w:val="0"/>
+              <w:overflowPunct/>
+              <w:spacing w:after="0" w:line="240" w:lineRule="auto"/>
+              <w:rPr>
+                <w:rFonts w:eastAsia="Times New Roman" w:cs="Calibri"/>
+                <w:color w:val="000000"/>
+                <w:lang w:eastAsia="de-DE"/>
+              </w:rPr>
+            </w:pPr>
+          </w:p>
+        </w:tc>
+        <w:tc>
+          <w:tcPr>
+            <w:tcW w:w="1200" w:type="dxa"/>
+            <w:tcBorders>
+              <w:top w:val="single" w:sz="4" w:space="0" w:color="auto"/>
+              <w:left w:val="single" w:sz="4" w:space="0" w:color="auto"/>
+              <w:bottom w:val="single" w:sz="4" w:space="0" w:color="auto"/>
+              <w:right w:val="single" w:sz="4" w:space="0" w:color="auto"/>
+            </w:tcBorders>
+          </w:tcPr>
+          <w:p>
+            <w:pPr>
+              <w:suppressAutoHyphens w:val="0"/>
+              <w:overflowPunct/>
+              <w:spacing w:after="0" w:line="240" w:lineRule="auto"/>
+              <w:rPr>
+                <w:rFonts w:eastAsia="Times New Roman" w:cs="Calibri"/>
+                <w:color w:val="000000"/>
+                <w:lang w:eastAsia="de-DE"/>
+              </w:rPr>
+            </w:pPr>
+          </w:p>
+        </w:tc>
+      </w:tr>
+      <w:tr>
+        <w:trPr>
+          <w:trHeight w:val="300"/>
+        </w:trPr>
+        <w:tc>
+          <w:tcPr>
+            <w:tcW w:w="1200" w:type="dxa"/>
+            <w:tcBorders>
+              <w:top w:val="single" w:sz="4" w:space="0" w:color="auto"/>
+              <w:left w:val="single" w:sz="4" w:space="0" w:color="auto"/>
+              <w:bottom w:val="single" w:sz="4" w:space="0" w:color="auto"/>
+              <w:right w:val="single" w:sz="4" w:space="0" w:color="auto"/>
+            </w:tcBorders>
+            <w:shd w:val="clear" w:color="auto" w:fill="auto"/>
+            <w:noWrap/>
+            <w:vAlign w:val="bottom"/>
+            <w:hideMark/>
+          </w:tcPr>
+          <w:p>
+            <w:pPr>
+              <w:suppressAutoHyphens w:val="0"/>
+              <w:overflowPunct/>
+              <w:spacing w:after="0" w:line="240" w:lineRule="auto"/>
+              <w:rPr>
+                <w:rFonts w:eastAsia="Times New Roman" w:cs="Calibri"/>
+                <w:color w:val="000000"/>
+                <w:lang w:eastAsia="de-DE"/>
+              </w:rPr>
+            </w:pPr>
+            <w:r>
+              <w:rPr>
+                <w:rFonts w:eastAsia="Times New Roman" w:cs="Calibri"/>
+                <w:color w:val="000000"/>
+                <w:lang w:eastAsia="de-DE"/>
+              </w:rPr>
+              <w:t>2</w:t>
+            </w:r>
+          </w:p>
+        </w:tc>
+        <w:tc>
+          <w:tcPr>
+            <w:tcW w:w="1200" w:type="dxa"/>
+            <w:tcBorders>
+              <w:top w:val="single" w:sz="4" w:space="0" w:color="auto"/>
+              <w:left w:val="single" w:sz="4" w:space="0" w:color="auto"/>
+              <w:bottom w:val="single" w:sz="4" w:space="0" w:color="auto"/>
+              <w:right w:val="single" w:sz="4" w:space="0" w:color="auto"/>
+            </w:tcBorders>
+          </w:tcPr>
+          <w:p>
+            <w:pPr>
+              <w:suppressAutoHyphens w:val="0"/>
+              <w:overflowPunct/>
+              <w:spacing w:after="0" w:line="240" w:lineRule="auto"/>
+              <w:rPr>
+                <w:rFonts w:eastAsia="Times New Roman" w:cs="Calibri"/>
+                <w:color w:val="000000"/>
+                <w:lang w:eastAsia="de-DE"/>
+              </w:rPr>
+            </w:pPr>
+          </w:p>
+        </w:tc>
+        <w:tc>
+          <w:tcPr>
+            <w:tcW w:w="1200" w:type="dxa"/>
+            <w:tcBorders>
+              <w:top w:val="single" w:sz="4" w:space="0" w:color="auto"/>
+              <w:left w:val="single" w:sz="4" w:space="0" w:color="auto"/>
+              <w:bottom w:val="single" w:sz="4" w:space="0" w:color="auto"/>
+              <w:right w:val="single" w:sz="4" w:space="0" w:color="auto"/>
+            </w:tcBorders>
+          </w:tcPr>
+          <w:p>
+            <w:pPr>
+              <w:suppressAutoHyphens w:val="0"/>
+              <w:overflowPunct/>
+              <w:spacing w:after="0" w:line="240" w:lineRule="auto"/>
+              <w:rPr>
+                <w:rFonts w:eastAsia="Times New Roman" w:cs="Calibri"/>
+                <w:color w:val="000000"/>
+                <w:lang w:eastAsia="de-DE"/>
+              </w:rPr>
+            </w:pPr>
+          </w:p>
+        </w:tc>
+        <w:tc>
+          <w:tcPr>
+            <w:tcW w:w="1200" w:type="dxa"/>
+            <w:tcBorders>
+              <w:top w:val="single" w:sz="4" w:space="0" w:color="auto"/>
+              <w:left w:val="single" w:sz="4" w:space="0" w:color="auto"/>
+              <w:bottom w:val="single" w:sz="4" w:space="0" w:color="auto"/>
+              <w:right w:val="single" w:sz="4" w:space="0" w:color="auto"/>
+            </w:tcBorders>
+          </w:tcPr>
+          <w:p>
+            <w:pPr>
+              <w:suppressAutoHyphens w:val="0"/>
+              <w:overflowPunct/>
+              <w:spacing w:after="0" w:line="240" w:lineRule="auto"/>
+              <w:rPr>
+                <w:rFonts w:eastAsia="Times New Roman" w:cs="Calibri"/>
+                <w:color w:val="000000"/>
+                <w:lang w:eastAsia="de-DE"/>
+              </w:rPr>
+            </w:pPr>
+          </w:p>
+        </w:tc>
+      </w:tr>
+      <w:tr>
+        <w:trPr>
+          <w:trHeight w:val="300"/>
+        </w:trPr>
+        <w:tc>
+          <w:tcPr>
+            <w:tcW w:w="1200" w:type="dxa"/>
+            <w:tcBorders>
+              <w:top w:val="single" w:sz="4" w:space="0" w:color="auto"/>
+              <w:left w:val="single" w:sz="4" w:space="0" w:color="auto"/>
+              <w:bottom w:val="single" w:sz="4" w:space="0" w:color="auto"/>
+              <w:right w:val="single" w:sz="4" w:space="0" w:color="auto"/>
+            </w:tcBorders>
+            <w:shd w:val="clear" w:color="auto" w:fill="auto"/>
+            <w:noWrap/>
+            <w:vAlign w:val="bottom"/>
+            <w:hideMark/>
+          </w:tcPr>
+          <w:p>
+            <w:pPr>
+              <w:suppressAutoHyphens w:val="0"/>
+              <w:overflowPunct/>
+              <w:spacing w:after="0" w:line="240" w:lineRule="auto"/>
+              <w:rPr>
+                <w:rFonts w:eastAsia="Times New Roman" w:cs="Calibri"/>
+                <w:color w:val="000000"/>
+                <w:lang w:eastAsia="de-DE"/>
+              </w:rPr>
+            </w:pPr>
+            <w:r>
+              <w:rPr>
+                <w:rFonts w:eastAsia="Times New Roman" w:cs="Calibri"/>
+                <w:color w:val="000000"/>
+                <w:lang w:eastAsia="de-DE"/>
+              </w:rPr>
+              <w:t>1</w:t>
+            </w:r>
+          </w:p>
+        </w:tc>
+        <w:tc>
+          <w:tcPr>
+            <w:tcW w:w="1200" w:type="dxa"/>
+            <w:tcBorders>
+              <w:top w:val="single" w:sz="4" w:space="0" w:color="auto"/>
+              <w:left w:val="single" w:sz="4" w:space="0" w:color="auto"/>
+              <w:bottom w:val="single" w:sz="4" w:space="0" w:color="auto"/>
+              <w:right w:val="single" w:sz="4" w:space="0" w:color="auto"/>
+            </w:tcBorders>
+          </w:tcPr>
+          <w:p>
+            <w:pPr>
+              <w:suppressAutoHyphens w:val="0"/>
+              <w:overflowPunct/>
+              <w:spacing w:after="0" w:line="240" w:lineRule="auto"/>
+              <w:rPr>
+                <w:rFonts w:eastAsia="Times New Roman" w:cs="Calibri"/>
+                <w:color w:val="000000"/>
+                <w:lang w:eastAsia="de-DE"/>
+              </w:rPr>
+            </w:pPr>
+          </w:p>
+        </w:tc>
+        <w:tc>
+          <w:tcPr>
+            <w:tcW w:w="1200" w:type="dxa"/>
+            <w:tcBorders>
+              <w:top w:val="single" w:sz="4" w:space="0" w:color="auto"/>
+              <w:left w:val="single" w:sz="4" w:space="0" w:color="auto"/>
+              <w:bottom w:val="single" w:sz="4" w:space="0" w:color="auto"/>
+              <w:right w:val="single" w:sz="4" w:space="0" w:color="auto"/>
+            </w:tcBorders>
+          </w:tcPr>
+          <w:p>
+            <w:pPr>
+              <w:suppressAutoHyphens w:val="0"/>
+              <w:overflowPunct/>
+              <w:spacing w:after="0" w:line="240" w:lineRule="auto"/>
+              <w:rPr>
+                <w:rFonts w:eastAsia="Times New Roman" w:cs="Calibri"/>
+                <w:color w:val="000000"/>
+                <w:lang w:eastAsia="de-DE"/>
+              </w:rPr>
+            </w:pPr>
+          </w:p>
+        </w:tc>
+        <w:tc>
+          <w:tcPr>
+            <w:tcW w:w="1200" w:type="dxa"/>
+            <w:tcBorders>
+              <w:top w:val="single" w:sz="4" w:space="0" w:color="auto"/>
+              <w:left w:val="single" w:sz="4" w:space="0" w:color="auto"/>
+              <w:bottom w:val="single" w:sz="4" w:space="0" w:color="auto"/>
+              <w:right w:val="single" w:sz="4" w:space="0" w:color="auto"/>
+            </w:tcBorders>
+          </w:tcPr>
+          <w:p>
+            <w:pPr>
+              <w:suppressAutoHyphens w:val="0"/>
+              <w:overflowPunct/>
+              <w:spacing w:after="0" w:line="240" w:lineRule="auto"/>
+              <w:rPr>
+                <w:rFonts w:eastAsia="Times New Roman" w:cs="Calibri"/>
+                <w:color w:val="000000"/>
+                <w:lang w:eastAsia="de-DE"/>
+              </w:rPr>
+            </w:pPr>
+          </w:p>
+        </w:tc>
+      </w:tr>
+      <w:tr>
+        <w:trPr>
+          <w:trHeight w:val="300"/>
+        </w:trPr>
+        <w:tc>
+          <w:tcPr>
+            <w:tcW w:w="1200" w:type="dxa"/>
+            <w:tcBorders>
+              <w:top w:val="single" w:sz="4" w:space="0" w:color="auto"/>
+              <w:left w:val="single" w:sz="4" w:space="0" w:color="auto"/>
+              <w:bottom w:val="single" w:sz="4" w:space="0" w:color="auto"/>
+              <w:right w:val="single" w:sz="4" w:space="0" w:color="auto"/>
+            </w:tcBorders>
+            <w:shd w:val="clear" w:color="auto" w:fill="auto"/>
+            <w:noWrap/>
+            <w:vAlign w:val="bottom"/>
+            <w:hideMark/>
+          </w:tcPr>
+          <w:p>
+            <w:pPr>
+              <w:suppressAutoHyphens w:val="0"/>
+              <w:overflowPunct/>
+              <w:spacing w:after="0" w:line="240" w:lineRule="auto"/>
+              <w:rPr>
+                <w:rFonts w:eastAsia="Times New Roman" w:cs="Calibri"/>
+                <w:color w:val="000000"/>
+                <w:lang w:eastAsia="de-DE"/>
+              </w:rPr>
+            </w:pPr>
+            <w:r>
+              <w:rPr>
+                <w:rFonts w:eastAsia="Times New Roman" w:cs="Calibri"/>
+                <w:color w:val="000000"/>
+                <w:lang w:eastAsia="de-DE"/>
+              </w:rPr>
+              <w:t>4</w:t>
+            </w:r>
+          </w:p>
+        </w:tc>
+        <w:tc>
+          <w:tcPr>
+            <w:tcW w:w="1200" w:type="dxa"/>
+            <w:tcBorders>
+              <w:top w:val="single" w:sz="4" w:space="0" w:color="auto"/>
+              <w:left w:val="single" w:sz="4" w:space="0" w:color="auto"/>
+              <w:bottom w:val="single" w:sz="4" w:space="0" w:color="auto"/>
+              <w:right w:val="single" w:sz="4" w:space="0" w:color="auto"/>
+            </w:tcBorders>
+          </w:tcPr>
+          <w:p>
+            <w:pPr>
+              <w:suppressAutoHyphens w:val="0"/>
+              <w:overflowPunct/>
+              <w:spacing w:after="0" w:line="240" w:lineRule="auto"/>
+              <w:rPr>
+                <w:rFonts w:eastAsia="Times New Roman" w:cs="Calibri"/>
+                <w:color w:val="000000"/>
+                <w:lang w:eastAsia="de-DE"/>
+              </w:rPr>
+            </w:pPr>
+          </w:p>
+        </w:tc>
+        <w:tc>
+          <w:tcPr>
+            <w:tcW w:w="1200" w:type="dxa"/>
+            <w:tcBorders>
+              <w:top w:val="single" w:sz="4" w:space="0" w:color="auto"/>
+              <w:left w:val="single" w:sz="4" w:space="0" w:color="auto"/>
+              <w:bottom w:val="single" w:sz="4" w:space="0" w:color="auto"/>
+              <w:right w:val="single" w:sz="4" w:space="0" w:color="auto"/>
+            </w:tcBorders>
+          </w:tcPr>
+          <w:p>
+            <w:pPr>
+              <w:suppressAutoHyphens w:val="0"/>
+              <w:overflowPunct/>
+              <w:spacing w:after="0" w:line="240" w:lineRule="auto"/>
+              <w:rPr>
+                <w:rFonts w:eastAsia="Times New Roman" w:cs="Calibri"/>
+                <w:color w:val="000000"/>
+                <w:lang w:eastAsia="de-DE"/>
+              </w:rPr>
+            </w:pPr>
+          </w:p>
+        </w:tc>
+        <w:tc>
+          <w:tcPr>
+            <w:tcW w:w="1200" w:type="dxa"/>
+            <w:tcBorders>
+              <w:top w:val="single" w:sz="4" w:space="0" w:color="auto"/>
+              <w:left w:val="single" w:sz="4" w:space="0" w:color="auto"/>
+              <w:bottom w:val="single" w:sz="4" w:space="0" w:color="auto"/>
+              <w:right w:val="single" w:sz="4" w:space="0" w:color="auto"/>
+            </w:tcBorders>
+          </w:tcPr>
+          <w:p>
+            <w:pPr>
+              <w:suppressAutoHyphens w:val="0"/>
+              <w:overflowPunct/>
+              <w:spacing w:after="0" w:line="240" w:lineRule="auto"/>
+              <w:rPr>
+                <w:rFonts w:eastAsia="Times New Roman" w:cs="Calibri"/>
+                <w:color w:val="000000"/>
+                <w:lang w:eastAsia="de-DE"/>
+              </w:rPr>
+            </w:pPr>
+          </w:p>
+        </w:tc>
+      </w:tr>
+      <w:tr>
+        <w:trPr>
+          <w:trHeight w:val="300"/>
+        </w:trPr>
+        <w:tc>
+          <w:tcPr>
+            <w:tcW w:w="1200" w:type="dxa"/>
+            <w:tcBorders>
+              <w:top w:val="single" w:sz="4" w:space="0" w:color="auto"/>
+              <w:left w:val="single" w:sz="4" w:space="0" w:color="auto"/>
+              <w:bottom w:val="single" w:sz="4" w:space="0" w:color="auto"/>
+              <w:right w:val="single" w:sz="4" w:space="0" w:color="auto"/>
+            </w:tcBorders>
+            <w:shd w:val="clear" w:color="auto" w:fill="auto"/>
+            <w:noWrap/>
+            <w:vAlign w:val="bottom"/>
+            <w:hideMark/>
+          </w:tcPr>
+          <w:p>
+            <w:pPr>
+              <w:suppressAutoHyphens w:val="0"/>
+              <w:overflowPunct/>
+              <w:spacing w:after="0" w:line="240" w:lineRule="auto"/>
+              <w:rPr>
+                <w:rFonts w:eastAsia="Times New Roman" w:cs="Calibri"/>
+                <w:color w:val="000000"/>
+                <w:lang w:eastAsia="de-DE"/>
+              </w:rPr>
+            </w:pPr>
+            <w:r>
+              <w:rPr>
+                <w:rFonts w:eastAsia="Times New Roman" w:cs="Calibri"/>
+                <w:color w:val="000000"/>
+                <w:lang w:eastAsia="de-DE"/>
+              </w:rPr>
+              <w:t>1</w:t>
+            </w:r>
+          </w:p>
+        </w:tc>
+        <w:tc>
+          <w:tcPr>
+            <w:tcW w:w="1200" w:type="dxa"/>
+            <w:tcBorders>
+              <w:top w:val="single" w:sz="4" w:space="0" w:color="auto"/>
+              <w:left w:val="single" w:sz="4" w:space="0" w:color="auto"/>
+              <w:bottom w:val="single" w:sz="4" w:space="0" w:color="auto"/>
+              <w:right w:val="single" w:sz="4" w:space="0" w:color="auto"/>
+            </w:tcBorders>
+          </w:tcPr>
+          <w:p>
+            <w:pPr>
+              <w:suppressAutoHyphens w:val="0"/>
+              <w:overflowPunct/>
+              <w:spacing w:after="0" w:line="240" w:lineRule="auto"/>
+              <w:rPr>
+                <w:rFonts w:eastAsia="Times New Roman" w:cs="Calibri"/>
+                <w:color w:val="000000"/>
+                <w:lang w:eastAsia="de-DE"/>
+              </w:rPr>
+            </w:pPr>
+          </w:p>
+        </w:tc>
+        <w:tc>
+          <w:tcPr>
+            <w:tcW w:w="1200" w:type="dxa"/>
+            <w:tcBorders>
+              <w:top w:val="single" w:sz="4" w:space="0" w:color="auto"/>
+              <w:left w:val="single" w:sz="4" w:space="0" w:color="auto"/>
+              <w:bottom w:val="single" w:sz="4" w:space="0" w:color="auto"/>
+              <w:right w:val="single" w:sz="4" w:space="0" w:color="auto"/>
+            </w:tcBorders>
+          </w:tcPr>
+          <w:p>
+            <w:pPr>
+              <w:suppressAutoHyphens w:val="0"/>
+              <w:overflowPunct/>
+              <w:spacing w:after="0" w:line="240" w:lineRule="auto"/>
+              <w:rPr>
+                <w:rFonts w:eastAsia="Times New Roman" w:cs="Calibri"/>
+                <w:color w:val="000000"/>
+                <w:lang w:eastAsia="de-DE"/>
+              </w:rPr>
+            </w:pPr>
+          </w:p>
+        </w:tc>
+        <w:tc>
+          <w:tcPr>
+            <w:tcW w:w="1200" w:type="dxa"/>
+            <w:tcBorders>
+              <w:top w:val="single" w:sz="4" w:space="0" w:color="auto"/>
+              <w:left w:val="single" w:sz="4" w:space="0" w:color="auto"/>
+              <w:bottom w:val="single" w:sz="4" w:space="0" w:color="auto"/>
+              <w:right w:val="single" w:sz="4" w:space="0" w:color="auto"/>
+            </w:tcBorders>
+          </w:tcPr>
+          <w:p>
+            <w:pPr>
+              <w:suppressAutoHyphens w:val="0"/>
+              <w:overflowPunct/>
+              <w:spacing w:after="0" w:line="240" w:lineRule="auto"/>
+              <w:rPr>
+                <w:rFonts w:eastAsia="Times New Roman" w:cs="Calibri"/>
+                <w:color w:val="000000"/>
+                <w:lang w:eastAsia="de-DE"/>
+              </w:rPr>
+            </w:pPr>
+          </w:p>
+        </w:tc>
+      </w:tr>
+      <w:tr>
+        <w:trPr>
+          <w:trHeight w:val="300"/>
+        </w:trPr>
+        <w:tc>
+          <w:tcPr>
+            <w:tcW w:w="1200" w:type="dxa"/>
+            <w:tcBorders>
+              <w:top w:val="single" w:sz="4" w:space="0" w:color="auto"/>
+              <w:left w:val="single" w:sz="4" w:space="0" w:color="auto"/>
+              <w:bottom w:val="single" w:sz="4" w:space="0" w:color="auto"/>
+              <w:right w:val="single" w:sz="4" w:space="0" w:color="auto"/>
+            </w:tcBorders>
+            <w:shd w:val="clear" w:color="auto" w:fill="auto"/>
+            <w:noWrap/>
+            <w:vAlign w:val="bottom"/>
+            <w:hideMark/>
+          </w:tcPr>
+          <w:p>
+            <w:pPr>
+              <w:suppressAutoHyphens w:val="0"/>
+              <w:overflowPunct/>
+              <w:spacing w:after="0" w:line="240" w:lineRule="auto"/>
+              <w:rPr>
+                <w:rFonts w:eastAsia="Times New Roman" w:cs="Calibri"/>
+                <w:color w:val="000000"/>
+                <w:lang w:eastAsia="de-DE"/>
+              </w:rPr>
+            </w:pPr>
+            <w:r>
+              <w:rPr>
+                <w:rFonts w:eastAsia="Times New Roman" w:cs="Calibri"/>
+                <w:color w:val="000000"/>
+                <w:lang w:eastAsia="de-DE"/>
+              </w:rPr>
+              <w:t>1</w:t>
+            </w:r>
+          </w:p>
+        </w:tc>
+        <w:tc>
+          <w:tcPr>
+            <w:tcW w:w="1200" w:type="dxa"/>
+            <w:tcBorders>
+              <w:top w:val="single" w:sz="4" w:space="0" w:color="auto"/>
+              <w:left w:val="single" w:sz="4" w:space="0" w:color="auto"/>
+              <w:bottom w:val="single" w:sz="4" w:space="0" w:color="auto"/>
+              <w:right w:val="single" w:sz="4" w:space="0" w:color="auto"/>
+            </w:tcBorders>
+          </w:tcPr>
+          <w:p>
+            <w:pPr>
+              <w:suppressAutoHyphens w:val="0"/>
+              <w:overflowPunct/>
+              <w:spacing w:after="0" w:line="240" w:lineRule="auto"/>
+              <w:rPr>
+                <w:rFonts w:eastAsia="Times New Roman" w:cs="Calibri"/>
+                <w:color w:val="000000"/>
+                <w:lang w:eastAsia="de-DE"/>
+              </w:rPr>
+            </w:pPr>
+          </w:p>
+        </w:tc>
+        <w:tc>
+          <w:tcPr>
+            <w:tcW w:w="1200" w:type="dxa"/>
+            <w:tcBorders>
+              <w:top w:val="single" w:sz="4" w:space="0" w:color="auto"/>
+              <w:left w:val="single" w:sz="4" w:space="0" w:color="auto"/>
+              <w:bottom w:val="single" w:sz="4" w:space="0" w:color="auto"/>
+              <w:right w:val="single" w:sz="4" w:space="0" w:color="auto"/>
+            </w:tcBorders>
+          </w:tcPr>
+          <w:p>
+            <w:pPr>
+              <w:suppressAutoHyphens w:val="0"/>
+              <w:overflowPunct/>
+              <w:spacing w:after="0" w:line="240" w:lineRule="auto"/>
+              <w:rPr>
+                <w:rFonts w:eastAsia="Times New Roman" w:cs="Calibri"/>
+                <w:color w:val="000000"/>
+                <w:lang w:eastAsia="de-DE"/>
+              </w:rPr>
+            </w:pPr>
+          </w:p>
+        </w:tc>
+        <w:tc>
+          <w:tcPr>
+            <w:tcW w:w="1200" w:type="dxa"/>
+            <w:tcBorders>
+              <w:top w:val="single" w:sz="4" w:space="0" w:color="auto"/>
+              <w:left w:val="single" w:sz="4" w:space="0" w:color="auto"/>
+              <w:bottom w:val="single" w:sz="4" w:space="0" w:color="auto"/>
+              <w:right w:val="single" w:sz="4" w:space="0" w:color="auto"/>
+            </w:tcBorders>
+          </w:tcPr>
+          <w:p>
+            <w:pPr>
+              <w:suppressAutoHyphens w:val="0"/>
+              <w:overflowPunct/>
+              <w:spacing w:after="0" w:line="240" w:lineRule="auto"/>
+              <w:rPr>
+                <w:rFonts w:eastAsia="Times New Roman" w:cs="Calibri"/>
+                <w:color w:val="000000"/>
+                <w:lang w:eastAsia="de-DE"/>
+              </w:rPr>
+            </w:pPr>
+          </w:p>
+        </w:tc>
+      </w:tr>
+      <w:tr>
+        <w:trPr>
+          <w:trHeight w:val="300"/>
+        </w:trPr>
+        <w:tc>
+          <w:tcPr>
+            <w:tcW w:w="1200" w:type="dxa"/>
+            <w:tcBorders>
+              <w:top w:val="single" w:sz="4" w:space="0" w:color="auto"/>
+              <w:left w:val="single" w:sz="4" w:space="0" w:color="auto"/>
+              <w:bottom w:val="single" w:sz="4" w:space="0" w:color="auto"/>
+              <w:right w:val="single" w:sz="4" w:space="0" w:color="auto"/>
+            </w:tcBorders>
+            <w:shd w:val="clear" w:color="auto" w:fill="auto"/>
+            <w:noWrap/>
+            <w:vAlign w:val="bottom"/>
+            <w:hideMark/>
+          </w:tcPr>
+          <w:p>
+            <w:pPr>
+              <w:suppressAutoHyphens w:val="0"/>
+              <w:overflowPunct/>
+              <w:spacing w:after="0" w:line="240" w:lineRule="auto"/>
+              <w:rPr>
+                <w:rFonts w:eastAsia="Times New Roman" w:cs="Calibri"/>
+                <w:color w:val="000000"/>
+                <w:lang w:eastAsia="de-DE"/>
+              </w:rPr>
+            </w:pPr>
+            <w:r>
+              <w:rPr>
+                <w:rFonts w:eastAsia="Times New Roman" w:cs="Calibri"/>
+                <w:color w:val="000000"/>
+                <w:lang w:eastAsia="de-DE"/>
+              </w:rPr>
+              <w:t>2</w:t>
+            </w:r>
+          </w:p>
+        </w:tc>
+        <w:tc>
+          <w:tcPr>
+            <w:tcW w:w="1200" w:type="dxa"/>
+            <w:tcBorders>
+              <w:top w:val="single" w:sz="4" w:space="0" w:color="auto"/>
+              <w:left w:val="single" w:sz="4" w:space="0" w:color="auto"/>
+              <w:bottom w:val="single" w:sz="4" w:space="0" w:color="auto"/>
+              <w:right w:val="single" w:sz="4" w:space="0" w:color="auto"/>
+            </w:tcBorders>
+          </w:tcPr>
+          <w:p>
+            <w:pPr>
+              <w:suppressAutoHyphens w:val="0"/>
+              <w:overflowPunct/>
+              <w:spacing w:after="0" w:line="240" w:lineRule="auto"/>
+              <w:rPr>
+                <w:rFonts w:eastAsia="Times New Roman" w:cs="Calibri"/>
+                <w:color w:val="000000"/>
+                <w:lang w:eastAsia="de-DE"/>
+              </w:rPr>
+            </w:pPr>
+          </w:p>
+        </w:tc>
+        <w:tc>
+          <w:tcPr>
+            <w:tcW w:w="1200" w:type="dxa"/>
+            <w:tcBorders>
+              <w:top w:val="single" w:sz="4" w:space="0" w:color="auto"/>
+              <w:left w:val="single" w:sz="4" w:space="0" w:color="auto"/>
+              <w:bottom w:val="single" w:sz="4" w:space="0" w:color="auto"/>
+              <w:right w:val="single" w:sz="4" w:space="0" w:color="auto"/>
+            </w:tcBorders>
+          </w:tcPr>
+          <w:p>
+            <w:pPr>
+              <w:suppressAutoHyphens w:val="0"/>
+              <w:overflowPunct/>
+              <w:spacing w:after="0" w:line="240" w:lineRule="auto"/>
+              <w:rPr>
+                <w:rFonts w:eastAsia="Times New Roman" w:cs="Calibri"/>
+                <w:color w:val="000000"/>
+                <w:lang w:eastAsia="de-DE"/>
+              </w:rPr>
+            </w:pPr>
+          </w:p>
+        </w:tc>
+        <w:tc>
+          <w:tcPr>
+            <w:tcW w:w="1200" w:type="dxa"/>
+            <w:tcBorders>
+              <w:top w:val="single" w:sz="4" w:space="0" w:color="auto"/>
+              <w:left w:val="single" w:sz="4" w:space="0" w:color="auto"/>
+              <w:bottom w:val="single" w:sz="4" w:space="0" w:color="auto"/>
+              <w:right w:val="single" w:sz="4" w:space="0" w:color="auto"/>
+            </w:tcBorders>
+          </w:tcPr>
+          <w:p>
+            <w:pPr>
+              <w:suppressAutoHyphens w:val="0"/>
+              <w:overflowPunct/>
+              <w:spacing w:after="0" w:line="240" w:lineRule="auto"/>
+              <w:rPr>
+                <w:rFonts w:eastAsia="Times New Roman" w:cs="Calibri"/>
+                <w:color w:val="000000"/>
+                <w:lang w:eastAsia="de-DE"/>
+              </w:rPr>
+            </w:pPr>
+          </w:p>
+        </w:tc>
+      </w:tr>
+      <w:tr>
+        <w:trPr>
+          <w:trHeight w:val="300"/>
+        </w:trPr>
+        <w:tc>
+          <w:tcPr>
+            <w:tcW w:w="1200" w:type="dxa"/>
+            <w:tcBorders>
+              <w:top w:val="single" w:sz="4" w:space="0" w:color="auto"/>
+              <w:left w:val="single" w:sz="4" w:space="0" w:color="auto"/>
+              <w:bottom w:val="single" w:sz="4" w:space="0" w:color="auto"/>
+              <w:right w:val="single" w:sz="4" w:space="0" w:color="auto"/>
+            </w:tcBorders>
+            <w:shd w:val="clear" w:color="auto" w:fill="auto"/>
+            <w:noWrap/>
+            <w:vAlign w:val="bottom"/>
+            <w:hideMark/>
+          </w:tcPr>
+          <w:p>
+            <w:pPr>
+              <w:suppressAutoHyphens w:val="0"/>
+              <w:overflowPunct/>
+              <w:spacing w:after="0" w:line="240" w:lineRule="auto"/>
+              <w:rPr>
+                <w:rFonts w:eastAsia="Times New Roman" w:cs="Calibri"/>
+                <w:color w:val="000000"/>
+                <w:lang w:eastAsia="de-DE"/>
+              </w:rPr>
+            </w:pPr>
+            <w:r>
+              <w:rPr>
+                <w:rFonts w:eastAsia="Times New Roman" w:cs="Calibri"/>
+                <w:color w:val="000000"/>
+                <w:lang w:eastAsia="de-DE"/>
+              </w:rPr>
+              <w:t>1</w:t>
+            </w:r>
+          </w:p>
+        </w:tc>
+        <w:tc>
+          <w:tcPr>
+            <w:tcW w:w="1200" w:type="dxa"/>
+            <w:tcBorders>
+              <w:top w:val="single" w:sz="4" w:space="0" w:color="auto"/>
+              <w:left w:val="single" w:sz="4" w:space="0" w:color="auto"/>
+              <w:bottom w:val="single" w:sz="4" w:space="0" w:color="auto"/>
+              <w:right w:val="single" w:sz="4" w:space="0" w:color="auto"/>
+            </w:tcBorders>
+          </w:tcPr>
+          <w:p>
+            <w:pPr>
+              <w:suppressAutoHyphens w:val="0"/>
+              <w:overflowPunct/>
+              <w:spacing w:after="0" w:line="240" w:lineRule="auto"/>
+              <w:rPr>
+                <w:rFonts w:eastAsia="Times New Roman" w:cs="Calibri"/>
+                <w:color w:val="000000"/>
+                <w:lang w:eastAsia="de-DE"/>
+              </w:rPr>
+            </w:pPr>
+          </w:p>
+        </w:tc>
+        <w:tc>
+          <w:tcPr>
+            <w:tcW w:w="1200" w:type="dxa"/>
+            <w:tcBorders>
+              <w:top w:val="single" w:sz="4" w:space="0" w:color="auto"/>
+              <w:left w:val="single" w:sz="4" w:space="0" w:color="auto"/>
+              <w:bottom w:val="single" w:sz="4" w:space="0" w:color="auto"/>
+              <w:right w:val="single" w:sz="4" w:space="0" w:color="auto"/>
+            </w:tcBorders>
+          </w:tcPr>
+          <w:p>
+            <w:pPr>
+              <w:suppressAutoHyphens w:val="0"/>
+              <w:overflowPunct/>
+              <w:spacing w:after="0" w:line="240" w:lineRule="auto"/>
+              <w:rPr>
+                <w:rFonts w:eastAsia="Times New Roman" w:cs="Calibri"/>
+                <w:color w:val="000000"/>
+                <w:lang w:eastAsia="de-DE"/>
+              </w:rPr>
+            </w:pPr>
+          </w:p>
+        </w:tc>
+        <w:tc>
+          <w:tcPr>
+            <w:tcW w:w="1200" w:type="dxa"/>
+            <w:tcBorders>
+              <w:top w:val="single" w:sz="4" w:space="0" w:color="auto"/>
+              <w:left w:val="single" w:sz="4" w:space="0" w:color="auto"/>
+              <w:bottom w:val="single" w:sz="4" w:space="0" w:color="auto"/>
+              <w:right w:val="single" w:sz="4" w:space="0" w:color="auto"/>
+            </w:tcBorders>
+          </w:tcPr>
+          <w:p>
+            <w:pPr>
+              <w:suppressAutoHyphens w:val="0"/>
+              <w:overflowPunct/>
+              <w:spacing w:after="0" w:line="240" w:lineRule="auto"/>
+              <w:rPr>
+                <w:rFonts w:eastAsia="Times New Roman" w:cs="Calibri"/>
+                <w:color w:val="000000"/>
+                <w:lang w:eastAsia="de-DE"/>
+              </w:rPr>
+            </w:pPr>
+          </w:p>
+        </w:tc>
+      </w:tr>
+      <w:tr>
+        <w:trPr>
+          <w:trHeight w:val="300"/>
+        </w:trPr>
+        <w:tc>
+          <w:tcPr>
+            <w:tcW w:w="1200" w:type="dxa"/>
+            <w:tcBorders>
+              <w:top w:val="single" w:sz="4" w:space="0" w:color="auto"/>
+              <w:left w:val="single" w:sz="4" w:space="0" w:color="auto"/>
+              <w:bottom w:val="single" w:sz="4" w:space="0" w:color="auto"/>
+              <w:right w:val="single" w:sz="4" w:space="0" w:color="auto"/>
+            </w:tcBorders>
+            <w:shd w:val="clear" w:color="auto" w:fill="auto"/>
+            <w:noWrap/>
+            <w:vAlign w:val="bottom"/>
+            <w:hideMark/>
+          </w:tcPr>
+          <w:p>
+            <w:pPr>
+              <w:suppressAutoHyphens w:val="0"/>
+              <w:overflowPunct/>
+              <w:spacing w:after="0" w:line="240" w:lineRule="auto"/>
+              <w:rPr>
+                <w:rFonts w:eastAsia="Times New Roman" w:cs="Calibri"/>
+                <w:color w:val="000000"/>
+                <w:lang w:eastAsia="de-DE"/>
+              </w:rPr>
+            </w:pPr>
+            <w:r>
+              <w:rPr>
+                <w:rFonts w:eastAsia="Times New Roman" w:cs="Calibri"/>
+                <w:color w:val="000000"/>
+                <w:lang w:eastAsia="de-DE"/>
+              </w:rPr>
+              <w:t>1</w:t>
+            </w:r>
+          </w:p>
+        </w:tc>
+        <w:tc>
+          <w:tcPr>
+            <w:tcW w:w="1200" w:type="dxa"/>
+            <w:tcBorders>
+              <w:top w:val="single" w:sz="4" w:space="0" w:color="auto"/>
+              <w:left w:val="single" w:sz="4" w:space="0" w:color="auto"/>
+              <w:bottom w:val="single" w:sz="4" w:space="0" w:color="auto"/>
+              <w:right w:val="single" w:sz="4" w:space="0" w:color="auto"/>
+            </w:tcBorders>
+          </w:tcPr>
+          <w:p>
+            <w:pPr>
+              <w:suppressAutoHyphens w:val="0"/>
+              <w:overflowPunct/>
+              <w:spacing w:after="0" w:line="240" w:lineRule="auto"/>
+              <w:rPr>
+                <w:rFonts w:eastAsia="Times New Roman" w:cs="Calibri"/>
+                <w:color w:val="000000"/>
+                <w:lang w:eastAsia="de-DE"/>
+              </w:rPr>
+            </w:pPr>
+          </w:p>
+        </w:tc>
+        <w:tc>
+          <w:tcPr>
+            <w:tcW w:w="1200" w:type="dxa"/>
+            <w:tcBorders>
+              <w:top w:val="single" w:sz="4" w:space="0" w:color="auto"/>
+              <w:left w:val="single" w:sz="4" w:space="0" w:color="auto"/>
+              <w:bottom w:val="single" w:sz="4" w:space="0" w:color="auto"/>
+              <w:right w:val="single" w:sz="4" w:space="0" w:color="auto"/>
+            </w:tcBorders>
+          </w:tcPr>
+          <w:p>
+            <w:pPr>
+              <w:suppressAutoHyphens w:val="0"/>
+              <w:overflowPunct/>
+              <w:spacing w:after="0" w:line="240" w:lineRule="auto"/>
+              <w:rPr>
+                <w:rFonts w:eastAsia="Times New Roman" w:cs="Calibri"/>
+                <w:color w:val="000000"/>
+                <w:lang w:eastAsia="de-DE"/>
+              </w:rPr>
+            </w:pPr>
+          </w:p>
+        </w:tc>
+        <w:tc>
+          <w:tcPr>
+            <w:tcW w:w="1200" w:type="dxa"/>
+            <w:tcBorders>
+              <w:top w:val="single" w:sz="4" w:space="0" w:color="auto"/>
+              <w:left w:val="single" w:sz="4" w:space="0" w:color="auto"/>
+              <w:bottom w:val="single" w:sz="4" w:space="0" w:color="auto"/>
+              <w:right w:val="single" w:sz="4" w:space="0" w:color="auto"/>
+            </w:tcBorders>
+          </w:tcPr>
+          <w:p>
+            <w:pPr>
+              <w:suppressAutoHyphens w:val="0"/>
+              <w:overflowPunct/>
+              <w:spacing w:after="0" w:line="240" w:lineRule="auto"/>
+              <w:rPr>
+                <w:rFonts w:eastAsia="Times New Roman" w:cs="Calibri"/>
+                <w:color w:val="000000"/>
+                <w:lang w:eastAsia="de-DE"/>
+              </w:rPr>
+            </w:pPr>
+          </w:p>
+        </w:tc>
+      </w:tr>
+      <w:tr>
+        <w:trPr>
+          <w:trHeight w:val="300"/>
+        </w:trPr>
+        <w:tc>
+          <w:tcPr>
+            <w:tcW w:w="1200" w:type="dxa"/>
+            <w:tcBorders>
+              <w:top w:val="single" w:sz="4" w:space="0" w:color="auto"/>
+              <w:left w:val="single" w:sz="4" w:space="0" w:color="auto"/>
+              <w:bottom w:val="single" w:sz="4" w:space="0" w:color="auto"/>
+              <w:right w:val="single" w:sz="4" w:space="0" w:color="auto"/>
+            </w:tcBorders>
+            <w:shd w:val="clear" w:color="auto" w:fill="auto"/>
+            <w:noWrap/>
+            <w:vAlign w:val="bottom"/>
+            <w:hideMark/>
+          </w:tcPr>
+          <w:p>
+            <w:pPr>
+              <w:suppressAutoHyphens w:val="0"/>
+              <w:overflowPunct/>
+              <w:spacing w:after="0" w:line="240" w:lineRule="auto"/>
+              <w:rPr>
+                <w:rFonts w:eastAsia="Times New Roman" w:cs="Calibri"/>
+                <w:color w:val="000000"/>
+                <w:lang w:eastAsia="de-DE"/>
+              </w:rPr>
+            </w:pPr>
+            <w:r>
+              <w:rPr>
+                <w:rFonts w:eastAsia="Times New Roman" w:cs="Calibri"/>
+                <w:color w:val="000000"/>
+                <w:lang w:eastAsia="de-DE"/>
+              </w:rPr>
+              <w:t>1</w:t>
+            </w:r>
+          </w:p>
+        </w:tc>
+        <w:tc>
+          <w:tcPr>
+            <w:tcW w:w="1200" w:type="dxa"/>
+            <w:tcBorders>
+              <w:top w:val="single" w:sz="4" w:space="0" w:color="auto"/>
+              <w:left w:val="single" w:sz="4" w:space="0" w:color="auto"/>
+              <w:bottom w:val="single" w:sz="4" w:space="0" w:color="auto"/>
+              <w:right w:val="single" w:sz="4" w:space="0" w:color="auto"/>
+            </w:tcBorders>
+          </w:tcPr>
+          <w:p>
+            <w:pPr>
+              <w:suppressAutoHyphens w:val="0"/>
+              <w:overflowPunct/>
+              <w:spacing w:after="0" w:line="240" w:lineRule="auto"/>
+              <w:rPr>
+                <w:rFonts w:eastAsia="Times New Roman" w:cs="Calibri"/>
+                <w:color w:val="000000"/>
+                <w:lang w:eastAsia="de-DE"/>
+              </w:rPr>
+            </w:pPr>
+          </w:p>
+        </w:tc>
+        <w:tc>
+          <w:tcPr>
+            <w:tcW w:w="1200" w:type="dxa"/>
+            <w:tcBorders>
+              <w:top w:val="single" w:sz="4" w:space="0" w:color="auto"/>
+              <w:left w:val="single" w:sz="4" w:space="0" w:color="auto"/>
+              <w:bottom w:val="single" w:sz="4" w:space="0" w:color="auto"/>
+              <w:right w:val="single" w:sz="4" w:space="0" w:color="auto"/>
+            </w:tcBorders>
+          </w:tcPr>
+          <w:p>
+            <w:pPr>
+              <w:suppressAutoHyphens w:val="0"/>
+              <w:overflowPunct/>
+              <w:spacing w:after="0" w:line="240" w:lineRule="auto"/>
+              <w:rPr>
+                <w:rFonts w:eastAsia="Times New Roman" w:cs="Calibri"/>
+                <w:color w:val="000000"/>
+                <w:lang w:eastAsia="de-DE"/>
+              </w:rPr>
+            </w:pPr>
+          </w:p>
+        </w:tc>
+        <w:tc>
+          <w:tcPr>
+            <w:tcW w:w="1200" w:type="dxa"/>
+            <w:tcBorders>
+              <w:top w:val="single" w:sz="4" w:space="0" w:color="auto"/>
+              <w:left w:val="single" w:sz="4" w:space="0" w:color="auto"/>
+              <w:bottom w:val="single" w:sz="4" w:space="0" w:color="auto"/>
+              <w:right w:val="single" w:sz="4" w:space="0" w:color="auto"/>
+            </w:tcBorders>
+          </w:tcPr>
+          <w:p>
+            <w:pPr>
+              <w:suppressAutoHyphens w:val="0"/>
+              <w:overflowPunct/>
+              <w:spacing w:after="0" w:line="240" w:lineRule="auto"/>
+              <w:rPr>
+                <w:rFonts w:eastAsia="Times New Roman" w:cs="Calibri"/>
+                <w:color w:val="000000"/>
+                <w:lang w:eastAsia="de-DE"/>
+              </w:rPr>
+            </w:pPr>
+          </w:p>
+        </w:tc>
+      </w:tr>
+      <w:tr>
+        <w:trPr>
+          <w:trHeight w:val="300"/>
+        </w:trPr>
+        <w:tc>
+          <w:tcPr>
+            <w:tcW w:w="1200" w:type="dxa"/>
+            <w:tcBorders>
+              <w:top w:val="single" w:sz="4" w:space="0" w:color="auto"/>
+              <w:left w:val="single" w:sz="4" w:space="0" w:color="auto"/>
+              <w:bottom w:val="single" w:sz="4" w:space="0" w:color="auto"/>
+              <w:right w:val="single" w:sz="4" w:space="0" w:color="auto"/>
+            </w:tcBorders>
+            <w:shd w:val="clear" w:color="auto" w:fill="auto"/>
+            <w:noWrap/>
+            <w:vAlign w:val="bottom"/>
+            <w:hideMark/>
+          </w:tcPr>
+          <w:p>
+            <w:pPr>
+              <w:suppressAutoHyphens w:val="0"/>
+              <w:overflowPunct/>
+              <w:spacing w:after="0" w:line="240" w:lineRule="auto"/>
+              <w:rPr>
+                <w:rFonts w:eastAsia="Times New Roman" w:cs="Calibri"/>
+                <w:color w:val="000000"/>
+                <w:lang w:eastAsia="de-DE"/>
+              </w:rPr>
+            </w:pPr>
+            <w:r>
+              <w:rPr>
+                <w:rFonts w:eastAsia="Times New Roman" w:cs="Calibri"/>
+                <w:color w:val="000000"/>
+                <w:lang w:eastAsia="de-DE"/>
+              </w:rPr>
+              <w:t>1</w:t>
+            </w:r>
+          </w:p>
+        </w:tc>
+        <w:tc>
+          <w:tcPr>
+            <w:tcW w:w="1200" w:type="dxa"/>
+            <w:tcBorders>
+              <w:top w:val="single" w:sz="4" w:space="0" w:color="auto"/>
+              <w:left w:val="single" w:sz="4" w:space="0" w:color="auto"/>
+              <w:bottom w:val="single" w:sz="4" w:space="0" w:color="auto"/>
+              <w:right w:val="single" w:sz="4" w:space="0" w:color="auto"/>
+            </w:tcBorders>
+          </w:tcPr>
+          <w:p>
+            <w:pPr>
+              <w:suppressAutoHyphens w:val="0"/>
+              <w:overflowPunct/>
+              <w:spacing w:after="0" w:line="240" w:lineRule="auto"/>
+              <w:rPr>
+                <w:rFonts w:eastAsia="Times New Roman" w:cs="Calibri"/>
+                <w:color w:val="000000"/>
+                <w:lang w:eastAsia="de-DE"/>
+              </w:rPr>
+            </w:pPr>
+          </w:p>
+        </w:tc>
+        <w:tc>
+          <w:tcPr>
+            <w:tcW w:w="1200" w:type="dxa"/>
+            <w:tcBorders>
+              <w:top w:val="single" w:sz="4" w:space="0" w:color="auto"/>
+              <w:left w:val="single" w:sz="4" w:space="0" w:color="auto"/>
+              <w:bottom w:val="single" w:sz="4" w:space="0" w:color="auto"/>
+              <w:right w:val="single" w:sz="4" w:space="0" w:color="auto"/>
+            </w:tcBorders>
+          </w:tcPr>
+          <w:p>
+            <w:pPr>
+              <w:suppressAutoHyphens w:val="0"/>
+              <w:overflowPunct/>
+              <w:spacing w:after="0" w:line="240" w:lineRule="auto"/>
+              <w:rPr>
+                <w:rFonts w:eastAsia="Times New Roman" w:cs="Calibri"/>
+                <w:color w:val="000000"/>
+                <w:lang w:eastAsia="de-DE"/>
+              </w:rPr>
+            </w:pPr>
+          </w:p>
+        </w:tc>
+        <w:tc>
+          <w:tcPr>
+            <w:tcW w:w="1200" w:type="dxa"/>
+            <w:tcBorders>
+              <w:top w:val="single" w:sz="4" w:space="0" w:color="auto"/>
+              <w:left w:val="single" w:sz="4" w:space="0" w:color="auto"/>
+              <w:bottom w:val="single" w:sz="4" w:space="0" w:color="auto"/>
+              <w:right w:val="single" w:sz="4" w:space="0" w:color="auto"/>
+            </w:tcBorders>
+          </w:tcPr>
+          <w:p>
+            <w:pPr>
+              <w:suppressAutoHyphens w:val="0"/>
+              <w:overflowPunct/>
+              <w:spacing w:after="0" w:line="240" w:lineRule="auto"/>
+              <w:rPr>
+                <w:rFonts w:eastAsia="Times New Roman" w:cs="Calibri"/>
+                <w:color w:val="000000"/>
+                <w:lang w:eastAsia="de-DE"/>
+              </w:rPr>
+            </w:pPr>
+          </w:p>
+        </w:tc>
+      </w:tr>
+      <w:tr>
+        <w:trPr>
+          <w:trHeight w:val="300"/>
+        </w:trPr>
+        <w:tc>
+          <w:tcPr>
+            <w:tcW w:w="1200" w:type="dxa"/>
+            <w:tcBorders>
+              <w:top w:val="single" w:sz="4" w:space="0" w:color="auto"/>
+              <w:left w:val="single" w:sz="4" w:space="0" w:color="auto"/>
+              <w:bottom w:val="single" w:sz="4" w:space="0" w:color="auto"/>
+              <w:right w:val="single" w:sz="4" w:space="0" w:color="auto"/>
+            </w:tcBorders>
+            <w:shd w:val="clear" w:color="auto" w:fill="auto"/>
+            <w:noWrap/>
+            <w:vAlign w:val="bottom"/>
+            <w:hideMark/>
+          </w:tcPr>
+          <w:p>
+            <w:pPr>
+              <w:suppressAutoHyphens w:val="0"/>
+              <w:overflowPunct/>
+              <w:spacing w:after="0" w:line="240" w:lineRule="auto"/>
+              <w:rPr>
+                <w:rFonts w:eastAsia="Times New Roman" w:cs="Calibri"/>
+                <w:color w:val="000000"/>
+                <w:lang w:eastAsia="de-DE"/>
+              </w:rPr>
+            </w:pPr>
+            <w:r>
+              <w:rPr>
+                <w:rFonts w:eastAsia="Times New Roman" w:cs="Calibri"/>
+                <w:color w:val="000000"/>
+                <w:lang w:eastAsia="de-DE"/>
+              </w:rPr>
+              <w:t>20</w:t>
+            </w:r>
+          </w:p>
+        </w:tc>
+        <w:tc>
+          <w:tcPr>
+            <w:tcW w:w="1200" w:type="dxa"/>
+            <w:tcBorders>
+              <w:top w:val="single" w:sz="4" w:space="0" w:color="auto"/>
+              <w:left w:val="single" w:sz="4" w:space="0" w:color="auto"/>
+              <w:bottom w:val="single" w:sz="4" w:space="0" w:color="auto"/>
+              <w:right w:val="single" w:sz="4" w:space="0" w:color="auto"/>
+            </w:tcBorders>
+          </w:tcPr>
+          <w:p>
+            <w:pPr>
+              <w:suppressAutoHyphens w:val="0"/>
+              <w:overflowPunct/>
+              <w:spacing w:after="0" w:line="240" w:lineRule="auto"/>
+              <w:rPr>
+                <w:rFonts w:eastAsia="Times New Roman" w:cs="Calibri"/>
+                <w:color w:val="000000"/>
+                <w:lang w:eastAsia="de-DE"/>
+              </w:rPr>
+            </w:pPr>
+          </w:p>
+        </w:tc>
+        <w:tc>
+          <w:tcPr>
+            <w:tcW w:w="1200" w:type="dxa"/>
+            <w:tcBorders>
+              <w:top w:val="single" w:sz="4" w:space="0" w:color="auto"/>
+              <w:left w:val="single" w:sz="4" w:space="0" w:color="auto"/>
+              <w:bottom w:val="single" w:sz="4" w:space="0" w:color="auto"/>
+              <w:right w:val="single" w:sz="4" w:space="0" w:color="auto"/>
+            </w:tcBorders>
+          </w:tcPr>
+          <w:p>
+            <w:pPr>
+              <w:suppressAutoHyphens w:val="0"/>
+              <w:overflowPunct/>
+              <w:spacing w:after="0" w:line="240" w:lineRule="auto"/>
+              <w:rPr>
+                <w:rFonts w:eastAsia="Times New Roman" w:cs="Calibri"/>
+                <w:color w:val="000000"/>
+                <w:lang w:eastAsia="de-DE"/>
+              </w:rPr>
+            </w:pPr>
+          </w:p>
+        </w:tc>
+        <w:tc>
+          <w:tcPr>
+            <w:tcW w:w="1200" w:type="dxa"/>
+            <w:tcBorders>
+              <w:top w:val="single" w:sz="4" w:space="0" w:color="auto"/>
+              <w:left w:val="single" w:sz="4" w:space="0" w:color="auto"/>
+              <w:bottom w:val="single" w:sz="4" w:space="0" w:color="auto"/>
+              <w:right w:val="single" w:sz="4" w:space="0" w:color="auto"/>
+            </w:tcBorders>
+          </w:tcPr>
+          <w:p>
+            <w:pPr>
+              <w:suppressAutoHyphens w:val="0"/>
+              <w:overflowPunct/>
+              <w:spacing w:after="0" w:line="240" w:lineRule="auto"/>
+              <w:rPr>
+                <w:rFonts w:eastAsia="Times New Roman" w:cs="Calibri"/>
+                <w:color w:val="000000"/>
+                <w:lang w:eastAsia="de-DE"/>
+              </w:rPr>
+            </w:pPr>
+          </w:p>
+        </w:tc>
+      </w:tr>
+      <w:tr>
+        <w:trPr>
+          <w:trHeight w:val="300"/>
+        </w:trPr>
+        <w:tc>
+          <w:tcPr>
+            <w:tcW w:w="1200" w:type="dxa"/>
+            <w:tcBorders>
+              <w:top w:val="single" w:sz="4" w:space="0" w:color="auto"/>
+              <w:left w:val="single" w:sz="4" w:space="0" w:color="auto"/>
+              <w:bottom w:val="single" w:sz="4" w:space="0" w:color="auto"/>
+              <w:right w:val="single" w:sz="4" w:space="0" w:color="auto"/>
+            </w:tcBorders>
+            <w:shd w:val="clear" w:color="auto" w:fill="auto"/>
+            <w:noWrap/>
+            <w:vAlign w:val="bottom"/>
+            <w:hideMark/>
+          </w:tcPr>
+          <w:p>
+            <w:pPr>
+              <w:suppressAutoHyphens w:val="0"/>
+              <w:overflowPunct/>
+              <w:spacing w:after="0" w:line="240" w:lineRule="auto"/>
+              <w:rPr>
+                <w:rFonts w:eastAsia="Times New Roman" w:cs="Calibri"/>
+                <w:color w:val="000000"/>
+                <w:lang w:eastAsia="de-DE"/>
+              </w:rPr>
+            </w:pPr>
+            <w:r>
+              <w:rPr>
+                <w:rFonts w:eastAsia="Times New Roman" w:cs="Calibri"/>
+                <w:color w:val="000000"/>
+                <w:lang w:eastAsia="de-DE"/>
+              </w:rPr>
+              <w:t>5</w:t>
+            </w:r>
+          </w:p>
+        </w:tc>
+        <w:tc>
+          <w:tcPr>
+            <w:tcW w:w="1200" w:type="dxa"/>
+            <w:tcBorders>
+              <w:top w:val="single" w:sz="4" w:space="0" w:color="auto"/>
+              <w:left w:val="single" w:sz="4" w:space="0" w:color="auto"/>
+              <w:bottom w:val="single" w:sz="4" w:space="0" w:color="auto"/>
+              <w:right w:val="single" w:sz="4" w:space="0" w:color="auto"/>
+            </w:tcBorders>
+          </w:tcPr>
+          <w:p>
+            <w:pPr>
+              <w:suppressAutoHyphens w:val="0"/>
+              <w:overflowPunct/>
+              <w:spacing w:after="0" w:line="240" w:lineRule="auto"/>
+              <w:rPr>
+                <w:rFonts w:eastAsia="Times New Roman" w:cs="Calibri"/>
+                <w:color w:val="000000"/>
+                <w:lang w:eastAsia="de-DE"/>
+              </w:rPr>
+            </w:pPr>
+          </w:p>
+        </w:tc>
+        <w:tc>
+          <w:tcPr>
+            <w:tcW w:w="1200" w:type="dxa"/>
+            <w:tcBorders>
+              <w:top w:val="single" w:sz="4" w:space="0" w:color="auto"/>
+              <w:left w:val="single" w:sz="4" w:space="0" w:color="auto"/>
+              <w:bottom w:val="single" w:sz="4" w:space="0" w:color="auto"/>
+              <w:right w:val="single" w:sz="4" w:space="0" w:color="auto"/>
+            </w:tcBorders>
+          </w:tcPr>
+          <w:p>
+            <w:pPr>
+              <w:suppressAutoHyphens w:val="0"/>
+              <w:overflowPunct/>
+              <w:spacing w:after="0" w:line="240" w:lineRule="auto"/>
+              <w:rPr>
+                <w:rFonts w:eastAsia="Times New Roman" w:cs="Calibri"/>
+                <w:color w:val="000000"/>
+                <w:lang w:eastAsia="de-DE"/>
+              </w:rPr>
+            </w:pPr>
+          </w:p>
+        </w:tc>
+        <w:tc>
+          <w:tcPr>
+            <w:tcW w:w="1200" w:type="dxa"/>
+            <w:tcBorders>
+              <w:top w:val="single" w:sz="4" w:space="0" w:color="auto"/>
+              <w:left w:val="single" w:sz="4" w:space="0" w:color="auto"/>
+              <w:bottom w:val="single" w:sz="4" w:space="0" w:color="auto"/>
+              <w:right w:val="single" w:sz="4" w:space="0" w:color="auto"/>
+            </w:tcBorders>
+          </w:tcPr>
+          <w:p>
+            <w:pPr>
+              <w:suppressAutoHyphens w:val="0"/>
+              <w:overflowPunct/>
+              <w:spacing w:after="0" w:line="240" w:lineRule="auto"/>
+              <w:rPr>
+                <w:rFonts w:eastAsia="Times New Roman" w:cs="Calibri"/>
+                <w:color w:val="000000"/>
+                <w:lang w:eastAsia="de-DE"/>
+              </w:rPr>
+            </w:pPr>
+          </w:p>
+        </w:tc>
+      </w:tr>
+      <w:tr>
+        <w:trPr>
+          <w:trHeight w:val="300"/>
+        </w:trPr>
+        <w:tc>
+          <w:tcPr>
+            <w:tcW w:w="1200" w:type="dxa"/>
+            <w:tcBorders>
+              <w:top w:val="single" w:sz="4" w:space="0" w:color="auto"/>
+              <w:left w:val="single" w:sz="4" w:space="0" w:color="auto"/>
+              <w:bottom w:val="single" w:sz="4" w:space="0" w:color="auto"/>
+              <w:right w:val="single" w:sz="4" w:space="0" w:color="auto"/>
+            </w:tcBorders>
+            <w:shd w:val="clear" w:color="auto" w:fill="auto"/>
+            <w:noWrap/>
+            <w:vAlign w:val="bottom"/>
+            <w:hideMark/>
+          </w:tcPr>
+          <w:p>
+            <w:pPr>
+              <w:suppressAutoHyphens w:val="0"/>
+              <w:overflowPunct/>
+              <w:spacing w:after="0" w:line="240" w:lineRule="auto"/>
+              <w:rPr>
+                <w:rFonts w:eastAsia="Times New Roman" w:cs="Calibri"/>
+                <w:color w:val="000000"/>
+                <w:lang w:eastAsia="de-DE"/>
+              </w:rPr>
+            </w:pPr>
+            <w:r>
+              <w:rPr>
+                <w:rFonts w:eastAsia="Times New Roman" w:cs="Calibri"/>
+                <w:color w:val="000000"/>
+                <w:lang w:eastAsia="de-DE"/>
+              </w:rPr>
+              <w:t>1</w:t>
+            </w:r>
+          </w:p>
+        </w:tc>
+        <w:tc>
+          <w:tcPr>
+            <w:tcW w:w="1200" w:type="dxa"/>
+            <w:tcBorders>
+              <w:top w:val="single" w:sz="4" w:space="0" w:color="auto"/>
+              <w:left w:val="single" w:sz="4" w:space="0" w:color="auto"/>
+              <w:bottom w:val="single" w:sz="4" w:space="0" w:color="auto"/>
+              <w:right w:val="single" w:sz="4" w:space="0" w:color="auto"/>
+            </w:tcBorders>
+          </w:tcPr>
+          <w:p>
+            <w:pPr>
+              <w:suppressAutoHyphens w:val="0"/>
+              <w:overflowPunct/>
+              <w:spacing w:after="0" w:line="240" w:lineRule="auto"/>
+              <w:rPr>
+                <w:rFonts w:eastAsia="Times New Roman" w:cs="Calibri"/>
+                <w:color w:val="000000"/>
+                <w:lang w:eastAsia="de-DE"/>
+              </w:rPr>
+            </w:pPr>
+          </w:p>
+        </w:tc>
+        <w:tc>
+          <w:tcPr>
+            <w:tcW w:w="1200" w:type="dxa"/>
+            <w:tcBorders>
+              <w:top w:val="single" w:sz="4" w:space="0" w:color="auto"/>
+              <w:left w:val="single" w:sz="4" w:space="0" w:color="auto"/>
+              <w:bottom w:val="single" w:sz="4" w:space="0" w:color="auto"/>
+              <w:right w:val="single" w:sz="4" w:space="0" w:color="auto"/>
+            </w:tcBorders>
+          </w:tcPr>
+          <w:p>
+            <w:pPr>
+              <w:suppressAutoHyphens w:val="0"/>
+              <w:overflowPunct/>
+              <w:spacing w:after="0" w:line="240" w:lineRule="auto"/>
+              <w:rPr>
+                <w:rFonts w:eastAsia="Times New Roman" w:cs="Calibri"/>
+                <w:color w:val="000000"/>
+                <w:lang w:eastAsia="de-DE"/>
+              </w:rPr>
+            </w:pPr>
+          </w:p>
+        </w:tc>
+        <w:tc>
+          <w:tcPr>
+            <w:tcW w:w="1200" w:type="dxa"/>
+            <w:tcBorders>
+              <w:top w:val="single" w:sz="4" w:space="0" w:color="auto"/>
+              <w:left w:val="single" w:sz="4" w:space="0" w:color="auto"/>
+              <w:bottom w:val="single" w:sz="4" w:space="0" w:color="auto"/>
+              <w:right w:val="single" w:sz="4" w:space="0" w:color="auto"/>
+            </w:tcBorders>
+          </w:tcPr>
+          <w:p>
+            <w:pPr>
+              <w:suppressAutoHyphens w:val="0"/>
+              <w:overflowPunct/>
+              <w:spacing w:after="0" w:line="240" w:lineRule="auto"/>
+              <w:rPr>
+                <w:rFonts w:eastAsia="Times New Roman" w:cs="Calibri"/>
+                <w:color w:val="000000"/>
+                <w:lang w:eastAsia="de-DE"/>
+              </w:rPr>
+            </w:pPr>
+          </w:p>
+        </w:tc>
+      </w:tr>
+      <w:tr>
+        <w:trPr>
+          <w:trHeight w:val="300"/>
+        </w:trPr>
+        <w:tc>
+          <w:tcPr>
+            <w:tcW w:w="1200" w:type="dxa"/>
+            <w:tcBorders>
+              <w:top w:val="single" w:sz="4" w:space="0" w:color="auto"/>
+              <w:left w:val="single" w:sz="4" w:space="0" w:color="auto"/>
+              <w:bottom w:val="single" w:sz="4" w:space="0" w:color="auto"/>
+              <w:right w:val="single" w:sz="4" w:space="0" w:color="auto"/>
+            </w:tcBorders>
+            <w:shd w:val="clear" w:color="auto" w:fill="auto"/>
+            <w:noWrap/>
+            <w:vAlign w:val="bottom"/>
+            <w:hideMark/>
+          </w:tcPr>
+          <w:p>
+            <w:pPr>
+              <w:suppressAutoHyphens w:val="0"/>
+              <w:overflowPunct/>
+              <w:spacing w:after="0" w:line="240" w:lineRule="auto"/>
+              <w:rPr>
+                <w:rFonts w:eastAsia="Times New Roman" w:cs="Calibri"/>
+                <w:color w:val="000000"/>
+                <w:lang w:eastAsia="de-DE"/>
+              </w:rPr>
+            </w:pPr>
+            <w:r>
+              <w:rPr>
+                <w:rFonts w:eastAsia="Times New Roman" w:cs="Calibri"/>
+                <w:color w:val="000000"/>
+                <w:lang w:eastAsia="de-DE"/>
+              </w:rPr>
+              <w:t>2</w:t>
+            </w:r>
+          </w:p>
+        </w:tc>
+        <w:tc>
+          <w:tcPr>
+            <w:tcW w:w="1200" w:type="dxa"/>
+            <w:tcBorders>
+              <w:top w:val="single" w:sz="4" w:space="0" w:color="auto"/>
+              <w:left w:val="single" w:sz="4" w:space="0" w:color="auto"/>
+              <w:bottom w:val="single" w:sz="4" w:space="0" w:color="auto"/>
+              <w:right w:val="single" w:sz="4" w:space="0" w:color="auto"/>
+            </w:tcBorders>
+          </w:tcPr>
+          <w:p>
+            <w:pPr>
+              <w:suppressAutoHyphens w:val="0"/>
+              <w:overflowPunct/>
+              <w:spacing w:after="0" w:line="240" w:lineRule="auto"/>
+              <w:rPr>
+                <w:rFonts w:eastAsia="Times New Roman" w:cs="Calibri"/>
+                <w:color w:val="000000"/>
+                <w:lang w:eastAsia="de-DE"/>
+              </w:rPr>
+            </w:pPr>
+          </w:p>
+        </w:tc>
+        <w:tc>
+          <w:tcPr>
+            <w:tcW w:w="1200" w:type="dxa"/>
+            <w:tcBorders>
+              <w:top w:val="single" w:sz="4" w:space="0" w:color="auto"/>
+              <w:left w:val="single" w:sz="4" w:space="0" w:color="auto"/>
+              <w:bottom w:val="single" w:sz="4" w:space="0" w:color="auto"/>
+              <w:right w:val="single" w:sz="4" w:space="0" w:color="auto"/>
+            </w:tcBorders>
+          </w:tcPr>
+          <w:p>
+            <w:pPr>
+              <w:suppressAutoHyphens w:val="0"/>
+              <w:overflowPunct/>
+              <w:spacing w:after="0" w:line="240" w:lineRule="auto"/>
+              <w:rPr>
+                <w:rFonts w:eastAsia="Times New Roman" w:cs="Calibri"/>
+                <w:color w:val="000000"/>
+                <w:lang w:eastAsia="de-DE"/>
+              </w:rPr>
+            </w:pPr>
+          </w:p>
+        </w:tc>
+        <w:tc>
+          <w:tcPr>
+            <w:tcW w:w="1200" w:type="dxa"/>
+            <w:tcBorders>
+              <w:top w:val="single" w:sz="4" w:space="0" w:color="auto"/>
+              <w:left w:val="single" w:sz="4" w:space="0" w:color="auto"/>
+              <w:bottom w:val="single" w:sz="4" w:space="0" w:color="auto"/>
+              <w:right w:val="single" w:sz="4" w:space="0" w:color="auto"/>
+            </w:tcBorders>
+          </w:tcPr>
+          <w:p>
+            <w:pPr>
+              <w:suppressAutoHyphens w:val="0"/>
+              <w:overflowPunct/>
+              <w:spacing w:after="0" w:line="240" w:lineRule="auto"/>
+              <w:rPr>
+                <w:rFonts w:eastAsia="Times New Roman" w:cs="Calibri"/>
+                <w:color w:val="000000"/>
+                <w:lang w:eastAsia="de-DE"/>
+              </w:rPr>
+            </w:pPr>
+          </w:p>
+        </w:tc>
+      </w:tr>
+      <w:tr>
+        <w:trPr>
+          <w:trHeight w:val="300"/>
+        </w:trPr>
+        <w:tc>
+          <w:tcPr>
+            <w:tcW w:w="1200" w:type="dxa"/>
+            <w:tcBorders>
+              <w:top w:val="single" w:sz="4" w:space="0" w:color="auto"/>
+              <w:left w:val="single" w:sz="4" w:space="0" w:color="auto"/>
+              <w:bottom w:val="single" w:sz="4" w:space="0" w:color="auto"/>
+              <w:right w:val="single" w:sz="4" w:space="0" w:color="auto"/>
+            </w:tcBorders>
+            <w:shd w:val="clear" w:color="auto" w:fill="auto"/>
+            <w:noWrap/>
+            <w:vAlign w:val="bottom"/>
+            <w:hideMark/>
+          </w:tcPr>
+          <w:p>
+            <w:pPr>
+              <w:suppressAutoHyphens w:val="0"/>
+              <w:overflowPunct/>
+              <w:spacing w:after="0" w:line="240" w:lineRule="auto"/>
+              <w:rPr>
+                <w:rFonts w:eastAsia="Times New Roman" w:cs="Calibri"/>
+                <w:color w:val="000000"/>
+                <w:lang w:eastAsia="de-DE"/>
+              </w:rPr>
+            </w:pPr>
+            <w:r>
+              <w:rPr>
+                <w:rFonts w:eastAsia="Times New Roman" w:cs="Calibri"/>
+                <w:color w:val="000000"/>
+                <w:lang w:eastAsia="de-DE"/>
+              </w:rPr>
+              <w:t>1</w:t>
+            </w:r>
+          </w:p>
+        </w:tc>
+        <w:tc>
+          <w:tcPr>
+            <w:tcW w:w="1200" w:type="dxa"/>
+            <w:tcBorders>
+              <w:top w:val="single" w:sz="4" w:space="0" w:color="auto"/>
+              <w:left w:val="single" w:sz="4" w:space="0" w:color="auto"/>
+              <w:bottom w:val="single" w:sz="4" w:space="0" w:color="auto"/>
+              <w:right w:val="single" w:sz="4" w:space="0" w:color="auto"/>
+            </w:tcBorders>
+          </w:tcPr>
+          <w:p>
+            <w:pPr>
+              <w:suppressAutoHyphens w:val="0"/>
+              <w:overflowPunct/>
+              <w:spacing w:after="0" w:line="240" w:lineRule="auto"/>
+              <w:rPr>
+                <w:rFonts w:eastAsia="Times New Roman" w:cs="Calibri"/>
+                <w:color w:val="000000"/>
+                <w:lang w:eastAsia="de-DE"/>
+              </w:rPr>
+            </w:pPr>
+          </w:p>
+        </w:tc>
+        <w:tc>
+          <w:tcPr>
+            <w:tcW w:w="1200" w:type="dxa"/>
+            <w:tcBorders>
+              <w:top w:val="single" w:sz="4" w:space="0" w:color="auto"/>
+              <w:left w:val="single" w:sz="4" w:space="0" w:color="auto"/>
+              <w:bottom w:val="single" w:sz="4" w:space="0" w:color="auto"/>
+              <w:right w:val="single" w:sz="4" w:space="0" w:color="auto"/>
+            </w:tcBorders>
+          </w:tcPr>
+          <w:p>
+            <w:pPr>
+              <w:suppressAutoHyphens w:val="0"/>
+              <w:overflowPunct/>
+              <w:spacing w:after="0" w:line="240" w:lineRule="auto"/>
+              <w:rPr>
+                <w:rFonts w:eastAsia="Times New Roman" w:cs="Calibri"/>
+                <w:color w:val="000000"/>
+                <w:lang w:eastAsia="de-DE"/>
+              </w:rPr>
+            </w:pPr>
+          </w:p>
+        </w:tc>
+        <w:tc>
+          <w:tcPr>
+            <w:tcW w:w="1200" w:type="dxa"/>
+            <w:tcBorders>
+              <w:top w:val="single" w:sz="4" w:space="0" w:color="auto"/>
+              <w:left w:val="single" w:sz="4" w:space="0" w:color="auto"/>
+              <w:bottom w:val="single" w:sz="4" w:space="0" w:color="auto"/>
+              <w:right w:val="single" w:sz="4" w:space="0" w:color="auto"/>
+            </w:tcBorders>
+          </w:tcPr>
+          <w:p>
+            <w:pPr>
+              <w:suppressAutoHyphens w:val="0"/>
+              <w:overflowPunct/>
+              <w:spacing w:after="0" w:line="240" w:lineRule="auto"/>
+              <w:rPr>
+                <w:rFonts w:eastAsia="Times New Roman" w:cs="Calibri"/>
+                <w:color w:val="000000"/>
+                <w:lang w:eastAsia="de-DE"/>
+              </w:rPr>
+            </w:pPr>
+          </w:p>
+        </w:tc>
+      </w:tr>
+      <w:tr>
+        <w:trPr>
+          <w:trHeight w:val="300"/>
+        </w:trPr>
+        <w:tc>
+          <w:tcPr>
+            <w:tcW w:w="1200" w:type="dxa"/>
+            <w:tcBorders>
+              <w:top w:val="single" w:sz="4" w:space="0" w:color="auto"/>
+              <w:left w:val="single" w:sz="4" w:space="0" w:color="auto"/>
+              <w:bottom w:val="single" w:sz="4" w:space="0" w:color="auto"/>
+              <w:right w:val="single" w:sz="4" w:space="0" w:color="auto"/>
+            </w:tcBorders>
+            <w:shd w:val="clear" w:color="auto" w:fill="auto"/>
+            <w:noWrap/>
+            <w:vAlign w:val="bottom"/>
+            <w:hideMark/>
+          </w:tcPr>
+          <w:p>
+            <w:pPr>
+              <w:suppressAutoHyphens w:val="0"/>
+              <w:overflowPunct/>
+              <w:spacing w:after="0" w:line="240" w:lineRule="auto"/>
+              <w:rPr>
+                <w:rFonts w:eastAsia="Times New Roman" w:cs="Calibri"/>
+                <w:color w:val="000000"/>
+                <w:lang w:eastAsia="de-DE"/>
+              </w:rPr>
+            </w:pPr>
+            <w:r>
+              <w:rPr>
+                <w:rFonts w:eastAsia="Times New Roman" w:cs="Calibri"/>
+                <w:color w:val="000000"/>
+                <w:lang w:eastAsia="de-DE"/>
+              </w:rPr>
+              <w:t>1</w:t>
+            </w:r>
+          </w:p>
+        </w:tc>
+        <w:tc>
+          <w:tcPr>
+            <w:tcW w:w="1200" w:type="dxa"/>
+            <w:tcBorders>
+              <w:top w:val="single" w:sz="4" w:space="0" w:color="auto"/>
+              <w:left w:val="single" w:sz="4" w:space="0" w:color="auto"/>
+              <w:bottom w:val="single" w:sz="4" w:space="0" w:color="auto"/>
+              <w:right w:val="single" w:sz="4" w:space="0" w:color="auto"/>
+            </w:tcBorders>
+          </w:tcPr>
+          <w:p>
+            <w:pPr>
+              <w:suppressAutoHyphens w:val="0"/>
+              <w:overflowPunct/>
+              <w:spacing w:after="0" w:line="240" w:lineRule="auto"/>
+              <w:rPr>
+                <w:rFonts w:eastAsia="Times New Roman" w:cs="Calibri"/>
+                <w:color w:val="000000"/>
+                <w:lang w:eastAsia="de-DE"/>
+              </w:rPr>
+            </w:pPr>
+          </w:p>
+        </w:tc>
+        <w:tc>
+          <w:tcPr>
+            <w:tcW w:w="1200" w:type="dxa"/>
+            <w:tcBorders>
+              <w:top w:val="single" w:sz="4" w:space="0" w:color="auto"/>
+              <w:left w:val="single" w:sz="4" w:space="0" w:color="auto"/>
+              <w:bottom w:val="single" w:sz="4" w:space="0" w:color="auto"/>
+              <w:right w:val="single" w:sz="4" w:space="0" w:color="auto"/>
+            </w:tcBorders>
+          </w:tcPr>
+          <w:p>
+            <w:pPr>
+              <w:suppressAutoHyphens w:val="0"/>
+              <w:overflowPunct/>
+              <w:spacing w:after="0" w:line="240" w:lineRule="auto"/>
+              <w:rPr>
+                <w:rFonts w:eastAsia="Times New Roman" w:cs="Calibri"/>
+                <w:color w:val="000000"/>
+                <w:lang w:eastAsia="de-DE"/>
+              </w:rPr>
+            </w:pPr>
+          </w:p>
+        </w:tc>
+        <w:tc>
+          <w:tcPr>
+            <w:tcW w:w="1200" w:type="dxa"/>
+            <w:tcBorders>
+              <w:top w:val="single" w:sz="4" w:space="0" w:color="auto"/>
+              <w:left w:val="single" w:sz="4" w:space="0" w:color="auto"/>
+              <w:bottom w:val="single" w:sz="4" w:space="0" w:color="auto"/>
+              <w:right w:val="single" w:sz="4" w:space="0" w:color="auto"/>
+            </w:tcBorders>
+          </w:tcPr>
+          <w:p>
+            <w:pPr>
+              <w:suppressAutoHyphens w:val="0"/>
+              <w:overflowPunct/>
+              <w:spacing w:after="0" w:line="240" w:lineRule="auto"/>
+              <w:rPr>
+                <w:rFonts w:eastAsia="Times New Roman" w:cs="Calibri"/>
+                <w:color w:val="000000"/>
+                <w:lang w:eastAsia="de-DE"/>
+              </w:rPr>
+            </w:pPr>
+          </w:p>
+        </w:tc>
+      </w:tr>
+      <w:tr>
+        <w:trPr>
+          <w:trHeight w:val="300"/>
+        </w:trPr>
+        <w:tc>
+          <w:tcPr>
+            <w:tcW w:w="1200" w:type="dxa"/>
+            <w:tcBorders>
+              <w:top w:val="single" w:sz="4" w:space="0" w:color="auto"/>
+              <w:left w:val="single" w:sz="4" w:space="0" w:color="auto"/>
+              <w:bottom w:val="single" w:sz="4" w:space="0" w:color="auto"/>
+              <w:right w:val="single" w:sz="4" w:space="0" w:color="auto"/>
+            </w:tcBorders>
+            <w:shd w:val="clear" w:color="auto" w:fill="auto"/>
+            <w:noWrap/>
+            <w:vAlign w:val="bottom"/>
+            <w:hideMark/>
+          </w:tcPr>
+          <w:p>
+            <w:pPr>
+              <w:suppressAutoHyphens w:val="0"/>
+              <w:overflowPunct/>
+              <w:spacing w:after="0" w:line="240" w:lineRule="auto"/>
+              <w:rPr>
+                <w:rFonts w:eastAsia="Times New Roman" w:cs="Calibri"/>
+                <w:color w:val="000000"/>
+                <w:lang w:eastAsia="de-DE"/>
+              </w:rPr>
+            </w:pPr>
+            <w:r>
+              <w:rPr>
+                <w:rFonts w:eastAsia="Times New Roman" w:cs="Calibri"/>
+                <w:color w:val="000000"/>
+                <w:lang w:eastAsia="de-DE"/>
+              </w:rPr>
+              <w:t>2</w:t>
+            </w:r>
+          </w:p>
+        </w:tc>
+        <w:tc>
+          <w:tcPr>
+            <w:tcW w:w="1200" w:type="dxa"/>
+            <w:tcBorders>
+              <w:top w:val="single" w:sz="4" w:space="0" w:color="auto"/>
+              <w:left w:val="single" w:sz="4" w:space="0" w:color="auto"/>
+              <w:bottom w:val="single" w:sz="4" w:space="0" w:color="auto"/>
+              <w:right w:val="single" w:sz="4" w:space="0" w:color="auto"/>
+            </w:tcBorders>
+          </w:tcPr>
+          <w:p>
+            <w:pPr>
+              <w:suppressAutoHyphens w:val="0"/>
+              <w:overflowPunct/>
+              <w:spacing w:after="0" w:line="240" w:lineRule="auto"/>
+              <w:rPr>
+                <w:rFonts w:eastAsia="Times New Roman" w:cs="Calibri"/>
+                <w:color w:val="000000"/>
+                <w:lang w:eastAsia="de-DE"/>
+              </w:rPr>
+            </w:pPr>
+          </w:p>
+        </w:tc>
+        <w:tc>
+          <w:tcPr>
+            <w:tcW w:w="1200" w:type="dxa"/>
+            <w:tcBorders>
+              <w:top w:val="single" w:sz="4" w:space="0" w:color="auto"/>
+              <w:left w:val="single" w:sz="4" w:space="0" w:color="auto"/>
+              <w:bottom w:val="single" w:sz="4" w:space="0" w:color="auto"/>
+              <w:right w:val="single" w:sz="4" w:space="0" w:color="auto"/>
+            </w:tcBorders>
+          </w:tcPr>
+          <w:p>
+            <w:pPr>
+              <w:suppressAutoHyphens w:val="0"/>
+              <w:overflowPunct/>
+              <w:spacing w:after="0" w:line="240" w:lineRule="auto"/>
+              <w:rPr>
+                <w:rFonts w:eastAsia="Times New Roman" w:cs="Calibri"/>
+                <w:color w:val="000000"/>
+                <w:lang w:eastAsia="de-DE"/>
+              </w:rPr>
+            </w:pPr>
+          </w:p>
+        </w:tc>
+        <w:tc>
+          <w:tcPr>
+            <w:tcW w:w="1200" w:type="dxa"/>
+            <w:tcBorders>
+              <w:top w:val="single" w:sz="4" w:space="0" w:color="auto"/>
+              <w:left w:val="single" w:sz="4" w:space="0" w:color="auto"/>
+              <w:bottom w:val="single" w:sz="4" w:space="0" w:color="auto"/>
+              <w:right w:val="single" w:sz="4" w:space="0" w:color="auto"/>
+            </w:tcBorders>
+          </w:tcPr>
+          <w:p>
+            <w:pPr>
+              <w:suppressAutoHyphens w:val="0"/>
+              <w:overflowPunct/>
+              <w:spacing w:after="0" w:line="240" w:lineRule="auto"/>
+              <w:rPr>
+                <w:rFonts w:eastAsia="Times New Roman" w:cs="Calibri"/>
+                <w:color w:val="000000"/>
+                <w:lang w:eastAsia="de-DE"/>
+              </w:rPr>
+            </w:pPr>
+          </w:p>
+        </w:tc>
+      </w:tr>
+      <w:tr>
+        <w:trPr>
+          <w:trHeight w:val="300"/>
+        </w:trPr>
+        <w:tc>
+          <w:tcPr>
+            <w:tcW w:w="1200" w:type="dxa"/>
+            <w:tcBorders>
+              <w:top w:val="single" w:sz="4" w:space="0" w:color="auto"/>
+              <w:left w:val="single" w:sz="4" w:space="0" w:color="auto"/>
+              <w:bottom w:val="single" w:sz="4" w:space="0" w:color="auto"/>
+              <w:right w:val="single" w:sz="4" w:space="0" w:color="auto"/>
+            </w:tcBorders>
+            <w:shd w:val="clear" w:color="auto" w:fill="auto"/>
+            <w:noWrap/>
+            <w:vAlign w:val="bottom"/>
+            <w:hideMark/>
+          </w:tcPr>
+          <w:p>
+            <w:pPr>
+              <w:suppressAutoHyphens w:val="0"/>
+              <w:overflowPunct/>
+              <w:spacing w:after="0" w:line="240" w:lineRule="auto"/>
+              <w:rPr>
+                <w:rFonts w:eastAsia="Times New Roman" w:cs="Calibri"/>
+                <w:color w:val="000000"/>
+                <w:lang w:eastAsia="de-DE"/>
+              </w:rPr>
+            </w:pPr>
+            <w:r>
+              <w:rPr>
+                <w:rFonts w:eastAsia="Times New Roman" w:cs="Calibri"/>
+                <w:color w:val="000000"/>
+                <w:lang w:eastAsia="de-DE"/>
+              </w:rPr>
+              <w:t>5</w:t>
+            </w:r>
+          </w:p>
+        </w:tc>
+        <w:tc>
+          <w:tcPr>
+            <w:tcW w:w="1200" w:type="dxa"/>
+            <w:tcBorders>
+              <w:top w:val="single" w:sz="4" w:space="0" w:color="auto"/>
+              <w:left w:val="single" w:sz="4" w:space="0" w:color="auto"/>
+              <w:bottom w:val="single" w:sz="4" w:space="0" w:color="auto"/>
+              <w:right w:val="single" w:sz="4" w:space="0" w:color="auto"/>
+            </w:tcBorders>
+          </w:tcPr>
+          <w:p>
+            <w:pPr>
+              <w:suppressAutoHyphens w:val="0"/>
+              <w:overflowPunct/>
+              <w:spacing w:after="0" w:line="240" w:lineRule="auto"/>
+              <w:rPr>
+                <w:rFonts w:eastAsia="Times New Roman" w:cs="Calibri"/>
+                <w:color w:val="000000"/>
+                <w:lang w:eastAsia="de-DE"/>
+              </w:rPr>
+            </w:pPr>
+          </w:p>
+        </w:tc>
+        <w:tc>
+          <w:tcPr>
+            <w:tcW w:w="1200" w:type="dxa"/>
+            <w:tcBorders>
+              <w:top w:val="single" w:sz="4" w:space="0" w:color="auto"/>
+              <w:left w:val="single" w:sz="4" w:space="0" w:color="auto"/>
+              <w:bottom w:val="single" w:sz="4" w:space="0" w:color="auto"/>
+              <w:right w:val="single" w:sz="4" w:space="0" w:color="auto"/>
+            </w:tcBorders>
+          </w:tcPr>
+          <w:p>
+            <w:pPr>
+              <w:suppressAutoHyphens w:val="0"/>
+              <w:overflowPunct/>
+              <w:spacing w:after="0" w:line="240" w:lineRule="auto"/>
+              <w:rPr>
+                <w:rFonts w:eastAsia="Times New Roman" w:cs="Calibri"/>
+                <w:color w:val="000000"/>
+                <w:lang w:eastAsia="de-DE"/>
+              </w:rPr>
+            </w:pPr>
+          </w:p>
+        </w:tc>
+        <w:tc>
+          <w:tcPr>
+            <w:tcW w:w="1200" w:type="dxa"/>
+            <w:tcBorders>
+              <w:top w:val="single" w:sz="4" w:space="0" w:color="auto"/>
+              <w:left w:val="single" w:sz="4" w:space="0" w:color="auto"/>
+              <w:bottom w:val="single" w:sz="4" w:space="0" w:color="auto"/>
+              <w:right w:val="single" w:sz="4" w:space="0" w:color="auto"/>
+            </w:tcBorders>
+          </w:tcPr>
+          <w:p>
+            <w:pPr>
+              <w:suppressAutoHyphens w:val="0"/>
+              <w:overflowPunct/>
+              <w:spacing w:after="0" w:line="240" w:lineRule="auto"/>
+              <w:rPr>
+                <w:rFonts w:eastAsia="Times New Roman" w:cs="Calibri"/>
+                <w:color w:val="000000"/>
+                <w:lang w:eastAsia="de-DE"/>
+              </w:rPr>
+            </w:pPr>
+          </w:p>
+        </w:tc>
+      </w:tr>
+      <w:tr>
+        <w:trPr>
+          <w:trHeight w:val="300"/>
+        </w:trPr>
+        <w:tc>
+          <w:tcPr>
+            <w:tcW w:w="1200" w:type="dxa"/>
+            <w:tcBorders>
+              <w:top w:val="single" w:sz="4" w:space="0" w:color="auto"/>
+              <w:left w:val="single" w:sz="4" w:space="0" w:color="auto"/>
+              <w:bottom w:val="single" w:sz="4" w:space="0" w:color="auto"/>
+              <w:right w:val="single" w:sz="4" w:space="0" w:color="auto"/>
+            </w:tcBorders>
+            <w:shd w:val="clear" w:color="auto" w:fill="auto"/>
+            <w:noWrap/>
+            <w:vAlign w:val="bottom"/>
+            <w:hideMark/>
+          </w:tcPr>
+          <w:p>
+            <w:pPr>
+              <w:suppressAutoHyphens w:val="0"/>
+              <w:overflowPunct/>
+              <w:spacing w:after="0" w:line="240" w:lineRule="auto"/>
+              <w:rPr>
+                <w:rFonts w:eastAsia="Times New Roman" w:cs="Calibri"/>
+                <w:color w:val="000000"/>
+                <w:lang w:eastAsia="de-DE"/>
+              </w:rPr>
+            </w:pPr>
+            <w:r>
+              <w:rPr>
+                <w:rFonts w:eastAsia="Times New Roman" w:cs="Calibri"/>
+                <w:color w:val="000000"/>
+                <w:lang w:eastAsia="de-DE"/>
+              </w:rPr>
+              <w:t>1</w:t>
+            </w:r>
+          </w:p>
+        </w:tc>
+        <w:tc>
+          <w:tcPr>
+            <w:tcW w:w="1200" w:type="dxa"/>
+            <w:tcBorders>
+              <w:top w:val="single" w:sz="4" w:space="0" w:color="auto"/>
+              <w:left w:val="single" w:sz="4" w:space="0" w:color="auto"/>
+              <w:bottom w:val="single" w:sz="4" w:space="0" w:color="auto"/>
+              <w:right w:val="single" w:sz="4" w:space="0" w:color="auto"/>
+            </w:tcBorders>
+          </w:tcPr>
+          <w:p>
+            <w:pPr>
+              <w:suppressAutoHyphens w:val="0"/>
+              <w:overflowPunct/>
+              <w:spacing w:after="0" w:line="240" w:lineRule="auto"/>
+              <w:rPr>
+                <w:rFonts w:eastAsia="Times New Roman" w:cs="Calibri"/>
+                <w:color w:val="000000"/>
+                <w:lang w:eastAsia="de-DE"/>
+              </w:rPr>
+            </w:pPr>
+          </w:p>
+        </w:tc>
+        <w:tc>
+          <w:tcPr>
+            <w:tcW w:w="1200" w:type="dxa"/>
+            <w:tcBorders>
+              <w:top w:val="single" w:sz="4" w:space="0" w:color="auto"/>
+              <w:left w:val="single" w:sz="4" w:space="0" w:color="auto"/>
+              <w:bottom w:val="single" w:sz="4" w:space="0" w:color="auto"/>
+              <w:right w:val="single" w:sz="4" w:space="0" w:color="auto"/>
+            </w:tcBorders>
+          </w:tcPr>
+          <w:p>
+            <w:pPr>
+              <w:suppressAutoHyphens w:val="0"/>
+              <w:overflowPunct/>
+              <w:spacing w:after="0" w:line="240" w:lineRule="auto"/>
+              <w:rPr>
+                <w:rFonts w:eastAsia="Times New Roman" w:cs="Calibri"/>
+                <w:color w:val="000000"/>
+                <w:lang w:eastAsia="de-DE"/>
+              </w:rPr>
+            </w:pPr>
+          </w:p>
+        </w:tc>
+        <w:tc>
+          <w:tcPr>
+            <w:tcW w:w="1200" w:type="dxa"/>
+            <w:tcBorders>
+              <w:top w:val="single" w:sz="4" w:space="0" w:color="auto"/>
+              <w:left w:val="single" w:sz="4" w:space="0" w:color="auto"/>
+              <w:bottom w:val="single" w:sz="4" w:space="0" w:color="auto"/>
+              <w:right w:val="single" w:sz="4" w:space="0" w:color="auto"/>
+            </w:tcBorders>
+          </w:tcPr>
+          <w:p>
+            <w:pPr>
+              <w:suppressAutoHyphens w:val="0"/>
+              <w:overflowPunct/>
+              <w:spacing w:after="0" w:line="240" w:lineRule="auto"/>
+              <w:rPr>
+                <w:rFonts w:eastAsia="Times New Roman" w:cs="Calibri"/>
+                <w:color w:val="000000"/>
+                <w:lang w:eastAsia="de-DE"/>
+              </w:rPr>
+            </w:pPr>
+          </w:p>
+        </w:tc>
+      </w:tr>
+      <w:tr>
+        <w:trPr>
+          <w:trHeight w:val="300"/>
+        </w:trPr>
+        <w:tc>
+          <w:tcPr>
+            <w:tcW w:w="1200" w:type="dxa"/>
+            <w:tcBorders>
+              <w:top w:val="single" w:sz="4" w:space="0" w:color="auto"/>
+              <w:left w:val="single" w:sz="4" w:space="0" w:color="auto"/>
+              <w:bottom w:val="single" w:sz="4" w:space="0" w:color="auto"/>
+              <w:right w:val="single" w:sz="4" w:space="0" w:color="auto"/>
+            </w:tcBorders>
+            <w:shd w:val="clear" w:color="auto" w:fill="auto"/>
+            <w:noWrap/>
+            <w:vAlign w:val="bottom"/>
+            <w:hideMark/>
+          </w:tcPr>
+          <w:p>
+            <w:pPr>
+              <w:suppressAutoHyphens w:val="0"/>
+              <w:overflowPunct/>
+              <w:spacing w:after="0" w:line="240" w:lineRule="auto"/>
+              <w:rPr>
+                <w:rFonts w:eastAsia="Times New Roman" w:cs="Calibri"/>
+                <w:color w:val="000000"/>
+                <w:lang w:eastAsia="de-DE"/>
+              </w:rPr>
+            </w:pPr>
+            <w:r>
+              <w:rPr>
+                <w:rFonts w:eastAsia="Times New Roman" w:cs="Calibri"/>
+                <w:color w:val="000000"/>
+                <w:lang w:eastAsia="de-DE"/>
+              </w:rPr>
+              <w:t>3</w:t>
+            </w:r>
+          </w:p>
+        </w:tc>
+        <w:tc>
+          <w:tcPr>
+            <w:tcW w:w="1200" w:type="dxa"/>
+            <w:tcBorders>
+              <w:top w:val="single" w:sz="4" w:space="0" w:color="auto"/>
+              <w:left w:val="single" w:sz="4" w:space="0" w:color="auto"/>
+              <w:bottom w:val="single" w:sz="4" w:space="0" w:color="auto"/>
+              <w:right w:val="single" w:sz="4" w:space="0" w:color="auto"/>
+            </w:tcBorders>
+          </w:tcPr>
+          <w:p>
+            <w:pPr>
+              <w:suppressAutoHyphens w:val="0"/>
+              <w:overflowPunct/>
+              <w:spacing w:after="0" w:line="240" w:lineRule="auto"/>
+              <w:rPr>
+                <w:rFonts w:eastAsia="Times New Roman" w:cs="Calibri"/>
+                <w:color w:val="000000"/>
+                <w:lang w:eastAsia="de-DE"/>
+              </w:rPr>
+            </w:pPr>
+          </w:p>
+        </w:tc>
+        <w:tc>
+          <w:tcPr>
+            <w:tcW w:w="1200" w:type="dxa"/>
+            <w:tcBorders>
+              <w:top w:val="single" w:sz="4" w:space="0" w:color="auto"/>
+              <w:left w:val="single" w:sz="4" w:space="0" w:color="auto"/>
+              <w:bottom w:val="single" w:sz="4" w:space="0" w:color="auto"/>
+              <w:right w:val="single" w:sz="4" w:space="0" w:color="auto"/>
+            </w:tcBorders>
+          </w:tcPr>
+          <w:p>
+            <w:pPr>
+              <w:suppressAutoHyphens w:val="0"/>
+              <w:overflowPunct/>
+              <w:spacing w:after="0" w:line="240" w:lineRule="auto"/>
+              <w:rPr>
+                <w:rFonts w:eastAsia="Times New Roman" w:cs="Calibri"/>
+                <w:color w:val="000000"/>
+                <w:lang w:eastAsia="de-DE"/>
+              </w:rPr>
+            </w:pPr>
+          </w:p>
+        </w:tc>
+        <w:tc>
+          <w:tcPr>
+            <w:tcW w:w="1200" w:type="dxa"/>
+            <w:tcBorders>
+              <w:top w:val="single" w:sz="4" w:space="0" w:color="auto"/>
+              <w:left w:val="single" w:sz="4" w:space="0" w:color="auto"/>
+              <w:bottom w:val="single" w:sz="4" w:space="0" w:color="auto"/>
+              <w:right w:val="single" w:sz="4" w:space="0" w:color="auto"/>
+            </w:tcBorders>
+          </w:tcPr>
+          <w:p>
+            <w:pPr>
+              <w:suppressAutoHyphens w:val="0"/>
+              <w:overflowPunct/>
+              <w:spacing w:after="0" w:line="240" w:lineRule="auto"/>
+              <w:rPr>
+                <w:rFonts w:eastAsia="Times New Roman" w:cs="Calibri"/>
+                <w:color w:val="000000"/>
+                <w:lang w:eastAsia="de-DE"/>
+              </w:rPr>
+            </w:pPr>
+          </w:p>
+        </w:tc>
+      </w:tr>
+      <w:tr>
+        <w:trPr>
+          <w:trHeight w:val="300"/>
+        </w:trPr>
+        <w:tc>
+          <w:tcPr>
+            <w:tcW w:w="1200" w:type="dxa"/>
+            <w:tcBorders>
+              <w:top w:val="single" w:sz="4" w:space="0" w:color="auto"/>
+              <w:left w:val="single" w:sz="4" w:space="0" w:color="auto"/>
+              <w:bottom w:val="single" w:sz="4" w:space="0" w:color="auto"/>
+              <w:right w:val="single" w:sz="4" w:space="0" w:color="auto"/>
+            </w:tcBorders>
+            <w:shd w:val="clear" w:color="auto" w:fill="auto"/>
+            <w:noWrap/>
+            <w:vAlign w:val="bottom"/>
+            <w:hideMark/>
+          </w:tcPr>
+          <w:p>
+            <w:pPr>
+              <w:suppressAutoHyphens w:val="0"/>
+              <w:overflowPunct/>
+              <w:spacing w:after="0" w:line="240" w:lineRule="auto"/>
+              <w:rPr>
+                <w:rFonts w:eastAsia="Times New Roman" w:cs="Calibri"/>
+                <w:color w:val="000000"/>
+                <w:lang w:eastAsia="de-DE"/>
+              </w:rPr>
+            </w:pPr>
+            <w:r>
+              <w:rPr>
+                <w:rFonts w:eastAsia="Times New Roman" w:cs="Calibri"/>
+                <w:color w:val="000000"/>
+                <w:lang w:eastAsia="de-DE"/>
+              </w:rPr>
+              <w:t>2</w:t>
+            </w:r>
+          </w:p>
+        </w:tc>
+        <w:tc>
+          <w:tcPr>
+            <w:tcW w:w="1200" w:type="dxa"/>
+            <w:tcBorders>
+              <w:top w:val="single" w:sz="4" w:space="0" w:color="auto"/>
+              <w:left w:val="single" w:sz="4" w:space="0" w:color="auto"/>
+              <w:bottom w:val="single" w:sz="4" w:space="0" w:color="auto"/>
+              <w:right w:val="single" w:sz="4" w:space="0" w:color="auto"/>
+            </w:tcBorders>
+          </w:tcPr>
+          <w:p>
+            <w:pPr>
+              <w:suppressAutoHyphens w:val="0"/>
+              <w:overflowPunct/>
+              <w:spacing w:after="0" w:line="240" w:lineRule="auto"/>
+              <w:rPr>
+                <w:rFonts w:eastAsia="Times New Roman" w:cs="Calibri"/>
+                <w:color w:val="000000"/>
+                <w:lang w:eastAsia="de-DE"/>
+              </w:rPr>
+            </w:pPr>
+          </w:p>
+        </w:tc>
+        <w:tc>
+          <w:tcPr>
+            <w:tcW w:w="1200" w:type="dxa"/>
+            <w:tcBorders>
+              <w:top w:val="single" w:sz="4" w:space="0" w:color="auto"/>
+              <w:left w:val="single" w:sz="4" w:space="0" w:color="auto"/>
+              <w:bottom w:val="single" w:sz="4" w:space="0" w:color="auto"/>
+              <w:right w:val="single" w:sz="4" w:space="0" w:color="auto"/>
+            </w:tcBorders>
+          </w:tcPr>
+          <w:p>
+            <w:pPr>
+              <w:suppressAutoHyphens w:val="0"/>
+              <w:overflowPunct/>
+              <w:spacing w:after="0" w:line="240" w:lineRule="auto"/>
+              <w:rPr>
+                <w:rFonts w:eastAsia="Times New Roman" w:cs="Calibri"/>
+                <w:color w:val="000000"/>
+                <w:lang w:eastAsia="de-DE"/>
+              </w:rPr>
+            </w:pPr>
+          </w:p>
+        </w:tc>
+        <w:tc>
+          <w:tcPr>
+            <w:tcW w:w="1200" w:type="dxa"/>
+            <w:tcBorders>
+              <w:top w:val="single" w:sz="4" w:space="0" w:color="auto"/>
+              <w:left w:val="single" w:sz="4" w:space="0" w:color="auto"/>
+              <w:bottom w:val="single" w:sz="4" w:space="0" w:color="auto"/>
+              <w:right w:val="single" w:sz="4" w:space="0" w:color="auto"/>
+            </w:tcBorders>
+          </w:tcPr>
+          <w:p>
+            <w:pPr>
+              <w:suppressAutoHyphens w:val="0"/>
+              <w:overflowPunct/>
+              <w:spacing w:after="0" w:line="240" w:lineRule="auto"/>
+              <w:rPr>
+                <w:rFonts w:eastAsia="Times New Roman" w:cs="Calibri"/>
+                <w:color w:val="000000"/>
+                <w:lang w:eastAsia="de-DE"/>
+              </w:rPr>
+            </w:pPr>
+          </w:p>
+        </w:tc>
+      </w:tr>
+      <w:tr>
+        <w:trPr>
+          <w:trHeight w:val="300"/>
+        </w:trPr>
+        <w:tc>
+          <w:tcPr>
+            <w:tcW w:w="1200" w:type="dxa"/>
+            <w:tcBorders>
+              <w:top w:val="single" w:sz="4" w:space="0" w:color="auto"/>
+              <w:left w:val="single" w:sz="4" w:space="0" w:color="auto"/>
+              <w:bottom w:val="single" w:sz="4" w:space="0" w:color="auto"/>
+              <w:right w:val="single" w:sz="4" w:space="0" w:color="auto"/>
+            </w:tcBorders>
+            <w:shd w:val="clear" w:color="auto" w:fill="auto"/>
+            <w:noWrap/>
+            <w:vAlign w:val="bottom"/>
+            <w:hideMark/>
+          </w:tcPr>
+          <w:p>
+            <w:pPr>
+              <w:suppressAutoHyphens w:val="0"/>
+              <w:overflowPunct/>
+              <w:spacing w:after="0" w:line="240" w:lineRule="auto"/>
+              <w:rPr>
+                <w:rFonts w:eastAsia="Times New Roman" w:cs="Calibri"/>
+                <w:color w:val="000000"/>
+                <w:lang w:eastAsia="de-DE"/>
+              </w:rPr>
+            </w:pPr>
+            <w:r>
+              <w:rPr>
+                <w:rFonts w:eastAsia="Times New Roman" w:cs="Calibri"/>
+                <w:color w:val="000000"/>
+                <w:lang w:eastAsia="de-DE"/>
+              </w:rPr>
+              <w:t>1</w:t>
+            </w:r>
+          </w:p>
+        </w:tc>
+        <w:tc>
+          <w:tcPr>
+            <w:tcW w:w="1200" w:type="dxa"/>
+            <w:tcBorders>
+              <w:top w:val="single" w:sz="4" w:space="0" w:color="auto"/>
+              <w:left w:val="single" w:sz="4" w:space="0" w:color="auto"/>
+              <w:bottom w:val="single" w:sz="4" w:space="0" w:color="auto"/>
+              <w:right w:val="single" w:sz="4" w:space="0" w:color="auto"/>
+            </w:tcBorders>
+          </w:tcPr>
+          <w:p>
+            <w:pPr>
+              <w:suppressAutoHyphens w:val="0"/>
+              <w:overflowPunct/>
+              <w:spacing w:after="0" w:line="240" w:lineRule="auto"/>
+              <w:rPr>
+                <w:rFonts w:eastAsia="Times New Roman" w:cs="Calibri"/>
+                <w:color w:val="000000"/>
+                <w:lang w:eastAsia="de-DE"/>
+              </w:rPr>
+            </w:pPr>
+          </w:p>
+        </w:tc>
+        <w:tc>
+          <w:tcPr>
+            <w:tcW w:w="1200" w:type="dxa"/>
+            <w:tcBorders>
+              <w:top w:val="single" w:sz="4" w:space="0" w:color="auto"/>
+              <w:left w:val="single" w:sz="4" w:space="0" w:color="auto"/>
+              <w:bottom w:val="single" w:sz="4" w:space="0" w:color="auto"/>
+              <w:right w:val="single" w:sz="4" w:space="0" w:color="auto"/>
+            </w:tcBorders>
+          </w:tcPr>
+          <w:p>
+            <w:pPr>
+              <w:suppressAutoHyphens w:val="0"/>
+              <w:overflowPunct/>
+              <w:spacing w:after="0" w:line="240" w:lineRule="auto"/>
+              <w:rPr>
+                <w:rFonts w:eastAsia="Times New Roman" w:cs="Calibri"/>
+                <w:color w:val="000000"/>
+                <w:lang w:eastAsia="de-DE"/>
+              </w:rPr>
+            </w:pPr>
+          </w:p>
+        </w:tc>
+        <w:tc>
+          <w:tcPr>
+            <w:tcW w:w="1200" w:type="dxa"/>
+            <w:tcBorders>
+              <w:top w:val="single" w:sz="4" w:space="0" w:color="auto"/>
+              <w:left w:val="single" w:sz="4" w:space="0" w:color="auto"/>
+              <w:bottom w:val="single" w:sz="4" w:space="0" w:color="auto"/>
+              <w:right w:val="single" w:sz="4" w:space="0" w:color="auto"/>
+            </w:tcBorders>
+          </w:tcPr>
+          <w:p>
+            <w:pPr>
+              <w:suppressAutoHyphens w:val="0"/>
+              <w:overflowPunct/>
+              <w:spacing w:after="0" w:line="240" w:lineRule="auto"/>
+              <w:rPr>
+                <w:rFonts w:eastAsia="Times New Roman" w:cs="Calibri"/>
+                <w:color w:val="000000"/>
+                <w:lang w:eastAsia="de-DE"/>
+              </w:rPr>
+            </w:pPr>
+          </w:p>
+        </w:tc>
+      </w:tr>
+      <w:tr>
+        <w:trPr>
+          <w:trHeight w:val="300"/>
+        </w:trPr>
+        <w:tc>
+          <w:tcPr>
+            <w:tcW w:w="1200" w:type="dxa"/>
+            <w:tcBorders>
+              <w:top w:val="single" w:sz="4" w:space="0" w:color="auto"/>
+              <w:left w:val="single" w:sz="4" w:space="0" w:color="auto"/>
+              <w:bottom w:val="single" w:sz="4" w:space="0" w:color="auto"/>
+              <w:right w:val="single" w:sz="4" w:space="0" w:color="auto"/>
+            </w:tcBorders>
+            <w:shd w:val="clear" w:color="auto" w:fill="auto"/>
+            <w:noWrap/>
+            <w:vAlign w:val="bottom"/>
+            <w:hideMark/>
+          </w:tcPr>
+          <w:p>
+            <w:pPr>
+              <w:suppressAutoHyphens w:val="0"/>
+              <w:overflowPunct/>
+              <w:spacing w:after="0" w:line="240" w:lineRule="auto"/>
+              <w:rPr>
+                <w:rFonts w:eastAsia="Times New Roman" w:cs="Calibri"/>
+                <w:color w:val="000000"/>
+                <w:lang w:eastAsia="de-DE"/>
+              </w:rPr>
+            </w:pPr>
+            <w:r>
+              <w:rPr>
+                <w:rFonts w:eastAsia="Times New Roman" w:cs="Calibri"/>
+                <w:color w:val="000000"/>
+                <w:lang w:eastAsia="de-DE"/>
+              </w:rPr>
+              <w:t>1</w:t>
+            </w:r>
+          </w:p>
+        </w:tc>
+        <w:tc>
+          <w:tcPr>
+            <w:tcW w:w="1200" w:type="dxa"/>
+            <w:tcBorders>
+              <w:top w:val="single" w:sz="4" w:space="0" w:color="auto"/>
+              <w:left w:val="single" w:sz="4" w:space="0" w:color="auto"/>
+              <w:bottom w:val="single" w:sz="4" w:space="0" w:color="auto"/>
+              <w:right w:val="single" w:sz="4" w:space="0" w:color="auto"/>
+            </w:tcBorders>
+          </w:tcPr>
+          <w:p>
+            <w:pPr>
+              <w:suppressAutoHyphens w:val="0"/>
+              <w:overflowPunct/>
+              <w:spacing w:after="0" w:line="240" w:lineRule="auto"/>
+              <w:rPr>
+                <w:rFonts w:eastAsia="Times New Roman" w:cs="Calibri"/>
+                <w:color w:val="000000"/>
+                <w:lang w:eastAsia="de-DE"/>
+              </w:rPr>
+            </w:pPr>
+          </w:p>
+        </w:tc>
+        <w:tc>
+          <w:tcPr>
+            <w:tcW w:w="1200" w:type="dxa"/>
+            <w:tcBorders>
+              <w:top w:val="single" w:sz="4" w:space="0" w:color="auto"/>
+              <w:left w:val="single" w:sz="4" w:space="0" w:color="auto"/>
+              <w:bottom w:val="single" w:sz="4" w:space="0" w:color="auto"/>
+              <w:right w:val="single" w:sz="4" w:space="0" w:color="auto"/>
+            </w:tcBorders>
+          </w:tcPr>
+          <w:p>
+            <w:pPr>
+              <w:suppressAutoHyphens w:val="0"/>
+              <w:overflowPunct/>
+              <w:spacing w:after="0" w:line="240" w:lineRule="auto"/>
+              <w:rPr>
+                <w:rFonts w:eastAsia="Times New Roman" w:cs="Calibri"/>
+                <w:color w:val="000000"/>
+                <w:lang w:eastAsia="de-DE"/>
+              </w:rPr>
+            </w:pPr>
+          </w:p>
+        </w:tc>
+        <w:tc>
+          <w:tcPr>
+            <w:tcW w:w="1200" w:type="dxa"/>
+            <w:tcBorders>
+              <w:top w:val="single" w:sz="4" w:space="0" w:color="auto"/>
+              <w:left w:val="single" w:sz="4" w:space="0" w:color="auto"/>
+              <w:bottom w:val="single" w:sz="4" w:space="0" w:color="auto"/>
+              <w:right w:val="single" w:sz="4" w:space="0" w:color="auto"/>
+            </w:tcBorders>
+          </w:tcPr>
+          <w:p>
+            <w:pPr>
+              <w:suppressAutoHyphens w:val="0"/>
+              <w:overflowPunct/>
+              <w:spacing w:after="0" w:line="240" w:lineRule="auto"/>
+              <w:rPr>
+                <w:rFonts w:eastAsia="Times New Roman" w:cs="Calibri"/>
+                <w:color w:val="000000"/>
+                <w:lang w:eastAsia="de-DE"/>
+              </w:rPr>
+            </w:pPr>
+          </w:p>
+        </w:tc>
+      </w:tr>
+      <w:tr>
+        <w:trPr>
+          <w:trHeight w:val="300"/>
+        </w:trPr>
+        <w:tc>
+          <w:tcPr>
+            <w:tcW w:w="1200" w:type="dxa"/>
+            <w:tcBorders>
+              <w:top w:val="single" w:sz="4" w:space="0" w:color="auto"/>
+              <w:left w:val="single" w:sz="4" w:space="0" w:color="auto"/>
+              <w:bottom w:val="single" w:sz="4" w:space="0" w:color="auto"/>
+              <w:right w:val="single" w:sz="4" w:space="0" w:color="auto"/>
+            </w:tcBorders>
+            <w:shd w:val="clear" w:color="auto" w:fill="auto"/>
+            <w:noWrap/>
+            <w:vAlign w:val="bottom"/>
+            <w:hideMark/>
+          </w:tcPr>
+          <w:p>
+            <w:pPr>
+              <w:suppressAutoHyphens w:val="0"/>
+              <w:overflowPunct/>
+              <w:spacing w:after="0" w:line="240" w:lineRule="auto"/>
+              <w:rPr>
+                <w:rFonts w:eastAsia="Times New Roman" w:cs="Calibri"/>
+                <w:color w:val="000000"/>
+                <w:lang w:eastAsia="de-DE"/>
+              </w:rPr>
+            </w:pPr>
+            <w:r>
+              <w:rPr>
+                <w:rFonts w:eastAsia="Times New Roman" w:cs="Calibri"/>
+                <w:color w:val="000000"/>
+                <w:lang w:eastAsia="de-DE"/>
+              </w:rPr>
+              <w:t>1</w:t>
+            </w:r>
+          </w:p>
+        </w:tc>
+        <w:tc>
+          <w:tcPr>
+            <w:tcW w:w="1200" w:type="dxa"/>
+            <w:tcBorders>
+              <w:top w:val="single" w:sz="4" w:space="0" w:color="auto"/>
+              <w:left w:val="single" w:sz="4" w:space="0" w:color="auto"/>
+              <w:bottom w:val="single" w:sz="4" w:space="0" w:color="auto"/>
+              <w:right w:val="single" w:sz="4" w:space="0" w:color="auto"/>
+            </w:tcBorders>
+          </w:tcPr>
+          <w:p>
+            <w:pPr>
+              <w:suppressAutoHyphens w:val="0"/>
+              <w:overflowPunct/>
+              <w:spacing w:after="0" w:line="240" w:lineRule="auto"/>
+              <w:rPr>
+                <w:rFonts w:eastAsia="Times New Roman" w:cs="Calibri"/>
+                <w:color w:val="000000"/>
+                <w:lang w:eastAsia="de-DE"/>
+              </w:rPr>
+            </w:pPr>
+          </w:p>
+        </w:tc>
+        <w:tc>
+          <w:tcPr>
+            <w:tcW w:w="1200" w:type="dxa"/>
+            <w:tcBorders>
+              <w:top w:val="single" w:sz="4" w:space="0" w:color="auto"/>
+              <w:left w:val="single" w:sz="4" w:space="0" w:color="auto"/>
+              <w:bottom w:val="single" w:sz="4" w:space="0" w:color="auto"/>
+              <w:right w:val="single" w:sz="4" w:space="0" w:color="auto"/>
+            </w:tcBorders>
+          </w:tcPr>
+          <w:p>
+            <w:pPr>
+              <w:suppressAutoHyphens w:val="0"/>
+              <w:overflowPunct/>
+              <w:spacing w:after="0" w:line="240" w:lineRule="auto"/>
+              <w:rPr>
+                <w:rFonts w:eastAsia="Times New Roman" w:cs="Calibri"/>
+                <w:color w:val="000000"/>
+                <w:lang w:eastAsia="de-DE"/>
+              </w:rPr>
+            </w:pPr>
+          </w:p>
+        </w:tc>
+        <w:tc>
+          <w:tcPr>
+            <w:tcW w:w="1200" w:type="dxa"/>
+            <w:tcBorders>
+              <w:top w:val="single" w:sz="4" w:space="0" w:color="auto"/>
+              <w:left w:val="single" w:sz="4" w:space="0" w:color="auto"/>
+              <w:bottom w:val="single" w:sz="4" w:space="0" w:color="auto"/>
+              <w:right w:val="single" w:sz="4" w:space="0" w:color="auto"/>
+            </w:tcBorders>
+          </w:tcPr>
+          <w:p>
+            <w:pPr>
+              <w:suppressAutoHyphens w:val="0"/>
+              <w:overflowPunct/>
+              <w:spacing w:after="0" w:line="240" w:lineRule="auto"/>
+              <w:rPr>
+                <w:rFonts w:eastAsia="Times New Roman" w:cs="Calibri"/>
+                <w:color w:val="000000"/>
+                <w:lang w:eastAsia="de-DE"/>
+              </w:rPr>
+            </w:pPr>
+          </w:p>
+        </w:tc>
+      </w:tr>
+      <w:tr>
+        <w:trPr>
+          <w:trHeight w:val="300"/>
+        </w:trPr>
+        <w:tc>
+          <w:tcPr>
+            <w:tcW w:w="1200" w:type="dxa"/>
+            <w:tcBorders>
+              <w:top w:val="single" w:sz="4" w:space="0" w:color="auto"/>
+              <w:left w:val="single" w:sz="4" w:space="0" w:color="auto"/>
+              <w:bottom w:val="single" w:sz="4" w:space="0" w:color="auto"/>
+              <w:right w:val="single" w:sz="4" w:space="0" w:color="auto"/>
+            </w:tcBorders>
+            <w:shd w:val="clear" w:color="auto" w:fill="auto"/>
+            <w:noWrap/>
+            <w:vAlign w:val="bottom"/>
+            <w:hideMark/>
+          </w:tcPr>
+          <w:p>
+            <w:pPr>
+              <w:suppressAutoHyphens w:val="0"/>
+              <w:overflowPunct/>
+              <w:spacing w:after="0" w:line="240" w:lineRule="auto"/>
+              <w:rPr>
+                <w:rFonts w:eastAsia="Times New Roman" w:cs="Calibri"/>
+                <w:color w:val="000000"/>
+                <w:lang w:eastAsia="de-DE"/>
+              </w:rPr>
+            </w:pPr>
+            <w:r>
+              <w:rPr>
+                <w:rFonts w:eastAsia="Times New Roman" w:cs="Calibri"/>
+                <w:color w:val="000000"/>
+                <w:lang w:eastAsia="de-DE"/>
+              </w:rPr>
+              <w:t>1</w:t>
+            </w:r>
+          </w:p>
+        </w:tc>
+        <w:tc>
+          <w:tcPr>
+            <w:tcW w:w="1200" w:type="dxa"/>
+            <w:tcBorders>
+              <w:top w:val="single" w:sz="4" w:space="0" w:color="auto"/>
+              <w:left w:val="single" w:sz="4" w:space="0" w:color="auto"/>
+              <w:bottom w:val="single" w:sz="4" w:space="0" w:color="auto"/>
+              <w:right w:val="single" w:sz="4" w:space="0" w:color="auto"/>
+            </w:tcBorders>
+          </w:tcPr>
+          <w:p>
+            <w:pPr>
+              <w:suppressAutoHyphens w:val="0"/>
+              <w:overflowPunct/>
+              <w:spacing w:after="0" w:line="240" w:lineRule="auto"/>
+              <w:rPr>
+                <w:rFonts w:eastAsia="Times New Roman" w:cs="Calibri"/>
+                <w:color w:val="000000"/>
+                <w:lang w:eastAsia="de-DE"/>
+              </w:rPr>
+            </w:pPr>
+          </w:p>
+        </w:tc>
+        <w:tc>
+          <w:tcPr>
+            <w:tcW w:w="1200" w:type="dxa"/>
+            <w:tcBorders>
+              <w:top w:val="single" w:sz="4" w:space="0" w:color="auto"/>
+              <w:left w:val="single" w:sz="4" w:space="0" w:color="auto"/>
+              <w:bottom w:val="single" w:sz="4" w:space="0" w:color="auto"/>
+              <w:right w:val="single" w:sz="4" w:space="0" w:color="auto"/>
+            </w:tcBorders>
+          </w:tcPr>
+          <w:p>
+            <w:pPr>
+              <w:suppressAutoHyphens w:val="0"/>
+              <w:overflowPunct/>
+              <w:spacing w:after="0" w:line="240" w:lineRule="auto"/>
+              <w:rPr>
+                <w:rFonts w:eastAsia="Times New Roman" w:cs="Calibri"/>
+                <w:color w:val="000000"/>
+                <w:lang w:eastAsia="de-DE"/>
+              </w:rPr>
+            </w:pPr>
+          </w:p>
+        </w:tc>
+        <w:tc>
+          <w:tcPr>
+            <w:tcW w:w="1200" w:type="dxa"/>
+            <w:tcBorders>
+              <w:top w:val="single" w:sz="4" w:space="0" w:color="auto"/>
+              <w:left w:val="single" w:sz="4" w:space="0" w:color="auto"/>
+              <w:bottom w:val="single" w:sz="4" w:space="0" w:color="auto"/>
+              <w:right w:val="single" w:sz="4" w:space="0" w:color="auto"/>
+            </w:tcBorders>
+          </w:tcPr>
+          <w:p>
+            <w:pPr>
+              <w:suppressAutoHyphens w:val="0"/>
+              <w:overflowPunct/>
+              <w:spacing w:after="0" w:line="240" w:lineRule="auto"/>
+              <w:rPr>
+                <w:rFonts w:eastAsia="Times New Roman" w:cs="Calibri"/>
+                <w:color w:val="000000"/>
+                <w:lang w:eastAsia="de-DE"/>
+              </w:rPr>
+            </w:pPr>
+          </w:p>
+        </w:tc>
+      </w:tr>
+      <w:tr>
+        <w:trPr>
+          <w:trHeight w:val="300"/>
+        </w:trPr>
+        <w:tc>
+          <w:tcPr>
+            <w:tcW w:w="1200" w:type="dxa"/>
+            <w:tcBorders>
+              <w:top w:val="single" w:sz="4" w:space="0" w:color="auto"/>
+              <w:left w:val="single" w:sz="4" w:space="0" w:color="auto"/>
+              <w:bottom w:val="single" w:sz="4" w:space="0" w:color="auto"/>
+              <w:right w:val="single" w:sz="4" w:space="0" w:color="auto"/>
+            </w:tcBorders>
+            <w:shd w:val="clear" w:color="auto" w:fill="auto"/>
+            <w:noWrap/>
+            <w:vAlign w:val="bottom"/>
+            <w:hideMark/>
+          </w:tcPr>
+          <w:p>
+            <w:pPr>
+              <w:suppressAutoHyphens w:val="0"/>
+              <w:overflowPunct/>
+              <w:spacing w:after="0" w:line="240" w:lineRule="auto"/>
+              <w:rPr>
+                <w:rFonts w:eastAsia="Times New Roman" w:cs="Calibri"/>
+                <w:color w:val="000000"/>
+                <w:lang w:eastAsia="de-DE"/>
+              </w:rPr>
+            </w:pPr>
+            <w:r>
+              <w:rPr>
+                <w:rFonts w:eastAsia="Times New Roman" w:cs="Calibri"/>
+                <w:color w:val="000000"/>
+                <w:lang w:eastAsia="de-DE"/>
+              </w:rPr>
+              <w:t>5</w:t>
+            </w:r>
+          </w:p>
+        </w:tc>
+        <w:tc>
+          <w:tcPr>
+            <w:tcW w:w="1200" w:type="dxa"/>
+            <w:tcBorders>
+              <w:top w:val="single" w:sz="4" w:space="0" w:color="auto"/>
+              <w:left w:val="single" w:sz="4" w:space="0" w:color="auto"/>
+              <w:bottom w:val="single" w:sz="4" w:space="0" w:color="auto"/>
+              <w:right w:val="single" w:sz="4" w:space="0" w:color="auto"/>
+            </w:tcBorders>
+          </w:tcPr>
+          <w:p>
+            <w:pPr>
+              <w:suppressAutoHyphens w:val="0"/>
+              <w:overflowPunct/>
+              <w:spacing w:after="0" w:line="240" w:lineRule="auto"/>
+              <w:rPr>
+                <w:rFonts w:eastAsia="Times New Roman" w:cs="Calibri"/>
+                <w:color w:val="000000"/>
+                <w:lang w:eastAsia="de-DE"/>
+              </w:rPr>
+            </w:pPr>
+          </w:p>
+        </w:tc>
+        <w:tc>
+          <w:tcPr>
+            <w:tcW w:w="1200" w:type="dxa"/>
+            <w:tcBorders>
+              <w:top w:val="single" w:sz="4" w:space="0" w:color="auto"/>
+              <w:left w:val="single" w:sz="4" w:space="0" w:color="auto"/>
+              <w:bottom w:val="single" w:sz="4" w:space="0" w:color="auto"/>
+              <w:right w:val="single" w:sz="4" w:space="0" w:color="auto"/>
+            </w:tcBorders>
+          </w:tcPr>
+          <w:p>
+            <w:pPr>
+              <w:suppressAutoHyphens w:val="0"/>
+              <w:overflowPunct/>
+              <w:spacing w:after="0" w:line="240" w:lineRule="auto"/>
+              <w:rPr>
+                <w:rFonts w:eastAsia="Times New Roman" w:cs="Calibri"/>
+                <w:color w:val="000000"/>
+                <w:lang w:eastAsia="de-DE"/>
+              </w:rPr>
+            </w:pPr>
+          </w:p>
+        </w:tc>
+        <w:tc>
+          <w:tcPr>
+            <w:tcW w:w="1200" w:type="dxa"/>
+            <w:tcBorders>
+              <w:top w:val="single" w:sz="4" w:space="0" w:color="auto"/>
+              <w:left w:val="single" w:sz="4" w:space="0" w:color="auto"/>
+              <w:bottom w:val="single" w:sz="4" w:space="0" w:color="auto"/>
+              <w:right w:val="single" w:sz="4" w:space="0" w:color="auto"/>
+            </w:tcBorders>
+          </w:tcPr>
+          <w:p>
+            <w:pPr>
+              <w:suppressAutoHyphens w:val="0"/>
+              <w:overflowPunct/>
+              <w:spacing w:after="0" w:line="240" w:lineRule="auto"/>
+              <w:rPr>
+                <w:rFonts w:eastAsia="Times New Roman" w:cs="Calibri"/>
+                <w:color w:val="000000"/>
+                <w:lang w:eastAsia="de-DE"/>
+              </w:rPr>
+            </w:pPr>
+          </w:p>
+        </w:tc>
+      </w:tr>
+    </w:tbl>
+    <w:p>
+      <w:pPr>
+        <w:rPr>
+          <w:rFonts w:ascii="Calibri Light" w:eastAsia="Times New Roman" w:hAnsi="Calibri Light"/>
+          <w:color w:val="2F5496"/>
+          <w:sz w:val="36"/>
+          <w:szCs w:val="36"/>
+        </w:rPr>
+      </w:pPr>
+    </w:p>
     <w:sectPr>
       <w:pgSz w:w="11906" w:h="16838"/>
       <w:pgMar w:top="1417" w:right="1417" w:bottom="1134" w:left="1417" w:header="0" w:footer="0" w:gutter="0"/>
@@ -5450,6 +11361,9 @@
   </w:num>
   <w:num w:numId="2">
     <w:abstractNumId w:val="0"/>
+  </w:num>
+  <w:num w:numId="3">
+    <w:abstractNumId w:val="1"/>
   </w:num>
 </w:numbering>
 </file>
@@ -6099,6 +12013,52 @@
     <w:basedOn w:val="Standard"/>
     <w:qFormat/>
   </w:style>
+  <w:style w:type="paragraph" w:styleId="Sprechblasentext">
+    <w:name w:val="Balloon Text"/>
+    <w:basedOn w:val="Standard"/>
+    <w:link w:val="SprechblasentextZchn"/>
+    <w:uiPriority w:val="99"/>
+    <w:semiHidden/>
+    <w:unhideWhenUsed/>
+    <w:rsid w:val="00C64C8D"/>
+    <w:pPr>
+      <w:spacing w:after="0" w:line="240" w:lineRule="auto"/>
+    </w:pPr>
+    <w:rPr>
+      <w:rFonts w:ascii="Segoe UI" w:hAnsi="Segoe UI" w:cs="Segoe UI"/>
+      <w:sz w:val="18"/>
+      <w:szCs w:val="18"/>
+    </w:rPr>
+  </w:style>
+  <w:style w:type="character" w:customStyle="1" w:styleId="SprechblasentextZchn">
+    <w:name w:val="Sprechblasentext Zchn"/>
+    <w:basedOn w:val="Absatz-Standardschriftart"/>
+    <w:link w:val="Sprechblasentext"/>
+    <w:uiPriority w:val="99"/>
+    <w:semiHidden/>
+    <w:rsid w:val="00C64C8D"/>
+    <w:rPr>
+      <w:rFonts w:ascii="Segoe UI" w:hAnsi="Segoe UI" w:cs="Segoe UI"/>
+      <w:sz w:val="18"/>
+      <w:szCs w:val="18"/>
+    </w:rPr>
+  </w:style>
+  <w:style w:type="table" w:styleId="Tabellenraster">
+    <w:name w:val="Table Grid"/>
+    <w:basedOn w:val="NormaleTabelle"/>
+    <w:uiPriority w:val="39"/>
+    <w:rsid w:val="00B04A2D"/>
+    <w:tblPr>
+      <w:tblBorders>
+        <w:top w:val="single" w:sz="4" w:space="0" w:color="auto"/>
+        <w:left w:val="single" w:sz="4" w:space="0" w:color="auto"/>
+        <w:bottom w:val="single" w:sz="4" w:space="0" w:color="auto"/>
+        <w:right w:val="single" w:sz="4" w:space="0" w:color="auto"/>
+        <w:insideH w:val="single" w:sz="4" w:space="0" w:color="auto"/>
+        <w:insideV w:val="single" w:sz="4" w:space="0" w:color="auto"/>
+      </w:tblBorders>
+    </w:tblPr>
+  </w:style>
 </w:styles>
 </file>
 

--- a/doku/David/Dokumentation.docx
+++ b/doku/David/Dokumentation.docx
@@ -64,8 +64,18 @@
           <w:sz w:val="32"/>
           <w:szCs w:val="32"/>
         </w:rPr>
-        <w:t>gh Level Band Preselector</w:t>
-      </w:r>
+        <w:t xml:space="preserve">gh Level Band </w:t>
+      </w:r>
+      <w:proofErr w:type="spellStart"/>
+      <w:r>
+        <w:rPr>
+          <w:rStyle w:val="Hervorhebung"/>
+          <w:sz w:val="32"/>
+          <w:szCs w:val="32"/>
+        </w:rPr>
+        <w:t>Preselector</w:t>
+      </w:r>
+      <w:proofErr w:type="spellEnd"/>
     </w:p>
     <w:p>
       <w:pPr>
@@ -82,13 +92,45 @@
         <w:jc w:val="center"/>
       </w:pPr>
       <w:r>
-        <w:t>Von Nick Göller (Matr. Nr.:</w:t>
-      </w:r>
-      <w:r>
-        <w:t xml:space="preserve"> 943059</w:t>
-      </w:r>
-      <w:r>
-        <w:t xml:space="preserve"> ) und David Rölleke (Matr. Nr.: 966758)</w:t>
+        <w:t>Von Nick Göller (</w:t>
+      </w:r>
+      <w:proofErr w:type="spellStart"/>
+      <w:r>
+        <w:t>Matr</w:t>
+      </w:r>
+      <w:proofErr w:type="spellEnd"/>
+      <w:r>
+        <w:t>. Nr.:</w:t>
+      </w:r>
+      <w:r>
+        <w:t xml:space="preserve"> </w:t>
+      </w:r>
+      <w:proofErr w:type="gramStart"/>
+      <w:r>
+        <w:t>943059</w:t>
+      </w:r>
+      <w:r>
+        <w:t xml:space="preserve"> )</w:t>
+      </w:r>
+      <w:proofErr w:type="gramEnd"/>
+      <w:r>
+        <w:t xml:space="preserve"> und David </w:t>
+      </w:r>
+      <w:proofErr w:type="spellStart"/>
+      <w:r>
+        <w:t>Rölleke</w:t>
+      </w:r>
+      <w:proofErr w:type="spellEnd"/>
+      <w:r>
+        <w:t xml:space="preserve"> (</w:t>
+      </w:r>
+      <w:proofErr w:type="spellStart"/>
+      <w:r>
+        <w:t>Matr</w:t>
+      </w:r>
+      <w:proofErr w:type="spellEnd"/>
+      <w:r>
+        <w:t>. Nr.: 966758)</w:t>
       </w:r>
     </w:p>
     <w:p>
@@ -282,8 +324,17 @@
                 <w:sz w:val="28"/>
                 <w:szCs w:val="28"/>
               </w:rPr>
-              <w:t>Funktionsweise………………………………………………………………………….</w:t>
-            </w:r>
+              <w:t>Funktionsweise……………………………………………………………………</w:t>
+            </w:r>
+            <w:proofErr w:type="gramStart"/>
+            <w:r>
+              <w:rPr>
+                <w:sz w:val="28"/>
+                <w:szCs w:val="28"/>
+              </w:rPr>
+              <w:t>…….</w:t>
+            </w:r>
+            <w:proofErr w:type="gramEnd"/>
           </w:p>
         </w:tc>
         <w:tc>
@@ -354,8 +405,17 @@
                 <w:sz w:val="28"/>
                 <w:szCs w:val="28"/>
               </w:rPr>
-              <w:t>Hinweise zur Inbetriebnahme…………………………………………………….</w:t>
-            </w:r>
+              <w:t>Hinweise zur Inbetriebnahme………………………………………………</w:t>
+            </w:r>
+            <w:proofErr w:type="gramStart"/>
+            <w:r>
+              <w:rPr>
+                <w:sz w:val="28"/>
+                <w:szCs w:val="28"/>
+              </w:rPr>
+              <w:t>…….</w:t>
+            </w:r>
+            <w:proofErr w:type="gramEnd"/>
           </w:p>
         </w:tc>
         <w:tc>
@@ -426,7 +486,23 @@
                 <w:sz w:val="28"/>
                 <w:szCs w:val="28"/>
               </w:rPr>
-              <w:t>Hinweise zur Layoutenwicklung…………………………………………………</w:t>
+              <w:t xml:space="preserve">Hinweise zur </w:t>
+            </w:r>
+            <w:proofErr w:type="spellStart"/>
+            <w:r>
+              <w:rPr>
+                <w:sz w:val="28"/>
+                <w:szCs w:val="28"/>
+              </w:rPr>
+              <w:t>Layoutenwicklung</w:t>
+            </w:r>
+            <w:proofErr w:type="spellEnd"/>
+            <w:r>
+              <w:rPr>
+                <w:sz w:val="28"/>
+                <w:szCs w:val="28"/>
+              </w:rPr>
+              <w:t>…………………………………………………</w:t>
             </w:r>
           </w:p>
         </w:tc>
@@ -575,7 +651,23 @@
                 <w:sz w:val="28"/>
                 <w:szCs w:val="28"/>
               </w:rPr>
-              <w:t>……………………………………..</w:t>
+              <w:t>………………………………</w:t>
+            </w:r>
+            <w:proofErr w:type="gramStart"/>
+            <w:r>
+              <w:rPr>
+                <w:sz w:val="28"/>
+                <w:szCs w:val="28"/>
+              </w:rPr>
+              <w:t>…….</w:t>
+            </w:r>
+            <w:proofErr w:type="gramEnd"/>
+            <w:r>
+              <w:rPr>
+                <w:sz w:val="28"/>
+                <w:szCs w:val="28"/>
+              </w:rPr>
+              <w:t>.</w:t>
             </w:r>
           </w:p>
         </w:tc>
@@ -647,7 +739,23 @@
                 <w:sz w:val="28"/>
                 <w:szCs w:val="28"/>
               </w:rPr>
-              <w:t>……………………………………..</w:t>
+              <w:t>………………………………</w:t>
+            </w:r>
+            <w:proofErr w:type="gramStart"/>
+            <w:r>
+              <w:rPr>
+                <w:sz w:val="28"/>
+                <w:szCs w:val="28"/>
+              </w:rPr>
+              <w:t>…….</w:t>
+            </w:r>
+            <w:proofErr w:type="gramEnd"/>
+            <w:r>
+              <w:rPr>
+                <w:sz w:val="28"/>
+                <w:szCs w:val="28"/>
+              </w:rPr>
+              <w:t>.</w:t>
             </w:r>
           </w:p>
         </w:tc>
@@ -1144,7 +1252,15 @@
         <w:spacing w:after="60"/>
       </w:pPr>
       <w:r>
-        <w:t>An der Rückseite des Preselectors gibt es ANZAHL SMA-Buchsen. Die Funktionen sind wie folgt, von rechts nach links, zu beschreiben:</w:t>
+        <w:t xml:space="preserve">An der Rückseite des </w:t>
+      </w:r>
+      <w:proofErr w:type="spellStart"/>
+      <w:r>
+        <w:t>Preselectors</w:t>
+      </w:r>
+      <w:proofErr w:type="spellEnd"/>
+      <w:r>
+        <w:t xml:space="preserve"> gibt es ANZAHL SMA-Buchsen. Die Funktionen sind wie folgt, von rechts nach links, zu beschreiben:</w:t>
       </w:r>
     </w:p>
     <w:p>
@@ -1152,7 +1268,15 @@
         <w:spacing w:after="60"/>
       </w:pPr>
       <w:r>
-        <w:t>Die ersten zwei Buchsen (RX1 und RX2) auf der rechten Platine sind für den Anschluss von bis zu zwei Empfängern an den Preselector vorgesehen. An die dritte Buchse (TRX) kann ein Sender angeschlossen werden.</w:t>
+        <w:t xml:space="preserve">Die ersten zwei Buchsen (RX1 und RX2) auf der rechten Platine sind für den Anschluss von bis zu zwei Empfängern an den </w:t>
+      </w:r>
+      <w:proofErr w:type="spellStart"/>
+      <w:r>
+        <w:t>Preselector</w:t>
+      </w:r>
+      <w:proofErr w:type="spellEnd"/>
+      <w:r>
+        <w:t xml:space="preserve"> vorgesehen. An die dritte Buchse (TRX) kann ein Sender angeschlossen werden.</w:t>
       </w:r>
     </w:p>
     <w:p>
@@ -1168,7 +1292,15 @@
         <w:spacing w:after="60"/>
       </w:pPr>
       <w:r>
-        <w:t>Neben den SMA-Buchsen befinden sich auf der Rückplatte noch die Anschlüsse für die 12V Spannungsversorgung sowie für PTT (Push To Talk).</w:t>
+        <w:t xml:space="preserve">Neben den SMA-Buchsen befinden sich auf der Rückplatte noch die Anschlüsse für die 12V Spannungsversorgung sowie für PTT (Push </w:t>
+      </w:r>
+      <w:proofErr w:type="spellStart"/>
+      <w:r>
+        <w:t>To</w:t>
+      </w:r>
+      <w:proofErr w:type="spellEnd"/>
+      <w:r>
+        <w:t xml:space="preserve"> Talk).</w:t>
       </w:r>
     </w:p>
     <w:p>
@@ -1205,7 +1337,15 @@
         <w:spacing w:after="60"/>
       </w:pPr>
       <w:r>
-        <w:t>Auf der Frontplatte des Preselectors befinden sich drei Kippschalter sowie fünf Drehschalter.</w:t>
+        <w:t xml:space="preserve">Auf der Frontplatte des </w:t>
+      </w:r>
+      <w:proofErr w:type="spellStart"/>
+      <w:r>
+        <w:t>Preselectors</w:t>
+      </w:r>
+      <w:proofErr w:type="spellEnd"/>
+      <w:r>
+        <w:t xml:space="preserve"> befinden sich drei Kippschalter sowie fünf Drehschalter.</w:t>
       </w:r>
     </w:p>
     <w:p>
@@ -1213,7 +1353,31 @@
         <w:spacing w:after="60"/>
       </w:pPr>
       <w:r>
-        <w:t>Die Kippschalter schalten (von links nach rechts) die Spannungsversorgung des gesamten Gerätes, den Vorverstärker auf der linken Platine (PreAmp I) und den Vorverstärker auf der rechten Platine (PreAmp II). Wird ein Vorverstärker aktiviert, so wird auch automatisch das zu gehörige Relais (z.B. RE17 für PreAmp II) so geschaltet, dass das Signal durch den Verstärker fließt. Die Vorverstärker sind Huntington-Verstärker.</w:t>
+        <w:t>Die Kippschalter schalten (von links nach rechts) die Spannungsversorgung des gesamten Gerätes, den Vorverstärker auf der linken Platine (</w:t>
+      </w:r>
+      <w:proofErr w:type="spellStart"/>
+      <w:r>
+        <w:t>PreAmp</w:t>
+      </w:r>
+      <w:proofErr w:type="spellEnd"/>
+      <w:r>
+        <w:t xml:space="preserve"> I) und den Vorverstärker auf der rechten Platine (</w:t>
+      </w:r>
+      <w:proofErr w:type="spellStart"/>
+      <w:r>
+        <w:t>PreAmp</w:t>
+      </w:r>
+      <w:proofErr w:type="spellEnd"/>
+      <w:r>
+        <w:t xml:space="preserve"> II). Wird ein Vorverstärker aktiviert, so wird auch automatisch das zu gehörige Relais (z.B. RE17 für </w:t>
+      </w:r>
+      <w:proofErr w:type="spellStart"/>
+      <w:r>
+        <w:t>PreAmp</w:t>
+      </w:r>
+      <w:proofErr w:type="spellEnd"/>
+      <w:r>
+        <w:t xml:space="preserve"> II) so geschaltet, dass das Signal durch den Verstärker fließt. Die Vorverstärker sind Huntington-Verstärker.</w:t>
       </w:r>
     </w:p>
     <w:p>
@@ -1247,7 +1411,15 @@
         <w:t xml:space="preserve"> (RE14)</w:t>
       </w:r>
       <w:r>
-        <w:t xml:space="preserve"> (s. Abb. 2). Der linke Schalter schaltet drei Dämpfungsglieder auf der linken Platine. Der rechte schaltet drei identische Glieder auf der rechten Platine. Hierbei kann man jeweils zwischen 0dB und 21dB Dämpfung wählen. Die eingestellte Dämpfung wird durch Leuchtdioden rechts neben den Schaltern repräsentiert. Man erreicht die unterschiedlichen Stufen im Abstand von 3dB durch gezieltes Zu- bzw. Wegschalten der Dämpfungsglieder. Die kombinierte Dämpfung wird dann durch eine Reihenschaltung der jeweils nötigen Glieder erzeugt. Dies wurde durch eine Diodenlogik auf der Platine der Drehschalter realisiert (s. Abb. 3).</w:t>
+        <w:t xml:space="preserve"> (s. Abb. 2). Der linke Schalter schaltet drei Dämpfungsglieder auf der linken Platine. Der rechte schaltet drei identische Glieder auf der rechten Platine. Hierbei kann man jeweils zwischen 0dB und 21dB Dämpfung wählen. Die eingestellte Dämpfung wird durch Leuchtdioden rechts neben den Schaltern repräsentiert. Man erreicht die unterschiedlichen Stufen im Abstand von 3dB durch gezieltes Zu- bzw. Wegschalten der Dämpfungsglieder. Die kombinierte Dämpfung wird dann durch eine Reihenschaltung der jeweils nötigen Glieder erzeugt. Dies wurde durch eine </w:t>
+      </w:r>
+      <w:proofErr w:type="spellStart"/>
+      <w:r>
+        <w:t>Diodenlogik</w:t>
+      </w:r>
+      <w:proofErr w:type="spellEnd"/>
+      <w:r>
+        <w:t xml:space="preserve"> auf der Platine der Drehschalter realisiert (s. Abb. 3).</w:t>
       </w:r>
     </w:p>
     <w:p>
@@ -1255,7 +1427,23 @@
         <w:spacing w:after="60"/>
       </w:pPr>
       <w:r>
-        <w:t xml:space="preserve">Der dritte Schalter von links ist für die Auswahl der Bandpässe des Preselectors zuständig. Er hat zwölf Schalterstellungen, welche die elf Bandpässe und einen Bypass repräsentieren. Auch hier wird der eingestellte Bandpass/Bypass durch eine Leuchtdiode repräsentiert. Auf der Platine dieses Drehschalters sind drei 14-polige Stiftleisten (K5, K6 und K7) vorhanden (s. Abb. </w:t>
+        <w:t xml:space="preserve">Der dritte Schalter von links ist für die Auswahl der Bandpässe des </w:t>
+      </w:r>
+      <w:proofErr w:type="spellStart"/>
+      <w:r>
+        <w:t>Preselectors</w:t>
+      </w:r>
+      <w:proofErr w:type="spellEnd"/>
+      <w:r>
+        <w:t xml:space="preserve"> zuständig. Er hat zwölf Schalterstellungen, welche die elf Bandpässe und einen Bypass repräsentieren. Auch hier wird der eingestellte </w:t>
+      </w:r>
+      <w:proofErr w:type="spellStart"/>
+      <w:r>
+        <w:t>Bandpass</w:t>
+      </w:r>
+      <w:proofErr w:type="spellEnd"/>
+      <w:r>
+        <w:t xml:space="preserve">/Bypass durch eine Leuchtdiode repräsentiert. Auf der Platine dieses Drehschalters sind drei 14-polige Stiftleisten (K5, K6 und K7) vorhanden (s. Abb. </w:t>
       </w:r>
       <w:r>
         <w:t>1</w:t>
@@ -1267,10 +1455,18 @@
         <w:t>Hauptplatinen</w:t>
       </w:r>
       <w:r>
-        <w:t xml:space="preserve"> geführt. Dort befindet sich wiederum jeweils eine 14 polige Stiftleiste (K3 rechts, K1 links), welche die Signale auf 12 symmetrisch angeordnete EB2-9 Relais leitet (RE B1-RE B12 rechts, BP1 – BP12 links)</w:t>
-      </w:r>
-      <w:r>
-        <w:t xml:space="preserve">(s. Abb. </w:t>
+        <w:t xml:space="preserve"> geführt. Dort befindet sich wiederum jeweils eine 14 polige Stiftleiste (K3 rechts, K1 links), welche die Signale auf 12 symmetrisch angeordnete EB2-9 Relais leitet (RE B1-RE B12 rechts, BP1 – BP12 </w:t>
+      </w:r>
+      <w:proofErr w:type="gramStart"/>
+      <w:r>
+        <w:t>links)</w:t>
+      </w:r>
+      <w:r>
+        <w:t>(</w:t>
+      </w:r>
+      <w:proofErr w:type="gramEnd"/>
+      <w:r>
+        <w:t xml:space="preserve">s. Abb. </w:t>
       </w:r>
       <w:r>
         <w:t>4</w:t>
@@ -1288,7 +1484,39 @@
       </w:pPr>
       <w:r>
         <w:lastRenderedPageBreak/>
-        <w:t>Wählt man nun einen Bandpass am Schalter aus, so werden auf beiden Platinenseiten diejenigen Relais geschaltet zwischen denen der ausgewählte Bandpass liegt und das zu filternde Signal wird durch den Bandpass geleitet. Wird keine Filterung gewünscht, so wählt man am Schalter den Bypass aus und das Signal wird durch ein Koaxialkabel vorbei an den Bandpässen geführt.</w:t>
+        <w:t xml:space="preserve">Wählt man nun einen </w:t>
+      </w:r>
+      <w:proofErr w:type="spellStart"/>
+      <w:r>
+        <w:t>Bandpass</w:t>
+      </w:r>
+      <w:proofErr w:type="spellEnd"/>
+      <w:r>
+        <w:t xml:space="preserve"> am Schalter aus, so werden auf beiden </w:t>
+      </w:r>
+      <w:proofErr w:type="spellStart"/>
+      <w:r>
+        <w:t>Platinenseiten</w:t>
+      </w:r>
+      <w:proofErr w:type="spellEnd"/>
+      <w:r>
+        <w:t xml:space="preserve"> diejenigen Relais geschaltet zwischen denen der ausgewählte </w:t>
+      </w:r>
+      <w:proofErr w:type="spellStart"/>
+      <w:r>
+        <w:t>Bandpass</w:t>
+      </w:r>
+      <w:proofErr w:type="spellEnd"/>
+      <w:r>
+        <w:t xml:space="preserve"> liegt und das zu filternde Signal wird durch den </w:t>
+      </w:r>
+      <w:proofErr w:type="spellStart"/>
+      <w:r>
+        <w:t>Bandpass</w:t>
+      </w:r>
+      <w:proofErr w:type="spellEnd"/>
+      <w:r>
+        <w:t xml:space="preserve"> geleitet. Wird keine Filterung gewünscht, so wählt man am Schalter den Bypass aus und das Signal wird durch ein Koaxialkabel vorbei an den Bandpässen geführt.</w:t>
       </w:r>
     </w:p>
     <w:p>
@@ -1296,7 +1524,15 @@
         <w:spacing w:after="60"/>
       </w:pPr>
       <w:r>
-        <w:t>An dieser Stelle ist wichtig zu erwähnen, dass jedes Relais parallel zum Steuersignaleingang einen 100nF Kondensator und eine 1N4148 Diode, gegen Masse geschaltet, besitzt. Die Diode wird als Freilaufdiode eingesetzt um einer Überspannung beim Abschalten eines Relais vorzubeugen.</w:t>
+        <w:t xml:space="preserve">An dieser Stelle ist wichtig zu erwähnen, dass jedes Relais parallel zum Steuersignaleingang einen 100nF Kondensator und eine 1N4148 Diode, gegen Masse geschaltet, besitzt. Die Diode wird als Freilaufdiode </w:t>
+      </w:r>
+      <w:proofErr w:type="gramStart"/>
+      <w:r>
+        <w:t>eingesetzt</w:t>
+      </w:r>
+      <w:proofErr w:type="gramEnd"/>
+      <w:r>
+        <w:t xml:space="preserve"> um einer Überspannung beim Abschalten eines Relais vorzubeugen.</w:t>
       </w:r>
     </w:p>
     <w:p/>
@@ -1343,7 +1579,15 @@
         <w:t>passauswahl</w:t>
       </w:r>
       <w:r>
-        <w:t>-Stiftleiste auf einen 78L05 Linearregler (IC3) geführt. Dieser regelt die +12V auf +5V herunter. Zur Kompensation der Schwingungsneigung des Reglers werden zwei Tanthal-Kondensatoren (C43, C44) parallel zum Ausgang und Eingang eingesetzt</w:t>
+        <w:t xml:space="preserve">-Stiftleiste auf einen 78L05 Linearregler (IC3) geführt. Dieser regelt die +12V auf +5V herunter. Zur Kompensation der Schwingungsneigung des Reglers werden zwei </w:t>
+      </w:r>
+      <w:proofErr w:type="spellStart"/>
+      <w:r>
+        <w:t>Tanthal</w:t>
+      </w:r>
+      <w:proofErr w:type="spellEnd"/>
+      <w:r>
+        <w:t>-Kondensatoren (C43, C44) parallel zum Ausgang und Eingang eingesetzt</w:t>
       </w:r>
       <w:r>
         <w:t xml:space="preserve"> (s. Abb. 5)</w:t>
@@ -1363,7 +1607,31 @@
         <w:t>µC</w:t>
       </w:r>
       <w:r>
-        <w:t>, falls dies der Fall ist. Der Ausgang dieses OpAmps wird über einen Duko zum Mikrocontroller geführt. Die Schwelle, ab der ein Signal an den µC gesendet wird, kann man mit dem Potentiometer (R22) am invertierenden Eingang des OpAmps einstellen</w:t>
+        <w:t xml:space="preserve">, falls dies der Fall ist. Der Ausgang dieses </w:t>
+      </w:r>
+      <w:proofErr w:type="spellStart"/>
+      <w:r>
+        <w:t>OpAmps</w:t>
+      </w:r>
+      <w:proofErr w:type="spellEnd"/>
+      <w:r>
+        <w:t xml:space="preserve"> wird über einen </w:t>
+      </w:r>
+      <w:proofErr w:type="spellStart"/>
+      <w:r>
+        <w:t>Duko</w:t>
+      </w:r>
+      <w:proofErr w:type="spellEnd"/>
+      <w:r>
+        <w:t xml:space="preserve"> zum Mikrocontroller geführt. Die Schwelle, ab der ein Signal an den µC gesendet wird, kann man mit dem Potentiometer (R22) am invertierenden Eingang des </w:t>
+      </w:r>
+      <w:proofErr w:type="spellStart"/>
+      <w:r>
+        <w:t>OpAmps</w:t>
+      </w:r>
+      <w:proofErr w:type="spellEnd"/>
+      <w:r>
+        <w:t xml:space="preserve"> einstellen</w:t>
       </w:r>
       <w:r>
         <w:t xml:space="preserve"> (s. Abb. 6)</w:t>
@@ -1380,24 +1648,69 @@
         <w:spacing w:after="60"/>
       </w:pPr>
       <w:r>
-        <w:t>Für die Spannungsversorgung des OpAmps wird das gleiche Setup verwendet wie für den Mikrocontroller selbst . Hier wird der 78L05 (IC4) jedoch durch einen Duko direkt von der Verteilung mit +12V versorgt.</w:t>
+        <w:t xml:space="preserve">Für die Spannungsversorgung des </w:t>
+      </w:r>
+      <w:proofErr w:type="spellStart"/>
+      <w:r>
+        <w:t>OpAmps</w:t>
+      </w:r>
+      <w:proofErr w:type="spellEnd"/>
+      <w:r>
+        <w:t xml:space="preserve"> wird das gleiche Setup verwendet wie für den Mikrocontroller </w:t>
+      </w:r>
+      <w:proofErr w:type="gramStart"/>
+      <w:r>
+        <w:t>selbst .</w:t>
+      </w:r>
+      <w:proofErr w:type="gramEnd"/>
+      <w:r>
+        <w:t xml:space="preserve"> Hier wird der 78L05 (IC4) jedoch durch einen </w:t>
+      </w:r>
+      <w:proofErr w:type="spellStart"/>
+      <w:r>
+        <w:t>Duko</w:t>
+      </w:r>
+      <w:proofErr w:type="spellEnd"/>
+      <w:r>
+        <w:t xml:space="preserve"> direkt von der Verteilung mit +12V versorgt.</w:t>
       </w:r>
     </w:p>
     <w:p>
       <w:pPr>
         <w:spacing w:after="60"/>
       </w:pPr>
-      <w:r>
-        <w:t>Neben der VOX-Steuerung, kann man auch direkt ein PTT-Signal</w:t>
+      <w:proofErr w:type="gramStart"/>
+      <w:r>
+        <w:t>Neben der VOX-Steuerung,</w:t>
+      </w:r>
+      <w:proofErr w:type="gramEnd"/>
+      <w:r>
+        <w:t xml:space="preserve"> kann man auch direkt ein PTT-Signal</w:t>
       </w:r>
       <w:r>
         <w:t xml:space="preserve"> (s. Abb. 7)</w:t>
       </w:r>
       <w:r>
-        <w:t xml:space="preserve"> an den µC anschließen. Beide Signale werden im µC so verarbeitet, dass dieser den Preselector in den Sendemodus schaltet sobald sie aktiv sind. Konkret bedeutet das, dass </w:t>
-      </w:r>
-      <w:r>
-        <w:t xml:space="preserve">ein Signal von 5V an den RX/TX-Intern Ausgang des µC gelegt wird. Durch die Verschaltung des BC846 (T6) mit dem BCX53 (T5) wird es auf die 12V hochgestuft, welche nötig sind um die entsprechenden Relais zu schalten (s. Abb. 8). </w:t>
+        <w:t xml:space="preserve"> an den µC anschließen. Beide Signale werden im µC so verarbeitet, dass dieser den </w:t>
+      </w:r>
+      <w:proofErr w:type="spellStart"/>
+      <w:r>
+        <w:t>Preselector</w:t>
+      </w:r>
+      <w:proofErr w:type="spellEnd"/>
+      <w:r>
+        <w:t xml:space="preserve"> in den Sendemodus schaltet sobald sie aktiv sind. Konkret bedeutet das, dass </w:t>
+      </w:r>
+      <w:r>
+        <w:t xml:space="preserve">ein Signal von 5V an den RX/TX-Intern Ausgang des µC gelegt wird. Durch die Verschaltung des BC846 (T6) mit dem BCX53 (T5) wird es auf die 12V hochgestuft, welche nötig </w:t>
+      </w:r>
+      <w:proofErr w:type="gramStart"/>
+      <w:r>
+        <w:t>sind</w:t>
+      </w:r>
+      <w:proofErr w:type="gramEnd"/>
+      <w:r>
+        <w:t xml:space="preserve"> um die entsprechenden Relais zu schalten (s. Abb. 8). </w:t>
       </w:r>
       <w:r>
         <w:t>Um zwischen</w:t>
@@ -1458,7 +1771,31 @@
           <w:sz w:val="28"/>
           <w:szCs w:val="28"/>
         </w:rPr>
-        <w:t>Software-Defined-Radio</w:t>
+        <w:t>Software-</w:t>
+      </w:r>
+      <w:proofErr w:type="spellStart"/>
+      <w:r>
+        <w:rPr>
+          <w:b/>
+          <w:bCs/>
+          <w:i/>
+          <w:iCs/>
+          <w:sz w:val="28"/>
+          <w:szCs w:val="28"/>
+        </w:rPr>
+        <w:t>Defined</w:t>
+      </w:r>
+      <w:proofErr w:type="spellEnd"/>
+      <w:r>
+        <w:rPr>
+          <w:b/>
+          <w:bCs/>
+          <w:i/>
+          <w:iCs/>
+          <w:sz w:val="28"/>
+          <w:szCs w:val="28"/>
+        </w:rPr>
+        <w:t>-Radio</w:t>
       </w:r>
       <w:r>
         <w:rPr>
@@ -1477,7 +1814,23 @@
         <w:spacing w:after="60"/>
       </w:pPr>
       <w:r>
-        <w:t>Da dieser Preselector in Zukunft auch mit SDR (Software-Defined-Radio) kompatibel sein soll, gibt es einen DIL-Mehrfachschalter (S2), der zwischen zwei Modi hin und her schalten kann</w:t>
+        <w:t xml:space="preserve">Da dieser </w:t>
+      </w:r>
+      <w:proofErr w:type="spellStart"/>
+      <w:r>
+        <w:t>Preselector</w:t>
+      </w:r>
+      <w:proofErr w:type="spellEnd"/>
+      <w:r>
+        <w:t xml:space="preserve"> in Zukunft auch mit SDR (Software-</w:t>
+      </w:r>
+      <w:proofErr w:type="spellStart"/>
+      <w:r>
+        <w:t>Defined</w:t>
+      </w:r>
+      <w:proofErr w:type="spellEnd"/>
+      <w:r>
+        <w:t>-Radio) kompatibel sein soll, gibt es einen DIL-Mehrfachschalter (S2), der zwischen zwei Modi hin und her schalten kann</w:t>
       </w:r>
       <w:r>
         <w:t xml:space="preserve"> (</w:t>
@@ -1500,7 +1853,23 @@
         <w:spacing w:after="60"/>
       </w:pPr>
       <w:r>
-        <w:t>Die erste Einstellung ist gegeben wenn nur der rechte Schalter aktiv ist. Dann befindet sich der Preselector im Normalzustand und schaltet in den Sendemodus wie e</w:t>
+        <w:t xml:space="preserve">Die erste Einstellung ist </w:t>
+      </w:r>
+      <w:proofErr w:type="gramStart"/>
+      <w:r>
+        <w:t>gegeben</w:t>
+      </w:r>
+      <w:proofErr w:type="gramEnd"/>
+      <w:r>
+        <w:t xml:space="preserve"> wenn nur der rechte Schalter aktiv ist. Dann befindet sich der </w:t>
+      </w:r>
+      <w:proofErr w:type="spellStart"/>
+      <w:r>
+        <w:t>Preselector</w:t>
+      </w:r>
+      <w:proofErr w:type="spellEnd"/>
+      <w:r>
+        <w:t xml:space="preserve"> im Normalzustand und schaltet in den Sendemodus wie e</w:t>
       </w:r>
       <w:r>
         <w:t>s</w:t>
@@ -1517,20 +1886,74 @@
         <w:t xml:space="preserve">Die zweite Einstellung ist für SDR zu wählen. Man kann sie mit dem zweiten Schalter von rechts einschalten. In dieser Konfiguration </w:t>
       </w:r>
       <w:r>
-        <w:t xml:space="preserve">wird der Preselector in den Empfangsmodus versetzt – zwischen </w:t>
+        <w:t xml:space="preserve">wird der </w:t>
+      </w:r>
+      <w:proofErr w:type="spellStart"/>
+      <w:r>
+        <w:t>Preselector</w:t>
+      </w:r>
+      <w:proofErr w:type="spellEnd"/>
+      <w:r>
+        <w:t xml:space="preserve"> in den Empfangsmodus versetzt – zwischen </w:t>
       </w:r>
       <w:r>
         <w:lastRenderedPageBreak/>
-        <w:t xml:space="preserve">Sender bzw. Empfänger und Antennen werden also die Bandpässe, Dämpfungsglieder und PreAmps geschaltet. Diese Konfiguration ist eigentlich nur für das Empfangen von Signalen gedacht, da </w:t>
-      </w:r>
-      <w:r>
-        <w:t>die PreAmps nur in eine Richtung betrieben werden können, nämlich von den Antennen zum Empfänger. Um einer Zerstörung der Verstärker vorzubeugen wird über das SDR-Mode Signal, welches am DIL-Mehrfachschalter (S2) abgegriffen wird, die Spannungsversorgung der PreAmps und Dämpfungsglieder abgeschaltet. Dies geschieht über ein Relais welches sich an der Spannungsverteilung auf der Platine der Antennenauswahl befindet (</w:t>
+        <w:t xml:space="preserve">Sender bzw. Empfänger und Antennen werden also die Bandpässe, Dämpfungsglieder und </w:t>
+      </w:r>
+      <w:proofErr w:type="spellStart"/>
+      <w:r>
+        <w:t>PreAmps</w:t>
+      </w:r>
+      <w:proofErr w:type="spellEnd"/>
+      <w:r>
+        <w:t xml:space="preserve"> geschaltet. Diese Konfiguration ist eigentlich nur für das Empfangen von Signalen gedacht, da </w:t>
+      </w:r>
+      <w:r>
+        <w:t xml:space="preserve">die </w:t>
+      </w:r>
+      <w:proofErr w:type="spellStart"/>
+      <w:r>
+        <w:t>PreAmps</w:t>
+      </w:r>
+      <w:proofErr w:type="spellEnd"/>
+      <w:r>
+        <w:t xml:space="preserve"> nur in eine Richtung betrieben werden können, nämlich von den Antennen zum Empfänger. Um einer Zerstörung der Verstärker vorzubeugen wird über das SDR-Mode Signal, welches am DIL-Mehrfachschalter (S2) abgegriffen wird, die Spannungsversorgung der </w:t>
+      </w:r>
+      <w:proofErr w:type="spellStart"/>
+      <w:r>
+        <w:t>PreAmps</w:t>
+      </w:r>
+      <w:proofErr w:type="spellEnd"/>
+      <w:r>
+        <w:t xml:space="preserve"> und Dämpfungsglieder abgeschaltet. Dies geschieht über ein </w:t>
+      </w:r>
+      <w:proofErr w:type="gramStart"/>
+      <w:r>
+        <w:t>Relais</w:t>
+      </w:r>
+      <w:proofErr w:type="gramEnd"/>
+      <w:r>
+        <w:t xml:space="preserve"> welches sich an der Spannungsverteilung auf der Platine der Antennenauswahl befindet (</w:t>
       </w:r>
       <w:r>
         <w:rPr>
           <w:color w:val="FF0000"/>
         </w:rPr>
-        <w:t>s. Abb 10?</w:t>
+        <w:t xml:space="preserve">s. </w:t>
+      </w:r>
+      <w:proofErr w:type="spellStart"/>
+      <w:r>
+        <w:rPr>
+          <w:color w:val="FF0000"/>
+        </w:rPr>
+        <w:t>Abb</w:t>
+      </w:r>
+      <w:proofErr w:type="spellEnd"/>
+      <w:r>
+        <w:rPr>
+          <w:color w:val="FF0000"/>
+        </w:rPr>
+        <w:t xml:space="preserve"> 10?</w:t>
       </w:r>
       <w:r>
         <w:t>). Die Antennen- und Bandpassauswahl behalten jedoch ihre Versorgungsspannung im SDR-Modus.</w:t>
@@ -1541,7 +1964,15 @@
         <w:spacing w:after="60"/>
       </w:pPr>
       <w:r>
-        <w:t>In dieser Konfiguration ist es möglich das SDR-Signal durch die Bandpässe zu leiten ohne eine Zerstörung der Verstärker zu riskieren.</w:t>
+        <w:t xml:space="preserve">In dieser Konfiguration ist es möglich das SDR-Signal durch die Bandpässe zu </w:t>
+      </w:r>
+      <w:proofErr w:type="gramStart"/>
+      <w:r>
+        <w:t>leiten</w:t>
+      </w:r>
+      <w:proofErr w:type="gramEnd"/>
+      <w:r>
+        <w:t xml:space="preserve"> ohne eine Zerstörung der Verstärker zu riskieren.</w:t>
       </w:r>
     </w:p>
     <w:p>
@@ -1552,7 +1983,15 @@
         <w:t xml:space="preserve">Um </w:t>
       </w:r>
       <w:r>
-        <w:t xml:space="preserve">leichter zu erkennen in welchem Modus sich der Preselector befindet, gibt es drei Leuchtdioden auf der Frontplatte. Sie sind auf </w:t>
+        <w:t xml:space="preserve">leichter zu erkennen in welchem Modus sich der </w:t>
+      </w:r>
+      <w:proofErr w:type="spellStart"/>
+      <w:r>
+        <w:t>Preselector</w:t>
+      </w:r>
+      <w:proofErr w:type="spellEnd"/>
+      <w:r>
+        <w:t xml:space="preserve"> befindet, gibt es drei Leuchtdioden auf der Frontplatte. Sie sind auf </w:t>
       </w:r>
     </w:p>
     <w:p>
@@ -1604,7 +2043,15 @@
         <w:spacing w:after="60"/>
       </w:pPr>
       <w:r>
-        <w:t>Dazu sollte noch erwähnt werden, dass durch den eingeschalteten SDR-Mode die PreAmps und Dämpfungsglieder auf beiden Platinen ausgeschaltet werden.</w:t>
+        <w:t xml:space="preserve">Dazu sollte noch erwähnt werden, dass durch den eingeschalteten SDR-Mode die </w:t>
+      </w:r>
+      <w:proofErr w:type="spellStart"/>
+      <w:r>
+        <w:t>PreAmps</w:t>
+      </w:r>
+      <w:proofErr w:type="spellEnd"/>
+      <w:r>
+        <w:t xml:space="preserve"> und Dämpfungsglieder auf beiden Platinen ausgeschaltet werden.</w:t>
       </w:r>
     </w:p>
     <w:p>
@@ -1657,7 +2104,15 @@
         <w:spacing w:after="60"/>
       </w:pPr>
       <w:r>
-        <w:t>Beide Platinen müssen an manchen Stellen mit Leiterbrücken versehen werden (z.B. neben der Bandpass-Steckerleiste). Außerdem sollte vor der Montierung beider Platinen an den Stellen der Steckerleisten Löcher gefräst werden, damit kein leitender Kontakt zwischen Steckerleiste und Ground entsteht. Die beiden Transistoren in der PreAmp-Schaltung sollten mit einem Kühlkörper versehen werden.</w:t>
+        <w:t xml:space="preserve">Beide Platinen müssen an manchen Stellen mit Leiterbrücken versehen werden (z.B. neben der Bandpass-Steckerleiste). Außerdem sollte vor der Montierung beider Platinen an den Stellen der Steckerleisten Löcher gefräst werden, damit kein leitender Kontakt zwischen Steckerleiste und Ground entsteht. Die beiden Transistoren in der </w:t>
+      </w:r>
+      <w:proofErr w:type="spellStart"/>
+      <w:r>
+        <w:t>PreAmp</w:t>
+      </w:r>
+      <w:proofErr w:type="spellEnd"/>
+      <w:r>
+        <w:t>-Schaltung sollten mit einem Kühlkörper versehen werden.</w:t>
       </w:r>
     </w:p>
     <w:p>
@@ -3462,7 +3917,21 @@
               <w:rPr>
                 <w:color w:val="000000"/>
               </w:rPr>
-              <w:t>C7,C43,C44,C45,C46</w:t>
+              <w:t>C</w:t>
+            </w:r>
+            <w:proofErr w:type="gramStart"/>
+            <w:r>
+              <w:rPr>
+                <w:color w:val="000000"/>
+              </w:rPr>
+              <w:t>7,C</w:t>
+            </w:r>
+            <w:proofErr w:type="gramEnd"/>
+            <w:r>
+              <w:rPr>
+                <w:color w:val="000000"/>
+              </w:rPr>
+              <w:t>43,C44,C45,C46</w:t>
             </w:r>
           </w:p>
         </w:tc>
@@ -3705,7 +4174,21 @@
               <w:rPr>
                 <w:color w:val="000000"/>
               </w:rPr>
-              <w:t>C13,C33,C34,C39</w:t>
+              <w:t>C</w:t>
+            </w:r>
+            <w:proofErr w:type="gramStart"/>
+            <w:r>
+              <w:rPr>
+                <w:color w:val="000000"/>
+              </w:rPr>
+              <w:t>13,C</w:t>
+            </w:r>
+            <w:proofErr w:type="gramEnd"/>
+            <w:r>
+              <w:rPr>
+                <w:color w:val="000000"/>
+              </w:rPr>
+              <w:t>33,C34,C39</w:t>
             </w:r>
           </w:p>
         </w:tc>
@@ -3948,7 +4431,21 @@
               <w:rPr>
                 <w:color w:val="000000"/>
               </w:rPr>
-              <w:t>D2,D12</w:t>
+              <w:t>D</w:t>
+            </w:r>
+            <w:proofErr w:type="gramStart"/>
+            <w:r>
+              <w:rPr>
+                <w:color w:val="000000"/>
+              </w:rPr>
+              <w:t>2,D</w:t>
+            </w:r>
+            <w:proofErr w:type="gramEnd"/>
+            <w:r>
+              <w:rPr>
+                <w:color w:val="000000"/>
+              </w:rPr>
+              <w:t>12</w:t>
             </w:r>
           </w:p>
         </w:tc>
@@ -4434,7 +4931,21 @@
               <w:rPr>
                 <w:color w:val="000000"/>
               </w:rPr>
-              <w:t>IC3,IC4</w:t>
+              <w:t>IC</w:t>
+            </w:r>
+            <w:proofErr w:type="gramStart"/>
+            <w:r>
+              <w:rPr>
+                <w:color w:val="000000"/>
+              </w:rPr>
+              <w:t>3,IC</w:t>
+            </w:r>
+            <w:proofErr w:type="gramEnd"/>
+            <w:r>
+              <w:rPr>
+                <w:color w:val="000000"/>
+              </w:rPr>
+              <w:t>4</w:t>
             </w:r>
           </w:p>
         </w:tc>
@@ -4758,7 +5269,21 @@
               <w:rPr>
                 <w:color w:val="000000"/>
               </w:rPr>
-              <w:t>L1,L2,L4,L5</w:t>
+              <w:t>L</w:t>
+            </w:r>
+            <w:proofErr w:type="gramStart"/>
+            <w:r>
+              <w:rPr>
+                <w:color w:val="000000"/>
+              </w:rPr>
+              <w:t>1,L</w:t>
+            </w:r>
+            <w:proofErr w:type="gramEnd"/>
+            <w:r>
+              <w:rPr>
+                <w:color w:val="000000"/>
+              </w:rPr>
+              <w:t>2,L4,L5</w:t>
             </w:r>
           </w:p>
         </w:tc>
@@ -5001,7 +5526,21 @@
               <w:rPr>
                 <w:color w:val="000000"/>
               </w:rPr>
-              <w:t>R2,R3,R4,R5</w:t>
+              <w:t>R</w:t>
+            </w:r>
+            <w:proofErr w:type="gramStart"/>
+            <w:r>
+              <w:rPr>
+                <w:color w:val="000000"/>
+              </w:rPr>
+              <w:t>2,R</w:t>
+            </w:r>
+            <w:proofErr w:type="gramEnd"/>
+            <w:r>
+              <w:rPr>
+                <w:color w:val="000000"/>
+              </w:rPr>
+              <w:t>3,R4,R5</w:t>
             </w:r>
           </w:p>
         </w:tc>
@@ -5163,7 +5702,21 @@
               <w:rPr>
                 <w:color w:val="000000"/>
               </w:rPr>
-              <w:t>R8,R9</w:t>
+              <w:t>R</w:t>
+            </w:r>
+            <w:proofErr w:type="gramStart"/>
+            <w:r>
+              <w:rPr>
+                <w:color w:val="000000"/>
+              </w:rPr>
+              <w:t>8,R</w:t>
+            </w:r>
+            <w:proofErr w:type="gramEnd"/>
+            <w:r>
+              <w:rPr>
+                <w:color w:val="000000"/>
+              </w:rPr>
+              <w:t>9</w:t>
             </w:r>
           </w:p>
         </w:tc>
@@ -5325,7 +5878,21 @@
               <w:rPr>
                 <w:color w:val="000000"/>
               </w:rPr>
-              <w:t>R11,R12</w:t>
+              <w:t>R</w:t>
+            </w:r>
+            <w:proofErr w:type="gramStart"/>
+            <w:r>
+              <w:rPr>
+                <w:color w:val="000000"/>
+              </w:rPr>
+              <w:t>11,R</w:t>
+            </w:r>
+            <w:proofErr w:type="gramEnd"/>
+            <w:r>
+              <w:rPr>
+                <w:color w:val="000000"/>
+              </w:rPr>
+              <w:t>12</w:t>
             </w:r>
           </w:p>
         </w:tc>
@@ -5547,7 +6114,21 @@
               <w:rPr>
                 <w:color w:val="000000"/>
               </w:rPr>
-              <w:t>R14,R15</w:t>
+              <w:t>R</w:t>
+            </w:r>
+            <w:proofErr w:type="gramStart"/>
+            <w:r>
+              <w:rPr>
+                <w:color w:val="000000"/>
+              </w:rPr>
+              <w:t>14,R</w:t>
+            </w:r>
+            <w:proofErr w:type="gramEnd"/>
+            <w:r>
+              <w:rPr>
+                <w:color w:val="000000"/>
+              </w:rPr>
+              <w:t>15</w:t>
             </w:r>
           </w:p>
         </w:tc>
@@ -5669,7 +6250,21 @@
               <w:rPr>
                 <w:color w:val="000000"/>
               </w:rPr>
-              <w:t>R17,R21,R39</w:t>
+              <w:t>R</w:t>
+            </w:r>
+            <w:proofErr w:type="gramStart"/>
+            <w:r>
+              <w:rPr>
+                <w:color w:val="000000"/>
+              </w:rPr>
+              <w:t>17,R</w:t>
+            </w:r>
+            <w:proofErr w:type="gramEnd"/>
+            <w:r>
+              <w:rPr>
+                <w:color w:val="000000"/>
+              </w:rPr>
+              <w:t>21,R39</w:t>
             </w:r>
           </w:p>
         </w:tc>
@@ -5730,7 +6325,21 @@
               <w:rPr>
                 <w:color w:val="000000"/>
               </w:rPr>
-              <w:t>R18,R44</w:t>
+              <w:t>R</w:t>
+            </w:r>
+            <w:proofErr w:type="gramStart"/>
+            <w:r>
+              <w:rPr>
+                <w:color w:val="000000"/>
+              </w:rPr>
+              <w:t>18,R</w:t>
+            </w:r>
+            <w:proofErr w:type="gramEnd"/>
+            <w:r>
+              <w:rPr>
+                <w:color w:val="000000"/>
+              </w:rPr>
+              <w:t>44</w:t>
             </w:r>
           </w:p>
         </w:tc>
@@ -5852,7 +6461,21 @@
               <w:rPr>
                 <w:color w:val="000000"/>
               </w:rPr>
-              <w:t>R20,R23,R24,R38,R40,R41,R43</w:t>
+              <w:t>R</w:t>
+            </w:r>
+            <w:proofErr w:type="gramStart"/>
+            <w:r>
+              <w:rPr>
+                <w:color w:val="000000"/>
+              </w:rPr>
+              <w:t>20,R</w:t>
+            </w:r>
+            <w:proofErr w:type="gramEnd"/>
+            <w:r>
+              <w:rPr>
+                <w:color w:val="000000"/>
+              </w:rPr>
+              <w:t>23,R24,R38,R40,R41,R43</w:t>
             </w:r>
           </w:p>
         </w:tc>
@@ -6340,7 +6963,21 @@
               <w:rPr>
                 <w:color w:val="000000"/>
               </w:rPr>
-              <w:t>S1,S3</w:t>
+              <w:t>S</w:t>
+            </w:r>
+            <w:proofErr w:type="gramStart"/>
+            <w:r>
+              <w:rPr>
+                <w:color w:val="000000"/>
+              </w:rPr>
+              <w:t>1,S</w:t>
+            </w:r>
+            <w:proofErr w:type="gramEnd"/>
+            <w:r>
+              <w:rPr>
+                <w:color w:val="000000"/>
+              </w:rPr>
+              <w:t>3</w:t>
             </w:r>
           </w:p>
         </w:tc>
@@ -6584,7 +7221,21 @@
               <w:rPr>
                 <w:color w:val="000000"/>
               </w:rPr>
-              <w:t>T2,T6</w:t>
+              <w:t>T</w:t>
+            </w:r>
+            <w:proofErr w:type="gramStart"/>
+            <w:r>
+              <w:rPr>
+                <w:color w:val="000000"/>
+              </w:rPr>
+              <w:t>2,T</w:t>
+            </w:r>
+            <w:proofErr w:type="gramEnd"/>
+            <w:r>
+              <w:rPr>
+                <w:color w:val="000000"/>
+              </w:rPr>
+              <w:t>6</w:t>
             </w:r>
           </w:p>
         </w:tc>
@@ -6849,8 +7500,9 @@
     </w:p>
     <w:tbl>
       <w:tblPr>
-        <w:tblW w:w="4800" w:type="dxa"/>
+        <w:tblW w:w="10065" w:type="dxa"/>
         <w:tblInd w:w="70" w:type="dxa"/>
+        <w:tblLayout w:type="fixed"/>
         <w:tblCellMar>
           <w:left w:w="70" w:type="dxa"/>
           <w:right w:w="70" w:type="dxa"/>
@@ -6859,9 +7511,9 @@
       </w:tblPr>
       <w:tblGrid>
         <w:gridCol w:w="1200"/>
-        <w:gridCol w:w="1200"/>
-        <w:gridCol w:w="1200"/>
-        <w:gridCol w:w="1200"/>
+        <w:gridCol w:w="3762"/>
+        <w:gridCol w:w="2551"/>
+        <w:gridCol w:w="2552"/>
       </w:tblGrid>
       <w:tr>
         <w:trPr>
@@ -6870,12 +7522,6 @@
         <w:tc>
           <w:tcPr>
             <w:tcW w:w="1200" w:type="dxa"/>
-            <w:tcBorders>
-              <w:top w:val="single" w:sz="4" w:space="0" w:color="auto"/>
-              <w:left w:val="single" w:sz="4" w:space="0" w:color="auto"/>
-              <w:bottom w:val="single" w:sz="4" w:space="0" w:color="auto"/>
-              <w:right w:val="single" w:sz="4" w:space="0" w:color="auto"/>
-            </w:tcBorders>
             <w:shd w:val="clear" w:color="auto" w:fill="auto"/>
             <w:noWrap/>
             <w:vAlign w:val="bottom"/>
@@ -6884,7 +7530,7 @@
             <w:pPr>
               <w:suppressAutoHyphens w:val="0"/>
               <w:overflowPunct/>
-              <w:spacing w:after="0" w:line="240" w:lineRule="auto"/>
+              <w:spacing w:line="240" w:lineRule="auto"/>
               <w:rPr>
                 <w:rFonts w:eastAsia="Times New Roman" w:cs="Calibri"/>
                 <w:color w:val="000000"/>
@@ -6903,19 +7549,13 @@
         </w:tc>
         <w:tc>
           <w:tcPr>
-            <w:tcW w:w="1200" w:type="dxa"/>
-            <w:tcBorders>
-              <w:top w:val="single" w:sz="4" w:space="0" w:color="auto"/>
-              <w:left w:val="single" w:sz="4" w:space="0" w:color="auto"/>
-              <w:bottom w:val="single" w:sz="4" w:space="0" w:color="auto"/>
-              <w:right w:val="single" w:sz="4" w:space="0" w:color="auto"/>
-            </w:tcBorders>
-          </w:tcPr>
-          <w:p>
-            <w:pPr>
-              <w:suppressAutoHyphens w:val="0"/>
-              <w:overflowPunct/>
-              <w:spacing w:after="0" w:line="240" w:lineRule="auto"/>
+            <w:tcW w:w="3762" w:type="dxa"/>
+          </w:tcPr>
+          <w:p>
+            <w:pPr>
+              <w:suppressAutoHyphens w:val="0"/>
+              <w:overflowPunct/>
+              <w:spacing w:line="240" w:lineRule="auto"/>
               <w:rPr>
                 <w:rFonts w:eastAsia="Times New Roman" w:cs="Calibri"/>
                 <w:color w:val="000000"/>
@@ -6934,19 +7574,13 @@
         </w:tc>
         <w:tc>
           <w:tcPr>
-            <w:tcW w:w="1200" w:type="dxa"/>
-            <w:tcBorders>
-              <w:top w:val="single" w:sz="4" w:space="0" w:color="auto"/>
-              <w:left w:val="single" w:sz="4" w:space="0" w:color="auto"/>
-              <w:bottom w:val="single" w:sz="4" w:space="0" w:color="auto"/>
-              <w:right w:val="single" w:sz="4" w:space="0" w:color="auto"/>
-            </w:tcBorders>
-          </w:tcPr>
-          <w:p>
-            <w:pPr>
-              <w:suppressAutoHyphens w:val="0"/>
-              <w:overflowPunct/>
-              <w:spacing w:after="0" w:line="240" w:lineRule="auto"/>
+            <w:tcW w:w="2551" w:type="dxa"/>
+          </w:tcPr>
+          <w:p>
+            <w:pPr>
+              <w:suppressAutoHyphens w:val="0"/>
+              <w:overflowPunct/>
+              <w:spacing w:line="240" w:lineRule="auto"/>
               <w:rPr>
                 <w:rFonts w:eastAsia="Times New Roman" w:cs="Calibri"/>
                 <w:color w:val="000000"/>
@@ -6965,19 +7599,13 @@
         </w:tc>
         <w:tc>
           <w:tcPr>
-            <w:tcW w:w="1200" w:type="dxa"/>
-            <w:tcBorders>
-              <w:top w:val="single" w:sz="4" w:space="0" w:color="auto"/>
-              <w:left w:val="single" w:sz="4" w:space="0" w:color="auto"/>
-              <w:bottom w:val="single" w:sz="4" w:space="0" w:color="auto"/>
-              <w:right w:val="single" w:sz="4" w:space="0" w:color="auto"/>
-            </w:tcBorders>
-          </w:tcPr>
-          <w:p>
-            <w:pPr>
-              <w:suppressAutoHyphens w:val="0"/>
-              <w:overflowPunct/>
-              <w:spacing w:after="0" w:line="240" w:lineRule="auto"/>
+            <w:tcW w:w="2552" w:type="dxa"/>
+          </w:tcPr>
+          <w:p>
+            <w:pPr>
+              <w:suppressAutoHyphens w:val="0"/>
+              <w:overflowPunct/>
+              <w:spacing w:line="240" w:lineRule="auto"/>
               <w:rPr>
                 <w:rFonts w:eastAsia="Times New Roman" w:cs="Calibri"/>
                 <w:color w:val="000000"/>
@@ -6992,8 +7620,6 @@
               </w:rPr>
               <w:t>Gehäuse</w:t>
             </w:r>
-            <w:bookmarkStart w:id="0" w:name="_GoBack"/>
-            <w:bookmarkEnd w:id="0"/>
           </w:p>
         </w:tc>
       </w:tr>
@@ -7004,12 +7630,6 @@
         <w:tc>
           <w:tcPr>
             <w:tcW w:w="1200" w:type="dxa"/>
-            <w:tcBorders>
-              <w:top w:val="single" w:sz="4" w:space="0" w:color="auto"/>
-              <w:left w:val="single" w:sz="4" w:space="0" w:color="auto"/>
-              <w:bottom w:val="single" w:sz="4" w:space="0" w:color="auto"/>
-              <w:right w:val="single" w:sz="4" w:space="0" w:color="auto"/>
-            </w:tcBorders>
             <w:shd w:val="clear" w:color="auto" w:fill="auto"/>
             <w:noWrap/>
             <w:vAlign w:val="bottom"/>
@@ -7019,90 +7639,160 @@
             <w:pPr>
               <w:suppressAutoHyphens w:val="0"/>
               <w:overflowPunct/>
-              <w:spacing w:after="0" w:line="240" w:lineRule="auto"/>
-              <w:rPr>
-                <w:rFonts w:eastAsia="Times New Roman" w:cs="Calibri"/>
-                <w:color w:val="000000"/>
-                <w:lang w:eastAsia="de-DE"/>
-              </w:rPr>
-            </w:pPr>
-            <w:r>
-              <w:rPr>
-                <w:rFonts w:eastAsia="Times New Roman" w:cs="Calibri"/>
-                <w:color w:val="000000"/>
-                <w:lang w:eastAsia="de-DE"/>
-              </w:rPr>
-              <w:t>12</w:t>
-            </w:r>
-          </w:p>
-        </w:tc>
-        <w:tc>
-          <w:tcPr>
-            <w:tcW w:w="1200" w:type="dxa"/>
-            <w:tcBorders>
-              <w:top w:val="single" w:sz="4" w:space="0" w:color="auto"/>
-              <w:left w:val="single" w:sz="4" w:space="0" w:color="auto"/>
-              <w:bottom w:val="single" w:sz="4" w:space="0" w:color="auto"/>
-              <w:right w:val="single" w:sz="4" w:space="0" w:color="auto"/>
-            </w:tcBorders>
-          </w:tcPr>
-          <w:p>
-            <w:pPr>
-              <w:suppressAutoHyphens w:val="0"/>
-              <w:overflowPunct/>
-              <w:spacing w:after="0" w:line="240" w:lineRule="auto"/>
-              <w:rPr>
-                <w:rFonts w:eastAsia="Times New Roman" w:cs="Calibri"/>
-                <w:color w:val="000000"/>
-                <w:lang w:eastAsia="de-DE"/>
-              </w:rPr>
-            </w:pPr>
-          </w:p>
-        </w:tc>
-        <w:tc>
-          <w:tcPr>
-            <w:tcW w:w="1200" w:type="dxa"/>
-            <w:tcBorders>
-              <w:top w:val="single" w:sz="4" w:space="0" w:color="auto"/>
-              <w:left w:val="single" w:sz="4" w:space="0" w:color="auto"/>
-              <w:bottom w:val="single" w:sz="4" w:space="0" w:color="auto"/>
-              <w:right w:val="single" w:sz="4" w:space="0" w:color="auto"/>
-            </w:tcBorders>
-          </w:tcPr>
-          <w:p>
-            <w:pPr>
-              <w:suppressAutoHyphens w:val="0"/>
-              <w:overflowPunct/>
-              <w:spacing w:after="0" w:line="240" w:lineRule="auto"/>
-              <w:rPr>
-                <w:rFonts w:eastAsia="Times New Roman" w:cs="Calibri"/>
-                <w:color w:val="000000"/>
-                <w:lang w:eastAsia="de-DE"/>
-              </w:rPr>
-            </w:pPr>
-          </w:p>
-        </w:tc>
-        <w:tc>
-          <w:tcPr>
-            <w:tcW w:w="1200" w:type="dxa"/>
-            <w:tcBorders>
-              <w:top w:val="single" w:sz="4" w:space="0" w:color="auto"/>
-              <w:left w:val="single" w:sz="4" w:space="0" w:color="auto"/>
-              <w:bottom w:val="single" w:sz="4" w:space="0" w:color="auto"/>
-              <w:right w:val="single" w:sz="4" w:space="0" w:color="auto"/>
-            </w:tcBorders>
-          </w:tcPr>
-          <w:p>
-            <w:pPr>
-              <w:suppressAutoHyphens w:val="0"/>
-              <w:overflowPunct/>
-              <w:spacing w:after="0" w:line="240" w:lineRule="auto"/>
-              <w:rPr>
-                <w:rFonts w:eastAsia="Times New Roman" w:cs="Calibri"/>
-                <w:color w:val="000000"/>
-                <w:lang w:eastAsia="de-DE"/>
-              </w:rPr>
-            </w:pPr>
+              <w:spacing w:line="240" w:lineRule="auto"/>
+              <w:rPr>
+                <w:rFonts w:eastAsia="Times New Roman" w:cs="Calibri"/>
+                <w:color w:val="000000"/>
+                <w:lang w:eastAsia="de-DE"/>
+              </w:rPr>
+            </w:pPr>
+            <w:r>
+              <w:rPr>
+                <w:rFonts w:eastAsia="Times New Roman" w:cs="Calibri"/>
+                <w:color w:val="000000"/>
+                <w:lang w:eastAsia="de-DE"/>
+              </w:rPr>
+              <w:t>20</w:t>
+            </w:r>
+          </w:p>
+        </w:tc>
+        <w:tc>
+          <w:tcPr>
+            <w:tcW w:w="3762" w:type="dxa"/>
+            <w:shd w:val="clear" w:color="auto" w:fill="auto"/>
+            <w:vAlign w:val="bottom"/>
+          </w:tcPr>
+          <w:p>
+            <w:pPr>
+              <w:suppressAutoHyphens w:val="0"/>
+              <w:overflowPunct/>
+              <w:spacing w:line="240" w:lineRule="auto"/>
+              <w:rPr>
+                <w:rFonts w:eastAsia="Times New Roman" w:cs="Calibri"/>
+                <w:color w:val="000000"/>
+                <w:lang w:eastAsia="de-DE"/>
+              </w:rPr>
+            </w:pPr>
+            <w:r>
+              <w:rPr>
+                <w:rFonts w:cs="Calibri"/>
+                <w:color w:val="000000"/>
+              </w:rPr>
+              <w:t>BP1 - BP12</w:t>
+            </w:r>
+            <w:r>
+              <w:rPr>
+                <w:rFonts w:cs="Calibri"/>
+                <w:color w:val="000000"/>
+              </w:rPr>
+              <w:t xml:space="preserve">, </w:t>
+            </w:r>
+            <w:r>
+              <w:rPr>
+                <w:rFonts w:cs="Calibri"/>
+                <w:color w:val="000000"/>
+              </w:rPr>
+              <w:t>RX1</w:t>
+            </w:r>
+            <w:r>
+              <w:rPr>
+                <w:rFonts w:cs="Calibri"/>
+                <w:color w:val="000000"/>
+              </w:rPr>
+              <w:t xml:space="preserve"> - </w:t>
+            </w:r>
+            <w:r>
+              <w:rPr>
+                <w:rFonts w:cs="Calibri"/>
+                <w:color w:val="000000"/>
+              </w:rPr>
+              <w:t>RX3</w:t>
+            </w:r>
+            <w:r>
+              <w:rPr>
+                <w:rFonts w:cs="Calibri"/>
+                <w:color w:val="000000"/>
+              </w:rPr>
+              <w:t xml:space="preserve">, </w:t>
+            </w:r>
+            <w:r>
+              <w:rPr>
+                <w:rFonts w:cs="Calibri"/>
+                <w:color w:val="000000"/>
+              </w:rPr>
+              <w:t>RE8, RE10 - RE13</w:t>
+            </w:r>
+          </w:p>
+        </w:tc>
+        <w:tc>
+          <w:tcPr>
+            <w:tcW w:w="2551" w:type="dxa"/>
+            <w:shd w:val="clear" w:color="auto" w:fill="auto"/>
+            <w:vAlign w:val="bottom"/>
+          </w:tcPr>
+          <w:p>
+            <w:pPr>
+              <w:suppressAutoHyphens w:val="0"/>
+              <w:overflowPunct/>
+              <w:spacing w:line="240" w:lineRule="auto"/>
+              <w:rPr>
+                <w:rFonts w:eastAsia="Times New Roman" w:cs="Calibri"/>
+                <w:color w:val="000000"/>
+                <w:lang w:eastAsia="de-DE"/>
+              </w:rPr>
+            </w:pPr>
+            <w:r>
+              <w:rPr>
+                <w:rFonts w:cs="Calibri"/>
+                <w:color w:val="000000"/>
+              </w:rPr>
+              <w:t>Relais_10pins</w:t>
+            </w:r>
+            <w:r>
+              <w:rPr>
+                <w:rFonts w:cs="Calibri"/>
+                <w:color w:val="000000"/>
+              </w:rPr>
+              <w:t xml:space="preserve"> (</w:t>
+            </w:r>
+            <w:r>
+              <w:rPr>
+                <w:color w:val="000000"/>
+              </w:rPr>
+              <w:t>EB2-9</w:t>
+            </w:r>
+            <w:r>
+              <w:rPr>
+                <w:color w:val="000000"/>
+              </w:rPr>
+              <w:t>)</w:t>
+            </w:r>
+          </w:p>
+        </w:tc>
+        <w:tc>
+          <w:tcPr>
+            <w:tcW w:w="2552" w:type="dxa"/>
+            <w:shd w:val="clear" w:color="auto" w:fill="auto"/>
+            <w:vAlign w:val="bottom"/>
+          </w:tcPr>
+          <w:p>
+            <w:pPr>
+              <w:suppressAutoHyphens w:val="0"/>
+              <w:overflowPunct/>
+              <w:spacing w:line="240" w:lineRule="auto"/>
+              <w:rPr>
+                <w:rFonts w:eastAsia="Times New Roman" w:cs="Calibri"/>
+                <w:color w:val="000000"/>
+                <w:lang w:eastAsia="de-DE"/>
+              </w:rPr>
+            </w:pPr>
+            <w:r>
+              <w:rPr>
+                <w:rFonts w:cs="Calibri"/>
+                <w:color w:val="000000"/>
+              </w:rPr>
+              <w:t>Relais_10pins</w:t>
+            </w:r>
           </w:p>
         </w:tc>
       </w:tr>
@@ -7113,12 +7803,6 @@
         <w:tc>
           <w:tcPr>
             <w:tcW w:w="1200" w:type="dxa"/>
-            <w:tcBorders>
-              <w:top w:val="single" w:sz="4" w:space="0" w:color="auto"/>
-              <w:left w:val="single" w:sz="4" w:space="0" w:color="auto"/>
-              <w:bottom w:val="single" w:sz="4" w:space="0" w:color="auto"/>
-              <w:right w:val="single" w:sz="4" w:space="0" w:color="auto"/>
-            </w:tcBorders>
             <w:shd w:val="clear" w:color="auto" w:fill="auto"/>
             <w:noWrap/>
             <w:vAlign w:val="bottom"/>
@@ -7128,7 +7812,7 @@
             <w:pPr>
               <w:suppressAutoHyphens w:val="0"/>
               <w:overflowPunct/>
-              <w:spacing w:after="0" w:line="240" w:lineRule="auto"/>
+              <w:spacing w:line="240" w:lineRule="auto"/>
               <w:rPr>
                 <w:rFonts w:eastAsia="Times New Roman" w:cs="Calibri"/>
                 <w:color w:val="000000"/>
@@ -7147,71 +7831,80 @@
         </w:tc>
         <w:tc>
           <w:tcPr>
-            <w:tcW w:w="1200" w:type="dxa"/>
-            <w:tcBorders>
-              <w:top w:val="single" w:sz="4" w:space="0" w:color="auto"/>
-              <w:left w:val="single" w:sz="4" w:space="0" w:color="auto"/>
-              <w:bottom w:val="single" w:sz="4" w:space="0" w:color="auto"/>
-              <w:right w:val="single" w:sz="4" w:space="0" w:color="auto"/>
-            </w:tcBorders>
-          </w:tcPr>
-          <w:p>
-            <w:pPr>
-              <w:suppressAutoHyphens w:val="0"/>
-              <w:overflowPunct/>
-              <w:spacing w:after="0" w:line="240" w:lineRule="auto"/>
-              <w:rPr>
-                <w:rFonts w:eastAsia="Times New Roman" w:cs="Calibri"/>
-                <w:color w:val="000000"/>
-                <w:lang w:eastAsia="de-DE"/>
-              </w:rPr>
-            </w:pPr>
-          </w:p>
-        </w:tc>
-        <w:tc>
-          <w:tcPr>
-            <w:tcW w:w="1200" w:type="dxa"/>
-            <w:tcBorders>
-              <w:top w:val="single" w:sz="4" w:space="0" w:color="auto"/>
-              <w:left w:val="single" w:sz="4" w:space="0" w:color="auto"/>
-              <w:bottom w:val="single" w:sz="4" w:space="0" w:color="auto"/>
-              <w:right w:val="single" w:sz="4" w:space="0" w:color="auto"/>
-            </w:tcBorders>
-          </w:tcPr>
-          <w:p>
-            <w:pPr>
-              <w:suppressAutoHyphens w:val="0"/>
-              <w:overflowPunct/>
-              <w:spacing w:after="0" w:line="240" w:lineRule="auto"/>
-              <w:rPr>
-                <w:rFonts w:eastAsia="Times New Roman" w:cs="Calibri"/>
-                <w:color w:val="000000"/>
-                <w:lang w:eastAsia="de-DE"/>
-              </w:rPr>
-            </w:pPr>
-          </w:p>
-        </w:tc>
-        <w:tc>
-          <w:tcPr>
-            <w:tcW w:w="1200" w:type="dxa"/>
-            <w:tcBorders>
-              <w:top w:val="single" w:sz="4" w:space="0" w:color="auto"/>
-              <w:left w:val="single" w:sz="4" w:space="0" w:color="auto"/>
-              <w:bottom w:val="single" w:sz="4" w:space="0" w:color="auto"/>
-              <w:right w:val="single" w:sz="4" w:space="0" w:color="auto"/>
-            </w:tcBorders>
-          </w:tcPr>
-          <w:p>
-            <w:pPr>
-              <w:suppressAutoHyphens w:val="0"/>
-              <w:overflowPunct/>
-              <w:spacing w:after="0" w:line="240" w:lineRule="auto"/>
-              <w:rPr>
-                <w:rFonts w:eastAsia="Times New Roman" w:cs="Calibri"/>
-                <w:color w:val="000000"/>
-                <w:lang w:eastAsia="de-DE"/>
-              </w:rPr>
-            </w:pPr>
+            <w:tcW w:w="3762" w:type="dxa"/>
+            <w:shd w:val="clear" w:color="auto" w:fill="auto"/>
+            <w:vAlign w:val="bottom"/>
+          </w:tcPr>
+          <w:p>
+            <w:pPr>
+              <w:suppressAutoHyphens w:val="0"/>
+              <w:overflowPunct/>
+              <w:spacing w:line="240" w:lineRule="auto"/>
+              <w:rPr>
+                <w:rFonts w:eastAsia="Times New Roman" w:cs="Calibri"/>
+                <w:color w:val="000000"/>
+                <w:lang w:eastAsia="de-DE"/>
+              </w:rPr>
+            </w:pPr>
+            <w:r>
+              <w:rPr>
+                <w:rFonts w:cs="Calibri"/>
+                <w:color w:val="000000"/>
+              </w:rPr>
+              <w:t>C1</w:t>
+            </w:r>
+          </w:p>
+        </w:tc>
+        <w:tc>
+          <w:tcPr>
+            <w:tcW w:w="2551" w:type="dxa"/>
+            <w:shd w:val="clear" w:color="auto" w:fill="auto"/>
+            <w:vAlign w:val="bottom"/>
+          </w:tcPr>
+          <w:p>
+            <w:pPr>
+              <w:suppressAutoHyphens w:val="0"/>
+              <w:overflowPunct/>
+              <w:spacing w:line="240" w:lineRule="auto"/>
+              <w:rPr>
+                <w:rFonts w:eastAsia="Times New Roman" w:cs="Calibri"/>
+                <w:color w:val="000000"/>
+                <w:lang w:eastAsia="de-DE"/>
+              </w:rPr>
+            </w:pPr>
+            <w:r>
+              <w:rPr>
+                <w:rFonts w:cs="Calibri"/>
+                <w:color w:val="000000"/>
+              </w:rPr>
+              <w:t>10nF</w:t>
+            </w:r>
+          </w:p>
+        </w:tc>
+        <w:tc>
+          <w:tcPr>
+            <w:tcW w:w="2552" w:type="dxa"/>
+            <w:shd w:val="clear" w:color="auto" w:fill="auto"/>
+            <w:vAlign w:val="bottom"/>
+          </w:tcPr>
+          <w:p>
+            <w:pPr>
+              <w:suppressAutoHyphens w:val="0"/>
+              <w:overflowPunct/>
+              <w:spacing w:line="240" w:lineRule="auto"/>
+              <w:rPr>
+                <w:rFonts w:eastAsia="Times New Roman" w:cs="Calibri"/>
+                <w:color w:val="000000"/>
+                <w:lang w:eastAsia="de-DE"/>
+              </w:rPr>
+            </w:pPr>
+            <w:r>
+              <w:rPr>
+                <w:rFonts w:cs="Calibri"/>
+                <w:color w:val="000000"/>
+              </w:rPr>
+              <w:t>1206</w:t>
+            </w:r>
           </w:p>
         </w:tc>
       </w:tr>
@@ -7222,12 +7915,6 @@
         <w:tc>
           <w:tcPr>
             <w:tcW w:w="1200" w:type="dxa"/>
-            <w:tcBorders>
-              <w:top w:val="single" w:sz="4" w:space="0" w:color="auto"/>
-              <w:left w:val="single" w:sz="4" w:space="0" w:color="auto"/>
-              <w:bottom w:val="single" w:sz="4" w:space="0" w:color="auto"/>
-              <w:right w:val="single" w:sz="4" w:space="0" w:color="auto"/>
-            </w:tcBorders>
             <w:shd w:val="clear" w:color="auto" w:fill="auto"/>
             <w:noWrap/>
             <w:vAlign w:val="bottom"/>
@@ -7237,7 +7924,7 @@
             <w:pPr>
               <w:suppressAutoHyphens w:val="0"/>
               <w:overflowPunct/>
-              <w:spacing w:after="0" w:line="240" w:lineRule="auto"/>
+              <w:spacing w:line="240" w:lineRule="auto"/>
               <w:rPr>
                 <w:rFonts w:eastAsia="Times New Roman" w:cs="Calibri"/>
                 <w:color w:val="000000"/>
@@ -7256,71 +7943,80 @@
         </w:tc>
         <w:tc>
           <w:tcPr>
-            <w:tcW w:w="1200" w:type="dxa"/>
-            <w:tcBorders>
-              <w:top w:val="single" w:sz="4" w:space="0" w:color="auto"/>
-              <w:left w:val="single" w:sz="4" w:space="0" w:color="auto"/>
-              <w:bottom w:val="single" w:sz="4" w:space="0" w:color="auto"/>
-              <w:right w:val="single" w:sz="4" w:space="0" w:color="auto"/>
-            </w:tcBorders>
-          </w:tcPr>
-          <w:p>
-            <w:pPr>
-              <w:suppressAutoHyphens w:val="0"/>
-              <w:overflowPunct/>
-              <w:spacing w:after="0" w:line="240" w:lineRule="auto"/>
-              <w:rPr>
-                <w:rFonts w:eastAsia="Times New Roman" w:cs="Calibri"/>
-                <w:color w:val="000000"/>
-                <w:lang w:eastAsia="de-DE"/>
-              </w:rPr>
-            </w:pPr>
-          </w:p>
-        </w:tc>
-        <w:tc>
-          <w:tcPr>
-            <w:tcW w:w="1200" w:type="dxa"/>
-            <w:tcBorders>
-              <w:top w:val="single" w:sz="4" w:space="0" w:color="auto"/>
-              <w:left w:val="single" w:sz="4" w:space="0" w:color="auto"/>
-              <w:bottom w:val="single" w:sz="4" w:space="0" w:color="auto"/>
-              <w:right w:val="single" w:sz="4" w:space="0" w:color="auto"/>
-            </w:tcBorders>
-          </w:tcPr>
-          <w:p>
-            <w:pPr>
-              <w:suppressAutoHyphens w:val="0"/>
-              <w:overflowPunct/>
-              <w:spacing w:after="0" w:line="240" w:lineRule="auto"/>
-              <w:rPr>
-                <w:rFonts w:eastAsia="Times New Roman" w:cs="Calibri"/>
-                <w:color w:val="000000"/>
-                <w:lang w:eastAsia="de-DE"/>
-              </w:rPr>
-            </w:pPr>
-          </w:p>
-        </w:tc>
-        <w:tc>
-          <w:tcPr>
-            <w:tcW w:w="1200" w:type="dxa"/>
-            <w:tcBorders>
-              <w:top w:val="single" w:sz="4" w:space="0" w:color="auto"/>
-              <w:left w:val="single" w:sz="4" w:space="0" w:color="auto"/>
-              <w:bottom w:val="single" w:sz="4" w:space="0" w:color="auto"/>
-              <w:right w:val="single" w:sz="4" w:space="0" w:color="auto"/>
-            </w:tcBorders>
-          </w:tcPr>
-          <w:p>
-            <w:pPr>
-              <w:suppressAutoHyphens w:val="0"/>
-              <w:overflowPunct/>
-              <w:spacing w:after="0" w:line="240" w:lineRule="auto"/>
-              <w:rPr>
-                <w:rFonts w:eastAsia="Times New Roman" w:cs="Calibri"/>
-                <w:color w:val="000000"/>
-                <w:lang w:eastAsia="de-DE"/>
-              </w:rPr>
-            </w:pPr>
+            <w:tcW w:w="3762" w:type="dxa"/>
+            <w:shd w:val="clear" w:color="auto" w:fill="auto"/>
+            <w:vAlign w:val="bottom"/>
+          </w:tcPr>
+          <w:p>
+            <w:pPr>
+              <w:suppressAutoHyphens w:val="0"/>
+              <w:overflowPunct/>
+              <w:spacing w:line="240" w:lineRule="auto"/>
+              <w:rPr>
+                <w:rFonts w:eastAsia="Times New Roman" w:cs="Calibri"/>
+                <w:color w:val="000000"/>
+                <w:lang w:eastAsia="de-DE"/>
+              </w:rPr>
+            </w:pPr>
+            <w:r>
+              <w:rPr>
+                <w:rFonts w:cs="Calibri"/>
+                <w:color w:val="000000"/>
+              </w:rPr>
+              <w:t>C2</w:t>
+            </w:r>
+          </w:p>
+        </w:tc>
+        <w:tc>
+          <w:tcPr>
+            <w:tcW w:w="2551" w:type="dxa"/>
+            <w:shd w:val="clear" w:color="auto" w:fill="auto"/>
+            <w:vAlign w:val="bottom"/>
+          </w:tcPr>
+          <w:p>
+            <w:pPr>
+              <w:suppressAutoHyphens w:val="0"/>
+              <w:overflowPunct/>
+              <w:spacing w:line="240" w:lineRule="auto"/>
+              <w:rPr>
+                <w:rFonts w:eastAsia="Times New Roman" w:cs="Calibri"/>
+                <w:color w:val="000000"/>
+                <w:lang w:eastAsia="de-DE"/>
+              </w:rPr>
+            </w:pPr>
+            <w:r>
+              <w:rPr>
+                <w:rFonts w:cs="Calibri"/>
+                <w:color w:val="000000"/>
+              </w:rPr>
+              <w:t>6p8</w:t>
+            </w:r>
+          </w:p>
+        </w:tc>
+        <w:tc>
+          <w:tcPr>
+            <w:tcW w:w="2552" w:type="dxa"/>
+            <w:shd w:val="clear" w:color="auto" w:fill="auto"/>
+            <w:vAlign w:val="bottom"/>
+          </w:tcPr>
+          <w:p>
+            <w:pPr>
+              <w:suppressAutoHyphens w:val="0"/>
+              <w:overflowPunct/>
+              <w:spacing w:line="240" w:lineRule="auto"/>
+              <w:rPr>
+                <w:rFonts w:eastAsia="Times New Roman" w:cs="Calibri"/>
+                <w:color w:val="000000"/>
+                <w:lang w:eastAsia="de-DE"/>
+              </w:rPr>
+            </w:pPr>
+            <w:r>
+              <w:rPr>
+                <w:rFonts w:cs="Calibri"/>
+                <w:color w:val="000000"/>
+              </w:rPr>
+              <w:t>1206</w:t>
+            </w:r>
           </w:p>
         </w:tc>
       </w:tr>
@@ -7331,12 +8027,6 @@
         <w:tc>
           <w:tcPr>
             <w:tcW w:w="1200" w:type="dxa"/>
-            <w:tcBorders>
-              <w:top w:val="single" w:sz="4" w:space="0" w:color="auto"/>
-              <w:left w:val="single" w:sz="4" w:space="0" w:color="auto"/>
-              <w:bottom w:val="single" w:sz="4" w:space="0" w:color="auto"/>
-              <w:right w:val="single" w:sz="4" w:space="0" w:color="auto"/>
-            </w:tcBorders>
             <w:shd w:val="clear" w:color="auto" w:fill="auto"/>
             <w:noWrap/>
             <w:vAlign w:val="bottom"/>
@@ -7346,7 +8036,7 @@
             <w:pPr>
               <w:suppressAutoHyphens w:val="0"/>
               <w:overflowPunct/>
-              <w:spacing w:after="0" w:line="240" w:lineRule="auto"/>
+              <w:spacing w:line="240" w:lineRule="auto"/>
               <w:rPr>
                 <w:rFonts w:eastAsia="Times New Roman" w:cs="Calibri"/>
                 <w:color w:val="000000"/>
@@ -7365,71 +8055,80 @@
         </w:tc>
         <w:tc>
           <w:tcPr>
-            <w:tcW w:w="1200" w:type="dxa"/>
-            <w:tcBorders>
-              <w:top w:val="single" w:sz="4" w:space="0" w:color="auto"/>
-              <w:left w:val="single" w:sz="4" w:space="0" w:color="auto"/>
-              <w:bottom w:val="single" w:sz="4" w:space="0" w:color="auto"/>
-              <w:right w:val="single" w:sz="4" w:space="0" w:color="auto"/>
-            </w:tcBorders>
-          </w:tcPr>
-          <w:p>
-            <w:pPr>
-              <w:suppressAutoHyphens w:val="0"/>
-              <w:overflowPunct/>
-              <w:spacing w:after="0" w:line="240" w:lineRule="auto"/>
-              <w:rPr>
-                <w:rFonts w:eastAsia="Times New Roman" w:cs="Calibri"/>
-                <w:color w:val="000000"/>
-                <w:lang w:eastAsia="de-DE"/>
-              </w:rPr>
-            </w:pPr>
-          </w:p>
-        </w:tc>
-        <w:tc>
-          <w:tcPr>
-            <w:tcW w:w="1200" w:type="dxa"/>
-            <w:tcBorders>
-              <w:top w:val="single" w:sz="4" w:space="0" w:color="auto"/>
-              <w:left w:val="single" w:sz="4" w:space="0" w:color="auto"/>
-              <w:bottom w:val="single" w:sz="4" w:space="0" w:color="auto"/>
-              <w:right w:val="single" w:sz="4" w:space="0" w:color="auto"/>
-            </w:tcBorders>
-          </w:tcPr>
-          <w:p>
-            <w:pPr>
-              <w:suppressAutoHyphens w:val="0"/>
-              <w:overflowPunct/>
-              <w:spacing w:after="0" w:line="240" w:lineRule="auto"/>
-              <w:rPr>
-                <w:rFonts w:eastAsia="Times New Roman" w:cs="Calibri"/>
-                <w:color w:val="000000"/>
-                <w:lang w:eastAsia="de-DE"/>
-              </w:rPr>
-            </w:pPr>
-          </w:p>
-        </w:tc>
-        <w:tc>
-          <w:tcPr>
-            <w:tcW w:w="1200" w:type="dxa"/>
-            <w:tcBorders>
-              <w:top w:val="single" w:sz="4" w:space="0" w:color="auto"/>
-              <w:left w:val="single" w:sz="4" w:space="0" w:color="auto"/>
-              <w:bottom w:val="single" w:sz="4" w:space="0" w:color="auto"/>
-              <w:right w:val="single" w:sz="4" w:space="0" w:color="auto"/>
-            </w:tcBorders>
-          </w:tcPr>
-          <w:p>
-            <w:pPr>
-              <w:suppressAutoHyphens w:val="0"/>
-              <w:overflowPunct/>
-              <w:spacing w:after="0" w:line="240" w:lineRule="auto"/>
-              <w:rPr>
-                <w:rFonts w:eastAsia="Times New Roman" w:cs="Calibri"/>
-                <w:color w:val="000000"/>
-                <w:lang w:eastAsia="de-DE"/>
-              </w:rPr>
-            </w:pPr>
+            <w:tcW w:w="3762" w:type="dxa"/>
+            <w:shd w:val="clear" w:color="auto" w:fill="auto"/>
+            <w:vAlign w:val="bottom"/>
+          </w:tcPr>
+          <w:p>
+            <w:pPr>
+              <w:suppressAutoHyphens w:val="0"/>
+              <w:overflowPunct/>
+              <w:spacing w:line="240" w:lineRule="auto"/>
+              <w:rPr>
+                <w:rFonts w:eastAsia="Times New Roman" w:cs="Calibri"/>
+                <w:color w:val="000000"/>
+                <w:lang w:eastAsia="de-DE"/>
+              </w:rPr>
+            </w:pPr>
+            <w:r>
+              <w:rPr>
+                <w:rFonts w:cs="Calibri"/>
+                <w:color w:val="000000"/>
+              </w:rPr>
+              <w:t>C3, C5, C8 - C28, C32 - C37</w:t>
+            </w:r>
+          </w:p>
+        </w:tc>
+        <w:tc>
+          <w:tcPr>
+            <w:tcW w:w="2551" w:type="dxa"/>
+            <w:shd w:val="clear" w:color="auto" w:fill="auto"/>
+            <w:vAlign w:val="bottom"/>
+          </w:tcPr>
+          <w:p>
+            <w:pPr>
+              <w:suppressAutoHyphens w:val="0"/>
+              <w:overflowPunct/>
+              <w:spacing w:line="240" w:lineRule="auto"/>
+              <w:rPr>
+                <w:rFonts w:eastAsia="Times New Roman" w:cs="Calibri"/>
+                <w:color w:val="000000"/>
+                <w:lang w:eastAsia="de-DE"/>
+              </w:rPr>
+            </w:pPr>
+            <w:r>
+              <w:rPr>
+                <w:rFonts w:cs="Calibri"/>
+                <w:color w:val="000000"/>
+              </w:rPr>
+              <w:t>100n</w:t>
+            </w:r>
+          </w:p>
+        </w:tc>
+        <w:tc>
+          <w:tcPr>
+            <w:tcW w:w="2552" w:type="dxa"/>
+            <w:shd w:val="clear" w:color="auto" w:fill="auto"/>
+            <w:vAlign w:val="bottom"/>
+          </w:tcPr>
+          <w:p>
+            <w:pPr>
+              <w:suppressAutoHyphens w:val="0"/>
+              <w:overflowPunct/>
+              <w:spacing w:line="240" w:lineRule="auto"/>
+              <w:rPr>
+                <w:rFonts w:eastAsia="Times New Roman" w:cs="Calibri"/>
+                <w:color w:val="000000"/>
+                <w:lang w:eastAsia="de-DE"/>
+              </w:rPr>
+            </w:pPr>
+            <w:r>
+              <w:rPr>
+                <w:rFonts w:cs="Calibri"/>
+                <w:color w:val="000000"/>
+              </w:rPr>
+              <w:t>1206</w:t>
+            </w:r>
           </w:p>
         </w:tc>
       </w:tr>
@@ -7440,12 +8139,6 @@
         <w:tc>
           <w:tcPr>
             <w:tcW w:w="1200" w:type="dxa"/>
-            <w:tcBorders>
-              <w:top w:val="single" w:sz="4" w:space="0" w:color="auto"/>
-              <w:left w:val="single" w:sz="4" w:space="0" w:color="auto"/>
-              <w:bottom w:val="single" w:sz="4" w:space="0" w:color="auto"/>
-              <w:right w:val="single" w:sz="4" w:space="0" w:color="auto"/>
-            </w:tcBorders>
             <w:shd w:val="clear" w:color="auto" w:fill="auto"/>
             <w:noWrap/>
             <w:vAlign w:val="bottom"/>
@@ -7455,7 +8148,7 @@
             <w:pPr>
               <w:suppressAutoHyphens w:val="0"/>
               <w:overflowPunct/>
-              <w:spacing w:after="0" w:line="240" w:lineRule="auto"/>
+              <w:spacing w:line="240" w:lineRule="auto"/>
               <w:rPr>
                 <w:rFonts w:eastAsia="Times New Roman" w:cs="Calibri"/>
                 <w:color w:val="000000"/>
@@ -7474,71 +8167,80 @@
         </w:tc>
         <w:tc>
           <w:tcPr>
-            <w:tcW w:w="1200" w:type="dxa"/>
-            <w:tcBorders>
-              <w:top w:val="single" w:sz="4" w:space="0" w:color="auto"/>
-              <w:left w:val="single" w:sz="4" w:space="0" w:color="auto"/>
-              <w:bottom w:val="single" w:sz="4" w:space="0" w:color="auto"/>
-              <w:right w:val="single" w:sz="4" w:space="0" w:color="auto"/>
-            </w:tcBorders>
-          </w:tcPr>
-          <w:p>
-            <w:pPr>
-              <w:suppressAutoHyphens w:val="0"/>
-              <w:overflowPunct/>
-              <w:spacing w:after="0" w:line="240" w:lineRule="auto"/>
-              <w:rPr>
-                <w:rFonts w:eastAsia="Times New Roman" w:cs="Calibri"/>
-                <w:color w:val="000000"/>
-                <w:lang w:eastAsia="de-DE"/>
-              </w:rPr>
-            </w:pPr>
-          </w:p>
-        </w:tc>
-        <w:tc>
-          <w:tcPr>
-            <w:tcW w:w="1200" w:type="dxa"/>
-            <w:tcBorders>
-              <w:top w:val="single" w:sz="4" w:space="0" w:color="auto"/>
-              <w:left w:val="single" w:sz="4" w:space="0" w:color="auto"/>
-              <w:bottom w:val="single" w:sz="4" w:space="0" w:color="auto"/>
-              <w:right w:val="single" w:sz="4" w:space="0" w:color="auto"/>
-            </w:tcBorders>
-          </w:tcPr>
-          <w:p>
-            <w:pPr>
-              <w:suppressAutoHyphens w:val="0"/>
-              <w:overflowPunct/>
-              <w:spacing w:after="0" w:line="240" w:lineRule="auto"/>
-              <w:rPr>
-                <w:rFonts w:eastAsia="Times New Roman" w:cs="Calibri"/>
-                <w:color w:val="000000"/>
-                <w:lang w:eastAsia="de-DE"/>
-              </w:rPr>
-            </w:pPr>
-          </w:p>
-        </w:tc>
-        <w:tc>
-          <w:tcPr>
-            <w:tcW w:w="1200" w:type="dxa"/>
-            <w:tcBorders>
-              <w:top w:val="single" w:sz="4" w:space="0" w:color="auto"/>
-              <w:left w:val="single" w:sz="4" w:space="0" w:color="auto"/>
-              <w:bottom w:val="single" w:sz="4" w:space="0" w:color="auto"/>
-              <w:right w:val="single" w:sz="4" w:space="0" w:color="auto"/>
-            </w:tcBorders>
-          </w:tcPr>
-          <w:p>
-            <w:pPr>
-              <w:suppressAutoHyphens w:val="0"/>
-              <w:overflowPunct/>
-              <w:spacing w:after="0" w:line="240" w:lineRule="auto"/>
-              <w:rPr>
-                <w:rFonts w:eastAsia="Times New Roman" w:cs="Calibri"/>
-                <w:color w:val="000000"/>
-                <w:lang w:eastAsia="de-DE"/>
-              </w:rPr>
-            </w:pPr>
+            <w:tcW w:w="3762" w:type="dxa"/>
+            <w:shd w:val="clear" w:color="auto" w:fill="auto"/>
+            <w:vAlign w:val="bottom"/>
+          </w:tcPr>
+          <w:p>
+            <w:pPr>
+              <w:suppressAutoHyphens w:val="0"/>
+              <w:overflowPunct/>
+              <w:spacing w:line="240" w:lineRule="auto"/>
+              <w:rPr>
+                <w:rFonts w:eastAsia="Times New Roman" w:cs="Calibri"/>
+                <w:color w:val="000000"/>
+                <w:lang w:eastAsia="de-DE"/>
+              </w:rPr>
+            </w:pPr>
+            <w:r>
+              <w:rPr>
+                <w:rFonts w:cs="Calibri"/>
+                <w:color w:val="000000"/>
+              </w:rPr>
+              <w:t>C4</w:t>
+            </w:r>
+          </w:p>
+        </w:tc>
+        <w:tc>
+          <w:tcPr>
+            <w:tcW w:w="2551" w:type="dxa"/>
+            <w:shd w:val="clear" w:color="auto" w:fill="auto"/>
+            <w:vAlign w:val="bottom"/>
+          </w:tcPr>
+          <w:p>
+            <w:pPr>
+              <w:suppressAutoHyphens w:val="0"/>
+              <w:overflowPunct/>
+              <w:spacing w:line="240" w:lineRule="auto"/>
+              <w:rPr>
+                <w:rFonts w:eastAsia="Times New Roman" w:cs="Calibri"/>
+                <w:color w:val="000000"/>
+                <w:lang w:eastAsia="de-DE"/>
+              </w:rPr>
+            </w:pPr>
+            <w:r>
+              <w:rPr>
+                <w:rFonts w:cs="Calibri"/>
+                <w:color w:val="000000"/>
+              </w:rPr>
+              <w:t>4n7</w:t>
+            </w:r>
+          </w:p>
+        </w:tc>
+        <w:tc>
+          <w:tcPr>
+            <w:tcW w:w="2552" w:type="dxa"/>
+            <w:shd w:val="clear" w:color="auto" w:fill="auto"/>
+            <w:vAlign w:val="bottom"/>
+          </w:tcPr>
+          <w:p>
+            <w:pPr>
+              <w:suppressAutoHyphens w:val="0"/>
+              <w:overflowPunct/>
+              <w:spacing w:line="240" w:lineRule="auto"/>
+              <w:rPr>
+                <w:rFonts w:eastAsia="Times New Roman" w:cs="Calibri"/>
+                <w:color w:val="000000"/>
+                <w:lang w:eastAsia="de-DE"/>
+              </w:rPr>
+            </w:pPr>
+            <w:r>
+              <w:rPr>
+                <w:rFonts w:cs="Calibri"/>
+                <w:color w:val="000000"/>
+              </w:rPr>
+              <w:t>1206</w:t>
+            </w:r>
           </w:p>
         </w:tc>
       </w:tr>
@@ -7549,12 +8251,6 @@
         <w:tc>
           <w:tcPr>
             <w:tcW w:w="1200" w:type="dxa"/>
-            <w:tcBorders>
-              <w:top w:val="single" w:sz="4" w:space="0" w:color="auto"/>
-              <w:left w:val="single" w:sz="4" w:space="0" w:color="auto"/>
-              <w:bottom w:val="single" w:sz="4" w:space="0" w:color="auto"/>
-              <w:right w:val="single" w:sz="4" w:space="0" w:color="auto"/>
-            </w:tcBorders>
             <w:shd w:val="clear" w:color="auto" w:fill="auto"/>
             <w:noWrap/>
             <w:vAlign w:val="bottom"/>
@@ -7564,7 +8260,7 @@
             <w:pPr>
               <w:suppressAutoHyphens w:val="0"/>
               <w:overflowPunct/>
-              <w:spacing w:after="0" w:line="240" w:lineRule="auto"/>
+              <w:spacing w:line="240" w:lineRule="auto"/>
               <w:rPr>
                 <w:rFonts w:eastAsia="Times New Roman" w:cs="Calibri"/>
                 <w:color w:val="000000"/>
@@ -7583,71 +8279,80 @@
         </w:tc>
         <w:tc>
           <w:tcPr>
-            <w:tcW w:w="1200" w:type="dxa"/>
-            <w:tcBorders>
-              <w:top w:val="single" w:sz="4" w:space="0" w:color="auto"/>
-              <w:left w:val="single" w:sz="4" w:space="0" w:color="auto"/>
-              <w:bottom w:val="single" w:sz="4" w:space="0" w:color="auto"/>
-              <w:right w:val="single" w:sz="4" w:space="0" w:color="auto"/>
-            </w:tcBorders>
-          </w:tcPr>
-          <w:p>
-            <w:pPr>
-              <w:suppressAutoHyphens w:val="0"/>
-              <w:overflowPunct/>
-              <w:spacing w:after="0" w:line="240" w:lineRule="auto"/>
-              <w:rPr>
-                <w:rFonts w:eastAsia="Times New Roman" w:cs="Calibri"/>
-                <w:color w:val="000000"/>
-                <w:lang w:eastAsia="de-DE"/>
-              </w:rPr>
-            </w:pPr>
-          </w:p>
-        </w:tc>
-        <w:tc>
-          <w:tcPr>
-            <w:tcW w:w="1200" w:type="dxa"/>
-            <w:tcBorders>
-              <w:top w:val="single" w:sz="4" w:space="0" w:color="auto"/>
-              <w:left w:val="single" w:sz="4" w:space="0" w:color="auto"/>
-              <w:bottom w:val="single" w:sz="4" w:space="0" w:color="auto"/>
-              <w:right w:val="single" w:sz="4" w:space="0" w:color="auto"/>
-            </w:tcBorders>
-          </w:tcPr>
-          <w:p>
-            <w:pPr>
-              <w:suppressAutoHyphens w:val="0"/>
-              <w:overflowPunct/>
-              <w:spacing w:after="0" w:line="240" w:lineRule="auto"/>
-              <w:rPr>
-                <w:rFonts w:eastAsia="Times New Roman" w:cs="Calibri"/>
-                <w:color w:val="000000"/>
-                <w:lang w:eastAsia="de-DE"/>
-              </w:rPr>
-            </w:pPr>
-          </w:p>
-        </w:tc>
-        <w:tc>
-          <w:tcPr>
-            <w:tcW w:w="1200" w:type="dxa"/>
-            <w:tcBorders>
-              <w:top w:val="single" w:sz="4" w:space="0" w:color="auto"/>
-              <w:left w:val="single" w:sz="4" w:space="0" w:color="auto"/>
-              <w:bottom w:val="single" w:sz="4" w:space="0" w:color="auto"/>
-              <w:right w:val="single" w:sz="4" w:space="0" w:color="auto"/>
-            </w:tcBorders>
-          </w:tcPr>
-          <w:p>
-            <w:pPr>
-              <w:suppressAutoHyphens w:val="0"/>
-              <w:overflowPunct/>
-              <w:spacing w:after="0" w:line="240" w:lineRule="auto"/>
-              <w:rPr>
-                <w:rFonts w:eastAsia="Times New Roman" w:cs="Calibri"/>
-                <w:color w:val="000000"/>
-                <w:lang w:eastAsia="de-DE"/>
-              </w:rPr>
-            </w:pPr>
+            <w:tcW w:w="3762" w:type="dxa"/>
+            <w:shd w:val="clear" w:color="auto" w:fill="auto"/>
+            <w:vAlign w:val="bottom"/>
+          </w:tcPr>
+          <w:p>
+            <w:pPr>
+              <w:suppressAutoHyphens w:val="0"/>
+              <w:overflowPunct/>
+              <w:spacing w:line="240" w:lineRule="auto"/>
+              <w:rPr>
+                <w:rFonts w:eastAsia="Times New Roman" w:cs="Calibri"/>
+                <w:color w:val="000000"/>
+                <w:lang w:eastAsia="de-DE"/>
+              </w:rPr>
+            </w:pPr>
+            <w:r>
+              <w:rPr>
+                <w:rFonts w:cs="Calibri"/>
+                <w:color w:val="000000"/>
+              </w:rPr>
+              <w:t>C6</w:t>
+            </w:r>
+          </w:p>
+        </w:tc>
+        <w:tc>
+          <w:tcPr>
+            <w:tcW w:w="2551" w:type="dxa"/>
+            <w:shd w:val="clear" w:color="auto" w:fill="auto"/>
+            <w:vAlign w:val="bottom"/>
+          </w:tcPr>
+          <w:p>
+            <w:pPr>
+              <w:suppressAutoHyphens w:val="0"/>
+              <w:overflowPunct/>
+              <w:spacing w:line="240" w:lineRule="auto"/>
+              <w:rPr>
+                <w:rFonts w:eastAsia="Times New Roman" w:cs="Calibri"/>
+                <w:color w:val="000000"/>
+                <w:lang w:eastAsia="de-DE"/>
+              </w:rPr>
+            </w:pPr>
+            <w:r>
+              <w:rPr>
+                <w:rFonts w:cs="Calibri"/>
+                <w:color w:val="000000"/>
+              </w:rPr>
+              <w:t>22n</w:t>
+            </w:r>
+          </w:p>
+        </w:tc>
+        <w:tc>
+          <w:tcPr>
+            <w:tcW w:w="2552" w:type="dxa"/>
+            <w:shd w:val="clear" w:color="auto" w:fill="auto"/>
+            <w:vAlign w:val="bottom"/>
+          </w:tcPr>
+          <w:p>
+            <w:pPr>
+              <w:suppressAutoHyphens w:val="0"/>
+              <w:overflowPunct/>
+              <w:spacing w:line="240" w:lineRule="auto"/>
+              <w:rPr>
+                <w:rFonts w:eastAsia="Times New Roman" w:cs="Calibri"/>
+                <w:color w:val="000000"/>
+                <w:lang w:eastAsia="de-DE"/>
+              </w:rPr>
+            </w:pPr>
+            <w:r>
+              <w:rPr>
+                <w:rFonts w:cs="Calibri"/>
+                <w:color w:val="000000"/>
+              </w:rPr>
+              <w:t>1206</w:t>
+            </w:r>
           </w:p>
         </w:tc>
       </w:tr>
@@ -7658,12 +8363,6 @@
         <w:tc>
           <w:tcPr>
             <w:tcW w:w="1200" w:type="dxa"/>
-            <w:tcBorders>
-              <w:top w:val="single" w:sz="4" w:space="0" w:color="auto"/>
-              <w:left w:val="single" w:sz="4" w:space="0" w:color="auto"/>
-              <w:bottom w:val="single" w:sz="4" w:space="0" w:color="auto"/>
-              <w:right w:val="single" w:sz="4" w:space="0" w:color="auto"/>
-            </w:tcBorders>
             <w:shd w:val="clear" w:color="auto" w:fill="auto"/>
             <w:noWrap/>
             <w:vAlign w:val="bottom"/>
@@ -7673,7 +8372,7 @@
             <w:pPr>
               <w:suppressAutoHyphens w:val="0"/>
               <w:overflowPunct/>
-              <w:spacing w:after="0" w:line="240" w:lineRule="auto"/>
+              <w:spacing w:line="240" w:lineRule="auto"/>
               <w:rPr>
                 <w:rFonts w:eastAsia="Times New Roman" w:cs="Calibri"/>
                 <w:color w:val="000000"/>
@@ -7692,71 +8391,80 @@
         </w:tc>
         <w:tc>
           <w:tcPr>
-            <w:tcW w:w="1200" w:type="dxa"/>
-            <w:tcBorders>
-              <w:top w:val="single" w:sz="4" w:space="0" w:color="auto"/>
-              <w:left w:val="single" w:sz="4" w:space="0" w:color="auto"/>
-              <w:bottom w:val="single" w:sz="4" w:space="0" w:color="auto"/>
-              <w:right w:val="single" w:sz="4" w:space="0" w:color="auto"/>
-            </w:tcBorders>
-          </w:tcPr>
-          <w:p>
-            <w:pPr>
-              <w:suppressAutoHyphens w:val="0"/>
-              <w:overflowPunct/>
-              <w:spacing w:after="0" w:line="240" w:lineRule="auto"/>
-              <w:rPr>
-                <w:rFonts w:eastAsia="Times New Roman" w:cs="Calibri"/>
-                <w:color w:val="000000"/>
-                <w:lang w:eastAsia="de-DE"/>
-              </w:rPr>
-            </w:pPr>
-          </w:p>
-        </w:tc>
-        <w:tc>
-          <w:tcPr>
-            <w:tcW w:w="1200" w:type="dxa"/>
-            <w:tcBorders>
-              <w:top w:val="single" w:sz="4" w:space="0" w:color="auto"/>
-              <w:left w:val="single" w:sz="4" w:space="0" w:color="auto"/>
-              <w:bottom w:val="single" w:sz="4" w:space="0" w:color="auto"/>
-              <w:right w:val="single" w:sz="4" w:space="0" w:color="auto"/>
-            </w:tcBorders>
-          </w:tcPr>
-          <w:p>
-            <w:pPr>
-              <w:suppressAutoHyphens w:val="0"/>
-              <w:overflowPunct/>
-              <w:spacing w:after="0" w:line="240" w:lineRule="auto"/>
-              <w:rPr>
-                <w:rFonts w:eastAsia="Times New Roman" w:cs="Calibri"/>
-                <w:color w:val="000000"/>
-                <w:lang w:eastAsia="de-DE"/>
-              </w:rPr>
-            </w:pPr>
-          </w:p>
-        </w:tc>
-        <w:tc>
-          <w:tcPr>
-            <w:tcW w:w="1200" w:type="dxa"/>
-            <w:tcBorders>
-              <w:top w:val="single" w:sz="4" w:space="0" w:color="auto"/>
-              <w:left w:val="single" w:sz="4" w:space="0" w:color="auto"/>
-              <w:bottom w:val="single" w:sz="4" w:space="0" w:color="auto"/>
-              <w:right w:val="single" w:sz="4" w:space="0" w:color="auto"/>
-            </w:tcBorders>
-          </w:tcPr>
-          <w:p>
-            <w:pPr>
-              <w:suppressAutoHyphens w:val="0"/>
-              <w:overflowPunct/>
-              <w:spacing w:after="0" w:line="240" w:lineRule="auto"/>
-              <w:rPr>
-                <w:rFonts w:eastAsia="Times New Roman" w:cs="Calibri"/>
-                <w:color w:val="000000"/>
-                <w:lang w:eastAsia="de-DE"/>
-              </w:rPr>
-            </w:pPr>
+            <w:tcW w:w="3762" w:type="dxa"/>
+            <w:shd w:val="clear" w:color="auto" w:fill="auto"/>
+            <w:vAlign w:val="bottom"/>
+          </w:tcPr>
+          <w:p>
+            <w:pPr>
+              <w:suppressAutoHyphens w:val="0"/>
+              <w:overflowPunct/>
+              <w:spacing w:line="240" w:lineRule="auto"/>
+              <w:rPr>
+                <w:rFonts w:eastAsia="Times New Roman" w:cs="Calibri"/>
+                <w:color w:val="000000"/>
+                <w:lang w:eastAsia="de-DE"/>
+              </w:rPr>
+            </w:pPr>
+            <w:r>
+              <w:rPr>
+                <w:rFonts w:cs="Calibri"/>
+                <w:color w:val="000000"/>
+              </w:rPr>
+              <w:t>C38</w:t>
+            </w:r>
+          </w:p>
+        </w:tc>
+        <w:tc>
+          <w:tcPr>
+            <w:tcW w:w="2551" w:type="dxa"/>
+            <w:shd w:val="clear" w:color="auto" w:fill="auto"/>
+            <w:vAlign w:val="bottom"/>
+          </w:tcPr>
+          <w:p>
+            <w:pPr>
+              <w:suppressAutoHyphens w:val="0"/>
+              <w:overflowPunct/>
+              <w:spacing w:line="240" w:lineRule="auto"/>
+              <w:rPr>
+                <w:rFonts w:eastAsia="Times New Roman" w:cs="Calibri"/>
+                <w:color w:val="000000"/>
+                <w:lang w:eastAsia="de-DE"/>
+              </w:rPr>
+            </w:pPr>
+            <w:r>
+              <w:rPr>
+                <w:rFonts w:cs="Calibri"/>
+                <w:color w:val="000000"/>
+              </w:rPr>
+              <w:t>10µF</w:t>
+            </w:r>
+          </w:p>
+        </w:tc>
+        <w:tc>
+          <w:tcPr>
+            <w:tcW w:w="2552" w:type="dxa"/>
+            <w:shd w:val="clear" w:color="auto" w:fill="auto"/>
+            <w:vAlign w:val="bottom"/>
+          </w:tcPr>
+          <w:p>
+            <w:pPr>
+              <w:suppressAutoHyphens w:val="0"/>
+              <w:overflowPunct/>
+              <w:spacing w:line="240" w:lineRule="auto"/>
+              <w:rPr>
+                <w:rFonts w:eastAsia="Times New Roman" w:cs="Calibri"/>
+                <w:color w:val="000000"/>
+                <w:lang w:eastAsia="de-DE"/>
+              </w:rPr>
+            </w:pPr>
+            <w:r>
+              <w:rPr>
+                <w:rFonts w:cs="Calibri"/>
+                <w:color w:val="000000"/>
+              </w:rPr>
+              <w:t>2412_ELKO</w:t>
+            </w:r>
           </w:p>
         </w:tc>
       </w:tr>
@@ -7767,12 +8475,6 @@
         <w:tc>
           <w:tcPr>
             <w:tcW w:w="1200" w:type="dxa"/>
-            <w:tcBorders>
-              <w:top w:val="single" w:sz="4" w:space="0" w:color="auto"/>
-              <w:left w:val="single" w:sz="4" w:space="0" w:color="auto"/>
-              <w:bottom w:val="single" w:sz="4" w:space="0" w:color="auto"/>
-              <w:right w:val="single" w:sz="4" w:space="0" w:color="auto"/>
-            </w:tcBorders>
             <w:shd w:val="clear" w:color="auto" w:fill="auto"/>
             <w:noWrap/>
             <w:vAlign w:val="bottom"/>
@@ -7782,7 +8484,7 @@
             <w:pPr>
               <w:suppressAutoHyphens w:val="0"/>
               <w:overflowPunct/>
-              <w:spacing w:after="0" w:line="240" w:lineRule="auto"/>
+              <w:spacing w:line="240" w:lineRule="auto"/>
               <w:rPr>
                 <w:rFonts w:eastAsia="Times New Roman" w:cs="Calibri"/>
                 <w:color w:val="000000"/>
@@ -7801,71 +8503,80 @@
         </w:tc>
         <w:tc>
           <w:tcPr>
-            <w:tcW w:w="1200" w:type="dxa"/>
-            <w:tcBorders>
-              <w:top w:val="single" w:sz="4" w:space="0" w:color="auto"/>
-              <w:left w:val="single" w:sz="4" w:space="0" w:color="auto"/>
-              <w:bottom w:val="single" w:sz="4" w:space="0" w:color="auto"/>
-              <w:right w:val="single" w:sz="4" w:space="0" w:color="auto"/>
-            </w:tcBorders>
-          </w:tcPr>
-          <w:p>
-            <w:pPr>
-              <w:suppressAutoHyphens w:val="0"/>
-              <w:overflowPunct/>
-              <w:spacing w:after="0" w:line="240" w:lineRule="auto"/>
-              <w:rPr>
-                <w:rFonts w:eastAsia="Times New Roman" w:cs="Calibri"/>
-                <w:color w:val="000000"/>
-                <w:lang w:eastAsia="de-DE"/>
-              </w:rPr>
-            </w:pPr>
-          </w:p>
-        </w:tc>
-        <w:tc>
-          <w:tcPr>
-            <w:tcW w:w="1200" w:type="dxa"/>
-            <w:tcBorders>
-              <w:top w:val="single" w:sz="4" w:space="0" w:color="auto"/>
-              <w:left w:val="single" w:sz="4" w:space="0" w:color="auto"/>
-              <w:bottom w:val="single" w:sz="4" w:space="0" w:color="auto"/>
-              <w:right w:val="single" w:sz="4" w:space="0" w:color="auto"/>
-            </w:tcBorders>
-          </w:tcPr>
-          <w:p>
-            <w:pPr>
-              <w:suppressAutoHyphens w:val="0"/>
-              <w:overflowPunct/>
-              <w:spacing w:after="0" w:line="240" w:lineRule="auto"/>
-              <w:rPr>
-                <w:rFonts w:eastAsia="Times New Roman" w:cs="Calibri"/>
-                <w:color w:val="000000"/>
-                <w:lang w:eastAsia="de-DE"/>
-              </w:rPr>
-            </w:pPr>
-          </w:p>
-        </w:tc>
-        <w:tc>
-          <w:tcPr>
-            <w:tcW w:w="1200" w:type="dxa"/>
-            <w:tcBorders>
-              <w:top w:val="single" w:sz="4" w:space="0" w:color="auto"/>
-              <w:left w:val="single" w:sz="4" w:space="0" w:color="auto"/>
-              <w:bottom w:val="single" w:sz="4" w:space="0" w:color="auto"/>
-              <w:right w:val="single" w:sz="4" w:space="0" w:color="auto"/>
-            </w:tcBorders>
-          </w:tcPr>
-          <w:p>
-            <w:pPr>
-              <w:suppressAutoHyphens w:val="0"/>
-              <w:overflowPunct/>
-              <w:spacing w:after="0" w:line="240" w:lineRule="auto"/>
-              <w:rPr>
-                <w:rFonts w:eastAsia="Times New Roman" w:cs="Calibri"/>
-                <w:color w:val="000000"/>
-                <w:lang w:eastAsia="de-DE"/>
-              </w:rPr>
-            </w:pPr>
+            <w:tcW w:w="3762" w:type="dxa"/>
+            <w:shd w:val="clear" w:color="auto" w:fill="auto"/>
+            <w:vAlign w:val="bottom"/>
+          </w:tcPr>
+          <w:p>
+            <w:pPr>
+              <w:suppressAutoHyphens w:val="0"/>
+              <w:overflowPunct/>
+              <w:spacing w:line="240" w:lineRule="auto"/>
+              <w:rPr>
+                <w:rFonts w:eastAsia="Times New Roman" w:cs="Calibri"/>
+                <w:color w:val="000000"/>
+                <w:lang w:eastAsia="de-DE"/>
+              </w:rPr>
+            </w:pPr>
+            <w:r>
+              <w:rPr>
+                <w:rFonts w:cs="Calibri"/>
+                <w:color w:val="000000"/>
+              </w:rPr>
+              <w:t>D1 - D8, D34, D35 - D45</w:t>
+            </w:r>
+          </w:p>
+        </w:tc>
+        <w:tc>
+          <w:tcPr>
+            <w:tcW w:w="2551" w:type="dxa"/>
+            <w:shd w:val="clear" w:color="auto" w:fill="auto"/>
+            <w:vAlign w:val="bottom"/>
+          </w:tcPr>
+          <w:p>
+            <w:pPr>
+              <w:suppressAutoHyphens w:val="0"/>
+              <w:overflowPunct/>
+              <w:spacing w:line="240" w:lineRule="auto"/>
+              <w:rPr>
+                <w:rFonts w:eastAsia="Times New Roman" w:cs="Calibri"/>
+                <w:color w:val="000000"/>
+                <w:lang w:eastAsia="de-DE"/>
+              </w:rPr>
+            </w:pPr>
+            <w:r>
+              <w:rPr>
+                <w:rFonts w:cs="Calibri"/>
+                <w:color w:val="000000"/>
+              </w:rPr>
+              <w:t>L-934_12V_3MM_GRUEN</w:t>
+            </w:r>
+          </w:p>
+        </w:tc>
+        <w:tc>
+          <w:tcPr>
+            <w:tcW w:w="2552" w:type="dxa"/>
+            <w:shd w:val="clear" w:color="auto" w:fill="auto"/>
+            <w:vAlign w:val="bottom"/>
+          </w:tcPr>
+          <w:p>
+            <w:pPr>
+              <w:suppressAutoHyphens w:val="0"/>
+              <w:overflowPunct/>
+              <w:spacing w:line="240" w:lineRule="auto"/>
+              <w:rPr>
+                <w:rFonts w:eastAsia="Times New Roman" w:cs="Calibri"/>
+                <w:color w:val="000000"/>
+                <w:lang w:eastAsia="de-DE"/>
+              </w:rPr>
+            </w:pPr>
+            <w:r>
+              <w:rPr>
+                <w:rFonts w:cs="Calibri"/>
+                <w:color w:val="000000"/>
+              </w:rPr>
+              <w:t>LED_3MM_GRÜN</w:t>
+            </w:r>
           </w:p>
         </w:tc>
       </w:tr>
@@ -7876,12 +8587,6 @@
         <w:tc>
           <w:tcPr>
             <w:tcW w:w="1200" w:type="dxa"/>
-            <w:tcBorders>
-              <w:top w:val="single" w:sz="4" w:space="0" w:color="auto"/>
-              <w:left w:val="single" w:sz="4" w:space="0" w:color="auto"/>
-              <w:bottom w:val="single" w:sz="4" w:space="0" w:color="auto"/>
-              <w:right w:val="single" w:sz="4" w:space="0" w:color="auto"/>
-            </w:tcBorders>
             <w:shd w:val="clear" w:color="auto" w:fill="auto"/>
             <w:noWrap/>
             <w:vAlign w:val="bottom"/>
@@ -7891,7 +8596,7 @@
             <w:pPr>
               <w:suppressAutoHyphens w:val="0"/>
               <w:overflowPunct/>
-              <w:spacing w:after="0" w:line="240" w:lineRule="auto"/>
+              <w:spacing w:line="240" w:lineRule="auto"/>
               <w:rPr>
                 <w:rFonts w:eastAsia="Times New Roman" w:cs="Calibri"/>
                 <w:color w:val="000000"/>
@@ -7910,71 +8615,80 @@
         </w:tc>
         <w:tc>
           <w:tcPr>
-            <w:tcW w:w="1200" w:type="dxa"/>
-            <w:tcBorders>
-              <w:top w:val="single" w:sz="4" w:space="0" w:color="auto"/>
-              <w:left w:val="single" w:sz="4" w:space="0" w:color="auto"/>
-              <w:bottom w:val="single" w:sz="4" w:space="0" w:color="auto"/>
-              <w:right w:val="single" w:sz="4" w:space="0" w:color="auto"/>
-            </w:tcBorders>
-          </w:tcPr>
-          <w:p>
-            <w:pPr>
-              <w:suppressAutoHyphens w:val="0"/>
-              <w:overflowPunct/>
-              <w:spacing w:after="0" w:line="240" w:lineRule="auto"/>
-              <w:rPr>
-                <w:rFonts w:eastAsia="Times New Roman" w:cs="Calibri"/>
-                <w:color w:val="000000"/>
-                <w:lang w:eastAsia="de-DE"/>
-              </w:rPr>
-            </w:pPr>
-          </w:p>
-        </w:tc>
-        <w:tc>
-          <w:tcPr>
-            <w:tcW w:w="1200" w:type="dxa"/>
-            <w:tcBorders>
-              <w:top w:val="single" w:sz="4" w:space="0" w:color="auto"/>
-              <w:left w:val="single" w:sz="4" w:space="0" w:color="auto"/>
-              <w:bottom w:val="single" w:sz="4" w:space="0" w:color="auto"/>
-              <w:right w:val="single" w:sz="4" w:space="0" w:color="auto"/>
-            </w:tcBorders>
-          </w:tcPr>
-          <w:p>
-            <w:pPr>
-              <w:suppressAutoHyphens w:val="0"/>
-              <w:overflowPunct/>
-              <w:spacing w:after="0" w:line="240" w:lineRule="auto"/>
-              <w:rPr>
-                <w:rFonts w:eastAsia="Times New Roman" w:cs="Calibri"/>
-                <w:color w:val="000000"/>
-                <w:lang w:eastAsia="de-DE"/>
-              </w:rPr>
-            </w:pPr>
-          </w:p>
-        </w:tc>
-        <w:tc>
-          <w:tcPr>
-            <w:tcW w:w="1200" w:type="dxa"/>
-            <w:tcBorders>
-              <w:top w:val="single" w:sz="4" w:space="0" w:color="auto"/>
-              <w:left w:val="single" w:sz="4" w:space="0" w:color="auto"/>
-              <w:bottom w:val="single" w:sz="4" w:space="0" w:color="auto"/>
-              <w:right w:val="single" w:sz="4" w:space="0" w:color="auto"/>
-            </w:tcBorders>
-          </w:tcPr>
-          <w:p>
-            <w:pPr>
-              <w:suppressAutoHyphens w:val="0"/>
-              <w:overflowPunct/>
-              <w:spacing w:after="0" w:line="240" w:lineRule="auto"/>
-              <w:rPr>
-                <w:rFonts w:eastAsia="Times New Roman" w:cs="Calibri"/>
-                <w:color w:val="000000"/>
-                <w:lang w:eastAsia="de-DE"/>
-              </w:rPr>
-            </w:pPr>
+            <w:tcW w:w="3762" w:type="dxa"/>
+            <w:shd w:val="clear" w:color="auto" w:fill="auto"/>
+            <w:vAlign w:val="bottom"/>
+          </w:tcPr>
+          <w:p>
+            <w:pPr>
+              <w:suppressAutoHyphens w:val="0"/>
+              <w:overflowPunct/>
+              <w:spacing w:line="240" w:lineRule="auto"/>
+              <w:rPr>
+                <w:rFonts w:eastAsia="Times New Roman" w:cs="Calibri"/>
+                <w:color w:val="000000"/>
+                <w:lang w:eastAsia="de-DE"/>
+              </w:rPr>
+            </w:pPr>
+            <w:r>
+              <w:rPr>
+                <w:rFonts w:cs="Calibri"/>
+                <w:color w:val="000000"/>
+              </w:rPr>
+              <w:t>D9 - D33, D48</w:t>
+            </w:r>
+          </w:p>
+        </w:tc>
+        <w:tc>
+          <w:tcPr>
+            <w:tcW w:w="2551" w:type="dxa"/>
+            <w:shd w:val="clear" w:color="auto" w:fill="auto"/>
+            <w:vAlign w:val="bottom"/>
+          </w:tcPr>
+          <w:p>
+            <w:pPr>
+              <w:suppressAutoHyphens w:val="0"/>
+              <w:overflowPunct/>
+              <w:spacing w:line="240" w:lineRule="auto"/>
+              <w:rPr>
+                <w:rFonts w:eastAsia="Times New Roman" w:cs="Calibri"/>
+                <w:color w:val="000000"/>
+                <w:lang w:eastAsia="de-DE"/>
+              </w:rPr>
+            </w:pPr>
+            <w:r>
+              <w:rPr>
+                <w:rFonts w:cs="Calibri"/>
+                <w:color w:val="000000"/>
+              </w:rPr>
+              <w:t>BAV103</w:t>
+            </w:r>
+          </w:p>
+        </w:tc>
+        <w:tc>
+          <w:tcPr>
+            <w:tcW w:w="2552" w:type="dxa"/>
+            <w:shd w:val="clear" w:color="auto" w:fill="auto"/>
+            <w:vAlign w:val="bottom"/>
+          </w:tcPr>
+          <w:p>
+            <w:pPr>
+              <w:suppressAutoHyphens w:val="0"/>
+              <w:overflowPunct/>
+              <w:spacing w:line="240" w:lineRule="auto"/>
+              <w:rPr>
+                <w:rFonts w:eastAsia="Times New Roman" w:cs="Calibri"/>
+                <w:color w:val="000000"/>
+                <w:lang w:eastAsia="de-DE"/>
+              </w:rPr>
+            </w:pPr>
+            <w:r>
+              <w:rPr>
+                <w:rFonts w:cs="Calibri"/>
+                <w:color w:val="000000"/>
+              </w:rPr>
+              <w:t>SOD80</w:t>
+            </w:r>
           </w:p>
         </w:tc>
       </w:tr>
@@ -7985,12 +8699,6 @@
         <w:tc>
           <w:tcPr>
             <w:tcW w:w="1200" w:type="dxa"/>
-            <w:tcBorders>
-              <w:top w:val="single" w:sz="4" w:space="0" w:color="auto"/>
-              <w:left w:val="single" w:sz="4" w:space="0" w:color="auto"/>
-              <w:bottom w:val="single" w:sz="4" w:space="0" w:color="auto"/>
-              <w:right w:val="single" w:sz="4" w:space="0" w:color="auto"/>
-            </w:tcBorders>
             <w:shd w:val="clear" w:color="auto" w:fill="auto"/>
             <w:noWrap/>
             <w:vAlign w:val="bottom"/>
@@ -8000,7 +8708,7 @@
             <w:pPr>
               <w:suppressAutoHyphens w:val="0"/>
               <w:overflowPunct/>
-              <w:spacing w:after="0" w:line="240" w:lineRule="auto"/>
+              <w:spacing w:line="240" w:lineRule="auto"/>
               <w:rPr>
                 <w:rFonts w:eastAsia="Times New Roman" w:cs="Calibri"/>
                 <w:color w:val="000000"/>
@@ -8019,71 +8727,94 @@
         </w:tc>
         <w:tc>
           <w:tcPr>
-            <w:tcW w:w="1200" w:type="dxa"/>
-            <w:tcBorders>
-              <w:top w:val="single" w:sz="4" w:space="0" w:color="auto"/>
-              <w:left w:val="single" w:sz="4" w:space="0" w:color="auto"/>
-              <w:bottom w:val="single" w:sz="4" w:space="0" w:color="auto"/>
-              <w:right w:val="single" w:sz="4" w:space="0" w:color="auto"/>
-            </w:tcBorders>
-          </w:tcPr>
-          <w:p>
-            <w:pPr>
-              <w:suppressAutoHyphens w:val="0"/>
-              <w:overflowPunct/>
-              <w:spacing w:after="0" w:line="240" w:lineRule="auto"/>
-              <w:rPr>
-                <w:rFonts w:eastAsia="Times New Roman" w:cs="Calibri"/>
-                <w:color w:val="000000"/>
-                <w:lang w:eastAsia="de-DE"/>
-              </w:rPr>
-            </w:pPr>
-          </w:p>
-        </w:tc>
-        <w:tc>
-          <w:tcPr>
-            <w:tcW w:w="1200" w:type="dxa"/>
-            <w:tcBorders>
-              <w:top w:val="single" w:sz="4" w:space="0" w:color="auto"/>
-              <w:left w:val="single" w:sz="4" w:space="0" w:color="auto"/>
-              <w:bottom w:val="single" w:sz="4" w:space="0" w:color="auto"/>
-              <w:right w:val="single" w:sz="4" w:space="0" w:color="auto"/>
-            </w:tcBorders>
-          </w:tcPr>
-          <w:p>
-            <w:pPr>
-              <w:suppressAutoHyphens w:val="0"/>
-              <w:overflowPunct/>
-              <w:spacing w:after="0" w:line="240" w:lineRule="auto"/>
-              <w:rPr>
-                <w:rFonts w:eastAsia="Times New Roman" w:cs="Calibri"/>
-                <w:color w:val="000000"/>
-                <w:lang w:eastAsia="de-DE"/>
-              </w:rPr>
-            </w:pPr>
-          </w:p>
-        </w:tc>
-        <w:tc>
-          <w:tcPr>
-            <w:tcW w:w="1200" w:type="dxa"/>
-            <w:tcBorders>
-              <w:top w:val="single" w:sz="4" w:space="0" w:color="auto"/>
-              <w:left w:val="single" w:sz="4" w:space="0" w:color="auto"/>
-              <w:bottom w:val="single" w:sz="4" w:space="0" w:color="auto"/>
-              <w:right w:val="single" w:sz="4" w:space="0" w:color="auto"/>
-            </w:tcBorders>
-          </w:tcPr>
-          <w:p>
-            <w:pPr>
-              <w:suppressAutoHyphens w:val="0"/>
-              <w:overflowPunct/>
-              <w:spacing w:after="0" w:line="240" w:lineRule="auto"/>
-              <w:rPr>
-                <w:rFonts w:eastAsia="Times New Roman" w:cs="Calibri"/>
-                <w:color w:val="000000"/>
-                <w:lang w:eastAsia="de-DE"/>
-              </w:rPr>
-            </w:pPr>
+            <w:tcW w:w="3762" w:type="dxa"/>
+            <w:shd w:val="clear" w:color="auto" w:fill="auto"/>
+            <w:vAlign w:val="bottom"/>
+          </w:tcPr>
+          <w:p>
+            <w:pPr>
+              <w:suppressAutoHyphens w:val="0"/>
+              <w:overflowPunct/>
+              <w:spacing w:line="240" w:lineRule="auto"/>
+              <w:rPr>
+                <w:rFonts w:eastAsia="Times New Roman" w:cs="Calibri"/>
+                <w:color w:val="000000"/>
+                <w:lang w:eastAsia="de-DE"/>
+              </w:rPr>
+            </w:pPr>
+            <w:r>
+              <w:rPr>
+                <w:rFonts w:cs="Calibri"/>
+                <w:color w:val="000000"/>
+              </w:rPr>
+              <w:t>D46,</w:t>
+            </w:r>
+            <w:r>
+              <w:rPr>
+                <w:rFonts w:cs="Calibri"/>
+                <w:color w:val="000000"/>
+              </w:rPr>
+              <w:t xml:space="preserve"> </w:t>
+            </w:r>
+            <w:r>
+              <w:rPr>
+                <w:rFonts w:cs="Calibri"/>
+                <w:color w:val="000000"/>
+              </w:rPr>
+              <w:t>D47</w:t>
+            </w:r>
+          </w:p>
+        </w:tc>
+        <w:tc>
+          <w:tcPr>
+            <w:tcW w:w="2551" w:type="dxa"/>
+            <w:shd w:val="clear" w:color="auto" w:fill="auto"/>
+            <w:vAlign w:val="bottom"/>
+          </w:tcPr>
+          <w:p>
+            <w:pPr>
+              <w:suppressAutoHyphens w:val="0"/>
+              <w:overflowPunct/>
+              <w:spacing w:line="240" w:lineRule="auto"/>
+              <w:rPr>
+                <w:rFonts w:eastAsia="Times New Roman" w:cs="Calibri"/>
+                <w:color w:val="000000"/>
+                <w:lang w:eastAsia="de-DE"/>
+              </w:rPr>
+            </w:pPr>
+            <w:r>
+              <w:rPr>
+                <w:rFonts w:cs="Calibri"/>
+                <w:color w:val="000000"/>
+              </w:rPr>
+              <w:t>UF4007</w:t>
+            </w:r>
+          </w:p>
+        </w:tc>
+        <w:tc>
+          <w:tcPr>
+            <w:tcW w:w="2552" w:type="dxa"/>
+            <w:shd w:val="clear" w:color="auto" w:fill="auto"/>
+            <w:vAlign w:val="bottom"/>
+          </w:tcPr>
+          <w:p>
+            <w:pPr>
+              <w:suppressAutoHyphens w:val="0"/>
+              <w:overflowPunct/>
+              <w:spacing w:line="240" w:lineRule="auto"/>
+              <w:rPr>
+                <w:rFonts w:eastAsia="Times New Roman" w:cs="Calibri"/>
+                <w:color w:val="000000"/>
+                <w:lang w:eastAsia="de-DE"/>
+              </w:rPr>
+            </w:pPr>
+            <w:r>
+              <w:rPr>
+                <w:rFonts w:cs="Calibri"/>
+                <w:color w:val="000000"/>
+              </w:rPr>
+              <w:t>DO41</w:t>
+            </w:r>
           </w:p>
         </w:tc>
       </w:tr>
@@ -8094,12 +8825,6 @@
         <w:tc>
           <w:tcPr>
             <w:tcW w:w="1200" w:type="dxa"/>
-            <w:tcBorders>
-              <w:top w:val="single" w:sz="4" w:space="0" w:color="auto"/>
-              <w:left w:val="single" w:sz="4" w:space="0" w:color="auto"/>
-              <w:bottom w:val="single" w:sz="4" w:space="0" w:color="auto"/>
-              <w:right w:val="single" w:sz="4" w:space="0" w:color="auto"/>
-            </w:tcBorders>
             <w:shd w:val="clear" w:color="auto" w:fill="auto"/>
             <w:noWrap/>
             <w:vAlign w:val="bottom"/>
@@ -8109,7 +8834,7 @@
             <w:pPr>
               <w:suppressAutoHyphens w:val="0"/>
               <w:overflowPunct/>
-              <w:spacing w:after="0" w:line="240" w:lineRule="auto"/>
+              <w:spacing w:line="240" w:lineRule="auto"/>
               <w:rPr>
                 <w:rFonts w:eastAsia="Times New Roman" w:cs="Calibri"/>
                 <w:color w:val="000000"/>
@@ -8128,71 +8853,122 @@
         </w:tc>
         <w:tc>
           <w:tcPr>
-            <w:tcW w:w="1200" w:type="dxa"/>
-            <w:tcBorders>
-              <w:top w:val="single" w:sz="4" w:space="0" w:color="auto"/>
-              <w:left w:val="single" w:sz="4" w:space="0" w:color="auto"/>
-              <w:bottom w:val="single" w:sz="4" w:space="0" w:color="auto"/>
-              <w:right w:val="single" w:sz="4" w:space="0" w:color="auto"/>
-            </w:tcBorders>
-          </w:tcPr>
-          <w:p>
-            <w:pPr>
-              <w:suppressAutoHyphens w:val="0"/>
-              <w:overflowPunct/>
-              <w:spacing w:after="0" w:line="240" w:lineRule="auto"/>
-              <w:rPr>
-                <w:rFonts w:eastAsia="Times New Roman" w:cs="Calibri"/>
-                <w:color w:val="000000"/>
-                <w:lang w:eastAsia="de-DE"/>
-              </w:rPr>
-            </w:pPr>
-          </w:p>
-        </w:tc>
-        <w:tc>
-          <w:tcPr>
-            <w:tcW w:w="1200" w:type="dxa"/>
-            <w:tcBorders>
-              <w:top w:val="single" w:sz="4" w:space="0" w:color="auto"/>
-              <w:left w:val="single" w:sz="4" w:space="0" w:color="auto"/>
-              <w:bottom w:val="single" w:sz="4" w:space="0" w:color="auto"/>
-              <w:right w:val="single" w:sz="4" w:space="0" w:color="auto"/>
-            </w:tcBorders>
-          </w:tcPr>
-          <w:p>
-            <w:pPr>
-              <w:suppressAutoHyphens w:val="0"/>
-              <w:overflowPunct/>
-              <w:spacing w:after="0" w:line="240" w:lineRule="auto"/>
-              <w:rPr>
-                <w:rFonts w:eastAsia="Times New Roman" w:cs="Calibri"/>
-                <w:color w:val="000000"/>
-                <w:lang w:eastAsia="de-DE"/>
-              </w:rPr>
-            </w:pPr>
-          </w:p>
-        </w:tc>
-        <w:tc>
-          <w:tcPr>
-            <w:tcW w:w="1200" w:type="dxa"/>
-            <w:tcBorders>
-              <w:top w:val="single" w:sz="4" w:space="0" w:color="auto"/>
-              <w:left w:val="single" w:sz="4" w:space="0" w:color="auto"/>
-              <w:bottom w:val="single" w:sz="4" w:space="0" w:color="auto"/>
-              <w:right w:val="single" w:sz="4" w:space="0" w:color="auto"/>
-            </w:tcBorders>
-          </w:tcPr>
-          <w:p>
-            <w:pPr>
-              <w:suppressAutoHyphens w:val="0"/>
-              <w:overflowPunct/>
-              <w:spacing w:after="0" w:line="240" w:lineRule="auto"/>
-              <w:rPr>
-                <w:rFonts w:eastAsia="Times New Roman" w:cs="Calibri"/>
-                <w:color w:val="000000"/>
-                <w:lang w:eastAsia="de-DE"/>
-              </w:rPr>
-            </w:pPr>
+            <w:tcW w:w="3762" w:type="dxa"/>
+            <w:shd w:val="clear" w:color="auto" w:fill="auto"/>
+            <w:vAlign w:val="bottom"/>
+          </w:tcPr>
+          <w:p>
+            <w:pPr>
+              <w:suppressAutoHyphens w:val="0"/>
+              <w:overflowPunct/>
+              <w:spacing w:line="240" w:lineRule="auto"/>
+              <w:rPr>
+                <w:rFonts w:eastAsia="Times New Roman" w:cs="Calibri"/>
+                <w:color w:val="000000"/>
+                <w:lang w:eastAsia="de-DE"/>
+              </w:rPr>
+            </w:pPr>
+            <w:r>
+              <w:rPr>
+                <w:rFonts w:cs="Calibri"/>
+                <w:color w:val="000000"/>
+              </w:rPr>
+              <w:t>K1,</w:t>
+            </w:r>
+            <w:r>
+              <w:rPr>
+                <w:rFonts w:cs="Calibri"/>
+                <w:color w:val="000000"/>
+              </w:rPr>
+              <w:t xml:space="preserve"> </w:t>
+            </w:r>
+            <w:r>
+              <w:rPr>
+                <w:rFonts w:cs="Calibri"/>
+                <w:color w:val="000000"/>
+              </w:rPr>
+              <w:t>K5,</w:t>
+            </w:r>
+            <w:r>
+              <w:rPr>
+                <w:rFonts w:cs="Calibri"/>
+                <w:color w:val="000000"/>
+              </w:rPr>
+              <w:t xml:space="preserve"> </w:t>
+            </w:r>
+            <w:r>
+              <w:rPr>
+                <w:rFonts w:cs="Calibri"/>
+                <w:color w:val="000000"/>
+              </w:rPr>
+              <w:t>K6,</w:t>
+            </w:r>
+            <w:r>
+              <w:rPr>
+                <w:rFonts w:cs="Calibri"/>
+                <w:color w:val="000000"/>
+              </w:rPr>
+              <w:t xml:space="preserve"> </w:t>
+            </w:r>
+            <w:r>
+              <w:rPr>
+                <w:rFonts w:cs="Calibri"/>
+                <w:color w:val="000000"/>
+              </w:rPr>
+              <w:t>K7</w:t>
+            </w:r>
+          </w:p>
+        </w:tc>
+        <w:tc>
+          <w:tcPr>
+            <w:tcW w:w="2551" w:type="dxa"/>
+            <w:shd w:val="clear" w:color="auto" w:fill="auto"/>
+            <w:vAlign w:val="bottom"/>
+          </w:tcPr>
+          <w:p>
+            <w:pPr>
+              <w:suppressAutoHyphens w:val="0"/>
+              <w:overflowPunct/>
+              <w:spacing w:line="240" w:lineRule="auto"/>
+              <w:rPr>
+                <w:rFonts w:eastAsia="Times New Roman" w:cs="Calibri"/>
+                <w:color w:val="000000"/>
+                <w:lang w:eastAsia="de-DE"/>
+              </w:rPr>
+            </w:pPr>
+            <w:r>
+              <w:rPr>
+                <w:rFonts w:cs="Calibri"/>
+                <w:color w:val="000000"/>
+              </w:rPr>
+              <w:t>Stiftleiste_2x07_G_2,54</w:t>
+            </w:r>
+          </w:p>
+        </w:tc>
+        <w:tc>
+          <w:tcPr>
+            <w:tcW w:w="2552" w:type="dxa"/>
+            <w:shd w:val="clear" w:color="auto" w:fill="auto"/>
+            <w:vAlign w:val="bottom"/>
+          </w:tcPr>
+          <w:p>
+            <w:pPr>
+              <w:suppressAutoHyphens w:val="0"/>
+              <w:overflowPunct/>
+              <w:spacing w:line="240" w:lineRule="auto"/>
+              <w:rPr>
+                <w:rFonts w:eastAsia="Times New Roman" w:cs="Calibri"/>
+                <w:color w:val="000000"/>
+                <w:lang w:eastAsia="de-DE"/>
+              </w:rPr>
+            </w:pPr>
+            <w:r>
+              <w:rPr>
+                <w:rFonts w:cs="Calibri"/>
+                <w:color w:val="000000"/>
+              </w:rPr>
+              <w:t>Stiftleiste_2x07_G_2,54</w:t>
+            </w:r>
           </w:p>
         </w:tc>
       </w:tr>
@@ -8203,12 +8979,6 @@
         <w:tc>
           <w:tcPr>
             <w:tcW w:w="1200" w:type="dxa"/>
-            <w:tcBorders>
-              <w:top w:val="single" w:sz="4" w:space="0" w:color="auto"/>
-              <w:left w:val="single" w:sz="4" w:space="0" w:color="auto"/>
-              <w:bottom w:val="single" w:sz="4" w:space="0" w:color="auto"/>
-              <w:right w:val="single" w:sz="4" w:space="0" w:color="auto"/>
-            </w:tcBorders>
             <w:shd w:val="clear" w:color="auto" w:fill="auto"/>
             <w:noWrap/>
             <w:vAlign w:val="bottom"/>
@@ -8218,7 +8988,7 @@
             <w:pPr>
               <w:suppressAutoHyphens w:val="0"/>
               <w:overflowPunct/>
-              <w:spacing w:after="0" w:line="240" w:lineRule="auto"/>
+              <w:spacing w:line="240" w:lineRule="auto"/>
               <w:rPr>
                 <w:rFonts w:eastAsia="Times New Roman" w:cs="Calibri"/>
                 <w:color w:val="000000"/>
@@ -8237,71 +9007,80 @@
         </w:tc>
         <w:tc>
           <w:tcPr>
-            <w:tcW w:w="1200" w:type="dxa"/>
-            <w:tcBorders>
-              <w:top w:val="single" w:sz="4" w:space="0" w:color="auto"/>
-              <w:left w:val="single" w:sz="4" w:space="0" w:color="auto"/>
-              <w:bottom w:val="single" w:sz="4" w:space="0" w:color="auto"/>
-              <w:right w:val="single" w:sz="4" w:space="0" w:color="auto"/>
-            </w:tcBorders>
-          </w:tcPr>
-          <w:p>
-            <w:pPr>
-              <w:suppressAutoHyphens w:val="0"/>
-              <w:overflowPunct/>
-              <w:spacing w:after="0" w:line="240" w:lineRule="auto"/>
-              <w:rPr>
-                <w:rFonts w:eastAsia="Times New Roman" w:cs="Calibri"/>
-                <w:color w:val="000000"/>
-                <w:lang w:eastAsia="de-DE"/>
-              </w:rPr>
-            </w:pPr>
-          </w:p>
-        </w:tc>
-        <w:tc>
-          <w:tcPr>
-            <w:tcW w:w="1200" w:type="dxa"/>
-            <w:tcBorders>
-              <w:top w:val="single" w:sz="4" w:space="0" w:color="auto"/>
-              <w:left w:val="single" w:sz="4" w:space="0" w:color="auto"/>
-              <w:bottom w:val="single" w:sz="4" w:space="0" w:color="auto"/>
-              <w:right w:val="single" w:sz="4" w:space="0" w:color="auto"/>
-            </w:tcBorders>
-          </w:tcPr>
-          <w:p>
-            <w:pPr>
-              <w:suppressAutoHyphens w:val="0"/>
-              <w:overflowPunct/>
-              <w:spacing w:after="0" w:line="240" w:lineRule="auto"/>
-              <w:rPr>
-                <w:rFonts w:eastAsia="Times New Roman" w:cs="Calibri"/>
-                <w:color w:val="000000"/>
-                <w:lang w:eastAsia="de-DE"/>
-              </w:rPr>
-            </w:pPr>
-          </w:p>
-        </w:tc>
-        <w:tc>
-          <w:tcPr>
-            <w:tcW w:w="1200" w:type="dxa"/>
-            <w:tcBorders>
-              <w:top w:val="single" w:sz="4" w:space="0" w:color="auto"/>
-              <w:left w:val="single" w:sz="4" w:space="0" w:color="auto"/>
-              <w:bottom w:val="single" w:sz="4" w:space="0" w:color="auto"/>
-              <w:right w:val="single" w:sz="4" w:space="0" w:color="auto"/>
-            </w:tcBorders>
-          </w:tcPr>
-          <w:p>
-            <w:pPr>
-              <w:suppressAutoHyphens w:val="0"/>
-              <w:overflowPunct/>
-              <w:spacing w:after="0" w:line="240" w:lineRule="auto"/>
-              <w:rPr>
-                <w:rFonts w:eastAsia="Times New Roman" w:cs="Calibri"/>
-                <w:color w:val="000000"/>
-                <w:lang w:eastAsia="de-DE"/>
-              </w:rPr>
-            </w:pPr>
+            <w:tcW w:w="3762" w:type="dxa"/>
+            <w:shd w:val="clear" w:color="auto" w:fill="auto"/>
+            <w:vAlign w:val="bottom"/>
+          </w:tcPr>
+          <w:p>
+            <w:pPr>
+              <w:suppressAutoHyphens w:val="0"/>
+              <w:overflowPunct/>
+              <w:spacing w:line="240" w:lineRule="auto"/>
+              <w:rPr>
+                <w:rFonts w:eastAsia="Times New Roman" w:cs="Calibri"/>
+                <w:color w:val="000000"/>
+                <w:lang w:eastAsia="de-DE"/>
+              </w:rPr>
+            </w:pPr>
+            <w:r>
+              <w:rPr>
+                <w:rFonts w:cs="Calibri"/>
+                <w:color w:val="000000"/>
+              </w:rPr>
+              <w:t>K2</w:t>
+            </w:r>
+          </w:p>
+        </w:tc>
+        <w:tc>
+          <w:tcPr>
+            <w:tcW w:w="2551" w:type="dxa"/>
+            <w:shd w:val="clear" w:color="auto" w:fill="auto"/>
+            <w:vAlign w:val="bottom"/>
+          </w:tcPr>
+          <w:p>
+            <w:pPr>
+              <w:suppressAutoHyphens w:val="0"/>
+              <w:overflowPunct/>
+              <w:spacing w:line="240" w:lineRule="auto"/>
+              <w:rPr>
+                <w:rFonts w:eastAsia="Times New Roman" w:cs="Calibri"/>
+                <w:color w:val="000000"/>
+                <w:lang w:eastAsia="de-DE"/>
+              </w:rPr>
+            </w:pPr>
+            <w:r>
+              <w:rPr>
+                <w:rFonts w:cs="Calibri"/>
+                <w:color w:val="000000"/>
+              </w:rPr>
+              <w:t>Stiftleiste_2x05_G_2,54</w:t>
+            </w:r>
+          </w:p>
+        </w:tc>
+        <w:tc>
+          <w:tcPr>
+            <w:tcW w:w="2552" w:type="dxa"/>
+            <w:shd w:val="clear" w:color="auto" w:fill="auto"/>
+            <w:vAlign w:val="bottom"/>
+          </w:tcPr>
+          <w:p>
+            <w:pPr>
+              <w:suppressAutoHyphens w:val="0"/>
+              <w:overflowPunct/>
+              <w:spacing w:line="240" w:lineRule="auto"/>
+              <w:rPr>
+                <w:rFonts w:eastAsia="Times New Roman" w:cs="Calibri"/>
+                <w:color w:val="000000"/>
+                <w:lang w:eastAsia="de-DE"/>
+              </w:rPr>
+            </w:pPr>
+            <w:r>
+              <w:rPr>
+                <w:rFonts w:cs="Calibri"/>
+                <w:color w:val="000000"/>
+              </w:rPr>
+              <w:t>Stiftleiste_2x05_G_2,54</w:t>
+            </w:r>
           </w:p>
         </w:tc>
       </w:tr>
@@ -8312,12 +9091,6 @@
         <w:tc>
           <w:tcPr>
             <w:tcW w:w="1200" w:type="dxa"/>
-            <w:tcBorders>
-              <w:top w:val="single" w:sz="4" w:space="0" w:color="auto"/>
-              <w:left w:val="single" w:sz="4" w:space="0" w:color="auto"/>
-              <w:bottom w:val="single" w:sz="4" w:space="0" w:color="auto"/>
-              <w:right w:val="single" w:sz="4" w:space="0" w:color="auto"/>
-            </w:tcBorders>
             <w:shd w:val="clear" w:color="auto" w:fill="auto"/>
             <w:noWrap/>
             <w:vAlign w:val="bottom"/>
@@ -8327,7 +9100,7 @@
             <w:pPr>
               <w:suppressAutoHyphens w:val="0"/>
               <w:overflowPunct/>
-              <w:spacing w:after="0" w:line="240" w:lineRule="auto"/>
+              <w:spacing w:line="240" w:lineRule="auto"/>
               <w:rPr>
                 <w:rFonts w:eastAsia="Times New Roman" w:cs="Calibri"/>
                 <w:color w:val="000000"/>
@@ -8346,71 +9119,80 @@
         </w:tc>
         <w:tc>
           <w:tcPr>
-            <w:tcW w:w="1200" w:type="dxa"/>
-            <w:tcBorders>
-              <w:top w:val="single" w:sz="4" w:space="0" w:color="auto"/>
-              <w:left w:val="single" w:sz="4" w:space="0" w:color="auto"/>
-              <w:bottom w:val="single" w:sz="4" w:space="0" w:color="auto"/>
-              <w:right w:val="single" w:sz="4" w:space="0" w:color="auto"/>
-            </w:tcBorders>
-          </w:tcPr>
-          <w:p>
-            <w:pPr>
-              <w:suppressAutoHyphens w:val="0"/>
-              <w:overflowPunct/>
-              <w:spacing w:after="0" w:line="240" w:lineRule="auto"/>
-              <w:rPr>
-                <w:rFonts w:eastAsia="Times New Roman" w:cs="Calibri"/>
-                <w:color w:val="000000"/>
-                <w:lang w:eastAsia="de-DE"/>
-              </w:rPr>
-            </w:pPr>
-          </w:p>
-        </w:tc>
-        <w:tc>
-          <w:tcPr>
-            <w:tcW w:w="1200" w:type="dxa"/>
-            <w:tcBorders>
-              <w:top w:val="single" w:sz="4" w:space="0" w:color="auto"/>
-              <w:left w:val="single" w:sz="4" w:space="0" w:color="auto"/>
-              <w:bottom w:val="single" w:sz="4" w:space="0" w:color="auto"/>
-              <w:right w:val="single" w:sz="4" w:space="0" w:color="auto"/>
-            </w:tcBorders>
-          </w:tcPr>
-          <w:p>
-            <w:pPr>
-              <w:suppressAutoHyphens w:val="0"/>
-              <w:overflowPunct/>
-              <w:spacing w:after="0" w:line="240" w:lineRule="auto"/>
-              <w:rPr>
-                <w:rFonts w:eastAsia="Times New Roman" w:cs="Calibri"/>
-                <w:color w:val="000000"/>
-                <w:lang w:eastAsia="de-DE"/>
-              </w:rPr>
-            </w:pPr>
-          </w:p>
-        </w:tc>
-        <w:tc>
-          <w:tcPr>
-            <w:tcW w:w="1200" w:type="dxa"/>
-            <w:tcBorders>
-              <w:top w:val="single" w:sz="4" w:space="0" w:color="auto"/>
-              <w:left w:val="single" w:sz="4" w:space="0" w:color="auto"/>
-              <w:bottom w:val="single" w:sz="4" w:space="0" w:color="auto"/>
-              <w:right w:val="single" w:sz="4" w:space="0" w:color="auto"/>
-            </w:tcBorders>
-          </w:tcPr>
-          <w:p>
-            <w:pPr>
-              <w:suppressAutoHyphens w:val="0"/>
-              <w:overflowPunct/>
-              <w:spacing w:after="0" w:line="240" w:lineRule="auto"/>
-              <w:rPr>
-                <w:rFonts w:eastAsia="Times New Roman" w:cs="Calibri"/>
-                <w:color w:val="000000"/>
-                <w:lang w:eastAsia="de-DE"/>
-              </w:rPr>
-            </w:pPr>
+            <w:tcW w:w="3762" w:type="dxa"/>
+            <w:shd w:val="clear" w:color="auto" w:fill="auto"/>
+            <w:vAlign w:val="bottom"/>
+          </w:tcPr>
+          <w:p>
+            <w:pPr>
+              <w:suppressAutoHyphens w:val="0"/>
+              <w:overflowPunct/>
+              <w:spacing w:line="240" w:lineRule="auto"/>
+              <w:rPr>
+                <w:rFonts w:eastAsia="Times New Roman" w:cs="Calibri"/>
+                <w:color w:val="000000"/>
+                <w:lang w:eastAsia="de-DE"/>
+              </w:rPr>
+            </w:pPr>
+            <w:r>
+              <w:rPr>
+                <w:rFonts w:cs="Calibri"/>
+                <w:color w:val="000000"/>
+              </w:rPr>
+              <w:t>K3, K4</w:t>
+            </w:r>
+          </w:p>
+        </w:tc>
+        <w:tc>
+          <w:tcPr>
+            <w:tcW w:w="2551" w:type="dxa"/>
+            <w:shd w:val="clear" w:color="auto" w:fill="auto"/>
+            <w:vAlign w:val="bottom"/>
+          </w:tcPr>
+          <w:p>
+            <w:pPr>
+              <w:suppressAutoHyphens w:val="0"/>
+              <w:overflowPunct/>
+              <w:spacing w:line="240" w:lineRule="auto"/>
+              <w:rPr>
+                <w:rFonts w:eastAsia="Times New Roman" w:cs="Calibri"/>
+                <w:color w:val="000000"/>
+                <w:lang w:eastAsia="de-DE"/>
+              </w:rPr>
+            </w:pPr>
+            <w:r>
+              <w:rPr>
+                <w:rFonts w:cs="Calibri"/>
+                <w:color w:val="000000"/>
+              </w:rPr>
+              <w:t>Stiftleiste_2x10_G_2,54</w:t>
+            </w:r>
+          </w:p>
+        </w:tc>
+        <w:tc>
+          <w:tcPr>
+            <w:tcW w:w="2552" w:type="dxa"/>
+            <w:shd w:val="clear" w:color="auto" w:fill="auto"/>
+            <w:vAlign w:val="bottom"/>
+          </w:tcPr>
+          <w:p>
+            <w:pPr>
+              <w:suppressAutoHyphens w:val="0"/>
+              <w:overflowPunct/>
+              <w:spacing w:line="240" w:lineRule="auto"/>
+              <w:rPr>
+                <w:rFonts w:eastAsia="Times New Roman" w:cs="Calibri"/>
+                <w:color w:val="000000"/>
+                <w:lang w:eastAsia="de-DE"/>
+              </w:rPr>
+            </w:pPr>
+            <w:r>
+              <w:rPr>
+                <w:rFonts w:cs="Calibri"/>
+                <w:color w:val="000000"/>
+              </w:rPr>
+              <w:t>Stiftleiste_2x10_G_2,54</w:t>
+            </w:r>
           </w:p>
         </w:tc>
       </w:tr>
@@ -8421,12 +9203,6 @@
         <w:tc>
           <w:tcPr>
             <w:tcW w:w="1200" w:type="dxa"/>
-            <w:tcBorders>
-              <w:top w:val="single" w:sz="4" w:space="0" w:color="auto"/>
-              <w:left w:val="single" w:sz="4" w:space="0" w:color="auto"/>
-              <w:bottom w:val="single" w:sz="4" w:space="0" w:color="auto"/>
-              <w:right w:val="single" w:sz="4" w:space="0" w:color="auto"/>
-            </w:tcBorders>
             <w:shd w:val="clear" w:color="auto" w:fill="auto"/>
             <w:noWrap/>
             <w:vAlign w:val="bottom"/>
@@ -8436,7 +9212,7 @@
             <w:pPr>
               <w:suppressAutoHyphens w:val="0"/>
               <w:overflowPunct/>
-              <w:spacing w:after="0" w:line="240" w:lineRule="auto"/>
+              <w:spacing w:line="240" w:lineRule="auto"/>
               <w:rPr>
                 <w:rFonts w:eastAsia="Times New Roman" w:cs="Calibri"/>
                 <w:color w:val="000000"/>
@@ -8455,71 +9231,80 @@
         </w:tc>
         <w:tc>
           <w:tcPr>
-            <w:tcW w:w="1200" w:type="dxa"/>
-            <w:tcBorders>
-              <w:top w:val="single" w:sz="4" w:space="0" w:color="auto"/>
-              <w:left w:val="single" w:sz="4" w:space="0" w:color="auto"/>
-              <w:bottom w:val="single" w:sz="4" w:space="0" w:color="auto"/>
-              <w:right w:val="single" w:sz="4" w:space="0" w:color="auto"/>
-            </w:tcBorders>
-          </w:tcPr>
-          <w:p>
-            <w:pPr>
-              <w:suppressAutoHyphens w:val="0"/>
-              <w:overflowPunct/>
-              <w:spacing w:after="0" w:line="240" w:lineRule="auto"/>
-              <w:rPr>
-                <w:rFonts w:eastAsia="Times New Roman" w:cs="Calibri"/>
-                <w:color w:val="000000"/>
-                <w:lang w:eastAsia="de-DE"/>
-              </w:rPr>
-            </w:pPr>
-          </w:p>
-        </w:tc>
-        <w:tc>
-          <w:tcPr>
-            <w:tcW w:w="1200" w:type="dxa"/>
-            <w:tcBorders>
-              <w:top w:val="single" w:sz="4" w:space="0" w:color="auto"/>
-              <w:left w:val="single" w:sz="4" w:space="0" w:color="auto"/>
-              <w:bottom w:val="single" w:sz="4" w:space="0" w:color="auto"/>
-              <w:right w:val="single" w:sz="4" w:space="0" w:color="auto"/>
-            </w:tcBorders>
-          </w:tcPr>
-          <w:p>
-            <w:pPr>
-              <w:suppressAutoHyphens w:val="0"/>
-              <w:overflowPunct/>
-              <w:spacing w:after="0" w:line="240" w:lineRule="auto"/>
-              <w:rPr>
-                <w:rFonts w:eastAsia="Times New Roman" w:cs="Calibri"/>
-                <w:color w:val="000000"/>
-                <w:lang w:eastAsia="de-DE"/>
-              </w:rPr>
-            </w:pPr>
-          </w:p>
-        </w:tc>
-        <w:tc>
-          <w:tcPr>
-            <w:tcW w:w="1200" w:type="dxa"/>
-            <w:tcBorders>
-              <w:top w:val="single" w:sz="4" w:space="0" w:color="auto"/>
-              <w:left w:val="single" w:sz="4" w:space="0" w:color="auto"/>
-              <w:bottom w:val="single" w:sz="4" w:space="0" w:color="auto"/>
-              <w:right w:val="single" w:sz="4" w:space="0" w:color="auto"/>
-            </w:tcBorders>
-          </w:tcPr>
-          <w:p>
-            <w:pPr>
-              <w:suppressAutoHyphens w:val="0"/>
-              <w:overflowPunct/>
-              <w:spacing w:after="0" w:line="240" w:lineRule="auto"/>
-              <w:rPr>
-                <w:rFonts w:eastAsia="Times New Roman" w:cs="Calibri"/>
-                <w:color w:val="000000"/>
-                <w:lang w:eastAsia="de-DE"/>
-              </w:rPr>
-            </w:pPr>
+            <w:tcW w:w="3762" w:type="dxa"/>
+            <w:shd w:val="clear" w:color="auto" w:fill="auto"/>
+            <w:vAlign w:val="bottom"/>
+          </w:tcPr>
+          <w:p>
+            <w:pPr>
+              <w:suppressAutoHyphens w:val="0"/>
+              <w:overflowPunct/>
+              <w:spacing w:line="240" w:lineRule="auto"/>
+              <w:rPr>
+                <w:rFonts w:eastAsia="Times New Roman" w:cs="Calibri"/>
+                <w:color w:val="000000"/>
+                <w:lang w:eastAsia="de-DE"/>
+              </w:rPr>
+            </w:pPr>
+            <w:r>
+              <w:rPr>
+                <w:rFonts w:cs="Calibri"/>
+                <w:color w:val="000000"/>
+              </w:rPr>
+              <w:t>L1</w:t>
+            </w:r>
+          </w:p>
+        </w:tc>
+        <w:tc>
+          <w:tcPr>
+            <w:tcW w:w="2551" w:type="dxa"/>
+            <w:shd w:val="clear" w:color="auto" w:fill="auto"/>
+            <w:vAlign w:val="bottom"/>
+          </w:tcPr>
+          <w:p>
+            <w:pPr>
+              <w:suppressAutoHyphens w:val="0"/>
+              <w:overflowPunct/>
+              <w:spacing w:line="240" w:lineRule="auto"/>
+              <w:rPr>
+                <w:rFonts w:eastAsia="Times New Roman" w:cs="Calibri"/>
+                <w:color w:val="000000"/>
+                <w:lang w:eastAsia="de-DE"/>
+              </w:rPr>
+            </w:pPr>
+            <w:r>
+              <w:rPr>
+                <w:rFonts w:cs="Calibri"/>
+                <w:color w:val="000000"/>
+              </w:rPr>
+              <w:t>0.68u</w:t>
+            </w:r>
+          </w:p>
+        </w:tc>
+        <w:tc>
+          <w:tcPr>
+            <w:tcW w:w="2552" w:type="dxa"/>
+            <w:shd w:val="clear" w:color="auto" w:fill="auto"/>
+            <w:vAlign w:val="bottom"/>
+          </w:tcPr>
+          <w:p>
+            <w:pPr>
+              <w:suppressAutoHyphens w:val="0"/>
+              <w:overflowPunct/>
+              <w:spacing w:line="240" w:lineRule="auto"/>
+              <w:rPr>
+                <w:rFonts w:eastAsia="Times New Roman" w:cs="Calibri"/>
+                <w:color w:val="000000"/>
+                <w:lang w:eastAsia="de-DE"/>
+              </w:rPr>
+            </w:pPr>
+            <w:r>
+              <w:rPr>
+                <w:rFonts w:cs="Calibri"/>
+                <w:color w:val="000000"/>
+              </w:rPr>
+              <w:t>WE-PMI 74479887210</w:t>
+            </w:r>
           </w:p>
         </w:tc>
       </w:tr>
@@ -8530,12 +9315,6 @@
         <w:tc>
           <w:tcPr>
             <w:tcW w:w="1200" w:type="dxa"/>
-            <w:tcBorders>
-              <w:top w:val="single" w:sz="4" w:space="0" w:color="auto"/>
-              <w:left w:val="single" w:sz="4" w:space="0" w:color="auto"/>
-              <w:bottom w:val="single" w:sz="4" w:space="0" w:color="auto"/>
-              <w:right w:val="single" w:sz="4" w:space="0" w:color="auto"/>
-            </w:tcBorders>
             <w:shd w:val="clear" w:color="auto" w:fill="auto"/>
             <w:noWrap/>
             <w:vAlign w:val="bottom"/>
@@ -8545,7 +9324,7 @@
             <w:pPr>
               <w:suppressAutoHyphens w:val="0"/>
               <w:overflowPunct/>
-              <w:spacing w:after="0" w:line="240" w:lineRule="auto"/>
+              <w:spacing w:line="240" w:lineRule="auto"/>
               <w:rPr>
                 <w:rFonts w:eastAsia="Times New Roman" w:cs="Calibri"/>
                 <w:color w:val="000000"/>
@@ -8564,71 +9343,80 @@
         </w:tc>
         <w:tc>
           <w:tcPr>
-            <w:tcW w:w="1200" w:type="dxa"/>
-            <w:tcBorders>
-              <w:top w:val="single" w:sz="4" w:space="0" w:color="auto"/>
-              <w:left w:val="single" w:sz="4" w:space="0" w:color="auto"/>
-              <w:bottom w:val="single" w:sz="4" w:space="0" w:color="auto"/>
-              <w:right w:val="single" w:sz="4" w:space="0" w:color="auto"/>
-            </w:tcBorders>
-          </w:tcPr>
-          <w:p>
-            <w:pPr>
-              <w:suppressAutoHyphens w:val="0"/>
-              <w:overflowPunct/>
-              <w:spacing w:after="0" w:line="240" w:lineRule="auto"/>
-              <w:rPr>
-                <w:rFonts w:eastAsia="Times New Roman" w:cs="Calibri"/>
-                <w:color w:val="000000"/>
-                <w:lang w:eastAsia="de-DE"/>
-              </w:rPr>
-            </w:pPr>
-          </w:p>
-        </w:tc>
-        <w:tc>
-          <w:tcPr>
-            <w:tcW w:w="1200" w:type="dxa"/>
-            <w:tcBorders>
-              <w:top w:val="single" w:sz="4" w:space="0" w:color="auto"/>
-              <w:left w:val="single" w:sz="4" w:space="0" w:color="auto"/>
-              <w:bottom w:val="single" w:sz="4" w:space="0" w:color="auto"/>
-              <w:right w:val="single" w:sz="4" w:space="0" w:color="auto"/>
-            </w:tcBorders>
-          </w:tcPr>
-          <w:p>
-            <w:pPr>
-              <w:suppressAutoHyphens w:val="0"/>
-              <w:overflowPunct/>
-              <w:spacing w:after="0" w:line="240" w:lineRule="auto"/>
-              <w:rPr>
-                <w:rFonts w:eastAsia="Times New Roman" w:cs="Calibri"/>
-                <w:color w:val="000000"/>
-                <w:lang w:eastAsia="de-DE"/>
-              </w:rPr>
-            </w:pPr>
-          </w:p>
-        </w:tc>
-        <w:tc>
-          <w:tcPr>
-            <w:tcW w:w="1200" w:type="dxa"/>
-            <w:tcBorders>
-              <w:top w:val="single" w:sz="4" w:space="0" w:color="auto"/>
-              <w:left w:val="single" w:sz="4" w:space="0" w:color="auto"/>
-              <w:bottom w:val="single" w:sz="4" w:space="0" w:color="auto"/>
-              <w:right w:val="single" w:sz="4" w:space="0" w:color="auto"/>
-            </w:tcBorders>
-          </w:tcPr>
-          <w:p>
-            <w:pPr>
-              <w:suppressAutoHyphens w:val="0"/>
-              <w:overflowPunct/>
-              <w:spacing w:after="0" w:line="240" w:lineRule="auto"/>
-              <w:rPr>
-                <w:rFonts w:eastAsia="Times New Roman" w:cs="Calibri"/>
-                <w:color w:val="000000"/>
-                <w:lang w:eastAsia="de-DE"/>
-              </w:rPr>
-            </w:pPr>
+            <w:tcW w:w="3762" w:type="dxa"/>
+            <w:shd w:val="clear" w:color="auto" w:fill="auto"/>
+            <w:vAlign w:val="bottom"/>
+          </w:tcPr>
+          <w:p>
+            <w:pPr>
+              <w:suppressAutoHyphens w:val="0"/>
+              <w:overflowPunct/>
+              <w:spacing w:line="240" w:lineRule="auto"/>
+              <w:rPr>
+                <w:rFonts w:eastAsia="Times New Roman" w:cs="Calibri"/>
+                <w:color w:val="000000"/>
+                <w:lang w:eastAsia="de-DE"/>
+              </w:rPr>
+            </w:pPr>
+            <w:r>
+              <w:rPr>
+                <w:rFonts w:cs="Calibri"/>
+                <w:color w:val="000000"/>
+              </w:rPr>
+              <w:t>R1, R3, R26, R29</w:t>
+            </w:r>
+          </w:p>
+        </w:tc>
+        <w:tc>
+          <w:tcPr>
+            <w:tcW w:w="2551" w:type="dxa"/>
+            <w:shd w:val="clear" w:color="auto" w:fill="auto"/>
+            <w:vAlign w:val="bottom"/>
+          </w:tcPr>
+          <w:p>
+            <w:pPr>
+              <w:suppressAutoHyphens w:val="0"/>
+              <w:overflowPunct/>
+              <w:spacing w:line="240" w:lineRule="auto"/>
+              <w:rPr>
+                <w:rFonts w:eastAsia="Times New Roman" w:cs="Calibri"/>
+                <w:color w:val="000000"/>
+                <w:lang w:eastAsia="de-DE"/>
+              </w:rPr>
+            </w:pPr>
+            <w:r>
+              <w:rPr>
+                <w:rFonts w:cs="Calibri"/>
+                <w:color w:val="000000"/>
+              </w:rPr>
+              <w:t>100</w:t>
+            </w:r>
+          </w:p>
+        </w:tc>
+        <w:tc>
+          <w:tcPr>
+            <w:tcW w:w="2552" w:type="dxa"/>
+            <w:shd w:val="clear" w:color="auto" w:fill="auto"/>
+            <w:vAlign w:val="bottom"/>
+          </w:tcPr>
+          <w:p>
+            <w:pPr>
+              <w:suppressAutoHyphens w:val="0"/>
+              <w:overflowPunct/>
+              <w:spacing w:line="240" w:lineRule="auto"/>
+              <w:rPr>
+                <w:rFonts w:eastAsia="Times New Roman" w:cs="Calibri"/>
+                <w:color w:val="000000"/>
+                <w:lang w:eastAsia="de-DE"/>
+              </w:rPr>
+            </w:pPr>
+            <w:r>
+              <w:rPr>
+                <w:rFonts w:cs="Calibri"/>
+                <w:color w:val="000000"/>
+              </w:rPr>
+              <w:t>0204</w:t>
+            </w:r>
           </w:p>
         </w:tc>
       </w:tr>
@@ -8639,12 +9427,6 @@
         <w:tc>
           <w:tcPr>
             <w:tcW w:w="1200" w:type="dxa"/>
-            <w:tcBorders>
-              <w:top w:val="single" w:sz="4" w:space="0" w:color="auto"/>
-              <w:left w:val="single" w:sz="4" w:space="0" w:color="auto"/>
-              <w:bottom w:val="single" w:sz="4" w:space="0" w:color="auto"/>
-              <w:right w:val="single" w:sz="4" w:space="0" w:color="auto"/>
-            </w:tcBorders>
             <w:shd w:val="clear" w:color="auto" w:fill="auto"/>
             <w:noWrap/>
             <w:vAlign w:val="bottom"/>
@@ -8654,7 +9436,7 @@
             <w:pPr>
               <w:suppressAutoHyphens w:val="0"/>
               <w:overflowPunct/>
-              <w:spacing w:after="0" w:line="240" w:lineRule="auto"/>
+              <w:spacing w:line="240" w:lineRule="auto"/>
               <w:rPr>
                 <w:rFonts w:eastAsia="Times New Roman" w:cs="Calibri"/>
                 <w:color w:val="000000"/>
@@ -8673,71 +9455,80 @@
         </w:tc>
         <w:tc>
           <w:tcPr>
-            <w:tcW w:w="1200" w:type="dxa"/>
-            <w:tcBorders>
-              <w:top w:val="single" w:sz="4" w:space="0" w:color="auto"/>
-              <w:left w:val="single" w:sz="4" w:space="0" w:color="auto"/>
-              <w:bottom w:val="single" w:sz="4" w:space="0" w:color="auto"/>
-              <w:right w:val="single" w:sz="4" w:space="0" w:color="auto"/>
-            </w:tcBorders>
-          </w:tcPr>
-          <w:p>
-            <w:pPr>
-              <w:suppressAutoHyphens w:val="0"/>
-              <w:overflowPunct/>
-              <w:spacing w:after="0" w:line="240" w:lineRule="auto"/>
-              <w:rPr>
-                <w:rFonts w:eastAsia="Times New Roman" w:cs="Calibri"/>
-                <w:color w:val="000000"/>
-                <w:lang w:eastAsia="de-DE"/>
-              </w:rPr>
-            </w:pPr>
-          </w:p>
-        </w:tc>
-        <w:tc>
-          <w:tcPr>
-            <w:tcW w:w="1200" w:type="dxa"/>
-            <w:tcBorders>
-              <w:top w:val="single" w:sz="4" w:space="0" w:color="auto"/>
-              <w:left w:val="single" w:sz="4" w:space="0" w:color="auto"/>
-              <w:bottom w:val="single" w:sz="4" w:space="0" w:color="auto"/>
-              <w:right w:val="single" w:sz="4" w:space="0" w:color="auto"/>
-            </w:tcBorders>
-          </w:tcPr>
-          <w:p>
-            <w:pPr>
-              <w:suppressAutoHyphens w:val="0"/>
-              <w:overflowPunct/>
-              <w:spacing w:after="0" w:line="240" w:lineRule="auto"/>
-              <w:rPr>
-                <w:rFonts w:eastAsia="Times New Roman" w:cs="Calibri"/>
-                <w:color w:val="000000"/>
-                <w:lang w:eastAsia="de-DE"/>
-              </w:rPr>
-            </w:pPr>
-          </w:p>
-        </w:tc>
-        <w:tc>
-          <w:tcPr>
-            <w:tcW w:w="1200" w:type="dxa"/>
-            <w:tcBorders>
-              <w:top w:val="single" w:sz="4" w:space="0" w:color="auto"/>
-              <w:left w:val="single" w:sz="4" w:space="0" w:color="auto"/>
-              <w:bottom w:val="single" w:sz="4" w:space="0" w:color="auto"/>
-              <w:right w:val="single" w:sz="4" w:space="0" w:color="auto"/>
-            </w:tcBorders>
-          </w:tcPr>
-          <w:p>
-            <w:pPr>
-              <w:suppressAutoHyphens w:val="0"/>
-              <w:overflowPunct/>
-              <w:spacing w:after="0" w:line="240" w:lineRule="auto"/>
-              <w:rPr>
-                <w:rFonts w:eastAsia="Times New Roman" w:cs="Calibri"/>
-                <w:color w:val="000000"/>
-                <w:lang w:eastAsia="de-DE"/>
-              </w:rPr>
-            </w:pPr>
+            <w:tcW w:w="3762" w:type="dxa"/>
+            <w:shd w:val="clear" w:color="auto" w:fill="auto"/>
+            <w:vAlign w:val="bottom"/>
+          </w:tcPr>
+          <w:p>
+            <w:pPr>
+              <w:suppressAutoHyphens w:val="0"/>
+              <w:overflowPunct/>
+              <w:spacing w:line="240" w:lineRule="auto"/>
+              <w:rPr>
+                <w:rFonts w:eastAsia="Times New Roman" w:cs="Calibri"/>
+                <w:color w:val="000000"/>
+                <w:lang w:eastAsia="de-DE"/>
+              </w:rPr>
+            </w:pPr>
+            <w:r>
+              <w:rPr>
+                <w:rFonts w:cs="Calibri"/>
+                <w:color w:val="000000"/>
+              </w:rPr>
+              <w:t>R2</w:t>
+            </w:r>
+          </w:p>
+        </w:tc>
+        <w:tc>
+          <w:tcPr>
+            <w:tcW w:w="2551" w:type="dxa"/>
+            <w:shd w:val="clear" w:color="auto" w:fill="auto"/>
+            <w:vAlign w:val="bottom"/>
+          </w:tcPr>
+          <w:p>
+            <w:pPr>
+              <w:suppressAutoHyphens w:val="0"/>
+              <w:overflowPunct/>
+              <w:spacing w:line="240" w:lineRule="auto"/>
+              <w:rPr>
+                <w:rFonts w:eastAsia="Times New Roman" w:cs="Calibri"/>
+                <w:color w:val="000000"/>
+                <w:lang w:eastAsia="de-DE"/>
+              </w:rPr>
+            </w:pPr>
+            <w:r>
+              <w:rPr>
+                <w:rFonts w:cs="Calibri"/>
+                <w:color w:val="000000"/>
+              </w:rPr>
+              <w:t>2,2K</w:t>
+            </w:r>
+          </w:p>
+        </w:tc>
+        <w:tc>
+          <w:tcPr>
+            <w:tcW w:w="2552" w:type="dxa"/>
+            <w:shd w:val="clear" w:color="auto" w:fill="auto"/>
+            <w:vAlign w:val="bottom"/>
+          </w:tcPr>
+          <w:p>
+            <w:pPr>
+              <w:suppressAutoHyphens w:val="0"/>
+              <w:overflowPunct/>
+              <w:spacing w:line="240" w:lineRule="auto"/>
+              <w:rPr>
+                <w:rFonts w:eastAsia="Times New Roman" w:cs="Calibri"/>
+                <w:color w:val="000000"/>
+                <w:lang w:eastAsia="de-DE"/>
+              </w:rPr>
+            </w:pPr>
+            <w:r>
+              <w:rPr>
+                <w:rFonts w:cs="Calibri"/>
+                <w:color w:val="000000"/>
+              </w:rPr>
+              <w:t>1206</w:t>
+            </w:r>
           </w:p>
         </w:tc>
       </w:tr>
@@ -8748,12 +9539,6 @@
         <w:tc>
           <w:tcPr>
             <w:tcW w:w="1200" w:type="dxa"/>
-            <w:tcBorders>
-              <w:top w:val="single" w:sz="4" w:space="0" w:color="auto"/>
-              <w:left w:val="single" w:sz="4" w:space="0" w:color="auto"/>
-              <w:bottom w:val="single" w:sz="4" w:space="0" w:color="auto"/>
-              <w:right w:val="single" w:sz="4" w:space="0" w:color="auto"/>
-            </w:tcBorders>
             <w:shd w:val="clear" w:color="auto" w:fill="auto"/>
             <w:noWrap/>
             <w:vAlign w:val="bottom"/>
@@ -8763,7 +9548,7 @@
             <w:pPr>
               <w:suppressAutoHyphens w:val="0"/>
               <w:overflowPunct/>
-              <w:spacing w:after="0" w:line="240" w:lineRule="auto"/>
+              <w:spacing w:line="240" w:lineRule="auto"/>
               <w:rPr>
                 <w:rFonts w:eastAsia="Times New Roman" w:cs="Calibri"/>
                 <w:color w:val="000000"/>
@@ -8782,71 +9567,80 @@
         </w:tc>
         <w:tc>
           <w:tcPr>
-            <w:tcW w:w="1200" w:type="dxa"/>
-            <w:tcBorders>
-              <w:top w:val="single" w:sz="4" w:space="0" w:color="auto"/>
-              <w:left w:val="single" w:sz="4" w:space="0" w:color="auto"/>
-              <w:bottom w:val="single" w:sz="4" w:space="0" w:color="auto"/>
-              <w:right w:val="single" w:sz="4" w:space="0" w:color="auto"/>
-            </w:tcBorders>
-          </w:tcPr>
-          <w:p>
-            <w:pPr>
-              <w:suppressAutoHyphens w:val="0"/>
-              <w:overflowPunct/>
-              <w:spacing w:after="0" w:line="240" w:lineRule="auto"/>
-              <w:rPr>
-                <w:rFonts w:eastAsia="Times New Roman" w:cs="Calibri"/>
-                <w:color w:val="000000"/>
-                <w:lang w:eastAsia="de-DE"/>
-              </w:rPr>
-            </w:pPr>
-          </w:p>
-        </w:tc>
-        <w:tc>
-          <w:tcPr>
-            <w:tcW w:w="1200" w:type="dxa"/>
-            <w:tcBorders>
-              <w:top w:val="single" w:sz="4" w:space="0" w:color="auto"/>
-              <w:left w:val="single" w:sz="4" w:space="0" w:color="auto"/>
-              <w:bottom w:val="single" w:sz="4" w:space="0" w:color="auto"/>
-              <w:right w:val="single" w:sz="4" w:space="0" w:color="auto"/>
-            </w:tcBorders>
-          </w:tcPr>
-          <w:p>
-            <w:pPr>
-              <w:suppressAutoHyphens w:val="0"/>
-              <w:overflowPunct/>
-              <w:spacing w:after="0" w:line="240" w:lineRule="auto"/>
-              <w:rPr>
-                <w:rFonts w:eastAsia="Times New Roman" w:cs="Calibri"/>
-                <w:color w:val="000000"/>
-                <w:lang w:eastAsia="de-DE"/>
-              </w:rPr>
-            </w:pPr>
-          </w:p>
-        </w:tc>
-        <w:tc>
-          <w:tcPr>
-            <w:tcW w:w="1200" w:type="dxa"/>
-            <w:tcBorders>
-              <w:top w:val="single" w:sz="4" w:space="0" w:color="auto"/>
-              <w:left w:val="single" w:sz="4" w:space="0" w:color="auto"/>
-              <w:bottom w:val="single" w:sz="4" w:space="0" w:color="auto"/>
-              <w:right w:val="single" w:sz="4" w:space="0" w:color="auto"/>
-            </w:tcBorders>
-          </w:tcPr>
-          <w:p>
-            <w:pPr>
-              <w:suppressAutoHyphens w:val="0"/>
-              <w:overflowPunct/>
-              <w:spacing w:after="0" w:line="240" w:lineRule="auto"/>
-              <w:rPr>
-                <w:rFonts w:eastAsia="Times New Roman" w:cs="Calibri"/>
-                <w:color w:val="000000"/>
-                <w:lang w:eastAsia="de-DE"/>
-              </w:rPr>
-            </w:pPr>
+            <w:tcW w:w="3762" w:type="dxa"/>
+            <w:shd w:val="clear" w:color="auto" w:fill="auto"/>
+            <w:vAlign w:val="bottom"/>
+          </w:tcPr>
+          <w:p>
+            <w:pPr>
+              <w:suppressAutoHyphens w:val="0"/>
+              <w:overflowPunct/>
+              <w:spacing w:line="240" w:lineRule="auto"/>
+              <w:rPr>
+                <w:rFonts w:eastAsia="Times New Roman" w:cs="Calibri"/>
+                <w:color w:val="000000"/>
+                <w:lang w:eastAsia="de-DE"/>
+              </w:rPr>
+            </w:pPr>
+            <w:r>
+              <w:rPr>
+                <w:rFonts w:cs="Calibri"/>
+                <w:color w:val="000000"/>
+              </w:rPr>
+              <w:t>R5</w:t>
+            </w:r>
+          </w:p>
+        </w:tc>
+        <w:tc>
+          <w:tcPr>
+            <w:tcW w:w="2551" w:type="dxa"/>
+            <w:shd w:val="clear" w:color="auto" w:fill="auto"/>
+            <w:vAlign w:val="bottom"/>
+          </w:tcPr>
+          <w:p>
+            <w:pPr>
+              <w:suppressAutoHyphens w:val="0"/>
+              <w:overflowPunct/>
+              <w:spacing w:line="240" w:lineRule="auto"/>
+              <w:rPr>
+                <w:rFonts w:eastAsia="Times New Roman" w:cs="Calibri"/>
+                <w:color w:val="000000"/>
+                <w:lang w:eastAsia="de-DE"/>
+              </w:rPr>
+            </w:pPr>
+            <w:r>
+              <w:rPr>
+                <w:rFonts w:cs="Calibri"/>
+                <w:color w:val="000000"/>
+              </w:rPr>
+              <w:t>39</w:t>
+            </w:r>
+          </w:p>
+        </w:tc>
+        <w:tc>
+          <w:tcPr>
+            <w:tcW w:w="2552" w:type="dxa"/>
+            <w:shd w:val="clear" w:color="auto" w:fill="auto"/>
+            <w:vAlign w:val="bottom"/>
+          </w:tcPr>
+          <w:p>
+            <w:pPr>
+              <w:suppressAutoHyphens w:val="0"/>
+              <w:overflowPunct/>
+              <w:spacing w:line="240" w:lineRule="auto"/>
+              <w:rPr>
+                <w:rFonts w:eastAsia="Times New Roman" w:cs="Calibri"/>
+                <w:color w:val="000000"/>
+                <w:lang w:eastAsia="de-DE"/>
+              </w:rPr>
+            </w:pPr>
+            <w:r>
+              <w:rPr>
+                <w:rFonts w:cs="Calibri"/>
+                <w:color w:val="000000"/>
+              </w:rPr>
+              <w:t>1206</w:t>
+            </w:r>
           </w:p>
         </w:tc>
       </w:tr>
@@ -8857,12 +9651,6 @@
         <w:tc>
           <w:tcPr>
             <w:tcW w:w="1200" w:type="dxa"/>
-            <w:tcBorders>
-              <w:top w:val="single" w:sz="4" w:space="0" w:color="auto"/>
-              <w:left w:val="single" w:sz="4" w:space="0" w:color="auto"/>
-              <w:bottom w:val="single" w:sz="4" w:space="0" w:color="auto"/>
-              <w:right w:val="single" w:sz="4" w:space="0" w:color="auto"/>
-            </w:tcBorders>
             <w:shd w:val="clear" w:color="auto" w:fill="auto"/>
             <w:noWrap/>
             <w:vAlign w:val="bottom"/>
@@ -8872,7 +9660,7 @@
             <w:pPr>
               <w:suppressAutoHyphens w:val="0"/>
               <w:overflowPunct/>
-              <w:spacing w:after="0" w:line="240" w:lineRule="auto"/>
+              <w:spacing w:line="240" w:lineRule="auto"/>
               <w:rPr>
                 <w:rFonts w:eastAsia="Times New Roman" w:cs="Calibri"/>
                 <w:color w:val="000000"/>
@@ -8891,71 +9679,80 @@
         </w:tc>
         <w:tc>
           <w:tcPr>
-            <w:tcW w:w="1200" w:type="dxa"/>
-            <w:tcBorders>
-              <w:top w:val="single" w:sz="4" w:space="0" w:color="auto"/>
-              <w:left w:val="single" w:sz="4" w:space="0" w:color="auto"/>
-              <w:bottom w:val="single" w:sz="4" w:space="0" w:color="auto"/>
-              <w:right w:val="single" w:sz="4" w:space="0" w:color="auto"/>
-            </w:tcBorders>
-          </w:tcPr>
-          <w:p>
-            <w:pPr>
-              <w:suppressAutoHyphens w:val="0"/>
-              <w:overflowPunct/>
-              <w:spacing w:after="0" w:line="240" w:lineRule="auto"/>
-              <w:rPr>
-                <w:rFonts w:eastAsia="Times New Roman" w:cs="Calibri"/>
-                <w:color w:val="000000"/>
-                <w:lang w:eastAsia="de-DE"/>
-              </w:rPr>
-            </w:pPr>
-          </w:p>
-        </w:tc>
-        <w:tc>
-          <w:tcPr>
-            <w:tcW w:w="1200" w:type="dxa"/>
-            <w:tcBorders>
-              <w:top w:val="single" w:sz="4" w:space="0" w:color="auto"/>
-              <w:left w:val="single" w:sz="4" w:space="0" w:color="auto"/>
-              <w:bottom w:val="single" w:sz="4" w:space="0" w:color="auto"/>
-              <w:right w:val="single" w:sz="4" w:space="0" w:color="auto"/>
-            </w:tcBorders>
-          </w:tcPr>
-          <w:p>
-            <w:pPr>
-              <w:suppressAutoHyphens w:val="0"/>
-              <w:overflowPunct/>
-              <w:spacing w:after="0" w:line="240" w:lineRule="auto"/>
-              <w:rPr>
-                <w:rFonts w:eastAsia="Times New Roman" w:cs="Calibri"/>
-                <w:color w:val="000000"/>
-                <w:lang w:eastAsia="de-DE"/>
-              </w:rPr>
-            </w:pPr>
-          </w:p>
-        </w:tc>
-        <w:tc>
-          <w:tcPr>
-            <w:tcW w:w="1200" w:type="dxa"/>
-            <w:tcBorders>
-              <w:top w:val="single" w:sz="4" w:space="0" w:color="auto"/>
-              <w:left w:val="single" w:sz="4" w:space="0" w:color="auto"/>
-              <w:bottom w:val="single" w:sz="4" w:space="0" w:color="auto"/>
-              <w:right w:val="single" w:sz="4" w:space="0" w:color="auto"/>
-            </w:tcBorders>
-          </w:tcPr>
-          <w:p>
-            <w:pPr>
-              <w:suppressAutoHyphens w:val="0"/>
-              <w:overflowPunct/>
-              <w:spacing w:after="0" w:line="240" w:lineRule="auto"/>
-              <w:rPr>
-                <w:rFonts w:eastAsia="Times New Roman" w:cs="Calibri"/>
-                <w:color w:val="000000"/>
-                <w:lang w:eastAsia="de-DE"/>
-              </w:rPr>
-            </w:pPr>
+            <w:tcW w:w="3762" w:type="dxa"/>
+            <w:shd w:val="clear" w:color="auto" w:fill="auto"/>
+            <w:vAlign w:val="bottom"/>
+          </w:tcPr>
+          <w:p>
+            <w:pPr>
+              <w:suppressAutoHyphens w:val="0"/>
+              <w:overflowPunct/>
+              <w:spacing w:line="240" w:lineRule="auto"/>
+              <w:rPr>
+                <w:rFonts w:eastAsia="Times New Roman" w:cs="Calibri"/>
+                <w:color w:val="000000"/>
+                <w:lang w:eastAsia="de-DE"/>
+              </w:rPr>
+            </w:pPr>
+            <w:r>
+              <w:rPr>
+                <w:rFonts w:cs="Calibri"/>
+                <w:color w:val="000000"/>
+              </w:rPr>
+              <w:t>R6, R7</w:t>
+            </w:r>
+          </w:p>
+        </w:tc>
+        <w:tc>
+          <w:tcPr>
+            <w:tcW w:w="2551" w:type="dxa"/>
+            <w:shd w:val="clear" w:color="auto" w:fill="auto"/>
+            <w:vAlign w:val="bottom"/>
+          </w:tcPr>
+          <w:p>
+            <w:pPr>
+              <w:suppressAutoHyphens w:val="0"/>
+              <w:overflowPunct/>
+              <w:spacing w:line="240" w:lineRule="auto"/>
+              <w:rPr>
+                <w:rFonts w:eastAsia="Times New Roman" w:cs="Calibri"/>
+                <w:color w:val="000000"/>
+                <w:lang w:eastAsia="de-DE"/>
+              </w:rPr>
+            </w:pPr>
+            <w:r>
+              <w:rPr>
+                <w:rFonts w:cs="Calibri"/>
+                <w:color w:val="000000"/>
+              </w:rPr>
+              <w:t>150</w:t>
+            </w:r>
+          </w:p>
+        </w:tc>
+        <w:tc>
+          <w:tcPr>
+            <w:tcW w:w="2552" w:type="dxa"/>
+            <w:shd w:val="clear" w:color="auto" w:fill="auto"/>
+            <w:vAlign w:val="bottom"/>
+          </w:tcPr>
+          <w:p>
+            <w:pPr>
+              <w:suppressAutoHyphens w:val="0"/>
+              <w:overflowPunct/>
+              <w:spacing w:line="240" w:lineRule="auto"/>
+              <w:rPr>
+                <w:rFonts w:eastAsia="Times New Roman" w:cs="Calibri"/>
+                <w:color w:val="000000"/>
+                <w:lang w:eastAsia="de-DE"/>
+              </w:rPr>
+            </w:pPr>
+            <w:r>
+              <w:rPr>
+                <w:rFonts w:cs="Calibri"/>
+                <w:color w:val="000000"/>
+              </w:rPr>
+              <w:t>1206</w:t>
+            </w:r>
           </w:p>
         </w:tc>
       </w:tr>
@@ -8966,12 +9763,6 @@
         <w:tc>
           <w:tcPr>
             <w:tcW w:w="1200" w:type="dxa"/>
-            <w:tcBorders>
-              <w:top w:val="single" w:sz="4" w:space="0" w:color="auto"/>
-              <w:left w:val="single" w:sz="4" w:space="0" w:color="auto"/>
-              <w:bottom w:val="single" w:sz="4" w:space="0" w:color="auto"/>
-              <w:right w:val="single" w:sz="4" w:space="0" w:color="auto"/>
-            </w:tcBorders>
             <w:shd w:val="clear" w:color="auto" w:fill="auto"/>
             <w:noWrap/>
             <w:vAlign w:val="bottom"/>
@@ -8981,7 +9772,7 @@
             <w:pPr>
               <w:suppressAutoHyphens w:val="0"/>
               <w:overflowPunct/>
-              <w:spacing w:after="0" w:line="240" w:lineRule="auto"/>
+              <w:spacing w:line="240" w:lineRule="auto"/>
               <w:rPr>
                 <w:rFonts w:eastAsia="Times New Roman" w:cs="Calibri"/>
                 <w:color w:val="000000"/>
@@ -9000,71 +9791,80 @@
         </w:tc>
         <w:tc>
           <w:tcPr>
-            <w:tcW w:w="1200" w:type="dxa"/>
-            <w:tcBorders>
-              <w:top w:val="single" w:sz="4" w:space="0" w:color="auto"/>
-              <w:left w:val="single" w:sz="4" w:space="0" w:color="auto"/>
-              <w:bottom w:val="single" w:sz="4" w:space="0" w:color="auto"/>
-              <w:right w:val="single" w:sz="4" w:space="0" w:color="auto"/>
-            </w:tcBorders>
-          </w:tcPr>
-          <w:p>
-            <w:pPr>
-              <w:suppressAutoHyphens w:val="0"/>
-              <w:overflowPunct/>
-              <w:spacing w:after="0" w:line="240" w:lineRule="auto"/>
-              <w:rPr>
-                <w:rFonts w:eastAsia="Times New Roman" w:cs="Calibri"/>
-                <w:color w:val="000000"/>
-                <w:lang w:eastAsia="de-DE"/>
-              </w:rPr>
-            </w:pPr>
-          </w:p>
-        </w:tc>
-        <w:tc>
-          <w:tcPr>
-            <w:tcW w:w="1200" w:type="dxa"/>
-            <w:tcBorders>
-              <w:top w:val="single" w:sz="4" w:space="0" w:color="auto"/>
-              <w:left w:val="single" w:sz="4" w:space="0" w:color="auto"/>
-              <w:bottom w:val="single" w:sz="4" w:space="0" w:color="auto"/>
-              <w:right w:val="single" w:sz="4" w:space="0" w:color="auto"/>
-            </w:tcBorders>
-          </w:tcPr>
-          <w:p>
-            <w:pPr>
-              <w:suppressAutoHyphens w:val="0"/>
-              <w:overflowPunct/>
-              <w:spacing w:after="0" w:line="240" w:lineRule="auto"/>
-              <w:rPr>
-                <w:rFonts w:eastAsia="Times New Roman" w:cs="Calibri"/>
-                <w:color w:val="000000"/>
-                <w:lang w:eastAsia="de-DE"/>
-              </w:rPr>
-            </w:pPr>
-          </w:p>
-        </w:tc>
-        <w:tc>
-          <w:tcPr>
-            <w:tcW w:w="1200" w:type="dxa"/>
-            <w:tcBorders>
-              <w:top w:val="single" w:sz="4" w:space="0" w:color="auto"/>
-              <w:left w:val="single" w:sz="4" w:space="0" w:color="auto"/>
-              <w:bottom w:val="single" w:sz="4" w:space="0" w:color="auto"/>
-              <w:right w:val="single" w:sz="4" w:space="0" w:color="auto"/>
-            </w:tcBorders>
-          </w:tcPr>
-          <w:p>
-            <w:pPr>
-              <w:suppressAutoHyphens w:val="0"/>
-              <w:overflowPunct/>
-              <w:spacing w:after="0" w:line="240" w:lineRule="auto"/>
-              <w:rPr>
-                <w:rFonts w:eastAsia="Times New Roman" w:cs="Calibri"/>
-                <w:color w:val="000000"/>
-                <w:lang w:eastAsia="de-DE"/>
-              </w:rPr>
-            </w:pPr>
+            <w:tcW w:w="3762" w:type="dxa"/>
+            <w:shd w:val="clear" w:color="auto" w:fill="auto"/>
+            <w:vAlign w:val="bottom"/>
+          </w:tcPr>
+          <w:p>
+            <w:pPr>
+              <w:suppressAutoHyphens w:val="0"/>
+              <w:overflowPunct/>
+              <w:spacing w:line="240" w:lineRule="auto"/>
+              <w:rPr>
+                <w:rFonts w:eastAsia="Times New Roman" w:cs="Calibri"/>
+                <w:color w:val="000000"/>
+                <w:lang w:eastAsia="de-DE"/>
+              </w:rPr>
+            </w:pPr>
+            <w:r>
+              <w:rPr>
+                <w:rFonts w:cs="Calibri"/>
+                <w:color w:val="000000"/>
+              </w:rPr>
+              <w:t>R11</w:t>
+            </w:r>
+          </w:p>
+        </w:tc>
+        <w:tc>
+          <w:tcPr>
+            <w:tcW w:w="2551" w:type="dxa"/>
+            <w:shd w:val="clear" w:color="auto" w:fill="auto"/>
+            <w:vAlign w:val="bottom"/>
+          </w:tcPr>
+          <w:p>
+            <w:pPr>
+              <w:suppressAutoHyphens w:val="0"/>
+              <w:overflowPunct/>
+              <w:spacing w:line="240" w:lineRule="auto"/>
+              <w:rPr>
+                <w:rFonts w:eastAsia="Times New Roman" w:cs="Calibri"/>
+                <w:color w:val="000000"/>
+                <w:lang w:eastAsia="de-DE"/>
+              </w:rPr>
+            </w:pPr>
+            <w:r>
+              <w:rPr>
+                <w:rFonts w:cs="Calibri"/>
+                <w:color w:val="000000"/>
+              </w:rPr>
+              <w:t>560</w:t>
+            </w:r>
+          </w:p>
+        </w:tc>
+        <w:tc>
+          <w:tcPr>
+            <w:tcW w:w="2552" w:type="dxa"/>
+            <w:shd w:val="clear" w:color="auto" w:fill="auto"/>
+            <w:vAlign w:val="bottom"/>
+          </w:tcPr>
+          <w:p>
+            <w:pPr>
+              <w:suppressAutoHyphens w:val="0"/>
+              <w:overflowPunct/>
+              <w:spacing w:line="240" w:lineRule="auto"/>
+              <w:rPr>
+                <w:rFonts w:eastAsia="Times New Roman" w:cs="Calibri"/>
+                <w:color w:val="000000"/>
+                <w:lang w:eastAsia="de-DE"/>
+              </w:rPr>
+            </w:pPr>
+            <w:r>
+              <w:rPr>
+                <w:rFonts w:cs="Calibri"/>
+                <w:color w:val="000000"/>
+              </w:rPr>
+              <w:t>1206</w:t>
+            </w:r>
           </w:p>
         </w:tc>
       </w:tr>
@@ -9075,12 +9875,6 @@
         <w:tc>
           <w:tcPr>
             <w:tcW w:w="1200" w:type="dxa"/>
-            <w:tcBorders>
-              <w:top w:val="single" w:sz="4" w:space="0" w:color="auto"/>
-              <w:left w:val="single" w:sz="4" w:space="0" w:color="auto"/>
-              <w:bottom w:val="single" w:sz="4" w:space="0" w:color="auto"/>
-              <w:right w:val="single" w:sz="4" w:space="0" w:color="auto"/>
-            </w:tcBorders>
             <w:shd w:val="clear" w:color="auto" w:fill="auto"/>
             <w:noWrap/>
             <w:vAlign w:val="bottom"/>
@@ -9090,7 +9884,7 @@
             <w:pPr>
               <w:suppressAutoHyphens w:val="0"/>
               <w:overflowPunct/>
-              <w:spacing w:after="0" w:line="240" w:lineRule="auto"/>
+              <w:spacing w:line="240" w:lineRule="auto"/>
               <w:rPr>
                 <w:rFonts w:eastAsia="Times New Roman" w:cs="Calibri"/>
                 <w:color w:val="000000"/>
@@ -9109,71 +9903,80 @@
         </w:tc>
         <w:tc>
           <w:tcPr>
-            <w:tcW w:w="1200" w:type="dxa"/>
-            <w:tcBorders>
-              <w:top w:val="single" w:sz="4" w:space="0" w:color="auto"/>
-              <w:left w:val="single" w:sz="4" w:space="0" w:color="auto"/>
-              <w:bottom w:val="single" w:sz="4" w:space="0" w:color="auto"/>
-              <w:right w:val="single" w:sz="4" w:space="0" w:color="auto"/>
-            </w:tcBorders>
-          </w:tcPr>
-          <w:p>
-            <w:pPr>
-              <w:suppressAutoHyphens w:val="0"/>
-              <w:overflowPunct/>
-              <w:spacing w:after="0" w:line="240" w:lineRule="auto"/>
-              <w:rPr>
-                <w:rFonts w:eastAsia="Times New Roman" w:cs="Calibri"/>
-                <w:color w:val="000000"/>
-                <w:lang w:eastAsia="de-DE"/>
-              </w:rPr>
-            </w:pPr>
-          </w:p>
-        </w:tc>
-        <w:tc>
-          <w:tcPr>
-            <w:tcW w:w="1200" w:type="dxa"/>
-            <w:tcBorders>
-              <w:top w:val="single" w:sz="4" w:space="0" w:color="auto"/>
-              <w:left w:val="single" w:sz="4" w:space="0" w:color="auto"/>
-              <w:bottom w:val="single" w:sz="4" w:space="0" w:color="auto"/>
-              <w:right w:val="single" w:sz="4" w:space="0" w:color="auto"/>
-            </w:tcBorders>
-          </w:tcPr>
-          <w:p>
-            <w:pPr>
-              <w:suppressAutoHyphens w:val="0"/>
-              <w:overflowPunct/>
-              <w:spacing w:after="0" w:line="240" w:lineRule="auto"/>
-              <w:rPr>
-                <w:rFonts w:eastAsia="Times New Roman" w:cs="Calibri"/>
-                <w:color w:val="000000"/>
-                <w:lang w:eastAsia="de-DE"/>
-              </w:rPr>
-            </w:pPr>
-          </w:p>
-        </w:tc>
-        <w:tc>
-          <w:tcPr>
-            <w:tcW w:w="1200" w:type="dxa"/>
-            <w:tcBorders>
-              <w:top w:val="single" w:sz="4" w:space="0" w:color="auto"/>
-              <w:left w:val="single" w:sz="4" w:space="0" w:color="auto"/>
-              <w:bottom w:val="single" w:sz="4" w:space="0" w:color="auto"/>
-              <w:right w:val="single" w:sz="4" w:space="0" w:color="auto"/>
-            </w:tcBorders>
-          </w:tcPr>
-          <w:p>
-            <w:pPr>
-              <w:suppressAutoHyphens w:val="0"/>
-              <w:overflowPunct/>
-              <w:spacing w:after="0" w:line="240" w:lineRule="auto"/>
-              <w:rPr>
-                <w:rFonts w:eastAsia="Times New Roman" w:cs="Calibri"/>
-                <w:color w:val="000000"/>
-                <w:lang w:eastAsia="de-DE"/>
-              </w:rPr>
-            </w:pPr>
+            <w:tcW w:w="3762" w:type="dxa"/>
+            <w:shd w:val="clear" w:color="auto" w:fill="auto"/>
+            <w:vAlign w:val="bottom"/>
+          </w:tcPr>
+          <w:p>
+            <w:pPr>
+              <w:suppressAutoHyphens w:val="0"/>
+              <w:overflowPunct/>
+              <w:spacing w:line="240" w:lineRule="auto"/>
+              <w:rPr>
+                <w:rFonts w:eastAsia="Times New Roman" w:cs="Calibri"/>
+                <w:color w:val="000000"/>
+                <w:lang w:eastAsia="de-DE"/>
+              </w:rPr>
+            </w:pPr>
+            <w:r>
+              <w:rPr>
+                <w:rFonts w:cs="Calibri"/>
+                <w:color w:val="000000"/>
+              </w:rPr>
+              <w:t>R12</w:t>
+            </w:r>
+          </w:p>
+        </w:tc>
+        <w:tc>
+          <w:tcPr>
+            <w:tcW w:w="2551" w:type="dxa"/>
+            <w:shd w:val="clear" w:color="auto" w:fill="auto"/>
+            <w:vAlign w:val="bottom"/>
+          </w:tcPr>
+          <w:p>
+            <w:pPr>
+              <w:suppressAutoHyphens w:val="0"/>
+              <w:overflowPunct/>
+              <w:spacing w:line="240" w:lineRule="auto"/>
+              <w:rPr>
+                <w:rFonts w:eastAsia="Times New Roman" w:cs="Calibri"/>
+                <w:color w:val="000000"/>
+                <w:lang w:eastAsia="de-DE"/>
+              </w:rPr>
+            </w:pPr>
+            <w:r>
+              <w:rPr>
+                <w:rFonts w:cs="Calibri"/>
+                <w:color w:val="000000"/>
+              </w:rPr>
+              <w:t>680</w:t>
+            </w:r>
+          </w:p>
+        </w:tc>
+        <w:tc>
+          <w:tcPr>
+            <w:tcW w:w="2552" w:type="dxa"/>
+            <w:shd w:val="clear" w:color="auto" w:fill="auto"/>
+            <w:vAlign w:val="bottom"/>
+          </w:tcPr>
+          <w:p>
+            <w:pPr>
+              <w:suppressAutoHyphens w:val="0"/>
+              <w:overflowPunct/>
+              <w:spacing w:line="240" w:lineRule="auto"/>
+              <w:rPr>
+                <w:rFonts w:eastAsia="Times New Roman" w:cs="Calibri"/>
+                <w:color w:val="000000"/>
+                <w:lang w:eastAsia="de-DE"/>
+              </w:rPr>
+            </w:pPr>
+            <w:r>
+              <w:rPr>
+                <w:rFonts w:cs="Calibri"/>
+                <w:color w:val="000000"/>
+              </w:rPr>
+              <w:t>1206</w:t>
+            </w:r>
           </w:p>
         </w:tc>
       </w:tr>
@@ -9184,12 +9987,6 @@
         <w:tc>
           <w:tcPr>
             <w:tcW w:w="1200" w:type="dxa"/>
-            <w:tcBorders>
-              <w:top w:val="single" w:sz="4" w:space="0" w:color="auto"/>
-              <w:left w:val="single" w:sz="4" w:space="0" w:color="auto"/>
-              <w:bottom w:val="single" w:sz="4" w:space="0" w:color="auto"/>
-              <w:right w:val="single" w:sz="4" w:space="0" w:color="auto"/>
-            </w:tcBorders>
             <w:shd w:val="clear" w:color="auto" w:fill="auto"/>
             <w:noWrap/>
             <w:vAlign w:val="bottom"/>
@@ -9199,7 +9996,7 @@
             <w:pPr>
               <w:suppressAutoHyphens w:val="0"/>
               <w:overflowPunct/>
-              <w:spacing w:after="0" w:line="240" w:lineRule="auto"/>
+              <w:spacing w:line="240" w:lineRule="auto"/>
               <w:rPr>
                 <w:rFonts w:eastAsia="Times New Roman" w:cs="Calibri"/>
                 <w:color w:val="000000"/>
@@ -9218,71 +10015,80 @@
         </w:tc>
         <w:tc>
           <w:tcPr>
-            <w:tcW w:w="1200" w:type="dxa"/>
-            <w:tcBorders>
-              <w:top w:val="single" w:sz="4" w:space="0" w:color="auto"/>
-              <w:left w:val="single" w:sz="4" w:space="0" w:color="auto"/>
-              <w:bottom w:val="single" w:sz="4" w:space="0" w:color="auto"/>
-              <w:right w:val="single" w:sz="4" w:space="0" w:color="auto"/>
-            </w:tcBorders>
-          </w:tcPr>
-          <w:p>
-            <w:pPr>
-              <w:suppressAutoHyphens w:val="0"/>
-              <w:overflowPunct/>
-              <w:spacing w:after="0" w:line="240" w:lineRule="auto"/>
-              <w:rPr>
-                <w:rFonts w:eastAsia="Times New Roman" w:cs="Calibri"/>
-                <w:color w:val="000000"/>
-                <w:lang w:eastAsia="de-DE"/>
-              </w:rPr>
-            </w:pPr>
-          </w:p>
-        </w:tc>
-        <w:tc>
-          <w:tcPr>
-            <w:tcW w:w="1200" w:type="dxa"/>
-            <w:tcBorders>
-              <w:top w:val="single" w:sz="4" w:space="0" w:color="auto"/>
-              <w:left w:val="single" w:sz="4" w:space="0" w:color="auto"/>
-              <w:bottom w:val="single" w:sz="4" w:space="0" w:color="auto"/>
-              <w:right w:val="single" w:sz="4" w:space="0" w:color="auto"/>
-            </w:tcBorders>
-          </w:tcPr>
-          <w:p>
-            <w:pPr>
-              <w:suppressAutoHyphens w:val="0"/>
-              <w:overflowPunct/>
-              <w:spacing w:after="0" w:line="240" w:lineRule="auto"/>
-              <w:rPr>
-                <w:rFonts w:eastAsia="Times New Roman" w:cs="Calibri"/>
-                <w:color w:val="000000"/>
-                <w:lang w:eastAsia="de-DE"/>
-              </w:rPr>
-            </w:pPr>
-          </w:p>
-        </w:tc>
-        <w:tc>
-          <w:tcPr>
-            <w:tcW w:w="1200" w:type="dxa"/>
-            <w:tcBorders>
-              <w:top w:val="single" w:sz="4" w:space="0" w:color="auto"/>
-              <w:left w:val="single" w:sz="4" w:space="0" w:color="auto"/>
-              <w:bottom w:val="single" w:sz="4" w:space="0" w:color="auto"/>
-              <w:right w:val="single" w:sz="4" w:space="0" w:color="auto"/>
-            </w:tcBorders>
-          </w:tcPr>
-          <w:p>
-            <w:pPr>
-              <w:suppressAutoHyphens w:val="0"/>
-              <w:overflowPunct/>
-              <w:spacing w:after="0" w:line="240" w:lineRule="auto"/>
-              <w:rPr>
-                <w:rFonts w:eastAsia="Times New Roman" w:cs="Calibri"/>
-                <w:color w:val="000000"/>
-                <w:lang w:eastAsia="de-DE"/>
-              </w:rPr>
-            </w:pPr>
+            <w:tcW w:w="3762" w:type="dxa"/>
+            <w:shd w:val="clear" w:color="auto" w:fill="auto"/>
+            <w:vAlign w:val="bottom"/>
+          </w:tcPr>
+          <w:p>
+            <w:pPr>
+              <w:suppressAutoHyphens w:val="0"/>
+              <w:overflowPunct/>
+              <w:spacing w:line="240" w:lineRule="auto"/>
+              <w:rPr>
+                <w:rFonts w:eastAsia="Times New Roman" w:cs="Calibri"/>
+                <w:color w:val="000000"/>
+                <w:lang w:eastAsia="de-DE"/>
+              </w:rPr>
+            </w:pPr>
+            <w:r>
+              <w:rPr>
+                <w:rFonts w:cs="Calibri"/>
+                <w:color w:val="000000"/>
+              </w:rPr>
+              <w:t>R13</w:t>
+            </w:r>
+          </w:p>
+        </w:tc>
+        <w:tc>
+          <w:tcPr>
+            <w:tcW w:w="2551" w:type="dxa"/>
+            <w:shd w:val="clear" w:color="auto" w:fill="auto"/>
+            <w:vAlign w:val="bottom"/>
+          </w:tcPr>
+          <w:p>
+            <w:pPr>
+              <w:suppressAutoHyphens w:val="0"/>
+              <w:overflowPunct/>
+              <w:spacing w:line="240" w:lineRule="auto"/>
+              <w:rPr>
+                <w:rFonts w:eastAsia="Times New Roman" w:cs="Calibri"/>
+                <w:color w:val="000000"/>
+                <w:lang w:eastAsia="de-DE"/>
+              </w:rPr>
+            </w:pPr>
+            <w:r>
+              <w:rPr>
+                <w:rFonts w:cs="Calibri"/>
+                <w:color w:val="000000"/>
+              </w:rPr>
+              <w:t>6R8</w:t>
+            </w:r>
+          </w:p>
+        </w:tc>
+        <w:tc>
+          <w:tcPr>
+            <w:tcW w:w="2552" w:type="dxa"/>
+            <w:shd w:val="clear" w:color="auto" w:fill="auto"/>
+            <w:vAlign w:val="bottom"/>
+          </w:tcPr>
+          <w:p>
+            <w:pPr>
+              <w:suppressAutoHyphens w:val="0"/>
+              <w:overflowPunct/>
+              <w:spacing w:line="240" w:lineRule="auto"/>
+              <w:rPr>
+                <w:rFonts w:eastAsia="Times New Roman" w:cs="Calibri"/>
+                <w:color w:val="000000"/>
+                <w:lang w:eastAsia="de-DE"/>
+              </w:rPr>
+            </w:pPr>
+            <w:r>
+              <w:rPr>
+                <w:rFonts w:cs="Calibri"/>
+                <w:color w:val="000000"/>
+              </w:rPr>
+              <w:t>1206</w:t>
+            </w:r>
           </w:p>
         </w:tc>
       </w:tr>
@@ -9293,12 +10099,6 @@
         <w:tc>
           <w:tcPr>
             <w:tcW w:w="1200" w:type="dxa"/>
-            <w:tcBorders>
-              <w:top w:val="single" w:sz="4" w:space="0" w:color="auto"/>
-              <w:left w:val="single" w:sz="4" w:space="0" w:color="auto"/>
-              <w:bottom w:val="single" w:sz="4" w:space="0" w:color="auto"/>
-              <w:right w:val="single" w:sz="4" w:space="0" w:color="auto"/>
-            </w:tcBorders>
             <w:shd w:val="clear" w:color="auto" w:fill="auto"/>
             <w:noWrap/>
             <w:vAlign w:val="bottom"/>
@@ -9308,7 +10108,7 @@
             <w:pPr>
               <w:suppressAutoHyphens w:val="0"/>
               <w:overflowPunct/>
-              <w:spacing w:after="0" w:line="240" w:lineRule="auto"/>
+              <w:spacing w:line="240" w:lineRule="auto"/>
               <w:rPr>
                 <w:rFonts w:eastAsia="Times New Roman" w:cs="Calibri"/>
                 <w:color w:val="000000"/>
@@ -9327,71 +10127,80 @@
         </w:tc>
         <w:tc>
           <w:tcPr>
-            <w:tcW w:w="1200" w:type="dxa"/>
-            <w:tcBorders>
-              <w:top w:val="single" w:sz="4" w:space="0" w:color="auto"/>
-              <w:left w:val="single" w:sz="4" w:space="0" w:color="auto"/>
-              <w:bottom w:val="single" w:sz="4" w:space="0" w:color="auto"/>
-              <w:right w:val="single" w:sz="4" w:space="0" w:color="auto"/>
-            </w:tcBorders>
-          </w:tcPr>
-          <w:p>
-            <w:pPr>
-              <w:suppressAutoHyphens w:val="0"/>
-              <w:overflowPunct/>
-              <w:spacing w:after="0" w:line="240" w:lineRule="auto"/>
-              <w:rPr>
-                <w:rFonts w:eastAsia="Times New Roman" w:cs="Calibri"/>
-                <w:color w:val="000000"/>
-                <w:lang w:eastAsia="de-DE"/>
-              </w:rPr>
-            </w:pPr>
-          </w:p>
-        </w:tc>
-        <w:tc>
-          <w:tcPr>
-            <w:tcW w:w="1200" w:type="dxa"/>
-            <w:tcBorders>
-              <w:top w:val="single" w:sz="4" w:space="0" w:color="auto"/>
-              <w:left w:val="single" w:sz="4" w:space="0" w:color="auto"/>
-              <w:bottom w:val="single" w:sz="4" w:space="0" w:color="auto"/>
-              <w:right w:val="single" w:sz="4" w:space="0" w:color="auto"/>
-            </w:tcBorders>
-          </w:tcPr>
-          <w:p>
-            <w:pPr>
-              <w:suppressAutoHyphens w:val="0"/>
-              <w:overflowPunct/>
-              <w:spacing w:after="0" w:line="240" w:lineRule="auto"/>
-              <w:rPr>
-                <w:rFonts w:eastAsia="Times New Roman" w:cs="Calibri"/>
-                <w:color w:val="000000"/>
-                <w:lang w:eastAsia="de-DE"/>
-              </w:rPr>
-            </w:pPr>
-          </w:p>
-        </w:tc>
-        <w:tc>
-          <w:tcPr>
-            <w:tcW w:w="1200" w:type="dxa"/>
-            <w:tcBorders>
-              <w:top w:val="single" w:sz="4" w:space="0" w:color="auto"/>
-              <w:left w:val="single" w:sz="4" w:space="0" w:color="auto"/>
-              <w:bottom w:val="single" w:sz="4" w:space="0" w:color="auto"/>
-              <w:right w:val="single" w:sz="4" w:space="0" w:color="auto"/>
-            </w:tcBorders>
-          </w:tcPr>
-          <w:p>
-            <w:pPr>
-              <w:suppressAutoHyphens w:val="0"/>
-              <w:overflowPunct/>
-              <w:spacing w:after="0" w:line="240" w:lineRule="auto"/>
-              <w:rPr>
-                <w:rFonts w:eastAsia="Times New Roman" w:cs="Calibri"/>
-                <w:color w:val="000000"/>
-                <w:lang w:eastAsia="de-DE"/>
-              </w:rPr>
-            </w:pPr>
+            <w:tcW w:w="3762" w:type="dxa"/>
+            <w:shd w:val="clear" w:color="auto" w:fill="auto"/>
+            <w:vAlign w:val="bottom"/>
+          </w:tcPr>
+          <w:p>
+            <w:pPr>
+              <w:suppressAutoHyphens w:val="0"/>
+              <w:overflowPunct/>
+              <w:spacing w:line="240" w:lineRule="auto"/>
+              <w:rPr>
+                <w:rFonts w:eastAsia="Times New Roman" w:cs="Calibri"/>
+                <w:color w:val="000000"/>
+                <w:lang w:eastAsia="de-DE"/>
+              </w:rPr>
+            </w:pPr>
+            <w:r>
+              <w:rPr>
+                <w:rFonts w:cs="Calibri"/>
+                <w:color w:val="000000"/>
+              </w:rPr>
+              <w:t>R14</w:t>
+            </w:r>
+          </w:p>
+        </w:tc>
+        <w:tc>
+          <w:tcPr>
+            <w:tcW w:w="2551" w:type="dxa"/>
+            <w:shd w:val="clear" w:color="auto" w:fill="auto"/>
+            <w:vAlign w:val="bottom"/>
+          </w:tcPr>
+          <w:p>
+            <w:pPr>
+              <w:suppressAutoHyphens w:val="0"/>
+              <w:overflowPunct/>
+              <w:spacing w:line="240" w:lineRule="auto"/>
+              <w:rPr>
+                <w:rFonts w:eastAsia="Times New Roman" w:cs="Calibri"/>
+                <w:color w:val="000000"/>
+                <w:lang w:eastAsia="de-DE"/>
+              </w:rPr>
+            </w:pPr>
+            <w:r>
+              <w:rPr>
+                <w:rFonts w:cs="Calibri"/>
+                <w:color w:val="000000"/>
+              </w:rPr>
+              <w:t>56</w:t>
+            </w:r>
+          </w:p>
+        </w:tc>
+        <w:tc>
+          <w:tcPr>
+            <w:tcW w:w="2552" w:type="dxa"/>
+            <w:shd w:val="clear" w:color="auto" w:fill="auto"/>
+            <w:vAlign w:val="bottom"/>
+          </w:tcPr>
+          <w:p>
+            <w:pPr>
+              <w:suppressAutoHyphens w:val="0"/>
+              <w:overflowPunct/>
+              <w:spacing w:line="240" w:lineRule="auto"/>
+              <w:rPr>
+                <w:rFonts w:eastAsia="Times New Roman" w:cs="Calibri"/>
+                <w:color w:val="000000"/>
+                <w:lang w:eastAsia="de-DE"/>
+              </w:rPr>
+            </w:pPr>
+            <w:r>
+              <w:rPr>
+                <w:rFonts w:cs="Calibri"/>
+                <w:color w:val="000000"/>
+              </w:rPr>
+              <w:t>1206</w:t>
+            </w:r>
           </w:p>
         </w:tc>
       </w:tr>
@@ -9402,12 +10211,6 @@
         <w:tc>
           <w:tcPr>
             <w:tcW w:w="1200" w:type="dxa"/>
-            <w:tcBorders>
-              <w:top w:val="single" w:sz="4" w:space="0" w:color="auto"/>
-              <w:left w:val="single" w:sz="4" w:space="0" w:color="auto"/>
-              <w:bottom w:val="single" w:sz="4" w:space="0" w:color="auto"/>
-              <w:right w:val="single" w:sz="4" w:space="0" w:color="auto"/>
-            </w:tcBorders>
             <w:shd w:val="clear" w:color="auto" w:fill="auto"/>
             <w:noWrap/>
             <w:vAlign w:val="bottom"/>
@@ -9417,7 +10220,7 @@
             <w:pPr>
               <w:suppressAutoHyphens w:val="0"/>
               <w:overflowPunct/>
-              <w:spacing w:after="0" w:line="240" w:lineRule="auto"/>
+              <w:spacing w:line="240" w:lineRule="auto"/>
               <w:rPr>
                 <w:rFonts w:eastAsia="Times New Roman" w:cs="Calibri"/>
                 <w:color w:val="000000"/>
@@ -9436,71 +10239,80 @@
         </w:tc>
         <w:tc>
           <w:tcPr>
-            <w:tcW w:w="1200" w:type="dxa"/>
-            <w:tcBorders>
-              <w:top w:val="single" w:sz="4" w:space="0" w:color="auto"/>
-              <w:left w:val="single" w:sz="4" w:space="0" w:color="auto"/>
-              <w:bottom w:val="single" w:sz="4" w:space="0" w:color="auto"/>
-              <w:right w:val="single" w:sz="4" w:space="0" w:color="auto"/>
-            </w:tcBorders>
-          </w:tcPr>
-          <w:p>
-            <w:pPr>
-              <w:suppressAutoHyphens w:val="0"/>
-              <w:overflowPunct/>
-              <w:spacing w:after="0" w:line="240" w:lineRule="auto"/>
-              <w:rPr>
-                <w:rFonts w:eastAsia="Times New Roman" w:cs="Calibri"/>
-                <w:color w:val="000000"/>
-                <w:lang w:eastAsia="de-DE"/>
-              </w:rPr>
-            </w:pPr>
-          </w:p>
-        </w:tc>
-        <w:tc>
-          <w:tcPr>
-            <w:tcW w:w="1200" w:type="dxa"/>
-            <w:tcBorders>
-              <w:top w:val="single" w:sz="4" w:space="0" w:color="auto"/>
-              <w:left w:val="single" w:sz="4" w:space="0" w:color="auto"/>
-              <w:bottom w:val="single" w:sz="4" w:space="0" w:color="auto"/>
-              <w:right w:val="single" w:sz="4" w:space="0" w:color="auto"/>
-            </w:tcBorders>
-          </w:tcPr>
-          <w:p>
-            <w:pPr>
-              <w:suppressAutoHyphens w:val="0"/>
-              <w:overflowPunct/>
-              <w:spacing w:after="0" w:line="240" w:lineRule="auto"/>
-              <w:rPr>
-                <w:rFonts w:eastAsia="Times New Roman" w:cs="Calibri"/>
-                <w:color w:val="000000"/>
-                <w:lang w:eastAsia="de-DE"/>
-              </w:rPr>
-            </w:pPr>
-          </w:p>
-        </w:tc>
-        <w:tc>
-          <w:tcPr>
-            <w:tcW w:w="1200" w:type="dxa"/>
-            <w:tcBorders>
-              <w:top w:val="single" w:sz="4" w:space="0" w:color="auto"/>
-              <w:left w:val="single" w:sz="4" w:space="0" w:color="auto"/>
-              <w:bottom w:val="single" w:sz="4" w:space="0" w:color="auto"/>
-              <w:right w:val="single" w:sz="4" w:space="0" w:color="auto"/>
-            </w:tcBorders>
-          </w:tcPr>
-          <w:p>
-            <w:pPr>
-              <w:suppressAutoHyphens w:val="0"/>
-              <w:overflowPunct/>
-              <w:spacing w:after="0" w:line="240" w:lineRule="auto"/>
-              <w:rPr>
-                <w:rFonts w:eastAsia="Times New Roman" w:cs="Calibri"/>
-                <w:color w:val="000000"/>
-                <w:lang w:eastAsia="de-DE"/>
-              </w:rPr>
-            </w:pPr>
+            <w:tcW w:w="3762" w:type="dxa"/>
+            <w:shd w:val="clear" w:color="auto" w:fill="auto"/>
+            <w:vAlign w:val="bottom"/>
+          </w:tcPr>
+          <w:p>
+            <w:pPr>
+              <w:suppressAutoHyphens w:val="0"/>
+              <w:overflowPunct/>
+              <w:spacing w:line="240" w:lineRule="auto"/>
+              <w:rPr>
+                <w:rFonts w:eastAsia="Times New Roman" w:cs="Calibri"/>
+                <w:color w:val="000000"/>
+                <w:lang w:eastAsia="de-DE"/>
+              </w:rPr>
+            </w:pPr>
+            <w:r>
+              <w:rPr>
+                <w:rFonts w:cs="Calibri"/>
+                <w:color w:val="000000"/>
+              </w:rPr>
+              <w:t>R15 - R22, R30 - R41</w:t>
+            </w:r>
+          </w:p>
+        </w:tc>
+        <w:tc>
+          <w:tcPr>
+            <w:tcW w:w="2551" w:type="dxa"/>
+            <w:shd w:val="clear" w:color="auto" w:fill="auto"/>
+            <w:vAlign w:val="bottom"/>
+          </w:tcPr>
+          <w:p>
+            <w:pPr>
+              <w:suppressAutoHyphens w:val="0"/>
+              <w:overflowPunct/>
+              <w:spacing w:line="240" w:lineRule="auto"/>
+              <w:rPr>
+                <w:rFonts w:eastAsia="Times New Roman" w:cs="Calibri"/>
+                <w:color w:val="000000"/>
+                <w:lang w:eastAsia="de-DE"/>
+              </w:rPr>
+            </w:pPr>
+            <w:r>
+              <w:rPr>
+                <w:rFonts w:cs="Calibri"/>
+                <w:color w:val="000000"/>
+              </w:rPr>
+              <w:t>1K</w:t>
+            </w:r>
+          </w:p>
+        </w:tc>
+        <w:tc>
+          <w:tcPr>
+            <w:tcW w:w="2552" w:type="dxa"/>
+            <w:shd w:val="clear" w:color="auto" w:fill="auto"/>
+            <w:vAlign w:val="bottom"/>
+          </w:tcPr>
+          <w:p>
+            <w:pPr>
+              <w:suppressAutoHyphens w:val="0"/>
+              <w:overflowPunct/>
+              <w:spacing w:line="240" w:lineRule="auto"/>
+              <w:rPr>
+                <w:rFonts w:eastAsia="Times New Roman" w:cs="Calibri"/>
+                <w:color w:val="000000"/>
+                <w:lang w:eastAsia="de-DE"/>
+              </w:rPr>
+            </w:pPr>
+            <w:r>
+              <w:rPr>
+                <w:rFonts w:cs="Calibri"/>
+                <w:color w:val="000000"/>
+              </w:rPr>
+              <w:t>1206</w:t>
+            </w:r>
           </w:p>
         </w:tc>
       </w:tr>
@@ -9511,12 +10323,6 @@
         <w:tc>
           <w:tcPr>
             <w:tcW w:w="1200" w:type="dxa"/>
-            <w:tcBorders>
-              <w:top w:val="single" w:sz="4" w:space="0" w:color="auto"/>
-              <w:left w:val="single" w:sz="4" w:space="0" w:color="auto"/>
-              <w:bottom w:val="single" w:sz="4" w:space="0" w:color="auto"/>
-              <w:right w:val="single" w:sz="4" w:space="0" w:color="auto"/>
-            </w:tcBorders>
             <w:shd w:val="clear" w:color="auto" w:fill="auto"/>
             <w:noWrap/>
             <w:vAlign w:val="bottom"/>
@@ -9526,7 +10332,7 @@
             <w:pPr>
               <w:suppressAutoHyphens w:val="0"/>
               <w:overflowPunct/>
-              <w:spacing w:after="0" w:line="240" w:lineRule="auto"/>
+              <w:spacing w:line="240" w:lineRule="auto"/>
               <w:rPr>
                 <w:rFonts w:eastAsia="Times New Roman" w:cs="Calibri"/>
                 <w:color w:val="000000"/>
@@ -9545,71 +10351,80 @@
         </w:tc>
         <w:tc>
           <w:tcPr>
-            <w:tcW w:w="1200" w:type="dxa"/>
-            <w:tcBorders>
-              <w:top w:val="single" w:sz="4" w:space="0" w:color="auto"/>
-              <w:left w:val="single" w:sz="4" w:space="0" w:color="auto"/>
-              <w:bottom w:val="single" w:sz="4" w:space="0" w:color="auto"/>
-              <w:right w:val="single" w:sz="4" w:space="0" w:color="auto"/>
-            </w:tcBorders>
-          </w:tcPr>
-          <w:p>
-            <w:pPr>
-              <w:suppressAutoHyphens w:val="0"/>
-              <w:overflowPunct/>
-              <w:spacing w:after="0" w:line="240" w:lineRule="auto"/>
-              <w:rPr>
-                <w:rFonts w:eastAsia="Times New Roman" w:cs="Calibri"/>
-                <w:color w:val="000000"/>
-                <w:lang w:eastAsia="de-DE"/>
-              </w:rPr>
-            </w:pPr>
-          </w:p>
-        </w:tc>
-        <w:tc>
-          <w:tcPr>
-            <w:tcW w:w="1200" w:type="dxa"/>
-            <w:tcBorders>
-              <w:top w:val="single" w:sz="4" w:space="0" w:color="auto"/>
-              <w:left w:val="single" w:sz="4" w:space="0" w:color="auto"/>
-              <w:bottom w:val="single" w:sz="4" w:space="0" w:color="auto"/>
-              <w:right w:val="single" w:sz="4" w:space="0" w:color="auto"/>
-            </w:tcBorders>
-          </w:tcPr>
-          <w:p>
-            <w:pPr>
-              <w:suppressAutoHyphens w:val="0"/>
-              <w:overflowPunct/>
-              <w:spacing w:after="0" w:line="240" w:lineRule="auto"/>
-              <w:rPr>
-                <w:rFonts w:eastAsia="Times New Roman" w:cs="Calibri"/>
-                <w:color w:val="000000"/>
-                <w:lang w:eastAsia="de-DE"/>
-              </w:rPr>
-            </w:pPr>
-          </w:p>
-        </w:tc>
-        <w:tc>
-          <w:tcPr>
-            <w:tcW w:w="1200" w:type="dxa"/>
-            <w:tcBorders>
-              <w:top w:val="single" w:sz="4" w:space="0" w:color="auto"/>
-              <w:left w:val="single" w:sz="4" w:space="0" w:color="auto"/>
-              <w:bottom w:val="single" w:sz="4" w:space="0" w:color="auto"/>
-              <w:right w:val="single" w:sz="4" w:space="0" w:color="auto"/>
-            </w:tcBorders>
-          </w:tcPr>
-          <w:p>
-            <w:pPr>
-              <w:suppressAutoHyphens w:val="0"/>
-              <w:overflowPunct/>
-              <w:spacing w:after="0" w:line="240" w:lineRule="auto"/>
-              <w:rPr>
-                <w:rFonts w:eastAsia="Times New Roman" w:cs="Calibri"/>
-                <w:color w:val="000000"/>
-                <w:lang w:eastAsia="de-DE"/>
-              </w:rPr>
-            </w:pPr>
+            <w:tcW w:w="3762" w:type="dxa"/>
+            <w:shd w:val="clear" w:color="auto" w:fill="auto"/>
+            <w:vAlign w:val="bottom"/>
+          </w:tcPr>
+          <w:p>
+            <w:pPr>
+              <w:suppressAutoHyphens w:val="0"/>
+              <w:overflowPunct/>
+              <w:spacing w:line="240" w:lineRule="auto"/>
+              <w:rPr>
+                <w:rFonts w:eastAsia="Times New Roman" w:cs="Calibri"/>
+                <w:color w:val="000000"/>
+                <w:lang w:eastAsia="de-DE"/>
+              </w:rPr>
+            </w:pPr>
+            <w:r>
+              <w:rPr>
+                <w:rFonts w:cs="Calibri"/>
+                <w:color w:val="000000"/>
+              </w:rPr>
+              <w:t>R23, R24, R25, R27, R28</w:t>
+            </w:r>
+          </w:p>
+        </w:tc>
+        <w:tc>
+          <w:tcPr>
+            <w:tcW w:w="2551" w:type="dxa"/>
+            <w:shd w:val="clear" w:color="auto" w:fill="auto"/>
+            <w:vAlign w:val="bottom"/>
+          </w:tcPr>
+          <w:p>
+            <w:pPr>
+              <w:suppressAutoHyphens w:val="0"/>
+              <w:overflowPunct/>
+              <w:spacing w:line="240" w:lineRule="auto"/>
+              <w:rPr>
+                <w:rFonts w:eastAsia="Times New Roman" w:cs="Calibri"/>
+                <w:color w:val="000000"/>
+                <w:lang w:eastAsia="de-DE"/>
+              </w:rPr>
+            </w:pPr>
+            <w:r>
+              <w:rPr>
+                <w:rFonts w:cs="Calibri"/>
+                <w:color w:val="000000"/>
+              </w:rPr>
+              <w:t>100</w:t>
+            </w:r>
+          </w:p>
+        </w:tc>
+        <w:tc>
+          <w:tcPr>
+            <w:tcW w:w="2552" w:type="dxa"/>
+            <w:shd w:val="clear" w:color="auto" w:fill="auto"/>
+            <w:vAlign w:val="bottom"/>
+          </w:tcPr>
+          <w:p>
+            <w:pPr>
+              <w:suppressAutoHyphens w:val="0"/>
+              <w:overflowPunct/>
+              <w:spacing w:line="240" w:lineRule="auto"/>
+              <w:rPr>
+                <w:rFonts w:eastAsia="Times New Roman" w:cs="Calibri"/>
+                <w:color w:val="000000"/>
+                <w:lang w:eastAsia="de-DE"/>
+              </w:rPr>
+            </w:pPr>
+            <w:r>
+              <w:rPr>
+                <w:rFonts w:cs="Calibri"/>
+                <w:color w:val="000000"/>
+              </w:rPr>
+              <w:t>2195.0001 SMD BRÜCKE</w:t>
+            </w:r>
           </w:p>
         </w:tc>
       </w:tr>
@@ -9620,12 +10435,6 @@
         <w:tc>
           <w:tcPr>
             <w:tcW w:w="1200" w:type="dxa"/>
-            <w:tcBorders>
-              <w:top w:val="single" w:sz="4" w:space="0" w:color="auto"/>
-              <w:left w:val="single" w:sz="4" w:space="0" w:color="auto"/>
-              <w:bottom w:val="single" w:sz="4" w:space="0" w:color="auto"/>
-              <w:right w:val="single" w:sz="4" w:space="0" w:color="auto"/>
-            </w:tcBorders>
             <w:shd w:val="clear" w:color="auto" w:fill="auto"/>
             <w:noWrap/>
             <w:vAlign w:val="bottom"/>
@@ -9635,7 +10444,7 @@
             <w:pPr>
               <w:suppressAutoHyphens w:val="0"/>
               <w:overflowPunct/>
-              <w:spacing w:after="0" w:line="240" w:lineRule="auto"/>
+              <w:spacing w:line="240" w:lineRule="auto"/>
               <w:rPr>
                 <w:rFonts w:eastAsia="Times New Roman" w:cs="Calibri"/>
                 <w:color w:val="000000"/>
@@ -9654,71 +10463,80 @@
         </w:tc>
         <w:tc>
           <w:tcPr>
-            <w:tcW w:w="1200" w:type="dxa"/>
-            <w:tcBorders>
-              <w:top w:val="single" w:sz="4" w:space="0" w:color="auto"/>
-              <w:left w:val="single" w:sz="4" w:space="0" w:color="auto"/>
-              <w:bottom w:val="single" w:sz="4" w:space="0" w:color="auto"/>
-              <w:right w:val="single" w:sz="4" w:space="0" w:color="auto"/>
-            </w:tcBorders>
-          </w:tcPr>
-          <w:p>
-            <w:pPr>
-              <w:suppressAutoHyphens w:val="0"/>
-              <w:overflowPunct/>
-              <w:spacing w:after="0" w:line="240" w:lineRule="auto"/>
-              <w:rPr>
-                <w:rFonts w:eastAsia="Times New Roman" w:cs="Calibri"/>
-                <w:color w:val="000000"/>
-                <w:lang w:eastAsia="de-DE"/>
-              </w:rPr>
-            </w:pPr>
-          </w:p>
-        </w:tc>
-        <w:tc>
-          <w:tcPr>
-            <w:tcW w:w="1200" w:type="dxa"/>
-            <w:tcBorders>
-              <w:top w:val="single" w:sz="4" w:space="0" w:color="auto"/>
-              <w:left w:val="single" w:sz="4" w:space="0" w:color="auto"/>
-              <w:bottom w:val="single" w:sz="4" w:space="0" w:color="auto"/>
-              <w:right w:val="single" w:sz="4" w:space="0" w:color="auto"/>
-            </w:tcBorders>
-          </w:tcPr>
-          <w:p>
-            <w:pPr>
-              <w:suppressAutoHyphens w:val="0"/>
-              <w:overflowPunct/>
-              <w:spacing w:after="0" w:line="240" w:lineRule="auto"/>
-              <w:rPr>
-                <w:rFonts w:eastAsia="Times New Roman" w:cs="Calibri"/>
-                <w:color w:val="000000"/>
-                <w:lang w:eastAsia="de-DE"/>
-              </w:rPr>
-            </w:pPr>
-          </w:p>
-        </w:tc>
-        <w:tc>
-          <w:tcPr>
-            <w:tcW w:w="1200" w:type="dxa"/>
-            <w:tcBorders>
-              <w:top w:val="single" w:sz="4" w:space="0" w:color="auto"/>
-              <w:left w:val="single" w:sz="4" w:space="0" w:color="auto"/>
-              <w:bottom w:val="single" w:sz="4" w:space="0" w:color="auto"/>
-              <w:right w:val="single" w:sz="4" w:space="0" w:color="auto"/>
-            </w:tcBorders>
-          </w:tcPr>
-          <w:p>
-            <w:pPr>
-              <w:suppressAutoHyphens w:val="0"/>
-              <w:overflowPunct/>
-              <w:spacing w:after="0" w:line="240" w:lineRule="auto"/>
-              <w:rPr>
-                <w:rFonts w:eastAsia="Times New Roman" w:cs="Calibri"/>
-                <w:color w:val="000000"/>
-                <w:lang w:eastAsia="de-DE"/>
-              </w:rPr>
-            </w:pPr>
+            <w:tcW w:w="3762" w:type="dxa"/>
+            <w:shd w:val="clear" w:color="auto" w:fill="auto"/>
+            <w:vAlign w:val="bottom"/>
+          </w:tcPr>
+          <w:p>
+            <w:pPr>
+              <w:suppressAutoHyphens w:val="0"/>
+              <w:overflowPunct/>
+              <w:spacing w:line="240" w:lineRule="auto"/>
+              <w:rPr>
+                <w:rFonts w:eastAsia="Times New Roman" w:cs="Calibri"/>
+                <w:color w:val="000000"/>
+                <w:lang w:eastAsia="de-DE"/>
+              </w:rPr>
+            </w:pPr>
+            <w:r>
+              <w:rPr>
+                <w:rFonts w:cs="Calibri"/>
+                <w:color w:val="000000"/>
+              </w:rPr>
+              <w:t>R42</w:t>
+            </w:r>
+          </w:p>
+        </w:tc>
+        <w:tc>
+          <w:tcPr>
+            <w:tcW w:w="2551" w:type="dxa"/>
+            <w:shd w:val="clear" w:color="auto" w:fill="auto"/>
+            <w:vAlign w:val="bottom"/>
+          </w:tcPr>
+          <w:p>
+            <w:pPr>
+              <w:suppressAutoHyphens w:val="0"/>
+              <w:overflowPunct/>
+              <w:spacing w:line="240" w:lineRule="auto"/>
+              <w:rPr>
+                <w:rFonts w:eastAsia="Times New Roman" w:cs="Calibri"/>
+                <w:color w:val="000000"/>
+                <w:lang w:eastAsia="de-DE"/>
+              </w:rPr>
+            </w:pPr>
+            <w:r>
+              <w:rPr>
+                <w:rFonts w:cs="Calibri"/>
+                <w:color w:val="000000"/>
+              </w:rPr>
+              <w:t>1,8K</w:t>
+            </w:r>
+          </w:p>
+        </w:tc>
+        <w:tc>
+          <w:tcPr>
+            <w:tcW w:w="2552" w:type="dxa"/>
+            <w:shd w:val="clear" w:color="auto" w:fill="auto"/>
+            <w:vAlign w:val="bottom"/>
+          </w:tcPr>
+          <w:p>
+            <w:pPr>
+              <w:suppressAutoHyphens w:val="0"/>
+              <w:overflowPunct/>
+              <w:spacing w:line="240" w:lineRule="auto"/>
+              <w:rPr>
+                <w:rFonts w:eastAsia="Times New Roman" w:cs="Calibri"/>
+                <w:color w:val="000000"/>
+                <w:lang w:eastAsia="de-DE"/>
+              </w:rPr>
+            </w:pPr>
+            <w:r>
+              <w:rPr>
+                <w:rFonts w:cs="Calibri"/>
+                <w:color w:val="000000"/>
+              </w:rPr>
+              <w:t>0204</w:t>
+            </w:r>
           </w:p>
         </w:tc>
       </w:tr>
@@ -9729,12 +10547,6 @@
         <w:tc>
           <w:tcPr>
             <w:tcW w:w="1200" w:type="dxa"/>
-            <w:tcBorders>
-              <w:top w:val="single" w:sz="4" w:space="0" w:color="auto"/>
-              <w:left w:val="single" w:sz="4" w:space="0" w:color="auto"/>
-              <w:bottom w:val="single" w:sz="4" w:space="0" w:color="auto"/>
-              <w:right w:val="single" w:sz="4" w:space="0" w:color="auto"/>
-            </w:tcBorders>
             <w:shd w:val="clear" w:color="auto" w:fill="auto"/>
             <w:noWrap/>
             <w:vAlign w:val="bottom"/>
@@ -9744,7 +10556,7 @@
             <w:pPr>
               <w:suppressAutoHyphens w:val="0"/>
               <w:overflowPunct/>
-              <w:spacing w:after="0" w:line="240" w:lineRule="auto"/>
+              <w:spacing w:line="240" w:lineRule="auto"/>
               <w:rPr>
                 <w:rFonts w:eastAsia="Times New Roman" w:cs="Calibri"/>
                 <w:color w:val="000000"/>
@@ -9763,71 +10575,80 @@
         </w:tc>
         <w:tc>
           <w:tcPr>
-            <w:tcW w:w="1200" w:type="dxa"/>
-            <w:tcBorders>
-              <w:top w:val="single" w:sz="4" w:space="0" w:color="auto"/>
-              <w:left w:val="single" w:sz="4" w:space="0" w:color="auto"/>
-              <w:bottom w:val="single" w:sz="4" w:space="0" w:color="auto"/>
-              <w:right w:val="single" w:sz="4" w:space="0" w:color="auto"/>
-            </w:tcBorders>
-          </w:tcPr>
-          <w:p>
-            <w:pPr>
-              <w:suppressAutoHyphens w:val="0"/>
-              <w:overflowPunct/>
-              <w:spacing w:after="0" w:line="240" w:lineRule="auto"/>
-              <w:rPr>
-                <w:rFonts w:eastAsia="Times New Roman" w:cs="Calibri"/>
-                <w:color w:val="000000"/>
-                <w:lang w:eastAsia="de-DE"/>
-              </w:rPr>
-            </w:pPr>
-          </w:p>
-        </w:tc>
-        <w:tc>
-          <w:tcPr>
-            <w:tcW w:w="1200" w:type="dxa"/>
-            <w:tcBorders>
-              <w:top w:val="single" w:sz="4" w:space="0" w:color="auto"/>
-              <w:left w:val="single" w:sz="4" w:space="0" w:color="auto"/>
-              <w:bottom w:val="single" w:sz="4" w:space="0" w:color="auto"/>
-              <w:right w:val="single" w:sz="4" w:space="0" w:color="auto"/>
-            </w:tcBorders>
-          </w:tcPr>
-          <w:p>
-            <w:pPr>
-              <w:suppressAutoHyphens w:val="0"/>
-              <w:overflowPunct/>
-              <w:spacing w:after="0" w:line="240" w:lineRule="auto"/>
-              <w:rPr>
-                <w:rFonts w:eastAsia="Times New Roman" w:cs="Calibri"/>
-                <w:color w:val="000000"/>
-                <w:lang w:eastAsia="de-DE"/>
-              </w:rPr>
-            </w:pPr>
-          </w:p>
-        </w:tc>
-        <w:tc>
-          <w:tcPr>
-            <w:tcW w:w="1200" w:type="dxa"/>
-            <w:tcBorders>
-              <w:top w:val="single" w:sz="4" w:space="0" w:color="auto"/>
-              <w:left w:val="single" w:sz="4" w:space="0" w:color="auto"/>
-              <w:bottom w:val="single" w:sz="4" w:space="0" w:color="auto"/>
-              <w:right w:val="single" w:sz="4" w:space="0" w:color="auto"/>
-            </w:tcBorders>
-          </w:tcPr>
-          <w:p>
-            <w:pPr>
-              <w:suppressAutoHyphens w:val="0"/>
-              <w:overflowPunct/>
-              <w:spacing w:after="0" w:line="240" w:lineRule="auto"/>
-              <w:rPr>
-                <w:rFonts w:eastAsia="Times New Roman" w:cs="Calibri"/>
-                <w:color w:val="000000"/>
-                <w:lang w:eastAsia="de-DE"/>
-              </w:rPr>
-            </w:pPr>
+            <w:tcW w:w="3762" w:type="dxa"/>
+            <w:shd w:val="clear" w:color="auto" w:fill="auto"/>
+            <w:vAlign w:val="bottom"/>
+          </w:tcPr>
+          <w:p>
+            <w:pPr>
+              <w:suppressAutoHyphens w:val="0"/>
+              <w:overflowPunct/>
+              <w:spacing w:line="240" w:lineRule="auto"/>
+              <w:rPr>
+                <w:rFonts w:eastAsia="Times New Roman" w:cs="Calibri"/>
+                <w:color w:val="000000"/>
+                <w:lang w:eastAsia="de-DE"/>
+              </w:rPr>
+            </w:pPr>
+            <w:r>
+              <w:rPr>
+                <w:rFonts w:cs="Calibri"/>
+                <w:color w:val="000000"/>
+              </w:rPr>
+              <w:t>R43, R45</w:t>
+            </w:r>
+          </w:p>
+        </w:tc>
+        <w:tc>
+          <w:tcPr>
+            <w:tcW w:w="2551" w:type="dxa"/>
+            <w:shd w:val="clear" w:color="auto" w:fill="auto"/>
+            <w:vAlign w:val="bottom"/>
+          </w:tcPr>
+          <w:p>
+            <w:pPr>
+              <w:suppressAutoHyphens w:val="0"/>
+              <w:overflowPunct/>
+              <w:spacing w:line="240" w:lineRule="auto"/>
+              <w:rPr>
+                <w:rFonts w:eastAsia="Times New Roman" w:cs="Calibri"/>
+                <w:color w:val="000000"/>
+                <w:lang w:eastAsia="de-DE"/>
+              </w:rPr>
+            </w:pPr>
+            <w:r>
+              <w:rPr>
+                <w:rFonts w:cs="Calibri"/>
+                <w:color w:val="000000"/>
+              </w:rPr>
+              <w:t>82</w:t>
+            </w:r>
+          </w:p>
+        </w:tc>
+        <w:tc>
+          <w:tcPr>
+            <w:tcW w:w="2552" w:type="dxa"/>
+            <w:shd w:val="clear" w:color="auto" w:fill="auto"/>
+            <w:vAlign w:val="bottom"/>
+          </w:tcPr>
+          <w:p>
+            <w:pPr>
+              <w:suppressAutoHyphens w:val="0"/>
+              <w:overflowPunct/>
+              <w:spacing w:line="240" w:lineRule="auto"/>
+              <w:rPr>
+                <w:rFonts w:eastAsia="Times New Roman" w:cs="Calibri"/>
+                <w:color w:val="000000"/>
+                <w:lang w:eastAsia="de-DE"/>
+              </w:rPr>
+            </w:pPr>
+            <w:r>
+              <w:rPr>
+                <w:rFonts w:cs="Calibri"/>
+                <w:color w:val="000000"/>
+              </w:rPr>
+              <w:t>1206</w:t>
+            </w:r>
           </w:p>
         </w:tc>
       </w:tr>
@@ -9838,12 +10659,6 @@
         <w:tc>
           <w:tcPr>
             <w:tcW w:w="1200" w:type="dxa"/>
-            <w:tcBorders>
-              <w:top w:val="single" w:sz="4" w:space="0" w:color="auto"/>
-              <w:left w:val="single" w:sz="4" w:space="0" w:color="auto"/>
-              <w:bottom w:val="single" w:sz="4" w:space="0" w:color="auto"/>
-              <w:right w:val="single" w:sz="4" w:space="0" w:color="auto"/>
-            </w:tcBorders>
             <w:shd w:val="clear" w:color="auto" w:fill="auto"/>
             <w:noWrap/>
             <w:vAlign w:val="bottom"/>
@@ -9853,7 +10668,7 @@
             <w:pPr>
               <w:suppressAutoHyphens w:val="0"/>
               <w:overflowPunct/>
-              <w:spacing w:after="0" w:line="240" w:lineRule="auto"/>
+              <w:spacing w:line="240" w:lineRule="auto"/>
               <w:rPr>
                 <w:rFonts w:eastAsia="Times New Roman" w:cs="Calibri"/>
                 <w:color w:val="000000"/>
@@ -9872,71 +10687,80 @@
         </w:tc>
         <w:tc>
           <w:tcPr>
-            <w:tcW w:w="1200" w:type="dxa"/>
-            <w:tcBorders>
-              <w:top w:val="single" w:sz="4" w:space="0" w:color="auto"/>
-              <w:left w:val="single" w:sz="4" w:space="0" w:color="auto"/>
-              <w:bottom w:val="single" w:sz="4" w:space="0" w:color="auto"/>
-              <w:right w:val="single" w:sz="4" w:space="0" w:color="auto"/>
-            </w:tcBorders>
-          </w:tcPr>
-          <w:p>
-            <w:pPr>
-              <w:suppressAutoHyphens w:val="0"/>
-              <w:overflowPunct/>
-              <w:spacing w:after="0" w:line="240" w:lineRule="auto"/>
-              <w:rPr>
-                <w:rFonts w:eastAsia="Times New Roman" w:cs="Calibri"/>
-                <w:color w:val="000000"/>
-                <w:lang w:eastAsia="de-DE"/>
-              </w:rPr>
-            </w:pPr>
-          </w:p>
-        </w:tc>
-        <w:tc>
-          <w:tcPr>
-            <w:tcW w:w="1200" w:type="dxa"/>
-            <w:tcBorders>
-              <w:top w:val="single" w:sz="4" w:space="0" w:color="auto"/>
-              <w:left w:val="single" w:sz="4" w:space="0" w:color="auto"/>
-              <w:bottom w:val="single" w:sz="4" w:space="0" w:color="auto"/>
-              <w:right w:val="single" w:sz="4" w:space="0" w:color="auto"/>
-            </w:tcBorders>
-          </w:tcPr>
-          <w:p>
-            <w:pPr>
-              <w:suppressAutoHyphens w:val="0"/>
-              <w:overflowPunct/>
-              <w:spacing w:after="0" w:line="240" w:lineRule="auto"/>
-              <w:rPr>
-                <w:rFonts w:eastAsia="Times New Roman" w:cs="Calibri"/>
-                <w:color w:val="000000"/>
-                <w:lang w:eastAsia="de-DE"/>
-              </w:rPr>
-            </w:pPr>
-          </w:p>
-        </w:tc>
-        <w:tc>
-          <w:tcPr>
-            <w:tcW w:w="1200" w:type="dxa"/>
-            <w:tcBorders>
-              <w:top w:val="single" w:sz="4" w:space="0" w:color="auto"/>
-              <w:left w:val="single" w:sz="4" w:space="0" w:color="auto"/>
-              <w:bottom w:val="single" w:sz="4" w:space="0" w:color="auto"/>
-              <w:right w:val="single" w:sz="4" w:space="0" w:color="auto"/>
-            </w:tcBorders>
-          </w:tcPr>
-          <w:p>
-            <w:pPr>
-              <w:suppressAutoHyphens w:val="0"/>
-              <w:overflowPunct/>
-              <w:spacing w:after="0" w:line="240" w:lineRule="auto"/>
-              <w:rPr>
-                <w:rFonts w:eastAsia="Times New Roman" w:cs="Calibri"/>
-                <w:color w:val="000000"/>
-                <w:lang w:eastAsia="de-DE"/>
-              </w:rPr>
-            </w:pPr>
+            <w:tcW w:w="3762" w:type="dxa"/>
+            <w:shd w:val="clear" w:color="auto" w:fill="auto"/>
+            <w:vAlign w:val="bottom"/>
+          </w:tcPr>
+          <w:p>
+            <w:pPr>
+              <w:suppressAutoHyphens w:val="0"/>
+              <w:overflowPunct/>
+              <w:spacing w:line="240" w:lineRule="auto"/>
+              <w:rPr>
+                <w:rFonts w:eastAsia="Times New Roman" w:cs="Calibri"/>
+                <w:color w:val="000000"/>
+                <w:lang w:eastAsia="de-DE"/>
+              </w:rPr>
+            </w:pPr>
+            <w:r>
+              <w:rPr>
+                <w:rFonts w:cs="Calibri"/>
+                <w:color w:val="000000"/>
+              </w:rPr>
+              <w:t>R44</w:t>
+            </w:r>
+          </w:p>
+        </w:tc>
+        <w:tc>
+          <w:tcPr>
+            <w:tcW w:w="2551" w:type="dxa"/>
+            <w:shd w:val="clear" w:color="auto" w:fill="auto"/>
+            <w:vAlign w:val="bottom"/>
+          </w:tcPr>
+          <w:p>
+            <w:pPr>
+              <w:suppressAutoHyphens w:val="0"/>
+              <w:overflowPunct/>
+              <w:spacing w:line="240" w:lineRule="auto"/>
+              <w:rPr>
+                <w:rFonts w:eastAsia="Times New Roman" w:cs="Calibri"/>
+                <w:color w:val="000000"/>
+                <w:lang w:eastAsia="de-DE"/>
+              </w:rPr>
+            </w:pPr>
+            <w:r>
+              <w:rPr>
+                <w:rFonts w:cs="Calibri"/>
+                <w:color w:val="000000"/>
+              </w:rPr>
+              <w:t>91</w:t>
+            </w:r>
+          </w:p>
+        </w:tc>
+        <w:tc>
+          <w:tcPr>
+            <w:tcW w:w="2552" w:type="dxa"/>
+            <w:shd w:val="clear" w:color="auto" w:fill="auto"/>
+            <w:vAlign w:val="bottom"/>
+          </w:tcPr>
+          <w:p>
+            <w:pPr>
+              <w:suppressAutoHyphens w:val="0"/>
+              <w:overflowPunct/>
+              <w:spacing w:line="240" w:lineRule="auto"/>
+              <w:rPr>
+                <w:rFonts w:eastAsia="Times New Roman" w:cs="Calibri"/>
+                <w:color w:val="000000"/>
+                <w:lang w:eastAsia="de-DE"/>
+              </w:rPr>
+            </w:pPr>
+            <w:r>
+              <w:rPr>
+                <w:rFonts w:cs="Calibri"/>
+                <w:color w:val="000000"/>
+              </w:rPr>
+              <w:t>1206</w:t>
+            </w:r>
           </w:p>
         </w:tc>
       </w:tr>
@@ -9947,12 +10771,6 @@
         <w:tc>
           <w:tcPr>
             <w:tcW w:w="1200" w:type="dxa"/>
-            <w:tcBorders>
-              <w:top w:val="single" w:sz="4" w:space="0" w:color="auto"/>
-              <w:left w:val="single" w:sz="4" w:space="0" w:color="auto"/>
-              <w:bottom w:val="single" w:sz="4" w:space="0" w:color="auto"/>
-              <w:right w:val="single" w:sz="4" w:space="0" w:color="auto"/>
-            </w:tcBorders>
             <w:shd w:val="clear" w:color="auto" w:fill="auto"/>
             <w:noWrap/>
             <w:vAlign w:val="bottom"/>
@@ -9962,7 +10780,7 @@
             <w:pPr>
               <w:suppressAutoHyphens w:val="0"/>
               <w:overflowPunct/>
-              <w:spacing w:after="0" w:line="240" w:lineRule="auto"/>
+              <w:spacing w:line="240" w:lineRule="auto"/>
               <w:rPr>
                 <w:rFonts w:eastAsia="Times New Roman" w:cs="Calibri"/>
                 <w:color w:val="000000"/>
@@ -9981,73 +10799,84 @@
         </w:tc>
         <w:tc>
           <w:tcPr>
-            <w:tcW w:w="1200" w:type="dxa"/>
-            <w:tcBorders>
-              <w:top w:val="single" w:sz="4" w:space="0" w:color="auto"/>
-              <w:left w:val="single" w:sz="4" w:space="0" w:color="auto"/>
-              <w:bottom w:val="single" w:sz="4" w:space="0" w:color="auto"/>
-              <w:right w:val="single" w:sz="4" w:space="0" w:color="auto"/>
-            </w:tcBorders>
-          </w:tcPr>
-          <w:p>
-            <w:pPr>
-              <w:suppressAutoHyphens w:val="0"/>
-              <w:overflowPunct/>
-              <w:spacing w:after="0" w:line="240" w:lineRule="auto"/>
-              <w:rPr>
-                <w:rFonts w:eastAsia="Times New Roman" w:cs="Calibri"/>
-                <w:color w:val="000000"/>
-                <w:lang w:eastAsia="de-DE"/>
-              </w:rPr>
-            </w:pPr>
-          </w:p>
-        </w:tc>
-        <w:tc>
-          <w:tcPr>
-            <w:tcW w:w="1200" w:type="dxa"/>
-            <w:tcBorders>
-              <w:top w:val="single" w:sz="4" w:space="0" w:color="auto"/>
-              <w:left w:val="single" w:sz="4" w:space="0" w:color="auto"/>
-              <w:bottom w:val="single" w:sz="4" w:space="0" w:color="auto"/>
-              <w:right w:val="single" w:sz="4" w:space="0" w:color="auto"/>
-            </w:tcBorders>
-          </w:tcPr>
-          <w:p>
-            <w:pPr>
-              <w:suppressAutoHyphens w:val="0"/>
-              <w:overflowPunct/>
-              <w:spacing w:after="0" w:line="240" w:lineRule="auto"/>
-              <w:rPr>
-                <w:rFonts w:eastAsia="Times New Roman" w:cs="Calibri"/>
-                <w:color w:val="000000"/>
-                <w:lang w:eastAsia="de-DE"/>
-              </w:rPr>
-            </w:pPr>
-          </w:p>
-        </w:tc>
-        <w:tc>
-          <w:tcPr>
-            <w:tcW w:w="1200" w:type="dxa"/>
-            <w:tcBorders>
-              <w:top w:val="single" w:sz="4" w:space="0" w:color="auto"/>
-              <w:left w:val="single" w:sz="4" w:space="0" w:color="auto"/>
-              <w:bottom w:val="single" w:sz="4" w:space="0" w:color="auto"/>
-              <w:right w:val="single" w:sz="4" w:space="0" w:color="auto"/>
-            </w:tcBorders>
-          </w:tcPr>
-          <w:p>
-            <w:pPr>
-              <w:suppressAutoHyphens w:val="0"/>
-              <w:overflowPunct/>
-              <w:spacing w:after="0" w:line="240" w:lineRule="auto"/>
-              <w:rPr>
-                <w:rFonts w:eastAsia="Times New Roman" w:cs="Calibri"/>
-                <w:color w:val="000000"/>
-                <w:lang w:eastAsia="de-DE"/>
-              </w:rPr>
-            </w:pPr>
-          </w:p>
-        </w:tc>
+            <w:tcW w:w="3762" w:type="dxa"/>
+            <w:shd w:val="clear" w:color="auto" w:fill="auto"/>
+            <w:vAlign w:val="bottom"/>
+          </w:tcPr>
+          <w:p>
+            <w:pPr>
+              <w:suppressAutoHyphens w:val="0"/>
+              <w:overflowPunct/>
+              <w:spacing w:line="240" w:lineRule="auto"/>
+              <w:rPr>
+                <w:rFonts w:eastAsia="Times New Roman" w:cs="Calibri"/>
+                <w:color w:val="000000"/>
+                <w:lang w:eastAsia="de-DE"/>
+              </w:rPr>
+            </w:pPr>
+            <w:r>
+              <w:rPr>
+                <w:rFonts w:cs="Calibri"/>
+                <w:color w:val="000000"/>
+              </w:rPr>
+              <w:t>R46</w:t>
+            </w:r>
+          </w:p>
+        </w:tc>
+        <w:tc>
+          <w:tcPr>
+            <w:tcW w:w="2551" w:type="dxa"/>
+            <w:shd w:val="clear" w:color="auto" w:fill="auto"/>
+            <w:vAlign w:val="bottom"/>
+          </w:tcPr>
+          <w:p>
+            <w:pPr>
+              <w:suppressAutoHyphens w:val="0"/>
+              <w:overflowPunct/>
+              <w:spacing w:line="240" w:lineRule="auto"/>
+              <w:rPr>
+                <w:rFonts w:eastAsia="Times New Roman" w:cs="Calibri"/>
+                <w:color w:val="000000"/>
+                <w:lang w:eastAsia="de-DE"/>
+              </w:rPr>
+            </w:pPr>
+            <w:r>
+              <w:rPr>
+                <w:rFonts w:cs="Calibri"/>
+                <w:color w:val="000000"/>
+              </w:rPr>
+              <w:t>18</w:t>
+            </w:r>
+          </w:p>
+        </w:tc>
+        <w:tc>
+          <w:tcPr>
+            <w:tcW w:w="2552" w:type="dxa"/>
+            <w:shd w:val="clear" w:color="auto" w:fill="auto"/>
+            <w:vAlign w:val="bottom"/>
+          </w:tcPr>
+          <w:p>
+            <w:pPr>
+              <w:suppressAutoHyphens w:val="0"/>
+              <w:overflowPunct/>
+              <w:spacing w:line="240" w:lineRule="auto"/>
+              <w:rPr>
+                <w:rFonts w:eastAsia="Times New Roman" w:cs="Calibri"/>
+                <w:color w:val="000000"/>
+                <w:lang w:eastAsia="de-DE"/>
+              </w:rPr>
+            </w:pPr>
+            <w:r>
+              <w:rPr>
+                <w:rFonts w:cs="Calibri"/>
+                <w:color w:val="000000"/>
+              </w:rPr>
+              <w:t>1206</w:t>
+            </w:r>
+          </w:p>
+        </w:tc>
+        <w:bookmarkStart w:id="0" w:name="_GoBack"/>
+        <w:bookmarkEnd w:id="0"/>
       </w:tr>
       <w:tr>
         <w:trPr>
@@ -10056,12 +10885,6 @@
         <w:tc>
           <w:tcPr>
             <w:tcW w:w="1200" w:type="dxa"/>
-            <w:tcBorders>
-              <w:top w:val="single" w:sz="4" w:space="0" w:color="auto"/>
-              <w:left w:val="single" w:sz="4" w:space="0" w:color="auto"/>
-              <w:bottom w:val="single" w:sz="4" w:space="0" w:color="auto"/>
-              <w:right w:val="single" w:sz="4" w:space="0" w:color="auto"/>
-            </w:tcBorders>
             <w:shd w:val="clear" w:color="auto" w:fill="auto"/>
             <w:noWrap/>
             <w:vAlign w:val="bottom"/>
@@ -10071,7 +10894,7 @@
             <w:pPr>
               <w:suppressAutoHyphens w:val="0"/>
               <w:overflowPunct/>
-              <w:spacing w:after="0" w:line="240" w:lineRule="auto"/>
+              <w:spacing w:line="240" w:lineRule="auto"/>
               <w:rPr>
                 <w:rFonts w:eastAsia="Times New Roman" w:cs="Calibri"/>
                 <w:color w:val="000000"/>
@@ -10090,71 +10913,80 @@
         </w:tc>
         <w:tc>
           <w:tcPr>
-            <w:tcW w:w="1200" w:type="dxa"/>
-            <w:tcBorders>
-              <w:top w:val="single" w:sz="4" w:space="0" w:color="auto"/>
-              <w:left w:val="single" w:sz="4" w:space="0" w:color="auto"/>
-              <w:bottom w:val="single" w:sz="4" w:space="0" w:color="auto"/>
-              <w:right w:val="single" w:sz="4" w:space="0" w:color="auto"/>
-            </w:tcBorders>
-          </w:tcPr>
-          <w:p>
-            <w:pPr>
-              <w:suppressAutoHyphens w:val="0"/>
-              <w:overflowPunct/>
-              <w:spacing w:after="0" w:line="240" w:lineRule="auto"/>
-              <w:rPr>
-                <w:rFonts w:eastAsia="Times New Roman" w:cs="Calibri"/>
-                <w:color w:val="000000"/>
-                <w:lang w:eastAsia="de-DE"/>
-              </w:rPr>
-            </w:pPr>
-          </w:p>
-        </w:tc>
-        <w:tc>
-          <w:tcPr>
-            <w:tcW w:w="1200" w:type="dxa"/>
-            <w:tcBorders>
-              <w:top w:val="single" w:sz="4" w:space="0" w:color="auto"/>
-              <w:left w:val="single" w:sz="4" w:space="0" w:color="auto"/>
-              <w:bottom w:val="single" w:sz="4" w:space="0" w:color="auto"/>
-              <w:right w:val="single" w:sz="4" w:space="0" w:color="auto"/>
-            </w:tcBorders>
-          </w:tcPr>
-          <w:p>
-            <w:pPr>
-              <w:suppressAutoHyphens w:val="0"/>
-              <w:overflowPunct/>
-              <w:spacing w:after="0" w:line="240" w:lineRule="auto"/>
-              <w:rPr>
-                <w:rFonts w:eastAsia="Times New Roman" w:cs="Calibri"/>
-                <w:color w:val="000000"/>
-                <w:lang w:eastAsia="de-DE"/>
-              </w:rPr>
-            </w:pPr>
-          </w:p>
-        </w:tc>
-        <w:tc>
-          <w:tcPr>
-            <w:tcW w:w="1200" w:type="dxa"/>
-            <w:tcBorders>
-              <w:top w:val="single" w:sz="4" w:space="0" w:color="auto"/>
-              <w:left w:val="single" w:sz="4" w:space="0" w:color="auto"/>
-              <w:bottom w:val="single" w:sz="4" w:space="0" w:color="auto"/>
-              <w:right w:val="single" w:sz="4" w:space="0" w:color="auto"/>
-            </w:tcBorders>
-          </w:tcPr>
-          <w:p>
-            <w:pPr>
-              <w:suppressAutoHyphens w:val="0"/>
-              <w:overflowPunct/>
-              <w:spacing w:after="0" w:line="240" w:lineRule="auto"/>
-              <w:rPr>
-                <w:rFonts w:eastAsia="Times New Roman" w:cs="Calibri"/>
-                <w:color w:val="000000"/>
-                <w:lang w:eastAsia="de-DE"/>
-              </w:rPr>
-            </w:pPr>
+            <w:tcW w:w="3762" w:type="dxa"/>
+            <w:shd w:val="clear" w:color="auto" w:fill="auto"/>
+            <w:vAlign w:val="bottom"/>
+          </w:tcPr>
+          <w:p>
+            <w:pPr>
+              <w:suppressAutoHyphens w:val="0"/>
+              <w:overflowPunct/>
+              <w:spacing w:line="240" w:lineRule="auto"/>
+              <w:rPr>
+                <w:rFonts w:eastAsia="Times New Roman" w:cs="Calibri"/>
+                <w:color w:val="000000"/>
+                <w:lang w:eastAsia="de-DE"/>
+              </w:rPr>
+            </w:pPr>
+            <w:r>
+              <w:rPr>
+                <w:rFonts w:cs="Calibri"/>
+                <w:color w:val="000000"/>
+              </w:rPr>
+              <w:t>R47, R48</w:t>
+            </w:r>
+          </w:p>
+        </w:tc>
+        <w:tc>
+          <w:tcPr>
+            <w:tcW w:w="2551" w:type="dxa"/>
+            <w:shd w:val="clear" w:color="auto" w:fill="auto"/>
+            <w:vAlign w:val="bottom"/>
+          </w:tcPr>
+          <w:p>
+            <w:pPr>
+              <w:suppressAutoHyphens w:val="0"/>
+              <w:overflowPunct/>
+              <w:spacing w:line="240" w:lineRule="auto"/>
+              <w:rPr>
+                <w:rFonts w:eastAsia="Times New Roman" w:cs="Calibri"/>
+                <w:color w:val="000000"/>
+                <w:lang w:eastAsia="de-DE"/>
+              </w:rPr>
+            </w:pPr>
+            <w:r>
+              <w:rPr>
+                <w:rFonts w:cs="Calibri"/>
+                <w:color w:val="000000"/>
+              </w:rPr>
+              <w:t>270</w:t>
+            </w:r>
+          </w:p>
+        </w:tc>
+        <w:tc>
+          <w:tcPr>
+            <w:tcW w:w="2552" w:type="dxa"/>
+            <w:shd w:val="clear" w:color="auto" w:fill="auto"/>
+            <w:vAlign w:val="bottom"/>
+          </w:tcPr>
+          <w:p>
+            <w:pPr>
+              <w:suppressAutoHyphens w:val="0"/>
+              <w:overflowPunct/>
+              <w:spacing w:line="240" w:lineRule="auto"/>
+              <w:rPr>
+                <w:rFonts w:eastAsia="Times New Roman" w:cs="Calibri"/>
+                <w:color w:val="000000"/>
+                <w:lang w:eastAsia="de-DE"/>
+              </w:rPr>
+            </w:pPr>
+            <w:r>
+              <w:rPr>
+                <w:rFonts w:cs="Calibri"/>
+                <w:color w:val="000000"/>
+              </w:rPr>
+              <w:t>1206</w:t>
+            </w:r>
           </w:p>
         </w:tc>
       </w:tr>
@@ -10165,12 +10997,6 @@
         <w:tc>
           <w:tcPr>
             <w:tcW w:w="1200" w:type="dxa"/>
-            <w:tcBorders>
-              <w:top w:val="single" w:sz="4" w:space="0" w:color="auto"/>
-              <w:left w:val="single" w:sz="4" w:space="0" w:color="auto"/>
-              <w:bottom w:val="single" w:sz="4" w:space="0" w:color="auto"/>
-              <w:right w:val="single" w:sz="4" w:space="0" w:color="auto"/>
-            </w:tcBorders>
             <w:shd w:val="clear" w:color="auto" w:fill="auto"/>
             <w:noWrap/>
             <w:vAlign w:val="bottom"/>
@@ -10180,90 +11006,100 @@
             <w:pPr>
               <w:suppressAutoHyphens w:val="0"/>
               <w:overflowPunct/>
-              <w:spacing w:after="0" w:line="240" w:lineRule="auto"/>
-              <w:rPr>
-                <w:rFonts w:eastAsia="Times New Roman" w:cs="Calibri"/>
-                <w:color w:val="000000"/>
-                <w:lang w:eastAsia="de-DE"/>
-              </w:rPr>
-            </w:pPr>
-            <w:r>
-              <w:rPr>
-                <w:rFonts w:eastAsia="Times New Roman" w:cs="Calibri"/>
-                <w:color w:val="000000"/>
-                <w:lang w:eastAsia="de-DE"/>
-              </w:rPr>
-              <w:t>5</w:t>
-            </w:r>
-          </w:p>
-        </w:tc>
-        <w:tc>
-          <w:tcPr>
-            <w:tcW w:w="1200" w:type="dxa"/>
-            <w:tcBorders>
-              <w:top w:val="single" w:sz="4" w:space="0" w:color="auto"/>
-              <w:left w:val="single" w:sz="4" w:space="0" w:color="auto"/>
-              <w:bottom w:val="single" w:sz="4" w:space="0" w:color="auto"/>
-              <w:right w:val="single" w:sz="4" w:space="0" w:color="auto"/>
-            </w:tcBorders>
-          </w:tcPr>
-          <w:p>
-            <w:pPr>
-              <w:suppressAutoHyphens w:val="0"/>
-              <w:overflowPunct/>
-              <w:spacing w:after="0" w:line="240" w:lineRule="auto"/>
-              <w:rPr>
-                <w:rFonts w:eastAsia="Times New Roman" w:cs="Calibri"/>
-                <w:color w:val="000000"/>
-                <w:lang w:eastAsia="de-DE"/>
-              </w:rPr>
-            </w:pPr>
-          </w:p>
-        </w:tc>
-        <w:tc>
-          <w:tcPr>
-            <w:tcW w:w="1200" w:type="dxa"/>
-            <w:tcBorders>
-              <w:top w:val="single" w:sz="4" w:space="0" w:color="auto"/>
-              <w:left w:val="single" w:sz="4" w:space="0" w:color="auto"/>
-              <w:bottom w:val="single" w:sz="4" w:space="0" w:color="auto"/>
-              <w:right w:val="single" w:sz="4" w:space="0" w:color="auto"/>
-            </w:tcBorders>
-          </w:tcPr>
-          <w:p>
-            <w:pPr>
-              <w:suppressAutoHyphens w:val="0"/>
-              <w:overflowPunct/>
-              <w:spacing w:after="0" w:line="240" w:lineRule="auto"/>
-              <w:rPr>
-                <w:rFonts w:eastAsia="Times New Roman" w:cs="Calibri"/>
-                <w:color w:val="000000"/>
-                <w:lang w:eastAsia="de-DE"/>
-              </w:rPr>
-            </w:pPr>
-          </w:p>
-        </w:tc>
-        <w:tc>
-          <w:tcPr>
-            <w:tcW w:w="1200" w:type="dxa"/>
-            <w:tcBorders>
-              <w:top w:val="single" w:sz="4" w:space="0" w:color="auto"/>
-              <w:left w:val="single" w:sz="4" w:space="0" w:color="auto"/>
-              <w:bottom w:val="single" w:sz="4" w:space="0" w:color="auto"/>
-              <w:right w:val="single" w:sz="4" w:space="0" w:color="auto"/>
-            </w:tcBorders>
-          </w:tcPr>
-          <w:p>
-            <w:pPr>
-              <w:suppressAutoHyphens w:val="0"/>
-              <w:overflowPunct/>
-              <w:spacing w:after="0" w:line="240" w:lineRule="auto"/>
-              <w:rPr>
-                <w:rFonts w:eastAsia="Times New Roman" w:cs="Calibri"/>
-                <w:color w:val="000000"/>
-                <w:lang w:eastAsia="de-DE"/>
-              </w:rPr>
-            </w:pPr>
+              <w:spacing w:line="240" w:lineRule="auto"/>
+              <w:rPr>
+                <w:rFonts w:eastAsia="Times New Roman" w:cs="Calibri"/>
+                <w:color w:val="000000"/>
+                <w:lang w:eastAsia="de-DE"/>
+              </w:rPr>
+            </w:pPr>
+            <w:r>
+              <w:rPr>
+                <w:rFonts w:eastAsia="Times New Roman" w:cs="Calibri"/>
+                <w:color w:val="000000"/>
+                <w:lang w:eastAsia="de-DE"/>
+              </w:rPr>
+              <w:lastRenderedPageBreak/>
+              <w:t>1</w:t>
+            </w:r>
+          </w:p>
+        </w:tc>
+        <w:tc>
+          <w:tcPr>
+            <w:tcW w:w="3762" w:type="dxa"/>
+            <w:shd w:val="clear" w:color="auto" w:fill="auto"/>
+            <w:vAlign w:val="bottom"/>
+          </w:tcPr>
+          <w:p>
+            <w:pPr>
+              <w:suppressAutoHyphens w:val="0"/>
+              <w:overflowPunct/>
+              <w:spacing w:line="240" w:lineRule="auto"/>
+              <w:rPr>
+                <w:rFonts w:eastAsia="Times New Roman" w:cs="Calibri"/>
+                <w:color w:val="000000"/>
+                <w:lang w:eastAsia="de-DE"/>
+              </w:rPr>
+            </w:pPr>
+            <w:r>
+              <w:rPr>
+                <w:rFonts w:cs="Calibri"/>
+                <w:color w:val="000000"/>
+              </w:rPr>
+              <w:t>RE9</w:t>
+            </w:r>
+          </w:p>
+        </w:tc>
+        <w:tc>
+          <w:tcPr>
+            <w:tcW w:w="2551" w:type="dxa"/>
+            <w:shd w:val="clear" w:color="auto" w:fill="auto"/>
+            <w:vAlign w:val="bottom"/>
+          </w:tcPr>
+          <w:p>
+            <w:pPr>
+              <w:suppressAutoHyphens w:val="0"/>
+              <w:overflowPunct/>
+              <w:spacing w:line="240" w:lineRule="auto"/>
+              <w:rPr>
+                <w:rFonts w:eastAsia="Times New Roman" w:cs="Calibri"/>
+                <w:color w:val="000000"/>
+                <w:lang w:eastAsia="de-DE"/>
+              </w:rPr>
+            </w:pPr>
+            <w:r>
+              <w:rPr>
+                <w:rFonts w:cs="Calibri"/>
+                <w:color w:val="000000"/>
+              </w:rPr>
+              <w:t>34.51.7.024.4010</w:t>
+            </w:r>
+          </w:p>
+        </w:tc>
+        <w:tc>
+          <w:tcPr>
+            <w:tcW w:w="2552" w:type="dxa"/>
+            <w:shd w:val="clear" w:color="auto" w:fill="auto"/>
+            <w:vAlign w:val="bottom"/>
+          </w:tcPr>
+          <w:p>
+            <w:pPr>
+              <w:suppressAutoHyphens w:val="0"/>
+              <w:overflowPunct/>
+              <w:spacing w:line="240" w:lineRule="auto"/>
+              <w:rPr>
+                <w:rFonts w:eastAsia="Times New Roman" w:cs="Calibri"/>
+                <w:color w:val="000000"/>
+                <w:lang w:eastAsia="de-DE"/>
+              </w:rPr>
+            </w:pPr>
+            <w:r>
+              <w:rPr>
+                <w:rFonts w:cs="Calibri"/>
+                <w:color w:val="000000"/>
+              </w:rPr>
+              <w:t>34.51.7.024.4010</w:t>
+            </w:r>
           </w:p>
         </w:tc>
       </w:tr>
@@ -10274,12 +11110,6 @@
         <w:tc>
           <w:tcPr>
             <w:tcW w:w="1200" w:type="dxa"/>
-            <w:tcBorders>
-              <w:top w:val="single" w:sz="4" w:space="0" w:color="auto"/>
-              <w:left w:val="single" w:sz="4" w:space="0" w:color="auto"/>
-              <w:bottom w:val="single" w:sz="4" w:space="0" w:color="auto"/>
-              <w:right w:val="single" w:sz="4" w:space="0" w:color="auto"/>
-            </w:tcBorders>
             <w:shd w:val="clear" w:color="auto" w:fill="auto"/>
             <w:noWrap/>
             <w:vAlign w:val="bottom"/>
@@ -10289,90 +11119,99 @@
             <w:pPr>
               <w:suppressAutoHyphens w:val="0"/>
               <w:overflowPunct/>
-              <w:spacing w:after="0" w:line="240" w:lineRule="auto"/>
-              <w:rPr>
-                <w:rFonts w:eastAsia="Times New Roman" w:cs="Calibri"/>
-                <w:color w:val="000000"/>
-                <w:lang w:eastAsia="de-DE"/>
-              </w:rPr>
-            </w:pPr>
-            <w:r>
-              <w:rPr>
-                <w:rFonts w:eastAsia="Times New Roman" w:cs="Calibri"/>
-                <w:color w:val="000000"/>
-                <w:lang w:eastAsia="de-DE"/>
-              </w:rPr>
-              <w:t>1</w:t>
-            </w:r>
-          </w:p>
-        </w:tc>
-        <w:tc>
-          <w:tcPr>
-            <w:tcW w:w="1200" w:type="dxa"/>
-            <w:tcBorders>
-              <w:top w:val="single" w:sz="4" w:space="0" w:color="auto"/>
-              <w:left w:val="single" w:sz="4" w:space="0" w:color="auto"/>
-              <w:bottom w:val="single" w:sz="4" w:space="0" w:color="auto"/>
-              <w:right w:val="single" w:sz="4" w:space="0" w:color="auto"/>
-            </w:tcBorders>
-          </w:tcPr>
-          <w:p>
-            <w:pPr>
-              <w:suppressAutoHyphens w:val="0"/>
-              <w:overflowPunct/>
-              <w:spacing w:after="0" w:line="240" w:lineRule="auto"/>
-              <w:rPr>
-                <w:rFonts w:eastAsia="Times New Roman" w:cs="Calibri"/>
-                <w:color w:val="000000"/>
-                <w:lang w:eastAsia="de-DE"/>
-              </w:rPr>
-            </w:pPr>
-          </w:p>
-        </w:tc>
-        <w:tc>
-          <w:tcPr>
-            <w:tcW w:w="1200" w:type="dxa"/>
-            <w:tcBorders>
-              <w:top w:val="single" w:sz="4" w:space="0" w:color="auto"/>
-              <w:left w:val="single" w:sz="4" w:space="0" w:color="auto"/>
-              <w:bottom w:val="single" w:sz="4" w:space="0" w:color="auto"/>
-              <w:right w:val="single" w:sz="4" w:space="0" w:color="auto"/>
-            </w:tcBorders>
-          </w:tcPr>
-          <w:p>
-            <w:pPr>
-              <w:suppressAutoHyphens w:val="0"/>
-              <w:overflowPunct/>
-              <w:spacing w:after="0" w:line="240" w:lineRule="auto"/>
-              <w:rPr>
-                <w:rFonts w:eastAsia="Times New Roman" w:cs="Calibri"/>
-                <w:color w:val="000000"/>
-                <w:lang w:eastAsia="de-DE"/>
-              </w:rPr>
-            </w:pPr>
-          </w:p>
-        </w:tc>
-        <w:tc>
-          <w:tcPr>
-            <w:tcW w:w="1200" w:type="dxa"/>
-            <w:tcBorders>
-              <w:top w:val="single" w:sz="4" w:space="0" w:color="auto"/>
-              <w:left w:val="single" w:sz="4" w:space="0" w:color="auto"/>
-              <w:bottom w:val="single" w:sz="4" w:space="0" w:color="auto"/>
-              <w:right w:val="single" w:sz="4" w:space="0" w:color="auto"/>
-            </w:tcBorders>
-          </w:tcPr>
-          <w:p>
-            <w:pPr>
-              <w:suppressAutoHyphens w:val="0"/>
-              <w:overflowPunct/>
-              <w:spacing w:after="0" w:line="240" w:lineRule="auto"/>
-              <w:rPr>
-                <w:rFonts w:eastAsia="Times New Roman" w:cs="Calibri"/>
-                <w:color w:val="000000"/>
-                <w:lang w:eastAsia="de-DE"/>
-              </w:rPr>
-            </w:pPr>
+              <w:spacing w:line="240" w:lineRule="auto"/>
+              <w:rPr>
+                <w:rFonts w:eastAsia="Times New Roman" w:cs="Calibri"/>
+                <w:color w:val="000000"/>
+                <w:lang w:eastAsia="de-DE"/>
+              </w:rPr>
+            </w:pPr>
+            <w:r>
+              <w:rPr>
+                <w:rFonts w:eastAsia="Times New Roman" w:cs="Calibri"/>
+                <w:color w:val="000000"/>
+                <w:lang w:eastAsia="de-DE"/>
+              </w:rPr>
+              <w:t>2</w:t>
+            </w:r>
+          </w:p>
+        </w:tc>
+        <w:tc>
+          <w:tcPr>
+            <w:tcW w:w="3762" w:type="dxa"/>
+            <w:shd w:val="clear" w:color="auto" w:fill="auto"/>
+            <w:vAlign w:val="bottom"/>
+          </w:tcPr>
+          <w:p>
+            <w:pPr>
+              <w:suppressAutoHyphens w:val="0"/>
+              <w:overflowPunct/>
+              <w:spacing w:line="240" w:lineRule="auto"/>
+              <w:rPr>
+                <w:rFonts w:eastAsia="Times New Roman" w:cs="Calibri"/>
+                <w:color w:val="000000"/>
+                <w:lang w:eastAsia="de-DE"/>
+              </w:rPr>
+            </w:pPr>
+            <w:r>
+              <w:rPr>
+                <w:rFonts w:cs="Calibri"/>
+                <w:color w:val="000000"/>
+              </w:rPr>
+              <w:t>S1, S2</w:t>
+            </w:r>
+          </w:p>
+        </w:tc>
+        <w:tc>
+          <w:tcPr>
+            <w:tcW w:w="2551" w:type="dxa"/>
+            <w:shd w:val="clear" w:color="auto" w:fill="auto"/>
+            <w:vAlign w:val="bottom"/>
+          </w:tcPr>
+          <w:p>
+            <w:pPr>
+              <w:suppressAutoHyphens w:val="0"/>
+              <w:overflowPunct/>
+              <w:spacing w:line="240" w:lineRule="auto"/>
+              <w:rPr>
+                <w:rFonts w:eastAsia="Times New Roman" w:cs="Calibri"/>
+                <w:color w:val="000000"/>
+                <w:lang w:eastAsia="de-DE"/>
+              </w:rPr>
+            </w:pPr>
+            <w:r>
+              <w:rPr>
+                <w:rFonts w:cs="Calibri"/>
+                <w:color w:val="000000"/>
+              </w:rPr>
+              <w:t>CK-1050</w:t>
+            </w:r>
+          </w:p>
+        </w:tc>
+        <w:tc>
+          <w:tcPr>
+            <w:tcW w:w="2552" w:type="dxa"/>
+            <w:shd w:val="clear" w:color="auto" w:fill="auto"/>
+            <w:vAlign w:val="bottom"/>
+          </w:tcPr>
+          <w:p>
+            <w:pPr>
+              <w:suppressAutoHyphens w:val="0"/>
+              <w:overflowPunct/>
+              <w:spacing w:line="240" w:lineRule="auto"/>
+              <w:rPr>
+                <w:rFonts w:eastAsia="Times New Roman" w:cs="Calibri"/>
+                <w:color w:val="000000"/>
+                <w:lang w:eastAsia="de-DE"/>
+              </w:rPr>
+            </w:pPr>
+            <w:r>
+              <w:rPr>
+                <w:rFonts w:cs="Calibri"/>
+                <w:color w:val="000000"/>
+              </w:rPr>
+              <w:t>Lorlin_CK-2Pol</w:t>
+            </w:r>
           </w:p>
         </w:tc>
       </w:tr>
@@ -10383,12 +11222,6 @@
         <w:tc>
           <w:tcPr>
             <w:tcW w:w="1200" w:type="dxa"/>
-            <w:tcBorders>
-              <w:top w:val="single" w:sz="4" w:space="0" w:color="auto"/>
-              <w:left w:val="single" w:sz="4" w:space="0" w:color="auto"/>
-              <w:bottom w:val="single" w:sz="4" w:space="0" w:color="auto"/>
-              <w:right w:val="single" w:sz="4" w:space="0" w:color="auto"/>
-            </w:tcBorders>
             <w:shd w:val="clear" w:color="auto" w:fill="auto"/>
             <w:noWrap/>
             <w:vAlign w:val="bottom"/>
@@ -10398,90 +11231,99 @@
             <w:pPr>
               <w:suppressAutoHyphens w:val="0"/>
               <w:overflowPunct/>
-              <w:spacing w:after="0" w:line="240" w:lineRule="auto"/>
-              <w:rPr>
-                <w:rFonts w:eastAsia="Times New Roman" w:cs="Calibri"/>
-                <w:color w:val="000000"/>
-                <w:lang w:eastAsia="de-DE"/>
-              </w:rPr>
-            </w:pPr>
-            <w:r>
-              <w:rPr>
-                <w:rFonts w:eastAsia="Times New Roman" w:cs="Calibri"/>
-                <w:color w:val="000000"/>
-                <w:lang w:eastAsia="de-DE"/>
-              </w:rPr>
-              <w:t>3</w:t>
-            </w:r>
-          </w:p>
-        </w:tc>
-        <w:tc>
-          <w:tcPr>
-            <w:tcW w:w="1200" w:type="dxa"/>
-            <w:tcBorders>
-              <w:top w:val="single" w:sz="4" w:space="0" w:color="auto"/>
-              <w:left w:val="single" w:sz="4" w:space="0" w:color="auto"/>
-              <w:bottom w:val="single" w:sz="4" w:space="0" w:color="auto"/>
-              <w:right w:val="single" w:sz="4" w:space="0" w:color="auto"/>
-            </w:tcBorders>
-          </w:tcPr>
-          <w:p>
-            <w:pPr>
-              <w:suppressAutoHyphens w:val="0"/>
-              <w:overflowPunct/>
-              <w:spacing w:after="0" w:line="240" w:lineRule="auto"/>
-              <w:rPr>
-                <w:rFonts w:eastAsia="Times New Roman" w:cs="Calibri"/>
-                <w:color w:val="000000"/>
-                <w:lang w:eastAsia="de-DE"/>
-              </w:rPr>
-            </w:pPr>
-          </w:p>
-        </w:tc>
-        <w:tc>
-          <w:tcPr>
-            <w:tcW w:w="1200" w:type="dxa"/>
-            <w:tcBorders>
-              <w:top w:val="single" w:sz="4" w:space="0" w:color="auto"/>
-              <w:left w:val="single" w:sz="4" w:space="0" w:color="auto"/>
-              <w:bottom w:val="single" w:sz="4" w:space="0" w:color="auto"/>
-              <w:right w:val="single" w:sz="4" w:space="0" w:color="auto"/>
-            </w:tcBorders>
-          </w:tcPr>
-          <w:p>
-            <w:pPr>
-              <w:suppressAutoHyphens w:val="0"/>
-              <w:overflowPunct/>
-              <w:spacing w:after="0" w:line="240" w:lineRule="auto"/>
-              <w:rPr>
-                <w:rFonts w:eastAsia="Times New Roman" w:cs="Calibri"/>
-                <w:color w:val="000000"/>
-                <w:lang w:eastAsia="de-DE"/>
-              </w:rPr>
-            </w:pPr>
-          </w:p>
-        </w:tc>
-        <w:tc>
-          <w:tcPr>
-            <w:tcW w:w="1200" w:type="dxa"/>
-            <w:tcBorders>
-              <w:top w:val="single" w:sz="4" w:space="0" w:color="auto"/>
-              <w:left w:val="single" w:sz="4" w:space="0" w:color="auto"/>
-              <w:bottom w:val="single" w:sz="4" w:space="0" w:color="auto"/>
-              <w:right w:val="single" w:sz="4" w:space="0" w:color="auto"/>
-            </w:tcBorders>
-          </w:tcPr>
-          <w:p>
-            <w:pPr>
-              <w:suppressAutoHyphens w:val="0"/>
-              <w:overflowPunct/>
-              <w:spacing w:after="0" w:line="240" w:lineRule="auto"/>
-              <w:rPr>
-                <w:rFonts w:eastAsia="Times New Roman" w:cs="Calibri"/>
-                <w:color w:val="000000"/>
-                <w:lang w:eastAsia="de-DE"/>
-              </w:rPr>
-            </w:pPr>
+              <w:spacing w:line="240" w:lineRule="auto"/>
+              <w:rPr>
+                <w:rFonts w:eastAsia="Times New Roman" w:cs="Calibri"/>
+                <w:color w:val="000000"/>
+                <w:lang w:eastAsia="de-DE"/>
+              </w:rPr>
+            </w:pPr>
+            <w:r>
+              <w:rPr>
+                <w:rFonts w:eastAsia="Times New Roman" w:cs="Calibri"/>
+                <w:color w:val="000000"/>
+                <w:lang w:eastAsia="de-DE"/>
+              </w:rPr>
+              <w:t>1</w:t>
+            </w:r>
+          </w:p>
+        </w:tc>
+        <w:tc>
+          <w:tcPr>
+            <w:tcW w:w="3762" w:type="dxa"/>
+            <w:shd w:val="clear" w:color="auto" w:fill="auto"/>
+            <w:vAlign w:val="bottom"/>
+          </w:tcPr>
+          <w:p>
+            <w:pPr>
+              <w:suppressAutoHyphens w:val="0"/>
+              <w:overflowPunct/>
+              <w:spacing w:line="240" w:lineRule="auto"/>
+              <w:rPr>
+                <w:rFonts w:eastAsia="Times New Roman" w:cs="Calibri"/>
+                <w:color w:val="000000"/>
+                <w:lang w:eastAsia="de-DE"/>
+              </w:rPr>
+            </w:pPr>
+            <w:r>
+              <w:rPr>
+                <w:rFonts w:cs="Calibri"/>
+                <w:color w:val="000000"/>
+              </w:rPr>
+              <w:t>S3</w:t>
+            </w:r>
+          </w:p>
+        </w:tc>
+        <w:tc>
+          <w:tcPr>
+            <w:tcW w:w="2551" w:type="dxa"/>
+            <w:shd w:val="clear" w:color="auto" w:fill="auto"/>
+            <w:vAlign w:val="bottom"/>
+          </w:tcPr>
+          <w:p>
+            <w:pPr>
+              <w:suppressAutoHyphens w:val="0"/>
+              <w:overflowPunct/>
+              <w:spacing w:line="240" w:lineRule="auto"/>
+              <w:rPr>
+                <w:rFonts w:eastAsia="Times New Roman" w:cs="Calibri"/>
+                <w:color w:val="000000"/>
+                <w:lang w:eastAsia="de-DE"/>
+              </w:rPr>
+            </w:pPr>
+            <w:r>
+              <w:rPr>
+                <w:rFonts w:cs="Calibri"/>
+                <w:color w:val="000000"/>
+              </w:rPr>
+              <w:t>CK-1049</w:t>
+            </w:r>
+          </w:p>
+        </w:tc>
+        <w:tc>
+          <w:tcPr>
+            <w:tcW w:w="2552" w:type="dxa"/>
+            <w:shd w:val="clear" w:color="auto" w:fill="auto"/>
+            <w:vAlign w:val="bottom"/>
+          </w:tcPr>
+          <w:p>
+            <w:pPr>
+              <w:suppressAutoHyphens w:val="0"/>
+              <w:overflowPunct/>
+              <w:spacing w:line="240" w:lineRule="auto"/>
+              <w:rPr>
+                <w:rFonts w:eastAsia="Times New Roman" w:cs="Calibri"/>
+                <w:color w:val="000000"/>
+                <w:lang w:eastAsia="de-DE"/>
+              </w:rPr>
+            </w:pPr>
+            <w:r>
+              <w:rPr>
+                <w:rFonts w:cs="Calibri"/>
+                <w:color w:val="000000"/>
+              </w:rPr>
+              <w:t>Lorlin_CK-1Pol</w:t>
+            </w:r>
           </w:p>
         </w:tc>
       </w:tr>
@@ -10492,12 +11334,6 @@
         <w:tc>
           <w:tcPr>
             <w:tcW w:w="1200" w:type="dxa"/>
-            <w:tcBorders>
-              <w:top w:val="single" w:sz="4" w:space="0" w:color="auto"/>
-              <w:left w:val="single" w:sz="4" w:space="0" w:color="auto"/>
-              <w:bottom w:val="single" w:sz="4" w:space="0" w:color="auto"/>
-              <w:right w:val="single" w:sz="4" w:space="0" w:color="auto"/>
-            </w:tcBorders>
             <w:shd w:val="clear" w:color="auto" w:fill="auto"/>
             <w:noWrap/>
             <w:vAlign w:val="bottom"/>
@@ -10507,90 +11343,99 @@
             <w:pPr>
               <w:suppressAutoHyphens w:val="0"/>
               <w:overflowPunct/>
-              <w:spacing w:after="0" w:line="240" w:lineRule="auto"/>
-              <w:rPr>
-                <w:rFonts w:eastAsia="Times New Roman" w:cs="Calibri"/>
-                <w:color w:val="000000"/>
-                <w:lang w:eastAsia="de-DE"/>
-              </w:rPr>
-            </w:pPr>
-            <w:r>
-              <w:rPr>
-                <w:rFonts w:eastAsia="Times New Roman" w:cs="Calibri"/>
-                <w:color w:val="000000"/>
-                <w:lang w:eastAsia="de-DE"/>
-              </w:rPr>
-              <w:t>2</w:t>
-            </w:r>
-          </w:p>
-        </w:tc>
-        <w:tc>
-          <w:tcPr>
-            <w:tcW w:w="1200" w:type="dxa"/>
-            <w:tcBorders>
-              <w:top w:val="single" w:sz="4" w:space="0" w:color="auto"/>
-              <w:left w:val="single" w:sz="4" w:space="0" w:color="auto"/>
-              <w:bottom w:val="single" w:sz="4" w:space="0" w:color="auto"/>
-              <w:right w:val="single" w:sz="4" w:space="0" w:color="auto"/>
-            </w:tcBorders>
-          </w:tcPr>
-          <w:p>
-            <w:pPr>
-              <w:suppressAutoHyphens w:val="0"/>
-              <w:overflowPunct/>
-              <w:spacing w:after="0" w:line="240" w:lineRule="auto"/>
-              <w:rPr>
-                <w:rFonts w:eastAsia="Times New Roman" w:cs="Calibri"/>
-                <w:color w:val="000000"/>
-                <w:lang w:eastAsia="de-DE"/>
-              </w:rPr>
-            </w:pPr>
-          </w:p>
-        </w:tc>
-        <w:tc>
-          <w:tcPr>
-            <w:tcW w:w="1200" w:type="dxa"/>
-            <w:tcBorders>
-              <w:top w:val="single" w:sz="4" w:space="0" w:color="auto"/>
-              <w:left w:val="single" w:sz="4" w:space="0" w:color="auto"/>
-              <w:bottom w:val="single" w:sz="4" w:space="0" w:color="auto"/>
-              <w:right w:val="single" w:sz="4" w:space="0" w:color="auto"/>
-            </w:tcBorders>
-          </w:tcPr>
-          <w:p>
-            <w:pPr>
-              <w:suppressAutoHyphens w:val="0"/>
-              <w:overflowPunct/>
-              <w:spacing w:after="0" w:line="240" w:lineRule="auto"/>
-              <w:rPr>
-                <w:rFonts w:eastAsia="Times New Roman" w:cs="Calibri"/>
-                <w:color w:val="000000"/>
-                <w:lang w:eastAsia="de-DE"/>
-              </w:rPr>
-            </w:pPr>
-          </w:p>
-        </w:tc>
-        <w:tc>
-          <w:tcPr>
-            <w:tcW w:w="1200" w:type="dxa"/>
-            <w:tcBorders>
-              <w:top w:val="single" w:sz="4" w:space="0" w:color="auto"/>
-              <w:left w:val="single" w:sz="4" w:space="0" w:color="auto"/>
-              <w:bottom w:val="single" w:sz="4" w:space="0" w:color="auto"/>
-              <w:right w:val="single" w:sz="4" w:space="0" w:color="auto"/>
-            </w:tcBorders>
-          </w:tcPr>
-          <w:p>
-            <w:pPr>
-              <w:suppressAutoHyphens w:val="0"/>
-              <w:overflowPunct/>
-              <w:spacing w:after="0" w:line="240" w:lineRule="auto"/>
-              <w:rPr>
-                <w:rFonts w:eastAsia="Times New Roman" w:cs="Calibri"/>
-                <w:color w:val="000000"/>
-                <w:lang w:eastAsia="de-DE"/>
-              </w:rPr>
-            </w:pPr>
+              <w:spacing w:line="240" w:lineRule="auto"/>
+              <w:rPr>
+                <w:rFonts w:eastAsia="Times New Roman" w:cs="Calibri"/>
+                <w:color w:val="000000"/>
+                <w:lang w:eastAsia="de-DE"/>
+              </w:rPr>
+            </w:pPr>
+            <w:r>
+              <w:rPr>
+                <w:rFonts w:eastAsia="Times New Roman" w:cs="Calibri"/>
+                <w:color w:val="000000"/>
+                <w:lang w:eastAsia="de-DE"/>
+              </w:rPr>
+              <w:t>1</w:t>
+            </w:r>
+          </w:p>
+        </w:tc>
+        <w:tc>
+          <w:tcPr>
+            <w:tcW w:w="3762" w:type="dxa"/>
+            <w:shd w:val="clear" w:color="auto" w:fill="auto"/>
+            <w:vAlign w:val="bottom"/>
+          </w:tcPr>
+          <w:p>
+            <w:pPr>
+              <w:suppressAutoHyphens w:val="0"/>
+              <w:overflowPunct/>
+              <w:spacing w:line="240" w:lineRule="auto"/>
+              <w:rPr>
+                <w:rFonts w:eastAsia="Times New Roman" w:cs="Calibri"/>
+                <w:color w:val="000000"/>
+                <w:lang w:eastAsia="de-DE"/>
+              </w:rPr>
+            </w:pPr>
+            <w:r>
+              <w:rPr>
+                <w:rFonts w:cs="Calibri"/>
+                <w:color w:val="000000"/>
+              </w:rPr>
+              <w:t>T1</w:t>
+            </w:r>
+          </w:p>
+        </w:tc>
+        <w:tc>
+          <w:tcPr>
+            <w:tcW w:w="2551" w:type="dxa"/>
+            <w:shd w:val="clear" w:color="auto" w:fill="auto"/>
+            <w:vAlign w:val="bottom"/>
+          </w:tcPr>
+          <w:p>
+            <w:pPr>
+              <w:suppressAutoHyphens w:val="0"/>
+              <w:overflowPunct/>
+              <w:spacing w:line="240" w:lineRule="auto"/>
+              <w:rPr>
+                <w:rFonts w:eastAsia="Times New Roman" w:cs="Calibri"/>
+                <w:color w:val="000000"/>
+                <w:lang w:eastAsia="de-DE"/>
+              </w:rPr>
+            </w:pPr>
+            <w:r>
+              <w:rPr>
+                <w:rFonts w:cs="Calibri"/>
+                <w:color w:val="000000"/>
+              </w:rPr>
+              <w:t>2N5109</w:t>
+            </w:r>
+          </w:p>
+        </w:tc>
+        <w:tc>
+          <w:tcPr>
+            <w:tcW w:w="2552" w:type="dxa"/>
+            <w:shd w:val="clear" w:color="auto" w:fill="auto"/>
+            <w:vAlign w:val="bottom"/>
+          </w:tcPr>
+          <w:p>
+            <w:pPr>
+              <w:suppressAutoHyphens w:val="0"/>
+              <w:overflowPunct/>
+              <w:spacing w:line="240" w:lineRule="auto"/>
+              <w:rPr>
+                <w:rFonts w:eastAsia="Times New Roman" w:cs="Calibri"/>
+                <w:color w:val="000000"/>
+                <w:lang w:eastAsia="de-DE"/>
+              </w:rPr>
+            </w:pPr>
+            <w:r>
+              <w:rPr>
+                <w:rFonts w:cs="Calibri"/>
+                <w:color w:val="000000"/>
+              </w:rPr>
+              <w:t>TO39</w:t>
+            </w:r>
           </w:p>
         </w:tc>
       </w:tr>
@@ -10601,12 +11446,6 @@
         <w:tc>
           <w:tcPr>
             <w:tcW w:w="1200" w:type="dxa"/>
-            <w:tcBorders>
-              <w:top w:val="single" w:sz="4" w:space="0" w:color="auto"/>
-              <w:left w:val="single" w:sz="4" w:space="0" w:color="auto"/>
-              <w:bottom w:val="single" w:sz="4" w:space="0" w:color="auto"/>
-              <w:right w:val="single" w:sz="4" w:space="0" w:color="auto"/>
-            </w:tcBorders>
             <w:shd w:val="clear" w:color="auto" w:fill="auto"/>
             <w:noWrap/>
             <w:vAlign w:val="bottom"/>
@@ -10616,7 +11455,7 @@
             <w:pPr>
               <w:suppressAutoHyphens w:val="0"/>
               <w:overflowPunct/>
-              <w:spacing w:after="0" w:line="240" w:lineRule="auto"/>
+              <w:spacing w:line="240" w:lineRule="auto"/>
               <w:rPr>
                 <w:rFonts w:eastAsia="Times New Roman" w:cs="Calibri"/>
                 <w:color w:val="000000"/>
@@ -10635,71 +11474,80 @@
         </w:tc>
         <w:tc>
           <w:tcPr>
-            <w:tcW w:w="1200" w:type="dxa"/>
-            <w:tcBorders>
-              <w:top w:val="single" w:sz="4" w:space="0" w:color="auto"/>
-              <w:left w:val="single" w:sz="4" w:space="0" w:color="auto"/>
-              <w:bottom w:val="single" w:sz="4" w:space="0" w:color="auto"/>
-              <w:right w:val="single" w:sz="4" w:space="0" w:color="auto"/>
-            </w:tcBorders>
-          </w:tcPr>
-          <w:p>
-            <w:pPr>
-              <w:suppressAutoHyphens w:val="0"/>
-              <w:overflowPunct/>
-              <w:spacing w:after="0" w:line="240" w:lineRule="auto"/>
-              <w:rPr>
-                <w:rFonts w:eastAsia="Times New Roman" w:cs="Calibri"/>
-                <w:color w:val="000000"/>
-                <w:lang w:eastAsia="de-DE"/>
-              </w:rPr>
-            </w:pPr>
-          </w:p>
-        </w:tc>
-        <w:tc>
-          <w:tcPr>
-            <w:tcW w:w="1200" w:type="dxa"/>
-            <w:tcBorders>
-              <w:top w:val="single" w:sz="4" w:space="0" w:color="auto"/>
-              <w:left w:val="single" w:sz="4" w:space="0" w:color="auto"/>
-              <w:bottom w:val="single" w:sz="4" w:space="0" w:color="auto"/>
-              <w:right w:val="single" w:sz="4" w:space="0" w:color="auto"/>
-            </w:tcBorders>
-          </w:tcPr>
-          <w:p>
-            <w:pPr>
-              <w:suppressAutoHyphens w:val="0"/>
-              <w:overflowPunct/>
-              <w:spacing w:after="0" w:line="240" w:lineRule="auto"/>
-              <w:rPr>
-                <w:rFonts w:eastAsia="Times New Roman" w:cs="Calibri"/>
-                <w:color w:val="000000"/>
-                <w:lang w:eastAsia="de-DE"/>
-              </w:rPr>
-            </w:pPr>
-          </w:p>
-        </w:tc>
-        <w:tc>
-          <w:tcPr>
-            <w:tcW w:w="1200" w:type="dxa"/>
-            <w:tcBorders>
-              <w:top w:val="single" w:sz="4" w:space="0" w:color="auto"/>
-              <w:left w:val="single" w:sz="4" w:space="0" w:color="auto"/>
-              <w:bottom w:val="single" w:sz="4" w:space="0" w:color="auto"/>
-              <w:right w:val="single" w:sz="4" w:space="0" w:color="auto"/>
-            </w:tcBorders>
-          </w:tcPr>
-          <w:p>
-            <w:pPr>
-              <w:suppressAutoHyphens w:val="0"/>
-              <w:overflowPunct/>
-              <w:spacing w:after="0" w:line="240" w:lineRule="auto"/>
-              <w:rPr>
-                <w:rFonts w:eastAsia="Times New Roman" w:cs="Calibri"/>
-                <w:color w:val="000000"/>
-                <w:lang w:eastAsia="de-DE"/>
-              </w:rPr>
-            </w:pPr>
+            <w:tcW w:w="3762" w:type="dxa"/>
+            <w:shd w:val="clear" w:color="auto" w:fill="auto"/>
+            <w:vAlign w:val="bottom"/>
+          </w:tcPr>
+          <w:p>
+            <w:pPr>
+              <w:suppressAutoHyphens w:val="0"/>
+              <w:overflowPunct/>
+              <w:spacing w:line="240" w:lineRule="auto"/>
+              <w:rPr>
+                <w:rFonts w:eastAsia="Times New Roman" w:cs="Calibri"/>
+                <w:color w:val="000000"/>
+                <w:lang w:eastAsia="de-DE"/>
+              </w:rPr>
+            </w:pPr>
+            <w:r>
+              <w:rPr>
+                <w:rFonts w:cs="Calibri"/>
+                <w:color w:val="000000"/>
+              </w:rPr>
+              <w:t>TR2</w:t>
+            </w:r>
+          </w:p>
+        </w:tc>
+        <w:tc>
+          <w:tcPr>
+            <w:tcW w:w="2551" w:type="dxa"/>
+            <w:shd w:val="clear" w:color="auto" w:fill="auto"/>
+            <w:vAlign w:val="bottom"/>
+          </w:tcPr>
+          <w:p>
+            <w:pPr>
+              <w:suppressAutoHyphens w:val="0"/>
+              <w:overflowPunct/>
+              <w:spacing w:line="240" w:lineRule="auto"/>
+              <w:rPr>
+                <w:rFonts w:eastAsia="Times New Roman" w:cs="Calibri"/>
+                <w:color w:val="000000"/>
+                <w:lang w:eastAsia="de-DE"/>
+              </w:rPr>
+            </w:pPr>
+            <w:r>
+              <w:rPr>
+                <w:rFonts w:cs="Calibri"/>
+                <w:color w:val="000000"/>
+              </w:rPr>
+              <w:t>Trafo_4pins</w:t>
+            </w:r>
+          </w:p>
+        </w:tc>
+        <w:tc>
+          <w:tcPr>
+            <w:tcW w:w="2552" w:type="dxa"/>
+            <w:shd w:val="clear" w:color="auto" w:fill="auto"/>
+            <w:vAlign w:val="bottom"/>
+          </w:tcPr>
+          <w:p>
+            <w:pPr>
+              <w:suppressAutoHyphens w:val="0"/>
+              <w:overflowPunct/>
+              <w:spacing w:line="240" w:lineRule="auto"/>
+              <w:rPr>
+                <w:rFonts w:eastAsia="Times New Roman" w:cs="Calibri"/>
+                <w:color w:val="000000"/>
+                <w:lang w:eastAsia="de-DE"/>
+              </w:rPr>
+            </w:pPr>
+            <w:r>
+              <w:rPr>
+                <w:rFonts w:cs="Calibri"/>
+                <w:color w:val="000000"/>
+              </w:rPr>
+              <w:t>Trafo_4pins</w:t>
+            </w:r>
           </w:p>
         </w:tc>
       </w:tr>
@@ -10710,12 +11558,6 @@
         <w:tc>
           <w:tcPr>
             <w:tcW w:w="1200" w:type="dxa"/>
-            <w:tcBorders>
-              <w:top w:val="single" w:sz="4" w:space="0" w:color="auto"/>
-              <w:left w:val="single" w:sz="4" w:space="0" w:color="auto"/>
-              <w:bottom w:val="single" w:sz="4" w:space="0" w:color="auto"/>
-              <w:right w:val="single" w:sz="4" w:space="0" w:color="auto"/>
-            </w:tcBorders>
             <w:shd w:val="clear" w:color="auto" w:fill="auto"/>
             <w:noWrap/>
             <w:vAlign w:val="bottom"/>
@@ -10725,7 +11567,7 @@
             <w:pPr>
               <w:suppressAutoHyphens w:val="0"/>
               <w:overflowPunct/>
-              <w:spacing w:after="0" w:line="240" w:lineRule="auto"/>
+              <w:spacing w:line="240" w:lineRule="auto"/>
               <w:rPr>
                 <w:rFonts w:eastAsia="Times New Roman" w:cs="Calibri"/>
                 <w:color w:val="000000"/>
@@ -10744,71 +11586,80 @@
         </w:tc>
         <w:tc>
           <w:tcPr>
-            <w:tcW w:w="1200" w:type="dxa"/>
-            <w:tcBorders>
-              <w:top w:val="single" w:sz="4" w:space="0" w:color="auto"/>
-              <w:left w:val="single" w:sz="4" w:space="0" w:color="auto"/>
-              <w:bottom w:val="single" w:sz="4" w:space="0" w:color="auto"/>
-              <w:right w:val="single" w:sz="4" w:space="0" w:color="auto"/>
-            </w:tcBorders>
-          </w:tcPr>
-          <w:p>
-            <w:pPr>
-              <w:suppressAutoHyphens w:val="0"/>
-              <w:overflowPunct/>
-              <w:spacing w:after="0" w:line="240" w:lineRule="auto"/>
-              <w:rPr>
-                <w:rFonts w:eastAsia="Times New Roman" w:cs="Calibri"/>
-                <w:color w:val="000000"/>
-                <w:lang w:eastAsia="de-DE"/>
-              </w:rPr>
-            </w:pPr>
-          </w:p>
-        </w:tc>
-        <w:tc>
-          <w:tcPr>
-            <w:tcW w:w="1200" w:type="dxa"/>
-            <w:tcBorders>
-              <w:top w:val="single" w:sz="4" w:space="0" w:color="auto"/>
-              <w:left w:val="single" w:sz="4" w:space="0" w:color="auto"/>
-              <w:bottom w:val="single" w:sz="4" w:space="0" w:color="auto"/>
-              <w:right w:val="single" w:sz="4" w:space="0" w:color="auto"/>
-            </w:tcBorders>
-          </w:tcPr>
-          <w:p>
-            <w:pPr>
-              <w:suppressAutoHyphens w:val="0"/>
-              <w:overflowPunct/>
-              <w:spacing w:after="0" w:line="240" w:lineRule="auto"/>
-              <w:rPr>
-                <w:rFonts w:eastAsia="Times New Roman" w:cs="Calibri"/>
-                <w:color w:val="000000"/>
-                <w:lang w:eastAsia="de-DE"/>
-              </w:rPr>
-            </w:pPr>
-          </w:p>
-        </w:tc>
-        <w:tc>
-          <w:tcPr>
-            <w:tcW w:w="1200" w:type="dxa"/>
-            <w:tcBorders>
-              <w:top w:val="single" w:sz="4" w:space="0" w:color="auto"/>
-              <w:left w:val="single" w:sz="4" w:space="0" w:color="auto"/>
-              <w:bottom w:val="single" w:sz="4" w:space="0" w:color="auto"/>
-              <w:right w:val="single" w:sz="4" w:space="0" w:color="auto"/>
-            </w:tcBorders>
-          </w:tcPr>
-          <w:p>
-            <w:pPr>
-              <w:suppressAutoHyphens w:val="0"/>
-              <w:overflowPunct/>
-              <w:spacing w:after="0" w:line="240" w:lineRule="auto"/>
-              <w:rPr>
-                <w:rFonts w:eastAsia="Times New Roman" w:cs="Calibri"/>
-                <w:color w:val="000000"/>
-                <w:lang w:eastAsia="de-DE"/>
-              </w:rPr>
-            </w:pPr>
+            <w:tcW w:w="3762" w:type="dxa"/>
+            <w:shd w:val="clear" w:color="auto" w:fill="auto"/>
+            <w:vAlign w:val="bottom"/>
+          </w:tcPr>
+          <w:p>
+            <w:pPr>
+              <w:suppressAutoHyphens w:val="0"/>
+              <w:overflowPunct/>
+              <w:spacing w:line="240" w:lineRule="auto"/>
+              <w:rPr>
+                <w:rFonts w:eastAsia="Times New Roman" w:cs="Calibri"/>
+                <w:color w:val="000000"/>
+                <w:lang w:eastAsia="de-DE"/>
+              </w:rPr>
+            </w:pPr>
+            <w:r>
+              <w:rPr>
+                <w:rFonts w:cs="Calibri"/>
+                <w:color w:val="000000"/>
+              </w:rPr>
+              <w:t>TR3</w:t>
+            </w:r>
+          </w:p>
+        </w:tc>
+        <w:tc>
+          <w:tcPr>
+            <w:tcW w:w="2551" w:type="dxa"/>
+            <w:shd w:val="clear" w:color="auto" w:fill="auto"/>
+            <w:vAlign w:val="bottom"/>
+          </w:tcPr>
+          <w:p>
+            <w:pPr>
+              <w:suppressAutoHyphens w:val="0"/>
+              <w:overflowPunct/>
+              <w:spacing w:line="240" w:lineRule="auto"/>
+              <w:rPr>
+                <w:rFonts w:eastAsia="Times New Roman" w:cs="Calibri"/>
+                <w:color w:val="000000"/>
+                <w:lang w:eastAsia="de-DE"/>
+              </w:rPr>
+            </w:pPr>
+            <w:r>
+              <w:rPr>
+                <w:rFonts w:cs="Calibri"/>
+                <w:color w:val="000000"/>
+              </w:rPr>
+              <w:t>Trafo_3pins</w:t>
+            </w:r>
+          </w:p>
+        </w:tc>
+        <w:tc>
+          <w:tcPr>
+            <w:tcW w:w="2552" w:type="dxa"/>
+            <w:shd w:val="clear" w:color="auto" w:fill="auto"/>
+            <w:vAlign w:val="bottom"/>
+          </w:tcPr>
+          <w:p>
+            <w:pPr>
+              <w:suppressAutoHyphens w:val="0"/>
+              <w:overflowPunct/>
+              <w:spacing w:line="240" w:lineRule="auto"/>
+              <w:rPr>
+                <w:rFonts w:eastAsia="Times New Roman" w:cs="Calibri"/>
+                <w:color w:val="000000"/>
+                <w:lang w:eastAsia="de-DE"/>
+              </w:rPr>
+            </w:pPr>
+            <w:r>
+              <w:rPr>
+                <w:rFonts w:cs="Calibri"/>
+                <w:color w:val="000000"/>
+              </w:rPr>
+              <w:t>Trafo_3pins</w:t>
+            </w:r>
           </w:p>
         </w:tc>
       </w:tr>
@@ -10819,12 +11670,6 @@
         <w:tc>
           <w:tcPr>
             <w:tcW w:w="1200" w:type="dxa"/>
-            <w:tcBorders>
-              <w:top w:val="single" w:sz="4" w:space="0" w:color="auto"/>
-              <w:left w:val="single" w:sz="4" w:space="0" w:color="auto"/>
-              <w:bottom w:val="single" w:sz="4" w:space="0" w:color="auto"/>
-              <w:right w:val="single" w:sz="4" w:space="0" w:color="auto"/>
-            </w:tcBorders>
             <w:shd w:val="clear" w:color="auto" w:fill="auto"/>
             <w:noWrap/>
             <w:vAlign w:val="bottom"/>
@@ -10834,225 +11679,7 @@
             <w:pPr>
               <w:suppressAutoHyphens w:val="0"/>
               <w:overflowPunct/>
-              <w:spacing w:after="0" w:line="240" w:lineRule="auto"/>
-              <w:rPr>
-                <w:rFonts w:eastAsia="Times New Roman" w:cs="Calibri"/>
-                <w:color w:val="000000"/>
-                <w:lang w:eastAsia="de-DE"/>
-              </w:rPr>
-            </w:pPr>
-            <w:r>
-              <w:rPr>
-                <w:rFonts w:eastAsia="Times New Roman" w:cs="Calibri"/>
-                <w:color w:val="000000"/>
-                <w:lang w:eastAsia="de-DE"/>
-              </w:rPr>
-              <w:t>1</w:t>
-            </w:r>
-          </w:p>
-        </w:tc>
-        <w:tc>
-          <w:tcPr>
-            <w:tcW w:w="1200" w:type="dxa"/>
-            <w:tcBorders>
-              <w:top w:val="single" w:sz="4" w:space="0" w:color="auto"/>
-              <w:left w:val="single" w:sz="4" w:space="0" w:color="auto"/>
-              <w:bottom w:val="single" w:sz="4" w:space="0" w:color="auto"/>
-              <w:right w:val="single" w:sz="4" w:space="0" w:color="auto"/>
-            </w:tcBorders>
-          </w:tcPr>
-          <w:p>
-            <w:pPr>
-              <w:suppressAutoHyphens w:val="0"/>
-              <w:overflowPunct/>
-              <w:spacing w:after="0" w:line="240" w:lineRule="auto"/>
-              <w:rPr>
-                <w:rFonts w:eastAsia="Times New Roman" w:cs="Calibri"/>
-                <w:color w:val="000000"/>
-                <w:lang w:eastAsia="de-DE"/>
-              </w:rPr>
-            </w:pPr>
-          </w:p>
-        </w:tc>
-        <w:tc>
-          <w:tcPr>
-            <w:tcW w:w="1200" w:type="dxa"/>
-            <w:tcBorders>
-              <w:top w:val="single" w:sz="4" w:space="0" w:color="auto"/>
-              <w:left w:val="single" w:sz="4" w:space="0" w:color="auto"/>
-              <w:bottom w:val="single" w:sz="4" w:space="0" w:color="auto"/>
-              <w:right w:val="single" w:sz="4" w:space="0" w:color="auto"/>
-            </w:tcBorders>
-          </w:tcPr>
-          <w:p>
-            <w:pPr>
-              <w:suppressAutoHyphens w:val="0"/>
-              <w:overflowPunct/>
-              <w:spacing w:after="0" w:line="240" w:lineRule="auto"/>
-              <w:rPr>
-                <w:rFonts w:eastAsia="Times New Roman" w:cs="Calibri"/>
-                <w:color w:val="000000"/>
-                <w:lang w:eastAsia="de-DE"/>
-              </w:rPr>
-            </w:pPr>
-          </w:p>
-        </w:tc>
-        <w:tc>
-          <w:tcPr>
-            <w:tcW w:w="1200" w:type="dxa"/>
-            <w:tcBorders>
-              <w:top w:val="single" w:sz="4" w:space="0" w:color="auto"/>
-              <w:left w:val="single" w:sz="4" w:space="0" w:color="auto"/>
-              <w:bottom w:val="single" w:sz="4" w:space="0" w:color="auto"/>
-              <w:right w:val="single" w:sz="4" w:space="0" w:color="auto"/>
-            </w:tcBorders>
-          </w:tcPr>
-          <w:p>
-            <w:pPr>
-              <w:suppressAutoHyphens w:val="0"/>
-              <w:overflowPunct/>
-              <w:spacing w:after="0" w:line="240" w:lineRule="auto"/>
-              <w:rPr>
-                <w:rFonts w:eastAsia="Times New Roman" w:cs="Calibri"/>
-                <w:color w:val="000000"/>
-                <w:lang w:eastAsia="de-DE"/>
-              </w:rPr>
-            </w:pPr>
-          </w:p>
-        </w:tc>
-      </w:tr>
-      <w:tr>
-        <w:trPr>
-          <w:trHeight w:val="300"/>
-        </w:trPr>
-        <w:tc>
-          <w:tcPr>
-            <w:tcW w:w="1200" w:type="dxa"/>
-            <w:tcBorders>
-              <w:top w:val="single" w:sz="4" w:space="0" w:color="auto"/>
-              <w:left w:val="single" w:sz="4" w:space="0" w:color="auto"/>
-              <w:bottom w:val="single" w:sz="4" w:space="0" w:color="auto"/>
-              <w:right w:val="single" w:sz="4" w:space="0" w:color="auto"/>
-            </w:tcBorders>
-            <w:shd w:val="clear" w:color="auto" w:fill="auto"/>
-            <w:noWrap/>
-            <w:vAlign w:val="bottom"/>
-            <w:hideMark/>
-          </w:tcPr>
-          <w:p>
-            <w:pPr>
-              <w:suppressAutoHyphens w:val="0"/>
-              <w:overflowPunct/>
-              <w:spacing w:after="0" w:line="240" w:lineRule="auto"/>
-              <w:rPr>
-                <w:rFonts w:eastAsia="Times New Roman" w:cs="Calibri"/>
-                <w:color w:val="000000"/>
-                <w:lang w:eastAsia="de-DE"/>
-              </w:rPr>
-            </w:pPr>
-            <w:r>
-              <w:rPr>
-                <w:rFonts w:eastAsia="Times New Roman" w:cs="Calibri"/>
-                <w:color w:val="000000"/>
-                <w:lang w:eastAsia="de-DE"/>
-              </w:rPr>
-              <w:t>1</w:t>
-            </w:r>
-          </w:p>
-        </w:tc>
-        <w:tc>
-          <w:tcPr>
-            <w:tcW w:w="1200" w:type="dxa"/>
-            <w:tcBorders>
-              <w:top w:val="single" w:sz="4" w:space="0" w:color="auto"/>
-              <w:left w:val="single" w:sz="4" w:space="0" w:color="auto"/>
-              <w:bottom w:val="single" w:sz="4" w:space="0" w:color="auto"/>
-              <w:right w:val="single" w:sz="4" w:space="0" w:color="auto"/>
-            </w:tcBorders>
-          </w:tcPr>
-          <w:p>
-            <w:pPr>
-              <w:suppressAutoHyphens w:val="0"/>
-              <w:overflowPunct/>
-              <w:spacing w:after="0" w:line="240" w:lineRule="auto"/>
-              <w:rPr>
-                <w:rFonts w:eastAsia="Times New Roman" w:cs="Calibri"/>
-                <w:color w:val="000000"/>
-                <w:lang w:eastAsia="de-DE"/>
-              </w:rPr>
-            </w:pPr>
-          </w:p>
-        </w:tc>
-        <w:tc>
-          <w:tcPr>
-            <w:tcW w:w="1200" w:type="dxa"/>
-            <w:tcBorders>
-              <w:top w:val="single" w:sz="4" w:space="0" w:color="auto"/>
-              <w:left w:val="single" w:sz="4" w:space="0" w:color="auto"/>
-              <w:bottom w:val="single" w:sz="4" w:space="0" w:color="auto"/>
-              <w:right w:val="single" w:sz="4" w:space="0" w:color="auto"/>
-            </w:tcBorders>
-          </w:tcPr>
-          <w:p>
-            <w:pPr>
-              <w:suppressAutoHyphens w:val="0"/>
-              <w:overflowPunct/>
-              <w:spacing w:after="0" w:line="240" w:lineRule="auto"/>
-              <w:rPr>
-                <w:rFonts w:eastAsia="Times New Roman" w:cs="Calibri"/>
-                <w:color w:val="000000"/>
-                <w:lang w:eastAsia="de-DE"/>
-              </w:rPr>
-            </w:pPr>
-          </w:p>
-        </w:tc>
-        <w:tc>
-          <w:tcPr>
-            <w:tcW w:w="1200" w:type="dxa"/>
-            <w:tcBorders>
-              <w:top w:val="single" w:sz="4" w:space="0" w:color="auto"/>
-              <w:left w:val="single" w:sz="4" w:space="0" w:color="auto"/>
-              <w:bottom w:val="single" w:sz="4" w:space="0" w:color="auto"/>
-              <w:right w:val="single" w:sz="4" w:space="0" w:color="auto"/>
-            </w:tcBorders>
-          </w:tcPr>
-          <w:p>
-            <w:pPr>
-              <w:suppressAutoHyphens w:val="0"/>
-              <w:overflowPunct/>
-              <w:spacing w:after="0" w:line="240" w:lineRule="auto"/>
-              <w:rPr>
-                <w:rFonts w:eastAsia="Times New Roman" w:cs="Calibri"/>
-                <w:color w:val="000000"/>
-                <w:lang w:eastAsia="de-DE"/>
-              </w:rPr>
-            </w:pPr>
-          </w:p>
-        </w:tc>
-      </w:tr>
-      <w:tr>
-        <w:trPr>
-          <w:trHeight w:val="300"/>
-        </w:trPr>
-        <w:tc>
-          <w:tcPr>
-            <w:tcW w:w="1200" w:type="dxa"/>
-            <w:tcBorders>
-              <w:top w:val="single" w:sz="4" w:space="0" w:color="auto"/>
-              <w:left w:val="single" w:sz="4" w:space="0" w:color="auto"/>
-              <w:bottom w:val="single" w:sz="4" w:space="0" w:color="auto"/>
-              <w:right w:val="single" w:sz="4" w:space="0" w:color="auto"/>
-            </w:tcBorders>
-            <w:shd w:val="clear" w:color="auto" w:fill="auto"/>
-            <w:noWrap/>
-            <w:vAlign w:val="bottom"/>
-            <w:hideMark/>
-          </w:tcPr>
-          <w:p>
-            <w:pPr>
-              <w:suppressAutoHyphens w:val="0"/>
-              <w:overflowPunct/>
-              <w:spacing w:after="0" w:line="240" w:lineRule="auto"/>
+              <w:spacing w:line="240" w:lineRule="auto"/>
               <w:rPr>
                 <w:rFonts w:eastAsia="Times New Roman" w:cs="Calibri"/>
                 <w:color w:val="000000"/>
@@ -11071,71 +11698,155 @@
         </w:tc>
         <w:tc>
           <w:tcPr>
-            <w:tcW w:w="1200" w:type="dxa"/>
-            <w:tcBorders>
-              <w:top w:val="single" w:sz="4" w:space="0" w:color="auto"/>
-              <w:left w:val="single" w:sz="4" w:space="0" w:color="auto"/>
-              <w:bottom w:val="single" w:sz="4" w:space="0" w:color="auto"/>
-              <w:right w:val="single" w:sz="4" w:space="0" w:color="auto"/>
-            </w:tcBorders>
-          </w:tcPr>
-          <w:p>
-            <w:pPr>
-              <w:suppressAutoHyphens w:val="0"/>
-              <w:overflowPunct/>
-              <w:spacing w:after="0" w:line="240" w:lineRule="auto"/>
-              <w:rPr>
-                <w:rFonts w:eastAsia="Times New Roman" w:cs="Calibri"/>
-                <w:color w:val="000000"/>
-                <w:lang w:eastAsia="de-DE"/>
-              </w:rPr>
-            </w:pPr>
-          </w:p>
-        </w:tc>
-        <w:tc>
-          <w:tcPr>
-            <w:tcW w:w="1200" w:type="dxa"/>
-            <w:tcBorders>
-              <w:top w:val="single" w:sz="4" w:space="0" w:color="auto"/>
-              <w:left w:val="single" w:sz="4" w:space="0" w:color="auto"/>
-              <w:bottom w:val="single" w:sz="4" w:space="0" w:color="auto"/>
-              <w:right w:val="single" w:sz="4" w:space="0" w:color="auto"/>
-            </w:tcBorders>
-          </w:tcPr>
-          <w:p>
-            <w:pPr>
-              <w:suppressAutoHyphens w:val="0"/>
-              <w:overflowPunct/>
-              <w:spacing w:after="0" w:line="240" w:lineRule="auto"/>
-              <w:rPr>
-                <w:rFonts w:eastAsia="Times New Roman" w:cs="Calibri"/>
-                <w:color w:val="000000"/>
-                <w:lang w:eastAsia="de-DE"/>
-              </w:rPr>
-            </w:pPr>
-          </w:p>
-        </w:tc>
-        <w:tc>
-          <w:tcPr>
-            <w:tcW w:w="1200" w:type="dxa"/>
-            <w:tcBorders>
-              <w:top w:val="single" w:sz="4" w:space="0" w:color="auto"/>
-              <w:left w:val="single" w:sz="4" w:space="0" w:color="auto"/>
-              <w:bottom w:val="single" w:sz="4" w:space="0" w:color="auto"/>
-              <w:right w:val="single" w:sz="4" w:space="0" w:color="auto"/>
-            </w:tcBorders>
-          </w:tcPr>
-          <w:p>
-            <w:pPr>
-              <w:suppressAutoHyphens w:val="0"/>
-              <w:overflowPunct/>
-              <w:spacing w:after="0" w:line="240" w:lineRule="auto"/>
-              <w:rPr>
-                <w:rFonts w:eastAsia="Times New Roman" w:cs="Calibri"/>
-                <w:color w:val="000000"/>
-                <w:lang w:eastAsia="de-DE"/>
-              </w:rPr>
-            </w:pPr>
+            <w:tcW w:w="3762" w:type="dxa"/>
+            <w:shd w:val="clear" w:color="auto" w:fill="auto"/>
+            <w:vAlign w:val="bottom"/>
+          </w:tcPr>
+          <w:p>
+            <w:pPr>
+              <w:suppressAutoHyphens w:val="0"/>
+              <w:overflowPunct/>
+              <w:spacing w:line="240" w:lineRule="auto"/>
+              <w:rPr>
+                <w:rFonts w:eastAsia="Times New Roman" w:cs="Calibri"/>
+                <w:color w:val="000000"/>
+                <w:lang w:eastAsia="de-DE"/>
+              </w:rPr>
+            </w:pPr>
+            <w:r>
+              <w:rPr>
+                <w:rFonts w:cs="Calibri"/>
+                <w:color w:val="000000"/>
+              </w:rPr>
+              <w:t>TX1,</w:t>
+            </w:r>
+            <w:r>
+              <w:rPr>
+                <w:rFonts w:cs="Calibri"/>
+                <w:color w:val="000000"/>
+              </w:rPr>
+              <w:t xml:space="preserve"> </w:t>
+            </w:r>
+            <w:r>
+              <w:rPr>
+                <w:rFonts w:cs="Calibri"/>
+                <w:color w:val="000000"/>
+              </w:rPr>
+              <w:t>TX2,</w:t>
+            </w:r>
+            <w:r>
+              <w:rPr>
+                <w:rFonts w:cs="Calibri"/>
+                <w:color w:val="000000"/>
+              </w:rPr>
+              <w:t xml:space="preserve"> </w:t>
+            </w:r>
+            <w:r>
+              <w:rPr>
+                <w:rFonts w:cs="Calibri"/>
+                <w:color w:val="000000"/>
+              </w:rPr>
+              <w:t>TX3,</w:t>
+            </w:r>
+            <w:r>
+              <w:rPr>
+                <w:rFonts w:cs="Calibri"/>
+                <w:color w:val="000000"/>
+              </w:rPr>
+              <w:t xml:space="preserve"> </w:t>
+            </w:r>
+            <w:r>
+              <w:rPr>
+                <w:rFonts w:cs="Calibri"/>
+                <w:color w:val="000000"/>
+              </w:rPr>
+              <w:t>TX4,</w:t>
+            </w:r>
+            <w:r>
+              <w:rPr>
+                <w:rFonts w:cs="Calibri"/>
+                <w:color w:val="000000"/>
+              </w:rPr>
+              <w:t xml:space="preserve"> </w:t>
+            </w:r>
+            <w:r>
+              <w:rPr>
+                <w:rFonts w:cs="Calibri"/>
+                <w:color w:val="000000"/>
+              </w:rPr>
+              <w:t>TX6</w:t>
+            </w:r>
+          </w:p>
+        </w:tc>
+        <w:tc>
+          <w:tcPr>
+            <w:tcW w:w="2551" w:type="dxa"/>
+            <w:shd w:val="clear" w:color="auto" w:fill="auto"/>
+            <w:vAlign w:val="bottom"/>
+          </w:tcPr>
+          <w:p>
+            <w:pPr>
+              <w:suppressAutoHyphens w:val="0"/>
+              <w:overflowPunct/>
+              <w:spacing w:line="240" w:lineRule="auto"/>
+              <w:rPr>
+                <w:rFonts w:eastAsia="Times New Roman" w:cs="Calibri"/>
+                <w:color w:val="000000"/>
+                <w:lang w:eastAsia="de-DE"/>
+              </w:rPr>
+            </w:pPr>
+            <w:r>
+              <w:rPr>
+                <w:rFonts w:cs="Calibri"/>
+                <w:color w:val="000000"/>
+              </w:rPr>
+              <w:t>34.51.7.024.4010</w:t>
+            </w:r>
+            <w:r>
+              <w:rPr>
+                <w:rFonts w:cs="Calibri"/>
+                <w:color w:val="000000"/>
+              </w:rPr>
+              <w:t xml:space="preserve"> (</w:t>
+            </w:r>
+            <w:r>
+              <w:rPr>
+                <w:color w:val="000000"/>
+              </w:rPr>
+              <w:t>APE30112</w:t>
+            </w:r>
+            <w:r>
+              <w:rPr>
+                <w:color w:val="000000"/>
+              </w:rPr>
+              <w:t>)</w:t>
+            </w:r>
+          </w:p>
+        </w:tc>
+        <w:tc>
+          <w:tcPr>
+            <w:tcW w:w="2552" w:type="dxa"/>
+            <w:shd w:val="clear" w:color="auto" w:fill="auto"/>
+            <w:vAlign w:val="bottom"/>
+          </w:tcPr>
+          <w:p>
+            <w:pPr>
+              <w:suppressAutoHyphens w:val="0"/>
+              <w:overflowPunct/>
+              <w:spacing w:line="240" w:lineRule="auto"/>
+              <w:rPr>
+                <w:rFonts w:eastAsia="Times New Roman" w:cs="Calibri"/>
+                <w:color w:val="000000"/>
+                <w:lang w:eastAsia="de-DE"/>
+              </w:rPr>
+            </w:pPr>
+            <w:r>
+              <w:rPr>
+                <w:rFonts w:cs="Calibri"/>
+                <w:color w:val="000000"/>
+              </w:rPr>
+              <w:t>34.51.7.024.4010</w:t>
+            </w:r>
           </w:p>
         </w:tc>
       </w:tr>

--- a/doku/David/Dokumentation.docx
+++ b/doku/David/Dokumentation.docx
@@ -258,7 +258,7 @@
           <w:szCs w:val="36"/>
         </w:rPr>
         <w:lastRenderedPageBreak/>
-        <w:t>0 Inhaltsverzeichnis</w:t>
+        <w:t>Inhaltsverzeichnis</w:t>
       </w:r>
     </w:p>
     <w:p>
@@ -632,182 +632,6 @@
                 <w:szCs w:val="28"/>
               </w:rPr>
             </w:pPr>
-            <w:r>
-              <w:rPr>
-                <w:sz w:val="28"/>
-                <w:szCs w:val="28"/>
-              </w:rPr>
-              <w:t xml:space="preserve">4.1     </w:t>
-            </w:r>
-            <w:r>
-              <w:rPr>
-                <w:sz w:val="28"/>
-                <w:szCs w:val="28"/>
-              </w:rPr>
-              <w:t>Schaltplan der Antennenauswahl</w:t>
-            </w:r>
-            <w:r>
-              <w:rPr>
-                <w:sz w:val="28"/>
-                <w:szCs w:val="28"/>
-              </w:rPr>
-              <w:t>………………………………</w:t>
-            </w:r>
-            <w:proofErr w:type="gramStart"/>
-            <w:r>
-              <w:rPr>
-                <w:sz w:val="28"/>
-                <w:szCs w:val="28"/>
-              </w:rPr>
-              <w:t>…….</w:t>
-            </w:r>
-            <w:proofErr w:type="gramEnd"/>
-            <w:r>
-              <w:rPr>
-                <w:sz w:val="28"/>
-                <w:szCs w:val="28"/>
-              </w:rPr>
-              <w:t>.</w:t>
-            </w:r>
-          </w:p>
-        </w:tc>
-        <w:tc>
-          <w:tcPr>
-            <w:tcW w:w="1024" w:type="dxa"/>
-          </w:tcPr>
-          <w:p>
-            <w:pPr>
-              <w:suppressAutoHyphens w:val="0"/>
-              <w:overflowPunct/>
-              <w:spacing w:after="0" w:line="240" w:lineRule="auto"/>
-              <w:jc w:val="center"/>
-              <w:rPr>
-                <w:sz w:val="28"/>
-                <w:szCs w:val="28"/>
-              </w:rPr>
-            </w:pPr>
-          </w:p>
-        </w:tc>
-      </w:tr>
-      <w:tr>
-        <w:tc>
-          <w:tcPr>
-            <w:tcW w:w="675" w:type="dxa"/>
-          </w:tcPr>
-          <w:p>
-            <w:pPr>
-              <w:suppressAutoHyphens w:val="0"/>
-              <w:overflowPunct/>
-              <w:spacing w:after="0" w:line="240" w:lineRule="auto"/>
-              <w:rPr>
-                <w:sz w:val="28"/>
-                <w:szCs w:val="28"/>
-              </w:rPr>
-            </w:pPr>
-          </w:p>
-        </w:tc>
-        <w:tc>
-          <w:tcPr>
-            <w:tcW w:w="7513" w:type="dxa"/>
-          </w:tcPr>
-          <w:p>
-            <w:pPr>
-              <w:suppressAutoHyphens w:val="0"/>
-              <w:overflowPunct/>
-              <w:spacing w:after="0" w:line="360" w:lineRule="auto"/>
-              <w:rPr>
-                <w:sz w:val="28"/>
-                <w:szCs w:val="28"/>
-              </w:rPr>
-            </w:pPr>
-            <w:r>
-              <w:rPr>
-                <w:sz w:val="28"/>
-                <w:szCs w:val="28"/>
-              </w:rPr>
-              <w:t xml:space="preserve">4.2     </w:t>
-            </w:r>
-            <w:r>
-              <w:rPr>
-                <w:sz w:val="28"/>
-                <w:szCs w:val="28"/>
-              </w:rPr>
-              <w:t>Schaltplan der Dämpfungsglieder</w:t>
-            </w:r>
-            <w:r>
-              <w:rPr>
-                <w:sz w:val="28"/>
-                <w:szCs w:val="28"/>
-              </w:rPr>
-              <w:t>………………………………</w:t>
-            </w:r>
-            <w:proofErr w:type="gramStart"/>
-            <w:r>
-              <w:rPr>
-                <w:sz w:val="28"/>
-                <w:szCs w:val="28"/>
-              </w:rPr>
-              <w:t>…….</w:t>
-            </w:r>
-            <w:proofErr w:type="gramEnd"/>
-            <w:r>
-              <w:rPr>
-                <w:sz w:val="28"/>
-                <w:szCs w:val="28"/>
-              </w:rPr>
-              <w:t>.</w:t>
-            </w:r>
-          </w:p>
-        </w:tc>
-        <w:tc>
-          <w:tcPr>
-            <w:tcW w:w="1024" w:type="dxa"/>
-          </w:tcPr>
-          <w:p>
-            <w:pPr>
-              <w:suppressAutoHyphens w:val="0"/>
-              <w:overflowPunct/>
-              <w:spacing w:after="0" w:line="240" w:lineRule="auto"/>
-              <w:jc w:val="center"/>
-              <w:rPr>
-                <w:sz w:val="28"/>
-                <w:szCs w:val="28"/>
-              </w:rPr>
-            </w:pPr>
-          </w:p>
-        </w:tc>
-      </w:tr>
-      <w:tr>
-        <w:tc>
-          <w:tcPr>
-            <w:tcW w:w="675" w:type="dxa"/>
-          </w:tcPr>
-          <w:p>
-            <w:pPr>
-              <w:suppressAutoHyphens w:val="0"/>
-              <w:overflowPunct/>
-              <w:spacing w:after="0" w:line="240" w:lineRule="auto"/>
-              <w:rPr>
-                <w:sz w:val="28"/>
-                <w:szCs w:val="28"/>
-              </w:rPr>
-            </w:pPr>
-          </w:p>
-        </w:tc>
-        <w:tc>
-          <w:tcPr>
-            <w:tcW w:w="7513" w:type="dxa"/>
-          </w:tcPr>
-          <w:p>
-            <w:pPr>
-              <w:suppressAutoHyphens w:val="0"/>
-              <w:overflowPunct/>
-              <w:spacing w:after="0" w:line="360" w:lineRule="auto"/>
-              <w:rPr>
-                <w:sz w:val="28"/>
-                <w:szCs w:val="28"/>
-              </w:rPr>
-            </w:pPr>
           </w:p>
         </w:tc>
         <w:tc>
@@ -1219,7 +1043,23 @@
           <w:sz w:val="36"/>
           <w:szCs w:val="36"/>
         </w:rPr>
-        <w:t xml:space="preserve">1 Funktionsweise </w:t>
+        <w:t xml:space="preserve">1 </w:t>
+      </w:r>
+      <w:proofErr w:type="gramStart"/>
+      <w:r>
+        <w:rPr>
+          <w:sz w:val="36"/>
+          <w:szCs w:val="36"/>
+        </w:rPr>
+        <w:t>Funktionsweise</w:t>
+      </w:r>
+      <w:proofErr w:type="gramEnd"/>
+      <w:r>
+        <w:rPr>
+          <w:sz w:val="36"/>
+          <w:szCs w:val="36"/>
+        </w:rPr>
+        <w:t xml:space="preserve"> </w:t>
       </w:r>
     </w:p>
     <w:p/>
@@ -1260,7 +1100,13 @@
       </w:r>
       <w:proofErr w:type="spellEnd"/>
       <w:r>
-        <w:t xml:space="preserve"> gibt es ANZAHL SMA-Buchsen. Die Funktionen sind wie folgt, von rechts nach links, zu beschreiben:</w:t>
+        <w:t xml:space="preserve"> gibt es </w:t>
+      </w:r>
+      <w:r>
+        <w:t>zehn</w:t>
+      </w:r>
+      <w:r>
+        <w:t xml:space="preserve"> SMA-Buchsen. Die Funktionen sind wie folgt, von rechts nach links, zu beschreiben:</w:t>
       </w:r>
     </w:p>
     <w:p>
@@ -1278,6 +1124,27 @@
       <w:r>
         <w:t xml:space="preserve"> vorgesehen. An die dritte Buchse (TRX) kann ein Sender angeschlossen werden.</w:t>
       </w:r>
+      <w:r>
+        <w:t xml:space="preserve"> </w:t>
+      </w:r>
+      <w:r>
+        <w:t>Über zwei EB2-9 Relais (RE19, RE20) kann man steuern, ob das Signal auf RX1, auf RX1 und RX2 oder TRX geführt wird. Einstellen kann man dies über einen DIL-Mehrfachschalter (S4</w:t>
+      </w:r>
+      <w:r>
+        <w:t>)</w:t>
+      </w:r>
+      <w:r>
+        <w:t xml:space="preserve"> </w:t>
+      </w:r>
+      <w:r>
+        <w:t xml:space="preserve">(s. Abb. </w:t>
+      </w:r>
+      <w:r>
+        <w:t>8</w:t>
+      </w:r>
+      <w:r>
+        <w:t>).</w:t>
+      </w:r>
     </w:p>
     <w:p>
       <w:pPr>
@@ -1300,7 +1167,18 @@
       </w:r>
       <w:proofErr w:type="spellEnd"/>
       <w:r>
-        <w:t xml:space="preserve"> Talk).</w:t>
+        <w:t xml:space="preserve"> Talk)</w:t>
+      </w:r>
+      <w:r>
+        <w:t xml:space="preserve"> und einen externen Power </w:t>
+      </w:r>
+      <w:proofErr w:type="spellStart"/>
+      <w:r>
+        <w:t>Amplifier</w:t>
+      </w:r>
+      <w:proofErr w:type="spellEnd"/>
+      <w:r>
+        <w:t>.</w:t>
       </w:r>
     </w:p>
     <w:p>
@@ -1377,7 +1255,13 @@
       </w:r>
       <w:proofErr w:type="spellEnd"/>
       <w:r>
-        <w:t xml:space="preserve"> II) so geschaltet, dass das Signal durch den Verstärker fließt. Die Vorverstärker sind Huntington-Verstärker.</w:t>
+        <w:t xml:space="preserve"> II)</w:t>
+      </w:r>
+      <w:r>
+        <w:t xml:space="preserve"> (s. Abb. 8)</w:t>
+      </w:r>
+      <w:r>
+        <w:t xml:space="preserve"> so geschaltet, dass das Signal durch den Verstärker fließt. Die Vorverstärker sind Huntington-Verstärker.</w:t>
       </w:r>
     </w:p>
     <w:p>
@@ -1385,7 +1269,25 @@
         <w:spacing w:after="60"/>
       </w:pPr>
       <w:r>
-        <w:t>Die zwei Drehschalter ganz links sind für die Antennenauswahl zuständig. Der obere Schalter schaltet die AP30112 Power-Relais auf der linken Platine, welche die jeweils ausgewählte Sendeantenne mit der Signalbahn verbinden. Der untere Schalter schaltet drei EB2-9 Relais, welche die drei Empfangsantennen mit der Signalbahn verbinden. Die vierte Schalterstellung des unteren Schalters verbindet keine der Empfangsantennen mit der Signalbahn (s. Abb. 1).</w:t>
+        <w:t>Die zwei Drehschalter ganz links sind für die Antennenauswahl zuständig. Der obere Schalter schaltet die AP30112 Power-Relais auf der linken Platine</w:t>
+      </w:r>
+      <w:r>
+        <w:t xml:space="preserve"> (TX1 – TX4)</w:t>
+      </w:r>
+      <w:r>
+        <w:t>, welche die jeweils ausgewählte Sendeantenne mit der Signalbahn verbinden. Der untere Schalter schaltet drei EB2-9 Relais</w:t>
+      </w:r>
+      <w:r>
+        <w:t xml:space="preserve"> (RX1 – RX3)</w:t>
+      </w:r>
+      <w:r>
+        <w:t>, welche die drei Empfangsantennen mit der Signalbahn verbinden. Die vierte Schalterstellung des unteren Schalters verbindet keine der Empfangsantennen mit der Signalbahn (s. Abb. 1</w:t>
+      </w:r>
+      <w:r>
+        <w:t>, Abb. 7</w:t>
+      </w:r>
+      <w:r>
+        <w:t>).</w:t>
       </w:r>
     </w:p>
     <w:p>
@@ -1446,7 +1348,7 @@
         <w:t xml:space="preserve">/Bypass durch eine Leuchtdiode repräsentiert. Auf der Platine dieses Drehschalters sind drei 14-polige Stiftleisten (K5, K6 und K7) vorhanden (s. Abb. </w:t>
       </w:r>
       <w:r>
-        <w:t>1</w:t>
+        <w:t>4</w:t>
       </w:r>
       <w:r>
         <w:t xml:space="preserve">). Zwei dieser Leisten werden mithilfe 14-poliger Flachbandkabel auf die beiden </w:t>
@@ -1469,7 +1371,11 @@
         <w:t xml:space="preserve">s. Abb. </w:t>
       </w:r>
       <w:r>
-        <w:t>4</w:t>
+        <w:t xml:space="preserve">7, </w:t>
+      </w:r>
+      <w:r>
+        <w:lastRenderedPageBreak/>
+        <w:t>Abb. 8</w:t>
       </w:r>
       <w:r>
         <w:t>)</w:t>
@@ -1477,13 +1383,15 @@
       <w:r>
         <w:t>. Die dritte Stiftleiste ist für eine zukünftige Bandpassauswahl durch einen Mikroprozessor vorgesehen.</w:t>
       </w:r>
+      <w:r>
+        <w:t xml:space="preserve"> Sie dient als Eingang und muss mit Dioden auf der angeschlossenen Platine gesperrt werden.</w:t>
+      </w:r>
     </w:p>
     <w:p>
       <w:pPr>
         <w:spacing w:after="60"/>
       </w:pPr>
       <w:r>
-        <w:lastRenderedPageBreak/>
         <w:t xml:space="preserve">Wählt man nun einen </w:t>
       </w:r>
       <w:proofErr w:type="spellStart"/>
@@ -1524,16 +1432,68 @@
         <w:spacing w:after="60"/>
       </w:pPr>
       <w:r>
-        <w:t xml:space="preserve">An dieser Stelle ist wichtig zu erwähnen, dass jedes Relais parallel zum Steuersignaleingang einen 100nF Kondensator und eine 1N4148 Diode, gegen Masse geschaltet, besitzt. Die Diode wird als Freilaufdiode </w:t>
-      </w:r>
+        <w:t>An dieser Stelle ist wichtig zu erwähnen, dass jedes Relais parallel zum Steuersignaleingang einen 100nF Kondensator und eine 1N4148 Diode, gegen Masse geschaltet, besitzt. Die Diode wird als Freilaufdiode eingesetzt um einer Überspannung beim Abschalten eines Relais vorzubeugen.</w:t>
+      </w:r>
+    </w:p>
+    <w:p>
+      <w:pPr>
+        <w:spacing w:after="60"/>
+      </w:pPr>
+    </w:p>
+    <w:p>
+      <w:pPr>
+        <w:spacing w:after="60"/>
+      </w:pPr>
+      <w:r>
+        <w:t>Um leicht</w:t>
+      </w:r>
+      <w:r>
+        <w:t>er</w:t>
+      </w:r>
+      <w:r>
+        <w:t xml:space="preserve"> zu erkennen in welchem Modus sich der </w:t>
+      </w:r>
+      <w:proofErr w:type="spellStart"/>
+      <w:r>
+        <w:t>Preselector</w:t>
+      </w:r>
+      <w:proofErr w:type="spellEnd"/>
+      <w:r>
+        <w:t xml:space="preserve"> befindet, gibt es drei Leuchtdioden auf der Frontplatte. Sie werden über die rechte Platine der Dämpfungsgliederauswahl verbunden (</w:t>
+      </w:r>
+      <w:r>
+        <w:rPr>
+          <w:color w:val="FF0000"/>
+        </w:rPr>
+        <w:t xml:space="preserve">s. </w:t>
+      </w:r>
+      <w:proofErr w:type="spellStart"/>
       <w:proofErr w:type="gramStart"/>
       <w:r>
-        <w:t>eingesetzt</w:t>
+        <w:rPr>
+          <w:color w:val="FF0000"/>
+        </w:rPr>
+        <w:t>Abb</w:t>
+      </w:r>
+      <w:proofErr w:type="spellEnd"/>
+      <w:r>
+        <w:rPr>
+          <w:color w:val="FF0000"/>
+        </w:rPr>
+        <w:t xml:space="preserve"> ?</w:t>
       </w:r>
       <w:proofErr w:type="gramEnd"/>
       <w:r>
-        <w:t xml:space="preserve"> um einer Überspannung beim Abschalten eines Relais vorzubeugen.</w:t>
-      </w:r>
+        <w:t>)</w:t>
+      </w:r>
+      <w:r>
+        <w:t>. Die Leuchtdioden repräsentieren, von links nach rechts auf der Frontplatte gesehen, folgende Signale: +TX PA (rot), RX/TX (grün) und SDR-Mode (grün).</w:t>
+      </w:r>
+    </w:p>
+    <w:p>
+      <w:pPr>
+        <w:spacing w:after="60"/>
+      </w:pPr>
     </w:p>
     <w:p/>
     <w:p>
@@ -1565,7 +1525,13 @@
         <w:spacing w:after="60"/>
       </w:pPr>
       <w:r>
-        <w:t>Auf der rechten Platine befindet sich in einem Weißblechgehäuse ein PIC16F676-Mikrocontroller. Dieser hat mehrere Aufgaben, welche ich hier näher beschreiben werde.</w:t>
+        <w:t>Auf der rechten Platine befindet sich in einem Weißblechgehäuse</w:t>
+      </w:r>
+      <w:r>
+        <w:t xml:space="preserve"> der Größe 55mmx74mm</w:t>
+      </w:r>
+      <w:r>
+        <w:t xml:space="preserve"> ein PIC16F676-Mikrocontroller. Dieser hat mehrere Aufgaben, welche ich hier näher beschreiben werde.</w:t>
       </w:r>
     </w:p>
     <w:p>
@@ -1590,7 +1556,13 @@
         <w:t>-Kondensatoren (C43, C44) parallel zum Ausgang und Eingang eingesetzt</w:t>
       </w:r>
       <w:r>
-        <w:t xml:space="preserve"> (s. Abb. 5)</w:t>
+        <w:t xml:space="preserve"> (s. Abb. </w:t>
+      </w:r>
+      <w:r>
+        <w:t>9</w:t>
+      </w:r>
+      <w:r>
+        <w:t>)</w:t>
       </w:r>
       <w:r>
         <w:t xml:space="preserve">. </w:t>
@@ -1634,7 +1606,13 @@
         <w:t xml:space="preserve"> einstellen</w:t>
       </w:r>
       <w:r>
-        <w:t xml:space="preserve"> (s. Abb. 6)</w:t>
+        <w:t xml:space="preserve"> (s. Abb. </w:t>
+      </w:r>
+      <w:r>
+        <w:t>5</w:t>
+      </w:r>
+      <w:r>
+        <w:t>)</w:t>
       </w:r>
       <w:r>
         <w:t>.</w:t>
@@ -1656,15 +1634,7 @@
       </w:r>
       <w:proofErr w:type="spellEnd"/>
       <w:r>
-        <w:t xml:space="preserve"> wird das gleiche Setup verwendet wie für den Mikrocontroller </w:t>
-      </w:r>
-      <w:proofErr w:type="gramStart"/>
-      <w:r>
-        <w:t>selbst .</w:t>
-      </w:r>
-      <w:proofErr w:type="gramEnd"/>
-      <w:r>
-        <w:t xml:space="preserve"> Hier wird der 78L05 (IC4) jedoch durch einen </w:t>
+        <w:t xml:space="preserve"> wird das gleiche Setup verwendet wie für den Mikrocontroller selbst. Hier wird der 78L05 (IC4) jedoch durch einen </w:t>
       </w:r>
       <w:proofErr w:type="spellStart"/>
       <w:r>
@@ -1679,16 +1649,17 @@
       <w:pPr>
         <w:spacing w:after="60"/>
       </w:pPr>
-      <w:proofErr w:type="gramStart"/>
-      <w:r>
-        <w:t>Neben der VOX-Steuerung,</w:t>
-      </w:r>
-      <w:proofErr w:type="gramEnd"/>
-      <w:r>
-        <w:t xml:space="preserve"> kann man auch direkt ein PTT-Signal</w:t>
-      </w:r>
-      <w:r>
-        <w:t xml:space="preserve"> (s. Abb. 7)</w:t>
+      <w:r>
+        <w:t>Neben der VOX-Steuerung kann man auch direkt ein PTT-Signal</w:t>
+      </w:r>
+      <w:r>
+        <w:t xml:space="preserve"> (s. Abb. </w:t>
+      </w:r>
+      <w:r>
+        <w:t>6</w:t>
+      </w:r>
+      <w:r>
+        <w:t>)</w:t>
       </w:r>
       <w:r>
         <w:t xml:space="preserve"> an den µC anschließen. Beide Signale werden im µC so verarbeitet, dass dieser den </w:t>
@@ -1702,15 +1673,25 @@
         <w:t xml:space="preserve"> in den Sendemodus schaltet sobald sie aktiv sind. Konkret bedeutet das, dass </w:t>
       </w:r>
       <w:r>
-        <w:t xml:space="preserve">ein Signal von 5V an den RX/TX-Intern Ausgang des µC gelegt wird. Durch die Verschaltung des BC846 (T6) mit dem BCX53 (T5) wird es auf die 12V hochgestuft, welche nötig </w:t>
-      </w:r>
-      <w:proofErr w:type="gramStart"/>
-      <w:r>
-        <w:t>sind</w:t>
-      </w:r>
-      <w:proofErr w:type="gramEnd"/>
-      <w:r>
-        <w:t xml:space="preserve"> um die entsprechenden Relais zu schalten (s. Abb. 8). </w:t>
+        <w:t xml:space="preserve">ein Signal von </w:t>
+      </w:r>
+      <w:r>
+        <w:t>0V an den RX/TX-Intern Ausgang des µC gelegt wird. Der Empfangsmodus wird durch +</w:t>
+      </w:r>
+      <w:r>
+        <w:t xml:space="preserve">5V </w:t>
+      </w:r>
+      <w:r>
+        <w:t>am</w:t>
+      </w:r>
+      <w:r>
+        <w:t xml:space="preserve"> RX/TX-Intern Ausgang des µC </w:t>
+      </w:r>
+      <w:r>
+        <w:t>eingeschaltet</w:t>
+      </w:r>
+      <w:r>
+        <w:t xml:space="preserve">. Durch die Verschaltung des BC846 (T6) mit dem BCX53 (T5) wird es auf die 12V hochgestuft, welche nötig sind um die entsprechenden Relais zu schalten (s. Abb. 6). </w:t>
       </w:r>
       <w:r>
         <w:t>Um zwischen</w:t>
@@ -1728,7 +1709,13 @@
         <w:t xml:space="preserve"> zu wechseln</w:t>
       </w:r>
       <w:r>
-        <w:t xml:space="preserve"> wird mit dem RX/TX Signal jeweils ein AP30112 Power-Relais (RE 18 rechts, RE 9 links) auf jeder Platine geschaltet. Liegt an den Relais keine Spannung an, so</w:t>
+        <w:t xml:space="preserve"> wird mit dem RX/TX Signal jeweils ein AP30112 Power-Relais (RE 18 rechts, RE 9 links) auf jeder Platine geschaltet</w:t>
+      </w:r>
+      <w:r>
+        <w:t xml:space="preserve"> (s. Abb. 7, Abb. 8)</w:t>
+      </w:r>
+      <w:r>
+        <w:t>. Liegt an den Relais keine Spannung an, so</w:t>
       </w:r>
       <w:r>
         <w:t xml:space="preserve"> überbrücken sie den gesamten Schaltungsteil mit den Bandpässen etc. und verbinden den Sender direkt mit einer der Sendeantennen. Liegt nun 12V an den Relais, so</w:t>
@@ -1742,7 +1729,53 @@
         <w:spacing w:after="60"/>
       </w:pPr>
       <w:r>
+        <w:lastRenderedPageBreak/>
+        <w:t>An den Pins 10, 11 und 12 hängt eine 3x2 Stiftleiste. Man kann über diese Stiftleiste mit Jumpern jeden der genannten Pins auf Masse ziehen. Dies wird als 3 Bit Steuerung für das Sequenzer Timing des µC benutzt. Ist der Pin mit Masse verbunden wird es als logisch 0 interpretiert, ansonsten als logisch 1.</w:t>
+      </w:r>
+    </w:p>
+    <w:p>
+      <w:pPr>
+        <w:spacing w:after="60"/>
+      </w:pPr>
+      <w:r>
         <w:t xml:space="preserve">Zuletzt gibt es noch die TX PA </w:t>
+      </w:r>
+      <w:r>
+        <w:t xml:space="preserve">Schaltung. Sie dient dazu, dass ein externer PA (Power </w:t>
+      </w:r>
+      <w:proofErr w:type="spellStart"/>
+      <w:r>
+        <w:t>Amplifier</w:t>
+      </w:r>
+      <w:proofErr w:type="spellEnd"/>
+      <w:r>
+        <w:t xml:space="preserve">) beim Senden hinzugeschaltet werden kann. Die Steuerung geschieht dabei durch zwei MOSFETs. Ein SI4425 p-Channel MOSFET (T4) schaltet dabei den positiven Anschluss und ein SI4450 n-Channel MOSFET (T3) schaltet den Masseanschluss für den externen PA. Der PA wird auf der Rückplatte angeschlossen und über </w:t>
+      </w:r>
+      <w:proofErr w:type="spellStart"/>
+      <w:r>
+        <w:t>Dukos</w:t>
+      </w:r>
+      <w:proofErr w:type="spellEnd"/>
+      <w:r>
+        <w:t xml:space="preserve"> mit der Schaltung verbunden</w:t>
+      </w:r>
+      <w:r>
+        <w:t xml:space="preserve"> (</w:t>
+      </w:r>
+      <w:r>
+        <w:t xml:space="preserve">s. Abb. </w:t>
+      </w:r>
+      <w:r>
+        <w:t>6</w:t>
+      </w:r>
+      <w:r>
+        <w:t>)</w:t>
+      </w:r>
+      <w:r>
+        <w:t>.</w:t>
+      </w:r>
+      <w:r>
+        <w:t xml:space="preserve"> </w:t>
       </w:r>
     </w:p>
     <w:p>
@@ -1836,16 +1869,22 @@
         <w:t xml:space="preserve"> (</w:t>
       </w:r>
       <w:r>
-        <w:rPr>
-          <w:color w:val="FF0000"/>
-        </w:rPr>
-        <w:t>s. Abb. 9?</w:t>
+        <w:t xml:space="preserve">s. Abb. </w:t>
+      </w:r>
+      <w:r>
+        <w:t>6</w:t>
       </w:r>
       <w:r>
         <w:t>)</w:t>
       </w:r>
       <w:r>
-        <w:t>. Ganz wichtig! - es dürfen niemals beide Schalter gleichzeitig geschlossen sein sonst kann es zu Kurzschlüssen kommen!!!</w:t>
+        <w:t>. Ganz wichtig! - es dürfen niemals beide Schalter gleichzeitig geschlossen sein sonst kann es zu Kurzschlüssen kommen</w:t>
+      </w:r>
+      <w:r>
+        <w:t>, da RX/TX auf 0V abfallen kann und in diesem Fall direkt mit +12V verbunden wäre</w:t>
+      </w:r>
+      <w:r>
+        <w:t>!!!</w:t>
       </w:r>
     </w:p>
     <w:p>
@@ -1857,7 +1896,10 @@
       </w:r>
       <w:proofErr w:type="gramStart"/>
       <w:r>
-        <w:t>gegeben</w:t>
+        <w:t>ge</w:t>
+      </w:r>
+      <w:r>
+        <w:t>geben</w:t>
       </w:r>
       <w:proofErr w:type="gramEnd"/>
       <w:r>
@@ -1894,11 +1936,7 @@
       </w:r>
       <w:proofErr w:type="spellEnd"/>
       <w:r>
-        <w:t xml:space="preserve"> in den Empfangsmodus versetzt – zwischen </w:t>
-      </w:r>
-      <w:r>
-        <w:lastRenderedPageBreak/>
-        <w:t xml:space="preserve">Sender bzw. Empfänger und Antennen werden also die Bandpässe, Dämpfungsglieder und </w:t>
+        <w:t xml:space="preserve"> in den Empfangsmodus versetzt – zwischen Sender bzw. Empfänger und Antennen werden also die Bandpässe, Dämpfungsglieder und </w:t>
       </w:r>
       <w:proofErr w:type="spellStart"/>
       <w:r>
@@ -1917,7 +1955,18 @@
       </w:r>
       <w:proofErr w:type="spellEnd"/>
       <w:r>
-        <w:t xml:space="preserve"> nur in eine Richtung betrieben werden können, nämlich von den Antennen zum Empfänger. Um einer Zerstörung der Verstärker vorzubeugen wird über das SDR-Mode Signal, welches am DIL-Mehrfachschalter (S2) abgegriffen wird, die Spannungsversorgung der </w:t>
+        <w:t xml:space="preserve"> nur in eine Richtung betrieben werden können, nämlich von den Antennen zum Empfänger.</w:t>
+      </w:r>
+    </w:p>
+    <w:p>
+      <w:pPr>
+        <w:spacing w:after="60"/>
+      </w:pPr>
+      <w:r>
+        <w:t xml:space="preserve">Für den SDR-Modus möchte man jedoch die Möglichkeit haben die Bandpässe zwischen Sender und Antennen zu schalten. </w:t>
+      </w:r>
+      <w:r>
+        <w:t xml:space="preserve">Um einer Zerstörung der Verstärker vorzubeugen wird über das SDR-Mode Signal, welches am DIL-Mehrfachschalter (S2) abgegriffen wird, die Spannungsversorgung der </w:t>
       </w:r>
       <w:proofErr w:type="spellStart"/>
       <w:r>
@@ -1925,78 +1974,51 @@
       </w:r>
       <w:proofErr w:type="spellEnd"/>
       <w:r>
-        <w:t xml:space="preserve"> und Dämpfungsglieder abgeschaltet. Dies geschieht über ein </w:t>
-      </w:r>
-      <w:proofErr w:type="gramStart"/>
-      <w:r>
-        <w:t>Relais</w:t>
-      </w:r>
-      <w:proofErr w:type="gramEnd"/>
+        <w:t xml:space="preserve"> und Dämpfungsglieder abgeschaltet. Dies geschieht über </w:t>
+      </w:r>
+      <w:r>
+        <w:t>das Relais TX6</w:t>
+      </w:r>
       <w:r>
         <w:t xml:space="preserve"> welches sich an der Spannungsverteilung auf der Platine der Antennenauswahl befindet (</w:t>
       </w:r>
       <w:r>
-        <w:rPr>
-          <w:color w:val="FF0000"/>
-        </w:rPr>
-        <w:t xml:space="preserve">s. </w:t>
-      </w:r>
-      <w:proofErr w:type="spellStart"/>
-      <w:r>
-        <w:rPr>
-          <w:color w:val="FF0000"/>
-        </w:rPr>
-        <w:t>Abb</w:t>
-      </w:r>
-      <w:proofErr w:type="spellEnd"/>
-      <w:r>
-        <w:rPr>
-          <w:color w:val="FF0000"/>
-        </w:rPr>
-        <w:t xml:space="preserve"> 10?</w:t>
+        <w:t>s.</w:t>
+      </w:r>
+      <w:r>
+        <w:t xml:space="preserve"> Abb. 1,</w:t>
+      </w:r>
+      <w:r>
+        <w:t xml:space="preserve"> Abb</w:t>
+      </w:r>
+      <w:r>
+        <w:t>.</w:t>
+      </w:r>
+      <w:r>
+        <w:t xml:space="preserve"> 1</w:t>
+      </w:r>
+      <w:r>
+        <w:t>2</w:t>
       </w:r>
       <w:r>
         <w:t>). Die Antennen- und Bandpassauswahl behalten jedoch ihre Versorgungsspannung im SDR-Modus.</w:t>
       </w:r>
+      <w:r>
+        <w:t xml:space="preserve"> Da der Mikrocontroller seine Versorgungsspannung von der Bandpassauswa</w:t>
+      </w:r>
+      <w:r>
+        <w:t>h</w:t>
+      </w:r>
+      <w:r>
+        <w:t>l bezieht, bleibt dieser ebenfalls aktiv.</w:t>
+      </w:r>
     </w:p>
     <w:p>
       <w:pPr>
         <w:spacing w:after="60"/>
       </w:pPr>
       <w:r>
-        <w:t xml:space="preserve">In dieser Konfiguration ist es möglich das SDR-Signal durch die Bandpässe zu </w:t>
-      </w:r>
-      <w:proofErr w:type="gramStart"/>
-      <w:r>
-        <w:t>leiten</w:t>
-      </w:r>
-      <w:proofErr w:type="gramEnd"/>
-      <w:r>
-        <w:t xml:space="preserve"> ohne eine Zerstörung der Verstärker zu riskieren.</w:t>
-      </w:r>
-    </w:p>
-    <w:p>
-      <w:pPr>
-        <w:spacing w:after="60"/>
-      </w:pPr>
-      <w:r>
-        <w:t xml:space="preserve">Um </w:t>
-      </w:r>
-      <w:r>
-        <w:t xml:space="preserve">leichter zu erkennen in welchem Modus sich der </w:t>
-      </w:r>
-      <w:proofErr w:type="spellStart"/>
-      <w:r>
-        <w:t>Preselector</w:t>
-      </w:r>
-      <w:proofErr w:type="spellEnd"/>
-      <w:r>
-        <w:t xml:space="preserve"> befindet, gibt es drei Leuchtdioden auf der Frontplatte. Sie sind auf </w:t>
-      </w:r>
-    </w:p>
-    <w:p>
-      <w:r>
-        <w:t xml:space="preserve"> </w:t>
+        <w:t>In dieser Konfiguration ist es möglich das SDR-Signal durch die Bandpässe zu leiten ohne eine Zerstörung der Verstärker zu riskieren.</w:t>
       </w:r>
     </w:p>
     <w:p/>
@@ -2037,6 +2059,9 @@
       <w:r>
         <w:t>Vor der Inbetriebnahme sollte vor allem darauf geachtet werden, dass nicht beide DIL-Schalter vom SDR-Mode auf der rechten Platine (mit Mikroprozessor) gleichzeitig eingeschaltet sind.</w:t>
       </w:r>
+      <w:r>
+        <w:t xml:space="preserve"> Es kann sonst zu Kurzschlüssen kommen.</w:t>
+      </w:r>
     </w:p>
     <w:p>
       <w:pPr>
@@ -2059,7 +2084,16 @@
         <w:spacing w:after="60"/>
       </w:pPr>
       <w:r>
-        <w:t>Außerdem muss unbedingt drauf geachtet werden, dass die Flachbandkabel richtig herum reingesteckt wurden, da z.B. bei der Bandpassauswahl die mittlere Steckerleiste um 180° gedreht wurde (siehe Abbildung 4 im Anhang).</w:t>
+        <w:lastRenderedPageBreak/>
+        <w:t>Außerdem muss unbedingt drauf geachtet werden, dass die Flachbandkabel richtig herum reingesteckt wurden, da z.B. bei der Bandpassauswahl die mittlere Steckerleiste um 180° gedreht wurde (s</w:t>
+      </w:r>
+      <w:r>
+        <w:t>. Abb. 4</w:t>
+      </w:r>
+      <w:bookmarkStart w:id="0" w:name="_GoBack"/>
+      <w:bookmarkEnd w:id="0"/>
+      <w:r>
+        <w:t>).</w:t>
       </w:r>
     </w:p>
     <w:p>
@@ -2079,15 +2113,36 @@
           <w:szCs w:val="36"/>
         </w:rPr>
       </w:pPr>
-      <w:r>
+    </w:p>
+    <w:p>
+      <w:pPr>
         <w:rPr>
           <w:rFonts w:ascii="Calibri Light" w:eastAsia="Times New Roman" w:hAnsi="Calibri Light"/>
           <w:color w:val="2F5496"/>
           <w:sz w:val="36"/>
           <w:szCs w:val="36"/>
         </w:rPr>
-        <w:t>3 Hinweise zur Layoutentwicklung</w:t>
-      </w:r>
+      </w:pPr>
+      <w:r>
+        <w:rPr>
+          <w:rFonts w:ascii="Calibri Light" w:eastAsia="Times New Roman" w:hAnsi="Calibri Light"/>
+          <w:color w:val="2F5496"/>
+          <w:sz w:val="36"/>
+          <w:szCs w:val="36"/>
+        </w:rPr>
+        <w:t xml:space="preserve">3 Hinweise zur </w:t>
+      </w:r>
+      <w:proofErr w:type="spellStart"/>
+      <w:r>
+        <w:rPr>
+          <w:rFonts w:ascii="Calibri Light" w:eastAsia="Times New Roman" w:hAnsi="Calibri Light"/>
+          <w:color w:val="2F5496"/>
+          <w:sz w:val="36"/>
+          <w:szCs w:val="36"/>
+        </w:rPr>
+        <w:t>Layoutentwicklung</w:t>
+      </w:r>
+      <w:proofErr w:type="spellEnd"/>
     </w:p>
     <w:p>
       <w:pPr>
@@ -2104,7 +2159,13 @@
         <w:spacing w:after="60"/>
       </w:pPr>
       <w:r>
-        <w:t xml:space="preserve">Beide Platinen müssen an manchen Stellen mit Leiterbrücken versehen werden (z.B. neben der Bandpass-Steckerleiste). Außerdem sollte vor der Montierung beider Platinen an den Stellen der Steckerleisten Löcher gefräst werden, damit kein leitender Kontakt zwischen Steckerleiste und Ground entsteht. Die beiden Transistoren in der </w:t>
+        <w:t>Beide Platinen müssen an manchen Stellen mit Leiterbrücken versehen werden (z.B. neben der Bandpass-Steckerleiste). Außerdem sollte vor der Montierung beider Platinen an den Stellen der Steckerleisten Löcher</w:t>
+      </w:r>
+      <w:r>
+        <w:t xml:space="preserve"> in die Aluminiumplatte, auf der die Platine montiert wird,</w:t>
+      </w:r>
+      <w:r>
+        <w:t xml:space="preserve"> gefräst werden, damit kein leitender Kontakt zwischen Steckerleiste und Ground entsteht. Die beiden Transistoren in der </w:t>
       </w:r>
       <w:proofErr w:type="spellStart"/>
       <w:r>
@@ -2120,12 +2181,81 @@
         <w:spacing w:after="60"/>
       </w:pPr>
       <w:r>
-        <w:t>Die Spannungsversorgung von dem Mikroprozessor und der VOX-Steuerung auf der rechten Platine wurden nicht im Schaltplan angeben, werden aber im Layout durch einen 78L05 Linearregler umgesetzt.</w:t>
+        <w:t xml:space="preserve">Die Spannungsversorgung von dem Mikroprozessor und der VOX-Steuerung auf der rechten Platine wurden nicht im Schaltplan angeben, werden aber im Layout durch einen 78L05 Linearregler </w:t>
+      </w:r>
+      <w:r>
+        <w:t xml:space="preserve">und zwei </w:t>
+      </w:r>
+      <w:proofErr w:type="spellStart"/>
+      <w:r>
+        <w:t>Tanthal</w:t>
+      </w:r>
+      <w:proofErr w:type="spellEnd"/>
+      <w:r>
+        <w:t xml:space="preserve">-Elkos </w:t>
+      </w:r>
+      <w:r>
+        <w:t>umgesetzt.</w:t>
       </w:r>
     </w:p>
     <w:p/>
-    <w:p/>
-    <w:p/>
+    <w:p>
+      <w:r>
+        <w:rPr>
+          <w:rFonts w:ascii="Calibri Light" w:eastAsia="Times New Roman" w:hAnsi="Calibri Light"/>
+          <w:color w:val="2F5496"/>
+          <w:sz w:val="36"/>
+          <w:szCs w:val="36"/>
+        </w:rPr>
+        <w:t>4</w:t>
+      </w:r>
+      <w:r>
+        <w:rPr>
+          <w:rFonts w:ascii="Calibri Light" w:eastAsia="Times New Roman" w:hAnsi="Calibri Light"/>
+          <w:color w:val="2F5496"/>
+          <w:sz w:val="36"/>
+          <w:szCs w:val="36"/>
+        </w:rPr>
+        <w:t xml:space="preserve"> </w:t>
+      </w:r>
+      <w:r>
+        <w:rPr>
+          <w:rFonts w:ascii="Calibri Light" w:eastAsia="Times New Roman" w:hAnsi="Calibri Light"/>
+          <w:color w:val="2F5496"/>
+          <w:sz w:val="36"/>
+          <w:szCs w:val="36"/>
+        </w:rPr>
+        <w:t>Verbesserungen für die nächste Version</w:t>
+      </w:r>
+    </w:p>
+    <w:p>
+      <w:r>
+        <w:t xml:space="preserve">Problematik mit dem DIL-Schalter bei der Umschaltung zwischen Normalbetrieb und SDR-Mode </w:t>
+      </w:r>
+      <w:r>
+        <w:t>beheben</w:t>
+      </w:r>
+      <w:r>
+        <w:t>. Ursprünglich war statt dem Schalter nämlich ein Jumper geplant, den man umsteckt. Da</w:t>
+      </w:r>
+      <w:r>
+        <w:t xml:space="preserve"> somit jeweils nur ein </w:t>
+      </w:r>
+      <w:proofErr w:type="gramStart"/>
+      <w:r>
+        <w:t>Kontakt  verbunden</w:t>
+      </w:r>
+      <w:proofErr w:type="gramEnd"/>
+      <w:r>
+        <w:t xml:space="preserve"> wurde, hätte der </w:t>
+      </w:r>
+      <w:r>
+        <w:t>Kurzschlussfall nicht auftreten könne</w:t>
+      </w:r>
+      <w:r>
+        <w:t>n.</w:t>
+      </w:r>
+    </w:p>
     <w:p>
       <w:pPr>
         <w:rPr>
@@ -2140,23 +2270,21 @@
     <w:p>
       <w:pPr>
         <w:rPr>
-          <w:rFonts w:ascii="Arial" w:hAnsi="Arial"/>
-          <w:b/>
-          <w:bCs/>
+          <w:rFonts w:ascii="Calibri Light" w:eastAsia="Times New Roman" w:hAnsi="Calibri Light"/>
+          <w:color w:val="2F5496"/>
           <w:sz w:val="36"/>
           <w:szCs w:val="36"/>
         </w:rPr>
       </w:pPr>
-    </w:p>
-    <w:p>
-      <w:pPr>
+      <w:r>
         <w:rPr>
           <w:rFonts w:ascii="Calibri Light" w:eastAsia="Times New Roman" w:hAnsi="Calibri Light"/>
           <w:color w:val="2F5496"/>
           <w:sz w:val="36"/>
           <w:szCs w:val="36"/>
         </w:rPr>
-      </w:pPr>
+        <w:t>5</w:t>
+      </w:r>
       <w:r>
         <w:rPr>
           <w:rFonts w:ascii="Calibri Light" w:eastAsia="Times New Roman" w:hAnsi="Calibri Light"/>
@@ -2164,7 +2292,7 @@
           <w:sz w:val="36"/>
           <w:szCs w:val="36"/>
         </w:rPr>
-        <w:t xml:space="preserve">4 </w:t>
+        <w:t xml:space="preserve"> </w:t>
       </w:r>
       <w:r>
         <w:rPr>
@@ -2190,8 +2318,8 @@
           <w:noProof/>
         </w:rPr>
         <w:drawing>
-          <wp:inline distT="0" distB="0" distL="0" distR="0" wp14:anchorId="696C5DDE" wp14:editId="7D59EEC1">
-            <wp:extent cx="4608326" cy="3565967"/>
+          <wp:inline distT="0" distB="0" distL="0" distR="0" wp14:anchorId="696C5DDE" wp14:editId="440CDC5D">
+            <wp:extent cx="4045306" cy="3130298"/>
             <wp:effectExtent l="0" t="0" r="0" b="0"/>
             <wp:docPr id="5" name="Grafik 5"/>
             <wp:cNvGraphicFramePr>
@@ -2222,7 +2350,7 @@
                   <pic:spPr bwMode="auto">
                     <a:xfrm>
                       <a:off x="0" y="0"/>
-                      <a:ext cx="4626202" cy="3579800"/>
+                      <a:ext cx="4118988" cy="3187314"/>
                     </a:xfrm>
                     <a:prstGeom prst="rect">
                       <a:avLst/>
@@ -2239,9 +2367,9 @@
         </w:drawing>
       </w:r>
     </w:p>
-    <w:p/>
-    <w:p>
-      <w:r>
+    <w:p>
+      <w:r>
+        <w:lastRenderedPageBreak/>
         <w:t>Abbildung 2: Schaltplan der Dämpfungsglieder</w:t>
       </w:r>
     </w:p>
@@ -2251,7 +2379,7 @@
           <w:noProof/>
         </w:rPr>
         <w:drawing>
-          <wp:anchor distT="0" distB="101600" distL="0" distR="0" simplePos="0" relativeHeight="251652608" behindDoc="0" locked="0" layoutInCell="1" allowOverlap="1" wp14:anchorId="25D70B2F" wp14:editId="4B4D240A">
+          <wp:anchor distT="0" distB="101600" distL="0" distR="0" simplePos="0" relativeHeight="251651584" behindDoc="0" locked="0" layoutInCell="1" allowOverlap="1" wp14:anchorId="25D70B2F" wp14:editId="502072D7">
             <wp:simplePos x="0" y="0"/>
             <wp:positionH relativeFrom="column">
               <wp:posOffset>1066800</wp:posOffset>
@@ -2307,7 +2435,7 @@
           <w:noProof/>
         </w:rPr>
         <w:pict w14:anchorId="188B9B61">
-          <v:rect id="Form5" o:spid="_x0000_s1035" style="position:absolute;margin-left:2.5pt;margin-top:2.05pt;width:60.3pt;height:14.2pt;z-index:251655680;visibility:visible;mso-wrap-style:square;mso-wrap-distance-left:0;mso-wrap-distance-top:0;mso-wrap-distance-right:0;mso-wrap-distance-bottom:0;mso-position-horizontal-relative:text;mso-position-vertical-relative:text;v-text-anchor:top" o:gfxdata="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" filled="f" stroked="f" strokeweight=".35mm">
+          <v:rect id="Form5" o:spid="_x0000_s1035" style="position:absolute;margin-left:2.5pt;margin-top:2.05pt;width:60.3pt;height:14.2pt;z-index:251657728;visibility:visible;mso-wrap-style:square;mso-wrap-distance-left:0;mso-wrap-distance-top:0;mso-wrap-distance-right:0;mso-wrap-distance-bottom:0;mso-position-horizontal-relative:text;mso-position-vertical-relative:text;v-text-anchor:top" o:gfxdata="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" filled="f" stroked="f" strokeweight=".35mm">
             <v:textbox style="mso-next-textbox:#Form5;mso-fit-shape-to-text:t" inset="0,0,0,0">
               <w:txbxContent>
                 <w:p>
@@ -2329,7 +2457,7 @@
           <w:noProof/>
         </w:rPr>
         <w:pict w14:anchorId="05ADED14">
-          <v:rect id="Form4" o:spid="_x0000_s1036" style="position:absolute;margin-left:-334.05pt;margin-top:.8pt;width:50.75pt;height:14.2pt;z-index:251654656;visibility:visible;mso-wrap-style:square;mso-wrap-distance-left:0;mso-wrap-distance-top:0;mso-wrap-distance-right:0;mso-wrap-distance-bottom:0;mso-position-horizontal-relative:text;mso-position-vertical-relative:text;v-text-anchor:top" o:gfxdata="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" filled="f" stroked="f" strokeweight=".35mm">
+          <v:rect id="Form4" o:spid="_x0000_s1036" style="position:absolute;margin-left:-334.05pt;margin-top:.8pt;width:50.75pt;height:14.2pt;z-index:251656704;visibility:visible;mso-wrap-style:square;mso-wrap-distance-left:0;mso-wrap-distance-top:0;mso-wrap-distance-right:0;mso-wrap-distance-bottom:0;mso-position-horizontal-relative:text;mso-position-vertical-relative:text;v-text-anchor:top" o:gfxdata="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" filled="f" stroked="f" strokeweight=".35mm">
             <v:textbox style="mso-fit-shape-to-text:t" inset="0,0,0,0">
               <w:txbxContent>
                 <w:p>
@@ -2338,8 +2466,13 @@
                     <w:spacing w:after="0"/>
                   </w:pPr>
                   <w:r>
-                    <w:t>← PreAmp</w:t>
+                    <w:t xml:space="preserve">← </w:t>
                   </w:r>
+                  <w:proofErr w:type="spellStart"/>
+                  <w:r>
+                    <w:t>PreAmp</w:t>
+                  </w:r>
+                  <w:proofErr w:type="spellEnd"/>
                 </w:p>
               </w:txbxContent>
             </v:textbox>
@@ -2353,7 +2486,7 @@
           <w:noProof/>
         </w:rPr>
         <w:pict w14:anchorId="6DC198ED">
-          <v:rect id="_x0000_s1039" style="position:absolute;margin-left:-92.95pt;margin-top:5.1pt;width:24.5pt;height:14.2pt;z-index:251663872;visibility:visible;mso-wrap-style:square;mso-wrap-distance-left:0;mso-wrap-distance-top:0;mso-wrap-distance-right:0;mso-wrap-distance-bottom:0;mso-position-horizontal-relative:text;mso-position-vertical-relative:text;v-text-anchor:top" o:gfxdata="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" filled="f" stroked="f" strokeweight=".35mm">
+          <v:rect id="_x0000_s1039" style="position:absolute;margin-left:-92.95pt;margin-top:5.1pt;width:29.65pt;height:28.4pt;z-index:251665920;visibility:visible;mso-wrap-distance-left:0;mso-wrap-distance-top:0;mso-wrap-distance-right:0;mso-wrap-distance-bottom:0;mso-position-horizontal-relative:text;mso-position-vertical-relative:text;v-text-anchor:top" o:gfxdata="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" filled="f" stroked="f" strokeweight=".35mm">
             <v:textbox style="mso-next-textbox:#_x0000_s1039;mso-fit-shape-to-text:t" inset="0,0,0,0">
               <w:txbxContent>
                 <w:p>
@@ -2362,7 +2495,7 @@
                     <w:spacing w:after="0"/>
                   </w:pPr>
                   <w:r>
-                    <w:t xml:space="preserve"> dB</w:t>
+                    <w:t xml:space="preserve"> 12 dB</w:t>
                   </w:r>
                 </w:p>
               </w:txbxContent>
@@ -2375,7 +2508,7 @@
           <w:noProof/>
         </w:rPr>
         <w:pict w14:anchorId="6DC198ED">
-          <v:rect id="_x0000_s1037" style="position:absolute;margin-left:-173.2pt;margin-top:4.6pt;width:24.5pt;height:14.2pt;z-index:251662848;visibility:visible;mso-wrap-style:square;mso-wrap-distance-left:0;mso-wrap-distance-top:0;mso-wrap-distance-right:0;mso-wrap-distance-bottom:0;mso-position-horizontal-relative:text;mso-position-vertical-relative:text;v-text-anchor:top" o:gfxdata="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" filled="f" stroked="f" strokeweight=".35mm">
+          <v:rect id="_x0000_s1037" style="position:absolute;margin-left:-173.2pt;margin-top:4.6pt;width:24.5pt;height:14.2pt;z-index:251664896;visibility:visible;mso-wrap-style:square;mso-wrap-distance-left:0;mso-wrap-distance-top:0;mso-wrap-distance-right:0;mso-wrap-distance-bottom:0;mso-position-horizontal-relative:text;mso-position-vertical-relative:text;v-text-anchor:top" o:gfxdata="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" filled="f" stroked="f" strokeweight=".35mm">
             <v:textbox style="mso-next-textbox:#_x0000_s1037;mso-fit-shape-to-text:t" inset="0,0,0,0">
               <w:txbxContent>
                 <w:p>
@@ -2397,7 +2530,7 @@
           <w:noProof/>
         </w:rPr>
         <w:pict w14:anchorId="6DC198ED">
-          <v:rect id="Form3" o:spid="_x0000_s1032" style="position:absolute;margin-left:-251.9pt;margin-top:5.1pt;width:24.5pt;height:14.2pt;z-index:251653632;visibility:visible;mso-wrap-style:square;mso-wrap-distance-left:0;mso-wrap-distance-top:0;mso-wrap-distance-right:0;mso-wrap-distance-bottom:0;mso-position-horizontal-relative:text;mso-position-vertical-relative:text;v-text-anchor:top" o:gfxdata="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" filled="f" stroked="f" strokeweight=".35mm">
+          <v:rect id="Form3" o:spid="_x0000_s1032" style="position:absolute;margin-left:-251.9pt;margin-top:5.1pt;width:24.5pt;height:14.2pt;z-index:251655680;visibility:visible;mso-wrap-style:square;mso-wrap-distance-left:0;mso-wrap-distance-top:0;mso-wrap-distance-right:0;mso-wrap-distance-bottom:0;mso-position-horizontal-relative:text;mso-position-vertical-relative:text;v-text-anchor:top" o:gfxdata="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" filled="f" stroked="f" strokeweight=".35mm">
             <v:textbox style="mso-next-textbox:#Form3;mso-fit-shape-to-text:t" inset="0,0,0,0">
               <w:txbxContent>
                 <w:p>
@@ -2423,11 +2556,18 @@
     <w:p/>
     <w:p/>
     <w:p/>
-    <w:p/>
     <w:p>
       <w:r>
         <w:t>Abbildung 3: Schaltplan der Dämpfungsgliederauswahl</w:t>
       </w:r>
+      <w:r>
+        <w:t xml:space="preserve"> mit </w:t>
+      </w:r>
+      <w:proofErr w:type="spellStart"/>
+      <w:r>
+        <w:t>Diodenlogik</w:t>
+      </w:r>
+      <w:proofErr w:type="spellEnd"/>
     </w:p>
     <w:p>
       <w:r>
@@ -2435,7 +2575,7 @@
           <w:noProof/>
         </w:rPr>
         <w:drawing>
-          <wp:anchor distT="0" distB="101600" distL="0" distR="0" simplePos="0" relativeHeight="251651584" behindDoc="0" locked="0" layoutInCell="1" allowOverlap="1" wp14:anchorId="776510AE" wp14:editId="696C7EDA">
+          <wp:anchor distT="0" distB="101600" distL="0" distR="0" simplePos="0" relativeHeight="251650560" behindDoc="0" locked="0" layoutInCell="1" allowOverlap="1" wp14:anchorId="776510AE" wp14:editId="07E2804B">
             <wp:simplePos x="0" y="0"/>
             <wp:positionH relativeFrom="column">
               <wp:align>center</wp:align>
@@ -2526,7 +2666,7 @@
           <w:noProof/>
         </w:rPr>
         <w:pict w14:anchorId="34305D9E">
-          <v:rect id="Form6" o:spid="_x0000_s1031" style="position:absolute;margin-left:366.25pt;margin-top:12.25pt;width:28.1pt;height:10.95pt;z-index:251659776;visibility:visible;mso-wrap-style:square;mso-wrap-distance-left:0;mso-wrap-distance-top:0;mso-wrap-distance-right:0;mso-wrap-distance-bottom:0;mso-position-horizontal:absolute;mso-position-horizontal-relative:text;mso-position-vertical:absolute;mso-position-vertical-relative:text;v-text-anchor:top" o:gfxdata="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" filled="f" stroked="f" strokeweight=".35mm">
+          <v:rect id="Form6" o:spid="_x0000_s1031" style="position:absolute;margin-left:366.25pt;margin-top:12.25pt;width:28.1pt;height:10.95pt;z-index:251661824;visibility:visible;mso-wrap-style:square;mso-wrap-distance-left:0;mso-wrap-distance-top:0;mso-wrap-distance-right:0;mso-wrap-distance-bottom:0;mso-position-horizontal:absolute;mso-position-horizontal-relative:text;mso-position-vertical:absolute;mso-position-vertical-relative:text;v-text-anchor:top" o:gfxdata="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" filled="f" stroked="f" strokeweight=".35mm">
             <v:textbox style="mso-fit-shape-to-text:t" inset="0,0,0,0">
               <w:txbxContent>
                 <w:p>
@@ -2561,7 +2701,7 @@
           <w:noProof/>
         </w:rPr>
         <w:pict w14:anchorId="15D8EEDE">
-          <v:line id="Form10" o:spid="_x0000_s1030" style="position:absolute;flip:x;z-index:251658752;visibility:visible;mso-wrap-style:square;mso-wrap-distance-left:0;mso-wrap-distance-top:0;mso-wrap-distance-right:0;mso-wrap-distance-bottom:0;mso-position-horizontal:absolute;mso-position-horizontal-relative:text;mso-position-vertical:absolute;mso-position-vertical-relative:text" from="340.95pt,3.4pt" to="369.65pt,26.95pt" o:gfxdata="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" strokecolor="#2f528f" strokeweight=".35mm">
+          <v:line id="Form10" o:spid="_x0000_s1030" style="position:absolute;flip:x;z-index:251660800;visibility:visible;mso-wrap-style:square;mso-wrap-distance-left:0;mso-wrap-distance-top:0;mso-wrap-distance-right:0;mso-wrap-distance-bottom:0;mso-position-horizontal:absolute;mso-position-horizontal-relative:text;mso-position-vertical:absolute;mso-position-vertical-relative:text" from="340.95pt,3.4pt" to="369.65pt,26.95pt" o:gfxdata="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" strokecolor="#2f528f" strokeweight=".35mm">
             <v:stroke endarrow="block" joinstyle="miter"/>
           </v:line>
         </w:pict>
@@ -2573,7 +2713,7 @@
           <w:noProof/>
         </w:rPr>
         <w:pict w14:anchorId="53B708D3">
-          <v:line id="Form8" o:spid="_x0000_s1029" style="position:absolute;flip:x y;z-index:251656704;visibility:visible;mso-wrap-style:square;mso-wrap-distance-left:0;mso-wrap-distance-top:0;mso-wrap-distance-right:0;mso-wrap-distance-bottom:0;mso-position-horizontal:absolute;mso-position-horizontal-relative:text;mso-position-vertical:absolute;mso-position-vertical-relative:text" from="337.4pt,4.5pt" to="377.5pt,6.65pt" o:gfxdata="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" strokecolor="#2f528f" strokeweight=".35mm">
+          <v:line id="Form8" o:spid="_x0000_s1029" style="position:absolute;flip:x y;z-index:251658752;visibility:visible;mso-wrap-style:square;mso-wrap-distance-left:0;mso-wrap-distance-top:0;mso-wrap-distance-right:0;mso-wrap-distance-bottom:0;mso-position-horizontal:absolute;mso-position-horizontal-relative:text;mso-position-vertical:absolute;mso-position-vertical-relative:text" from="337.4pt,4.5pt" to="377.5pt,6.65pt" o:gfxdata="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" strokecolor="#2f528f" strokeweight=".35mm">
             <v:stroke endarrow="block" joinstyle="miter"/>
           </v:line>
         </w:pict>
@@ -2583,7 +2723,7 @@
           <w:noProof/>
         </w:rPr>
         <w:pict w14:anchorId="02665F34">
-          <v:line id="Form9" o:spid="_x0000_s1028" style="position:absolute;flip:x y;z-index:251657728;visibility:visible;mso-wrap-style:square;mso-wrap-distance-left:0;mso-wrap-distance-top:0;mso-wrap-distance-right:0;mso-wrap-distance-bottom:0;mso-position-horizontal:absolute;mso-position-horizontal-relative:text;mso-position-vertical:absolute;mso-position-vertical-relative:text" from="338.7pt,14pt" to="378.05pt,29.35pt" o:gfxdata="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" strokecolor="#2f528f" strokeweight=".35mm">
+          <v:line id="Form9" o:spid="_x0000_s1028" style="position:absolute;flip:x y;z-index:251659776;visibility:visible;mso-wrap-style:square;mso-wrap-distance-left:0;mso-wrap-distance-top:0;mso-wrap-distance-right:0;mso-wrap-distance-bottom:0;mso-position-horizontal:absolute;mso-position-horizontal-relative:text;mso-position-vertical:absolute;mso-position-vertical-relative:text" from="338.7pt,14pt" to="378.05pt,29.35pt" o:gfxdata="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" strokecolor="#2f528f" strokeweight=".35mm">
             <v:stroke endarrow="block" joinstyle="miter"/>
           </v:line>
         </w:pict>
@@ -2593,7 +2733,7 @@
           <w:noProof/>
         </w:rPr>
         <w:pict w14:anchorId="7555A127">
-          <v:rect id="Form7" o:spid="_x0000_s1027" style="position:absolute;margin-left:379.1pt;margin-top:-1pt;width:22.85pt;height:10.95pt;z-index:251660800;visibility:visible;mso-wrap-style:square;mso-wrap-distance-left:0;mso-wrap-distance-top:0;mso-wrap-distance-right:0;mso-wrap-distance-bottom:0;mso-position-horizontal:absolute;mso-position-horizontal-relative:text;mso-position-vertical:absolute;mso-position-vertical-relative:text;v-text-anchor:top" o:gfxdata="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" filled="f" stroked="f" strokeweight=".35mm">
+          <v:rect id="Form7" o:spid="_x0000_s1027" style="position:absolute;margin-left:379.1pt;margin-top:-1pt;width:22.85pt;height:10.95pt;z-index:251662848;visibility:visible;mso-wrap-style:square;mso-wrap-distance-left:0;mso-wrap-distance-top:0;mso-wrap-distance-right:0;mso-wrap-distance-bottom:0;mso-position-horizontal:absolute;mso-position-horizontal-relative:text;mso-position-vertical:absolute;mso-position-vertical-relative:text;v-text-anchor:top" o:gfxdata="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" filled="f" stroked="f" strokeweight=".35mm">
             <v:textbox style="mso-fit-shape-to-text:t" inset="0,0,0,0">
               <w:txbxContent>
                 <w:p>
@@ -2621,7 +2761,7 @@
           <w:noProof/>
         </w:rPr>
         <w:pict w14:anchorId="6E662E28">
-          <v:rect id="Form11" o:spid="_x0000_s1026" style="position:absolute;margin-left:377.75pt;margin-top:-5.2pt;width:28.3pt;height:10.95pt;z-index:251661824;visibility:visible;mso-wrap-style:square;mso-wrap-distance-left:0;mso-wrap-distance-top:0;mso-wrap-distance-right:0;mso-wrap-distance-bottom:0;mso-position-horizontal:absolute;mso-position-horizontal-relative:text;mso-position-vertical:absolute;mso-position-vertical-relative:text;v-text-anchor:top" o:gfxdata="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" filled="f" stroked="f" strokeweight=".35mm">
+          <v:rect id="Form11" o:spid="_x0000_s1026" style="position:absolute;margin-left:377.75pt;margin-top:-5.2pt;width:28.3pt;height:10.95pt;z-index:251663872;visibility:visible;mso-wrap-style:square;mso-wrap-distance-left:0;mso-wrap-distance-top:0;mso-wrap-distance-right:0;mso-wrap-distance-bottom:0;mso-position-horizontal:absolute;mso-position-horizontal-relative:text;mso-position-vertical:absolute;mso-position-vertical-relative:text;v-text-anchor:top" o:gfxdata="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" filled="f" stroked="f" strokeweight=".35mm">
             <v:textbox style="mso-fit-shape-to-text:t" inset="0,0,0,0">
               <w:txbxContent>
                 <w:p>
@@ -2648,7 +2788,6 @@
     <w:p/>
     <w:p/>
     <w:p/>
-    <w:p/>
     <w:p>
       <w:r>
         <w:t xml:space="preserve">Abbildung </w:t>
@@ -2668,8 +2807,9 @@
         <w:rPr>
           <w:noProof/>
         </w:rPr>
+        <w:lastRenderedPageBreak/>
         <w:drawing>
-          <wp:inline distT="0" distB="0" distL="0" distR="0" wp14:anchorId="33A5A55C" wp14:editId="24CD9DAB">
+          <wp:inline distT="0" distB="0" distL="0" distR="0" wp14:anchorId="33A5A55C" wp14:editId="5807B57B">
             <wp:extent cx="5760720" cy="2706714"/>
             <wp:effectExtent l="0" t="0" r="0" b="0"/>
             <wp:docPr id="6" name="Grafik 6"/>
@@ -2718,36 +2858,192 @@
         </w:drawing>
       </w:r>
     </w:p>
-    <w:p/>
-    <w:p/>
-    <w:p/>
-    <w:p>
-      <w:r>
-        <w:t>Abbildung 5: Layout der Spannungsversorgung von µC und VOX-Steuerung</w:t>
-      </w:r>
-    </w:p>
-    <w:p/>
-    <w:p>
-      <w:r>
-        <w:t xml:space="preserve">Abbildung 6: </w:t>
-      </w:r>
-      <w:r>
-        <w:t>Schaltplan der VOX-Steuerung</w:t>
-      </w:r>
-    </w:p>
-    <w:p>
-      <w:r>
-        <w:t xml:space="preserve">Abbildung 7: Schaltplan der linken Platine </w:t>
-      </w:r>
-    </w:p>
-    <w:p/>
     <w:p>
       <w:r>
         <w:rPr>
           <w:noProof/>
         </w:rPr>
         <w:drawing>
-          <wp:anchor distT="0" distB="0" distL="114300" distR="114300" simplePos="0" relativeHeight="251651072" behindDoc="1" locked="0" layoutInCell="1" allowOverlap="1" wp14:anchorId="2EC87558" wp14:editId="598B78E3">
+          <wp:anchor distT="0" distB="0" distL="114300" distR="114300" simplePos="0" relativeHeight="251664384" behindDoc="1" locked="0" layoutInCell="1" allowOverlap="0" wp14:anchorId="3E26CB90" wp14:editId="4606FBED">
+            <wp:simplePos x="0" y="0"/>
+            <wp:positionH relativeFrom="column">
+              <wp:posOffset>1922653</wp:posOffset>
+            </wp:positionH>
+            <wp:positionV relativeFrom="paragraph">
+              <wp:posOffset>9601</wp:posOffset>
+            </wp:positionV>
+            <wp:extent cx="1950720" cy="3050540"/>
+            <wp:effectExtent l="552450" t="0" r="525780" b="0"/>
+            <wp:wrapTight wrapText="bothSides">
+              <wp:wrapPolygon edited="0">
+                <wp:start x="28" y="21618"/>
+                <wp:lineTo x="21333" y="21618"/>
+                <wp:lineTo x="21333" y="171"/>
+                <wp:lineTo x="28" y="171"/>
+                <wp:lineTo x="28" y="21618"/>
+              </wp:wrapPolygon>
+            </wp:wrapTight>
+            <wp:docPr id="11" name="Grafik 11"/>
+            <wp:cNvGraphicFramePr>
+              <a:graphicFrameLocks xmlns:a="http://schemas.openxmlformats.org/drawingml/2006/main" noChangeAspect="1"/>
+            </wp:cNvGraphicFramePr>
+            <a:graphic xmlns:a="http://schemas.openxmlformats.org/drawingml/2006/main">
+              <a:graphicData uri="http://schemas.openxmlformats.org/drawingml/2006/picture">
+                <pic:pic xmlns:pic="http://schemas.openxmlformats.org/drawingml/2006/picture">
+                  <pic:nvPicPr>
+                    <pic:cNvPr id="0" name="Picture 4"/>
+                    <pic:cNvPicPr>
+                      <a:picLocks noChangeAspect="1" noChangeArrowheads="1"/>
+                    </pic:cNvPicPr>
+                  </pic:nvPicPr>
+                  <pic:blipFill>
+                    <a:blip r:embed="rId9" cstate="print">
+                      <a:extLst>
+                        <a:ext uri="{28A0092B-C50C-407E-A947-70E740481C1C}">
+                          <a14:useLocalDpi xmlns:a14="http://schemas.microsoft.com/office/drawing/2010/main" val="0"/>
+                        </a:ext>
+                      </a:extLst>
+                    </a:blip>
+                    <a:srcRect/>
+                    <a:stretch>
+                      <a:fillRect/>
+                    </a:stretch>
+                  </pic:blipFill>
+                  <pic:spPr bwMode="auto">
+                    <a:xfrm rot="5400000">
+                      <a:off x="0" y="0"/>
+                      <a:ext cx="1950720" cy="3050540"/>
+                    </a:xfrm>
+                    <a:prstGeom prst="rect">
+                      <a:avLst/>
+                    </a:prstGeom>
+                    <a:noFill/>
+                    <a:ln>
+                      <a:noFill/>
+                    </a:ln>
+                  </pic:spPr>
+                </pic:pic>
+              </a:graphicData>
+            </a:graphic>
+            <wp14:sizeRelH relativeFrom="margin">
+              <wp14:pctWidth>0</wp14:pctWidth>
+            </wp14:sizeRelH>
+            <wp14:sizeRelV relativeFrom="margin">
+              <wp14:pctHeight>0</wp14:pctHeight>
+            </wp14:sizeRelV>
+          </wp:anchor>
+        </w:drawing>
+      </w:r>
+    </w:p>
+    <w:p>
+      <w:r>
+        <w:t xml:space="preserve">Abbildung </w:t>
+      </w:r>
+      <w:r>
+        <w:t>5</w:t>
+      </w:r>
+      <w:r>
+        <w:t xml:space="preserve">: </w:t>
+      </w:r>
+      <w:r>
+        <w:t>Schaltplan der VOX-Steuerung</w:t>
+      </w:r>
+    </w:p>
+    <w:p/>
+    <w:p/>
+    <w:p>
+      <w:r>
+        <w:rPr>
+          <w:noProof/>
+        </w:rPr>
+        <w:pict w14:anchorId="188B9B61">
+          <v:rect id="_x0000_s1042" style="position:absolute;margin-left:48.8pt;margin-top:5.7pt;width:60.05pt;height:30.9pt;z-index:251667968;visibility:visible;mso-wrap-distance-left:0;mso-wrap-distance-top:0;mso-wrap-distance-right:0;mso-wrap-distance-bottom:0;mso-position-horizontal-relative:text;mso-position-vertical-relative:text;v-text-anchor:top" o:gfxdata="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" filled="f" stroked="f" strokeweight=".35mm">
+            <v:textbox style="mso-next-textbox:#_x0000_s1042" inset="0,0,0,0">
+              <w:txbxContent>
+                <w:p>
+                  <w:pPr>
+                    <w:pStyle w:val="Rahmeninhalt"/>
+                    <w:spacing w:after="0"/>
+                  </w:pPr>
+                  <w:r>
+                    <w:t>←</w:t>
+                  </w:r>
+                  <w:r>
+                    <w:t xml:space="preserve"> µC </w:t>
+                  </w:r>
+                </w:p>
+                <w:p>
+                  <w:pPr>
+                    <w:pStyle w:val="Rahmeninhalt"/>
+                    <w:spacing w:after="0"/>
+                  </w:pPr>
+                  <w:r>
+                    <w:t>VOX-Eingang</w:t>
+                  </w:r>
+                </w:p>
+              </w:txbxContent>
+            </v:textbox>
+          </v:rect>
+        </w:pict>
+      </w:r>
+    </w:p>
+    <w:p>
+      <w:pPr>
+        <w:rPr>
+          <w:noProof/>
+        </w:rPr>
+      </w:pPr>
+      <w:r>
+        <w:rPr>
+          <w:noProof/>
+        </w:rPr>
+        <w:pict w14:anchorId="188B9B61">
+          <v:rect id="_x0000_s1041" style="position:absolute;margin-left:334pt;margin-top:5.45pt;width:34.95pt;height:14.2pt;z-index:251666944;visibility:visible;mso-wrap-distance-left:0;mso-wrap-distance-top:0;mso-wrap-distance-right:0;mso-wrap-distance-bottom:0;mso-position-horizontal-relative:text;mso-position-vertical-relative:text;v-text-anchor:top" o:gfxdata="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" filled="f" stroked="f" strokeweight=".35mm">
+            <v:textbox style="mso-next-textbox:#_x0000_s1041" inset="0,0,0,0">
+              <w:txbxContent>
+                <w:p>
+                  <w:pPr>
+                    <w:pStyle w:val="Rahmeninhalt"/>
+                    <w:spacing w:after="0"/>
+                  </w:pPr>
+                  <w:r>
+                    <w:t>RE 18→</w:t>
+                  </w:r>
+                </w:p>
+              </w:txbxContent>
+            </v:textbox>
+          </v:rect>
+        </w:pict>
+      </w:r>
+    </w:p>
+    <w:p/>
+    <w:p/>
+    <w:p/>
+    <w:p>
+      <w:r>
+        <w:t>Abbildung 6: Schaltplan des Mikroprozessors</w:t>
+      </w:r>
+    </w:p>
+    <w:p/>
+    <w:p>
+      <w:r>
+        <w:t xml:space="preserve">Abbildung 7: Schaltplan der linken </w:t>
+      </w:r>
+      <w:r>
+        <w:t>Hauptp</w:t>
+      </w:r>
+      <w:r>
+        <w:t xml:space="preserve">latine </w:t>
+      </w:r>
+    </w:p>
+    <w:p/>
+    <w:p>
+      <w:r>
+        <w:rPr>
+          <w:noProof/>
+        </w:rPr>
+        <w:drawing>
+          <wp:anchor distT="0" distB="0" distL="114300" distR="114300" simplePos="0" relativeHeight="251649536" behindDoc="1" locked="0" layoutInCell="1" allowOverlap="1" wp14:anchorId="2EC87558" wp14:editId="57CAA8D2">
             <wp:simplePos x="0" y="0"/>
             <wp:positionH relativeFrom="column">
               <wp:posOffset>-1069562</wp:posOffset>
@@ -2772,7 +3068,7 @@
                     </pic:cNvPicPr>
                   </pic:nvPicPr>
                   <pic:blipFill>
-                    <a:blip r:embed="rId9">
+                    <a:blip r:embed="rId10">
                       <a:extLst>
                         <a:ext uri="{28A0092B-C50C-407E-A947-70E740481C1C}">
                           <a14:useLocalDpi xmlns:a14="http://schemas.microsoft.com/office/drawing/2010/main" val="0"/>
@@ -2944,164 +3240,599 @@
         <w:spacing w:after="0" w:line="240" w:lineRule="auto"/>
       </w:pPr>
     </w:p>
-    <w:p>
-      <w:pPr>
-        <w:suppressAutoHyphens w:val="0"/>
-        <w:overflowPunct/>
-        <w:spacing w:after="0" w:line="240" w:lineRule="auto"/>
-      </w:pPr>
-    </w:p>
-    <w:p>
-      <w:pPr>
-        <w:suppressAutoHyphens w:val="0"/>
-        <w:overflowPunct/>
-        <w:spacing w:after="0" w:line="240" w:lineRule="auto"/>
-      </w:pPr>
-    </w:p>
-    <w:p>
-      <w:pPr>
-        <w:suppressAutoHyphens w:val="0"/>
-        <w:overflowPunct/>
-        <w:spacing w:after="0" w:line="240" w:lineRule="auto"/>
-      </w:pPr>
-    </w:p>
-    <w:p>
-      <w:pPr>
-        <w:suppressAutoHyphens w:val="0"/>
-        <w:overflowPunct/>
-        <w:spacing w:after="0" w:line="240" w:lineRule="auto"/>
-      </w:pPr>
-    </w:p>
-    <w:p>
-      <w:pPr>
-        <w:suppressAutoHyphens w:val="0"/>
-        <w:overflowPunct/>
-        <w:spacing w:after="0" w:line="240" w:lineRule="auto"/>
-      </w:pPr>
-    </w:p>
-    <w:p>
-      <w:pPr>
-        <w:suppressAutoHyphens w:val="0"/>
-        <w:overflowPunct/>
-        <w:spacing w:after="0" w:line="240" w:lineRule="auto"/>
-      </w:pPr>
-    </w:p>
-    <w:p>
-      <w:pPr>
-        <w:suppressAutoHyphens w:val="0"/>
-        <w:overflowPunct/>
-        <w:spacing w:after="0" w:line="240" w:lineRule="auto"/>
-      </w:pPr>
-    </w:p>
-    <w:p>
-      <w:pPr>
-        <w:suppressAutoHyphens w:val="0"/>
-        <w:overflowPunct/>
-        <w:spacing w:after="0" w:line="240" w:lineRule="auto"/>
-      </w:pPr>
-    </w:p>
-    <w:p>
-      <w:pPr>
-        <w:suppressAutoHyphens w:val="0"/>
-        <w:overflowPunct/>
-        <w:spacing w:after="0" w:line="240" w:lineRule="auto"/>
-      </w:pPr>
-    </w:p>
-    <w:p>
-      <w:pPr>
-        <w:suppressAutoHyphens w:val="0"/>
-        <w:overflowPunct/>
-        <w:spacing w:after="0" w:line="240" w:lineRule="auto"/>
-      </w:pPr>
-    </w:p>
-    <w:p>
-      <w:pPr>
-        <w:suppressAutoHyphens w:val="0"/>
-        <w:overflowPunct/>
-        <w:spacing w:after="0" w:line="240" w:lineRule="auto"/>
-      </w:pPr>
-    </w:p>
-    <w:p>
-      <w:pPr>
-        <w:suppressAutoHyphens w:val="0"/>
-        <w:overflowPunct/>
-        <w:spacing w:after="0" w:line="240" w:lineRule="auto"/>
-      </w:pPr>
-    </w:p>
-    <w:p>
-      <w:pPr>
-        <w:suppressAutoHyphens w:val="0"/>
-        <w:overflowPunct/>
-        <w:spacing w:after="0" w:line="240" w:lineRule="auto"/>
-      </w:pPr>
-    </w:p>
-    <w:p>
-      <w:pPr>
-        <w:suppressAutoHyphens w:val="0"/>
-        <w:overflowPunct/>
-        <w:spacing w:after="0" w:line="240" w:lineRule="auto"/>
-      </w:pPr>
-    </w:p>
-    <w:p>
-      <w:pPr>
-        <w:suppressAutoHyphens w:val="0"/>
-        <w:overflowPunct/>
-        <w:spacing w:after="0" w:line="240" w:lineRule="auto"/>
-      </w:pPr>
-    </w:p>
-    <w:p>
-      <w:pPr>
-        <w:suppressAutoHyphens w:val="0"/>
-        <w:overflowPunct/>
-        <w:spacing w:after="0" w:line="240" w:lineRule="auto"/>
-      </w:pPr>
-    </w:p>
-    <w:p>
-      <w:pPr>
-        <w:suppressAutoHyphens w:val="0"/>
-        <w:overflowPunct/>
-        <w:spacing w:after="0" w:line="240" w:lineRule="auto"/>
-      </w:pPr>
-    </w:p>
-    <w:p>
-      <w:pPr>
-        <w:suppressAutoHyphens w:val="0"/>
-        <w:overflowPunct/>
-        <w:spacing w:after="0" w:line="240" w:lineRule="auto"/>
-      </w:pPr>
-      <w:r>
-        <w:t>A</w:t>
-      </w:r>
-      <w:r>
-        <w:t xml:space="preserve">bbildung </w:t>
-      </w:r>
-      <w:r>
-        <w:t>8</w:t>
-      </w:r>
-      <w:r>
-        <w:t xml:space="preserve">: </w:t>
-      </w:r>
-      <w:r>
-        <w:t>Layout der linken Platine</w:t>
-      </w:r>
-    </w:p>
     <w:p/>
     <w:p/>
     <w:p/>
     <w:p/>
     <w:p/>
-    <w:p>
-      <w:pPr>
-        <w:suppressAutoHyphens w:val="0"/>
-        <w:overflowPunct/>
-        <w:spacing w:after="0" w:line="240" w:lineRule="auto"/>
-      </w:pPr>
+    <w:p/>
+    <w:p/>
+    <w:p/>
+    <w:p>
+      <w:r>
+        <w:t>Abbildung 8: Schaltplan der rechten Hauptplatine</w:t>
+      </w:r>
+    </w:p>
+    <w:p/>
+    <w:p>
       <w:r>
         <w:rPr>
           <w:noProof/>
         </w:rPr>
         <w:drawing>
-          <wp:anchor distT="0" distB="0" distL="114300" distR="114300" simplePos="0" relativeHeight="251643904" behindDoc="1" locked="0" layoutInCell="1" allowOverlap="1" wp14:anchorId="69E6B481" wp14:editId="29B49E2B">
+          <wp:anchor distT="0" distB="0" distL="114300" distR="114300" simplePos="0" relativeHeight="251670016" behindDoc="0" locked="0" layoutInCell="1" allowOverlap="1" wp14:anchorId="3090CDD9" wp14:editId="3E35DC8B">
+            <wp:simplePos x="0" y="0"/>
+            <wp:positionH relativeFrom="column">
+              <wp:posOffset>1938020</wp:posOffset>
+            </wp:positionH>
+            <wp:positionV relativeFrom="paragraph">
+              <wp:posOffset>296545</wp:posOffset>
+            </wp:positionV>
+            <wp:extent cx="1882140" cy="1536065"/>
+            <wp:effectExtent l="0" t="0" r="0" b="0"/>
+            <wp:wrapTopAndBottom/>
+            <wp:docPr id="2" name="Grafik 2"/>
+            <wp:cNvGraphicFramePr>
+              <a:graphicFrameLocks xmlns:a="http://schemas.openxmlformats.org/drawingml/2006/main" noChangeAspect="1"/>
+            </wp:cNvGraphicFramePr>
+            <a:graphic xmlns:a="http://schemas.openxmlformats.org/drawingml/2006/main">
+              <a:graphicData uri="http://schemas.openxmlformats.org/drawingml/2006/picture">
+                <pic:pic xmlns:pic="http://schemas.openxmlformats.org/drawingml/2006/picture">
+                  <pic:nvPicPr>
+                    <pic:cNvPr id="0" name="Picture 1"/>
+                    <pic:cNvPicPr>
+                      <a:picLocks noChangeAspect="1" noChangeArrowheads="1"/>
+                    </pic:cNvPicPr>
+                  </pic:nvPicPr>
+                  <pic:blipFill>
+                    <a:blip r:embed="rId11" cstate="print">
+                      <a:extLst>
+                        <a:ext uri="{28A0092B-C50C-407E-A947-70E740481C1C}">
+                          <a14:useLocalDpi xmlns:a14="http://schemas.microsoft.com/office/drawing/2010/main" val="0"/>
+                        </a:ext>
+                      </a:extLst>
+                    </a:blip>
+                    <a:srcRect/>
+                    <a:stretch>
+                      <a:fillRect/>
+                    </a:stretch>
+                  </pic:blipFill>
+                  <pic:spPr bwMode="auto">
+                    <a:xfrm>
+                      <a:off x="0" y="0"/>
+                      <a:ext cx="1882140" cy="1536065"/>
+                    </a:xfrm>
+                    <a:prstGeom prst="rect">
+                      <a:avLst/>
+                    </a:prstGeom>
+                    <a:noFill/>
+                    <a:ln>
+                      <a:noFill/>
+                    </a:ln>
+                  </pic:spPr>
+                </pic:pic>
+              </a:graphicData>
+            </a:graphic>
+            <wp14:sizeRelH relativeFrom="margin">
+              <wp14:pctWidth>0</wp14:pctWidth>
+            </wp14:sizeRelH>
+            <wp14:sizeRelV relativeFrom="margin">
+              <wp14:pctHeight>0</wp14:pctHeight>
+            </wp14:sizeRelV>
+          </wp:anchor>
+        </w:drawing>
+      </w:r>
+      <w:r>
+        <w:t>Abbildung 9: Layout der Spannungsversorgung von µC und VOX-Steuerung</w:t>
+      </w:r>
+    </w:p>
+    <w:p>
+      <w:pPr>
+        <w:suppressAutoHyphens w:val="0"/>
+        <w:overflowPunct/>
+        <w:spacing w:after="0" w:line="240" w:lineRule="auto"/>
+      </w:pPr>
+    </w:p>
+    <w:p>
+      <w:pPr>
+        <w:suppressAutoHyphens w:val="0"/>
+        <w:overflowPunct/>
+        <w:spacing w:after="0" w:line="240" w:lineRule="auto"/>
+      </w:pPr>
+      <w:r>
+        <w:t>Abbildung 10: Layout der Dämpfungsgliederauswahl-Platine rechts</w:t>
+      </w:r>
+    </w:p>
+    <w:p>
+      <w:pPr>
+        <w:suppressAutoHyphens w:val="0"/>
+        <w:overflowPunct/>
+        <w:spacing w:after="0" w:line="240" w:lineRule="auto"/>
+      </w:pPr>
+    </w:p>
+    <w:p>
+      <w:pPr>
+        <w:suppressAutoHyphens w:val="0"/>
+        <w:overflowPunct/>
+        <w:spacing w:after="0" w:line="240" w:lineRule="auto"/>
+      </w:pPr>
+      <w:r>
+        <w:t xml:space="preserve">Abbildung 11: </w:t>
+      </w:r>
+      <w:r>
+        <w:t xml:space="preserve">Layout der Dämpfungsgliederauswahl-Platine </w:t>
+      </w:r>
+      <w:r>
+        <w:t>links</w:t>
+      </w:r>
+    </w:p>
+    <w:p>
+      <w:pPr>
+        <w:suppressAutoHyphens w:val="0"/>
+        <w:overflowPunct/>
+        <w:spacing w:after="0" w:line="240" w:lineRule="auto"/>
+      </w:pPr>
+    </w:p>
+    <w:p>
+      <w:pPr>
+        <w:suppressAutoHyphens w:val="0"/>
+        <w:overflowPunct/>
+        <w:spacing w:after="0" w:line="240" w:lineRule="auto"/>
+      </w:pPr>
+      <w:r>
+        <w:t>Abbildung 12: Layout der Antennenauswahl-Platine</w:t>
+      </w:r>
+    </w:p>
+    <w:p>
+      <w:pPr>
+        <w:suppressAutoHyphens w:val="0"/>
+        <w:overflowPunct/>
+        <w:spacing w:after="0" w:line="240" w:lineRule="auto"/>
+      </w:pPr>
+      <w:r>
+        <w:rPr>
+          <w:noProof/>
+        </w:rPr>
+        <w:drawing>
+          <wp:anchor distT="0" distB="0" distL="114300" distR="114300" simplePos="0" relativeHeight="251672064" behindDoc="1" locked="0" layoutInCell="1" allowOverlap="1" wp14:anchorId="2260D69A" wp14:editId="78158B0A">
+            <wp:simplePos x="0" y="0"/>
+            <wp:positionH relativeFrom="column">
+              <wp:posOffset>601358</wp:posOffset>
+            </wp:positionH>
+            <wp:positionV relativeFrom="paragraph">
+              <wp:posOffset>6628</wp:posOffset>
+            </wp:positionV>
+            <wp:extent cx="4735156" cy="4972833"/>
+            <wp:effectExtent l="0" t="0" r="0" b="0"/>
+            <wp:wrapNone/>
+            <wp:docPr id="7" name="Grafik 7"/>
+            <wp:cNvGraphicFramePr>
+              <a:graphicFrameLocks xmlns:a="http://schemas.openxmlformats.org/drawingml/2006/main" noChangeAspect="1"/>
+            </wp:cNvGraphicFramePr>
+            <a:graphic xmlns:a="http://schemas.openxmlformats.org/drawingml/2006/main">
+              <a:graphicData uri="http://schemas.openxmlformats.org/drawingml/2006/picture">
+                <pic:pic xmlns:pic="http://schemas.openxmlformats.org/drawingml/2006/picture">
+                  <pic:nvPicPr>
+                    <pic:cNvPr id="0" name="Picture 6"/>
+                    <pic:cNvPicPr>
+                      <a:picLocks noChangeAspect="1" noChangeArrowheads="1"/>
+                    </pic:cNvPicPr>
+                  </pic:nvPicPr>
+                  <pic:blipFill>
+                    <a:blip r:embed="rId12">
+                      <a:extLst>
+                        <a:ext uri="{28A0092B-C50C-407E-A947-70E740481C1C}">
+                          <a14:useLocalDpi xmlns:a14="http://schemas.microsoft.com/office/drawing/2010/main" val="0"/>
+                        </a:ext>
+                      </a:extLst>
+                    </a:blip>
+                    <a:srcRect/>
+                    <a:stretch>
+                      <a:fillRect/>
+                    </a:stretch>
+                  </pic:blipFill>
+                  <pic:spPr bwMode="auto">
+                    <a:xfrm>
+                      <a:off x="0" y="0"/>
+                      <a:ext cx="4738710" cy="4976566"/>
+                    </a:xfrm>
+                    <a:prstGeom prst="rect">
+                      <a:avLst/>
+                    </a:prstGeom>
+                    <a:noFill/>
+                    <a:ln>
+                      <a:noFill/>
+                    </a:ln>
+                  </pic:spPr>
+                </pic:pic>
+              </a:graphicData>
+            </a:graphic>
+            <wp14:sizeRelH relativeFrom="page">
+              <wp14:pctWidth>0</wp14:pctWidth>
+            </wp14:sizeRelH>
+            <wp14:sizeRelV relativeFrom="page">
+              <wp14:pctHeight>0</wp14:pctHeight>
+            </wp14:sizeRelV>
+          </wp:anchor>
+        </w:drawing>
+      </w:r>
+    </w:p>
+    <w:p>
+      <w:pPr>
+        <w:suppressAutoHyphens w:val="0"/>
+        <w:overflowPunct/>
+        <w:spacing w:after="0" w:line="240" w:lineRule="auto"/>
+      </w:pPr>
+    </w:p>
+    <w:p>
+      <w:pPr>
+        <w:suppressAutoHyphens w:val="0"/>
+        <w:overflowPunct/>
+        <w:spacing w:after="0" w:line="240" w:lineRule="auto"/>
+      </w:pPr>
+    </w:p>
+    <w:p>
+      <w:pPr>
+        <w:suppressAutoHyphens w:val="0"/>
+        <w:overflowPunct/>
+        <w:spacing w:after="0" w:line="240" w:lineRule="auto"/>
+      </w:pPr>
+    </w:p>
+    <w:p>
+      <w:pPr>
+        <w:suppressAutoHyphens w:val="0"/>
+        <w:overflowPunct/>
+        <w:spacing w:after="0" w:line="240" w:lineRule="auto"/>
+      </w:pPr>
+    </w:p>
+    <w:p>
+      <w:pPr>
+        <w:suppressAutoHyphens w:val="0"/>
+        <w:overflowPunct/>
+        <w:spacing w:after="0" w:line="240" w:lineRule="auto"/>
+      </w:pPr>
+    </w:p>
+    <w:p>
+      <w:pPr>
+        <w:suppressAutoHyphens w:val="0"/>
+        <w:overflowPunct/>
+        <w:spacing w:after="0" w:line="240" w:lineRule="auto"/>
+      </w:pPr>
+    </w:p>
+    <w:p>
+      <w:pPr>
+        <w:suppressAutoHyphens w:val="0"/>
+        <w:overflowPunct/>
+        <w:spacing w:after="0" w:line="240" w:lineRule="auto"/>
+      </w:pPr>
+    </w:p>
+    <w:p>
+      <w:pPr>
+        <w:suppressAutoHyphens w:val="0"/>
+        <w:overflowPunct/>
+        <w:spacing w:after="0" w:line="240" w:lineRule="auto"/>
+      </w:pPr>
+    </w:p>
+    <w:p>
+      <w:pPr>
+        <w:suppressAutoHyphens w:val="0"/>
+        <w:overflowPunct/>
+        <w:spacing w:after="0" w:line="240" w:lineRule="auto"/>
+      </w:pPr>
+    </w:p>
+    <w:p>
+      <w:pPr>
+        <w:suppressAutoHyphens w:val="0"/>
+        <w:overflowPunct/>
+        <w:spacing w:after="0" w:line="240" w:lineRule="auto"/>
+      </w:pPr>
+    </w:p>
+    <w:p>
+      <w:pPr>
+        <w:suppressAutoHyphens w:val="0"/>
+        <w:overflowPunct/>
+        <w:spacing w:after="0" w:line="240" w:lineRule="auto"/>
+      </w:pPr>
+    </w:p>
+    <w:p>
+      <w:pPr>
+        <w:suppressAutoHyphens w:val="0"/>
+        <w:overflowPunct/>
+        <w:spacing w:after="0" w:line="240" w:lineRule="auto"/>
+      </w:pPr>
+    </w:p>
+    <w:p>
+      <w:pPr>
+        <w:suppressAutoHyphens w:val="0"/>
+        <w:overflowPunct/>
+        <w:spacing w:after="0" w:line="240" w:lineRule="auto"/>
+      </w:pPr>
+    </w:p>
+    <w:p>
+      <w:pPr>
+        <w:suppressAutoHyphens w:val="0"/>
+        <w:overflowPunct/>
+        <w:spacing w:after="0" w:line="240" w:lineRule="auto"/>
+      </w:pPr>
+    </w:p>
+    <w:p>
+      <w:pPr>
+        <w:suppressAutoHyphens w:val="0"/>
+        <w:overflowPunct/>
+        <w:spacing w:after="0" w:line="240" w:lineRule="auto"/>
+      </w:pPr>
+    </w:p>
+    <w:p>
+      <w:pPr>
+        <w:suppressAutoHyphens w:val="0"/>
+        <w:overflowPunct/>
+        <w:spacing w:after="0" w:line="240" w:lineRule="auto"/>
+      </w:pPr>
+    </w:p>
+    <w:p>
+      <w:pPr>
+        <w:suppressAutoHyphens w:val="0"/>
+        <w:overflowPunct/>
+        <w:spacing w:after="0" w:line="240" w:lineRule="auto"/>
+      </w:pPr>
+    </w:p>
+    <w:p>
+      <w:pPr>
+        <w:suppressAutoHyphens w:val="0"/>
+        <w:overflowPunct/>
+        <w:spacing w:after="0" w:line="240" w:lineRule="auto"/>
+      </w:pPr>
+    </w:p>
+    <w:p>
+      <w:pPr>
+        <w:suppressAutoHyphens w:val="0"/>
+        <w:overflowPunct/>
+        <w:spacing w:after="0" w:line="240" w:lineRule="auto"/>
+      </w:pPr>
+    </w:p>
+    <w:p>
+      <w:pPr>
+        <w:suppressAutoHyphens w:val="0"/>
+        <w:overflowPunct/>
+        <w:spacing w:after="0" w:line="240" w:lineRule="auto"/>
+      </w:pPr>
+    </w:p>
+    <w:p>
+      <w:pPr>
+        <w:suppressAutoHyphens w:val="0"/>
+        <w:overflowPunct/>
+        <w:spacing w:after="0" w:line="240" w:lineRule="auto"/>
+      </w:pPr>
+    </w:p>
+    <w:p>
+      <w:pPr>
+        <w:suppressAutoHyphens w:val="0"/>
+        <w:overflowPunct/>
+        <w:spacing w:after="0" w:line="240" w:lineRule="auto"/>
+      </w:pPr>
+    </w:p>
+    <w:p>
+      <w:pPr>
+        <w:suppressAutoHyphens w:val="0"/>
+        <w:overflowPunct/>
+        <w:spacing w:after="0" w:line="240" w:lineRule="auto"/>
+      </w:pPr>
+    </w:p>
+    <w:p>
+      <w:pPr>
+        <w:suppressAutoHyphens w:val="0"/>
+        <w:overflowPunct/>
+        <w:spacing w:after="0" w:line="240" w:lineRule="auto"/>
+      </w:pPr>
+    </w:p>
+    <w:p>
+      <w:pPr>
+        <w:suppressAutoHyphens w:val="0"/>
+        <w:overflowPunct/>
+        <w:spacing w:after="0" w:line="240" w:lineRule="auto"/>
+      </w:pPr>
+    </w:p>
+    <w:p>
+      <w:pPr>
+        <w:suppressAutoHyphens w:val="0"/>
+        <w:overflowPunct/>
+        <w:spacing w:after="0" w:line="240" w:lineRule="auto"/>
+      </w:pPr>
+    </w:p>
+    <w:p>
+      <w:pPr>
+        <w:suppressAutoHyphens w:val="0"/>
+        <w:overflowPunct/>
+        <w:spacing w:after="0" w:line="240" w:lineRule="auto"/>
+      </w:pPr>
+    </w:p>
+    <w:p>
+      <w:pPr>
+        <w:suppressAutoHyphens w:val="0"/>
+        <w:overflowPunct/>
+        <w:spacing w:after="0" w:line="240" w:lineRule="auto"/>
+      </w:pPr>
+    </w:p>
+    <w:p>
+      <w:pPr>
+        <w:suppressAutoHyphens w:val="0"/>
+        <w:overflowPunct/>
+        <w:spacing w:after="0" w:line="240" w:lineRule="auto"/>
+      </w:pPr>
+    </w:p>
+    <w:p>
+      <w:pPr>
+        <w:suppressAutoHyphens w:val="0"/>
+        <w:overflowPunct/>
+        <w:spacing w:after="0" w:line="240" w:lineRule="auto"/>
+      </w:pPr>
+    </w:p>
+    <w:p>
+      <w:pPr>
+        <w:suppressAutoHyphens w:val="0"/>
+        <w:overflowPunct/>
+        <w:spacing w:after="0" w:line="240" w:lineRule="auto"/>
+      </w:pPr>
+    </w:p>
+    <w:p>
+      <w:pPr>
+        <w:suppressAutoHyphens w:val="0"/>
+        <w:overflowPunct/>
+        <w:spacing w:after="0" w:line="240" w:lineRule="auto"/>
+      </w:pPr>
+    </w:p>
+    <w:p>
+      <w:pPr>
+        <w:suppressAutoHyphens w:val="0"/>
+        <w:overflowPunct/>
+        <w:spacing w:after="0" w:line="240" w:lineRule="auto"/>
+      </w:pPr>
+      <w:r>
+        <w:t>Abbildung 13: Layout der Bandpassauswahl-Platine</w:t>
+      </w:r>
+    </w:p>
+    <w:p>
+      <w:pPr>
+        <w:suppressAutoHyphens w:val="0"/>
+        <w:overflowPunct/>
+        <w:spacing w:after="0" w:line="240" w:lineRule="auto"/>
+      </w:pPr>
+      <w:r>
+        <w:rPr>
+          <w:noProof/>
+        </w:rPr>
+        <w:drawing>
+          <wp:anchor distT="0" distB="0" distL="114300" distR="114300" simplePos="0" relativeHeight="251674112" behindDoc="1" locked="0" layoutInCell="1" allowOverlap="1" wp14:anchorId="0E6F82EA" wp14:editId="66FE1064">
+            <wp:simplePos x="0" y="0"/>
+            <wp:positionH relativeFrom="column">
+              <wp:posOffset>300807</wp:posOffset>
+            </wp:positionH>
+            <wp:positionV relativeFrom="paragraph">
+              <wp:posOffset>143858</wp:posOffset>
+            </wp:positionV>
+            <wp:extent cx="5146675" cy="3632200"/>
+            <wp:effectExtent l="0" t="0" r="0" b="0"/>
+            <wp:wrapTight wrapText="bothSides">
+              <wp:wrapPolygon edited="0">
+                <wp:start x="0" y="0"/>
+                <wp:lineTo x="0" y="21524"/>
+                <wp:lineTo x="21507" y="21524"/>
+                <wp:lineTo x="21507" y="0"/>
+                <wp:lineTo x="0" y="0"/>
+              </wp:wrapPolygon>
+            </wp:wrapTight>
+            <wp:docPr id="8" name="Grafik 8"/>
+            <wp:cNvGraphicFramePr>
+              <a:graphicFrameLocks xmlns:a="http://schemas.openxmlformats.org/drawingml/2006/main" noChangeAspect="1"/>
+            </wp:cNvGraphicFramePr>
+            <a:graphic xmlns:a="http://schemas.openxmlformats.org/drawingml/2006/main">
+              <a:graphicData uri="http://schemas.openxmlformats.org/drawingml/2006/picture">
+                <pic:pic xmlns:pic="http://schemas.openxmlformats.org/drawingml/2006/picture">
+                  <pic:nvPicPr>
+                    <pic:cNvPr id="0" name="Picture 7"/>
+                    <pic:cNvPicPr>
+                      <a:picLocks noChangeAspect="1" noChangeArrowheads="1"/>
+                    </pic:cNvPicPr>
+                  </pic:nvPicPr>
+                  <pic:blipFill>
+                    <a:blip r:embed="rId13" cstate="print">
+                      <a:extLst>
+                        <a:ext uri="{28A0092B-C50C-407E-A947-70E740481C1C}">
+                          <a14:useLocalDpi xmlns:a14="http://schemas.microsoft.com/office/drawing/2010/main" val="0"/>
+                        </a:ext>
+                      </a:extLst>
+                    </a:blip>
+                    <a:srcRect/>
+                    <a:stretch>
+                      <a:fillRect/>
+                    </a:stretch>
+                  </pic:blipFill>
+                  <pic:spPr bwMode="auto">
+                    <a:xfrm>
+                      <a:off x="0" y="0"/>
+                      <a:ext cx="5146675" cy="3632200"/>
+                    </a:xfrm>
+                    <a:prstGeom prst="rect">
+                      <a:avLst/>
+                    </a:prstGeom>
+                    <a:noFill/>
+                    <a:ln>
+                      <a:noFill/>
+                    </a:ln>
+                  </pic:spPr>
+                </pic:pic>
+              </a:graphicData>
+            </a:graphic>
+            <wp14:sizeRelH relativeFrom="margin">
+              <wp14:pctWidth>0</wp14:pctWidth>
+            </wp14:sizeRelH>
+            <wp14:sizeRelV relativeFrom="margin">
+              <wp14:pctHeight>0</wp14:pctHeight>
+            </wp14:sizeRelV>
+          </wp:anchor>
+        </w:drawing>
+      </w:r>
+    </w:p>
+    <w:p>
+      <w:pPr>
+        <w:suppressAutoHyphens w:val="0"/>
+        <w:overflowPunct/>
+        <w:spacing w:after="0" w:line="240" w:lineRule="auto"/>
+        <w:jc w:val="center"/>
+      </w:pPr>
+      <w:r>
+        <w:br w:type="page"/>
+      </w:r>
+    </w:p>
+    <w:p>
+      <w:pPr>
+        <w:suppressAutoHyphens w:val="0"/>
+        <w:overflowPunct/>
+        <w:spacing w:after="0" w:line="240" w:lineRule="auto"/>
+      </w:pPr>
+    </w:p>
+    <w:p>
+      <w:pPr>
+        <w:suppressAutoHyphens w:val="0"/>
+        <w:overflowPunct/>
+        <w:spacing w:after="0" w:line="240" w:lineRule="auto"/>
+      </w:pPr>
+      <w:r>
+        <w:t>A</w:t>
+      </w:r>
+      <w:r>
+        <w:t xml:space="preserve">bbildung </w:t>
+      </w:r>
+      <w:r>
+        <w:t>14</w:t>
+      </w:r>
+      <w:r>
+        <w:t xml:space="preserve">: </w:t>
+      </w:r>
+      <w:r>
+        <w:t xml:space="preserve">Layout der linken </w:t>
+      </w:r>
+      <w:r>
+        <w:t>Hauptplatine</w:t>
+      </w:r>
+    </w:p>
+    <w:p/>
+    <w:p/>
+    <w:p/>
+    <w:p/>
+    <w:p/>
+    <w:p>
+      <w:pPr>
+        <w:suppressAutoHyphens w:val="0"/>
+        <w:overflowPunct/>
+        <w:spacing w:after="0" w:line="240" w:lineRule="auto"/>
+      </w:pPr>
+      <w:r>
+        <w:rPr>
+          <w:noProof/>
+        </w:rPr>
+        <w:drawing>
+          <wp:anchor distT="0" distB="0" distL="114300" distR="114300" simplePos="0" relativeHeight="251647488" behindDoc="1" locked="0" layoutInCell="1" allowOverlap="1" wp14:anchorId="69E6B481" wp14:editId="14BB545D">
             <wp:simplePos x="0" y="0"/>
             <wp:positionH relativeFrom="column">
               <wp:posOffset>-1471395</wp:posOffset>
@@ -3126,7 +3857,7 @@
                     </pic:cNvPicPr>
                   </pic:nvPicPr>
                   <pic:blipFill>
-                    <a:blip r:embed="rId10">
+                    <a:blip r:embed="rId14">
                       <a:extLst>
                         <a:ext uri="{28A0092B-C50C-407E-A947-70E740481C1C}">
                           <a14:useLocalDpi xmlns:a14="http://schemas.microsoft.com/office/drawing/2010/main" val="0"/>
@@ -3168,13 +3899,10 @@
       </w:r>
       <w:r>
         <w:lastRenderedPageBreak/>
-        <w:t xml:space="preserve">Abbildung </w:t>
-      </w:r>
-      <w:r>
-        <w:t>9</w:t>
-      </w:r>
-      <w:r>
-        <w:t>: Layout der Antennenauswahl-Platine</w:t>
+        <w:t xml:space="preserve"> </w:t>
+      </w:r>
+      <w:r>
+        <w:t>Abbildung 15: Layout der rechten Hauptplatine</w:t>
       </w:r>
     </w:p>
     <w:p>
@@ -3183,73 +3911,6 @@
         <w:overflowPunct/>
         <w:spacing w:after="0" w:line="240" w:lineRule="auto"/>
       </w:pPr>
-      <w:r>
-        <w:rPr>
-          <w:noProof/>
-        </w:rPr>
-        <w:drawing>
-          <wp:anchor distT="0" distB="0" distL="114300" distR="114300" simplePos="0" relativeHeight="251670528" behindDoc="1" locked="0" layoutInCell="1" allowOverlap="1" wp14:anchorId="4A0AFA1F" wp14:editId="16A35C14">
-            <wp:simplePos x="0" y="0"/>
-            <wp:positionH relativeFrom="column">
-              <wp:posOffset>601358</wp:posOffset>
-            </wp:positionH>
-            <wp:positionV relativeFrom="paragraph">
-              <wp:posOffset>6628</wp:posOffset>
-            </wp:positionV>
-            <wp:extent cx="4735156" cy="4972833"/>
-            <wp:effectExtent l="0" t="0" r="0" b="0"/>
-            <wp:wrapNone/>
-            <wp:docPr id="7" name="Grafik 7"/>
-            <wp:cNvGraphicFramePr>
-              <a:graphicFrameLocks xmlns:a="http://schemas.openxmlformats.org/drawingml/2006/main" noChangeAspect="1"/>
-            </wp:cNvGraphicFramePr>
-            <a:graphic xmlns:a="http://schemas.openxmlformats.org/drawingml/2006/main">
-              <a:graphicData uri="http://schemas.openxmlformats.org/drawingml/2006/picture">
-                <pic:pic xmlns:pic="http://schemas.openxmlformats.org/drawingml/2006/picture">
-                  <pic:nvPicPr>
-                    <pic:cNvPr id="0" name="Picture 6"/>
-                    <pic:cNvPicPr>
-                      <a:picLocks noChangeAspect="1" noChangeArrowheads="1"/>
-                    </pic:cNvPicPr>
-                  </pic:nvPicPr>
-                  <pic:blipFill>
-                    <a:blip r:embed="rId11">
-                      <a:extLst>
-                        <a:ext uri="{28A0092B-C50C-407E-A947-70E740481C1C}">
-                          <a14:useLocalDpi xmlns:a14="http://schemas.microsoft.com/office/drawing/2010/main" val="0"/>
-                        </a:ext>
-                      </a:extLst>
-                    </a:blip>
-                    <a:srcRect/>
-                    <a:stretch>
-                      <a:fillRect/>
-                    </a:stretch>
-                  </pic:blipFill>
-                  <pic:spPr bwMode="auto">
-                    <a:xfrm>
-                      <a:off x="0" y="0"/>
-                      <a:ext cx="4738710" cy="4976566"/>
-                    </a:xfrm>
-                    <a:prstGeom prst="rect">
-                      <a:avLst/>
-                    </a:prstGeom>
-                    <a:noFill/>
-                    <a:ln>
-                      <a:noFill/>
-                    </a:ln>
-                  </pic:spPr>
-                </pic:pic>
-              </a:graphicData>
-            </a:graphic>
-            <wp14:sizeRelH relativeFrom="page">
-              <wp14:pctWidth>0</wp14:pctWidth>
-            </wp14:sizeRelH>
-            <wp14:sizeRelV relativeFrom="page">
-              <wp14:pctHeight>0</wp14:pctHeight>
-            </wp14:sizeRelV>
-          </wp:anchor>
-        </w:drawing>
-      </w:r>
     </w:p>
     <w:p>
       <w:pPr>
@@ -3341,221 +4002,6 @@
         <w:overflowPunct/>
         <w:spacing w:after="0" w:line="240" w:lineRule="auto"/>
       </w:pPr>
-    </w:p>
-    <w:p>
-      <w:pPr>
-        <w:suppressAutoHyphens w:val="0"/>
-        <w:overflowPunct/>
-        <w:spacing w:after="0" w:line="240" w:lineRule="auto"/>
-      </w:pPr>
-    </w:p>
-    <w:p>
-      <w:pPr>
-        <w:suppressAutoHyphens w:val="0"/>
-        <w:overflowPunct/>
-        <w:spacing w:after="0" w:line="240" w:lineRule="auto"/>
-      </w:pPr>
-    </w:p>
-    <w:p>
-      <w:pPr>
-        <w:suppressAutoHyphens w:val="0"/>
-        <w:overflowPunct/>
-        <w:spacing w:after="0" w:line="240" w:lineRule="auto"/>
-      </w:pPr>
-    </w:p>
-    <w:p>
-      <w:pPr>
-        <w:suppressAutoHyphens w:val="0"/>
-        <w:overflowPunct/>
-        <w:spacing w:after="0" w:line="240" w:lineRule="auto"/>
-      </w:pPr>
-    </w:p>
-    <w:p>
-      <w:pPr>
-        <w:suppressAutoHyphens w:val="0"/>
-        <w:overflowPunct/>
-        <w:spacing w:after="0" w:line="240" w:lineRule="auto"/>
-      </w:pPr>
-    </w:p>
-    <w:p>
-      <w:pPr>
-        <w:suppressAutoHyphens w:val="0"/>
-        <w:overflowPunct/>
-        <w:spacing w:after="0" w:line="240" w:lineRule="auto"/>
-      </w:pPr>
-    </w:p>
-    <w:p>
-      <w:pPr>
-        <w:suppressAutoHyphens w:val="0"/>
-        <w:overflowPunct/>
-        <w:spacing w:after="0" w:line="240" w:lineRule="auto"/>
-      </w:pPr>
-    </w:p>
-    <w:p>
-      <w:pPr>
-        <w:suppressAutoHyphens w:val="0"/>
-        <w:overflowPunct/>
-        <w:spacing w:after="0" w:line="240" w:lineRule="auto"/>
-      </w:pPr>
-    </w:p>
-    <w:p>
-      <w:pPr>
-        <w:suppressAutoHyphens w:val="0"/>
-        <w:overflowPunct/>
-        <w:spacing w:after="0" w:line="240" w:lineRule="auto"/>
-      </w:pPr>
-    </w:p>
-    <w:p>
-      <w:pPr>
-        <w:suppressAutoHyphens w:val="0"/>
-        <w:overflowPunct/>
-        <w:spacing w:after="0" w:line="240" w:lineRule="auto"/>
-      </w:pPr>
-    </w:p>
-    <w:p>
-      <w:pPr>
-        <w:suppressAutoHyphens w:val="0"/>
-        <w:overflowPunct/>
-        <w:spacing w:after="0" w:line="240" w:lineRule="auto"/>
-      </w:pPr>
-    </w:p>
-    <w:p>
-      <w:pPr>
-        <w:suppressAutoHyphens w:val="0"/>
-        <w:overflowPunct/>
-        <w:spacing w:after="0" w:line="240" w:lineRule="auto"/>
-      </w:pPr>
-    </w:p>
-    <w:p>
-      <w:pPr>
-        <w:suppressAutoHyphens w:val="0"/>
-        <w:overflowPunct/>
-        <w:spacing w:after="0" w:line="240" w:lineRule="auto"/>
-      </w:pPr>
-    </w:p>
-    <w:p>
-      <w:pPr>
-        <w:suppressAutoHyphens w:val="0"/>
-        <w:overflowPunct/>
-        <w:spacing w:after="0" w:line="240" w:lineRule="auto"/>
-      </w:pPr>
-    </w:p>
-    <w:p>
-      <w:pPr>
-        <w:suppressAutoHyphens w:val="0"/>
-        <w:overflowPunct/>
-        <w:spacing w:after="0" w:line="240" w:lineRule="auto"/>
-      </w:pPr>
-    </w:p>
-    <w:p>
-      <w:pPr>
-        <w:suppressAutoHyphens w:val="0"/>
-        <w:overflowPunct/>
-        <w:spacing w:after="0" w:line="240" w:lineRule="auto"/>
-      </w:pPr>
-    </w:p>
-    <w:p>
-      <w:pPr>
-        <w:suppressAutoHyphens w:val="0"/>
-        <w:overflowPunct/>
-        <w:spacing w:after="0" w:line="240" w:lineRule="auto"/>
-      </w:pPr>
-      <w:r>
-        <w:t>Abbildung 10: Layout der Bandpassauswahl-Platine</w:t>
-      </w:r>
-    </w:p>
-    <w:p>
-      <w:pPr>
-        <w:suppressAutoHyphens w:val="0"/>
-        <w:overflowPunct/>
-        <w:spacing w:after="0" w:line="240" w:lineRule="auto"/>
-      </w:pPr>
-      <w:r>
-        <w:rPr>
-          <w:noProof/>
-        </w:rPr>
-        <w:drawing>
-          <wp:anchor distT="0" distB="0" distL="114300" distR="114300" simplePos="0" relativeHeight="251672576" behindDoc="1" locked="0" layoutInCell="1" allowOverlap="1" wp14:anchorId="620B2C0B" wp14:editId="0D969EAC">
-            <wp:simplePos x="0" y="0"/>
-            <wp:positionH relativeFrom="column">
-              <wp:posOffset>300807</wp:posOffset>
-            </wp:positionH>
-            <wp:positionV relativeFrom="paragraph">
-              <wp:posOffset>143858</wp:posOffset>
-            </wp:positionV>
-            <wp:extent cx="5146675" cy="3632200"/>
-            <wp:effectExtent l="0" t="0" r="0" b="0"/>
-            <wp:wrapTight wrapText="bothSides">
-              <wp:wrapPolygon edited="0">
-                <wp:start x="0" y="0"/>
-                <wp:lineTo x="0" y="21524"/>
-                <wp:lineTo x="21507" y="21524"/>
-                <wp:lineTo x="21507" y="0"/>
-                <wp:lineTo x="0" y="0"/>
-              </wp:wrapPolygon>
-            </wp:wrapTight>
-            <wp:docPr id="8" name="Grafik 8"/>
-            <wp:cNvGraphicFramePr>
-              <a:graphicFrameLocks xmlns:a="http://schemas.openxmlformats.org/drawingml/2006/main" noChangeAspect="1"/>
-            </wp:cNvGraphicFramePr>
-            <a:graphic xmlns:a="http://schemas.openxmlformats.org/drawingml/2006/main">
-              <a:graphicData uri="http://schemas.openxmlformats.org/drawingml/2006/picture">
-                <pic:pic xmlns:pic="http://schemas.openxmlformats.org/drawingml/2006/picture">
-                  <pic:nvPicPr>
-                    <pic:cNvPr id="0" name="Picture 7"/>
-                    <pic:cNvPicPr>
-                      <a:picLocks noChangeAspect="1" noChangeArrowheads="1"/>
-                    </pic:cNvPicPr>
-                  </pic:nvPicPr>
-                  <pic:blipFill>
-                    <a:blip r:embed="rId12" cstate="print">
-                      <a:extLst>
-                        <a:ext uri="{28A0092B-C50C-407E-A947-70E740481C1C}">
-                          <a14:useLocalDpi xmlns:a14="http://schemas.microsoft.com/office/drawing/2010/main" val="0"/>
-                        </a:ext>
-                      </a:extLst>
-                    </a:blip>
-                    <a:srcRect/>
-                    <a:stretch>
-                      <a:fillRect/>
-                    </a:stretch>
-                  </pic:blipFill>
-                  <pic:spPr bwMode="auto">
-                    <a:xfrm>
-                      <a:off x="0" y="0"/>
-                      <a:ext cx="5146675" cy="3632200"/>
-                    </a:xfrm>
-                    <a:prstGeom prst="rect">
-                      <a:avLst/>
-                    </a:prstGeom>
-                    <a:noFill/>
-                    <a:ln>
-                      <a:noFill/>
-                    </a:ln>
-                  </pic:spPr>
-                </pic:pic>
-              </a:graphicData>
-            </a:graphic>
-            <wp14:sizeRelH relativeFrom="margin">
-              <wp14:pctWidth>0</wp14:pctWidth>
-            </wp14:sizeRelH>
-            <wp14:sizeRelV relativeFrom="margin">
-              <wp14:pctHeight>0</wp14:pctHeight>
-            </wp14:sizeRelV>
-          </wp:anchor>
-        </w:drawing>
-      </w:r>
-    </w:p>
-    <w:p>
-      <w:pPr>
-        <w:suppressAutoHyphens w:val="0"/>
-        <w:overflowPunct/>
-        <w:spacing w:after="0" w:line="240" w:lineRule="auto"/>
-        <w:jc w:val="center"/>
-      </w:pPr>
-      <w:r>
-        <w:br w:type="page"/>
-      </w:r>
     </w:p>
     <w:p>
       <w:pPr>
@@ -3573,8 +4019,16 @@
           <w:sz w:val="36"/>
           <w:szCs w:val="36"/>
         </w:rPr>
-        <w:lastRenderedPageBreak/>
-        <w:t xml:space="preserve">5 </w:t>
+        <w:t>6</w:t>
+      </w:r>
+      <w:r>
+        <w:rPr>
+          <w:rFonts w:ascii="Calibri Light" w:eastAsia="Times New Roman" w:hAnsi="Calibri Light"/>
+          <w:color w:val="2F5496"/>
+          <w:sz w:val="36"/>
+          <w:szCs w:val="36"/>
+        </w:rPr>
+        <w:t xml:space="preserve"> </w:t>
       </w:r>
       <w:r>
         <w:rPr>
@@ -5169,6 +5623,7 @@
               <w:rPr>
                 <w:color w:val="000000"/>
               </w:rPr>
+              <w:lastRenderedPageBreak/>
               <w:t>1</w:t>
             </w:r>
           </w:p>
@@ -5945,17 +6400,13 @@
             <w:shd w:val="clear" w:color="auto" w:fill="auto"/>
           </w:tcPr>
           <w:p>
-            <w:pPr>
-              <w:rPr>
-                <w:color w:val="000000"/>
-              </w:rPr>
-            </w:pPr>
-            <w:r>
-              <w:rPr>
-                <w:color w:val="000000"/>
-              </w:rPr>
-              <w:lastRenderedPageBreak/>
-              <w:t>1</w:t>
+            <w:r>
+              <w:rPr>
+                <w:b/>
+                <w:color w:val="000000"/>
+                <w:sz w:val="28"/>
+              </w:rPr>
+              <w:t>Anzahl</w:t>
             </w:r>
           </w:p>
         </w:tc>
@@ -5965,16 +6416,13 @@
             <w:shd w:val="clear" w:color="auto" w:fill="auto"/>
           </w:tcPr>
           <w:p>
-            <w:pPr>
-              <w:rPr>
-                <w:color w:val="000000"/>
-              </w:rPr>
-            </w:pPr>
-            <w:r>
-              <w:rPr>
-                <w:color w:val="000000"/>
-              </w:rPr>
-              <w:t>R13</w:t>
+            <w:r>
+              <w:rPr>
+                <w:b/>
+                <w:color w:val="000000"/>
+                <w:sz w:val="28"/>
+              </w:rPr>
+              <w:t>Name</w:t>
             </w:r>
           </w:p>
         </w:tc>
@@ -5984,16 +6432,13 @@
             <w:shd w:val="clear" w:color="auto" w:fill="auto"/>
           </w:tcPr>
           <w:p>
-            <w:pPr>
-              <w:rPr>
-                <w:color w:val="000000"/>
-              </w:rPr>
-            </w:pPr>
-            <w:r>
-              <w:rPr>
-                <w:color w:val="000000"/>
-              </w:rPr>
-              <w:t>39</w:t>
+            <w:r>
+              <w:rPr>
+                <w:b/>
+                <w:color w:val="000000"/>
+                <w:sz w:val="28"/>
+              </w:rPr>
+              <w:t>Wert</w:t>
             </w:r>
           </w:p>
         </w:tc>
@@ -6003,16 +6448,13 @@
             <w:shd w:val="clear" w:color="auto" w:fill="auto"/>
           </w:tcPr>
           <w:p>
-            <w:pPr>
-              <w:rPr>
-                <w:color w:val="000000"/>
-              </w:rPr>
-            </w:pPr>
-            <w:r>
-              <w:rPr>
-                <w:color w:val="000000"/>
-              </w:rPr>
-              <w:t>1206</w:t>
+            <w:r>
+              <w:rPr>
+                <w:b/>
+                <w:color w:val="000000"/>
+                <w:sz w:val="28"/>
+              </w:rPr>
+              <w:t>Gehäuse</w:t>
             </w:r>
           </w:p>
         </w:tc>
@@ -6027,13 +6469,16 @@
             <w:shd w:val="clear" w:color="auto" w:fill="auto"/>
           </w:tcPr>
           <w:p>
-            <w:r>
-              <w:rPr>
-                <w:b/>
-                <w:color w:val="000000"/>
-                <w:sz w:val="28"/>
-              </w:rPr>
-              <w:t>Anzahl</w:t>
+            <w:pPr>
+              <w:rPr>
+                <w:color w:val="000000"/>
+              </w:rPr>
+            </w:pPr>
+            <w:r>
+              <w:rPr>
+                <w:color w:val="000000"/>
+              </w:rPr>
+              <w:t>1</w:t>
             </w:r>
           </w:p>
         </w:tc>
@@ -6043,13 +6488,16 @@
             <w:shd w:val="clear" w:color="auto" w:fill="auto"/>
           </w:tcPr>
           <w:p>
-            <w:r>
-              <w:rPr>
-                <w:b/>
-                <w:color w:val="000000"/>
-                <w:sz w:val="28"/>
-              </w:rPr>
-              <w:t>Name</w:t>
+            <w:pPr>
+              <w:rPr>
+                <w:color w:val="000000"/>
+              </w:rPr>
+            </w:pPr>
+            <w:r>
+              <w:rPr>
+                <w:color w:val="000000"/>
+              </w:rPr>
+              <w:t>R13</w:t>
             </w:r>
           </w:p>
         </w:tc>
@@ -6059,13 +6507,16 @@
             <w:shd w:val="clear" w:color="auto" w:fill="auto"/>
           </w:tcPr>
           <w:p>
-            <w:r>
-              <w:rPr>
-                <w:b/>
-                <w:color w:val="000000"/>
-                <w:sz w:val="28"/>
-              </w:rPr>
-              <w:t>Wert</w:t>
+            <w:pPr>
+              <w:rPr>
+                <w:color w:val="000000"/>
+              </w:rPr>
+            </w:pPr>
+            <w:r>
+              <w:rPr>
+                <w:color w:val="000000"/>
+              </w:rPr>
+              <w:t>39</w:t>
             </w:r>
           </w:p>
         </w:tc>
@@ -6075,13 +6526,16 @@
             <w:shd w:val="clear" w:color="auto" w:fill="auto"/>
           </w:tcPr>
           <w:p>
-            <w:r>
-              <w:rPr>
-                <w:b/>
-                <w:color w:val="000000"/>
-                <w:sz w:val="28"/>
-              </w:rPr>
-              <w:t>Gehäuse</w:t>
+            <w:pPr>
+              <w:rPr>
+                <w:color w:val="000000"/>
+              </w:rPr>
+            </w:pPr>
+            <w:r>
+              <w:rPr>
+                <w:color w:val="000000"/>
+              </w:rPr>
+              <w:t>1206</w:t>
             </w:r>
           </w:p>
         </w:tc>
@@ -7343,6 +7797,7 @@
               <w:rPr>
                 <w:color w:val="000000"/>
               </w:rPr>
+              <w:lastRenderedPageBreak/>
               <w:t>1</w:t>
             </w:r>
           </w:p>
@@ -7486,7 +7941,16 @@
           <w:szCs w:val="36"/>
         </w:rPr>
         <w:lastRenderedPageBreak/>
-        <w:t xml:space="preserve">6 </w:t>
+        <w:t>7</w:t>
+      </w:r>
+      <w:r>
+        <w:rPr>
+          <w:rFonts w:ascii="Calibri Light" w:eastAsia="Times New Roman" w:hAnsi="Calibri Light"/>
+          <w:color w:val="2F5496"/>
+          <w:sz w:val="36"/>
+          <w:szCs w:val="36"/>
+        </w:rPr>
+        <w:t xml:space="preserve"> </w:t>
       </w:r>
       <w:r>
         <w:rPr>
@@ -7500,9 +7964,8 @@
     </w:p>
     <w:tbl>
       <w:tblPr>
-        <w:tblW w:w="10065" w:type="dxa"/>
+        <w:tblW w:w="4800" w:type="dxa"/>
         <w:tblInd w:w="70" w:type="dxa"/>
-        <w:tblLayout w:type="fixed"/>
         <w:tblCellMar>
           <w:left w:w="70" w:type="dxa"/>
           <w:right w:w="70" w:type="dxa"/>
@@ -7511,9 +7974,9 @@
       </w:tblPr>
       <w:tblGrid>
         <w:gridCol w:w="1200"/>
-        <w:gridCol w:w="3762"/>
-        <w:gridCol w:w="2551"/>
-        <w:gridCol w:w="2552"/>
+        <w:gridCol w:w="1200"/>
+        <w:gridCol w:w="1200"/>
+        <w:gridCol w:w="1200"/>
       </w:tblGrid>
       <w:tr>
         <w:trPr>
@@ -7522,6 +7985,12 @@
         <w:tc>
           <w:tcPr>
             <w:tcW w:w="1200" w:type="dxa"/>
+            <w:tcBorders>
+              <w:top w:val="single" w:sz="4" w:space="0" w:color="auto"/>
+              <w:left w:val="single" w:sz="4" w:space="0" w:color="auto"/>
+              <w:bottom w:val="single" w:sz="4" w:space="0" w:color="auto"/>
+              <w:right w:val="single" w:sz="4" w:space="0" w:color="auto"/>
+            </w:tcBorders>
             <w:shd w:val="clear" w:color="auto" w:fill="auto"/>
             <w:noWrap/>
             <w:vAlign w:val="bottom"/>
@@ -7530,7 +7999,7 @@
             <w:pPr>
               <w:suppressAutoHyphens w:val="0"/>
               <w:overflowPunct/>
-              <w:spacing w:line="240" w:lineRule="auto"/>
+              <w:spacing w:after="0" w:line="240" w:lineRule="auto"/>
               <w:rPr>
                 <w:rFonts w:eastAsia="Times New Roman" w:cs="Calibri"/>
                 <w:color w:val="000000"/>
@@ -7549,13 +8018,19 @@
         </w:tc>
         <w:tc>
           <w:tcPr>
-            <w:tcW w:w="3762" w:type="dxa"/>
-          </w:tcPr>
-          <w:p>
-            <w:pPr>
-              <w:suppressAutoHyphens w:val="0"/>
-              <w:overflowPunct/>
-              <w:spacing w:line="240" w:lineRule="auto"/>
+            <w:tcW w:w="1200" w:type="dxa"/>
+            <w:tcBorders>
+              <w:top w:val="single" w:sz="4" w:space="0" w:color="auto"/>
+              <w:left w:val="single" w:sz="4" w:space="0" w:color="auto"/>
+              <w:bottom w:val="single" w:sz="4" w:space="0" w:color="auto"/>
+              <w:right w:val="single" w:sz="4" w:space="0" w:color="auto"/>
+            </w:tcBorders>
+          </w:tcPr>
+          <w:p>
+            <w:pPr>
+              <w:suppressAutoHyphens w:val="0"/>
+              <w:overflowPunct/>
+              <w:spacing w:after="0" w:line="240" w:lineRule="auto"/>
               <w:rPr>
                 <w:rFonts w:eastAsia="Times New Roman" w:cs="Calibri"/>
                 <w:color w:val="000000"/>
@@ -7574,13 +8049,19 @@
         </w:tc>
         <w:tc>
           <w:tcPr>
-            <w:tcW w:w="2551" w:type="dxa"/>
-          </w:tcPr>
-          <w:p>
-            <w:pPr>
-              <w:suppressAutoHyphens w:val="0"/>
-              <w:overflowPunct/>
-              <w:spacing w:line="240" w:lineRule="auto"/>
+            <w:tcW w:w="1200" w:type="dxa"/>
+            <w:tcBorders>
+              <w:top w:val="single" w:sz="4" w:space="0" w:color="auto"/>
+              <w:left w:val="single" w:sz="4" w:space="0" w:color="auto"/>
+              <w:bottom w:val="single" w:sz="4" w:space="0" w:color="auto"/>
+              <w:right w:val="single" w:sz="4" w:space="0" w:color="auto"/>
+            </w:tcBorders>
+          </w:tcPr>
+          <w:p>
+            <w:pPr>
+              <w:suppressAutoHyphens w:val="0"/>
+              <w:overflowPunct/>
+              <w:spacing w:after="0" w:line="240" w:lineRule="auto"/>
               <w:rPr>
                 <w:rFonts w:eastAsia="Times New Roman" w:cs="Calibri"/>
                 <w:color w:val="000000"/>
@@ -7599,13 +8080,19 @@
         </w:tc>
         <w:tc>
           <w:tcPr>
-            <w:tcW w:w="2552" w:type="dxa"/>
-          </w:tcPr>
-          <w:p>
-            <w:pPr>
-              <w:suppressAutoHyphens w:val="0"/>
-              <w:overflowPunct/>
-              <w:spacing w:line="240" w:lineRule="auto"/>
+            <w:tcW w:w="1200" w:type="dxa"/>
+            <w:tcBorders>
+              <w:top w:val="single" w:sz="4" w:space="0" w:color="auto"/>
+              <w:left w:val="single" w:sz="4" w:space="0" w:color="auto"/>
+              <w:bottom w:val="single" w:sz="4" w:space="0" w:color="auto"/>
+              <w:right w:val="single" w:sz="4" w:space="0" w:color="auto"/>
+            </w:tcBorders>
+          </w:tcPr>
+          <w:p>
+            <w:pPr>
+              <w:suppressAutoHyphens w:val="0"/>
+              <w:overflowPunct/>
+              <w:spacing w:after="0" w:line="240" w:lineRule="auto"/>
               <w:rPr>
                 <w:rFonts w:eastAsia="Times New Roman" w:cs="Calibri"/>
                 <w:color w:val="000000"/>
@@ -7630,6 +8117,12 @@
         <w:tc>
           <w:tcPr>
             <w:tcW w:w="1200" w:type="dxa"/>
+            <w:tcBorders>
+              <w:top w:val="single" w:sz="4" w:space="0" w:color="auto"/>
+              <w:left w:val="single" w:sz="4" w:space="0" w:color="auto"/>
+              <w:bottom w:val="single" w:sz="4" w:space="0" w:color="auto"/>
+              <w:right w:val="single" w:sz="4" w:space="0" w:color="auto"/>
+            </w:tcBorders>
             <w:shd w:val="clear" w:color="auto" w:fill="auto"/>
             <w:noWrap/>
             <w:vAlign w:val="bottom"/>
@@ -7639,160 +8132,90 @@
             <w:pPr>
               <w:suppressAutoHyphens w:val="0"/>
               <w:overflowPunct/>
-              <w:spacing w:line="240" w:lineRule="auto"/>
-              <w:rPr>
-                <w:rFonts w:eastAsia="Times New Roman" w:cs="Calibri"/>
-                <w:color w:val="000000"/>
-                <w:lang w:eastAsia="de-DE"/>
-              </w:rPr>
-            </w:pPr>
-            <w:r>
-              <w:rPr>
-                <w:rFonts w:eastAsia="Times New Roman" w:cs="Calibri"/>
-                <w:color w:val="000000"/>
-                <w:lang w:eastAsia="de-DE"/>
-              </w:rPr>
-              <w:t>20</w:t>
-            </w:r>
-          </w:p>
-        </w:tc>
-        <w:tc>
-          <w:tcPr>
-            <w:tcW w:w="3762" w:type="dxa"/>
-            <w:shd w:val="clear" w:color="auto" w:fill="auto"/>
-            <w:vAlign w:val="bottom"/>
-          </w:tcPr>
-          <w:p>
-            <w:pPr>
-              <w:suppressAutoHyphens w:val="0"/>
-              <w:overflowPunct/>
-              <w:spacing w:line="240" w:lineRule="auto"/>
-              <w:rPr>
-                <w:rFonts w:eastAsia="Times New Roman" w:cs="Calibri"/>
-                <w:color w:val="000000"/>
-                <w:lang w:eastAsia="de-DE"/>
-              </w:rPr>
-            </w:pPr>
-            <w:r>
-              <w:rPr>
-                <w:rFonts w:cs="Calibri"/>
-                <w:color w:val="000000"/>
-              </w:rPr>
-              <w:t>BP1 - BP12</w:t>
-            </w:r>
-            <w:r>
-              <w:rPr>
-                <w:rFonts w:cs="Calibri"/>
-                <w:color w:val="000000"/>
-              </w:rPr>
-              <w:t xml:space="preserve">, </w:t>
-            </w:r>
-            <w:r>
-              <w:rPr>
-                <w:rFonts w:cs="Calibri"/>
-                <w:color w:val="000000"/>
-              </w:rPr>
-              <w:t>RX1</w:t>
-            </w:r>
-            <w:r>
-              <w:rPr>
-                <w:rFonts w:cs="Calibri"/>
-                <w:color w:val="000000"/>
-              </w:rPr>
-              <w:t xml:space="preserve"> - </w:t>
-            </w:r>
-            <w:r>
-              <w:rPr>
-                <w:rFonts w:cs="Calibri"/>
-                <w:color w:val="000000"/>
-              </w:rPr>
-              <w:t>RX3</w:t>
-            </w:r>
-            <w:r>
-              <w:rPr>
-                <w:rFonts w:cs="Calibri"/>
-                <w:color w:val="000000"/>
-              </w:rPr>
-              <w:t xml:space="preserve">, </w:t>
-            </w:r>
-            <w:r>
-              <w:rPr>
-                <w:rFonts w:cs="Calibri"/>
-                <w:color w:val="000000"/>
-              </w:rPr>
-              <w:t>RE8, RE10 - RE13</w:t>
-            </w:r>
-          </w:p>
-        </w:tc>
-        <w:tc>
-          <w:tcPr>
-            <w:tcW w:w="2551" w:type="dxa"/>
-            <w:shd w:val="clear" w:color="auto" w:fill="auto"/>
-            <w:vAlign w:val="bottom"/>
-          </w:tcPr>
-          <w:p>
-            <w:pPr>
-              <w:suppressAutoHyphens w:val="0"/>
-              <w:overflowPunct/>
-              <w:spacing w:line="240" w:lineRule="auto"/>
-              <w:rPr>
-                <w:rFonts w:eastAsia="Times New Roman" w:cs="Calibri"/>
-                <w:color w:val="000000"/>
-                <w:lang w:eastAsia="de-DE"/>
-              </w:rPr>
-            </w:pPr>
-            <w:r>
-              <w:rPr>
-                <w:rFonts w:cs="Calibri"/>
-                <w:color w:val="000000"/>
-              </w:rPr>
-              <w:t>Relais_10pins</w:t>
-            </w:r>
-            <w:r>
-              <w:rPr>
-                <w:rFonts w:cs="Calibri"/>
-                <w:color w:val="000000"/>
-              </w:rPr>
-              <w:t xml:space="preserve"> (</w:t>
-            </w:r>
-            <w:r>
-              <w:rPr>
-                <w:color w:val="000000"/>
-              </w:rPr>
-              <w:t>EB2-9</w:t>
-            </w:r>
-            <w:r>
-              <w:rPr>
-                <w:color w:val="000000"/>
-              </w:rPr>
-              <w:t>)</w:t>
-            </w:r>
-          </w:p>
-        </w:tc>
-        <w:tc>
-          <w:tcPr>
-            <w:tcW w:w="2552" w:type="dxa"/>
-            <w:shd w:val="clear" w:color="auto" w:fill="auto"/>
-            <w:vAlign w:val="bottom"/>
-          </w:tcPr>
-          <w:p>
-            <w:pPr>
-              <w:suppressAutoHyphens w:val="0"/>
-              <w:overflowPunct/>
-              <w:spacing w:line="240" w:lineRule="auto"/>
-              <w:rPr>
-                <w:rFonts w:eastAsia="Times New Roman" w:cs="Calibri"/>
-                <w:color w:val="000000"/>
-                <w:lang w:eastAsia="de-DE"/>
-              </w:rPr>
-            </w:pPr>
-            <w:r>
-              <w:rPr>
-                <w:rFonts w:cs="Calibri"/>
-                <w:color w:val="000000"/>
-              </w:rPr>
-              <w:t>Relais_10pins</w:t>
-            </w:r>
+              <w:spacing w:after="0" w:line="240" w:lineRule="auto"/>
+              <w:rPr>
+                <w:rFonts w:eastAsia="Times New Roman" w:cs="Calibri"/>
+                <w:color w:val="000000"/>
+                <w:lang w:eastAsia="de-DE"/>
+              </w:rPr>
+            </w:pPr>
+            <w:r>
+              <w:rPr>
+                <w:rFonts w:eastAsia="Times New Roman" w:cs="Calibri"/>
+                <w:color w:val="000000"/>
+                <w:lang w:eastAsia="de-DE"/>
+              </w:rPr>
+              <w:t>12</w:t>
+            </w:r>
+          </w:p>
+        </w:tc>
+        <w:tc>
+          <w:tcPr>
+            <w:tcW w:w="1200" w:type="dxa"/>
+            <w:tcBorders>
+              <w:top w:val="single" w:sz="4" w:space="0" w:color="auto"/>
+              <w:left w:val="single" w:sz="4" w:space="0" w:color="auto"/>
+              <w:bottom w:val="single" w:sz="4" w:space="0" w:color="auto"/>
+              <w:right w:val="single" w:sz="4" w:space="0" w:color="auto"/>
+            </w:tcBorders>
+          </w:tcPr>
+          <w:p>
+            <w:pPr>
+              <w:suppressAutoHyphens w:val="0"/>
+              <w:overflowPunct/>
+              <w:spacing w:after="0" w:line="240" w:lineRule="auto"/>
+              <w:rPr>
+                <w:rFonts w:eastAsia="Times New Roman" w:cs="Calibri"/>
+                <w:color w:val="000000"/>
+                <w:lang w:eastAsia="de-DE"/>
+              </w:rPr>
+            </w:pPr>
+          </w:p>
+        </w:tc>
+        <w:tc>
+          <w:tcPr>
+            <w:tcW w:w="1200" w:type="dxa"/>
+            <w:tcBorders>
+              <w:top w:val="single" w:sz="4" w:space="0" w:color="auto"/>
+              <w:left w:val="single" w:sz="4" w:space="0" w:color="auto"/>
+              <w:bottom w:val="single" w:sz="4" w:space="0" w:color="auto"/>
+              <w:right w:val="single" w:sz="4" w:space="0" w:color="auto"/>
+            </w:tcBorders>
+          </w:tcPr>
+          <w:p>
+            <w:pPr>
+              <w:suppressAutoHyphens w:val="0"/>
+              <w:overflowPunct/>
+              <w:spacing w:after="0" w:line="240" w:lineRule="auto"/>
+              <w:rPr>
+                <w:rFonts w:eastAsia="Times New Roman" w:cs="Calibri"/>
+                <w:color w:val="000000"/>
+                <w:lang w:eastAsia="de-DE"/>
+              </w:rPr>
+            </w:pPr>
+          </w:p>
+        </w:tc>
+        <w:tc>
+          <w:tcPr>
+            <w:tcW w:w="1200" w:type="dxa"/>
+            <w:tcBorders>
+              <w:top w:val="single" w:sz="4" w:space="0" w:color="auto"/>
+              <w:left w:val="single" w:sz="4" w:space="0" w:color="auto"/>
+              <w:bottom w:val="single" w:sz="4" w:space="0" w:color="auto"/>
+              <w:right w:val="single" w:sz="4" w:space="0" w:color="auto"/>
+            </w:tcBorders>
+          </w:tcPr>
+          <w:p>
+            <w:pPr>
+              <w:suppressAutoHyphens w:val="0"/>
+              <w:overflowPunct/>
+              <w:spacing w:after="0" w:line="240" w:lineRule="auto"/>
+              <w:rPr>
+                <w:rFonts w:eastAsia="Times New Roman" w:cs="Calibri"/>
+                <w:color w:val="000000"/>
+                <w:lang w:eastAsia="de-DE"/>
+              </w:rPr>
+            </w:pPr>
           </w:p>
         </w:tc>
       </w:tr>
@@ -7803,6 +8226,12 @@
         <w:tc>
           <w:tcPr>
             <w:tcW w:w="1200" w:type="dxa"/>
+            <w:tcBorders>
+              <w:top w:val="single" w:sz="4" w:space="0" w:color="auto"/>
+              <w:left w:val="single" w:sz="4" w:space="0" w:color="auto"/>
+              <w:bottom w:val="single" w:sz="4" w:space="0" w:color="auto"/>
+              <w:right w:val="single" w:sz="4" w:space="0" w:color="auto"/>
+            </w:tcBorders>
             <w:shd w:val="clear" w:color="auto" w:fill="auto"/>
             <w:noWrap/>
             <w:vAlign w:val="bottom"/>
@@ -7812,7 +8241,7 @@
             <w:pPr>
               <w:suppressAutoHyphens w:val="0"/>
               <w:overflowPunct/>
-              <w:spacing w:line="240" w:lineRule="auto"/>
+              <w:spacing w:after="0" w:line="240" w:lineRule="auto"/>
               <w:rPr>
                 <w:rFonts w:eastAsia="Times New Roman" w:cs="Calibri"/>
                 <w:color w:val="000000"/>
@@ -7831,80 +8260,71 @@
         </w:tc>
         <w:tc>
           <w:tcPr>
-            <w:tcW w:w="3762" w:type="dxa"/>
-            <w:shd w:val="clear" w:color="auto" w:fill="auto"/>
-            <w:vAlign w:val="bottom"/>
-          </w:tcPr>
-          <w:p>
-            <w:pPr>
-              <w:suppressAutoHyphens w:val="0"/>
-              <w:overflowPunct/>
-              <w:spacing w:line="240" w:lineRule="auto"/>
-              <w:rPr>
-                <w:rFonts w:eastAsia="Times New Roman" w:cs="Calibri"/>
-                <w:color w:val="000000"/>
-                <w:lang w:eastAsia="de-DE"/>
-              </w:rPr>
-            </w:pPr>
-            <w:r>
-              <w:rPr>
-                <w:rFonts w:cs="Calibri"/>
-                <w:color w:val="000000"/>
-              </w:rPr>
-              <w:t>C1</w:t>
-            </w:r>
-          </w:p>
-        </w:tc>
-        <w:tc>
-          <w:tcPr>
-            <w:tcW w:w="2551" w:type="dxa"/>
-            <w:shd w:val="clear" w:color="auto" w:fill="auto"/>
-            <w:vAlign w:val="bottom"/>
-          </w:tcPr>
-          <w:p>
-            <w:pPr>
-              <w:suppressAutoHyphens w:val="0"/>
-              <w:overflowPunct/>
-              <w:spacing w:line="240" w:lineRule="auto"/>
-              <w:rPr>
-                <w:rFonts w:eastAsia="Times New Roman" w:cs="Calibri"/>
-                <w:color w:val="000000"/>
-                <w:lang w:eastAsia="de-DE"/>
-              </w:rPr>
-            </w:pPr>
-            <w:r>
-              <w:rPr>
-                <w:rFonts w:cs="Calibri"/>
-                <w:color w:val="000000"/>
-              </w:rPr>
-              <w:t>10nF</w:t>
-            </w:r>
-          </w:p>
-        </w:tc>
-        <w:tc>
-          <w:tcPr>
-            <w:tcW w:w="2552" w:type="dxa"/>
-            <w:shd w:val="clear" w:color="auto" w:fill="auto"/>
-            <w:vAlign w:val="bottom"/>
-          </w:tcPr>
-          <w:p>
-            <w:pPr>
-              <w:suppressAutoHyphens w:val="0"/>
-              <w:overflowPunct/>
-              <w:spacing w:line="240" w:lineRule="auto"/>
-              <w:rPr>
-                <w:rFonts w:eastAsia="Times New Roman" w:cs="Calibri"/>
-                <w:color w:val="000000"/>
-                <w:lang w:eastAsia="de-DE"/>
-              </w:rPr>
-            </w:pPr>
-            <w:r>
-              <w:rPr>
-                <w:rFonts w:cs="Calibri"/>
-                <w:color w:val="000000"/>
-              </w:rPr>
-              <w:t>1206</w:t>
-            </w:r>
+            <w:tcW w:w="1200" w:type="dxa"/>
+            <w:tcBorders>
+              <w:top w:val="single" w:sz="4" w:space="0" w:color="auto"/>
+              <w:left w:val="single" w:sz="4" w:space="0" w:color="auto"/>
+              <w:bottom w:val="single" w:sz="4" w:space="0" w:color="auto"/>
+              <w:right w:val="single" w:sz="4" w:space="0" w:color="auto"/>
+            </w:tcBorders>
+          </w:tcPr>
+          <w:p>
+            <w:pPr>
+              <w:suppressAutoHyphens w:val="0"/>
+              <w:overflowPunct/>
+              <w:spacing w:after="0" w:line="240" w:lineRule="auto"/>
+              <w:rPr>
+                <w:rFonts w:eastAsia="Times New Roman" w:cs="Calibri"/>
+                <w:color w:val="000000"/>
+                <w:lang w:eastAsia="de-DE"/>
+              </w:rPr>
+            </w:pPr>
+          </w:p>
+        </w:tc>
+        <w:tc>
+          <w:tcPr>
+            <w:tcW w:w="1200" w:type="dxa"/>
+            <w:tcBorders>
+              <w:top w:val="single" w:sz="4" w:space="0" w:color="auto"/>
+              <w:left w:val="single" w:sz="4" w:space="0" w:color="auto"/>
+              <w:bottom w:val="single" w:sz="4" w:space="0" w:color="auto"/>
+              <w:right w:val="single" w:sz="4" w:space="0" w:color="auto"/>
+            </w:tcBorders>
+          </w:tcPr>
+          <w:p>
+            <w:pPr>
+              <w:suppressAutoHyphens w:val="0"/>
+              <w:overflowPunct/>
+              <w:spacing w:after="0" w:line="240" w:lineRule="auto"/>
+              <w:rPr>
+                <w:rFonts w:eastAsia="Times New Roman" w:cs="Calibri"/>
+                <w:color w:val="000000"/>
+                <w:lang w:eastAsia="de-DE"/>
+              </w:rPr>
+            </w:pPr>
+          </w:p>
+        </w:tc>
+        <w:tc>
+          <w:tcPr>
+            <w:tcW w:w="1200" w:type="dxa"/>
+            <w:tcBorders>
+              <w:top w:val="single" w:sz="4" w:space="0" w:color="auto"/>
+              <w:left w:val="single" w:sz="4" w:space="0" w:color="auto"/>
+              <w:bottom w:val="single" w:sz="4" w:space="0" w:color="auto"/>
+              <w:right w:val="single" w:sz="4" w:space="0" w:color="auto"/>
+            </w:tcBorders>
+          </w:tcPr>
+          <w:p>
+            <w:pPr>
+              <w:suppressAutoHyphens w:val="0"/>
+              <w:overflowPunct/>
+              <w:spacing w:after="0" w:line="240" w:lineRule="auto"/>
+              <w:rPr>
+                <w:rFonts w:eastAsia="Times New Roman" w:cs="Calibri"/>
+                <w:color w:val="000000"/>
+                <w:lang w:eastAsia="de-DE"/>
+              </w:rPr>
+            </w:pPr>
           </w:p>
         </w:tc>
       </w:tr>
@@ -7915,6 +8335,12 @@
         <w:tc>
           <w:tcPr>
             <w:tcW w:w="1200" w:type="dxa"/>
+            <w:tcBorders>
+              <w:top w:val="single" w:sz="4" w:space="0" w:color="auto"/>
+              <w:left w:val="single" w:sz="4" w:space="0" w:color="auto"/>
+              <w:bottom w:val="single" w:sz="4" w:space="0" w:color="auto"/>
+              <w:right w:val="single" w:sz="4" w:space="0" w:color="auto"/>
+            </w:tcBorders>
             <w:shd w:val="clear" w:color="auto" w:fill="auto"/>
             <w:noWrap/>
             <w:vAlign w:val="bottom"/>
@@ -7924,7 +8350,7 @@
             <w:pPr>
               <w:suppressAutoHyphens w:val="0"/>
               <w:overflowPunct/>
-              <w:spacing w:line="240" w:lineRule="auto"/>
+              <w:spacing w:after="0" w:line="240" w:lineRule="auto"/>
               <w:rPr>
                 <w:rFonts w:eastAsia="Times New Roman" w:cs="Calibri"/>
                 <w:color w:val="000000"/>
@@ -7943,80 +8369,71 @@
         </w:tc>
         <w:tc>
           <w:tcPr>
-            <w:tcW w:w="3762" w:type="dxa"/>
-            <w:shd w:val="clear" w:color="auto" w:fill="auto"/>
-            <w:vAlign w:val="bottom"/>
-          </w:tcPr>
-          <w:p>
-            <w:pPr>
-              <w:suppressAutoHyphens w:val="0"/>
-              <w:overflowPunct/>
-              <w:spacing w:line="240" w:lineRule="auto"/>
-              <w:rPr>
-                <w:rFonts w:eastAsia="Times New Roman" w:cs="Calibri"/>
-                <w:color w:val="000000"/>
-                <w:lang w:eastAsia="de-DE"/>
-              </w:rPr>
-            </w:pPr>
-            <w:r>
-              <w:rPr>
-                <w:rFonts w:cs="Calibri"/>
-                <w:color w:val="000000"/>
-              </w:rPr>
-              <w:t>C2</w:t>
-            </w:r>
-          </w:p>
-        </w:tc>
-        <w:tc>
-          <w:tcPr>
-            <w:tcW w:w="2551" w:type="dxa"/>
-            <w:shd w:val="clear" w:color="auto" w:fill="auto"/>
-            <w:vAlign w:val="bottom"/>
-          </w:tcPr>
-          <w:p>
-            <w:pPr>
-              <w:suppressAutoHyphens w:val="0"/>
-              <w:overflowPunct/>
-              <w:spacing w:line="240" w:lineRule="auto"/>
-              <w:rPr>
-                <w:rFonts w:eastAsia="Times New Roman" w:cs="Calibri"/>
-                <w:color w:val="000000"/>
-                <w:lang w:eastAsia="de-DE"/>
-              </w:rPr>
-            </w:pPr>
-            <w:r>
-              <w:rPr>
-                <w:rFonts w:cs="Calibri"/>
-                <w:color w:val="000000"/>
-              </w:rPr>
-              <w:t>6p8</w:t>
-            </w:r>
-          </w:p>
-        </w:tc>
-        <w:tc>
-          <w:tcPr>
-            <w:tcW w:w="2552" w:type="dxa"/>
-            <w:shd w:val="clear" w:color="auto" w:fill="auto"/>
-            <w:vAlign w:val="bottom"/>
-          </w:tcPr>
-          <w:p>
-            <w:pPr>
-              <w:suppressAutoHyphens w:val="0"/>
-              <w:overflowPunct/>
-              <w:spacing w:line="240" w:lineRule="auto"/>
-              <w:rPr>
-                <w:rFonts w:eastAsia="Times New Roman" w:cs="Calibri"/>
-                <w:color w:val="000000"/>
-                <w:lang w:eastAsia="de-DE"/>
-              </w:rPr>
-            </w:pPr>
-            <w:r>
-              <w:rPr>
-                <w:rFonts w:cs="Calibri"/>
-                <w:color w:val="000000"/>
-              </w:rPr>
-              <w:t>1206</w:t>
-            </w:r>
+            <w:tcW w:w="1200" w:type="dxa"/>
+            <w:tcBorders>
+              <w:top w:val="single" w:sz="4" w:space="0" w:color="auto"/>
+              <w:left w:val="single" w:sz="4" w:space="0" w:color="auto"/>
+              <w:bottom w:val="single" w:sz="4" w:space="0" w:color="auto"/>
+              <w:right w:val="single" w:sz="4" w:space="0" w:color="auto"/>
+            </w:tcBorders>
+          </w:tcPr>
+          <w:p>
+            <w:pPr>
+              <w:suppressAutoHyphens w:val="0"/>
+              <w:overflowPunct/>
+              <w:spacing w:after="0" w:line="240" w:lineRule="auto"/>
+              <w:rPr>
+                <w:rFonts w:eastAsia="Times New Roman" w:cs="Calibri"/>
+                <w:color w:val="000000"/>
+                <w:lang w:eastAsia="de-DE"/>
+              </w:rPr>
+            </w:pPr>
+          </w:p>
+        </w:tc>
+        <w:tc>
+          <w:tcPr>
+            <w:tcW w:w="1200" w:type="dxa"/>
+            <w:tcBorders>
+              <w:top w:val="single" w:sz="4" w:space="0" w:color="auto"/>
+              <w:left w:val="single" w:sz="4" w:space="0" w:color="auto"/>
+              <w:bottom w:val="single" w:sz="4" w:space="0" w:color="auto"/>
+              <w:right w:val="single" w:sz="4" w:space="0" w:color="auto"/>
+            </w:tcBorders>
+          </w:tcPr>
+          <w:p>
+            <w:pPr>
+              <w:suppressAutoHyphens w:val="0"/>
+              <w:overflowPunct/>
+              <w:spacing w:after="0" w:line="240" w:lineRule="auto"/>
+              <w:rPr>
+                <w:rFonts w:eastAsia="Times New Roman" w:cs="Calibri"/>
+                <w:color w:val="000000"/>
+                <w:lang w:eastAsia="de-DE"/>
+              </w:rPr>
+            </w:pPr>
+          </w:p>
+        </w:tc>
+        <w:tc>
+          <w:tcPr>
+            <w:tcW w:w="1200" w:type="dxa"/>
+            <w:tcBorders>
+              <w:top w:val="single" w:sz="4" w:space="0" w:color="auto"/>
+              <w:left w:val="single" w:sz="4" w:space="0" w:color="auto"/>
+              <w:bottom w:val="single" w:sz="4" w:space="0" w:color="auto"/>
+              <w:right w:val="single" w:sz="4" w:space="0" w:color="auto"/>
+            </w:tcBorders>
+          </w:tcPr>
+          <w:p>
+            <w:pPr>
+              <w:suppressAutoHyphens w:val="0"/>
+              <w:overflowPunct/>
+              <w:spacing w:after="0" w:line="240" w:lineRule="auto"/>
+              <w:rPr>
+                <w:rFonts w:eastAsia="Times New Roman" w:cs="Calibri"/>
+                <w:color w:val="000000"/>
+                <w:lang w:eastAsia="de-DE"/>
+              </w:rPr>
+            </w:pPr>
           </w:p>
         </w:tc>
       </w:tr>
@@ -8027,6 +8444,12 @@
         <w:tc>
           <w:tcPr>
             <w:tcW w:w="1200" w:type="dxa"/>
+            <w:tcBorders>
+              <w:top w:val="single" w:sz="4" w:space="0" w:color="auto"/>
+              <w:left w:val="single" w:sz="4" w:space="0" w:color="auto"/>
+              <w:bottom w:val="single" w:sz="4" w:space="0" w:color="auto"/>
+              <w:right w:val="single" w:sz="4" w:space="0" w:color="auto"/>
+            </w:tcBorders>
             <w:shd w:val="clear" w:color="auto" w:fill="auto"/>
             <w:noWrap/>
             <w:vAlign w:val="bottom"/>
@@ -8036,7 +8459,7 @@
             <w:pPr>
               <w:suppressAutoHyphens w:val="0"/>
               <w:overflowPunct/>
-              <w:spacing w:line="240" w:lineRule="auto"/>
+              <w:spacing w:after="0" w:line="240" w:lineRule="auto"/>
               <w:rPr>
                 <w:rFonts w:eastAsia="Times New Roman" w:cs="Calibri"/>
                 <w:color w:val="000000"/>
@@ -8055,80 +8478,71 @@
         </w:tc>
         <w:tc>
           <w:tcPr>
-            <w:tcW w:w="3762" w:type="dxa"/>
-            <w:shd w:val="clear" w:color="auto" w:fill="auto"/>
-            <w:vAlign w:val="bottom"/>
-          </w:tcPr>
-          <w:p>
-            <w:pPr>
-              <w:suppressAutoHyphens w:val="0"/>
-              <w:overflowPunct/>
-              <w:spacing w:line="240" w:lineRule="auto"/>
-              <w:rPr>
-                <w:rFonts w:eastAsia="Times New Roman" w:cs="Calibri"/>
-                <w:color w:val="000000"/>
-                <w:lang w:eastAsia="de-DE"/>
-              </w:rPr>
-            </w:pPr>
-            <w:r>
-              <w:rPr>
-                <w:rFonts w:cs="Calibri"/>
-                <w:color w:val="000000"/>
-              </w:rPr>
-              <w:t>C3, C5, C8 - C28, C32 - C37</w:t>
-            </w:r>
-          </w:p>
-        </w:tc>
-        <w:tc>
-          <w:tcPr>
-            <w:tcW w:w="2551" w:type="dxa"/>
-            <w:shd w:val="clear" w:color="auto" w:fill="auto"/>
-            <w:vAlign w:val="bottom"/>
-          </w:tcPr>
-          <w:p>
-            <w:pPr>
-              <w:suppressAutoHyphens w:val="0"/>
-              <w:overflowPunct/>
-              <w:spacing w:line="240" w:lineRule="auto"/>
-              <w:rPr>
-                <w:rFonts w:eastAsia="Times New Roman" w:cs="Calibri"/>
-                <w:color w:val="000000"/>
-                <w:lang w:eastAsia="de-DE"/>
-              </w:rPr>
-            </w:pPr>
-            <w:r>
-              <w:rPr>
-                <w:rFonts w:cs="Calibri"/>
-                <w:color w:val="000000"/>
-              </w:rPr>
-              <w:t>100n</w:t>
-            </w:r>
-          </w:p>
-        </w:tc>
-        <w:tc>
-          <w:tcPr>
-            <w:tcW w:w="2552" w:type="dxa"/>
-            <w:shd w:val="clear" w:color="auto" w:fill="auto"/>
-            <w:vAlign w:val="bottom"/>
-          </w:tcPr>
-          <w:p>
-            <w:pPr>
-              <w:suppressAutoHyphens w:val="0"/>
-              <w:overflowPunct/>
-              <w:spacing w:line="240" w:lineRule="auto"/>
-              <w:rPr>
-                <w:rFonts w:eastAsia="Times New Roman" w:cs="Calibri"/>
-                <w:color w:val="000000"/>
-                <w:lang w:eastAsia="de-DE"/>
-              </w:rPr>
-            </w:pPr>
-            <w:r>
-              <w:rPr>
-                <w:rFonts w:cs="Calibri"/>
-                <w:color w:val="000000"/>
-              </w:rPr>
-              <w:t>1206</w:t>
-            </w:r>
+            <w:tcW w:w="1200" w:type="dxa"/>
+            <w:tcBorders>
+              <w:top w:val="single" w:sz="4" w:space="0" w:color="auto"/>
+              <w:left w:val="single" w:sz="4" w:space="0" w:color="auto"/>
+              <w:bottom w:val="single" w:sz="4" w:space="0" w:color="auto"/>
+              <w:right w:val="single" w:sz="4" w:space="0" w:color="auto"/>
+            </w:tcBorders>
+          </w:tcPr>
+          <w:p>
+            <w:pPr>
+              <w:suppressAutoHyphens w:val="0"/>
+              <w:overflowPunct/>
+              <w:spacing w:after="0" w:line="240" w:lineRule="auto"/>
+              <w:rPr>
+                <w:rFonts w:eastAsia="Times New Roman" w:cs="Calibri"/>
+                <w:color w:val="000000"/>
+                <w:lang w:eastAsia="de-DE"/>
+              </w:rPr>
+            </w:pPr>
+          </w:p>
+        </w:tc>
+        <w:tc>
+          <w:tcPr>
+            <w:tcW w:w="1200" w:type="dxa"/>
+            <w:tcBorders>
+              <w:top w:val="single" w:sz="4" w:space="0" w:color="auto"/>
+              <w:left w:val="single" w:sz="4" w:space="0" w:color="auto"/>
+              <w:bottom w:val="single" w:sz="4" w:space="0" w:color="auto"/>
+              <w:right w:val="single" w:sz="4" w:space="0" w:color="auto"/>
+            </w:tcBorders>
+          </w:tcPr>
+          <w:p>
+            <w:pPr>
+              <w:suppressAutoHyphens w:val="0"/>
+              <w:overflowPunct/>
+              <w:spacing w:after="0" w:line="240" w:lineRule="auto"/>
+              <w:rPr>
+                <w:rFonts w:eastAsia="Times New Roman" w:cs="Calibri"/>
+                <w:color w:val="000000"/>
+                <w:lang w:eastAsia="de-DE"/>
+              </w:rPr>
+            </w:pPr>
+          </w:p>
+        </w:tc>
+        <w:tc>
+          <w:tcPr>
+            <w:tcW w:w="1200" w:type="dxa"/>
+            <w:tcBorders>
+              <w:top w:val="single" w:sz="4" w:space="0" w:color="auto"/>
+              <w:left w:val="single" w:sz="4" w:space="0" w:color="auto"/>
+              <w:bottom w:val="single" w:sz="4" w:space="0" w:color="auto"/>
+              <w:right w:val="single" w:sz="4" w:space="0" w:color="auto"/>
+            </w:tcBorders>
+          </w:tcPr>
+          <w:p>
+            <w:pPr>
+              <w:suppressAutoHyphens w:val="0"/>
+              <w:overflowPunct/>
+              <w:spacing w:after="0" w:line="240" w:lineRule="auto"/>
+              <w:rPr>
+                <w:rFonts w:eastAsia="Times New Roman" w:cs="Calibri"/>
+                <w:color w:val="000000"/>
+                <w:lang w:eastAsia="de-DE"/>
+              </w:rPr>
+            </w:pPr>
           </w:p>
         </w:tc>
       </w:tr>
@@ -8139,6 +8553,12 @@
         <w:tc>
           <w:tcPr>
             <w:tcW w:w="1200" w:type="dxa"/>
+            <w:tcBorders>
+              <w:top w:val="single" w:sz="4" w:space="0" w:color="auto"/>
+              <w:left w:val="single" w:sz="4" w:space="0" w:color="auto"/>
+              <w:bottom w:val="single" w:sz="4" w:space="0" w:color="auto"/>
+              <w:right w:val="single" w:sz="4" w:space="0" w:color="auto"/>
+            </w:tcBorders>
             <w:shd w:val="clear" w:color="auto" w:fill="auto"/>
             <w:noWrap/>
             <w:vAlign w:val="bottom"/>
@@ -8148,7 +8568,7 @@
             <w:pPr>
               <w:suppressAutoHyphens w:val="0"/>
               <w:overflowPunct/>
-              <w:spacing w:line="240" w:lineRule="auto"/>
+              <w:spacing w:after="0" w:line="240" w:lineRule="auto"/>
               <w:rPr>
                 <w:rFonts w:eastAsia="Times New Roman" w:cs="Calibri"/>
                 <w:color w:val="000000"/>
@@ -8167,80 +8587,71 @@
         </w:tc>
         <w:tc>
           <w:tcPr>
-            <w:tcW w:w="3762" w:type="dxa"/>
-            <w:shd w:val="clear" w:color="auto" w:fill="auto"/>
-            <w:vAlign w:val="bottom"/>
-          </w:tcPr>
-          <w:p>
-            <w:pPr>
-              <w:suppressAutoHyphens w:val="0"/>
-              <w:overflowPunct/>
-              <w:spacing w:line="240" w:lineRule="auto"/>
-              <w:rPr>
-                <w:rFonts w:eastAsia="Times New Roman" w:cs="Calibri"/>
-                <w:color w:val="000000"/>
-                <w:lang w:eastAsia="de-DE"/>
-              </w:rPr>
-            </w:pPr>
-            <w:r>
-              <w:rPr>
-                <w:rFonts w:cs="Calibri"/>
-                <w:color w:val="000000"/>
-              </w:rPr>
-              <w:t>C4</w:t>
-            </w:r>
-          </w:p>
-        </w:tc>
-        <w:tc>
-          <w:tcPr>
-            <w:tcW w:w="2551" w:type="dxa"/>
-            <w:shd w:val="clear" w:color="auto" w:fill="auto"/>
-            <w:vAlign w:val="bottom"/>
-          </w:tcPr>
-          <w:p>
-            <w:pPr>
-              <w:suppressAutoHyphens w:val="0"/>
-              <w:overflowPunct/>
-              <w:spacing w:line="240" w:lineRule="auto"/>
-              <w:rPr>
-                <w:rFonts w:eastAsia="Times New Roman" w:cs="Calibri"/>
-                <w:color w:val="000000"/>
-                <w:lang w:eastAsia="de-DE"/>
-              </w:rPr>
-            </w:pPr>
-            <w:r>
-              <w:rPr>
-                <w:rFonts w:cs="Calibri"/>
-                <w:color w:val="000000"/>
-              </w:rPr>
-              <w:t>4n7</w:t>
-            </w:r>
-          </w:p>
-        </w:tc>
-        <w:tc>
-          <w:tcPr>
-            <w:tcW w:w="2552" w:type="dxa"/>
-            <w:shd w:val="clear" w:color="auto" w:fill="auto"/>
-            <w:vAlign w:val="bottom"/>
-          </w:tcPr>
-          <w:p>
-            <w:pPr>
-              <w:suppressAutoHyphens w:val="0"/>
-              <w:overflowPunct/>
-              <w:spacing w:line="240" w:lineRule="auto"/>
-              <w:rPr>
-                <w:rFonts w:eastAsia="Times New Roman" w:cs="Calibri"/>
-                <w:color w:val="000000"/>
-                <w:lang w:eastAsia="de-DE"/>
-              </w:rPr>
-            </w:pPr>
-            <w:r>
-              <w:rPr>
-                <w:rFonts w:cs="Calibri"/>
-                <w:color w:val="000000"/>
-              </w:rPr>
-              <w:t>1206</w:t>
-            </w:r>
+            <w:tcW w:w="1200" w:type="dxa"/>
+            <w:tcBorders>
+              <w:top w:val="single" w:sz="4" w:space="0" w:color="auto"/>
+              <w:left w:val="single" w:sz="4" w:space="0" w:color="auto"/>
+              <w:bottom w:val="single" w:sz="4" w:space="0" w:color="auto"/>
+              <w:right w:val="single" w:sz="4" w:space="0" w:color="auto"/>
+            </w:tcBorders>
+          </w:tcPr>
+          <w:p>
+            <w:pPr>
+              <w:suppressAutoHyphens w:val="0"/>
+              <w:overflowPunct/>
+              <w:spacing w:after="0" w:line="240" w:lineRule="auto"/>
+              <w:rPr>
+                <w:rFonts w:eastAsia="Times New Roman" w:cs="Calibri"/>
+                <w:color w:val="000000"/>
+                <w:lang w:eastAsia="de-DE"/>
+              </w:rPr>
+            </w:pPr>
+          </w:p>
+        </w:tc>
+        <w:tc>
+          <w:tcPr>
+            <w:tcW w:w="1200" w:type="dxa"/>
+            <w:tcBorders>
+              <w:top w:val="single" w:sz="4" w:space="0" w:color="auto"/>
+              <w:left w:val="single" w:sz="4" w:space="0" w:color="auto"/>
+              <w:bottom w:val="single" w:sz="4" w:space="0" w:color="auto"/>
+              <w:right w:val="single" w:sz="4" w:space="0" w:color="auto"/>
+            </w:tcBorders>
+          </w:tcPr>
+          <w:p>
+            <w:pPr>
+              <w:suppressAutoHyphens w:val="0"/>
+              <w:overflowPunct/>
+              <w:spacing w:after="0" w:line="240" w:lineRule="auto"/>
+              <w:rPr>
+                <w:rFonts w:eastAsia="Times New Roman" w:cs="Calibri"/>
+                <w:color w:val="000000"/>
+                <w:lang w:eastAsia="de-DE"/>
+              </w:rPr>
+            </w:pPr>
+          </w:p>
+        </w:tc>
+        <w:tc>
+          <w:tcPr>
+            <w:tcW w:w="1200" w:type="dxa"/>
+            <w:tcBorders>
+              <w:top w:val="single" w:sz="4" w:space="0" w:color="auto"/>
+              <w:left w:val="single" w:sz="4" w:space="0" w:color="auto"/>
+              <w:bottom w:val="single" w:sz="4" w:space="0" w:color="auto"/>
+              <w:right w:val="single" w:sz="4" w:space="0" w:color="auto"/>
+            </w:tcBorders>
+          </w:tcPr>
+          <w:p>
+            <w:pPr>
+              <w:suppressAutoHyphens w:val="0"/>
+              <w:overflowPunct/>
+              <w:spacing w:after="0" w:line="240" w:lineRule="auto"/>
+              <w:rPr>
+                <w:rFonts w:eastAsia="Times New Roman" w:cs="Calibri"/>
+                <w:color w:val="000000"/>
+                <w:lang w:eastAsia="de-DE"/>
+              </w:rPr>
+            </w:pPr>
           </w:p>
         </w:tc>
       </w:tr>
@@ -8251,6 +8662,12 @@
         <w:tc>
           <w:tcPr>
             <w:tcW w:w="1200" w:type="dxa"/>
+            <w:tcBorders>
+              <w:top w:val="single" w:sz="4" w:space="0" w:color="auto"/>
+              <w:left w:val="single" w:sz="4" w:space="0" w:color="auto"/>
+              <w:bottom w:val="single" w:sz="4" w:space="0" w:color="auto"/>
+              <w:right w:val="single" w:sz="4" w:space="0" w:color="auto"/>
+            </w:tcBorders>
             <w:shd w:val="clear" w:color="auto" w:fill="auto"/>
             <w:noWrap/>
             <w:vAlign w:val="bottom"/>
@@ -8260,7 +8677,7 @@
             <w:pPr>
               <w:suppressAutoHyphens w:val="0"/>
               <w:overflowPunct/>
-              <w:spacing w:line="240" w:lineRule="auto"/>
+              <w:spacing w:after="0" w:line="240" w:lineRule="auto"/>
               <w:rPr>
                 <w:rFonts w:eastAsia="Times New Roman" w:cs="Calibri"/>
                 <w:color w:val="000000"/>
@@ -8279,80 +8696,71 @@
         </w:tc>
         <w:tc>
           <w:tcPr>
-            <w:tcW w:w="3762" w:type="dxa"/>
-            <w:shd w:val="clear" w:color="auto" w:fill="auto"/>
-            <w:vAlign w:val="bottom"/>
-          </w:tcPr>
-          <w:p>
-            <w:pPr>
-              <w:suppressAutoHyphens w:val="0"/>
-              <w:overflowPunct/>
-              <w:spacing w:line="240" w:lineRule="auto"/>
-              <w:rPr>
-                <w:rFonts w:eastAsia="Times New Roman" w:cs="Calibri"/>
-                <w:color w:val="000000"/>
-                <w:lang w:eastAsia="de-DE"/>
-              </w:rPr>
-            </w:pPr>
-            <w:r>
-              <w:rPr>
-                <w:rFonts w:cs="Calibri"/>
-                <w:color w:val="000000"/>
-              </w:rPr>
-              <w:t>C6</w:t>
-            </w:r>
-          </w:p>
-        </w:tc>
-        <w:tc>
-          <w:tcPr>
-            <w:tcW w:w="2551" w:type="dxa"/>
-            <w:shd w:val="clear" w:color="auto" w:fill="auto"/>
-            <w:vAlign w:val="bottom"/>
-          </w:tcPr>
-          <w:p>
-            <w:pPr>
-              <w:suppressAutoHyphens w:val="0"/>
-              <w:overflowPunct/>
-              <w:spacing w:line="240" w:lineRule="auto"/>
-              <w:rPr>
-                <w:rFonts w:eastAsia="Times New Roman" w:cs="Calibri"/>
-                <w:color w:val="000000"/>
-                <w:lang w:eastAsia="de-DE"/>
-              </w:rPr>
-            </w:pPr>
-            <w:r>
-              <w:rPr>
-                <w:rFonts w:cs="Calibri"/>
-                <w:color w:val="000000"/>
-              </w:rPr>
-              <w:t>22n</w:t>
-            </w:r>
-          </w:p>
-        </w:tc>
-        <w:tc>
-          <w:tcPr>
-            <w:tcW w:w="2552" w:type="dxa"/>
-            <w:shd w:val="clear" w:color="auto" w:fill="auto"/>
-            <w:vAlign w:val="bottom"/>
-          </w:tcPr>
-          <w:p>
-            <w:pPr>
-              <w:suppressAutoHyphens w:val="0"/>
-              <w:overflowPunct/>
-              <w:spacing w:line="240" w:lineRule="auto"/>
-              <w:rPr>
-                <w:rFonts w:eastAsia="Times New Roman" w:cs="Calibri"/>
-                <w:color w:val="000000"/>
-                <w:lang w:eastAsia="de-DE"/>
-              </w:rPr>
-            </w:pPr>
-            <w:r>
-              <w:rPr>
-                <w:rFonts w:cs="Calibri"/>
-                <w:color w:val="000000"/>
-              </w:rPr>
-              <w:t>1206</w:t>
-            </w:r>
+            <w:tcW w:w="1200" w:type="dxa"/>
+            <w:tcBorders>
+              <w:top w:val="single" w:sz="4" w:space="0" w:color="auto"/>
+              <w:left w:val="single" w:sz="4" w:space="0" w:color="auto"/>
+              <w:bottom w:val="single" w:sz="4" w:space="0" w:color="auto"/>
+              <w:right w:val="single" w:sz="4" w:space="0" w:color="auto"/>
+            </w:tcBorders>
+          </w:tcPr>
+          <w:p>
+            <w:pPr>
+              <w:suppressAutoHyphens w:val="0"/>
+              <w:overflowPunct/>
+              <w:spacing w:after="0" w:line="240" w:lineRule="auto"/>
+              <w:rPr>
+                <w:rFonts w:eastAsia="Times New Roman" w:cs="Calibri"/>
+                <w:color w:val="000000"/>
+                <w:lang w:eastAsia="de-DE"/>
+              </w:rPr>
+            </w:pPr>
+          </w:p>
+        </w:tc>
+        <w:tc>
+          <w:tcPr>
+            <w:tcW w:w="1200" w:type="dxa"/>
+            <w:tcBorders>
+              <w:top w:val="single" w:sz="4" w:space="0" w:color="auto"/>
+              <w:left w:val="single" w:sz="4" w:space="0" w:color="auto"/>
+              <w:bottom w:val="single" w:sz="4" w:space="0" w:color="auto"/>
+              <w:right w:val="single" w:sz="4" w:space="0" w:color="auto"/>
+            </w:tcBorders>
+          </w:tcPr>
+          <w:p>
+            <w:pPr>
+              <w:suppressAutoHyphens w:val="0"/>
+              <w:overflowPunct/>
+              <w:spacing w:after="0" w:line="240" w:lineRule="auto"/>
+              <w:rPr>
+                <w:rFonts w:eastAsia="Times New Roman" w:cs="Calibri"/>
+                <w:color w:val="000000"/>
+                <w:lang w:eastAsia="de-DE"/>
+              </w:rPr>
+            </w:pPr>
+          </w:p>
+        </w:tc>
+        <w:tc>
+          <w:tcPr>
+            <w:tcW w:w="1200" w:type="dxa"/>
+            <w:tcBorders>
+              <w:top w:val="single" w:sz="4" w:space="0" w:color="auto"/>
+              <w:left w:val="single" w:sz="4" w:space="0" w:color="auto"/>
+              <w:bottom w:val="single" w:sz="4" w:space="0" w:color="auto"/>
+              <w:right w:val="single" w:sz="4" w:space="0" w:color="auto"/>
+            </w:tcBorders>
+          </w:tcPr>
+          <w:p>
+            <w:pPr>
+              <w:suppressAutoHyphens w:val="0"/>
+              <w:overflowPunct/>
+              <w:spacing w:after="0" w:line="240" w:lineRule="auto"/>
+              <w:rPr>
+                <w:rFonts w:eastAsia="Times New Roman" w:cs="Calibri"/>
+                <w:color w:val="000000"/>
+                <w:lang w:eastAsia="de-DE"/>
+              </w:rPr>
+            </w:pPr>
           </w:p>
         </w:tc>
       </w:tr>
@@ -8363,6 +8771,12 @@
         <w:tc>
           <w:tcPr>
             <w:tcW w:w="1200" w:type="dxa"/>
+            <w:tcBorders>
+              <w:top w:val="single" w:sz="4" w:space="0" w:color="auto"/>
+              <w:left w:val="single" w:sz="4" w:space="0" w:color="auto"/>
+              <w:bottom w:val="single" w:sz="4" w:space="0" w:color="auto"/>
+              <w:right w:val="single" w:sz="4" w:space="0" w:color="auto"/>
+            </w:tcBorders>
             <w:shd w:val="clear" w:color="auto" w:fill="auto"/>
             <w:noWrap/>
             <w:vAlign w:val="bottom"/>
@@ -8372,7 +8786,7 @@
             <w:pPr>
               <w:suppressAutoHyphens w:val="0"/>
               <w:overflowPunct/>
-              <w:spacing w:line="240" w:lineRule="auto"/>
+              <w:spacing w:after="0" w:line="240" w:lineRule="auto"/>
               <w:rPr>
                 <w:rFonts w:eastAsia="Times New Roman" w:cs="Calibri"/>
                 <w:color w:val="000000"/>
@@ -8391,80 +8805,71 @@
         </w:tc>
         <w:tc>
           <w:tcPr>
-            <w:tcW w:w="3762" w:type="dxa"/>
-            <w:shd w:val="clear" w:color="auto" w:fill="auto"/>
-            <w:vAlign w:val="bottom"/>
-          </w:tcPr>
-          <w:p>
-            <w:pPr>
-              <w:suppressAutoHyphens w:val="0"/>
-              <w:overflowPunct/>
-              <w:spacing w:line="240" w:lineRule="auto"/>
-              <w:rPr>
-                <w:rFonts w:eastAsia="Times New Roman" w:cs="Calibri"/>
-                <w:color w:val="000000"/>
-                <w:lang w:eastAsia="de-DE"/>
-              </w:rPr>
-            </w:pPr>
-            <w:r>
-              <w:rPr>
-                <w:rFonts w:cs="Calibri"/>
-                <w:color w:val="000000"/>
-              </w:rPr>
-              <w:t>C38</w:t>
-            </w:r>
-          </w:p>
-        </w:tc>
-        <w:tc>
-          <w:tcPr>
-            <w:tcW w:w="2551" w:type="dxa"/>
-            <w:shd w:val="clear" w:color="auto" w:fill="auto"/>
-            <w:vAlign w:val="bottom"/>
-          </w:tcPr>
-          <w:p>
-            <w:pPr>
-              <w:suppressAutoHyphens w:val="0"/>
-              <w:overflowPunct/>
-              <w:spacing w:line="240" w:lineRule="auto"/>
-              <w:rPr>
-                <w:rFonts w:eastAsia="Times New Roman" w:cs="Calibri"/>
-                <w:color w:val="000000"/>
-                <w:lang w:eastAsia="de-DE"/>
-              </w:rPr>
-            </w:pPr>
-            <w:r>
-              <w:rPr>
-                <w:rFonts w:cs="Calibri"/>
-                <w:color w:val="000000"/>
-              </w:rPr>
-              <w:t>10µF</w:t>
-            </w:r>
-          </w:p>
-        </w:tc>
-        <w:tc>
-          <w:tcPr>
-            <w:tcW w:w="2552" w:type="dxa"/>
-            <w:shd w:val="clear" w:color="auto" w:fill="auto"/>
-            <w:vAlign w:val="bottom"/>
-          </w:tcPr>
-          <w:p>
-            <w:pPr>
-              <w:suppressAutoHyphens w:val="0"/>
-              <w:overflowPunct/>
-              <w:spacing w:line="240" w:lineRule="auto"/>
-              <w:rPr>
-                <w:rFonts w:eastAsia="Times New Roman" w:cs="Calibri"/>
-                <w:color w:val="000000"/>
-                <w:lang w:eastAsia="de-DE"/>
-              </w:rPr>
-            </w:pPr>
-            <w:r>
-              <w:rPr>
-                <w:rFonts w:cs="Calibri"/>
-                <w:color w:val="000000"/>
-              </w:rPr>
-              <w:t>2412_ELKO</w:t>
-            </w:r>
+            <w:tcW w:w="1200" w:type="dxa"/>
+            <w:tcBorders>
+              <w:top w:val="single" w:sz="4" w:space="0" w:color="auto"/>
+              <w:left w:val="single" w:sz="4" w:space="0" w:color="auto"/>
+              <w:bottom w:val="single" w:sz="4" w:space="0" w:color="auto"/>
+              <w:right w:val="single" w:sz="4" w:space="0" w:color="auto"/>
+            </w:tcBorders>
+          </w:tcPr>
+          <w:p>
+            <w:pPr>
+              <w:suppressAutoHyphens w:val="0"/>
+              <w:overflowPunct/>
+              <w:spacing w:after="0" w:line="240" w:lineRule="auto"/>
+              <w:rPr>
+                <w:rFonts w:eastAsia="Times New Roman" w:cs="Calibri"/>
+                <w:color w:val="000000"/>
+                <w:lang w:eastAsia="de-DE"/>
+              </w:rPr>
+            </w:pPr>
+          </w:p>
+        </w:tc>
+        <w:tc>
+          <w:tcPr>
+            <w:tcW w:w="1200" w:type="dxa"/>
+            <w:tcBorders>
+              <w:top w:val="single" w:sz="4" w:space="0" w:color="auto"/>
+              <w:left w:val="single" w:sz="4" w:space="0" w:color="auto"/>
+              <w:bottom w:val="single" w:sz="4" w:space="0" w:color="auto"/>
+              <w:right w:val="single" w:sz="4" w:space="0" w:color="auto"/>
+            </w:tcBorders>
+          </w:tcPr>
+          <w:p>
+            <w:pPr>
+              <w:suppressAutoHyphens w:val="0"/>
+              <w:overflowPunct/>
+              <w:spacing w:after="0" w:line="240" w:lineRule="auto"/>
+              <w:rPr>
+                <w:rFonts w:eastAsia="Times New Roman" w:cs="Calibri"/>
+                <w:color w:val="000000"/>
+                <w:lang w:eastAsia="de-DE"/>
+              </w:rPr>
+            </w:pPr>
+          </w:p>
+        </w:tc>
+        <w:tc>
+          <w:tcPr>
+            <w:tcW w:w="1200" w:type="dxa"/>
+            <w:tcBorders>
+              <w:top w:val="single" w:sz="4" w:space="0" w:color="auto"/>
+              <w:left w:val="single" w:sz="4" w:space="0" w:color="auto"/>
+              <w:bottom w:val="single" w:sz="4" w:space="0" w:color="auto"/>
+              <w:right w:val="single" w:sz="4" w:space="0" w:color="auto"/>
+            </w:tcBorders>
+          </w:tcPr>
+          <w:p>
+            <w:pPr>
+              <w:suppressAutoHyphens w:val="0"/>
+              <w:overflowPunct/>
+              <w:spacing w:after="0" w:line="240" w:lineRule="auto"/>
+              <w:rPr>
+                <w:rFonts w:eastAsia="Times New Roman" w:cs="Calibri"/>
+                <w:color w:val="000000"/>
+                <w:lang w:eastAsia="de-DE"/>
+              </w:rPr>
+            </w:pPr>
           </w:p>
         </w:tc>
       </w:tr>
@@ -8475,6 +8880,12 @@
         <w:tc>
           <w:tcPr>
             <w:tcW w:w="1200" w:type="dxa"/>
+            <w:tcBorders>
+              <w:top w:val="single" w:sz="4" w:space="0" w:color="auto"/>
+              <w:left w:val="single" w:sz="4" w:space="0" w:color="auto"/>
+              <w:bottom w:val="single" w:sz="4" w:space="0" w:color="auto"/>
+              <w:right w:val="single" w:sz="4" w:space="0" w:color="auto"/>
+            </w:tcBorders>
             <w:shd w:val="clear" w:color="auto" w:fill="auto"/>
             <w:noWrap/>
             <w:vAlign w:val="bottom"/>
@@ -8484,7 +8895,7 @@
             <w:pPr>
               <w:suppressAutoHyphens w:val="0"/>
               <w:overflowPunct/>
-              <w:spacing w:line="240" w:lineRule="auto"/>
+              <w:spacing w:after="0" w:line="240" w:lineRule="auto"/>
               <w:rPr>
                 <w:rFonts w:eastAsia="Times New Roman" w:cs="Calibri"/>
                 <w:color w:val="000000"/>
@@ -8503,80 +8914,71 @@
         </w:tc>
         <w:tc>
           <w:tcPr>
-            <w:tcW w:w="3762" w:type="dxa"/>
-            <w:shd w:val="clear" w:color="auto" w:fill="auto"/>
-            <w:vAlign w:val="bottom"/>
-          </w:tcPr>
-          <w:p>
-            <w:pPr>
-              <w:suppressAutoHyphens w:val="0"/>
-              <w:overflowPunct/>
-              <w:spacing w:line="240" w:lineRule="auto"/>
-              <w:rPr>
-                <w:rFonts w:eastAsia="Times New Roman" w:cs="Calibri"/>
-                <w:color w:val="000000"/>
-                <w:lang w:eastAsia="de-DE"/>
-              </w:rPr>
-            </w:pPr>
-            <w:r>
-              <w:rPr>
-                <w:rFonts w:cs="Calibri"/>
-                <w:color w:val="000000"/>
-              </w:rPr>
-              <w:t>D1 - D8, D34, D35 - D45</w:t>
-            </w:r>
-          </w:p>
-        </w:tc>
-        <w:tc>
-          <w:tcPr>
-            <w:tcW w:w="2551" w:type="dxa"/>
-            <w:shd w:val="clear" w:color="auto" w:fill="auto"/>
-            <w:vAlign w:val="bottom"/>
-          </w:tcPr>
-          <w:p>
-            <w:pPr>
-              <w:suppressAutoHyphens w:val="0"/>
-              <w:overflowPunct/>
-              <w:spacing w:line="240" w:lineRule="auto"/>
-              <w:rPr>
-                <w:rFonts w:eastAsia="Times New Roman" w:cs="Calibri"/>
-                <w:color w:val="000000"/>
-                <w:lang w:eastAsia="de-DE"/>
-              </w:rPr>
-            </w:pPr>
-            <w:r>
-              <w:rPr>
-                <w:rFonts w:cs="Calibri"/>
-                <w:color w:val="000000"/>
-              </w:rPr>
-              <w:t>L-934_12V_3MM_GRUEN</w:t>
-            </w:r>
-          </w:p>
-        </w:tc>
-        <w:tc>
-          <w:tcPr>
-            <w:tcW w:w="2552" w:type="dxa"/>
-            <w:shd w:val="clear" w:color="auto" w:fill="auto"/>
-            <w:vAlign w:val="bottom"/>
-          </w:tcPr>
-          <w:p>
-            <w:pPr>
-              <w:suppressAutoHyphens w:val="0"/>
-              <w:overflowPunct/>
-              <w:spacing w:line="240" w:lineRule="auto"/>
-              <w:rPr>
-                <w:rFonts w:eastAsia="Times New Roman" w:cs="Calibri"/>
-                <w:color w:val="000000"/>
-                <w:lang w:eastAsia="de-DE"/>
-              </w:rPr>
-            </w:pPr>
-            <w:r>
-              <w:rPr>
-                <w:rFonts w:cs="Calibri"/>
-                <w:color w:val="000000"/>
-              </w:rPr>
-              <w:t>LED_3MM_GRÜN</w:t>
-            </w:r>
+            <w:tcW w:w="1200" w:type="dxa"/>
+            <w:tcBorders>
+              <w:top w:val="single" w:sz="4" w:space="0" w:color="auto"/>
+              <w:left w:val="single" w:sz="4" w:space="0" w:color="auto"/>
+              <w:bottom w:val="single" w:sz="4" w:space="0" w:color="auto"/>
+              <w:right w:val="single" w:sz="4" w:space="0" w:color="auto"/>
+            </w:tcBorders>
+          </w:tcPr>
+          <w:p>
+            <w:pPr>
+              <w:suppressAutoHyphens w:val="0"/>
+              <w:overflowPunct/>
+              <w:spacing w:after="0" w:line="240" w:lineRule="auto"/>
+              <w:rPr>
+                <w:rFonts w:eastAsia="Times New Roman" w:cs="Calibri"/>
+                <w:color w:val="000000"/>
+                <w:lang w:eastAsia="de-DE"/>
+              </w:rPr>
+            </w:pPr>
+          </w:p>
+        </w:tc>
+        <w:tc>
+          <w:tcPr>
+            <w:tcW w:w="1200" w:type="dxa"/>
+            <w:tcBorders>
+              <w:top w:val="single" w:sz="4" w:space="0" w:color="auto"/>
+              <w:left w:val="single" w:sz="4" w:space="0" w:color="auto"/>
+              <w:bottom w:val="single" w:sz="4" w:space="0" w:color="auto"/>
+              <w:right w:val="single" w:sz="4" w:space="0" w:color="auto"/>
+            </w:tcBorders>
+          </w:tcPr>
+          <w:p>
+            <w:pPr>
+              <w:suppressAutoHyphens w:val="0"/>
+              <w:overflowPunct/>
+              <w:spacing w:after="0" w:line="240" w:lineRule="auto"/>
+              <w:rPr>
+                <w:rFonts w:eastAsia="Times New Roman" w:cs="Calibri"/>
+                <w:color w:val="000000"/>
+                <w:lang w:eastAsia="de-DE"/>
+              </w:rPr>
+            </w:pPr>
+          </w:p>
+        </w:tc>
+        <w:tc>
+          <w:tcPr>
+            <w:tcW w:w="1200" w:type="dxa"/>
+            <w:tcBorders>
+              <w:top w:val="single" w:sz="4" w:space="0" w:color="auto"/>
+              <w:left w:val="single" w:sz="4" w:space="0" w:color="auto"/>
+              <w:bottom w:val="single" w:sz="4" w:space="0" w:color="auto"/>
+              <w:right w:val="single" w:sz="4" w:space="0" w:color="auto"/>
+            </w:tcBorders>
+          </w:tcPr>
+          <w:p>
+            <w:pPr>
+              <w:suppressAutoHyphens w:val="0"/>
+              <w:overflowPunct/>
+              <w:spacing w:after="0" w:line="240" w:lineRule="auto"/>
+              <w:rPr>
+                <w:rFonts w:eastAsia="Times New Roman" w:cs="Calibri"/>
+                <w:color w:val="000000"/>
+                <w:lang w:eastAsia="de-DE"/>
+              </w:rPr>
+            </w:pPr>
           </w:p>
         </w:tc>
       </w:tr>
@@ -8587,6 +8989,12 @@
         <w:tc>
           <w:tcPr>
             <w:tcW w:w="1200" w:type="dxa"/>
+            <w:tcBorders>
+              <w:top w:val="single" w:sz="4" w:space="0" w:color="auto"/>
+              <w:left w:val="single" w:sz="4" w:space="0" w:color="auto"/>
+              <w:bottom w:val="single" w:sz="4" w:space="0" w:color="auto"/>
+              <w:right w:val="single" w:sz="4" w:space="0" w:color="auto"/>
+            </w:tcBorders>
             <w:shd w:val="clear" w:color="auto" w:fill="auto"/>
             <w:noWrap/>
             <w:vAlign w:val="bottom"/>
@@ -8596,7 +9004,7 @@
             <w:pPr>
               <w:suppressAutoHyphens w:val="0"/>
               <w:overflowPunct/>
-              <w:spacing w:line="240" w:lineRule="auto"/>
+              <w:spacing w:after="0" w:line="240" w:lineRule="auto"/>
               <w:rPr>
                 <w:rFonts w:eastAsia="Times New Roman" w:cs="Calibri"/>
                 <w:color w:val="000000"/>
@@ -8615,80 +9023,71 @@
         </w:tc>
         <w:tc>
           <w:tcPr>
-            <w:tcW w:w="3762" w:type="dxa"/>
-            <w:shd w:val="clear" w:color="auto" w:fill="auto"/>
-            <w:vAlign w:val="bottom"/>
-          </w:tcPr>
-          <w:p>
-            <w:pPr>
-              <w:suppressAutoHyphens w:val="0"/>
-              <w:overflowPunct/>
-              <w:spacing w:line="240" w:lineRule="auto"/>
-              <w:rPr>
-                <w:rFonts w:eastAsia="Times New Roman" w:cs="Calibri"/>
-                <w:color w:val="000000"/>
-                <w:lang w:eastAsia="de-DE"/>
-              </w:rPr>
-            </w:pPr>
-            <w:r>
-              <w:rPr>
-                <w:rFonts w:cs="Calibri"/>
-                <w:color w:val="000000"/>
-              </w:rPr>
-              <w:t>D9 - D33, D48</w:t>
-            </w:r>
-          </w:p>
-        </w:tc>
-        <w:tc>
-          <w:tcPr>
-            <w:tcW w:w="2551" w:type="dxa"/>
-            <w:shd w:val="clear" w:color="auto" w:fill="auto"/>
-            <w:vAlign w:val="bottom"/>
-          </w:tcPr>
-          <w:p>
-            <w:pPr>
-              <w:suppressAutoHyphens w:val="0"/>
-              <w:overflowPunct/>
-              <w:spacing w:line="240" w:lineRule="auto"/>
-              <w:rPr>
-                <w:rFonts w:eastAsia="Times New Roman" w:cs="Calibri"/>
-                <w:color w:val="000000"/>
-                <w:lang w:eastAsia="de-DE"/>
-              </w:rPr>
-            </w:pPr>
-            <w:r>
-              <w:rPr>
-                <w:rFonts w:cs="Calibri"/>
-                <w:color w:val="000000"/>
-              </w:rPr>
-              <w:t>BAV103</w:t>
-            </w:r>
-          </w:p>
-        </w:tc>
-        <w:tc>
-          <w:tcPr>
-            <w:tcW w:w="2552" w:type="dxa"/>
-            <w:shd w:val="clear" w:color="auto" w:fill="auto"/>
-            <w:vAlign w:val="bottom"/>
-          </w:tcPr>
-          <w:p>
-            <w:pPr>
-              <w:suppressAutoHyphens w:val="0"/>
-              <w:overflowPunct/>
-              <w:spacing w:line="240" w:lineRule="auto"/>
-              <w:rPr>
-                <w:rFonts w:eastAsia="Times New Roman" w:cs="Calibri"/>
-                <w:color w:val="000000"/>
-                <w:lang w:eastAsia="de-DE"/>
-              </w:rPr>
-            </w:pPr>
-            <w:r>
-              <w:rPr>
-                <w:rFonts w:cs="Calibri"/>
-                <w:color w:val="000000"/>
-              </w:rPr>
-              <w:t>SOD80</w:t>
-            </w:r>
+            <w:tcW w:w="1200" w:type="dxa"/>
+            <w:tcBorders>
+              <w:top w:val="single" w:sz="4" w:space="0" w:color="auto"/>
+              <w:left w:val="single" w:sz="4" w:space="0" w:color="auto"/>
+              <w:bottom w:val="single" w:sz="4" w:space="0" w:color="auto"/>
+              <w:right w:val="single" w:sz="4" w:space="0" w:color="auto"/>
+            </w:tcBorders>
+          </w:tcPr>
+          <w:p>
+            <w:pPr>
+              <w:suppressAutoHyphens w:val="0"/>
+              <w:overflowPunct/>
+              <w:spacing w:after="0" w:line="240" w:lineRule="auto"/>
+              <w:rPr>
+                <w:rFonts w:eastAsia="Times New Roman" w:cs="Calibri"/>
+                <w:color w:val="000000"/>
+                <w:lang w:eastAsia="de-DE"/>
+              </w:rPr>
+            </w:pPr>
+          </w:p>
+        </w:tc>
+        <w:tc>
+          <w:tcPr>
+            <w:tcW w:w="1200" w:type="dxa"/>
+            <w:tcBorders>
+              <w:top w:val="single" w:sz="4" w:space="0" w:color="auto"/>
+              <w:left w:val="single" w:sz="4" w:space="0" w:color="auto"/>
+              <w:bottom w:val="single" w:sz="4" w:space="0" w:color="auto"/>
+              <w:right w:val="single" w:sz="4" w:space="0" w:color="auto"/>
+            </w:tcBorders>
+          </w:tcPr>
+          <w:p>
+            <w:pPr>
+              <w:suppressAutoHyphens w:val="0"/>
+              <w:overflowPunct/>
+              <w:spacing w:after="0" w:line="240" w:lineRule="auto"/>
+              <w:rPr>
+                <w:rFonts w:eastAsia="Times New Roman" w:cs="Calibri"/>
+                <w:color w:val="000000"/>
+                <w:lang w:eastAsia="de-DE"/>
+              </w:rPr>
+            </w:pPr>
+          </w:p>
+        </w:tc>
+        <w:tc>
+          <w:tcPr>
+            <w:tcW w:w="1200" w:type="dxa"/>
+            <w:tcBorders>
+              <w:top w:val="single" w:sz="4" w:space="0" w:color="auto"/>
+              <w:left w:val="single" w:sz="4" w:space="0" w:color="auto"/>
+              <w:bottom w:val="single" w:sz="4" w:space="0" w:color="auto"/>
+              <w:right w:val="single" w:sz="4" w:space="0" w:color="auto"/>
+            </w:tcBorders>
+          </w:tcPr>
+          <w:p>
+            <w:pPr>
+              <w:suppressAutoHyphens w:val="0"/>
+              <w:overflowPunct/>
+              <w:spacing w:after="0" w:line="240" w:lineRule="auto"/>
+              <w:rPr>
+                <w:rFonts w:eastAsia="Times New Roman" w:cs="Calibri"/>
+                <w:color w:val="000000"/>
+                <w:lang w:eastAsia="de-DE"/>
+              </w:rPr>
+            </w:pPr>
           </w:p>
         </w:tc>
       </w:tr>
@@ -8699,6 +9098,12 @@
         <w:tc>
           <w:tcPr>
             <w:tcW w:w="1200" w:type="dxa"/>
+            <w:tcBorders>
+              <w:top w:val="single" w:sz="4" w:space="0" w:color="auto"/>
+              <w:left w:val="single" w:sz="4" w:space="0" w:color="auto"/>
+              <w:bottom w:val="single" w:sz="4" w:space="0" w:color="auto"/>
+              <w:right w:val="single" w:sz="4" w:space="0" w:color="auto"/>
+            </w:tcBorders>
             <w:shd w:val="clear" w:color="auto" w:fill="auto"/>
             <w:noWrap/>
             <w:vAlign w:val="bottom"/>
@@ -8708,7 +9113,7 @@
             <w:pPr>
               <w:suppressAutoHyphens w:val="0"/>
               <w:overflowPunct/>
-              <w:spacing w:line="240" w:lineRule="auto"/>
+              <w:spacing w:after="0" w:line="240" w:lineRule="auto"/>
               <w:rPr>
                 <w:rFonts w:eastAsia="Times New Roman" w:cs="Calibri"/>
                 <w:color w:val="000000"/>
@@ -8727,94 +9132,71 @@
         </w:tc>
         <w:tc>
           <w:tcPr>
-            <w:tcW w:w="3762" w:type="dxa"/>
-            <w:shd w:val="clear" w:color="auto" w:fill="auto"/>
-            <w:vAlign w:val="bottom"/>
-          </w:tcPr>
-          <w:p>
-            <w:pPr>
-              <w:suppressAutoHyphens w:val="0"/>
-              <w:overflowPunct/>
-              <w:spacing w:line="240" w:lineRule="auto"/>
-              <w:rPr>
-                <w:rFonts w:eastAsia="Times New Roman" w:cs="Calibri"/>
-                <w:color w:val="000000"/>
-                <w:lang w:eastAsia="de-DE"/>
-              </w:rPr>
-            </w:pPr>
-            <w:r>
-              <w:rPr>
-                <w:rFonts w:cs="Calibri"/>
-                <w:color w:val="000000"/>
-              </w:rPr>
-              <w:t>D46,</w:t>
-            </w:r>
-            <w:r>
-              <w:rPr>
-                <w:rFonts w:cs="Calibri"/>
-                <w:color w:val="000000"/>
-              </w:rPr>
-              <w:t xml:space="preserve"> </w:t>
-            </w:r>
-            <w:r>
-              <w:rPr>
-                <w:rFonts w:cs="Calibri"/>
-                <w:color w:val="000000"/>
-              </w:rPr>
-              <w:t>D47</w:t>
-            </w:r>
-          </w:p>
-        </w:tc>
-        <w:tc>
-          <w:tcPr>
-            <w:tcW w:w="2551" w:type="dxa"/>
-            <w:shd w:val="clear" w:color="auto" w:fill="auto"/>
-            <w:vAlign w:val="bottom"/>
-          </w:tcPr>
-          <w:p>
-            <w:pPr>
-              <w:suppressAutoHyphens w:val="0"/>
-              <w:overflowPunct/>
-              <w:spacing w:line="240" w:lineRule="auto"/>
-              <w:rPr>
-                <w:rFonts w:eastAsia="Times New Roman" w:cs="Calibri"/>
-                <w:color w:val="000000"/>
-                <w:lang w:eastAsia="de-DE"/>
-              </w:rPr>
-            </w:pPr>
-            <w:r>
-              <w:rPr>
-                <w:rFonts w:cs="Calibri"/>
-                <w:color w:val="000000"/>
-              </w:rPr>
-              <w:t>UF4007</w:t>
-            </w:r>
-          </w:p>
-        </w:tc>
-        <w:tc>
-          <w:tcPr>
-            <w:tcW w:w="2552" w:type="dxa"/>
-            <w:shd w:val="clear" w:color="auto" w:fill="auto"/>
-            <w:vAlign w:val="bottom"/>
-          </w:tcPr>
-          <w:p>
-            <w:pPr>
-              <w:suppressAutoHyphens w:val="0"/>
-              <w:overflowPunct/>
-              <w:spacing w:line="240" w:lineRule="auto"/>
-              <w:rPr>
-                <w:rFonts w:eastAsia="Times New Roman" w:cs="Calibri"/>
-                <w:color w:val="000000"/>
-                <w:lang w:eastAsia="de-DE"/>
-              </w:rPr>
-            </w:pPr>
-            <w:r>
-              <w:rPr>
-                <w:rFonts w:cs="Calibri"/>
-                <w:color w:val="000000"/>
-              </w:rPr>
-              <w:t>DO41</w:t>
-            </w:r>
+            <w:tcW w:w="1200" w:type="dxa"/>
+            <w:tcBorders>
+              <w:top w:val="single" w:sz="4" w:space="0" w:color="auto"/>
+              <w:left w:val="single" w:sz="4" w:space="0" w:color="auto"/>
+              <w:bottom w:val="single" w:sz="4" w:space="0" w:color="auto"/>
+              <w:right w:val="single" w:sz="4" w:space="0" w:color="auto"/>
+            </w:tcBorders>
+          </w:tcPr>
+          <w:p>
+            <w:pPr>
+              <w:suppressAutoHyphens w:val="0"/>
+              <w:overflowPunct/>
+              <w:spacing w:after="0" w:line="240" w:lineRule="auto"/>
+              <w:rPr>
+                <w:rFonts w:eastAsia="Times New Roman" w:cs="Calibri"/>
+                <w:color w:val="000000"/>
+                <w:lang w:eastAsia="de-DE"/>
+              </w:rPr>
+            </w:pPr>
+          </w:p>
+        </w:tc>
+        <w:tc>
+          <w:tcPr>
+            <w:tcW w:w="1200" w:type="dxa"/>
+            <w:tcBorders>
+              <w:top w:val="single" w:sz="4" w:space="0" w:color="auto"/>
+              <w:left w:val="single" w:sz="4" w:space="0" w:color="auto"/>
+              <w:bottom w:val="single" w:sz="4" w:space="0" w:color="auto"/>
+              <w:right w:val="single" w:sz="4" w:space="0" w:color="auto"/>
+            </w:tcBorders>
+          </w:tcPr>
+          <w:p>
+            <w:pPr>
+              <w:suppressAutoHyphens w:val="0"/>
+              <w:overflowPunct/>
+              <w:spacing w:after="0" w:line="240" w:lineRule="auto"/>
+              <w:rPr>
+                <w:rFonts w:eastAsia="Times New Roman" w:cs="Calibri"/>
+                <w:color w:val="000000"/>
+                <w:lang w:eastAsia="de-DE"/>
+              </w:rPr>
+            </w:pPr>
+          </w:p>
+        </w:tc>
+        <w:tc>
+          <w:tcPr>
+            <w:tcW w:w="1200" w:type="dxa"/>
+            <w:tcBorders>
+              <w:top w:val="single" w:sz="4" w:space="0" w:color="auto"/>
+              <w:left w:val="single" w:sz="4" w:space="0" w:color="auto"/>
+              <w:bottom w:val="single" w:sz="4" w:space="0" w:color="auto"/>
+              <w:right w:val="single" w:sz="4" w:space="0" w:color="auto"/>
+            </w:tcBorders>
+          </w:tcPr>
+          <w:p>
+            <w:pPr>
+              <w:suppressAutoHyphens w:val="0"/>
+              <w:overflowPunct/>
+              <w:spacing w:after="0" w:line="240" w:lineRule="auto"/>
+              <w:rPr>
+                <w:rFonts w:eastAsia="Times New Roman" w:cs="Calibri"/>
+                <w:color w:val="000000"/>
+                <w:lang w:eastAsia="de-DE"/>
+              </w:rPr>
+            </w:pPr>
           </w:p>
         </w:tc>
       </w:tr>
@@ -8825,6 +9207,12 @@
         <w:tc>
           <w:tcPr>
             <w:tcW w:w="1200" w:type="dxa"/>
+            <w:tcBorders>
+              <w:top w:val="single" w:sz="4" w:space="0" w:color="auto"/>
+              <w:left w:val="single" w:sz="4" w:space="0" w:color="auto"/>
+              <w:bottom w:val="single" w:sz="4" w:space="0" w:color="auto"/>
+              <w:right w:val="single" w:sz="4" w:space="0" w:color="auto"/>
+            </w:tcBorders>
             <w:shd w:val="clear" w:color="auto" w:fill="auto"/>
             <w:noWrap/>
             <w:vAlign w:val="bottom"/>
@@ -8834,7 +9222,7 @@
             <w:pPr>
               <w:suppressAutoHyphens w:val="0"/>
               <w:overflowPunct/>
-              <w:spacing w:line="240" w:lineRule="auto"/>
+              <w:spacing w:after="0" w:line="240" w:lineRule="auto"/>
               <w:rPr>
                 <w:rFonts w:eastAsia="Times New Roman" w:cs="Calibri"/>
                 <w:color w:val="000000"/>
@@ -8853,122 +9241,71 @@
         </w:tc>
         <w:tc>
           <w:tcPr>
-            <w:tcW w:w="3762" w:type="dxa"/>
-            <w:shd w:val="clear" w:color="auto" w:fill="auto"/>
-            <w:vAlign w:val="bottom"/>
-          </w:tcPr>
-          <w:p>
-            <w:pPr>
-              <w:suppressAutoHyphens w:val="0"/>
-              <w:overflowPunct/>
-              <w:spacing w:line="240" w:lineRule="auto"/>
-              <w:rPr>
-                <w:rFonts w:eastAsia="Times New Roman" w:cs="Calibri"/>
-                <w:color w:val="000000"/>
-                <w:lang w:eastAsia="de-DE"/>
-              </w:rPr>
-            </w:pPr>
-            <w:r>
-              <w:rPr>
-                <w:rFonts w:cs="Calibri"/>
-                <w:color w:val="000000"/>
-              </w:rPr>
-              <w:t>K1,</w:t>
-            </w:r>
-            <w:r>
-              <w:rPr>
-                <w:rFonts w:cs="Calibri"/>
-                <w:color w:val="000000"/>
-              </w:rPr>
-              <w:t xml:space="preserve"> </w:t>
-            </w:r>
-            <w:r>
-              <w:rPr>
-                <w:rFonts w:cs="Calibri"/>
-                <w:color w:val="000000"/>
-              </w:rPr>
-              <w:t>K5,</w:t>
-            </w:r>
-            <w:r>
-              <w:rPr>
-                <w:rFonts w:cs="Calibri"/>
-                <w:color w:val="000000"/>
-              </w:rPr>
-              <w:t xml:space="preserve"> </w:t>
-            </w:r>
-            <w:r>
-              <w:rPr>
-                <w:rFonts w:cs="Calibri"/>
-                <w:color w:val="000000"/>
-              </w:rPr>
-              <w:t>K6,</w:t>
-            </w:r>
-            <w:r>
-              <w:rPr>
-                <w:rFonts w:cs="Calibri"/>
-                <w:color w:val="000000"/>
-              </w:rPr>
-              <w:t xml:space="preserve"> </w:t>
-            </w:r>
-            <w:r>
-              <w:rPr>
-                <w:rFonts w:cs="Calibri"/>
-                <w:color w:val="000000"/>
-              </w:rPr>
-              <w:t>K7</w:t>
-            </w:r>
-          </w:p>
-        </w:tc>
-        <w:tc>
-          <w:tcPr>
-            <w:tcW w:w="2551" w:type="dxa"/>
-            <w:shd w:val="clear" w:color="auto" w:fill="auto"/>
-            <w:vAlign w:val="bottom"/>
-          </w:tcPr>
-          <w:p>
-            <w:pPr>
-              <w:suppressAutoHyphens w:val="0"/>
-              <w:overflowPunct/>
-              <w:spacing w:line="240" w:lineRule="auto"/>
-              <w:rPr>
-                <w:rFonts w:eastAsia="Times New Roman" w:cs="Calibri"/>
-                <w:color w:val="000000"/>
-                <w:lang w:eastAsia="de-DE"/>
-              </w:rPr>
-            </w:pPr>
-            <w:r>
-              <w:rPr>
-                <w:rFonts w:cs="Calibri"/>
-                <w:color w:val="000000"/>
-              </w:rPr>
-              <w:t>Stiftleiste_2x07_G_2,54</w:t>
-            </w:r>
-          </w:p>
-        </w:tc>
-        <w:tc>
-          <w:tcPr>
-            <w:tcW w:w="2552" w:type="dxa"/>
-            <w:shd w:val="clear" w:color="auto" w:fill="auto"/>
-            <w:vAlign w:val="bottom"/>
-          </w:tcPr>
-          <w:p>
-            <w:pPr>
-              <w:suppressAutoHyphens w:val="0"/>
-              <w:overflowPunct/>
-              <w:spacing w:line="240" w:lineRule="auto"/>
-              <w:rPr>
-                <w:rFonts w:eastAsia="Times New Roman" w:cs="Calibri"/>
-                <w:color w:val="000000"/>
-                <w:lang w:eastAsia="de-DE"/>
-              </w:rPr>
-            </w:pPr>
-            <w:r>
-              <w:rPr>
-                <w:rFonts w:cs="Calibri"/>
-                <w:color w:val="000000"/>
-              </w:rPr>
-              <w:t>Stiftleiste_2x07_G_2,54</w:t>
-            </w:r>
+            <w:tcW w:w="1200" w:type="dxa"/>
+            <w:tcBorders>
+              <w:top w:val="single" w:sz="4" w:space="0" w:color="auto"/>
+              <w:left w:val="single" w:sz="4" w:space="0" w:color="auto"/>
+              <w:bottom w:val="single" w:sz="4" w:space="0" w:color="auto"/>
+              <w:right w:val="single" w:sz="4" w:space="0" w:color="auto"/>
+            </w:tcBorders>
+          </w:tcPr>
+          <w:p>
+            <w:pPr>
+              <w:suppressAutoHyphens w:val="0"/>
+              <w:overflowPunct/>
+              <w:spacing w:after="0" w:line="240" w:lineRule="auto"/>
+              <w:rPr>
+                <w:rFonts w:eastAsia="Times New Roman" w:cs="Calibri"/>
+                <w:color w:val="000000"/>
+                <w:lang w:eastAsia="de-DE"/>
+              </w:rPr>
+            </w:pPr>
+          </w:p>
+        </w:tc>
+        <w:tc>
+          <w:tcPr>
+            <w:tcW w:w="1200" w:type="dxa"/>
+            <w:tcBorders>
+              <w:top w:val="single" w:sz="4" w:space="0" w:color="auto"/>
+              <w:left w:val="single" w:sz="4" w:space="0" w:color="auto"/>
+              <w:bottom w:val="single" w:sz="4" w:space="0" w:color="auto"/>
+              <w:right w:val="single" w:sz="4" w:space="0" w:color="auto"/>
+            </w:tcBorders>
+          </w:tcPr>
+          <w:p>
+            <w:pPr>
+              <w:suppressAutoHyphens w:val="0"/>
+              <w:overflowPunct/>
+              <w:spacing w:after="0" w:line="240" w:lineRule="auto"/>
+              <w:rPr>
+                <w:rFonts w:eastAsia="Times New Roman" w:cs="Calibri"/>
+                <w:color w:val="000000"/>
+                <w:lang w:eastAsia="de-DE"/>
+              </w:rPr>
+            </w:pPr>
+          </w:p>
+        </w:tc>
+        <w:tc>
+          <w:tcPr>
+            <w:tcW w:w="1200" w:type="dxa"/>
+            <w:tcBorders>
+              <w:top w:val="single" w:sz="4" w:space="0" w:color="auto"/>
+              <w:left w:val="single" w:sz="4" w:space="0" w:color="auto"/>
+              <w:bottom w:val="single" w:sz="4" w:space="0" w:color="auto"/>
+              <w:right w:val="single" w:sz="4" w:space="0" w:color="auto"/>
+            </w:tcBorders>
+          </w:tcPr>
+          <w:p>
+            <w:pPr>
+              <w:suppressAutoHyphens w:val="0"/>
+              <w:overflowPunct/>
+              <w:spacing w:after="0" w:line="240" w:lineRule="auto"/>
+              <w:rPr>
+                <w:rFonts w:eastAsia="Times New Roman" w:cs="Calibri"/>
+                <w:color w:val="000000"/>
+                <w:lang w:eastAsia="de-DE"/>
+              </w:rPr>
+            </w:pPr>
           </w:p>
         </w:tc>
       </w:tr>
@@ -8979,6 +9316,12 @@
         <w:tc>
           <w:tcPr>
             <w:tcW w:w="1200" w:type="dxa"/>
+            <w:tcBorders>
+              <w:top w:val="single" w:sz="4" w:space="0" w:color="auto"/>
+              <w:left w:val="single" w:sz="4" w:space="0" w:color="auto"/>
+              <w:bottom w:val="single" w:sz="4" w:space="0" w:color="auto"/>
+              <w:right w:val="single" w:sz="4" w:space="0" w:color="auto"/>
+            </w:tcBorders>
             <w:shd w:val="clear" w:color="auto" w:fill="auto"/>
             <w:noWrap/>
             <w:vAlign w:val="bottom"/>
@@ -8988,7 +9331,7 @@
             <w:pPr>
               <w:suppressAutoHyphens w:val="0"/>
               <w:overflowPunct/>
-              <w:spacing w:line="240" w:lineRule="auto"/>
+              <w:spacing w:after="0" w:line="240" w:lineRule="auto"/>
               <w:rPr>
                 <w:rFonts w:eastAsia="Times New Roman" w:cs="Calibri"/>
                 <w:color w:val="000000"/>
@@ -9007,80 +9350,71 @@
         </w:tc>
         <w:tc>
           <w:tcPr>
-            <w:tcW w:w="3762" w:type="dxa"/>
-            <w:shd w:val="clear" w:color="auto" w:fill="auto"/>
-            <w:vAlign w:val="bottom"/>
-          </w:tcPr>
-          <w:p>
-            <w:pPr>
-              <w:suppressAutoHyphens w:val="0"/>
-              <w:overflowPunct/>
-              <w:spacing w:line="240" w:lineRule="auto"/>
-              <w:rPr>
-                <w:rFonts w:eastAsia="Times New Roman" w:cs="Calibri"/>
-                <w:color w:val="000000"/>
-                <w:lang w:eastAsia="de-DE"/>
-              </w:rPr>
-            </w:pPr>
-            <w:r>
-              <w:rPr>
-                <w:rFonts w:cs="Calibri"/>
-                <w:color w:val="000000"/>
-              </w:rPr>
-              <w:t>K2</w:t>
-            </w:r>
-          </w:p>
-        </w:tc>
-        <w:tc>
-          <w:tcPr>
-            <w:tcW w:w="2551" w:type="dxa"/>
-            <w:shd w:val="clear" w:color="auto" w:fill="auto"/>
-            <w:vAlign w:val="bottom"/>
-          </w:tcPr>
-          <w:p>
-            <w:pPr>
-              <w:suppressAutoHyphens w:val="0"/>
-              <w:overflowPunct/>
-              <w:spacing w:line="240" w:lineRule="auto"/>
-              <w:rPr>
-                <w:rFonts w:eastAsia="Times New Roman" w:cs="Calibri"/>
-                <w:color w:val="000000"/>
-                <w:lang w:eastAsia="de-DE"/>
-              </w:rPr>
-            </w:pPr>
-            <w:r>
-              <w:rPr>
-                <w:rFonts w:cs="Calibri"/>
-                <w:color w:val="000000"/>
-              </w:rPr>
-              <w:t>Stiftleiste_2x05_G_2,54</w:t>
-            </w:r>
-          </w:p>
-        </w:tc>
-        <w:tc>
-          <w:tcPr>
-            <w:tcW w:w="2552" w:type="dxa"/>
-            <w:shd w:val="clear" w:color="auto" w:fill="auto"/>
-            <w:vAlign w:val="bottom"/>
-          </w:tcPr>
-          <w:p>
-            <w:pPr>
-              <w:suppressAutoHyphens w:val="0"/>
-              <w:overflowPunct/>
-              <w:spacing w:line="240" w:lineRule="auto"/>
-              <w:rPr>
-                <w:rFonts w:eastAsia="Times New Roman" w:cs="Calibri"/>
-                <w:color w:val="000000"/>
-                <w:lang w:eastAsia="de-DE"/>
-              </w:rPr>
-            </w:pPr>
-            <w:r>
-              <w:rPr>
-                <w:rFonts w:cs="Calibri"/>
-                <w:color w:val="000000"/>
-              </w:rPr>
-              <w:t>Stiftleiste_2x05_G_2,54</w:t>
-            </w:r>
+            <w:tcW w:w="1200" w:type="dxa"/>
+            <w:tcBorders>
+              <w:top w:val="single" w:sz="4" w:space="0" w:color="auto"/>
+              <w:left w:val="single" w:sz="4" w:space="0" w:color="auto"/>
+              <w:bottom w:val="single" w:sz="4" w:space="0" w:color="auto"/>
+              <w:right w:val="single" w:sz="4" w:space="0" w:color="auto"/>
+            </w:tcBorders>
+          </w:tcPr>
+          <w:p>
+            <w:pPr>
+              <w:suppressAutoHyphens w:val="0"/>
+              <w:overflowPunct/>
+              <w:spacing w:after="0" w:line="240" w:lineRule="auto"/>
+              <w:rPr>
+                <w:rFonts w:eastAsia="Times New Roman" w:cs="Calibri"/>
+                <w:color w:val="000000"/>
+                <w:lang w:eastAsia="de-DE"/>
+              </w:rPr>
+            </w:pPr>
+          </w:p>
+        </w:tc>
+        <w:tc>
+          <w:tcPr>
+            <w:tcW w:w="1200" w:type="dxa"/>
+            <w:tcBorders>
+              <w:top w:val="single" w:sz="4" w:space="0" w:color="auto"/>
+              <w:left w:val="single" w:sz="4" w:space="0" w:color="auto"/>
+              <w:bottom w:val="single" w:sz="4" w:space="0" w:color="auto"/>
+              <w:right w:val="single" w:sz="4" w:space="0" w:color="auto"/>
+            </w:tcBorders>
+          </w:tcPr>
+          <w:p>
+            <w:pPr>
+              <w:suppressAutoHyphens w:val="0"/>
+              <w:overflowPunct/>
+              <w:spacing w:after="0" w:line="240" w:lineRule="auto"/>
+              <w:rPr>
+                <w:rFonts w:eastAsia="Times New Roman" w:cs="Calibri"/>
+                <w:color w:val="000000"/>
+                <w:lang w:eastAsia="de-DE"/>
+              </w:rPr>
+            </w:pPr>
+          </w:p>
+        </w:tc>
+        <w:tc>
+          <w:tcPr>
+            <w:tcW w:w="1200" w:type="dxa"/>
+            <w:tcBorders>
+              <w:top w:val="single" w:sz="4" w:space="0" w:color="auto"/>
+              <w:left w:val="single" w:sz="4" w:space="0" w:color="auto"/>
+              <w:bottom w:val="single" w:sz="4" w:space="0" w:color="auto"/>
+              <w:right w:val="single" w:sz="4" w:space="0" w:color="auto"/>
+            </w:tcBorders>
+          </w:tcPr>
+          <w:p>
+            <w:pPr>
+              <w:suppressAutoHyphens w:val="0"/>
+              <w:overflowPunct/>
+              <w:spacing w:after="0" w:line="240" w:lineRule="auto"/>
+              <w:rPr>
+                <w:rFonts w:eastAsia="Times New Roman" w:cs="Calibri"/>
+                <w:color w:val="000000"/>
+                <w:lang w:eastAsia="de-DE"/>
+              </w:rPr>
+            </w:pPr>
           </w:p>
         </w:tc>
       </w:tr>
@@ -9091,6 +9425,12 @@
         <w:tc>
           <w:tcPr>
             <w:tcW w:w="1200" w:type="dxa"/>
+            <w:tcBorders>
+              <w:top w:val="single" w:sz="4" w:space="0" w:color="auto"/>
+              <w:left w:val="single" w:sz="4" w:space="0" w:color="auto"/>
+              <w:bottom w:val="single" w:sz="4" w:space="0" w:color="auto"/>
+              <w:right w:val="single" w:sz="4" w:space="0" w:color="auto"/>
+            </w:tcBorders>
             <w:shd w:val="clear" w:color="auto" w:fill="auto"/>
             <w:noWrap/>
             <w:vAlign w:val="bottom"/>
@@ -9100,7 +9440,7 @@
             <w:pPr>
               <w:suppressAutoHyphens w:val="0"/>
               <w:overflowPunct/>
-              <w:spacing w:line="240" w:lineRule="auto"/>
+              <w:spacing w:after="0" w:line="240" w:lineRule="auto"/>
               <w:rPr>
                 <w:rFonts w:eastAsia="Times New Roman" w:cs="Calibri"/>
                 <w:color w:val="000000"/>
@@ -9119,80 +9459,71 @@
         </w:tc>
         <w:tc>
           <w:tcPr>
-            <w:tcW w:w="3762" w:type="dxa"/>
-            <w:shd w:val="clear" w:color="auto" w:fill="auto"/>
-            <w:vAlign w:val="bottom"/>
-          </w:tcPr>
-          <w:p>
-            <w:pPr>
-              <w:suppressAutoHyphens w:val="0"/>
-              <w:overflowPunct/>
-              <w:spacing w:line="240" w:lineRule="auto"/>
-              <w:rPr>
-                <w:rFonts w:eastAsia="Times New Roman" w:cs="Calibri"/>
-                <w:color w:val="000000"/>
-                <w:lang w:eastAsia="de-DE"/>
-              </w:rPr>
-            </w:pPr>
-            <w:r>
-              <w:rPr>
-                <w:rFonts w:cs="Calibri"/>
-                <w:color w:val="000000"/>
-              </w:rPr>
-              <w:t>K3, K4</w:t>
-            </w:r>
-          </w:p>
-        </w:tc>
-        <w:tc>
-          <w:tcPr>
-            <w:tcW w:w="2551" w:type="dxa"/>
-            <w:shd w:val="clear" w:color="auto" w:fill="auto"/>
-            <w:vAlign w:val="bottom"/>
-          </w:tcPr>
-          <w:p>
-            <w:pPr>
-              <w:suppressAutoHyphens w:val="0"/>
-              <w:overflowPunct/>
-              <w:spacing w:line="240" w:lineRule="auto"/>
-              <w:rPr>
-                <w:rFonts w:eastAsia="Times New Roman" w:cs="Calibri"/>
-                <w:color w:val="000000"/>
-                <w:lang w:eastAsia="de-DE"/>
-              </w:rPr>
-            </w:pPr>
-            <w:r>
-              <w:rPr>
-                <w:rFonts w:cs="Calibri"/>
-                <w:color w:val="000000"/>
-              </w:rPr>
-              <w:t>Stiftleiste_2x10_G_2,54</w:t>
-            </w:r>
-          </w:p>
-        </w:tc>
-        <w:tc>
-          <w:tcPr>
-            <w:tcW w:w="2552" w:type="dxa"/>
-            <w:shd w:val="clear" w:color="auto" w:fill="auto"/>
-            <w:vAlign w:val="bottom"/>
-          </w:tcPr>
-          <w:p>
-            <w:pPr>
-              <w:suppressAutoHyphens w:val="0"/>
-              <w:overflowPunct/>
-              <w:spacing w:line="240" w:lineRule="auto"/>
-              <w:rPr>
-                <w:rFonts w:eastAsia="Times New Roman" w:cs="Calibri"/>
-                <w:color w:val="000000"/>
-                <w:lang w:eastAsia="de-DE"/>
-              </w:rPr>
-            </w:pPr>
-            <w:r>
-              <w:rPr>
-                <w:rFonts w:cs="Calibri"/>
-                <w:color w:val="000000"/>
-              </w:rPr>
-              <w:t>Stiftleiste_2x10_G_2,54</w:t>
-            </w:r>
+            <w:tcW w:w="1200" w:type="dxa"/>
+            <w:tcBorders>
+              <w:top w:val="single" w:sz="4" w:space="0" w:color="auto"/>
+              <w:left w:val="single" w:sz="4" w:space="0" w:color="auto"/>
+              <w:bottom w:val="single" w:sz="4" w:space="0" w:color="auto"/>
+              <w:right w:val="single" w:sz="4" w:space="0" w:color="auto"/>
+            </w:tcBorders>
+          </w:tcPr>
+          <w:p>
+            <w:pPr>
+              <w:suppressAutoHyphens w:val="0"/>
+              <w:overflowPunct/>
+              <w:spacing w:after="0" w:line="240" w:lineRule="auto"/>
+              <w:rPr>
+                <w:rFonts w:eastAsia="Times New Roman" w:cs="Calibri"/>
+                <w:color w:val="000000"/>
+                <w:lang w:eastAsia="de-DE"/>
+              </w:rPr>
+            </w:pPr>
+          </w:p>
+        </w:tc>
+        <w:tc>
+          <w:tcPr>
+            <w:tcW w:w="1200" w:type="dxa"/>
+            <w:tcBorders>
+              <w:top w:val="single" w:sz="4" w:space="0" w:color="auto"/>
+              <w:left w:val="single" w:sz="4" w:space="0" w:color="auto"/>
+              <w:bottom w:val="single" w:sz="4" w:space="0" w:color="auto"/>
+              <w:right w:val="single" w:sz="4" w:space="0" w:color="auto"/>
+            </w:tcBorders>
+          </w:tcPr>
+          <w:p>
+            <w:pPr>
+              <w:suppressAutoHyphens w:val="0"/>
+              <w:overflowPunct/>
+              <w:spacing w:after="0" w:line="240" w:lineRule="auto"/>
+              <w:rPr>
+                <w:rFonts w:eastAsia="Times New Roman" w:cs="Calibri"/>
+                <w:color w:val="000000"/>
+                <w:lang w:eastAsia="de-DE"/>
+              </w:rPr>
+            </w:pPr>
+          </w:p>
+        </w:tc>
+        <w:tc>
+          <w:tcPr>
+            <w:tcW w:w="1200" w:type="dxa"/>
+            <w:tcBorders>
+              <w:top w:val="single" w:sz="4" w:space="0" w:color="auto"/>
+              <w:left w:val="single" w:sz="4" w:space="0" w:color="auto"/>
+              <w:bottom w:val="single" w:sz="4" w:space="0" w:color="auto"/>
+              <w:right w:val="single" w:sz="4" w:space="0" w:color="auto"/>
+            </w:tcBorders>
+          </w:tcPr>
+          <w:p>
+            <w:pPr>
+              <w:suppressAutoHyphens w:val="0"/>
+              <w:overflowPunct/>
+              <w:spacing w:after="0" w:line="240" w:lineRule="auto"/>
+              <w:rPr>
+                <w:rFonts w:eastAsia="Times New Roman" w:cs="Calibri"/>
+                <w:color w:val="000000"/>
+                <w:lang w:eastAsia="de-DE"/>
+              </w:rPr>
+            </w:pPr>
           </w:p>
         </w:tc>
       </w:tr>
@@ -9203,6 +9534,12 @@
         <w:tc>
           <w:tcPr>
             <w:tcW w:w="1200" w:type="dxa"/>
+            <w:tcBorders>
+              <w:top w:val="single" w:sz="4" w:space="0" w:color="auto"/>
+              <w:left w:val="single" w:sz="4" w:space="0" w:color="auto"/>
+              <w:bottom w:val="single" w:sz="4" w:space="0" w:color="auto"/>
+              <w:right w:val="single" w:sz="4" w:space="0" w:color="auto"/>
+            </w:tcBorders>
             <w:shd w:val="clear" w:color="auto" w:fill="auto"/>
             <w:noWrap/>
             <w:vAlign w:val="bottom"/>
@@ -9212,7 +9549,7 @@
             <w:pPr>
               <w:suppressAutoHyphens w:val="0"/>
               <w:overflowPunct/>
-              <w:spacing w:line="240" w:lineRule="auto"/>
+              <w:spacing w:after="0" w:line="240" w:lineRule="auto"/>
               <w:rPr>
                 <w:rFonts w:eastAsia="Times New Roman" w:cs="Calibri"/>
                 <w:color w:val="000000"/>
@@ -9231,80 +9568,71 @@
         </w:tc>
         <w:tc>
           <w:tcPr>
-            <w:tcW w:w="3762" w:type="dxa"/>
-            <w:shd w:val="clear" w:color="auto" w:fill="auto"/>
-            <w:vAlign w:val="bottom"/>
-          </w:tcPr>
-          <w:p>
-            <w:pPr>
-              <w:suppressAutoHyphens w:val="0"/>
-              <w:overflowPunct/>
-              <w:spacing w:line="240" w:lineRule="auto"/>
-              <w:rPr>
-                <w:rFonts w:eastAsia="Times New Roman" w:cs="Calibri"/>
-                <w:color w:val="000000"/>
-                <w:lang w:eastAsia="de-DE"/>
-              </w:rPr>
-            </w:pPr>
-            <w:r>
-              <w:rPr>
-                <w:rFonts w:cs="Calibri"/>
-                <w:color w:val="000000"/>
-              </w:rPr>
-              <w:t>L1</w:t>
-            </w:r>
-          </w:p>
-        </w:tc>
-        <w:tc>
-          <w:tcPr>
-            <w:tcW w:w="2551" w:type="dxa"/>
-            <w:shd w:val="clear" w:color="auto" w:fill="auto"/>
-            <w:vAlign w:val="bottom"/>
-          </w:tcPr>
-          <w:p>
-            <w:pPr>
-              <w:suppressAutoHyphens w:val="0"/>
-              <w:overflowPunct/>
-              <w:spacing w:line="240" w:lineRule="auto"/>
-              <w:rPr>
-                <w:rFonts w:eastAsia="Times New Roman" w:cs="Calibri"/>
-                <w:color w:val="000000"/>
-                <w:lang w:eastAsia="de-DE"/>
-              </w:rPr>
-            </w:pPr>
-            <w:r>
-              <w:rPr>
-                <w:rFonts w:cs="Calibri"/>
-                <w:color w:val="000000"/>
-              </w:rPr>
-              <w:t>0.68u</w:t>
-            </w:r>
-          </w:p>
-        </w:tc>
-        <w:tc>
-          <w:tcPr>
-            <w:tcW w:w="2552" w:type="dxa"/>
-            <w:shd w:val="clear" w:color="auto" w:fill="auto"/>
-            <w:vAlign w:val="bottom"/>
-          </w:tcPr>
-          <w:p>
-            <w:pPr>
-              <w:suppressAutoHyphens w:val="0"/>
-              <w:overflowPunct/>
-              <w:spacing w:line="240" w:lineRule="auto"/>
-              <w:rPr>
-                <w:rFonts w:eastAsia="Times New Roman" w:cs="Calibri"/>
-                <w:color w:val="000000"/>
-                <w:lang w:eastAsia="de-DE"/>
-              </w:rPr>
-            </w:pPr>
-            <w:r>
-              <w:rPr>
-                <w:rFonts w:cs="Calibri"/>
-                <w:color w:val="000000"/>
-              </w:rPr>
-              <w:t>WE-PMI 74479887210</w:t>
-            </w:r>
+            <w:tcW w:w="1200" w:type="dxa"/>
+            <w:tcBorders>
+              <w:top w:val="single" w:sz="4" w:space="0" w:color="auto"/>
+              <w:left w:val="single" w:sz="4" w:space="0" w:color="auto"/>
+              <w:bottom w:val="single" w:sz="4" w:space="0" w:color="auto"/>
+              <w:right w:val="single" w:sz="4" w:space="0" w:color="auto"/>
+            </w:tcBorders>
+          </w:tcPr>
+          <w:p>
+            <w:pPr>
+              <w:suppressAutoHyphens w:val="0"/>
+              <w:overflowPunct/>
+              <w:spacing w:after="0" w:line="240" w:lineRule="auto"/>
+              <w:rPr>
+                <w:rFonts w:eastAsia="Times New Roman" w:cs="Calibri"/>
+                <w:color w:val="000000"/>
+                <w:lang w:eastAsia="de-DE"/>
+              </w:rPr>
+            </w:pPr>
+          </w:p>
+        </w:tc>
+        <w:tc>
+          <w:tcPr>
+            <w:tcW w:w="1200" w:type="dxa"/>
+            <w:tcBorders>
+              <w:top w:val="single" w:sz="4" w:space="0" w:color="auto"/>
+              <w:left w:val="single" w:sz="4" w:space="0" w:color="auto"/>
+              <w:bottom w:val="single" w:sz="4" w:space="0" w:color="auto"/>
+              <w:right w:val="single" w:sz="4" w:space="0" w:color="auto"/>
+            </w:tcBorders>
+          </w:tcPr>
+          <w:p>
+            <w:pPr>
+              <w:suppressAutoHyphens w:val="0"/>
+              <w:overflowPunct/>
+              <w:spacing w:after="0" w:line="240" w:lineRule="auto"/>
+              <w:rPr>
+                <w:rFonts w:eastAsia="Times New Roman" w:cs="Calibri"/>
+                <w:color w:val="000000"/>
+                <w:lang w:eastAsia="de-DE"/>
+              </w:rPr>
+            </w:pPr>
+          </w:p>
+        </w:tc>
+        <w:tc>
+          <w:tcPr>
+            <w:tcW w:w="1200" w:type="dxa"/>
+            <w:tcBorders>
+              <w:top w:val="single" w:sz="4" w:space="0" w:color="auto"/>
+              <w:left w:val="single" w:sz="4" w:space="0" w:color="auto"/>
+              <w:bottom w:val="single" w:sz="4" w:space="0" w:color="auto"/>
+              <w:right w:val="single" w:sz="4" w:space="0" w:color="auto"/>
+            </w:tcBorders>
+          </w:tcPr>
+          <w:p>
+            <w:pPr>
+              <w:suppressAutoHyphens w:val="0"/>
+              <w:overflowPunct/>
+              <w:spacing w:after="0" w:line="240" w:lineRule="auto"/>
+              <w:rPr>
+                <w:rFonts w:eastAsia="Times New Roman" w:cs="Calibri"/>
+                <w:color w:val="000000"/>
+                <w:lang w:eastAsia="de-DE"/>
+              </w:rPr>
+            </w:pPr>
           </w:p>
         </w:tc>
       </w:tr>
@@ -9315,6 +9643,12 @@
         <w:tc>
           <w:tcPr>
             <w:tcW w:w="1200" w:type="dxa"/>
+            <w:tcBorders>
+              <w:top w:val="single" w:sz="4" w:space="0" w:color="auto"/>
+              <w:left w:val="single" w:sz="4" w:space="0" w:color="auto"/>
+              <w:bottom w:val="single" w:sz="4" w:space="0" w:color="auto"/>
+              <w:right w:val="single" w:sz="4" w:space="0" w:color="auto"/>
+            </w:tcBorders>
             <w:shd w:val="clear" w:color="auto" w:fill="auto"/>
             <w:noWrap/>
             <w:vAlign w:val="bottom"/>
@@ -9324,7 +9658,7 @@
             <w:pPr>
               <w:suppressAutoHyphens w:val="0"/>
               <w:overflowPunct/>
-              <w:spacing w:line="240" w:lineRule="auto"/>
+              <w:spacing w:after="0" w:line="240" w:lineRule="auto"/>
               <w:rPr>
                 <w:rFonts w:eastAsia="Times New Roman" w:cs="Calibri"/>
                 <w:color w:val="000000"/>
@@ -9343,80 +9677,71 @@
         </w:tc>
         <w:tc>
           <w:tcPr>
-            <w:tcW w:w="3762" w:type="dxa"/>
-            <w:shd w:val="clear" w:color="auto" w:fill="auto"/>
-            <w:vAlign w:val="bottom"/>
-          </w:tcPr>
-          <w:p>
-            <w:pPr>
-              <w:suppressAutoHyphens w:val="0"/>
-              <w:overflowPunct/>
-              <w:spacing w:line="240" w:lineRule="auto"/>
-              <w:rPr>
-                <w:rFonts w:eastAsia="Times New Roman" w:cs="Calibri"/>
-                <w:color w:val="000000"/>
-                <w:lang w:eastAsia="de-DE"/>
-              </w:rPr>
-            </w:pPr>
-            <w:r>
-              <w:rPr>
-                <w:rFonts w:cs="Calibri"/>
-                <w:color w:val="000000"/>
-              </w:rPr>
-              <w:t>R1, R3, R26, R29</w:t>
-            </w:r>
-          </w:p>
-        </w:tc>
-        <w:tc>
-          <w:tcPr>
-            <w:tcW w:w="2551" w:type="dxa"/>
-            <w:shd w:val="clear" w:color="auto" w:fill="auto"/>
-            <w:vAlign w:val="bottom"/>
-          </w:tcPr>
-          <w:p>
-            <w:pPr>
-              <w:suppressAutoHyphens w:val="0"/>
-              <w:overflowPunct/>
-              <w:spacing w:line="240" w:lineRule="auto"/>
-              <w:rPr>
-                <w:rFonts w:eastAsia="Times New Roman" w:cs="Calibri"/>
-                <w:color w:val="000000"/>
-                <w:lang w:eastAsia="de-DE"/>
-              </w:rPr>
-            </w:pPr>
-            <w:r>
-              <w:rPr>
-                <w:rFonts w:cs="Calibri"/>
-                <w:color w:val="000000"/>
-              </w:rPr>
-              <w:t>100</w:t>
-            </w:r>
-          </w:p>
-        </w:tc>
-        <w:tc>
-          <w:tcPr>
-            <w:tcW w:w="2552" w:type="dxa"/>
-            <w:shd w:val="clear" w:color="auto" w:fill="auto"/>
-            <w:vAlign w:val="bottom"/>
-          </w:tcPr>
-          <w:p>
-            <w:pPr>
-              <w:suppressAutoHyphens w:val="0"/>
-              <w:overflowPunct/>
-              <w:spacing w:line="240" w:lineRule="auto"/>
-              <w:rPr>
-                <w:rFonts w:eastAsia="Times New Roman" w:cs="Calibri"/>
-                <w:color w:val="000000"/>
-                <w:lang w:eastAsia="de-DE"/>
-              </w:rPr>
-            </w:pPr>
-            <w:r>
-              <w:rPr>
-                <w:rFonts w:cs="Calibri"/>
-                <w:color w:val="000000"/>
-              </w:rPr>
-              <w:t>0204</w:t>
-            </w:r>
+            <w:tcW w:w="1200" w:type="dxa"/>
+            <w:tcBorders>
+              <w:top w:val="single" w:sz="4" w:space="0" w:color="auto"/>
+              <w:left w:val="single" w:sz="4" w:space="0" w:color="auto"/>
+              <w:bottom w:val="single" w:sz="4" w:space="0" w:color="auto"/>
+              <w:right w:val="single" w:sz="4" w:space="0" w:color="auto"/>
+            </w:tcBorders>
+          </w:tcPr>
+          <w:p>
+            <w:pPr>
+              <w:suppressAutoHyphens w:val="0"/>
+              <w:overflowPunct/>
+              <w:spacing w:after="0" w:line="240" w:lineRule="auto"/>
+              <w:rPr>
+                <w:rFonts w:eastAsia="Times New Roman" w:cs="Calibri"/>
+                <w:color w:val="000000"/>
+                <w:lang w:eastAsia="de-DE"/>
+              </w:rPr>
+            </w:pPr>
+          </w:p>
+        </w:tc>
+        <w:tc>
+          <w:tcPr>
+            <w:tcW w:w="1200" w:type="dxa"/>
+            <w:tcBorders>
+              <w:top w:val="single" w:sz="4" w:space="0" w:color="auto"/>
+              <w:left w:val="single" w:sz="4" w:space="0" w:color="auto"/>
+              <w:bottom w:val="single" w:sz="4" w:space="0" w:color="auto"/>
+              <w:right w:val="single" w:sz="4" w:space="0" w:color="auto"/>
+            </w:tcBorders>
+          </w:tcPr>
+          <w:p>
+            <w:pPr>
+              <w:suppressAutoHyphens w:val="0"/>
+              <w:overflowPunct/>
+              <w:spacing w:after="0" w:line="240" w:lineRule="auto"/>
+              <w:rPr>
+                <w:rFonts w:eastAsia="Times New Roman" w:cs="Calibri"/>
+                <w:color w:val="000000"/>
+                <w:lang w:eastAsia="de-DE"/>
+              </w:rPr>
+            </w:pPr>
+          </w:p>
+        </w:tc>
+        <w:tc>
+          <w:tcPr>
+            <w:tcW w:w="1200" w:type="dxa"/>
+            <w:tcBorders>
+              <w:top w:val="single" w:sz="4" w:space="0" w:color="auto"/>
+              <w:left w:val="single" w:sz="4" w:space="0" w:color="auto"/>
+              <w:bottom w:val="single" w:sz="4" w:space="0" w:color="auto"/>
+              <w:right w:val="single" w:sz="4" w:space="0" w:color="auto"/>
+            </w:tcBorders>
+          </w:tcPr>
+          <w:p>
+            <w:pPr>
+              <w:suppressAutoHyphens w:val="0"/>
+              <w:overflowPunct/>
+              <w:spacing w:after="0" w:line="240" w:lineRule="auto"/>
+              <w:rPr>
+                <w:rFonts w:eastAsia="Times New Roman" w:cs="Calibri"/>
+                <w:color w:val="000000"/>
+                <w:lang w:eastAsia="de-DE"/>
+              </w:rPr>
+            </w:pPr>
           </w:p>
         </w:tc>
       </w:tr>
@@ -9427,6 +9752,12 @@
         <w:tc>
           <w:tcPr>
             <w:tcW w:w="1200" w:type="dxa"/>
+            <w:tcBorders>
+              <w:top w:val="single" w:sz="4" w:space="0" w:color="auto"/>
+              <w:left w:val="single" w:sz="4" w:space="0" w:color="auto"/>
+              <w:bottom w:val="single" w:sz="4" w:space="0" w:color="auto"/>
+              <w:right w:val="single" w:sz="4" w:space="0" w:color="auto"/>
+            </w:tcBorders>
             <w:shd w:val="clear" w:color="auto" w:fill="auto"/>
             <w:noWrap/>
             <w:vAlign w:val="bottom"/>
@@ -9436,7 +9767,7 @@
             <w:pPr>
               <w:suppressAutoHyphens w:val="0"/>
               <w:overflowPunct/>
-              <w:spacing w:line="240" w:lineRule="auto"/>
+              <w:spacing w:after="0" w:line="240" w:lineRule="auto"/>
               <w:rPr>
                 <w:rFonts w:eastAsia="Times New Roman" w:cs="Calibri"/>
                 <w:color w:val="000000"/>
@@ -9455,80 +9786,71 @@
         </w:tc>
         <w:tc>
           <w:tcPr>
-            <w:tcW w:w="3762" w:type="dxa"/>
-            <w:shd w:val="clear" w:color="auto" w:fill="auto"/>
-            <w:vAlign w:val="bottom"/>
-          </w:tcPr>
-          <w:p>
-            <w:pPr>
-              <w:suppressAutoHyphens w:val="0"/>
-              <w:overflowPunct/>
-              <w:spacing w:line="240" w:lineRule="auto"/>
-              <w:rPr>
-                <w:rFonts w:eastAsia="Times New Roman" w:cs="Calibri"/>
-                <w:color w:val="000000"/>
-                <w:lang w:eastAsia="de-DE"/>
-              </w:rPr>
-            </w:pPr>
-            <w:r>
-              <w:rPr>
-                <w:rFonts w:cs="Calibri"/>
-                <w:color w:val="000000"/>
-              </w:rPr>
-              <w:t>R2</w:t>
-            </w:r>
-          </w:p>
-        </w:tc>
-        <w:tc>
-          <w:tcPr>
-            <w:tcW w:w="2551" w:type="dxa"/>
-            <w:shd w:val="clear" w:color="auto" w:fill="auto"/>
-            <w:vAlign w:val="bottom"/>
-          </w:tcPr>
-          <w:p>
-            <w:pPr>
-              <w:suppressAutoHyphens w:val="0"/>
-              <w:overflowPunct/>
-              <w:spacing w:line="240" w:lineRule="auto"/>
-              <w:rPr>
-                <w:rFonts w:eastAsia="Times New Roman" w:cs="Calibri"/>
-                <w:color w:val="000000"/>
-                <w:lang w:eastAsia="de-DE"/>
-              </w:rPr>
-            </w:pPr>
-            <w:r>
-              <w:rPr>
-                <w:rFonts w:cs="Calibri"/>
-                <w:color w:val="000000"/>
-              </w:rPr>
-              <w:t>2,2K</w:t>
-            </w:r>
-          </w:p>
-        </w:tc>
-        <w:tc>
-          <w:tcPr>
-            <w:tcW w:w="2552" w:type="dxa"/>
-            <w:shd w:val="clear" w:color="auto" w:fill="auto"/>
-            <w:vAlign w:val="bottom"/>
-          </w:tcPr>
-          <w:p>
-            <w:pPr>
-              <w:suppressAutoHyphens w:val="0"/>
-              <w:overflowPunct/>
-              <w:spacing w:line="240" w:lineRule="auto"/>
-              <w:rPr>
-                <w:rFonts w:eastAsia="Times New Roman" w:cs="Calibri"/>
-                <w:color w:val="000000"/>
-                <w:lang w:eastAsia="de-DE"/>
-              </w:rPr>
-            </w:pPr>
-            <w:r>
-              <w:rPr>
-                <w:rFonts w:cs="Calibri"/>
-                <w:color w:val="000000"/>
-              </w:rPr>
-              <w:t>1206</w:t>
-            </w:r>
+            <w:tcW w:w="1200" w:type="dxa"/>
+            <w:tcBorders>
+              <w:top w:val="single" w:sz="4" w:space="0" w:color="auto"/>
+              <w:left w:val="single" w:sz="4" w:space="0" w:color="auto"/>
+              <w:bottom w:val="single" w:sz="4" w:space="0" w:color="auto"/>
+              <w:right w:val="single" w:sz="4" w:space="0" w:color="auto"/>
+            </w:tcBorders>
+          </w:tcPr>
+          <w:p>
+            <w:pPr>
+              <w:suppressAutoHyphens w:val="0"/>
+              <w:overflowPunct/>
+              <w:spacing w:after="0" w:line="240" w:lineRule="auto"/>
+              <w:rPr>
+                <w:rFonts w:eastAsia="Times New Roman" w:cs="Calibri"/>
+                <w:color w:val="000000"/>
+                <w:lang w:eastAsia="de-DE"/>
+              </w:rPr>
+            </w:pPr>
+          </w:p>
+        </w:tc>
+        <w:tc>
+          <w:tcPr>
+            <w:tcW w:w="1200" w:type="dxa"/>
+            <w:tcBorders>
+              <w:top w:val="single" w:sz="4" w:space="0" w:color="auto"/>
+              <w:left w:val="single" w:sz="4" w:space="0" w:color="auto"/>
+              <w:bottom w:val="single" w:sz="4" w:space="0" w:color="auto"/>
+              <w:right w:val="single" w:sz="4" w:space="0" w:color="auto"/>
+            </w:tcBorders>
+          </w:tcPr>
+          <w:p>
+            <w:pPr>
+              <w:suppressAutoHyphens w:val="0"/>
+              <w:overflowPunct/>
+              <w:spacing w:after="0" w:line="240" w:lineRule="auto"/>
+              <w:rPr>
+                <w:rFonts w:eastAsia="Times New Roman" w:cs="Calibri"/>
+                <w:color w:val="000000"/>
+                <w:lang w:eastAsia="de-DE"/>
+              </w:rPr>
+            </w:pPr>
+          </w:p>
+        </w:tc>
+        <w:tc>
+          <w:tcPr>
+            <w:tcW w:w="1200" w:type="dxa"/>
+            <w:tcBorders>
+              <w:top w:val="single" w:sz="4" w:space="0" w:color="auto"/>
+              <w:left w:val="single" w:sz="4" w:space="0" w:color="auto"/>
+              <w:bottom w:val="single" w:sz="4" w:space="0" w:color="auto"/>
+              <w:right w:val="single" w:sz="4" w:space="0" w:color="auto"/>
+            </w:tcBorders>
+          </w:tcPr>
+          <w:p>
+            <w:pPr>
+              <w:suppressAutoHyphens w:val="0"/>
+              <w:overflowPunct/>
+              <w:spacing w:after="0" w:line="240" w:lineRule="auto"/>
+              <w:rPr>
+                <w:rFonts w:eastAsia="Times New Roman" w:cs="Calibri"/>
+                <w:color w:val="000000"/>
+                <w:lang w:eastAsia="de-DE"/>
+              </w:rPr>
+            </w:pPr>
           </w:p>
         </w:tc>
       </w:tr>
@@ -9539,6 +9861,12 @@
         <w:tc>
           <w:tcPr>
             <w:tcW w:w="1200" w:type="dxa"/>
+            <w:tcBorders>
+              <w:top w:val="single" w:sz="4" w:space="0" w:color="auto"/>
+              <w:left w:val="single" w:sz="4" w:space="0" w:color="auto"/>
+              <w:bottom w:val="single" w:sz="4" w:space="0" w:color="auto"/>
+              <w:right w:val="single" w:sz="4" w:space="0" w:color="auto"/>
+            </w:tcBorders>
             <w:shd w:val="clear" w:color="auto" w:fill="auto"/>
             <w:noWrap/>
             <w:vAlign w:val="bottom"/>
@@ -9548,7 +9876,7 @@
             <w:pPr>
               <w:suppressAutoHyphens w:val="0"/>
               <w:overflowPunct/>
-              <w:spacing w:line="240" w:lineRule="auto"/>
+              <w:spacing w:after="0" w:line="240" w:lineRule="auto"/>
               <w:rPr>
                 <w:rFonts w:eastAsia="Times New Roman" w:cs="Calibri"/>
                 <w:color w:val="000000"/>
@@ -9567,80 +9895,71 @@
         </w:tc>
         <w:tc>
           <w:tcPr>
-            <w:tcW w:w="3762" w:type="dxa"/>
-            <w:shd w:val="clear" w:color="auto" w:fill="auto"/>
-            <w:vAlign w:val="bottom"/>
-          </w:tcPr>
-          <w:p>
-            <w:pPr>
-              <w:suppressAutoHyphens w:val="0"/>
-              <w:overflowPunct/>
-              <w:spacing w:line="240" w:lineRule="auto"/>
-              <w:rPr>
-                <w:rFonts w:eastAsia="Times New Roman" w:cs="Calibri"/>
-                <w:color w:val="000000"/>
-                <w:lang w:eastAsia="de-DE"/>
-              </w:rPr>
-            </w:pPr>
-            <w:r>
-              <w:rPr>
-                <w:rFonts w:cs="Calibri"/>
-                <w:color w:val="000000"/>
-              </w:rPr>
-              <w:t>R5</w:t>
-            </w:r>
-          </w:p>
-        </w:tc>
-        <w:tc>
-          <w:tcPr>
-            <w:tcW w:w="2551" w:type="dxa"/>
-            <w:shd w:val="clear" w:color="auto" w:fill="auto"/>
-            <w:vAlign w:val="bottom"/>
-          </w:tcPr>
-          <w:p>
-            <w:pPr>
-              <w:suppressAutoHyphens w:val="0"/>
-              <w:overflowPunct/>
-              <w:spacing w:line="240" w:lineRule="auto"/>
-              <w:rPr>
-                <w:rFonts w:eastAsia="Times New Roman" w:cs="Calibri"/>
-                <w:color w:val="000000"/>
-                <w:lang w:eastAsia="de-DE"/>
-              </w:rPr>
-            </w:pPr>
-            <w:r>
-              <w:rPr>
-                <w:rFonts w:cs="Calibri"/>
-                <w:color w:val="000000"/>
-              </w:rPr>
-              <w:t>39</w:t>
-            </w:r>
-          </w:p>
-        </w:tc>
-        <w:tc>
-          <w:tcPr>
-            <w:tcW w:w="2552" w:type="dxa"/>
-            <w:shd w:val="clear" w:color="auto" w:fill="auto"/>
-            <w:vAlign w:val="bottom"/>
-          </w:tcPr>
-          <w:p>
-            <w:pPr>
-              <w:suppressAutoHyphens w:val="0"/>
-              <w:overflowPunct/>
-              <w:spacing w:line="240" w:lineRule="auto"/>
-              <w:rPr>
-                <w:rFonts w:eastAsia="Times New Roman" w:cs="Calibri"/>
-                <w:color w:val="000000"/>
-                <w:lang w:eastAsia="de-DE"/>
-              </w:rPr>
-            </w:pPr>
-            <w:r>
-              <w:rPr>
-                <w:rFonts w:cs="Calibri"/>
-                <w:color w:val="000000"/>
-              </w:rPr>
-              <w:t>1206</w:t>
-            </w:r>
+            <w:tcW w:w="1200" w:type="dxa"/>
+            <w:tcBorders>
+              <w:top w:val="single" w:sz="4" w:space="0" w:color="auto"/>
+              <w:left w:val="single" w:sz="4" w:space="0" w:color="auto"/>
+              <w:bottom w:val="single" w:sz="4" w:space="0" w:color="auto"/>
+              <w:right w:val="single" w:sz="4" w:space="0" w:color="auto"/>
+            </w:tcBorders>
+          </w:tcPr>
+          <w:p>
+            <w:pPr>
+              <w:suppressAutoHyphens w:val="0"/>
+              <w:overflowPunct/>
+              <w:spacing w:after="0" w:line="240" w:lineRule="auto"/>
+              <w:rPr>
+                <w:rFonts w:eastAsia="Times New Roman" w:cs="Calibri"/>
+                <w:color w:val="000000"/>
+                <w:lang w:eastAsia="de-DE"/>
+              </w:rPr>
+            </w:pPr>
+          </w:p>
+        </w:tc>
+        <w:tc>
+          <w:tcPr>
+            <w:tcW w:w="1200" w:type="dxa"/>
+            <w:tcBorders>
+              <w:top w:val="single" w:sz="4" w:space="0" w:color="auto"/>
+              <w:left w:val="single" w:sz="4" w:space="0" w:color="auto"/>
+              <w:bottom w:val="single" w:sz="4" w:space="0" w:color="auto"/>
+              <w:right w:val="single" w:sz="4" w:space="0" w:color="auto"/>
+            </w:tcBorders>
+          </w:tcPr>
+          <w:p>
+            <w:pPr>
+              <w:suppressAutoHyphens w:val="0"/>
+              <w:overflowPunct/>
+              <w:spacing w:after="0" w:line="240" w:lineRule="auto"/>
+              <w:rPr>
+                <w:rFonts w:eastAsia="Times New Roman" w:cs="Calibri"/>
+                <w:color w:val="000000"/>
+                <w:lang w:eastAsia="de-DE"/>
+              </w:rPr>
+            </w:pPr>
+          </w:p>
+        </w:tc>
+        <w:tc>
+          <w:tcPr>
+            <w:tcW w:w="1200" w:type="dxa"/>
+            <w:tcBorders>
+              <w:top w:val="single" w:sz="4" w:space="0" w:color="auto"/>
+              <w:left w:val="single" w:sz="4" w:space="0" w:color="auto"/>
+              <w:bottom w:val="single" w:sz="4" w:space="0" w:color="auto"/>
+              <w:right w:val="single" w:sz="4" w:space="0" w:color="auto"/>
+            </w:tcBorders>
+          </w:tcPr>
+          <w:p>
+            <w:pPr>
+              <w:suppressAutoHyphens w:val="0"/>
+              <w:overflowPunct/>
+              <w:spacing w:after="0" w:line="240" w:lineRule="auto"/>
+              <w:rPr>
+                <w:rFonts w:eastAsia="Times New Roman" w:cs="Calibri"/>
+                <w:color w:val="000000"/>
+                <w:lang w:eastAsia="de-DE"/>
+              </w:rPr>
+            </w:pPr>
           </w:p>
         </w:tc>
       </w:tr>
@@ -9651,6 +9970,12 @@
         <w:tc>
           <w:tcPr>
             <w:tcW w:w="1200" w:type="dxa"/>
+            <w:tcBorders>
+              <w:top w:val="single" w:sz="4" w:space="0" w:color="auto"/>
+              <w:left w:val="single" w:sz="4" w:space="0" w:color="auto"/>
+              <w:bottom w:val="single" w:sz="4" w:space="0" w:color="auto"/>
+              <w:right w:val="single" w:sz="4" w:space="0" w:color="auto"/>
+            </w:tcBorders>
             <w:shd w:val="clear" w:color="auto" w:fill="auto"/>
             <w:noWrap/>
             <w:vAlign w:val="bottom"/>
@@ -9660,7 +9985,7 @@
             <w:pPr>
               <w:suppressAutoHyphens w:val="0"/>
               <w:overflowPunct/>
-              <w:spacing w:line="240" w:lineRule="auto"/>
+              <w:spacing w:after="0" w:line="240" w:lineRule="auto"/>
               <w:rPr>
                 <w:rFonts w:eastAsia="Times New Roman" w:cs="Calibri"/>
                 <w:color w:val="000000"/>
@@ -9679,80 +10004,71 @@
         </w:tc>
         <w:tc>
           <w:tcPr>
-            <w:tcW w:w="3762" w:type="dxa"/>
-            <w:shd w:val="clear" w:color="auto" w:fill="auto"/>
-            <w:vAlign w:val="bottom"/>
-          </w:tcPr>
-          <w:p>
-            <w:pPr>
-              <w:suppressAutoHyphens w:val="0"/>
-              <w:overflowPunct/>
-              <w:spacing w:line="240" w:lineRule="auto"/>
-              <w:rPr>
-                <w:rFonts w:eastAsia="Times New Roman" w:cs="Calibri"/>
-                <w:color w:val="000000"/>
-                <w:lang w:eastAsia="de-DE"/>
-              </w:rPr>
-            </w:pPr>
-            <w:r>
-              <w:rPr>
-                <w:rFonts w:cs="Calibri"/>
-                <w:color w:val="000000"/>
-              </w:rPr>
-              <w:t>R6, R7</w:t>
-            </w:r>
-          </w:p>
-        </w:tc>
-        <w:tc>
-          <w:tcPr>
-            <w:tcW w:w="2551" w:type="dxa"/>
-            <w:shd w:val="clear" w:color="auto" w:fill="auto"/>
-            <w:vAlign w:val="bottom"/>
-          </w:tcPr>
-          <w:p>
-            <w:pPr>
-              <w:suppressAutoHyphens w:val="0"/>
-              <w:overflowPunct/>
-              <w:spacing w:line="240" w:lineRule="auto"/>
-              <w:rPr>
-                <w:rFonts w:eastAsia="Times New Roman" w:cs="Calibri"/>
-                <w:color w:val="000000"/>
-                <w:lang w:eastAsia="de-DE"/>
-              </w:rPr>
-            </w:pPr>
-            <w:r>
-              <w:rPr>
-                <w:rFonts w:cs="Calibri"/>
-                <w:color w:val="000000"/>
-              </w:rPr>
-              <w:t>150</w:t>
-            </w:r>
-          </w:p>
-        </w:tc>
-        <w:tc>
-          <w:tcPr>
-            <w:tcW w:w="2552" w:type="dxa"/>
-            <w:shd w:val="clear" w:color="auto" w:fill="auto"/>
-            <w:vAlign w:val="bottom"/>
-          </w:tcPr>
-          <w:p>
-            <w:pPr>
-              <w:suppressAutoHyphens w:val="0"/>
-              <w:overflowPunct/>
-              <w:spacing w:line="240" w:lineRule="auto"/>
-              <w:rPr>
-                <w:rFonts w:eastAsia="Times New Roman" w:cs="Calibri"/>
-                <w:color w:val="000000"/>
-                <w:lang w:eastAsia="de-DE"/>
-              </w:rPr>
-            </w:pPr>
-            <w:r>
-              <w:rPr>
-                <w:rFonts w:cs="Calibri"/>
-                <w:color w:val="000000"/>
-              </w:rPr>
-              <w:t>1206</w:t>
-            </w:r>
+            <w:tcW w:w="1200" w:type="dxa"/>
+            <w:tcBorders>
+              <w:top w:val="single" w:sz="4" w:space="0" w:color="auto"/>
+              <w:left w:val="single" w:sz="4" w:space="0" w:color="auto"/>
+              <w:bottom w:val="single" w:sz="4" w:space="0" w:color="auto"/>
+              <w:right w:val="single" w:sz="4" w:space="0" w:color="auto"/>
+            </w:tcBorders>
+          </w:tcPr>
+          <w:p>
+            <w:pPr>
+              <w:suppressAutoHyphens w:val="0"/>
+              <w:overflowPunct/>
+              <w:spacing w:after="0" w:line="240" w:lineRule="auto"/>
+              <w:rPr>
+                <w:rFonts w:eastAsia="Times New Roman" w:cs="Calibri"/>
+                <w:color w:val="000000"/>
+                <w:lang w:eastAsia="de-DE"/>
+              </w:rPr>
+            </w:pPr>
+          </w:p>
+        </w:tc>
+        <w:tc>
+          <w:tcPr>
+            <w:tcW w:w="1200" w:type="dxa"/>
+            <w:tcBorders>
+              <w:top w:val="single" w:sz="4" w:space="0" w:color="auto"/>
+              <w:left w:val="single" w:sz="4" w:space="0" w:color="auto"/>
+              <w:bottom w:val="single" w:sz="4" w:space="0" w:color="auto"/>
+              <w:right w:val="single" w:sz="4" w:space="0" w:color="auto"/>
+            </w:tcBorders>
+          </w:tcPr>
+          <w:p>
+            <w:pPr>
+              <w:suppressAutoHyphens w:val="0"/>
+              <w:overflowPunct/>
+              <w:spacing w:after="0" w:line="240" w:lineRule="auto"/>
+              <w:rPr>
+                <w:rFonts w:eastAsia="Times New Roman" w:cs="Calibri"/>
+                <w:color w:val="000000"/>
+                <w:lang w:eastAsia="de-DE"/>
+              </w:rPr>
+            </w:pPr>
+          </w:p>
+        </w:tc>
+        <w:tc>
+          <w:tcPr>
+            <w:tcW w:w="1200" w:type="dxa"/>
+            <w:tcBorders>
+              <w:top w:val="single" w:sz="4" w:space="0" w:color="auto"/>
+              <w:left w:val="single" w:sz="4" w:space="0" w:color="auto"/>
+              <w:bottom w:val="single" w:sz="4" w:space="0" w:color="auto"/>
+              <w:right w:val="single" w:sz="4" w:space="0" w:color="auto"/>
+            </w:tcBorders>
+          </w:tcPr>
+          <w:p>
+            <w:pPr>
+              <w:suppressAutoHyphens w:val="0"/>
+              <w:overflowPunct/>
+              <w:spacing w:after="0" w:line="240" w:lineRule="auto"/>
+              <w:rPr>
+                <w:rFonts w:eastAsia="Times New Roman" w:cs="Calibri"/>
+                <w:color w:val="000000"/>
+                <w:lang w:eastAsia="de-DE"/>
+              </w:rPr>
+            </w:pPr>
           </w:p>
         </w:tc>
       </w:tr>
@@ -9763,6 +10079,12 @@
         <w:tc>
           <w:tcPr>
             <w:tcW w:w="1200" w:type="dxa"/>
+            <w:tcBorders>
+              <w:top w:val="single" w:sz="4" w:space="0" w:color="auto"/>
+              <w:left w:val="single" w:sz="4" w:space="0" w:color="auto"/>
+              <w:bottom w:val="single" w:sz="4" w:space="0" w:color="auto"/>
+              <w:right w:val="single" w:sz="4" w:space="0" w:color="auto"/>
+            </w:tcBorders>
             <w:shd w:val="clear" w:color="auto" w:fill="auto"/>
             <w:noWrap/>
             <w:vAlign w:val="bottom"/>
@@ -9772,7 +10094,7 @@
             <w:pPr>
               <w:suppressAutoHyphens w:val="0"/>
               <w:overflowPunct/>
-              <w:spacing w:line="240" w:lineRule="auto"/>
+              <w:spacing w:after="0" w:line="240" w:lineRule="auto"/>
               <w:rPr>
                 <w:rFonts w:eastAsia="Times New Roman" w:cs="Calibri"/>
                 <w:color w:val="000000"/>
@@ -9791,80 +10113,71 @@
         </w:tc>
         <w:tc>
           <w:tcPr>
-            <w:tcW w:w="3762" w:type="dxa"/>
-            <w:shd w:val="clear" w:color="auto" w:fill="auto"/>
-            <w:vAlign w:val="bottom"/>
-          </w:tcPr>
-          <w:p>
-            <w:pPr>
-              <w:suppressAutoHyphens w:val="0"/>
-              <w:overflowPunct/>
-              <w:spacing w:line="240" w:lineRule="auto"/>
-              <w:rPr>
-                <w:rFonts w:eastAsia="Times New Roman" w:cs="Calibri"/>
-                <w:color w:val="000000"/>
-                <w:lang w:eastAsia="de-DE"/>
-              </w:rPr>
-            </w:pPr>
-            <w:r>
-              <w:rPr>
-                <w:rFonts w:cs="Calibri"/>
-                <w:color w:val="000000"/>
-              </w:rPr>
-              <w:t>R11</w:t>
-            </w:r>
-          </w:p>
-        </w:tc>
-        <w:tc>
-          <w:tcPr>
-            <w:tcW w:w="2551" w:type="dxa"/>
-            <w:shd w:val="clear" w:color="auto" w:fill="auto"/>
-            <w:vAlign w:val="bottom"/>
-          </w:tcPr>
-          <w:p>
-            <w:pPr>
-              <w:suppressAutoHyphens w:val="0"/>
-              <w:overflowPunct/>
-              <w:spacing w:line="240" w:lineRule="auto"/>
-              <w:rPr>
-                <w:rFonts w:eastAsia="Times New Roman" w:cs="Calibri"/>
-                <w:color w:val="000000"/>
-                <w:lang w:eastAsia="de-DE"/>
-              </w:rPr>
-            </w:pPr>
-            <w:r>
-              <w:rPr>
-                <w:rFonts w:cs="Calibri"/>
-                <w:color w:val="000000"/>
-              </w:rPr>
-              <w:t>560</w:t>
-            </w:r>
-          </w:p>
-        </w:tc>
-        <w:tc>
-          <w:tcPr>
-            <w:tcW w:w="2552" w:type="dxa"/>
-            <w:shd w:val="clear" w:color="auto" w:fill="auto"/>
-            <w:vAlign w:val="bottom"/>
-          </w:tcPr>
-          <w:p>
-            <w:pPr>
-              <w:suppressAutoHyphens w:val="0"/>
-              <w:overflowPunct/>
-              <w:spacing w:line="240" w:lineRule="auto"/>
-              <w:rPr>
-                <w:rFonts w:eastAsia="Times New Roman" w:cs="Calibri"/>
-                <w:color w:val="000000"/>
-                <w:lang w:eastAsia="de-DE"/>
-              </w:rPr>
-            </w:pPr>
-            <w:r>
-              <w:rPr>
-                <w:rFonts w:cs="Calibri"/>
-                <w:color w:val="000000"/>
-              </w:rPr>
-              <w:t>1206</w:t>
-            </w:r>
+            <w:tcW w:w="1200" w:type="dxa"/>
+            <w:tcBorders>
+              <w:top w:val="single" w:sz="4" w:space="0" w:color="auto"/>
+              <w:left w:val="single" w:sz="4" w:space="0" w:color="auto"/>
+              <w:bottom w:val="single" w:sz="4" w:space="0" w:color="auto"/>
+              <w:right w:val="single" w:sz="4" w:space="0" w:color="auto"/>
+            </w:tcBorders>
+          </w:tcPr>
+          <w:p>
+            <w:pPr>
+              <w:suppressAutoHyphens w:val="0"/>
+              <w:overflowPunct/>
+              <w:spacing w:after="0" w:line="240" w:lineRule="auto"/>
+              <w:rPr>
+                <w:rFonts w:eastAsia="Times New Roman" w:cs="Calibri"/>
+                <w:color w:val="000000"/>
+                <w:lang w:eastAsia="de-DE"/>
+              </w:rPr>
+            </w:pPr>
+          </w:p>
+        </w:tc>
+        <w:tc>
+          <w:tcPr>
+            <w:tcW w:w="1200" w:type="dxa"/>
+            <w:tcBorders>
+              <w:top w:val="single" w:sz="4" w:space="0" w:color="auto"/>
+              <w:left w:val="single" w:sz="4" w:space="0" w:color="auto"/>
+              <w:bottom w:val="single" w:sz="4" w:space="0" w:color="auto"/>
+              <w:right w:val="single" w:sz="4" w:space="0" w:color="auto"/>
+            </w:tcBorders>
+          </w:tcPr>
+          <w:p>
+            <w:pPr>
+              <w:suppressAutoHyphens w:val="0"/>
+              <w:overflowPunct/>
+              <w:spacing w:after="0" w:line="240" w:lineRule="auto"/>
+              <w:rPr>
+                <w:rFonts w:eastAsia="Times New Roman" w:cs="Calibri"/>
+                <w:color w:val="000000"/>
+                <w:lang w:eastAsia="de-DE"/>
+              </w:rPr>
+            </w:pPr>
+          </w:p>
+        </w:tc>
+        <w:tc>
+          <w:tcPr>
+            <w:tcW w:w="1200" w:type="dxa"/>
+            <w:tcBorders>
+              <w:top w:val="single" w:sz="4" w:space="0" w:color="auto"/>
+              <w:left w:val="single" w:sz="4" w:space="0" w:color="auto"/>
+              <w:bottom w:val="single" w:sz="4" w:space="0" w:color="auto"/>
+              <w:right w:val="single" w:sz="4" w:space="0" w:color="auto"/>
+            </w:tcBorders>
+          </w:tcPr>
+          <w:p>
+            <w:pPr>
+              <w:suppressAutoHyphens w:val="0"/>
+              <w:overflowPunct/>
+              <w:spacing w:after="0" w:line="240" w:lineRule="auto"/>
+              <w:rPr>
+                <w:rFonts w:eastAsia="Times New Roman" w:cs="Calibri"/>
+                <w:color w:val="000000"/>
+                <w:lang w:eastAsia="de-DE"/>
+              </w:rPr>
+            </w:pPr>
           </w:p>
         </w:tc>
       </w:tr>
@@ -9875,6 +10188,12 @@
         <w:tc>
           <w:tcPr>
             <w:tcW w:w="1200" w:type="dxa"/>
+            <w:tcBorders>
+              <w:top w:val="single" w:sz="4" w:space="0" w:color="auto"/>
+              <w:left w:val="single" w:sz="4" w:space="0" w:color="auto"/>
+              <w:bottom w:val="single" w:sz="4" w:space="0" w:color="auto"/>
+              <w:right w:val="single" w:sz="4" w:space="0" w:color="auto"/>
+            </w:tcBorders>
             <w:shd w:val="clear" w:color="auto" w:fill="auto"/>
             <w:noWrap/>
             <w:vAlign w:val="bottom"/>
@@ -9884,7 +10203,7 @@
             <w:pPr>
               <w:suppressAutoHyphens w:val="0"/>
               <w:overflowPunct/>
-              <w:spacing w:line="240" w:lineRule="auto"/>
+              <w:spacing w:after="0" w:line="240" w:lineRule="auto"/>
               <w:rPr>
                 <w:rFonts w:eastAsia="Times New Roman" w:cs="Calibri"/>
                 <w:color w:val="000000"/>
@@ -9903,80 +10222,71 @@
         </w:tc>
         <w:tc>
           <w:tcPr>
-            <w:tcW w:w="3762" w:type="dxa"/>
-            <w:shd w:val="clear" w:color="auto" w:fill="auto"/>
-            <w:vAlign w:val="bottom"/>
-          </w:tcPr>
-          <w:p>
-            <w:pPr>
-              <w:suppressAutoHyphens w:val="0"/>
-              <w:overflowPunct/>
-              <w:spacing w:line="240" w:lineRule="auto"/>
-              <w:rPr>
-                <w:rFonts w:eastAsia="Times New Roman" w:cs="Calibri"/>
-                <w:color w:val="000000"/>
-                <w:lang w:eastAsia="de-DE"/>
-              </w:rPr>
-            </w:pPr>
-            <w:r>
-              <w:rPr>
-                <w:rFonts w:cs="Calibri"/>
-                <w:color w:val="000000"/>
-              </w:rPr>
-              <w:t>R12</w:t>
-            </w:r>
-          </w:p>
-        </w:tc>
-        <w:tc>
-          <w:tcPr>
-            <w:tcW w:w="2551" w:type="dxa"/>
-            <w:shd w:val="clear" w:color="auto" w:fill="auto"/>
-            <w:vAlign w:val="bottom"/>
-          </w:tcPr>
-          <w:p>
-            <w:pPr>
-              <w:suppressAutoHyphens w:val="0"/>
-              <w:overflowPunct/>
-              <w:spacing w:line="240" w:lineRule="auto"/>
-              <w:rPr>
-                <w:rFonts w:eastAsia="Times New Roman" w:cs="Calibri"/>
-                <w:color w:val="000000"/>
-                <w:lang w:eastAsia="de-DE"/>
-              </w:rPr>
-            </w:pPr>
-            <w:r>
-              <w:rPr>
-                <w:rFonts w:cs="Calibri"/>
-                <w:color w:val="000000"/>
-              </w:rPr>
-              <w:t>680</w:t>
-            </w:r>
-          </w:p>
-        </w:tc>
-        <w:tc>
-          <w:tcPr>
-            <w:tcW w:w="2552" w:type="dxa"/>
-            <w:shd w:val="clear" w:color="auto" w:fill="auto"/>
-            <w:vAlign w:val="bottom"/>
-          </w:tcPr>
-          <w:p>
-            <w:pPr>
-              <w:suppressAutoHyphens w:val="0"/>
-              <w:overflowPunct/>
-              <w:spacing w:line="240" w:lineRule="auto"/>
-              <w:rPr>
-                <w:rFonts w:eastAsia="Times New Roman" w:cs="Calibri"/>
-                <w:color w:val="000000"/>
-                <w:lang w:eastAsia="de-DE"/>
-              </w:rPr>
-            </w:pPr>
-            <w:r>
-              <w:rPr>
-                <w:rFonts w:cs="Calibri"/>
-                <w:color w:val="000000"/>
-              </w:rPr>
-              <w:t>1206</w:t>
-            </w:r>
+            <w:tcW w:w="1200" w:type="dxa"/>
+            <w:tcBorders>
+              <w:top w:val="single" w:sz="4" w:space="0" w:color="auto"/>
+              <w:left w:val="single" w:sz="4" w:space="0" w:color="auto"/>
+              <w:bottom w:val="single" w:sz="4" w:space="0" w:color="auto"/>
+              <w:right w:val="single" w:sz="4" w:space="0" w:color="auto"/>
+            </w:tcBorders>
+          </w:tcPr>
+          <w:p>
+            <w:pPr>
+              <w:suppressAutoHyphens w:val="0"/>
+              <w:overflowPunct/>
+              <w:spacing w:after="0" w:line="240" w:lineRule="auto"/>
+              <w:rPr>
+                <w:rFonts w:eastAsia="Times New Roman" w:cs="Calibri"/>
+                <w:color w:val="000000"/>
+                <w:lang w:eastAsia="de-DE"/>
+              </w:rPr>
+            </w:pPr>
+          </w:p>
+        </w:tc>
+        <w:tc>
+          <w:tcPr>
+            <w:tcW w:w="1200" w:type="dxa"/>
+            <w:tcBorders>
+              <w:top w:val="single" w:sz="4" w:space="0" w:color="auto"/>
+              <w:left w:val="single" w:sz="4" w:space="0" w:color="auto"/>
+              <w:bottom w:val="single" w:sz="4" w:space="0" w:color="auto"/>
+              <w:right w:val="single" w:sz="4" w:space="0" w:color="auto"/>
+            </w:tcBorders>
+          </w:tcPr>
+          <w:p>
+            <w:pPr>
+              <w:suppressAutoHyphens w:val="0"/>
+              <w:overflowPunct/>
+              <w:spacing w:after="0" w:line="240" w:lineRule="auto"/>
+              <w:rPr>
+                <w:rFonts w:eastAsia="Times New Roman" w:cs="Calibri"/>
+                <w:color w:val="000000"/>
+                <w:lang w:eastAsia="de-DE"/>
+              </w:rPr>
+            </w:pPr>
+          </w:p>
+        </w:tc>
+        <w:tc>
+          <w:tcPr>
+            <w:tcW w:w="1200" w:type="dxa"/>
+            <w:tcBorders>
+              <w:top w:val="single" w:sz="4" w:space="0" w:color="auto"/>
+              <w:left w:val="single" w:sz="4" w:space="0" w:color="auto"/>
+              <w:bottom w:val="single" w:sz="4" w:space="0" w:color="auto"/>
+              <w:right w:val="single" w:sz="4" w:space="0" w:color="auto"/>
+            </w:tcBorders>
+          </w:tcPr>
+          <w:p>
+            <w:pPr>
+              <w:suppressAutoHyphens w:val="0"/>
+              <w:overflowPunct/>
+              <w:spacing w:after="0" w:line="240" w:lineRule="auto"/>
+              <w:rPr>
+                <w:rFonts w:eastAsia="Times New Roman" w:cs="Calibri"/>
+                <w:color w:val="000000"/>
+                <w:lang w:eastAsia="de-DE"/>
+              </w:rPr>
+            </w:pPr>
           </w:p>
         </w:tc>
       </w:tr>
@@ -9987,6 +10297,12 @@
         <w:tc>
           <w:tcPr>
             <w:tcW w:w="1200" w:type="dxa"/>
+            <w:tcBorders>
+              <w:top w:val="single" w:sz="4" w:space="0" w:color="auto"/>
+              <w:left w:val="single" w:sz="4" w:space="0" w:color="auto"/>
+              <w:bottom w:val="single" w:sz="4" w:space="0" w:color="auto"/>
+              <w:right w:val="single" w:sz="4" w:space="0" w:color="auto"/>
+            </w:tcBorders>
             <w:shd w:val="clear" w:color="auto" w:fill="auto"/>
             <w:noWrap/>
             <w:vAlign w:val="bottom"/>
@@ -9996,7 +10312,7 @@
             <w:pPr>
               <w:suppressAutoHyphens w:val="0"/>
               <w:overflowPunct/>
-              <w:spacing w:line="240" w:lineRule="auto"/>
+              <w:spacing w:after="0" w:line="240" w:lineRule="auto"/>
               <w:rPr>
                 <w:rFonts w:eastAsia="Times New Roman" w:cs="Calibri"/>
                 <w:color w:val="000000"/>
@@ -10015,80 +10331,71 @@
         </w:tc>
         <w:tc>
           <w:tcPr>
-            <w:tcW w:w="3762" w:type="dxa"/>
-            <w:shd w:val="clear" w:color="auto" w:fill="auto"/>
-            <w:vAlign w:val="bottom"/>
-          </w:tcPr>
-          <w:p>
-            <w:pPr>
-              <w:suppressAutoHyphens w:val="0"/>
-              <w:overflowPunct/>
-              <w:spacing w:line="240" w:lineRule="auto"/>
-              <w:rPr>
-                <w:rFonts w:eastAsia="Times New Roman" w:cs="Calibri"/>
-                <w:color w:val="000000"/>
-                <w:lang w:eastAsia="de-DE"/>
-              </w:rPr>
-            </w:pPr>
-            <w:r>
-              <w:rPr>
-                <w:rFonts w:cs="Calibri"/>
-                <w:color w:val="000000"/>
-              </w:rPr>
-              <w:t>R13</w:t>
-            </w:r>
-          </w:p>
-        </w:tc>
-        <w:tc>
-          <w:tcPr>
-            <w:tcW w:w="2551" w:type="dxa"/>
-            <w:shd w:val="clear" w:color="auto" w:fill="auto"/>
-            <w:vAlign w:val="bottom"/>
-          </w:tcPr>
-          <w:p>
-            <w:pPr>
-              <w:suppressAutoHyphens w:val="0"/>
-              <w:overflowPunct/>
-              <w:spacing w:line="240" w:lineRule="auto"/>
-              <w:rPr>
-                <w:rFonts w:eastAsia="Times New Roman" w:cs="Calibri"/>
-                <w:color w:val="000000"/>
-                <w:lang w:eastAsia="de-DE"/>
-              </w:rPr>
-            </w:pPr>
-            <w:r>
-              <w:rPr>
-                <w:rFonts w:cs="Calibri"/>
-                <w:color w:val="000000"/>
-              </w:rPr>
-              <w:t>6R8</w:t>
-            </w:r>
-          </w:p>
-        </w:tc>
-        <w:tc>
-          <w:tcPr>
-            <w:tcW w:w="2552" w:type="dxa"/>
-            <w:shd w:val="clear" w:color="auto" w:fill="auto"/>
-            <w:vAlign w:val="bottom"/>
-          </w:tcPr>
-          <w:p>
-            <w:pPr>
-              <w:suppressAutoHyphens w:val="0"/>
-              <w:overflowPunct/>
-              <w:spacing w:line="240" w:lineRule="auto"/>
-              <w:rPr>
-                <w:rFonts w:eastAsia="Times New Roman" w:cs="Calibri"/>
-                <w:color w:val="000000"/>
-                <w:lang w:eastAsia="de-DE"/>
-              </w:rPr>
-            </w:pPr>
-            <w:r>
-              <w:rPr>
-                <w:rFonts w:cs="Calibri"/>
-                <w:color w:val="000000"/>
-              </w:rPr>
-              <w:t>1206</w:t>
-            </w:r>
+            <w:tcW w:w="1200" w:type="dxa"/>
+            <w:tcBorders>
+              <w:top w:val="single" w:sz="4" w:space="0" w:color="auto"/>
+              <w:left w:val="single" w:sz="4" w:space="0" w:color="auto"/>
+              <w:bottom w:val="single" w:sz="4" w:space="0" w:color="auto"/>
+              <w:right w:val="single" w:sz="4" w:space="0" w:color="auto"/>
+            </w:tcBorders>
+          </w:tcPr>
+          <w:p>
+            <w:pPr>
+              <w:suppressAutoHyphens w:val="0"/>
+              <w:overflowPunct/>
+              <w:spacing w:after="0" w:line="240" w:lineRule="auto"/>
+              <w:rPr>
+                <w:rFonts w:eastAsia="Times New Roman" w:cs="Calibri"/>
+                <w:color w:val="000000"/>
+                <w:lang w:eastAsia="de-DE"/>
+              </w:rPr>
+            </w:pPr>
+          </w:p>
+        </w:tc>
+        <w:tc>
+          <w:tcPr>
+            <w:tcW w:w="1200" w:type="dxa"/>
+            <w:tcBorders>
+              <w:top w:val="single" w:sz="4" w:space="0" w:color="auto"/>
+              <w:left w:val="single" w:sz="4" w:space="0" w:color="auto"/>
+              <w:bottom w:val="single" w:sz="4" w:space="0" w:color="auto"/>
+              <w:right w:val="single" w:sz="4" w:space="0" w:color="auto"/>
+            </w:tcBorders>
+          </w:tcPr>
+          <w:p>
+            <w:pPr>
+              <w:suppressAutoHyphens w:val="0"/>
+              <w:overflowPunct/>
+              <w:spacing w:after="0" w:line="240" w:lineRule="auto"/>
+              <w:rPr>
+                <w:rFonts w:eastAsia="Times New Roman" w:cs="Calibri"/>
+                <w:color w:val="000000"/>
+                <w:lang w:eastAsia="de-DE"/>
+              </w:rPr>
+            </w:pPr>
+          </w:p>
+        </w:tc>
+        <w:tc>
+          <w:tcPr>
+            <w:tcW w:w="1200" w:type="dxa"/>
+            <w:tcBorders>
+              <w:top w:val="single" w:sz="4" w:space="0" w:color="auto"/>
+              <w:left w:val="single" w:sz="4" w:space="0" w:color="auto"/>
+              <w:bottom w:val="single" w:sz="4" w:space="0" w:color="auto"/>
+              <w:right w:val="single" w:sz="4" w:space="0" w:color="auto"/>
+            </w:tcBorders>
+          </w:tcPr>
+          <w:p>
+            <w:pPr>
+              <w:suppressAutoHyphens w:val="0"/>
+              <w:overflowPunct/>
+              <w:spacing w:after="0" w:line="240" w:lineRule="auto"/>
+              <w:rPr>
+                <w:rFonts w:eastAsia="Times New Roman" w:cs="Calibri"/>
+                <w:color w:val="000000"/>
+                <w:lang w:eastAsia="de-DE"/>
+              </w:rPr>
+            </w:pPr>
           </w:p>
         </w:tc>
       </w:tr>
@@ -10099,6 +10406,12 @@
         <w:tc>
           <w:tcPr>
             <w:tcW w:w="1200" w:type="dxa"/>
+            <w:tcBorders>
+              <w:top w:val="single" w:sz="4" w:space="0" w:color="auto"/>
+              <w:left w:val="single" w:sz="4" w:space="0" w:color="auto"/>
+              <w:bottom w:val="single" w:sz="4" w:space="0" w:color="auto"/>
+              <w:right w:val="single" w:sz="4" w:space="0" w:color="auto"/>
+            </w:tcBorders>
             <w:shd w:val="clear" w:color="auto" w:fill="auto"/>
             <w:noWrap/>
             <w:vAlign w:val="bottom"/>
@@ -10108,7 +10421,7 @@
             <w:pPr>
               <w:suppressAutoHyphens w:val="0"/>
               <w:overflowPunct/>
-              <w:spacing w:line="240" w:lineRule="auto"/>
+              <w:spacing w:after="0" w:line="240" w:lineRule="auto"/>
               <w:rPr>
                 <w:rFonts w:eastAsia="Times New Roman" w:cs="Calibri"/>
                 <w:color w:val="000000"/>
@@ -10127,80 +10440,71 @@
         </w:tc>
         <w:tc>
           <w:tcPr>
-            <w:tcW w:w="3762" w:type="dxa"/>
-            <w:shd w:val="clear" w:color="auto" w:fill="auto"/>
-            <w:vAlign w:val="bottom"/>
-          </w:tcPr>
-          <w:p>
-            <w:pPr>
-              <w:suppressAutoHyphens w:val="0"/>
-              <w:overflowPunct/>
-              <w:spacing w:line="240" w:lineRule="auto"/>
-              <w:rPr>
-                <w:rFonts w:eastAsia="Times New Roman" w:cs="Calibri"/>
-                <w:color w:val="000000"/>
-                <w:lang w:eastAsia="de-DE"/>
-              </w:rPr>
-            </w:pPr>
-            <w:r>
-              <w:rPr>
-                <w:rFonts w:cs="Calibri"/>
-                <w:color w:val="000000"/>
-              </w:rPr>
-              <w:t>R14</w:t>
-            </w:r>
-          </w:p>
-        </w:tc>
-        <w:tc>
-          <w:tcPr>
-            <w:tcW w:w="2551" w:type="dxa"/>
-            <w:shd w:val="clear" w:color="auto" w:fill="auto"/>
-            <w:vAlign w:val="bottom"/>
-          </w:tcPr>
-          <w:p>
-            <w:pPr>
-              <w:suppressAutoHyphens w:val="0"/>
-              <w:overflowPunct/>
-              <w:spacing w:line="240" w:lineRule="auto"/>
-              <w:rPr>
-                <w:rFonts w:eastAsia="Times New Roman" w:cs="Calibri"/>
-                <w:color w:val="000000"/>
-                <w:lang w:eastAsia="de-DE"/>
-              </w:rPr>
-            </w:pPr>
-            <w:r>
-              <w:rPr>
-                <w:rFonts w:cs="Calibri"/>
-                <w:color w:val="000000"/>
-              </w:rPr>
-              <w:t>56</w:t>
-            </w:r>
-          </w:p>
-        </w:tc>
-        <w:tc>
-          <w:tcPr>
-            <w:tcW w:w="2552" w:type="dxa"/>
-            <w:shd w:val="clear" w:color="auto" w:fill="auto"/>
-            <w:vAlign w:val="bottom"/>
-          </w:tcPr>
-          <w:p>
-            <w:pPr>
-              <w:suppressAutoHyphens w:val="0"/>
-              <w:overflowPunct/>
-              <w:spacing w:line="240" w:lineRule="auto"/>
-              <w:rPr>
-                <w:rFonts w:eastAsia="Times New Roman" w:cs="Calibri"/>
-                <w:color w:val="000000"/>
-                <w:lang w:eastAsia="de-DE"/>
-              </w:rPr>
-            </w:pPr>
-            <w:r>
-              <w:rPr>
-                <w:rFonts w:cs="Calibri"/>
-                <w:color w:val="000000"/>
-              </w:rPr>
-              <w:t>1206</w:t>
-            </w:r>
+            <w:tcW w:w="1200" w:type="dxa"/>
+            <w:tcBorders>
+              <w:top w:val="single" w:sz="4" w:space="0" w:color="auto"/>
+              <w:left w:val="single" w:sz="4" w:space="0" w:color="auto"/>
+              <w:bottom w:val="single" w:sz="4" w:space="0" w:color="auto"/>
+              <w:right w:val="single" w:sz="4" w:space="0" w:color="auto"/>
+            </w:tcBorders>
+          </w:tcPr>
+          <w:p>
+            <w:pPr>
+              <w:suppressAutoHyphens w:val="0"/>
+              <w:overflowPunct/>
+              <w:spacing w:after="0" w:line="240" w:lineRule="auto"/>
+              <w:rPr>
+                <w:rFonts w:eastAsia="Times New Roman" w:cs="Calibri"/>
+                <w:color w:val="000000"/>
+                <w:lang w:eastAsia="de-DE"/>
+              </w:rPr>
+            </w:pPr>
+          </w:p>
+        </w:tc>
+        <w:tc>
+          <w:tcPr>
+            <w:tcW w:w="1200" w:type="dxa"/>
+            <w:tcBorders>
+              <w:top w:val="single" w:sz="4" w:space="0" w:color="auto"/>
+              <w:left w:val="single" w:sz="4" w:space="0" w:color="auto"/>
+              <w:bottom w:val="single" w:sz="4" w:space="0" w:color="auto"/>
+              <w:right w:val="single" w:sz="4" w:space="0" w:color="auto"/>
+            </w:tcBorders>
+          </w:tcPr>
+          <w:p>
+            <w:pPr>
+              <w:suppressAutoHyphens w:val="0"/>
+              <w:overflowPunct/>
+              <w:spacing w:after="0" w:line="240" w:lineRule="auto"/>
+              <w:rPr>
+                <w:rFonts w:eastAsia="Times New Roman" w:cs="Calibri"/>
+                <w:color w:val="000000"/>
+                <w:lang w:eastAsia="de-DE"/>
+              </w:rPr>
+            </w:pPr>
+          </w:p>
+        </w:tc>
+        <w:tc>
+          <w:tcPr>
+            <w:tcW w:w="1200" w:type="dxa"/>
+            <w:tcBorders>
+              <w:top w:val="single" w:sz="4" w:space="0" w:color="auto"/>
+              <w:left w:val="single" w:sz="4" w:space="0" w:color="auto"/>
+              <w:bottom w:val="single" w:sz="4" w:space="0" w:color="auto"/>
+              <w:right w:val="single" w:sz="4" w:space="0" w:color="auto"/>
+            </w:tcBorders>
+          </w:tcPr>
+          <w:p>
+            <w:pPr>
+              <w:suppressAutoHyphens w:val="0"/>
+              <w:overflowPunct/>
+              <w:spacing w:after="0" w:line="240" w:lineRule="auto"/>
+              <w:rPr>
+                <w:rFonts w:eastAsia="Times New Roman" w:cs="Calibri"/>
+                <w:color w:val="000000"/>
+                <w:lang w:eastAsia="de-DE"/>
+              </w:rPr>
+            </w:pPr>
           </w:p>
         </w:tc>
       </w:tr>
@@ -10211,6 +10515,12 @@
         <w:tc>
           <w:tcPr>
             <w:tcW w:w="1200" w:type="dxa"/>
+            <w:tcBorders>
+              <w:top w:val="single" w:sz="4" w:space="0" w:color="auto"/>
+              <w:left w:val="single" w:sz="4" w:space="0" w:color="auto"/>
+              <w:bottom w:val="single" w:sz="4" w:space="0" w:color="auto"/>
+              <w:right w:val="single" w:sz="4" w:space="0" w:color="auto"/>
+            </w:tcBorders>
             <w:shd w:val="clear" w:color="auto" w:fill="auto"/>
             <w:noWrap/>
             <w:vAlign w:val="bottom"/>
@@ -10220,7 +10530,7 @@
             <w:pPr>
               <w:suppressAutoHyphens w:val="0"/>
               <w:overflowPunct/>
-              <w:spacing w:line="240" w:lineRule="auto"/>
+              <w:spacing w:after="0" w:line="240" w:lineRule="auto"/>
               <w:rPr>
                 <w:rFonts w:eastAsia="Times New Roman" w:cs="Calibri"/>
                 <w:color w:val="000000"/>
@@ -10239,80 +10549,71 @@
         </w:tc>
         <w:tc>
           <w:tcPr>
-            <w:tcW w:w="3762" w:type="dxa"/>
-            <w:shd w:val="clear" w:color="auto" w:fill="auto"/>
-            <w:vAlign w:val="bottom"/>
-          </w:tcPr>
-          <w:p>
-            <w:pPr>
-              <w:suppressAutoHyphens w:val="0"/>
-              <w:overflowPunct/>
-              <w:spacing w:line="240" w:lineRule="auto"/>
-              <w:rPr>
-                <w:rFonts w:eastAsia="Times New Roman" w:cs="Calibri"/>
-                <w:color w:val="000000"/>
-                <w:lang w:eastAsia="de-DE"/>
-              </w:rPr>
-            </w:pPr>
-            <w:r>
-              <w:rPr>
-                <w:rFonts w:cs="Calibri"/>
-                <w:color w:val="000000"/>
-              </w:rPr>
-              <w:t>R15 - R22, R30 - R41</w:t>
-            </w:r>
-          </w:p>
-        </w:tc>
-        <w:tc>
-          <w:tcPr>
-            <w:tcW w:w="2551" w:type="dxa"/>
-            <w:shd w:val="clear" w:color="auto" w:fill="auto"/>
-            <w:vAlign w:val="bottom"/>
-          </w:tcPr>
-          <w:p>
-            <w:pPr>
-              <w:suppressAutoHyphens w:val="0"/>
-              <w:overflowPunct/>
-              <w:spacing w:line="240" w:lineRule="auto"/>
-              <w:rPr>
-                <w:rFonts w:eastAsia="Times New Roman" w:cs="Calibri"/>
-                <w:color w:val="000000"/>
-                <w:lang w:eastAsia="de-DE"/>
-              </w:rPr>
-            </w:pPr>
-            <w:r>
-              <w:rPr>
-                <w:rFonts w:cs="Calibri"/>
-                <w:color w:val="000000"/>
-              </w:rPr>
-              <w:t>1K</w:t>
-            </w:r>
-          </w:p>
-        </w:tc>
-        <w:tc>
-          <w:tcPr>
-            <w:tcW w:w="2552" w:type="dxa"/>
-            <w:shd w:val="clear" w:color="auto" w:fill="auto"/>
-            <w:vAlign w:val="bottom"/>
-          </w:tcPr>
-          <w:p>
-            <w:pPr>
-              <w:suppressAutoHyphens w:val="0"/>
-              <w:overflowPunct/>
-              <w:spacing w:line="240" w:lineRule="auto"/>
-              <w:rPr>
-                <w:rFonts w:eastAsia="Times New Roman" w:cs="Calibri"/>
-                <w:color w:val="000000"/>
-                <w:lang w:eastAsia="de-DE"/>
-              </w:rPr>
-            </w:pPr>
-            <w:r>
-              <w:rPr>
-                <w:rFonts w:cs="Calibri"/>
-                <w:color w:val="000000"/>
-              </w:rPr>
-              <w:t>1206</w:t>
-            </w:r>
+            <w:tcW w:w="1200" w:type="dxa"/>
+            <w:tcBorders>
+              <w:top w:val="single" w:sz="4" w:space="0" w:color="auto"/>
+              <w:left w:val="single" w:sz="4" w:space="0" w:color="auto"/>
+              <w:bottom w:val="single" w:sz="4" w:space="0" w:color="auto"/>
+              <w:right w:val="single" w:sz="4" w:space="0" w:color="auto"/>
+            </w:tcBorders>
+          </w:tcPr>
+          <w:p>
+            <w:pPr>
+              <w:suppressAutoHyphens w:val="0"/>
+              <w:overflowPunct/>
+              <w:spacing w:after="0" w:line="240" w:lineRule="auto"/>
+              <w:rPr>
+                <w:rFonts w:eastAsia="Times New Roman" w:cs="Calibri"/>
+                <w:color w:val="000000"/>
+                <w:lang w:eastAsia="de-DE"/>
+              </w:rPr>
+            </w:pPr>
+          </w:p>
+        </w:tc>
+        <w:tc>
+          <w:tcPr>
+            <w:tcW w:w="1200" w:type="dxa"/>
+            <w:tcBorders>
+              <w:top w:val="single" w:sz="4" w:space="0" w:color="auto"/>
+              <w:left w:val="single" w:sz="4" w:space="0" w:color="auto"/>
+              <w:bottom w:val="single" w:sz="4" w:space="0" w:color="auto"/>
+              <w:right w:val="single" w:sz="4" w:space="0" w:color="auto"/>
+            </w:tcBorders>
+          </w:tcPr>
+          <w:p>
+            <w:pPr>
+              <w:suppressAutoHyphens w:val="0"/>
+              <w:overflowPunct/>
+              <w:spacing w:after="0" w:line="240" w:lineRule="auto"/>
+              <w:rPr>
+                <w:rFonts w:eastAsia="Times New Roman" w:cs="Calibri"/>
+                <w:color w:val="000000"/>
+                <w:lang w:eastAsia="de-DE"/>
+              </w:rPr>
+            </w:pPr>
+          </w:p>
+        </w:tc>
+        <w:tc>
+          <w:tcPr>
+            <w:tcW w:w="1200" w:type="dxa"/>
+            <w:tcBorders>
+              <w:top w:val="single" w:sz="4" w:space="0" w:color="auto"/>
+              <w:left w:val="single" w:sz="4" w:space="0" w:color="auto"/>
+              <w:bottom w:val="single" w:sz="4" w:space="0" w:color="auto"/>
+              <w:right w:val="single" w:sz="4" w:space="0" w:color="auto"/>
+            </w:tcBorders>
+          </w:tcPr>
+          <w:p>
+            <w:pPr>
+              <w:suppressAutoHyphens w:val="0"/>
+              <w:overflowPunct/>
+              <w:spacing w:after="0" w:line="240" w:lineRule="auto"/>
+              <w:rPr>
+                <w:rFonts w:eastAsia="Times New Roman" w:cs="Calibri"/>
+                <w:color w:val="000000"/>
+                <w:lang w:eastAsia="de-DE"/>
+              </w:rPr>
+            </w:pPr>
           </w:p>
         </w:tc>
       </w:tr>
@@ -10323,6 +10624,12 @@
         <w:tc>
           <w:tcPr>
             <w:tcW w:w="1200" w:type="dxa"/>
+            <w:tcBorders>
+              <w:top w:val="single" w:sz="4" w:space="0" w:color="auto"/>
+              <w:left w:val="single" w:sz="4" w:space="0" w:color="auto"/>
+              <w:bottom w:val="single" w:sz="4" w:space="0" w:color="auto"/>
+              <w:right w:val="single" w:sz="4" w:space="0" w:color="auto"/>
+            </w:tcBorders>
             <w:shd w:val="clear" w:color="auto" w:fill="auto"/>
             <w:noWrap/>
             <w:vAlign w:val="bottom"/>
@@ -10332,7 +10639,7 @@
             <w:pPr>
               <w:suppressAutoHyphens w:val="0"/>
               <w:overflowPunct/>
-              <w:spacing w:line="240" w:lineRule="auto"/>
+              <w:spacing w:after="0" w:line="240" w:lineRule="auto"/>
               <w:rPr>
                 <w:rFonts w:eastAsia="Times New Roman" w:cs="Calibri"/>
                 <w:color w:val="000000"/>
@@ -10351,80 +10658,71 @@
         </w:tc>
         <w:tc>
           <w:tcPr>
-            <w:tcW w:w="3762" w:type="dxa"/>
-            <w:shd w:val="clear" w:color="auto" w:fill="auto"/>
-            <w:vAlign w:val="bottom"/>
-          </w:tcPr>
-          <w:p>
-            <w:pPr>
-              <w:suppressAutoHyphens w:val="0"/>
-              <w:overflowPunct/>
-              <w:spacing w:line="240" w:lineRule="auto"/>
-              <w:rPr>
-                <w:rFonts w:eastAsia="Times New Roman" w:cs="Calibri"/>
-                <w:color w:val="000000"/>
-                <w:lang w:eastAsia="de-DE"/>
-              </w:rPr>
-            </w:pPr>
-            <w:r>
-              <w:rPr>
-                <w:rFonts w:cs="Calibri"/>
-                <w:color w:val="000000"/>
-              </w:rPr>
-              <w:t>R23, R24, R25, R27, R28</w:t>
-            </w:r>
-          </w:p>
-        </w:tc>
-        <w:tc>
-          <w:tcPr>
-            <w:tcW w:w="2551" w:type="dxa"/>
-            <w:shd w:val="clear" w:color="auto" w:fill="auto"/>
-            <w:vAlign w:val="bottom"/>
-          </w:tcPr>
-          <w:p>
-            <w:pPr>
-              <w:suppressAutoHyphens w:val="0"/>
-              <w:overflowPunct/>
-              <w:spacing w:line="240" w:lineRule="auto"/>
-              <w:rPr>
-                <w:rFonts w:eastAsia="Times New Roman" w:cs="Calibri"/>
-                <w:color w:val="000000"/>
-                <w:lang w:eastAsia="de-DE"/>
-              </w:rPr>
-            </w:pPr>
-            <w:r>
-              <w:rPr>
-                <w:rFonts w:cs="Calibri"/>
-                <w:color w:val="000000"/>
-              </w:rPr>
-              <w:t>100</w:t>
-            </w:r>
-          </w:p>
-        </w:tc>
-        <w:tc>
-          <w:tcPr>
-            <w:tcW w:w="2552" w:type="dxa"/>
-            <w:shd w:val="clear" w:color="auto" w:fill="auto"/>
-            <w:vAlign w:val="bottom"/>
-          </w:tcPr>
-          <w:p>
-            <w:pPr>
-              <w:suppressAutoHyphens w:val="0"/>
-              <w:overflowPunct/>
-              <w:spacing w:line="240" w:lineRule="auto"/>
-              <w:rPr>
-                <w:rFonts w:eastAsia="Times New Roman" w:cs="Calibri"/>
-                <w:color w:val="000000"/>
-                <w:lang w:eastAsia="de-DE"/>
-              </w:rPr>
-            </w:pPr>
-            <w:r>
-              <w:rPr>
-                <w:rFonts w:cs="Calibri"/>
-                <w:color w:val="000000"/>
-              </w:rPr>
-              <w:t>2195.0001 SMD BRÜCKE</w:t>
-            </w:r>
+            <w:tcW w:w="1200" w:type="dxa"/>
+            <w:tcBorders>
+              <w:top w:val="single" w:sz="4" w:space="0" w:color="auto"/>
+              <w:left w:val="single" w:sz="4" w:space="0" w:color="auto"/>
+              <w:bottom w:val="single" w:sz="4" w:space="0" w:color="auto"/>
+              <w:right w:val="single" w:sz="4" w:space="0" w:color="auto"/>
+            </w:tcBorders>
+          </w:tcPr>
+          <w:p>
+            <w:pPr>
+              <w:suppressAutoHyphens w:val="0"/>
+              <w:overflowPunct/>
+              <w:spacing w:after="0" w:line="240" w:lineRule="auto"/>
+              <w:rPr>
+                <w:rFonts w:eastAsia="Times New Roman" w:cs="Calibri"/>
+                <w:color w:val="000000"/>
+                <w:lang w:eastAsia="de-DE"/>
+              </w:rPr>
+            </w:pPr>
+          </w:p>
+        </w:tc>
+        <w:tc>
+          <w:tcPr>
+            <w:tcW w:w="1200" w:type="dxa"/>
+            <w:tcBorders>
+              <w:top w:val="single" w:sz="4" w:space="0" w:color="auto"/>
+              <w:left w:val="single" w:sz="4" w:space="0" w:color="auto"/>
+              <w:bottom w:val="single" w:sz="4" w:space="0" w:color="auto"/>
+              <w:right w:val="single" w:sz="4" w:space="0" w:color="auto"/>
+            </w:tcBorders>
+          </w:tcPr>
+          <w:p>
+            <w:pPr>
+              <w:suppressAutoHyphens w:val="0"/>
+              <w:overflowPunct/>
+              <w:spacing w:after="0" w:line="240" w:lineRule="auto"/>
+              <w:rPr>
+                <w:rFonts w:eastAsia="Times New Roman" w:cs="Calibri"/>
+                <w:color w:val="000000"/>
+                <w:lang w:eastAsia="de-DE"/>
+              </w:rPr>
+            </w:pPr>
+          </w:p>
+        </w:tc>
+        <w:tc>
+          <w:tcPr>
+            <w:tcW w:w="1200" w:type="dxa"/>
+            <w:tcBorders>
+              <w:top w:val="single" w:sz="4" w:space="0" w:color="auto"/>
+              <w:left w:val="single" w:sz="4" w:space="0" w:color="auto"/>
+              <w:bottom w:val="single" w:sz="4" w:space="0" w:color="auto"/>
+              <w:right w:val="single" w:sz="4" w:space="0" w:color="auto"/>
+            </w:tcBorders>
+          </w:tcPr>
+          <w:p>
+            <w:pPr>
+              <w:suppressAutoHyphens w:val="0"/>
+              <w:overflowPunct/>
+              <w:spacing w:after="0" w:line="240" w:lineRule="auto"/>
+              <w:rPr>
+                <w:rFonts w:eastAsia="Times New Roman" w:cs="Calibri"/>
+                <w:color w:val="000000"/>
+                <w:lang w:eastAsia="de-DE"/>
+              </w:rPr>
+            </w:pPr>
           </w:p>
         </w:tc>
       </w:tr>
@@ -10435,6 +10733,12 @@
         <w:tc>
           <w:tcPr>
             <w:tcW w:w="1200" w:type="dxa"/>
+            <w:tcBorders>
+              <w:top w:val="single" w:sz="4" w:space="0" w:color="auto"/>
+              <w:left w:val="single" w:sz="4" w:space="0" w:color="auto"/>
+              <w:bottom w:val="single" w:sz="4" w:space="0" w:color="auto"/>
+              <w:right w:val="single" w:sz="4" w:space="0" w:color="auto"/>
+            </w:tcBorders>
             <w:shd w:val="clear" w:color="auto" w:fill="auto"/>
             <w:noWrap/>
             <w:vAlign w:val="bottom"/>
@@ -10444,7 +10748,7 @@
             <w:pPr>
               <w:suppressAutoHyphens w:val="0"/>
               <w:overflowPunct/>
-              <w:spacing w:line="240" w:lineRule="auto"/>
+              <w:spacing w:after="0" w:line="240" w:lineRule="auto"/>
               <w:rPr>
                 <w:rFonts w:eastAsia="Times New Roman" w:cs="Calibri"/>
                 <w:color w:val="000000"/>
@@ -10463,80 +10767,71 @@
         </w:tc>
         <w:tc>
           <w:tcPr>
-            <w:tcW w:w="3762" w:type="dxa"/>
-            <w:shd w:val="clear" w:color="auto" w:fill="auto"/>
-            <w:vAlign w:val="bottom"/>
-          </w:tcPr>
-          <w:p>
-            <w:pPr>
-              <w:suppressAutoHyphens w:val="0"/>
-              <w:overflowPunct/>
-              <w:spacing w:line="240" w:lineRule="auto"/>
-              <w:rPr>
-                <w:rFonts w:eastAsia="Times New Roman" w:cs="Calibri"/>
-                <w:color w:val="000000"/>
-                <w:lang w:eastAsia="de-DE"/>
-              </w:rPr>
-            </w:pPr>
-            <w:r>
-              <w:rPr>
-                <w:rFonts w:cs="Calibri"/>
-                <w:color w:val="000000"/>
-              </w:rPr>
-              <w:t>R42</w:t>
-            </w:r>
-          </w:p>
-        </w:tc>
-        <w:tc>
-          <w:tcPr>
-            <w:tcW w:w="2551" w:type="dxa"/>
-            <w:shd w:val="clear" w:color="auto" w:fill="auto"/>
-            <w:vAlign w:val="bottom"/>
-          </w:tcPr>
-          <w:p>
-            <w:pPr>
-              <w:suppressAutoHyphens w:val="0"/>
-              <w:overflowPunct/>
-              <w:spacing w:line="240" w:lineRule="auto"/>
-              <w:rPr>
-                <w:rFonts w:eastAsia="Times New Roman" w:cs="Calibri"/>
-                <w:color w:val="000000"/>
-                <w:lang w:eastAsia="de-DE"/>
-              </w:rPr>
-            </w:pPr>
-            <w:r>
-              <w:rPr>
-                <w:rFonts w:cs="Calibri"/>
-                <w:color w:val="000000"/>
-              </w:rPr>
-              <w:t>1,8K</w:t>
-            </w:r>
-          </w:p>
-        </w:tc>
-        <w:tc>
-          <w:tcPr>
-            <w:tcW w:w="2552" w:type="dxa"/>
-            <w:shd w:val="clear" w:color="auto" w:fill="auto"/>
-            <w:vAlign w:val="bottom"/>
-          </w:tcPr>
-          <w:p>
-            <w:pPr>
-              <w:suppressAutoHyphens w:val="0"/>
-              <w:overflowPunct/>
-              <w:spacing w:line="240" w:lineRule="auto"/>
-              <w:rPr>
-                <w:rFonts w:eastAsia="Times New Roman" w:cs="Calibri"/>
-                <w:color w:val="000000"/>
-                <w:lang w:eastAsia="de-DE"/>
-              </w:rPr>
-            </w:pPr>
-            <w:r>
-              <w:rPr>
-                <w:rFonts w:cs="Calibri"/>
-                <w:color w:val="000000"/>
-              </w:rPr>
-              <w:t>0204</w:t>
-            </w:r>
+            <w:tcW w:w="1200" w:type="dxa"/>
+            <w:tcBorders>
+              <w:top w:val="single" w:sz="4" w:space="0" w:color="auto"/>
+              <w:left w:val="single" w:sz="4" w:space="0" w:color="auto"/>
+              <w:bottom w:val="single" w:sz="4" w:space="0" w:color="auto"/>
+              <w:right w:val="single" w:sz="4" w:space="0" w:color="auto"/>
+            </w:tcBorders>
+          </w:tcPr>
+          <w:p>
+            <w:pPr>
+              <w:suppressAutoHyphens w:val="0"/>
+              <w:overflowPunct/>
+              <w:spacing w:after="0" w:line="240" w:lineRule="auto"/>
+              <w:rPr>
+                <w:rFonts w:eastAsia="Times New Roman" w:cs="Calibri"/>
+                <w:color w:val="000000"/>
+                <w:lang w:eastAsia="de-DE"/>
+              </w:rPr>
+            </w:pPr>
+          </w:p>
+        </w:tc>
+        <w:tc>
+          <w:tcPr>
+            <w:tcW w:w="1200" w:type="dxa"/>
+            <w:tcBorders>
+              <w:top w:val="single" w:sz="4" w:space="0" w:color="auto"/>
+              <w:left w:val="single" w:sz="4" w:space="0" w:color="auto"/>
+              <w:bottom w:val="single" w:sz="4" w:space="0" w:color="auto"/>
+              <w:right w:val="single" w:sz="4" w:space="0" w:color="auto"/>
+            </w:tcBorders>
+          </w:tcPr>
+          <w:p>
+            <w:pPr>
+              <w:suppressAutoHyphens w:val="0"/>
+              <w:overflowPunct/>
+              <w:spacing w:after="0" w:line="240" w:lineRule="auto"/>
+              <w:rPr>
+                <w:rFonts w:eastAsia="Times New Roman" w:cs="Calibri"/>
+                <w:color w:val="000000"/>
+                <w:lang w:eastAsia="de-DE"/>
+              </w:rPr>
+            </w:pPr>
+          </w:p>
+        </w:tc>
+        <w:tc>
+          <w:tcPr>
+            <w:tcW w:w="1200" w:type="dxa"/>
+            <w:tcBorders>
+              <w:top w:val="single" w:sz="4" w:space="0" w:color="auto"/>
+              <w:left w:val="single" w:sz="4" w:space="0" w:color="auto"/>
+              <w:bottom w:val="single" w:sz="4" w:space="0" w:color="auto"/>
+              <w:right w:val="single" w:sz="4" w:space="0" w:color="auto"/>
+            </w:tcBorders>
+          </w:tcPr>
+          <w:p>
+            <w:pPr>
+              <w:suppressAutoHyphens w:val="0"/>
+              <w:overflowPunct/>
+              <w:spacing w:after="0" w:line="240" w:lineRule="auto"/>
+              <w:rPr>
+                <w:rFonts w:eastAsia="Times New Roman" w:cs="Calibri"/>
+                <w:color w:val="000000"/>
+                <w:lang w:eastAsia="de-DE"/>
+              </w:rPr>
+            </w:pPr>
           </w:p>
         </w:tc>
       </w:tr>
@@ -10547,6 +10842,12 @@
         <w:tc>
           <w:tcPr>
             <w:tcW w:w="1200" w:type="dxa"/>
+            <w:tcBorders>
+              <w:top w:val="single" w:sz="4" w:space="0" w:color="auto"/>
+              <w:left w:val="single" w:sz="4" w:space="0" w:color="auto"/>
+              <w:bottom w:val="single" w:sz="4" w:space="0" w:color="auto"/>
+              <w:right w:val="single" w:sz="4" w:space="0" w:color="auto"/>
+            </w:tcBorders>
             <w:shd w:val="clear" w:color="auto" w:fill="auto"/>
             <w:noWrap/>
             <w:vAlign w:val="bottom"/>
@@ -10556,7 +10857,7 @@
             <w:pPr>
               <w:suppressAutoHyphens w:val="0"/>
               <w:overflowPunct/>
-              <w:spacing w:line="240" w:lineRule="auto"/>
+              <w:spacing w:after="0" w:line="240" w:lineRule="auto"/>
               <w:rPr>
                 <w:rFonts w:eastAsia="Times New Roman" w:cs="Calibri"/>
                 <w:color w:val="000000"/>
@@ -10575,80 +10876,71 @@
         </w:tc>
         <w:tc>
           <w:tcPr>
-            <w:tcW w:w="3762" w:type="dxa"/>
-            <w:shd w:val="clear" w:color="auto" w:fill="auto"/>
-            <w:vAlign w:val="bottom"/>
-          </w:tcPr>
-          <w:p>
-            <w:pPr>
-              <w:suppressAutoHyphens w:val="0"/>
-              <w:overflowPunct/>
-              <w:spacing w:line="240" w:lineRule="auto"/>
-              <w:rPr>
-                <w:rFonts w:eastAsia="Times New Roman" w:cs="Calibri"/>
-                <w:color w:val="000000"/>
-                <w:lang w:eastAsia="de-DE"/>
-              </w:rPr>
-            </w:pPr>
-            <w:r>
-              <w:rPr>
-                <w:rFonts w:cs="Calibri"/>
-                <w:color w:val="000000"/>
-              </w:rPr>
-              <w:t>R43, R45</w:t>
-            </w:r>
-          </w:p>
-        </w:tc>
-        <w:tc>
-          <w:tcPr>
-            <w:tcW w:w="2551" w:type="dxa"/>
-            <w:shd w:val="clear" w:color="auto" w:fill="auto"/>
-            <w:vAlign w:val="bottom"/>
-          </w:tcPr>
-          <w:p>
-            <w:pPr>
-              <w:suppressAutoHyphens w:val="0"/>
-              <w:overflowPunct/>
-              <w:spacing w:line="240" w:lineRule="auto"/>
-              <w:rPr>
-                <w:rFonts w:eastAsia="Times New Roman" w:cs="Calibri"/>
-                <w:color w:val="000000"/>
-                <w:lang w:eastAsia="de-DE"/>
-              </w:rPr>
-            </w:pPr>
-            <w:r>
-              <w:rPr>
-                <w:rFonts w:cs="Calibri"/>
-                <w:color w:val="000000"/>
-              </w:rPr>
-              <w:t>82</w:t>
-            </w:r>
-          </w:p>
-        </w:tc>
-        <w:tc>
-          <w:tcPr>
-            <w:tcW w:w="2552" w:type="dxa"/>
-            <w:shd w:val="clear" w:color="auto" w:fill="auto"/>
-            <w:vAlign w:val="bottom"/>
-          </w:tcPr>
-          <w:p>
-            <w:pPr>
-              <w:suppressAutoHyphens w:val="0"/>
-              <w:overflowPunct/>
-              <w:spacing w:line="240" w:lineRule="auto"/>
-              <w:rPr>
-                <w:rFonts w:eastAsia="Times New Roman" w:cs="Calibri"/>
-                <w:color w:val="000000"/>
-                <w:lang w:eastAsia="de-DE"/>
-              </w:rPr>
-            </w:pPr>
-            <w:r>
-              <w:rPr>
-                <w:rFonts w:cs="Calibri"/>
-                <w:color w:val="000000"/>
-              </w:rPr>
-              <w:t>1206</w:t>
-            </w:r>
+            <w:tcW w:w="1200" w:type="dxa"/>
+            <w:tcBorders>
+              <w:top w:val="single" w:sz="4" w:space="0" w:color="auto"/>
+              <w:left w:val="single" w:sz="4" w:space="0" w:color="auto"/>
+              <w:bottom w:val="single" w:sz="4" w:space="0" w:color="auto"/>
+              <w:right w:val="single" w:sz="4" w:space="0" w:color="auto"/>
+            </w:tcBorders>
+          </w:tcPr>
+          <w:p>
+            <w:pPr>
+              <w:suppressAutoHyphens w:val="0"/>
+              <w:overflowPunct/>
+              <w:spacing w:after="0" w:line="240" w:lineRule="auto"/>
+              <w:rPr>
+                <w:rFonts w:eastAsia="Times New Roman" w:cs="Calibri"/>
+                <w:color w:val="000000"/>
+                <w:lang w:eastAsia="de-DE"/>
+              </w:rPr>
+            </w:pPr>
+          </w:p>
+        </w:tc>
+        <w:tc>
+          <w:tcPr>
+            <w:tcW w:w="1200" w:type="dxa"/>
+            <w:tcBorders>
+              <w:top w:val="single" w:sz="4" w:space="0" w:color="auto"/>
+              <w:left w:val="single" w:sz="4" w:space="0" w:color="auto"/>
+              <w:bottom w:val="single" w:sz="4" w:space="0" w:color="auto"/>
+              <w:right w:val="single" w:sz="4" w:space="0" w:color="auto"/>
+            </w:tcBorders>
+          </w:tcPr>
+          <w:p>
+            <w:pPr>
+              <w:suppressAutoHyphens w:val="0"/>
+              <w:overflowPunct/>
+              <w:spacing w:after="0" w:line="240" w:lineRule="auto"/>
+              <w:rPr>
+                <w:rFonts w:eastAsia="Times New Roman" w:cs="Calibri"/>
+                <w:color w:val="000000"/>
+                <w:lang w:eastAsia="de-DE"/>
+              </w:rPr>
+            </w:pPr>
+          </w:p>
+        </w:tc>
+        <w:tc>
+          <w:tcPr>
+            <w:tcW w:w="1200" w:type="dxa"/>
+            <w:tcBorders>
+              <w:top w:val="single" w:sz="4" w:space="0" w:color="auto"/>
+              <w:left w:val="single" w:sz="4" w:space="0" w:color="auto"/>
+              <w:bottom w:val="single" w:sz="4" w:space="0" w:color="auto"/>
+              <w:right w:val="single" w:sz="4" w:space="0" w:color="auto"/>
+            </w:tcBorders>
+          </w:tcPr>
+          <w:p>
+            <w:pPr>
+              <w:suppressAutoHyphens w:val="0"/>
+              <w:overflowPunct/>
+              <w:spacing w:after="0" w:line="240" w:lineRule="auto"/>
+              <w:rPr>
+                <w:rFonts w:eastAsia="Times New Roman" w:cs="Calibri"/>
+                <w:color w:val="000000"/>
+                <w:lang w:eastAsia="de-DE"/>
+              </w:rPr>
+            </w:pPr>
           </w:p>
         </w:tc>
       </w:tr>
@@ -10659,6 +10951,12 @@
         <w:tc>
           <w:tcPr>
             <w:tcW w:w="1200" w:type="dxa"/>
+            <w:tcBorders>
+              <w:top w:val="single" w:sz="4" w:space="0" w:color="auto"/>
+              <w:left w:val="single" w:sz="4" w:space="0" w:color="auto"/>
+              <w:bottom w:val="single" w:sz="4" w:space="0" w:color="auto"/>
+              <w:right w:val="single" w:sz="4" w:space="0" w:color="auto"/>
+            </w:tcBorders>
             <w:shd w:val="clear" w:color="auto" w:fill="auto"/>
             <w:noWrap/>
             <w:vAlign w:val="bottom"/>
@@ -10668,7 +10966,7 @@
             <w:pPr>
               <w:suppressAutoHyphens w:val="0"/>
               <w:overflowPunct/>
-              <w:spacing w:line="240" w:lineRule="auto"/>
+              <w:spacing w:after="0" w:line="240" w:lineRule="auto"/>
               <w:rPr>
                 <w:rFonts w:eastAsia="Times New Roman" w:cs="Calibri"/>
                 <w:color w:val="000000"/>
@@ -10687,80 +10985,71 @@
         </w:tc>
         <w:tc>
           <w:tcPr>
-            <w:tcW w:w="3762" w:type="dxa"/>
-            <w:shd w:val="clear" w:color="auto" w:fill="auto"/>
-            <w:vAlign w:val="bottom"/>
-          </w:tcPr>
-          <w:p>
-            <w:pPr>
-              <w:suppressAutoHyphens w:val="0"/>
-              <w:overflowPunct/>
-              <w:spacing w:line="240" w:lineRule="auto"/>
-              <w:rPr>
-                <w:rFonts w:eastAsia="Times New Roman" w:cs="Calibri"/>
-                <w:color w:val="000000"/>
-                <w:lang w:eastAsia="de-DE"/>
-              </w:rPr>
-            </w:pPr>
-            <w:r>
-              <w:rPr>
-                <w:rFonts w:cs="Calibri"/>
-                <w:color w:val="000000"/>
-              </w:rPr>
-              <w:t>R44</w:t>
-            </w:r>
-          </w:p>
-        </w:tc>
-        <w:tc>
-          <w:tcPr>
-            <w:tcW w:w="2551" w:type="dxa"/>
-            <w:shd w:val="clear" w:color="auto" w:fill="auto"/>
-            <w:vAlign w:val="bottom"/>
-          </w:tcPr>
-          <w:p>
-            <w:pPr>
-              <w:suppressAutoHyphens w:val="0"/>
-              <w:overflowPunct/>
-              <w:spacing w:line="240" w:lineRule="auto"/>
-              <w:rPr>
-                <w:rFonts w:eastAsia="Times New Roman" w:cs="Calibri"/>
-                <w:color w:val="000000"/>
-                <w:lang w:eastAsia="de-DE"/>
-              </w:rPr>
-            </w:pPr>
-            <w:r>
-              <w:rPr>
-                <w:rFonts w:cs="Calibri"/>
-                <w:color w:val="000000"/>
-              </w:rPr>
-              <w:t>91</w:t>
-            </w:r>
-          </w:p>
-        </w:tc>
-        <w:tc>
-          <w:tcPr>
-            <w:tcW w:w="2552" w:type="dxa"/>
-            <w:shd w:val="clear" w:color="auto" w:fill="auto"/>
-            <w:vAlign w:val="bottom"/>
-          </w:tcPr>
-          <w:p>
-            <w:pPr>
-              <w:suppressAutoHyphens w:val="0"/>
-              <w:overflowPunct/>
-              <w:spacing w:line="240" w:lineRule="auto"/>
-              <w:rPr>
-                <w:rFonts w:eastAsia="Times New Roman" w:cs="Calibri"/>
-                <w:color w:val="000000"/>
-                <w:lang w:eastAsia="de-DE"/>
-              </w:rPr>
-            </w:pPr>
-            <w:r>
-              <w:rPr>
-                <w:rFonts w:cs="Calibri"/>
-                <w:color w:val="000000"/>
-              </w:rPr>
-              <w:t>1206</w:t>
-            </w:r>
+            <w:tcW w:w="1200" w:type="dxa"/>
+            <w:tcBorders>
+              <w:top w:val="single" w:sz="4" w:space="0" w:color="auto"/>
+              <w:left w:val="single" w:sz="4" w:space="0" w:color="auto"/>
+              <w:bottom w:val="single" w:sz="4" w:space="0" w:color="auto"/>
+              <w:right w:val="single" w:sz="4" w:space="0" w:color="auto"/>
+            </w:tcBorders>
+          </w:tcPr>
+          <w:p>
+            <w:pPr>
+              <w:suppressAutoHyphens w:val="0"/>
+              <w:overflowPunct/>
+              <w:spacing w:after="0" w:line="240" w:lineRule="auto"/>
+              <w:rPr>
+                <w:rFonts w:eastAsia="Times New Roman" w:cs="Calibri"/>
+                <w:color w:val="000000"/>
+                <w:lang w:eastAsia="de-DE"/>
+              </w:rPr>
+            </w:pPr>
+          </w:p>
+        </w:tc>
+        <w:tc>
+          <w:tcPr>
+            <w:tcW w:w="1200" w:type="dxa"/>
+            <w:tcBorders>
+              <w:top w:val="single" w:sz="4" w:space="0" w:color="auto"/>
+              <w:left w:val="single" w:sz="4" w:space="0" w:color="auto"/>
+              <w:bottom w:val="single" w:sz="4" w:space="0" w:color="auto"/>
+              <w:right w:val="single" w:sz="4" w:space="0" w:color="auto"/>
+            </w:tcBorders>
+          </w:tcPr>
+          <w:p>
+            <w:pPr>
+              <w:suppressAutoHyphens w:val="0"/>
+              <w:overflowPunct/>
+              <w:spacing w:after="0" w:line="240" w:lineRule="auto"/>
+              <w:rPr>
+                <w:rFonts w:eastAsia="Times New Roman" w:cs="Calibri"/>
+                <w:color w:val="000000"/>
+                <w:lang w:eastAsia="de-DE"/>
+              </w:rPr>
+            </w:pPr>
+          </w:p>
+        </w:tc>
+        <w:tc>
+          <w:tcPr>
+            <w:tcW w:w="1200" w:type="dxa"/>
+            <w:tcBorders>
+              <w:top w:val="single" w:sz="4" w:space="0" w:color="auto"/>
+              <w:left w:val="single" w:sz="4" w:space="0" w:color="auto"/>
+              <w:bottom w:val="single" w:sz="4" w:space="0" w:color="auto"/>
+              <w:right w:val="single" w:sz="4" w:space="0" w:color="auto"/>
+            </w:tcBorders>
+          </w:tcPr>
+          <w:p>
+            <w:pPr>
+              <w:suppressAutoHyphens w:val="0"/>
+              <w:overflowPunct/>
+              <w:spacing w:after="0" w:line="240" w:lineRule="auto"/>
+              <w:rPr>
+                <w:rFonts w:eastAsia="Times New Roman" w:cs="Calibri"/>
+                <w:color w:val="000000"/>
+                <w:lang w:eastAsia="de-DE"/>
+              </w:rPr>
+            </w:pPr>
           </w:p>
         </w:tc>
       </w:tr>
@@ -10771,6 +11060,12 @@
         <w:tc>
           <w:tcPr>
             <w:tcW w:w="1200" w:type="dxa"/>
+            <w:tcBorders>
+              <w:top w:val="single" w:sz="4" w:space="0" w:color="auto"/>
+              <w:left w:val="single" w:sz="4" w:space="0" w:color="auto"/>
+              <w:bottom w:val="single" w:sz="4" w:space="0" w:color="auto"/>
+              <w:right w:val="single" w:sz="4" w:space="0" w:color="auto"/>
+            </w:tcBorders>
             <w:shd w:val="clear" w:color="auto" w:fill="auto"/>
             <w:noWrap/>
             <w:vAlign w:val="bottom"/>
@@ -10780,7 +11075,7 @@
             <w:pPr>
               <w:suppressAutoHyphens w:val="0"/>
               <w:overflowPunct/>
-              <w:spacing w:line="240" w:lineRule="auto"/>
+              <w:spacing w:after="0" w:line="240" w:lineRule="auto"/>
               <w:rPr>
                 <w:rFonts w:eastAsia="Times New Roman" w:cs="Calibri"/>
                 <w:color w:val="000000"/>
@@ -10799,84 +11094,73 @@
         </w:tc>
         <w:tc>
           <w:tcPr>
-            <w:tcW w:w="3762" w:type="dxa"/>
-            <w:shd w:val="clear" w:color="auto" w:fill="auto"/>
-            <w:vAlign w:val="bottom"/>
-          </w:tcPr>
-          <w:p>
-            <w:pPr>
-              <w:suppressAutoHyphens w:val="0"/>
-              <w:overflowPunct/>
-              <w:spacing w:line="240" w:lineRule="auto"/>
-              <w:rPr>
-                <w:rFonts w:eastAsia="Times New Roman" w:cs="Calibri"/>
-                <w:color w:val="000000"/>
-                <w:lang w:eastAsia="de-DE"/>
-              </w:rPr>
-            </w:pPr>
-            <w:r>
-              <w:rPr>
-                <w:rFonts w:cs="Calibri"/>
-                <w:color w:val="000000"/>
-              </w:rPr>
-              <w:t>R46</w:t>
-            </w:r>
-          </w:p>
-        </w:tc>
-        <w:tc>
-          <w:tcPr>
-            <w:tcW w:w="2551" w:type="dxa"/>
-            <w:shd w:val="clear" w:color="auto" w:fill="auto"/>
-            <w:vAlign w:val="bottom"/>
-          </w:tcPr>
-          <w:p>
-            <w:pPr>
-              <w:suppressAutoHyphens w:val="0"/>
-              <w:overflowPunct/>
-              <w:spacing w:line="240" w:lineRule="auto"/>
-              <w:rPr>
-                <w:rFonts w:eastAsia="Times New Roman" w:cs="Calibri"/>
-                <w:color w:val="000000"/>
-                <w:lang w:eastAsia="de-DE"/>
-              </w:rPr>
-            </w:pPr>
-            <w:r>
-              <w:rPr>
-                <w:rFonts w:cs="Calibri"/>
-                <w:color w:val="000000"/>
-              </w:rPr>
-              <w:t>18</w:t>
-            </w:r>
-          </w:p>
-        </w:tc>
-        <w:tc>
-          <w:tcPr>
-            <w:tcW w:w="2552" w:type="dxa"/>
-            <w:shd w:val="clear" w:color="auto" w:fill="auto"/>
-            <w:vAlign w:val="bottom"/>
-          </w:tcPr>
-          <w:p>
-            <w:pPr>
-              <w:suppressAutoHyphens w:val="0"/>
-              <w:overflowPunct/>
-              <w:spacing w:line="240" w:lineRule="auto"/>
-              <w:rPr>
-                <w:rFonts w:eastAsia="Times New Roman" w:cs="Calibri"/>
-                <w:color w:val="000000"/>
-                <w:lang w:eastAsia="de-DE"/>
-              </w:rPr>
-            </w:pPr>
-            <w:r>
-              <w:rPr>
-                <w:rFonts w:cs="Calibri"/>
-                <w:color w:val="000000"/>
-              </w:rPr>
-              <w:t>1206</w:t>
-            </w:r>
-          </w:p>
-        </w:tc>
-        <w:bookmarkStart w:id="0" w:name="_GoBack"/>
-        <w:bookmarkEnd w:id="0"/>
+            <w:tcW w:w="1200" w:type="dxa"/>
+            <w:tcBorders>
+              <w:top w:val="single" w:sz="4" w:space="0" w:color="auto"/>
+              <w:left w:val="single" w:sz="4" w:space="0" w:color="auto"/>
+              <w:bottom w:val="single" w:sz="4" w:space="0" w:color="auto"/>
+              <w:right w:val="single" w:sz="4" w:space="0" w:color="auto"/>
+            </w:tcBorders>
+          </w:tcPr>
+          <w:p>
+            <w:pPr>
+              <w:suppressAutoHyphens w:val="0"/>
+              <w:overflowPunct/>
+              <w:spacing w:after="0" w:line="240" w:lineRule="auto"/>
+              <w:rPr>
+                <w:rFonts w:eastAsia="Times New Roman" w:cs="Calibri"/>
+                <w:color w:val="000000"/>
+                <w:lang w:eastAsia="de-DE"/>
+              </w:rPr>
+            </w:pPr>
+          </w:p>
+        </w:tc>
+        <w:tc>
+          <w:tcPr>
+            <w:tcW w:w="1200" w:type="dxa"/>
+            <w:tcBorders>
+              <w:top w:val="single" w:sz="4" w:space="0" w:color="auto"/>
+              <w:left w:val="single" w:sz="4" w:space="0" w:color="auto"/>
+              <w:bottom w:val="single" w:sz="4" w:space="0" w:color="auto"/>
+              <w:right w:val="single" w:sz="4" w:space="0" w:color="auto"/>
+            </w:tcBorders>
+          </w:tcPr>
+          <w:p>
+            <w:pPr>
+              <w:suppressAutoHyphens w:val="0"/>
+              <w:overflowPunct/>
+              <w:spacing w:after="0" w:line="240" w:lineRule="auto"/>
+              <w:rPr>
+                <w:rFonts w:eastAsia="Times New Roman" w:cs="Calibri"/>
+                <w:color w:val="000000"/>
+                <w:lang w:eastAsia="de-DE"/>
+              </w:rPr>
+            </w:pPr>
+          </w:p>
+        </w:tc>
+        <w:tc>
+          <w:tcPr>
+            <w:tcW w:w="1200" w:type="dxa"/>
+            <w:tcBorders>
+              <w:top w:val="single" w:sz="4" w:space="0" w:color="auto"/>
+              <w:left w:val="single" w:sz="4" w:space="0" w:color="auto"/>
+              <w:bottom w:val="single" w:sz="4" w:space="0" w:color="auto"/>
+              <w:right w:val="single" w:sz="4" w:space="0" w:color="auto"/>
+            </w:tcBorders>
+          </w:tcPr>
+          <w:p>
+            <w:pPr>
+              <w:suppressAutoHyphens w:val="0"/>
+              <w:overflowPunct/>
+              <w:spacing w:after="0" w:line="240" w:lineRule="auto"/>
+              <w:rPr>
+                <w:rFonts w:eastAsia="Times New Roman" w:cs="Calibri"/>
+                <w:color w:val="000000"/>
+                <w:lang w:eastAsia="de-DE"/>
+              </w:rPr>
+            </w:pPr>
+          </w:p>
+        </w:tc>
       </w:tr>
       <w:tr>
         <w:trPr>
@@ -10885,6 +11169,12 @@
         <w:tc>
           <w:tcPr>
             <w:tcW w:w="1200" w:type="dxa"/>
+            <w:tcBorders>
+              <w:top w:val="single" w:sz="4" w:space="0" w:color="auto"/>
+              <w:left w:val="single" w:sz="4" w:space="0" w:color="auto"/>
+              <w:bottom w:val="single" w:sz="4" w:space="0" w:color="auto"/>
+              <w:right w:val="single" w:sz="4" w:space="0" w:color="auto"/>
+            </w:tcBorders>
             <w:shd w:val="clear" w:color="auto" w:fill="auto"/>
             <w:noWrap/>
             <w:vAlign w:val="bottom"/>
@@ -10894,7 +11184,7 @@
             <w:pPr>
               <w:suppressAutoHyphens w:val="0"/>
               <w:overflowPunct/>
-              <w:spacing w:line="240" w:lineRule="auto"/>
+              <w:spacing w:after="0" w:line="240" w:lineRule="auto"/>
               <w:rPr>
                 <w:rFonts w:eastAsia="Times New Roman" w:cs="Calibri"/>
                 <w:color w:val="000000"/>
@@ -10913,80 +11203,71 @@
         </w:tc>
         <w:tc>
           <w:tcPr>
-            <w:tcW w:w="3762" w:type="dxa"/>
-            <w:shd w:val="clear" w:color="auto" w:fill="auto"/>
-            <w:vAlign w:val="bottom"/>
-          </w:tcPr>
-          <w:p>
-            <w:pPr>
-              <w:suppressAutoHyphens w:val="0"/>
-              <w:overflowPunct/>
-              <w:spacing w:line="240" w:lineRule="auto"/>
-              <w:rPr>
-                <w:rFonts w:eastAsia="Times New Roman" w:cs="Calibri"/>
-                <w:color w:val="000000"/>
-                <w:lang w:eastAsia="de-DE"/>
-              </w:rPr>
-            </w:pPr>
-            <w:r>
-              <w:rPr>
-                <w:rFonts w:cs="Calibri"/>
-                <w:color w:val="000000"/>
-              </w:rPr>
-              <w:t>R47, R48</w:t>
-            </w:r>
-          </w:p>
-        </w:tc>
-        <w:tc>
-          <w:tcPr>
-            <w:tcW w:w="2551" w:type="dxa"/>
-            <w:shd w:val="clear" w:color="auto" w:fill="auto"/>
-            <w:vAlign w:val="bottom"/>
-          </w:tcPr>
-          <w:p>
-            <w:pPr>
-              <w:suppressAutoHyphens w:val="0"/>
-              <w:overflowPunct/>
-              <w:spacing w:line="240" w:lineRule="auto"/>
-              <w:rPr>
-                <w:rFonts w:eastAsia="Times New Roman" w:cs="Calibri"/>
-                <w:color w:val="000000"/>
-                <w:lang w:eastAsia="de-DE"/>
-              </w:rPr>
-            </w:pPr>
-            <w:r>
-              <w:rPr>
-                <w:rFonts w:cs="Calibri"/>
-                <w:color w:val="000000"/>
-              </w:rPr>
-              <w:t>270</w:t>
-            </w:r>
-          </w:p>
-        </w:tc>
-        <w:tc>
-          <w:tcPr>
-            <w:tcW w:w="2552" w:type="dxa"/>
-            <w:shd w:val="clear" w:color="auto" w:fill="auto"/>
-            <w:vAlign w:val="bottom"/>
-          </w:tcPr>
-          <w:p>
-            <w:pPr>
-              <w:suppressAutoHyphens w:val="0"/>
-              <w:overflowPunct/>
-              <w:spacing w:line="240" w:lineRule="auto"/>
-              <w:rPr>
-                <w:rFonts w:eastAsia="Times New Roman" w:cs="Calibri"/>
-                <w:color w:val="000000"/>
-                <w:lang w:eastAsia="de-DE"/>
-              </w:rPr>
-            </w:pPr>
-            <w:r>
-              <w:rPr>
-                <w:rFonts w:cs="Calibri"/>
-                <w:color w:val="000000"/>
-              </w:rPr>
-              <w:t>1206</w:t>
-            </w:r>
+            <w:tcW w:w="1200" w:type="dxa"/>
+            <w:tcBorders>
+              <w:top w:val="single" w:sz="4" w:space="0" w:color="auto"/>
+              <w:left w:val="single" w:sz="4" w:space="0" w:color="auto"/>
+              <w:bottom w:val="single" w:sz="4" w:space="0" w:color="auto"/>
+              <w:right w:val="single" w:sz="4" w:space="0" w:color="auto"/>
+            </w:tcBorders>
+          </w:tcPr>
+          <w:p>
+            <w:pPr>
+              <w:suppressAutoHyphens w:val="0"/>
+              <w:overflowPunct/>
+              <w:spacing w:after="0" w:line="240" w:lineRule="auto"/>
+              <w:rPr>
+                <w:rFonts w:eastAsia="Times New Roman" w:cs="Calibri"/>
+                <w:color w:val="000000"/>
+                <w:lang w:eastAsia="de-DE"/>
+              </w:rPr>
+            </w:pPr>
+          </w:p>
+        </w:tc>
+        <w:tc>
+          <w:tcPr>
+            <w:tcW w:w="1200" w:type="dxa"/>
+            <w:tcBorders>
+              <w:top w:val="single" w:sz="4" w:space="0" w:color="auto"/>
+              <w:left w:val="single" w:sz="4" w:space="0" w:color="auto"/>
+              <w:bottom w:val="single" w:sz="4" w:space="0" w:color="auto"/>
+              <w:right w:val="single" w:sz="4" w:space="0" w:color="auto"/>
+            </w:tcBorders>
+          </w:tcPr>
+          <w:p>
+            <w:pPr>
+              <w:suppressAutoHyphens w:val="0"/>
+              <w:overflowPunct/>
+              <w:spacing w:after="0" w:line="240" w:lineRule="auto"/>
+              <w:rPr>
+                <w:rFonts w:eastAsia="Times New Roman" w:cs="Calibri"/>
+                <w:color w:val="000000"/>
+                <w:lang w:eastAsia="de-DE"/>
+              </w:rPr>
+            </w:pPr>
+          </w:p>
+        </w:tc>
+        <w:tc>
+          <w:tcPr>
+            <w:tcW w:w="1200" w:type="dxa"/>
+            <w:tcBorders>
+              <w:top w:val="single" w:sz="4" w:space="0" w:color="auto"/>
+              <w:left w:val="single" w:sz="4" w:space="0" w:color="auto"/>
+              <w:bottom w:val="single" w:sz="4" w:space="0" w:color="auto"/>
+              <w:right w:val="single" w:sz="4" w:space="0" w:color="auto"/>
+            </w:tcBorders>
+          </w:tcPr>
+          <w:p>
+            <w:pPr>
+              <w:suppressAutoHyphens w:val="0"/>
+              <w:overflowPunct/>
+              <w:spacing w:after="0" w:line="240" w:lineRule="auto"/>
+              <w:rPr>
+                <w:rFonts w:eastAsia="Times New Roman" w:cs="Calibri"/>
+                <w:color w:val="000000"/>
+                <w:lang w:eastAsia="de-DE"/>
+              </w:rPr>
+            </w:pPr>
           </w:p>
         </w:tc>
       </w:tr>
@@ -10997,6 +11278,12 @@
         <w:tc>
           <w:tcPr>
             <w:tcW w:w="1200" w:type="dxa"/>
+            <w:tcBorders>
+              <w:top w:val="single" w:sz="4" w:space="0" w:color="auto"/>
+              <w:left w:val="single" w:sz="4" w:space="0" w:color="auto"/>
+              <w:bottom w:val="single" w:sz="4" w:space="0" w:color="auto"/>
+              <w:right w:val="single" w:sz="4" w:space="0" w:color="auto"/>
+            </w:tcBorders>
             <w:shd w:val="clear" w:color="auto" w:fill="auto"/>
             <w:noWrap/>
             <w:vAlign w:val="bottom"/>
@@ -11006,100 +11293,90 @@
             <w:pPr>
               <w:suppressAutoHyphens w:val="0"/>
               <w:overflowPunct/>
-              <w:spacing w:line="240" w:lineRule="auto"/>
-              <w:rPr>
-                <w:rFonts w:eastAsia="Times New Roman" w:cs="Calibri"/>
-                <w:color w:val="000000"/>
-                <w:lang w:eastAsia="de-DE"/>
-              </w:rPr>
-            </w:pPr>
-            <w:r>
-              <w:rPr>
-                <w:rFonts w:eastAsia="Times New Roman" w:cs="Calibri"/>
-                <w:color w:val="000000"/>
-                <w:lang w:eastAsia="de-DE"/>
-              </w:rPr>
-              <w:lastRenderedPageBreak/>
-              <w:t>1</w:t>
-            </w:r>
-          </w:p>
-        </w:tc>
-        <w:tc>
-          <w:tcPr>
-            <w:tcW w:w="3762" w:type="dxa"/>
-            <w:shd w:val="clear" w:color="auto" w:fill="auto"/>
-            <w:vAlign w:val="bottom"/>
-          </w:tcPr>
-          <w:p>
-            <w:pPr>
-              <w:suppressAutoHyphens w:val="0"/>
-              <w:overflowPunct/>
-              <w:spacing w:line="240" w:lineRule="auto"/>
-              <w:rPr>
-                <w:rFonts w:eastAsia="Times New Roman" w:cs="Calibri"/>
-                <w:color w:val="000000"/>
-                <w:lang w:eastAsia="de-DE"/>
-              </w:rPr>
-            </w:pPr>
-            <w:r>
-              <w:rPr>
-                <w:rFonts w:cs="Calibri"/>
-                <w:color w:val="000000"/>
-              </w:rPr>
-              <w:t>RE9</w:t>
-            </w:r>
-          </w:p>
-        </w:tc>
-        <w:tc>
-          <w:tcPr>
-            <w:tcW w:w="2551" w:type="dxa"/>
-            <w:shd w:val="clear" w:color="auto" w:fill="auto"/>
-            <w:vAlign w:val="bottom"/>
-          </w:tcPr>
-          <w:p>
-            <w:pPr>
-              <w:suppressAutoHyphens w:val="0"/>
-              <w:overflowPunct/>
-              <w:spacing w:line="240" w:lineRule="auto"/>
-              <w:rPr>
-                <w:rFonts w:eastAsia="Times New Roman" w:cs="Calibri"/>
-                <w:color w:val="000000"/>
-                <w:lang w:eastAsia="de-DE"/>
-              </w:rPr>
-            </w:pPr>
-            <w:r>
-              <w:rPr>
-                <w:rFonts w:cs="Calibri"/>
-                <w:color w:val="000000"/>
-              </w:rPr>
-              <w:t>34.51.7.024.4010</w:t>
-            </w:r>
-          </w:p>
-        </w:tc>
-        <w:tc>
-          <w:tcPr>
-            <w:tcW w:w="2552" w:type="dxa"/>
-            <w:shd w:val="clear" w:color="auto" w:fill="auto"/>
-            <w:vAlign w:val="bottom"/>
-          </w:tcPr>
-          <w:p>
-            <w:pPr>
-              <w:suppressAutoHyphens w:val="0"/>
-              <w:overflowPunct/>
-              <w:spacing w:line="240" w:lineRule="auto"/>
-              <w:rPr>
-                <w:rFonts w:eastAsia="Times New Roman" w:cs="Calibri"/>
-                <w:color w:val="000000"/>
-                <w:lang w:eastAsia="de-DE"/>
-              </w:rPr>
-            </w:pPr>
-            <w:r>
-              <w:rPr>
-                <w:rFonts w:cs="Calibri"/>
-                <w:color w:val="000000"/>
-              </w:rPr>
-              <w:t>34.51.7.024.4010</w:t>
-            </w:r>
+              <w:spacing w:after="0" w:line="240" w:lineRule="auto"/>
+              <w:rPr>
+                <w:rFonts w:eastAsia="Times New Roman" w:cs="Calibri"/>
+                <w:color w:val="000000"/>
+                <w:lang w:eastAsia="de-DE"/>
+              </w:rPr>
+            </w:pPr>
+            <w:r>
+              <w:rPr>
+                <w:rFonts w:eastAsia="Times New Roman" w:cs="Calibri"/>
+                <w:color w:val="000000"/>
+                <w:lang w:eastAsia="de-DE"/>
+              </w:rPr>
+              <w:t>5</w:t>
+            </w:r>
+          </w:p>
+        </w:tc>
+        <w:tc>
+          <w:tcPr>
+            <w:tcW w:w="1200" w:type="dxa"/>
+            <w:tcBorders>
+              <w:top w:val="single" w:sz="4" w:space="0" w:color="auto"/>
+              <w:left w:val="single" w:sz="4" w:space="0" w:color="auto"/>
+              <w:bottom w:val="single" w:sz="4" w:space="0" w:color="auto"/>
+              <w:right w:val="single" w:sz="4" w:space="0" w:color="auto"/>
+            </w:tcBorders>
+          </w:tcPr>
+          <w:p>
+            <w:pPr>
+              <w:suppressAutoHyphens w:val="0"/>
+              <w:overflowPunct/>
+              <w:spacing w:after="0" w:line="240" w:lineRule="auto"/>
+              <w:rPr>
+                <w:rFonts w:eastAsia="Times New Roman" w:cs="Calibri"/>
+                <w:color w:val="000000"/>
+                <w:lang w:eastAsia="de-DE"/>
+              </w:rPr>
+            </w:pPr>
+          </w:p>
+        </w:tc>
+        <w:tc>
+          <w:tcPr>
+            <w:tcW w:w="1200" w:type="dxa"/>
+            <w:tcBorders>
+              <w:top w:val="single" w:sz="4" w:space="0" w:color="auto"/>
+              <w:left w:val="single" w:sz="4" w:space="0" w:color="auto"/>
+              <w:bottom w:val="single" w:sz="4" w:space="0" w:color="auto"/>
+              <w:right w:val="single" w:sz="4" w:space="0" w:color="auto"/>
+            </w:tcBorders>
+          </w:tcPr>
+          <w:p>
+            <w:pPr>
+              <w:suppressAutoHyphens w:val="0"/>
+              <w:overflowPunct/>
+              <w:spacing w:after="0" w:line="240" w:lineRule="auto"/>
+              <w:rPr>
+                <w:rFonts w:eastAsia="Times New Roman" w:cs="Calibri"/>
+                <w:color w:val="000000"/>
+                <w:lang w:eastAsia="de-DE"/>
+              </w:rPr>
+            </w:pPr>
+          </w:p>
+        </w:tc>
+        <w:tc>
+          <w:tcPr>
+            <w:tcW w:w="1200" w:type="dxa"/>
+            <w:tcBorders>
+              <w:top w:val="single" w:sz="4" w:space="0" w:color="auto"/>
+              <w:left w:val="single" w:sz="4" w:space="0" w:color="auto"/>
+              <w:bottom w:val="single" w:sz="4" w:space="0" w:color="auto"/>
+              <w:right w:val="single" w:sz="4" w:space="0" w:color="auto"/>
+            </w:tcBorders>
+          </w:tcPr>
+          <w:p>
+            <w:pPr>
+              <w:suppressAutoHyphens w:val="0"/>
+              <w:overflowPunct/>
+              <w:spacing w:after="0" w:line="240" w:lineRule="auto"/>
+              <w:rPr>
+                <w:rFonts w:eastAsia="Times New Roman" w:cs="Calibri"/>
+                <w:color w:val="000000"/>
+                <w:lang w:eastAsia="de-DE"/>
+              </w:rPr>
+            </w:pPr>
           </w:p>
         </w:tc>
       </w:tr>
@@ -11110,6 +11387,12 @@
         <w:tc>
           <w:tcPr>
             <w:tcW w:w="1200" w:type="dxa"/>
+            <w:tcBorders>
+              <w:top w:val="single" w:sz="4" w:space="0" w:color="auto"/>
+              <w:left w:val="single" w:sz="4" w:space="0" w:color="auto"/>
+              <w:bottom w:val="single" w:sz="4" w:space="0" w:color="auto"/>
+              <w:right w:val="single" w:sz="4" w:space="0" w:color="auto"/>
+            </w:tcBorders>
             <w:shd w:val="clear" w:color="auto" w:fill="auto"/>
             <w:noWrap/>
             <w:vAlign w:val="bottom"/>
@@ -11119,99 +11402,90 @@
             <w:pPr>
               <w:suppressAutoHyphens w:val="0"/>
               <w:overflowPunct/>
-              <w:spacing w:line="240" w:lineRule="auto"/>
-              <w:rPr>
-                <w:rFonts w:eastAsia="Times New Roman" w:cs="Calibri"/>
-                <w:color w:val="000000"/>
-                <w:lang w:eastAsia="de-DE"/>
-              </w:rPr>
-            </w:pPr>
-            <w:r>
-              <w:rPr>
-                <w:rFonts w:eastAsia="Times New Roman" w:cs="Calibri"/>
-                <w:color w:val="000000"/>
-                <w:lang w:eastAsia="de-DE"/>
-              </w:rPr>
-              <w:t>2</w:t>
-            </w:r>
-          </w:p>
-        </w:tc>
-        <w:tc>
-          <w:tcPr>
-            <w:tcW w:w="3762" w:type="dxa"/>
-            <w:shd w:val="clear" w:color="auto" w:fill="auto"/>
-            <w:vAlign w:val="bottom"/>
-          </w:tcPr>
-          <w:p>
-            <w:pPr>
-              <w:suppressAutoHyphens w:val="0"/>
-              <w:overflowPunct/>
-              <w:spacing w:line="240" w:lineRule="auto"/>
-              <w:rPr>
-                <w:rFonts w:eastAsia="Times New Roman" w:cs="Calibri"/>
-                <w:color w:val="000000"/>
-                <w:lang w:eastAsia="de-DE"/>
-              </w:rPr>
-            </w:pPr>
-            <w:r>
-              <w:rPr>
-                <w:rFonts w:cs="Calibri"/>
-                <w:color w:val="000000"/>
-              </w:rPr>
-              <w:t>S1, S2</w:t>
-            </w:r>
-          </w:p>
-        </w:tc>
-        <w:tc>
-          <w:tcPr>
-            <w:tcW w:w="2551" w:type="dxa"/>
-            <w:shd w:val="clear" w:color="auto" w:fill="auto"/>
-            <w:vAlign w:val="bottom"/>
-          </w:tcPr>
-          <w:p>
-            <w:pPr>
-              <w:suppressAutoHyphens w:val="0"/>
-              <w:overflowPunct/>
-              <w:spacing w:line="240" w:lineRule="auto"/>
-              <w:rPr>
-                <w:rFonts w:eastAsia="Times New Roman" w:cs="Calibri"/>
-                <w:color w:val="000000"/>
-                <w:lang w:eastAsia="de-DE"/>
-              </w:rPr>
-            </w:pPr>
-            <w:r>
-              <w:rPr>
-                <w:rFonts w:cs="Calibri"/>
-                <w:color w:val="000000"/>
-              </w:rPr>
-              <w:t>CK-1050</w:t>
-            </w:r>
-          </w:p>
-        </w:tc>
-        <w:tc>
-          <w:tcPr>
-            <w:tcW w:w="2552" w:type="dxa"/>
-            <w:shd w:val="clear" w:color="auto" w:fill="auto"/>
-            <w:vAlign w:val="bottom"/>
-          </w:tcPr>
-          <w:p>
-            <w:pPr>
-              <w:suppressAutoHyphens w:val="0"/>
-              <w:overflowPunct/>
-              <w:spacing w:line="240" w:lineRule="auto"/>
-              <w:rPr>
-                <w:rFonts w:eastAsia="Times New Roman" w:cs="Calibri"/>
-                <w:color w:val="000000"/>
-                <w:lang w:eastAsia="de-DE"/>
-              </w:rPr>
-            </w:pPr>
-            <w:r>
-              <w:rPr>
-                <w:rFonts w:cs="Calibri"/>
-                <w:color w:val="000000"/>
-              </w:rPr>
-              <w:t>Lorlin_CK-2Pol</w:t>
-            </w:r>
+              <w:spacing w:after="0" w:line="240" w:lineRule="auto"/>
+              <w:rPr>
+                <w:rFonts w:eastAsia="Times New Roman" w:cs="Calibri"/>
+                <w:color w:val="000000"/>
+                <w:lang w:eastAsia="de-DE"/>
+              </w:rPr>
+            </w:pPr>
+            <w:r>
+              <w:rPr>
+                <w:rFonts w:eastAsia="Times New Roman" w:cs="Calibri"/>
+                <w:color w:val="000000"/>
+                <w:lang w:eastAsia="de-DE"/>
+              </w:rPr>
+              <w:t>1</w:t>
+            </w:r>
+          </w:p>
+        </w:tc>
+        <w:tc>
+          <w:tcPr>
+            <w:tcW w:w="1200" w:type="dxa"/>
+            <w:tcBorders>
+              <w:top w:val="single" w:sz="4" w:space="0" w:color="auto"/>
+              <w:left w:val="single" w:sz="4" w:space="0" w:color="auto"/>
+              <w:bottom w:val="single" w:sz="4" w:space="0" w:color="auto"/>
+              <w:right w:val="single" w:sz="4" w:space="0" w:color="auto"/>
+            </w:tcBorders>
+          </w:tcPr>
+          <w:p>
+            <w:pPr>
+              <w:suppressAutoHyphens w:val="0"/>
+              <w:overflowPunct/>
+              <w:spacing w:after="0" w:line="240" w:lineRule="auto"/>
+              <w:rPr>
+                <w:rFonts w:eastAsia="Times New Roman" w:cs="Calibri"/>
+                <w:color w:val="000000"/>
+                <w:lang w:eastAsia="de-DE"/>
+              </w:rPr>
+            </w:pPr>
+          </w:p>
+        </w:tc>
+        <w:tc>
+          <w:tcPr>
+            <w:tcW w:w="1200" w:type="dxa"/>
+            <w:tcBorders>
+              <w:top w:val="single" w:sz="4" w:space="0" w:color="auto"/>
+              <w:left w:val="single" w:sz="4" w:space="0" w:color="auto"/>
+              <w:bottom w:val="single" w:sz="4" w:space="0" w:color="auto"/>
+              <w:right w:val="single" w:sz="4" w:space="0" w:color="auto"/>
+            </w:tcBorders>
+          </w:tcPr>
+          <w:p>
+            <w:pPr>
+              <w:suppressAutoHyphens w:val="0"/>
+              <w:overflowPunct/>
+              <w:spacing w:after="0" w:line="240" w:lineRule="auto"/>
+              <w:rPr>
+                <w:rFonts w:eastAsia="Times New Roman" w:cs="Calibri"/>
+                <w:color w:val="000000"/>
+                <w:lang w:eastAsia="de-DE"/>
+              </w:rPr>
+            </w:pPr>
+          </w:p>
+        </w:tc>
+        <w:tc>
+          <w:tcPr>
+            <w:tcW w:w="1200" w:type="dxa"/>
+            <w:tcBorders>
+              <w:top w:val="single" w:sz="4" w:space="0" w:color="auto"/>
+              <w:left w:val="single" w:sz="4" w:space="0" w:color="auto"/>
+              <w:bottom w:val="single" w:sz="4" w:space="0" w:color="auto"/>
+              <w:right w:val="single" w:sz="4" w:space="0" w:color="auto"/>
+            </w:tcBorders>
+          </w:tcPr>
+          <w:p>
+            <w:pPr>
+              <w:suppressAutoHyphens w:val="0"/>
+              <w:overflowPunct/>
+              <w:spacing w:after="0" w:line="240" w:lineRule="auto"/>
+              <w:rPr>
+                <w:rFonts w:eastAsia="Times New Roman" w:cs="Calibri"/>
+                <w:color w:val="000000"/>
+                <w:lang w:eastAsia="de-DE"/>
+              </w:rPr>
+            </w:pPr>
           </w:p>
         </w:tc>
       </w:tr>
@@ -11222,6 +11496,12 @@
         <w:tc>
           <w:tcPr>
             <w:tcW w:w="1200" w:type="dxa"/>
+            <w:tcBorders>
+              <w:top w:val="single" w:sz="4" w:space="0" w:color="auto"/>
+              <w:left w:val="single" w:sz="4" w:space="0" w:color="auto"/>
+              <w:bottom w:val="single" w:sz="4" w:space="0" w:color="auto"/>
+              <w:right w:val="single" w:sz="4" w:space="0" w:color="auto"/>
+            </w:tcBorders>
             <w:shd w:val="clear" w:color="auto" w:fill="auto"/>
             <w:noWrap/>
             <w:vAlign w:val="bottom"/>
@@ -11231,99 +11511,90 @@
             <w:pPr>
               <w:suppressAutoHyphens w:val="0"/>
               <w:overflowPunct/>
-              <w:spacing w:line="240" w:lineRule="auto"/>
-              <w:rPr>
-                <w:rFonts w:eastAsia="Times New Roman" w:cs="Calibri"/>
-                <w:color w:val="000000"/>
-                <w:lang w:eastAsia="de-DE"/>
-              </w:rPr>
-            </w:pPr>
-            <w:r>
-              <w:rPr>
-                <w:rFonts w:eastAsia="Times New Roman" w:cs="Calibri"/>
-                <w:color w:val="000000"/>
-                <w:lang w:eastAsia="de-DE"/>
-              </w:rPr>
-              <w:t>1</w:t>
-            </w:r>
-          </w:p>
-        </w:tc>
-        <w:tc>
-          <w:tcPr>
-            <w:tcW w:w="3762" w:type="dxa"/>
-            <w:shd w:val="clear" w:color="auto" w:fill="auto"/>
-            <w:vAlign w:val="bottom"/>
-          </w:tcPr>
-          <w:p>
-            <w:pPr>
-              <w:suppressAutoHyphens w:val="0"/>
-              <w:overflowPunct/>
-              <w:spacing w:line="240" w:lineRule="auto"/>
-              <w:rPr>
-                <w:rFonts w:eastAsia="Times New Roman" w:cs="Calibri"/>
-                <w:color w:val="000000"/>
-                <w:lang w:eastAsia="de-DE"/>
-              </w:rPr>
-            </w:pPr>
-            <w:r>
-              <w:rPr>
-                <w:rFonts w:cs="Calibri"/>
-                <w:color w:val="000000"/>
-              </w:rPr>
-              <w:t>S3</w:t>
-            </w:r>
-          </w:p>
-        </w:tc>
-        <w:tc>
-          <w:tcPr>
-            <w:tcW w:w="2551" w:type="dxa"/>
-            <w:shd w:val="clear" w:color="auto" w:fill="auto"/>
-            <w:vAlign w:val="bottom"/>
-          </w:tcPr>
-          <w:p>
-            <w:pPr>
-              <w:suppressAutoHyphens w:val="0"/>
-              <w:overflowPunct/>
-              <w:spacing w:line="240" w:lineRule="auto"/>
-              <w:rPr>
-                <w:rFonts w:eastAsia="Times New Roman" w:cs="Calibri"/>
-                <w:color w:val="000000"/>
-                <w:lang w:eastAsia="de-DE"/>
-              </w:rPr>
-            </w:pPr>
-            <w:r>
-              <w:rPr>
-                <w:rFonts w:cs="Calibri"/>
-                <w:color w:val="000000"/>
-              </w:rPr>
-              <w:t>CK-1049</w:t>
-            </w:r>
-          </w:p>
-        </w:tc>
-        <w:tc>
-          <w:tcPr>
-            <w:tcW w:w="2552" w:type="dxa"/>
-            <w:shd w:val="clear" w:color="auto" w:fill="auto"/>
-            <w:vAlign w:val="bottom"/>
-          </w:tcPr>
-          <w:p>
-            <w:pPr>
-              <w:suppressAutoHyphens w:val="0"/>
-              <w:overflowPunct/>
-              <w:spacing w:line="240" w:lineRule="auto"/>
-              <w:rPr>
-                <w:rFonts w:eastAsia="Times New Roman" w:cs="Calibri"/>
-                <w:color w:val="000000"/>
-                <w:lang w:eastAsia="de-DE"/>
-              </w:rPr>
-            </w:pPr>
-            <w:r>
-              <w:rPr>
-                <w:rFonts w:cs="Calibri"/>
-                <w:color w:val="000000"/>
-              </w:rPr>
-              <w:t>Lorlin_CK-1Pol</w:t>
-            </w:r>
+              <w:spacing w:after="0" w:line="240" w:lineRule="auto"/>
+              <w:rPr>
+                <w:rFonts w:eastAsia="Times New Roman" w:cs="Calibri"/>
+                <w:color w:val="000000"/>
+                <w:lang w:eastAsia="de-DE"/>
+              </w:rPr>
+            </w:pPr>
+            <w:r>
+              <w:rPr>
+                <w:rFonts w:eastAsia="Times New Roman" w:cs="Calibri"/>
+                <w:color w:val="000000"/>
+                <w:lang w:eastAsia="de-DE"/>
+              </w:rPr>
+              <w:t>3</w:t>
+            </w:r>
+          </w:p>
+        </w:tc>
+        <w:tc>
+          <w:tcPr>
+            <w:tcW w:w="1200" w:type="dxa"/>
+            <w:tcBorders>
+              <w:top w:val="single" w:sz="4" w:space="0" w:color="auto"/>
+              <w:left w:val="single" w:sz="4" w:space="0" w:color="auto"/>
+              <w:bottom w:val="single" w:sz="4" w:space="0" w:color="auto"/>
+              <w:right w:val="single" w:sz="4" w:space="0" w:color="auto"/>
+            </w:tcBorders>
+          </w:tcPr>
+          <w:p>
+            <w:pPr>
+              <w:suppressAutoHyphens w:val="0"/>
+              <w:overflowPunct/>
+              <w:spacing w:after="0" w:line="240" w:lineRule="auto"/>
+              <w:rPr>
+                <w:rFonts w:eastAsia="Times New Roman" w:cs="Calibri"/>
+                <w:color w:val="000000"/>
+                <w:lang w:eastAsia="de-DE"/>
+              </w:rPr>
+            </w:pPr>
+          </w:p>
+        </w:tc>
+        <w:tc>
+          <w:tcPr>
+            <w:tcW w:w="1200" w:type="dxa"/>
+            <w:tcBorders>
+              <w:top w:val="single" w:sz="4" w:space="0" w:color="auto"/>
+              <w:left w:val="single" w:sz="4" w:space="0" w:color="auto"/>
+              <w:bottom w:val="single" w:sz="4" w:space="0" w:color="auto"/>
+              <w:right w:val="single" w:sz="4" w:space="0" w:color="auto"/>
+            </w:tcBorders>
+          </w:tcPr>
+          <w:p>
+            <w:pPr>
+              <w:suppressAutoHyphens w:val="0"/>
+              <w:overflowPunct/>
+              <w:spacing w:after="0" w:line="240" w:lineRule="auto"/>
+              <w:rPr>
+                <w:rFonts w:eastAsia="Times New Roman" w:cs="Calibri"/>
+                <w:color w:val="000000"/>
+                <w:lang w:eastAsia="de-DE"/>
+              </w:rPr>
+            </w:pPr>
+          </w:p>
+        </w:tc>
+        <w:tc>
+          <w:tcPr>
+            <w:tcW w:w="1200" w:type="dxa"/>
+            <w:tcBorders>
+              <w:top w:val="single" w:sz="4" w:space="0" w:color="auto"/>
+              <w:left w:val="single" w:sz="4" w:space="0" w:color="auto"/>
+              <w:bottom w:val="single" w:sz="4" w:space="0" w:color="auto"/>
+              <w:right w:val="single" w:sz="4" w:space="0" w:color="auto"/>
+            </w:tcBorders>
+          </w:tcPr>
+          <w:p>
+            <w:pPr>
+              <w:suppressAutoHyphens w:val="0"/>
+              <w:overflowPunct/>
+              <w:spacing w:after="0" w:line="240" w:lineRule="auto"/>
+              <w:rPr>
+                <w:rFonts w:eastAsia="Times New Roman" w:cs="Calibri"/>
+                <w:color w:val="000000"/>
+                <w:lang w:eastAsia="de-DE"/>
+              </w:rPr>
+            </w:pPr>
           </w:p>
         </w:tc>
       </w:tr>
@@ -11334,6 +11605,12 @@
         <w:tc>
           <w:tcPr>
             <w:tcW w:w="1200" w:type="dxa"/>
+            <w:tcBorders>
+              <w:top w:val="single" w:sz="4" w:space="0" w:color="auto"/>
+              <w:left w:val="single" w:sz="4" w:space="0" w:color="auto"/>
+              <w:bottom w:val="single" w:sz="4" w:space="0" w:color="auto"/>
+              <w:right w:val="single" w:sz="4" w:space="0" w:color="auto"/>
+            </w:tcBorders>
             <w:shd w:val="clear" w:color="auto" w:fill="auto"/>
             <w:noWrap/>
             <w:vAlign w:val="bottom"/>
@@ -11343,99 +11620,90 @@
             <w:pPr>
               <w:suppressAutoHyphens w:val="0"/>
               <w:overflowPunct/>
-              <w:spacing w:line="240" w:lineRule="auto"/>
-              <w:rPr>
-                <w:rFonts w:eastAsia="Times New Roman" w:cs="Calibri"/>
-                <w:color w:val="000000"/>
-                <w:lang w:eastAsia="de-DE"/>
-              </w:rPr>
-            </w:pPr>
-            <w:r>
-              <w:rPr>
-                <w:rFonts w:eastAsia="Times New Roman" w:cs="Calibri"/>
-                <w:color w:val="000000"/>
-                <w:lang w:eastAsia="de-DE"/>
-              </w:rPr>
-              <w:t>1</w:t>
-            </w:r>
-          </w:p>
-        </w:tc>
-        <w:tc>
-          <w:tcPr>
-            <w:tcW w:w="3762" w:type="dxa"/>
-            <w:shd w:val="clear" w:color="auto" w:fill="auto"/>
-            <w:vAlign w:val="bottom"/>
-          </w:tcPr>
-          <w:p>
-            <w:pPr>
-              <w:suppressAutoHyphens w:val="0"/>
-              <w:overflowPunct/>
-              <w:spacing w:line="240" w:lineRule="auto"/>
-              <w:rPr>
-                <w:rFonts w:eastAsia="Times New Roman" w:cs="Calibri"/>
-                <w:color w:val="000000"/>
-                <w:lang w:eastAsia="de-DE"/>
-              </w:rPr>
-            </w:pPr>
-            <w:r>
-              <w:rPr>
-                <w:rFonts w:cs="Calibri"/>
-                <w:color w:val="000000"/>
-              </w:rPr>
-              <w:t>T1</w:t>
-            </w:r>
-          </w:p>
-        </w:tc>
-        <w:tc>
-          <w:tcPr>
-            <w:tcW w:w="2551" w:type="dxa"/>
-            <w:shd w:val="clear" w:color="auto" w:fill="auto"/>
-            <w:vAlign w:val="bottom"/>
-          </w:tcPr>
-          <w:p>
-            <w:pPr>
-              <w:suppressAutoHyphens w:val="0"/>
-              <w:overflowPunct/>
-              <w:spacing w:line="240" w:lineRule="auto"/>
-              <w:rPr>
-                <w:rFonts w:eastAsia="Times New Roman" w:cs="Calibri"/>
-                <w:color w:val="000000"/>
-                <w:lang w:eastAsia="de-DE"/>
-              </w:rPr>
-            </w:pPr>
-            <w:r>
-              <w:rPr>
-                <w:rFonts w:cs="Calibri"/>
-                <w:color w:val="000000"/>
-              </w:rPr>
-              <w:t>2N5109</w:t>
-            </w:r>
-          </w:p>
-        </w:tc>
-        <w:tc>
-          <w:tcPr>
-            <w:tcW w:w="2552" w:type="dxa"/>
-            <w:shd w:val="clear" w:color="auto" w:fill="auto"/>
-            <w:vAlign w:val="bottom"/>
-          </w:tcPr>
-          <w:p>
-            <w:pPr>
-              <w:suppressAutoHyphens w:val="0"/>
-              <w:overflowPunct/>
-              <w:spacing w:line="240" w:lineRule="auto"/>
-              <w:rPr>
-                <w:rFonts w:eastAsia="Times New Roman" w:cs="Calibri"/>
-                <w:color w:val="000000"/>
-                <w:lang w:eastAsia="de-DE"/>
-              </w:rPr>
-            </w:pPr>
-            <w:r>
-              <w:rPr>
-                <w:rFonts w:cs="Calibri"/>
-                <w:color w:val="000000"/>
-              </w:rPr>
-              <w:t>TO39</w:t>
-            </w:r>
+              <w:spacing w:after="0" w:line="240" w:lineRule="auto"/>
+              <w:rPr>
+                <w:rFonts w:eastAsia="Times New Roman" w:cs="Calibri"/>
+                <w:color w:val="000000"/>
+                <w:lang w:eastAsia="de-DE"/>
+              </w:rPr>
+            </w:pPr>
+            <w:r>
+              <w:rPr>
+                <w:rFonts w:eastAsia="Times New Roman" w:cs="Calibri"/>
+                <w:color w:val="000000"/>
+                <w:lang w:eastAsia="de-DE"/>
+              </w:rPr>
+              <w:t>2</w:t>
+            </w:r>
+          </w:p>
+        </w:tc>
+        <w:tc>
+          <w:tcPr>
+            <w:tcW w:w="1200" w:type="dxa"/>
+            <w:tcBorders>
+              <w:top w:val="single" w:sz="4" w:space="0" w:color="auto"/>
+              <w:left w:val="single" w:sz="4" w:space="0" w:color="auto"/>
+              <w:bottom w:val="single" w:sz="4" w:space="0" w:color="auto"/>
+              <w:right w:val="single" w:sz="4" w:space="0" w:color="auto"/>
+            </w:tcBorders>
+          </w:tcPr>
+          <w:p>
+            <w:pPr>
+              <w:suppressAutoHyphens w:val="0"/>
+              <w:overflowPunct/>
+              <w:spacing w:after="0" w:line="240" w:lineRule="auto"/>
+              <w:rPr>
+                <w:rFonts w:eastAsia="Times New Roman" w:cs="Calibri"/>
+                <w:color w:val="000000"/>
+                <w:lang w:eastAsia="de-DE"/>
+              </w:rPr>
+            </w:pPr>
+          </w:p>
+        </w:tc>
+        <w:tc>
+          <w:tcPr>
+            <w:tcW w:w="1200" w:type="dxa"/>
+            <w:tcBorders>
+              <w:top w:val="single" w:sz="4" w:space="0" w:color="auto"/>
+              <w:left w:val="single" w:sz="4" w:space="0" w:color="auto"/>
+              <w:bottom w:val="single" w:sz="4" w:space="0" w:color="auto"/>
+              <w:right w:val="single" w:sz="4" w:space="0" w:color="auto"/>
+            </w:tcBorders>
+          </w:tcPr>
+          <w:p>
+            <w:pPr>
+              <w:suppressAutoHyphens w:val="0"/>
+              <w:overflowPunct/>
+              <w:spacing w:after="0" w:line="240" w:lineRule="auto"/>
+              <w:rPr>
+                <w:rFonts w:eastAsia="Times New Roman" w:cs="Calibri"/>
+                <w:color w:val="000000"/>
+                <w:lang w:eastAsia="de-DE"/>
+              </w:rPr>
+            </w:pPr>
+          </w:p>
+        </w:tc>
+        <w:tc>
+          <w:tcPr>
+            <w:tcW w:w="1200" w:type="dxa"/>
+            <w:tcBorders>
+              <w:top w:val="single" w:sz="4" w:space="0" w:color="auto"/>
+              <w:left w:val="single" w:sz="4" w:space="0" w:color="auto"/>
+              <w:bottom w:val="single" w:sz="4" w:space="0" w:color="auto"/>
+              <w:right w:val="single" w:sz="4" w:space="0" w:color="auto"/>
+            </w:tcBorders>
+          </w:tcPr>
+          <w:p>
+            <w:pPr>
+              <w:suppressAutoHyphens w:val="0"/>
+              <w:overflowPunct/>
+              <w:spacing w:after="0" w:line="240" w:lineRule="auto"/>
+              <w:rPr>
+                <w:rFonts w:eastAsia="Times New Roman" w:cs="Calibri"/>
+                <w:color w:val="000000"/>
+                <w:lang w:eastAsia="de-DE"/>
+              </w:rPr>
+            </w:pPr>
           </w:p>
         </w:tc>
       </w:tr>
@@ -11446,6 +11714,12 @@
         <w:tc>
           <w:tcPr>
             <w:tcW w:w="1200" w:type="dxa"/>
+            <w:tcBorders>
+              <w:top w:val="single" w:sz="4" w:space="0" w:color="auto"/>
+              <w:left w:val="single" w:sz="4" w:space="0" w:color="auto"/>
+              <w:bottom w:val="single" w:sz="4" w:space="0" w:color="auto"/>
+              <w:right w:val="single" w:sz="4" w:space="0" w:color="auto"/>
+            </w:tcBorders>
             <w:shd w:val="clear" w:color="auto" w:fill="auto"/>
             <w:noWrap/>
             <w:vAlign w:val="bottom"/>
@@ -11455,7 +11729,7 @@
             <w:pPr>
               <w:suppressAutoHyphens w:val="0"/>
               <w:overflowPunct/>
-              <w:spacing w:line="240" w:lineRule="auto"/>
+              <w:spacing w:after="0" w:line="240" w:lineRule="auto"/>
               <w:rPr>
                 <w:rFonts w:eastAsia="Times New Roman" w:cs="Calibri"/>
                 <w:color w:val="000000"/>
@@ -11474,80 +11748,71 @@
         </w:tc>
         <w:tc>
           <w:tcPr>
-            <w:tcW w:w="3762" w:type="dxa"/>
-            <w:shd w:val="clear" w:color="auto" w:fill="auto"/>
-            <w:vAlign w:val="bottom"/>
-          </w:tcPr>
-          <w:p>
-            <w:pPr>
-              <w:suppressAutoHyphens w:val="0"/>
-              <w:overflowPunct/>
-              <w:spacing w:line="240" w:lineRule="auto"/>
-              <w:rPr>
-                <w:rFonts w:eastAsia="Times New Roman" w:cs="Calibri"/>
-                <w:color w:val="000000"/>
-                <w:lang w:eastAsia="de-DE"/>
-              </w:rPr>
-            </w:pPr>
-            <w:r>
-              <w:rPr>
-                <w:rFonts w:cs="Calibri"/>
-                <w:color w:val="000000"/>
-              </w:rPr>
-              <w:t>TR2</w:t>
-            </w:r>
-          </w:p>
-        </w:tc>
-        <w:tc>
-          <w:tcPr>
-            <w:tcW w:w="2551" w:type="dxa"/>
-            <w:shd w:val="clear" w:color="auto" w:fill="auto"/>
-            <w:vAlign w:val="bottom"/>
-          </w:tcPr>
-          <w:p>
-            <w:pPr>
-              <w:suppressAutoHyphens w:val="0"/>
-              <w:overflowPunct/>
-              <w:spacing w:line="240" w:lineRule="auto"/>
-              <w:rPr>
-                <w:rFonts w:eastAsia="Times New Roman" w:cs="Calibri"/>
-                <w:color w:val="000000"/>
-                <w:lang w:eastAsia="de-DE"/>
-              </w:rPr>
-            </w:pPr>
-            <w:r>
-              <w:rPr>
-                <w:rFonts w:cs="Calibri"/>
-                <w:color w:val="000000"/>
-              </w:rPr>
-              <w:t>Trafo_4pins</w:t>
-            </w:r>
-          </w:p>
-        </w:tc>
-        <w:tc>
-          <w:tcPr>
-            <w:tcW w:w="2552" w:type="dxa"/>
-            <w:shd w:val="clear" w:color="auto" w:fill="auto"/>
-            <w:vAlign w:val="bottom"/>
-          </w:tcPr>
-          <w:p>
-            <w:pPr>
-              <w:suppressAutoHyphens w:val="0"/>
-              <w:overflowPunct/>
-              <w:spacing w:line="240" w:lineRule="auto"/>
-              <w:rPr>
-                <w:rFonts w:eastAsia="Times New Roman" w:cs="Calibri"/>
-                <w:color w:val="000000"/>
-                <w:lang w:eastAsia="de-DE"/>
-              </w:rPr>
-            </w:pPr>
-            <w:r>
-              <w:rPr>
-                <w:rFonts w:cs="Calibri"/>
-                <w:color w:val="000000"/>
-              </w:rPr>
-              <w:t>Trafo_4pins</w:t>
-            </w:r>
+            <w:tcW w:w="1200" w:type="dxa"/>
+            <w:tcBorders>
+              <w:top w:val="single" w:sz="4" w:space="0" w:color="auto"/>
+              <w:left w:val="single" w:sz="4" w:space="0" w:color="auto"/>
+              <w:bottom w:val="single" w:sz="4" w:space="0" w:color="auto"/>
+              <w:right w:val="single" w:sz="4" w:space="0" w:color="auto"/>
+            </w:tcBorders>
+          </w:tcPr>
+          <w:p>
+            <w:pPr>
+              <w:suppressAutoHyphens w:val="0"/>
+              <w:overflowPunct/>
+              <w:spacing w:after="0" w:line="240" w:lineRule="auto"/>
+              <w:rPr>
+                <w:rFonts w:eastAsia="Times New Roman" w:cs="Calibri"/>
+                <w:color w:val="000000"/>
+                <w:lang w:eastAsia="de-DE"/>
+              </w:rPr>
+            </w:pPr>
+          </w:p>
+        </w:tc>
+        <w:tc>
+          <w:tcPr>
+            <w:tcW w:w="1200" w:type="dxa"/>
+            <w:tcBorders>
+              <w:top w:val="single" w:sz="4" w:space="0" w:color="auto"/>
+              <w:left w:val="single" w:sz="4" w:space="0" w:color="auto"/>
+              <w:bottom w:val="single" w:sz="4" w:space="0" w:color="auto"/>
+              <w:right w:val="single" w:sz="4" w:space="0" w:color="auto"/>
+            </w:tcBorders>
+          </w:tcPr>
+          <w:p>
+            <w:pPr>
+              <w:suppressAutoHyphens w:val="0"/>
+              <w:overflowPunct/>
+              <w:spacing w:after="0" w:line="240" w:lineRule="auto"/>
+              <w:rPr>
+                <w:rFonts w:eastAsia="Times New Roman" w:cs="Calibri"/>
+                <w:color w:val="000000"/>
+                <w:lang w:eastAsia="de-DE"/>
+              </w:rPr>
+            </w:pPr>
+          </w:p>
+        </w:tc>
+        <w:tc>
+          <w:tcPr>
+            <w:tcW w:w="1200" w:type="dxa"/>
+            <w:tcBorders>
+              <w:top w:val="single" w:sz="4" w:space="0" w:color="auto"/>
+              <w:left w:val="single" w:sz="4" w:space="0" w:color="auto"/>
+              <w:bottom w:val="single" w:sz="4" w:space="0" w:color="auto"/>
+              <w:right w:val="single" w:sz="4" w:space="0" w:color="auto"/>
+            </w:tcBorders>
+          </w:tcPr>
+          <w:p>
+            <w:pPr>
+              <w:suppressAutoHyphens w:val="0"/>
+              <w:overflowPunct/>
+              <w:spacing w:after="0" w:line="240" w:lineRule="auto"/>
+              <w:rPr>
+                <w:rFonts w:eastAsia="Times New Roman" w:cs="Calibri"/>
+                <w:color w:val="000000"/>
+                <w:lang w:eastAsia="de-DE"/>
+              </w:rPr>
+            </w:pPr>
           </w:p>
         </w:tc>
       </w:tr>
@@ -11558,6 +11823,12 @@
         <w:tc>
           <w:tcPr>
             <w:tcW w:w="1200" w:type="dxa"/>
+            <w:tcBorders>
+              <w:top w:val="single" w:sz="4" w:space="0" w:color="auto"/>
+              <w:left w:val="single" w:sz="4" w:space="0" w:color="auto"/>
+              <w:bottom w:val="single" w:sz="4" w:space="0" w:color="auto"/>
+              <w:right w:val="single" w:sz="4" w:space="0" w:color="auto"/>
+            </w:tcBorders>
             <w:shd w:val="clear" w:color="auto" w:fill="auto"/>
             <w:noWrap/>
             <w:vAlign w:val="bottom"/>
@@ -11567,7 +11838,7 @@
             <w:pPr>
               <w:suppressAutoHyphens w:val="0"/>
               <w:overflowPunct/>
-              <w:spacing w:line="240" w:lineRule="auto"/>
+              <w:spacing w:after="0" w:line="240" w:lineRule="auto"/>
               <w:rPr>
                 <w:rFonts w:eastAsia="Times New Roman" w:cs="Calibri"/>
                 <w:color w:val="000000"/>
@@ -11586,80 +11857,71 @@
         </w:tc>
         <w:tc>
           <w:tcPr>
-            <w:tcW w:w="3762" w:type="dxa"/>
-            <w:shd w:val="clear" w:color="auto" w:fill="auto"/>
-            <w:vAlign w:val="bottom"/>
-          </w:tcPr>
-          <w:p>
-            <w:pPr>
-              <w:suppressAutoHyphens w:val="0"/>
-              <w:overflowPunct/>
-              <w:spacing w:line="240" w:lineRule="auto"/>
-              <w:rPr>
-                <w:rFonts w:eastAsia="Times New Roman" w:cs="Calibri"/>
-                <w:color w:val="000000"/>
-                <w:lang w:eastAsia="de-DE"/>
-              </w:rPr>
-            </w:pPr>
-            <w:r>
-              <w:rPr>
-                <w:rFonts w:cs="Calibri"/>
-                <w:color w:val="000000"/>
-              </w:rPr>
-              <w:t>TR3</w:t>
-            </w:r>
-          </w:p>
-        </w:tc>
-        <w:tc>
-          <w:tcPr>
-            <w:tcW w:w="2551" w:type="dxa"/>
-            <w:shd w:val="clear" w:color="auto" w:fill="auto"/>
-            <w:vAlign w:val="bottom"/>
-          </w:tcPr>
-          <w:p>
-            <w:pPr>
-              <w:suppressAutoHyphens w:val="0"/>
-              <w:overflowPunct/>
-              <w:spacing w:line="240" w:lineRule="auto"/>
-              <w:rPr>
-                <w:rFonts w:eastAsia="Times New Roman" w:cs="Calibri"/>
-                <w:color w:val="000000"/>
-                <w:lang w:eastAsia="de-DE"/>
-              </w:rPr>
-            </w:pPr>
-            <w:r>
-              <w:rPr>
-                <w:rFonts w:cs="Calibri"/>
-                <w:color w:val="000000"/>
-              </w:rPr>
-              <w:t>Trafo_3pins</w:t>
-            </w:r>
-          </w:p>
-        </w:tc>
-        <w:tc>
-          <w:tcPr>
-            <w:tcW w:w="2552" w:type="dxa"/>
-            <w:shd w:val="clear" w:color="auto" w:fill="auto"/>
-            <w:vAlign w:val="bottom"/>
-          </w:tcPr>
-          <w:p>
-            <w:pPr>
-              <w:suppressAutoHyphens w:val="0"/>
-              <w:overflowPunct/>
-              <w:spacing w:line="240" w:lineRule="auto"/>
-              <w:rPr>
-                <w:rFonts w:eastAsia="Times New Roman" w:cs="Calibri"/>
-                <w:color w:val="000000"/>
-                <w:lang w:eastAsia="de-DE"/>
-              </w:rPr>
-            </w:pPr>
-            <w:r>
-              <w:rPr>
-                <w:rFonts w:cs="Calibri"/>
-                <w:color w:val="000000"/>
-              </w:rPr>
-              <w:t>Trafo_3pins</w:t>
-            </w:r>
+            <w:tcW w:w="1200" w:type="dxa"/>
+            <w:tcBorders>
+              <w:top w:val="single" w:sz="4" w:space="0" w:color="auto"/>
+              <w:left w:val="single" w:sz="4" w:space="0" w:color="auto"/>
+              <w:bottom w:val="single" w:sz="4" w:space="0" w:color="auto"/>
+              <w:right w:val="single" w:sz="4" w:space="0" w:color="auto"/>
+            </w:tcBorders>
+          </w:tcPr>
+          <w:p>
+            <w:pPr>
+              <w:suppressAutoHyphens w:val="0"/>
+              <w:overflowPunct/>
+              <w:spacing w:after="0" w:line="240" w:lineRule="auto"/>
+              <w:rPr>
+                <w:rFonts w:eastAsia="Times New Roman" w:cs="Calibri"/>
+                <w:color w:val="000000"/>
+                <w:lang w:eastAsia="de-DE"/>
+              </w:rPr>
+            </w:pPr>
+          </w:p>
+        </w:tc>
+        <w:tc>
+          <w:tcPr>
+            <w:tcW w:w="1200" w:type="dxa"/>
+            <w:tcBorders>
+              <w:top w:val="single" w:sz="4" w:space="0" w:color="auto"/>
+              <w:left w:val="single" w:sz="4" w:space="0" w:color="auto"/>
+              <w:bottom w:val="single" w:sz="4" w:space="0" w:color="auto"/>
+              <w:right w:val="single" w:sz="4" w:space="0" w:color="auto"/>
+            </w:tcBorders>
+          </w:tcPr>
+          <w:p>
+            <w:pPr>
+              <w:suppressAutoHyphens w:val="0"/>
+              <w:overflowPunct/>
+              <w:spacing w:after="0" w:line="240" w:lineRule="auto"/>
+              <w:rPr>
+                <w:rFonts w:eastAsia="Times New Roman" w:cs="Calibri"/>
+                <w:color w:val="000000"/>
+                <w:lang w:eastAsia="de-DE"/>
+              </w:rPr>
+            </w:pPr>
+          </w:p>
+        </w:tc>
+        <w:tc>
+          <w:tcPr>
+            <w:tcW w:w="1200" w:type="dxa"/>
+            <w:tcBorders>
+              <w:top w:val="single" w:sz="4" w:space="0" w:color="auto"/>
+              <w:left w:val="single" w:sz="4" w:space="0" w:color="auto"/>
+              <w:bottom w:val="single" w:sz="4" w:space="0" w:color="auto"/>
+              <w:right w:val="single" w:sz="4" w:space="0" w:color="auto"/>
+            </w:tcBorders>
+          </w:tcPr>
+          <w:p>
+            <w:pPr>
+              <w:suppressAutoHyphens w:val="0"/>
+              <w:overflowPunct/>
+              <w:spacing w:after="0" w:line="240" w:lineRule="auto"/>
+              <w:rPr>
+                <w:rFonts w:eastAsia="Times New Roman" w:cs="Calibri"/>
+                <w:color w:val="000000"/>
+                <w:lang w:eastAsia="de-DE"/>
+              </w:rPr>
+            </w:pPr>
           </w:p>
         </w:tc>
       </w:tr>
@@ -11670,6 +11932,12 @@
         <w:tc>
           <w:tcPr>
             <w:tcW w:w="1200" w:type="dxa"/>
+            <w:tcBorders>
+              <w:top w:val="single" w:sz="4" w:space="0" w:color="auto"/>
+              <w:left w:val="single" w:sz="4" w:space="0" w:color="auto"/>
+              <w:bottom w:val="single" w:sz="4" w:space="0" w:color="auto"/>
+              <w:right w:val="single" w:sz="4" w:space="0" w:color="auto"/>
+            </w:tcBorders>
             <w:shd w:val="clear" w:color="auto" w:fill="auto"/>
             <w:noWrap/>
             <w:vAlign w:val="bottom"/>
@@ -11679,7 +11947,225 @@
             <w:pPr>
               <w:suppressAutoHyphens w:val="0"/>
               <w:overflowPunct/>
-              <w:spacing w:line="240" w:lineRule="auto"/>
+              <w:spacing w:after="0" w:line="240" w:lineRule="auto"/>
+              <w:rPr>
+                <w:rFonts w:eastAsia="Times New Roman" w:cs="Calibri"/>
+                <w:color w:val="000000"/>
+                <w:lang w:eastAsia="de-DE"/>
+              </w:rPr>
+            </w:pPr>
+            <w:r>
+              <w:rPr>
+                <w:rFonts w:eastAsia="Times New Roman" w:cs="Calibri"/>
+                <w:color w:val="000000"/>
+                <w:lang w:eastAsia="de-DE"/>
+              </w:rPr>
+              <w:t>1</w:t>
+            </w:r>
+          </w:p>
+        </w:tc>
+        <w:tc>
+          <w:tcPr>
+            <w:tcW w:w="1200" w:type="dxa"/>
+            <w:tcBorders>
+              <w:top w:val="single" w:sz="4" w:space="0" w:color="auto"/>
+              <w:left w:val="single" w:sz="4" w:space="0" w:color="auto"/>
+              <w:bottom w:val="single" w:sz="4" w:space="0" w:color="auto"/>
+              <w:right w:val="single" w:sz="4" w:space="0" w:color="auto"/>
+            </w:tcBorders>
+          </w:tcPr>
+          <w:p>
+            <w:pPr>
+              <w:suppressAutoHyphens w:val="0"/>
+              <w:overflowPunct/>
+              <w:spacing w:after="0" w:line="240" w:lineRule="auto"/>
+              <w:rPr>
+                <w:rFonts w:eastAsia="Times New Roman" w:cs="Calibri"/>
+                <w:color w:val="000000"/>
+                <w:lang w:eastAsia="de-DE"/>
+              </w:rPr>
+            </w:pPr>
+          </w:p>
+        </w:tc>
+        <w:tc>
+          <w:tcPr>
+            <w:tcW w:w="1200" w:type="dxa"/>
+            <w:tcBorders>
+              <w:top w:val="single" w:sz="4" w:space="0" w:color="auto"/>
+              <w:left w:val="single" w:sz="4" w:space="0" w:color="auto"/>
+              <w:bottom w:val="single" w:sz="4" w:space="0" w:color="auto"/>
+              <w:right w:val="single" w:sz="4" w:space="0" w:color="auto"/>
+            </w:tcBorders>
+          </w:tcPr>
+          <w:p>
+            <w:pPr>
+              <w:suppressAutoHyphens w:val="0"/>
+              <w:overflowPunct/>
+              <w:spacing w:after="0" w:line="240" w:lineRule="auto"/>
+              <w:rPr>
+                <w:rFonts w:eastAsia="Times New Roman" w:cs="Calibri"/>
+                <w:color w:val="000000"/>
+                <w:lang w:eastAsia="de-DE"/>
+              </w:rPr>
+            </w:pPr>
+          </w:p>
+        </w:tc>
+        <w:tc>
+          <w:tcPr>
+            <w:tcW w:w="1200" w:type="dxa"/>
+            <w:tcBorders>
+              <w:top w:val="single" w:sz="4" w:space="0" w:color="auto"/>
+              <w:left w:val="single" w:sz="4" w:space="0" w:color="auto"/>
+              <w:bottom w:val="single" w:sz="4" w:space="0" w:color="auto"/>
+              <w:right w:val="single" w:sz="4" w:space="0" w:color="auto"/>
+            </w:tcBorders>
+          </w:tcPr>
+          <w:p>
+            <w:pPr>
+              <w:suppressAutoHyphens w:val="0"/>
+              <w:overflowPunct/>
+              <w:spacing w:after="0" w:line="240" w:lineRule="auto"/>
+              <w:rPr>
+                <w:rFonts w:eastAsia="Times New Roman" w:cs="Calibri"/>
+                <w:color w:val="000000"/>
+                <w:lang w:eastAsia="de-DE"/>
+              </w:rPr>
+            </w:pPr>
+          </w:p>
+        </w:tc>
+      </w:tr>
+      <w:tr>
+        <w:trPr>
+          <w:trHeight w:val="300"/>
+        </w:trPr>
+        <w:tc>
+          <w:tcPr>
+            <w:tcW w:w="1200" w:type="dxa"/>
+            <w:tcBorders>
+              <w:top w:val="single" w:sz="4" w:space="0" w:color="auto"/>
+              <w:left w:val="single" w:sz="4" w:space="0" w:color="auto"/>
+              <w:bottom w:val="single" w:sz="4" w:space="0" w:color="auto"/>
+              <w:right w:val="single" w:sz="4" w:space="0" w:color="auto"/>
+            </w:tcBorders>
+            <w:shd w:val="clear" w:color="auto" w:fill="auto"/>
+            <w:noWrap/>
+            <w:vAlign w:val="bottom"/>
+            <w:hideMark/>
+          </w:tcPr>
+          <w:p>
+            <w:pPr>
+              <w:suppressAutoHyphens w:val="0"/>
+              <w:overflowPunct/>
+              <w:spacing w:after="0" w:line="240" w:lineRule="auto"/>
+              <w:rPr>
+                <w:rFonts w:eastAsia="Times New Roman" w:cs="Calibri"/>
+                <w:color w:val="000000"/>
+                <w:lang w:eastAsia="de-DE"/>
+              </w:rPr>
+            </w:pPr>
+            <w:r>
+              <w:rPr>
+                <w:rFonts w:eastAsia="Times New Roman" w:cs="Calibri"/>
+                <w:color w:val="000000"/>
+                <w:lang w:eastAsia="de-DE"/>
+              </w:rPr>
+              <w:t>1</w:t>
+            </w:r>
+          </w:p>
+        </w:tc>
+        <w:tc>
+          <w:tcPr>
+            <w:tcW w:w="1200" w:type="dxa"/>
+            <w:tcBorders>
+              <w:top w:val="single" w:sz="4" w:space="0" w:color="auto"/>
+              <w:left w:val="single" w:sz="4" w:space="0" w:color="auto"/>
+              <w:bottom w:val="single" w:sz="4" w:space="0" w:color="auto"/>
+              <w:right w:val="single" w:sz="4" w:space="0" w:color="auto"/>
+            </w:tcBorders>
+          </w:tcPr>
+          <w:p>
+            <w:pPr>
+              <w:suppressAutoHyphens w:val="0"/>
+              <w:overflowPunct/>
+              <w:spacing w:after="0" w:line="240" w:lineRule="auto"/>
+              <w:rPr>
+                <w:rFonts w:eastAsia="Times New Roman" w:cs="Calibri"/>
+                <w:color w:val="000000"/>
+                <w:lang w:eastAsia="de-DE"/>
+              </w:rPr>
+            </w:pPr>
+          </w:p>
+        </w:tc>
+        <w:tc>
+          <w:tcPr>
+            <w:tcW w:w="1200" w:type="dxa"/>
+            <w:tcBorders>
+              <w:top w:val="single" w:sz="4" w:space="0" w:color="auto"/>
+              <w:left w:val="single" w:sz="4" w:space="0" w:color="auto"/>
+              <w:bottom w:val="single" w:sz="4" w:space="0" w:color="auto"/>
+              <w:right w:val="single" w:sz="4" w:space="0" w:color="auto"/>
+            </w:tcBorders>
+          </w:tcPr>
+          <w:p>
+            <w:pPr>
+              <w:suppressAutoHyphens w:val="0"/>
+              <w:overflowPunct/>
+              <w:spacing w:after="0" w:line="240" w:lineRule="auto"/>
+              <w:rPr>
+                <w:rFonts w:eastAsia="Times New Roman" w:cs="Calibri"/>
+                <w:color w:val="000000"/>
+                <w:lang w:eastAsia="de-DE"/>
+              </w:rPr>
+            </w:pPr>
+          </w:p>
+        </w:tc>
+        <w:tc>
+          <w:tcPr>
+            <w:tcW w:w="1200" w:type="dxa"/>
+            <w:tcBorders>
+              <w:top w:val="single" w:sz="4" w:space="0" w:color="auto"/>
+              <w:left w:val="single" w:sz="4" w:space="0" w:color="auto"/>
+              <w:bottom w:val="single" w:sz="4" w:space="0" w:color="auto"/>
+              <w:right w:val="single" w:sz="4" w:space="0" w:color="auto"/>
+            </w:tcBorders>
+          </w:tcPr>
+          <w:p>
+            <w:pPr>
+              <w:suppressAutoHyphens w:val="0"/>
+              <w:overflowPunct/>
+              <w:spacing w:after="0" w:line="240" w:lineRule="auto"/>
+              <w:rPr>
+                <w:rFonts w:eastAsia="Times New Roman" w:cs="Calibri"/>
+                <w:color w:val="000000"/>
+                <w:lang w:eastAsia="de-DE"/>
+              </w:rPr>
+            </w:pPr>
+          </w:p>
+        </w:tc>
+      </w:tr>
+      <w:tr>
+        <w:trPr>
+          <w:trHeight w:val="300"/>
+        </w:trPr>
+        <w:tc>
+          <w:tcPr>
+            <w:tcW w:w="1200" w:type="dxa"/>
+            <w:tcBorders>
+              <w:top w:val="single" w:sz="4" w:space="0" w:color="auto"/>
+              <w:left w:val="single" w:sz="4" w:space="0" w:color="auto"/>
+              <w:bottom w:val="single" w:sz="4" w:space="0" w:color="auto"/>
+              <w:right w:val="single" w:sz="4" w:space="0" w:color="auto"/>
+            </w:tcBorders>
+            <w:shd w:val="clear" w:color="auto" w:fill="auto"/>
+            <w:noWrap/>
+            <w:vAlign w:val="bottom"/>
+            <w:hideMark/>
+          </w:tcPr>
+          <w:p>
+            <w:pPr>
+              <w:suppressAutoHyphens w:val="0"/>
+              <w:overflowPunct/>
+              <w:spacing w:after="0" w:line="240" w:lineRule="auto"/>
               <w:rPr>
                 <w:rFonts w:eastAsia="Times New Roman" w:cs="Calibri"/>
                 <w:color w:val="000000"/>
@@ -11698,155 +12184,71 @@
         </w:tc>
         <w:tc>
           <w:tcPr>
-            <w:tcW w:w="3762" w:type="dxa"/>
-            <w:shd w:val="clear" w:color="auto" w:fill="auto"/>
-            <w:vAlign w:val="bottom"/>
-          </w:tcPr>
-          <w:p>
-            <w:pPr>
-              <w:suppressAutoHyphens w:val="0"/>
-              <w:overflowPunct/>
-              <w:spacing w:line="240" w:lineRule="auto"/>
-              <w:rPr>
-                <w:rFonts w:eastAsia="Times New Roman" w:cs="Calibri"/>
-                <w:color w:val="000000"/>
-                <w:lang w:eastAsia="de-DE"/>
-              </w:rPr>
-            </w:pPr>
-            <w:r>
-              <w:rPr>
-                <w:rFonts w:cs="Calibri"/>
-                <w:color w:val="000000"/>
-              </w:rPr>
-              <w:t>TX1,</w:t>
-            </w:r>
-            <w:r>
-              <w:rPr>
-                <w:rFonts w:cs="Calibri"/>
-                <w:color w:val="000000"/>
-              </w:rPr>
-              <w:t xml:space="preserve"> </w:t>
-            </w:r>
-            <w:r>
-              <w:rPr>
-                <w:rFonts w:cs="Calibri"/>
-                <w:color w:val="000000"/>
-              </w:rPr>
-              <w:t>TX2,</w:t>
-            </w:r>
-            <w:r>
-              <w:rPr>
-                <w:rFonts w:cs="Calibri"/>
-                <w:color w:val="000000"/>
-              </w:rPr>
-              <w:t xml:space="preserve"> </w:t>
-            </w:r>
-            <w:r>
-              <w:rPr>
-                <w:rFonts w:cs="Calibri"/>
-                <w:color w:val="000000"/>
-              </w:rPr>
-              <w:t>TX3,</w:t>
-            </w:r>
-            <w:r>
-              <w:rPr>
-                <w:rFonts w:cs="Calibri"/>
-                <w:color w:val="000000"/>
-              </w:rPr>
-              <w:t xml:space="preserve"> </w:t>
-            </w:r>
-            <w:r>
-              <w:rPr>
-                <w:rFonts w:cs="Calibri"/>
-                <w:color w:val="000000"/>
-              </w:rPr>
-              <w:t>TX4,</w:t>
-            </w:r>
-            <w:r>
-              <w:rPr>
-                <w:rFonts w:cs="Calibri"/>
-                <w:color w:val="000000"/>
-              </w:rPr>
-              <w:t xml:space="preserve"> </w:t>
-            </w:r>
-            <w:r>
-              <w:rPr>
-                <w:rFonts w:cs="Calibri"/>
-                <w:color w:val="000000"/>
-              </w:rPr>
-              <w:t>TX6</w:t>
-            </w:r>
-          </w:p>
-        </w:tc>
-        <w:tc>
-          <w:tcPr>
-            <w:tcW w:w="2551" w:type="dxa"/>
-            <w:shd w:val="clear" w:color="auto" w:fill="auto"/>
-            <w:vAlign w:val="bottom"/>
-          </w:tcPr>
-          <w:p>
-            <w:pPr>
-              <w:suppressAutoHyphens w:val="0"/>
-              <w:overflowPunct/>
-              <w:spacing w:line="240" w:lineRule="auto"/>
-              <w:rPr>
-                <w:rFonts w:eastAsia="Times New Roman" w:cs="Calibri"/>
-                <w:color w:val="000000"/>
-                <w:lang w:eastAsia="de-DE"/>
-              </w:rPr>
-            </w:pPr>
-            <w:r>
-              <w:rPr>
-                <w:rFonts w:cs="Calibri"/>
-                <w:color w:val="000000"/>
-              </w:rPr>
-              <w:t>34.51.7.024.4010</w:t>
-            </w:r>
-            <w:r>
-              <w:rPr>
-                <w:rFonts w:cs="Calibri"/>
-                <w:color w:val="000000"/>
-              </w:rPr>
-              <w:t xml:space="preserve"> (</w:t>
-            </w:r>
-            <w:r>
-              <w:rPr>
-                <w:color w:val="000000"/>
-              </w:rPr>
-              <w:t>APE30112</w:t>
-            </w:r>
-            <w:r>
-              <w:rPr>
-                <w:color w:val="000000"/>
-              </w:rPr>
-              <w:t>)</w:t>
-            </w:r>
-          </w:p>
-        </w:tc>
-        <w:tc>
-          <w:tcPr>
-            <w:tcW w:w="2552" w:type="dxa"/>
-            <w:shd w:val="clear" w:color="auto" w:fill="auto"/>
-            <w:vAlign w:val="bottom"/>
-          </w:tcPr>
-          <w:p>
-            <w:pPr>
-              <w:suppressAutoHyphens w:val="0"/>
-              <w:overflowPunct/>
-              <w:spacing w:line="240" w:lineRule="auto"/>
-              <w:rPr>
-                <w:rFonts w:eastAsia="Times New Roman" w:cs="Calibri"/>
-                <w:color w:val="000000"/>
-                <w:lang w:eastAsia="de-DE"/>
-              </w:rPr>
-            </w:pPr>
-            <w:r>
-              <w:rPr>
-                <w:rFonts w:cs="Calibri"/>
-                <w:color w:val="000000"/>
-              </w:rPr>
-              <w:t>34.51.7.024.4010</w:t>
-            </w:r>
+            <w:tcW w:w="1200" w:type="dxa"/>
+            <w:tcBorders>
+              <w:top w:val="single" w:sz="4" w:space="0" w:color="auto"/>
+              <w:left w:val="single" w:sz="4" w:space="0" w:color="auto"/>
+              <w:bottom w:val="single" w:sz="4" w:space="0" w:color="auto"/>
+              <w:right w:val="single" w:sz="4" w:space="0" w:color="auto"/>
+            </w:tcBorders>
+          </w:tcPr>
+          <w:p>
+            <w:pPr>
+              <w:suppressAutoHyphens w:val="0"/>
+              <w:overflowPunct/>
+              <w:spacing w:after="0" w:line="240" w:lineRule="auto"/>
+              <w:rPr>
+                <w:rFonts w:eastAsia="Times New Roman" w:cs="Calibri"/>
+                <w:color w:val="000000"/>
+                <w:lang w:eastAsia="de-DE"/>
+              </w:rPr>
+            </w:pPr>
+          </w:p>
+        </w:tc>
+        <w:tc>
+          <w:tcPr>
+            <w:tcW w:w="1200" w:type="dxa"/>
+            <w:tcBorders>
+              <w:top w:val="single" w:sz="4" w:space="0" w:color="auto"/>
+              <w:left w:val="single" w:sz="4" w:space="0" w:color="auto"/>
+              <w:bottom w:val="single" w:sz="4" w:space="0" w:color="auto"/>
+              <w:right w:val="single" w:sz="4" w:space="0" w:color="auto"/>
+            </w:tcBorders>
+          </w:tcPr>
+          <w:p>
+            <w:pPr>
+              <w:suppressAutoHyphens w:val="0"/>
+              <w:overflowPunct/>
+              <w:spacing w:after="0" w:line="240" w:lineRule="auto"/>
+              <w:rPr>
+                <w:rFonts w:eastAsia="Times New Roman" w:cs="Calibri"/>
+                <w:color w:val="000000"/>
+                <w:lang w:eastAsia="de-DE"/>
+              </w:rPr>
+            </w:pPr>
+          </w:p>
+        </w:tc>
+        <w:tc>
+          <w:tcPr>
+            <w:tcW w:w="1200" w:type="dxa"/>
+            <w:tcBorders>
+              <w:top w:val="single" w:sz="4" w:space="0" w:color="auto"/>
+              <w:left w:val="single" w:sz="4" w:space="0" w:color="auto"/>
+              <w:bottom w:val="single" w:sz="4" w:space="0" w:color="auto"/>
+              <w:right w:val="single" w:sz="4" w:space="0" w:color="auto"/>
+            </w:tcBorders>
+          </w:tcPr>
+          <w:p>
+            <w:pPr>
+              <w:suppressAutoHyphens w:val="0"/>
+              <w:overflowPunct/>
+              <w:spacing w:after="0" w:line="240" w:lineRule="auto"/>
+              <w:rPr>
+                <w:rFonts w:eastAsia="Times New Roman" w:cs="Calibri"/>
+                <w:color w:val="000000"/>
+                <w:lang w:eastAsia="de-DE"/>
+              </w:rPr>
+            </w:pPr>
           </w:p>
         </w:tc>
       </w:tr>
@@ -12091,7 +12493,7 @@
     </w:rPrDefault>
     <w:pPrDefault/>
   </w:docDefaults>
-  <w:latentStyles w:defLockedState="0" w:defUIPriority="99" w:defSemiHidden="0" w:defUnhideWhenUsed="0" w:defQFormat="0" w:count="376">
+  <w:latentStyles w:defLockedState="0" w:defUIPriority="99" w:defSemiHidden="0" w:defUnhideWhenUsed="0" w:defQFormat="0" w:count="375">
     <w:lsdException w:name="Normal" w:uiPriority="0" w:qFormat="1"/>
     <w:lsdException w:name="heading 1" w:uiPriority="9" w:qFormat="1"/>
     <w:lsdException w:name="heading 2" w:semiHidden="1" w:uiPriority="9" w:unhideWhenUsed="1" w:qFormat="1"/>
@@ -12467,7 +12869,6 @@
     <w:lsdException w:name="Smart Hyperlink" w:semiHidden="1" w:unhideWhenUsed="1"/>
     <w:lsdException w:name="Hashtag" w:semiHidden="1" w:unhideWhenUsed="1"/>
     <w:lsdException w:name="Unresolved Mention" w:semiHidden="1" w:unhideWhenUsed="1"/>
-    <w:lsdException w:name="Smart Link" w:semiHidden="1" w:unhideWhenUsed="1"/>
   </w:latentStyles>
   <w:style w:type="paragraph" w:default="1" w:styleId="Standard">
     <w:name w:val="Normal"/>

--- a/doku/David/Dokumentation.docx
+++ b/doku/David/Dokumentation.docx
@@ -1445,13 +1445,7 @@
         <w:spacing w:after="60"/>
       </w:pPr>
       <w:r>
-        <w:t>Um leicht</w:t>
-      </w:r>
-      <w:r>
-        <w:t>er</w:t>
-      </w:r>
-      <w:r>
-        <w:t xml:space="preserve"> zu erkennen in welchem Modus sich der </w:t>
+        <w:t xml:space="preserve">Um leichter zu erkennen in welchem Modus sich der </w:t>
       </w:r>
       <w:proofErr w:type="spellStart"/>
       <w:r>
@@ -1676,22 +1670,7 @@
         <w:t xml:space="preserve">ein Signal von </w:t>
       </w:r>
       <w:r>
-        <w:t>0V an den RX/TX-Intern Ausgang des µC gelegt wird. Der Empfangsmodus wird durch +</w:t>
-      </w:r>
-      <w:r>
-        <w:t xml:space="preserve">5V </w:t>
-      </w:r>
-      <w:r>
-        <w:t>am</w:t>
-      </w:r>
-      <w:r>
-        <w:t xml:space="preserve"> RX/TX-Intern Ausgang des µC </w:t>
-      </w:r>
-      <w:r>
-        <w:t>eingeschaltet</w:t>
-      </w:r>
-      <w:r>
-        <w:t xml:space="preserve">. Durch die Verschaltung des BC846 (T6) mit dem BCX53 (T5) wird es auf die 12V hochgestuft, welche nötig sind um die entsprechenden Relais zu schalten (s. Abb. 6). </w:t>
+        <w:t xml:space="preserve">0V an den RX/TX-Intern Ausgang des µC gelegt wird. Der Empfangsmodus wird durch +5V am RX/TX-Intern Ausgang des µC eingeschaltet. Durch die Verschaltung des BC846 (T6) mit dem BCX53 (T5) wird es auf die 12V hochgestuft, welche nötig sind um die entsprechenden Relais zu schalten (s. Abb. 6). </w:t>
       </w:r>
       <w:r>
         <w:t>Um zwischen</w:t>
@@ -2090,8 +2069,6 @@
       <w:r>
         <w:t>. Abb. 4</w:t>
       </w:r>
-      <w:bookmarkStart w:id="0" w:name="_GoBack"/>
-      <w:bookmarkEnd w:id="0"/>
       <w:r>
         <w:t>).</w:t>
       </w:r>
@@ -2561,13 +2538,11 @@
         <w:t>Abbildung 3: Schaltplan der Dämpfungsgliederauswahl</w:t>
       </w:r>
       <w:r>
-        <w:t xml:space="preserve"> mit </w:t>
-      </w:r>
-      <w:proofErr w:type="spellStart"/>
-      <w:r>
-        <w:t>Diodenlogik</w:t>
-      </w:r>
-      <w:proofErr w:type="spellEnd"/>
+        <w:t xml:space="preserve"> </w:t>
+      </w:r>
+      <w:r>
+        <w:t>rechts und links</w:t>
+      </w:r>
     </w:p>
     <w:p>
       <w:r>
@@ -2789,6 +2764,8 @@
     <w:p/>
     <w:p/>
     <w:p>
+      <w:bookmarkStart w:id="0" w:name="_GoBack"/>
+      <w:bookmarkEnd w:id="0"/>
       <w:r>
         <w:t xml:space="preserve">Abbildung </w:t>
       </w:r>
@@ -2966,10 +2943,7 @@
                     <w:spacing w:after="0"/>
                   </w:pPr>
                   <w:r>
-                    <w:t>←</w:t>
-                  </w:r>
-                  <w:r>
-                    <w:t xml:space="preserve"> µC </w:t>
+                    <w:t xml:space="preserve">← µC </w:t>
                   </w:r>
                 </w:p>
                 <w:p>
@@ -3357,13 +3331,7 @@
         <w:spacing w:after="0" w:line="240" w:lineRule="auto"/>
       </w:pPr>
       <w:r>
-        <w:t xml:space="preserve">Abbildung 11: </w:t>
-      </w:r>
-      <w:r>
-        <w:t xml:space="preserve">Layout der Dämpfungsgliederauswahl-Platine </w:t>
-      </w:r>
-      <w:r>
-        <w:t>links</w:t>
+        <w:t>Abbildung 11: Layout der Dämpfungsgliederauswahl-Platine links</w:t>
       </w:r>
     </w:p>
     <w:p>
